--- a/DataStructAndAlgorithm.docx
+++ b/DataStructAndAlgorithm.docx
@@ -67,7 +67,7 @@
           <w:rFonts w:hint="eastAsia"/>
           <w:lang w:val="en-US" w:eastAsia="zh-CN"/>
         </w:rPr>
-        <w:t>二分查找、动态规划、分治思想、贪心算法、递归、快慢指针、深度优先遍历、广度优先遍历、快速排序、归并排序、计数排序、回溯、滑动窗口</w:t>
+        <w:t>二分查找、动态规划、分治思想、贪心算法、递归、快慢指针、深度优先遍历、广度优先遍历、快速排序、归并排序、计数排序、回溯、滑动窗口、双指针</w:t>
       </w:r>
     </w:p>
     <w:p>
@@ -190,89 +190,320 @@
         </w:rPr>
         <w:t>面试精典150题</w:t>
       </w:r>
+    </w:p>
+    <w:p>
+      <w:pPr>
+        <w:rPr>
+          <w:rFonts w:hint="eastAsia"/>
+          <w:lang w:val="en-US" w:eastAsia="zh-CN"/>
+        </w:rPr>
+      </w:pPr>
+    </w:p>
+    <w:p>
+      <w:pPr>
+        <w:rPr>
+          <w:rFonts w:hint="eastAsia"/>
+          <w:lang w:val="en-US" w:eastAsia="zh-CN"/>
+        </w:rPr>
+      </w:pPr>
+      <w:r>
+        <w:rPr>
+          <w:rFonts w:hint="eastAsia"/>
+          <w:lang w:val="en-US" w:eastAsia="zh-CN"/>
+        </w:rPr>
+        <w:t>做题思路：</w:t>
+      </w:r>
+    </w:p>
+    <w:p>
+      <w:pPr>
+        <w:rPr>
+          <w:rFonts w:hint="eastAsia"/>
+          <w:lang w:val="en-US" w:eastAsia="zh-CN"/>
+        </w:rPr>
+      </w:pPr>
+      <w:r>
+        <w:rPr>
+          <w:rFonts w:hint="eastAsia"/>
+          <w:lang w:val="en-US" w:eastAsia="zh-CN"/>
+        </w:rPr>
+        <w:t>模仿GitHub cheat sheet</w:t>
+      </w:r>
+    </w:p>
+    <w:p>
+      <w:pPr>
+        <w:rPr>
+          <w:rFonts w:hint="eastAsia"/>
+          <w:lang w:val="en-US" w:eastAsia="zh-CN"/>
+        </w:rPr>
+      </w:pPr>
+    </w:p>
+    <w:p>
+      <w:pPr>
+        <w:rPr>
+          <w:rFonts w:hint="eastAsia"/>
+          <w:lang w:val="en-US" w:eastAsia="zh-CN"/>
+        </w:rPr>
+      </w:pPr>
+      <w:r>
+        <w:rPr>
+          <w:rFonts w:hint="eastAsia"/>
+          <w:lang w:val="en-US" w:eastAsia="zh-CN"/>
+        </w:rPr>
+        <w:t>记录：</w:t>
+      </w:r>
+    </w:p>
+    <w:p>
+      <w:pPr>
+        <w:rPr>
+          <w:rFonts w:hint="eastAsia"/>
+          <w:lang w:val="en-US" w:eastAsia="zh-CN"/>
+        </w:rPr>
+      </w:pPr>
+      <w:r>
+        <w:rPr>
+          <w:rFonts w:hint="eastAsia"/>
+          <w:lang w:val="en-US" w:eastAsia="zh-CN"/>
+        </w:rPr>
+        <w:t>题目序号、考察的知识点、解题思路</w:t>
+      </w:r>
+    </w:p>
+    <w:p>
+      <w:pPr>
+        <w:rPr>
+          <w:rFonts w:hint="eastAsia"/>
+          <w:lang w:val="en-US" w:eastAsia="zh-CN"/>
+        </w:rPr>
+      </w:pPr>
+    </w:p>
+    <w:p>
+      <w:pPr>
+        <w:rPr>
+          <w:rFonts w:hint="eastAsia"/>
+          <w:lang w:val="en-US" w:eastAsia="zh-CN"/>
+        </w:rPr>
+      </w:pPr>
+    </w:p>
+    <w:p>
+      <w:pPr>
+        <w:numPr>
+          <w:ilvl w:val="0"/>
+          <w:numId w:val="1"/>
+        </w:numPr>
+        <w:rPr>
+          <w:rFonts w:hint="eastAsia"/>
+          <w:lang w:val="en-US" w:eastAsia="zh-CN"/>
+        </w:rPr>
+      </w:pPr>
+      <w:r>
+        <w:rPr>
+          <w:rFonts w:hint="eastAsia"/>
+          <w:lang w:val="en-US" w:eastAsia="zh-CN"/>
+        </w:rPr>
+        <w:t>合并两个有序数组</w:t>
+      </w:r>
+    </w:p>
+    <w:p>
+      <w:pPr>
+        <w:numPr>
+          <w:ilvl w:val="0"/>
+          <w:numId w:val="0"/>
+        </w:numPr>
+        <w:rPr>
+          <w:rFonts w:hint="eastAsia"/>
+          <w:lang w:val="en-US" w:eastAsia="zh-CN"/>
+        </w:rPr>
+      </w:pPr>
+      <w:r>
+        <w:rPr>
+          <w:rFonts w:hint="eastAsia"/>
+          <w:lang w:val="en-US" w:eastAsia="zh-CN"/>
+        </w:rPr>
+        <w:t>题目信息：两个非递减顺序排列的整数数组，两个整数分别对应其元素数目，合并2到1中，结果1同样按照非递减顺序排列，注意合并后存储在1中，故1的初始长度为2者长度之和，初始空闲位置的元素均为0。可以存在空数组，但不同时空，结果最长200，数值在正负10^9，题目进阶要求时间复杂度O(m+n)</w:t>
+      </w:r>
+    </w:p>
+    <w:p>
+      <w:pPr>
+        <w:numPr>
+          <w:ilvl w:val="0"/>
+          <w:numId w:val="0"/>
+        </w:numPr>
+        <w:rPr>
+          <w:rFonts w:hint="eastAsia"/>
+          <w:lang w:val="en-US" w:eastAsia="zh-CN"/>
+        </w:rPr>
+      </w:pPr>
+      <w:r>
+        <w:rPr>
+          <w:rFonts w:hint="eastAsia"/>
+          <w:lang w:val="en-US" w:eastAsia="zh-CN"/>
+        </w:rPr>
+        <w:t>考察知识点：数组、排序、双指针</w:t>
+      </w:r>
+    </w:p>
+    <w:p>
+      <w:pPr>
+        <w:numPr>
+          <w:ilvl w:val="0"/>
+          <w:numId w:val="0"/>
+        </w:numPr>
+        <w:rPr>
+          <w:rFonts w:hint="eastAsia"/>
+          <w:lang w:val="en-US" w:eastAsia="zh-CN"/>
+        </w:rPr>
+      </w:pPr>
+      <w:r>
+        <w:rPr>
+          <w:rFonts w:hint="eastAsia"/>
+          <w:lang w:val="en-US" w:eastAsia="zh-CN"/>
+        </w:rPr>
+        <w:t>解题思路：从条件来看数值在int32表示范围内，数组长度最长200，最短1。第一反应可想到的方法是申请一个新的空间，遍历两个数组，将元素依次存储到新空间中。但是题目要求原位存储在nums1中，这种方法不可行。双指针从两个数组的结尾开始遍历，存储的时候是从最后一个元素开始往前存储。考虑边界条件，如果其中有一方是空的判断，数组是否遍历完，存储元素索引是否到达0。</w:t>
+      </w:r>
+    </w:p>
+    <w:p>
+      <w:pPr>
+        <w:numPr>
+          <w:ilvl w:val="0"/>
+          <w:numId w:val="0"/>
+        </w:numPr>
+        <w:rPr>
+          <w:rFonts w:hint="eastAsia"/>
+          <w:lang w:val="en-US" w:eastAsia="zh-CN"/>
+        </w:rPr>
+      </w:pPr>
+      <w:r>
+        <w:rPr>
+          <w:rFonts w:hint="eastAsia"/>
+          <w:lang w:val="en-US" w:eastAsia="zh-CN"/>
+        </w:rPr>
+        <w:t>代码模块：边界判断是否存在空的数组，主while遍历，在遍历的模块中优先判断是否遍历完。</w:t>
+      </w:r>
+    </w:p>
+    <w:p>
+      <w:pPr>
+        <w:numPr>
+          <w:ilvl w:val="0"/>
+          <w:numId w:val="0"/>
+        </w:numPr>
+        <w:rPr>
+          <w:rFonts w:hint="default"/>
+          <w:lang w:val="en-US" w:eastAsia="zh-CN"/>
+        </w:rPr>
+      </w:pPr>
       <w:bookmarkStart w:id="0" w:name="_GoBack"/>
       <w:bookmarkEnd w:id="0"/>
     </w:p>
     <w:p>
       <w:pPr>
-        <w:rPr>
-          <w:rFonts w:hint="eastAsia"/>
-          <w:lang w:val="en-US" w:eastAsia="zh-CN"/>
-        </w:rPr>
-      </w:pPr>
-    </w:p>
-    <w:p>
-      <w:pPr>
-        <w:rPr>
-          <w:rFonts w:hint="eastAsia"/>
-          <w:lang w:val="en-US" w:eastAsia="zh-CN"/>
-        </w:rPr>
-      </w:pPr>
-      <w:r>
-        <w:rPr>
-          <w:rFonts w:hint="eastAsia"/>
-          <w:lang w:val="en-US" w:eastAsia="zh-CN"/>
-        </w:rPr>
-        <w:t>做题思路：</w:t>
-      </w:r>
-    </w:p>
-    <w:p>
-      <w:pPr>
-        <w:rPr>
-          <w:rFonts w:hint="eastAsia"/>
-          <w:lang w:val="en-US" w:eastAsia="zh-CN"/>
-        </w:rPr>
-      </w:pPr>
-      <w:r>
-        <w:rPr>
-          <w:rFonts w:hint="eastAsia"/>
-          <w:lang w:val="en-US" w:eastAsia="zh-CN"/>
-        </w:rPr>
-        <w:t>模仿GitHub cheat sheet</w:t>
-      </w:r>
-    </w:p>
-    <w:p>
-      <w:pPr>
-        <w:rPr>
-          <w:rFonts w:hint="eastAsia"/>
-          <w:lang w:val="en-US" w:eastAsia="zh-CN"/>
-        </w:rPr>
-      </w:pPr>
-    </w:p>
-    <w:p>
-      <w:pPr>
-        <w:rPr>
-          <w:rFonts w:hint="eastAsia"/>
-          <w:lang w:val="en-US" w:eastAsia="zh-CN"/>
-        </w:rPr>
-      </w:pPr>
-      <w:r>
-        <w:rPr>
-          <w:rFonts w:hint="eastAsia"/>
-          <w:lang w:val="en-US" w:eastAsia="zh-CN"/>
-        </w:rPr>
-        <w:t>记录：</w:t>
-      </w:r>
-    </w:p>
-    <w:p>
-      <w:pPr>
-        <w:rPr>
-          <w:rFonts w:hint="eastAsia"/>
-          <w:lang w:val="en-US" w:eastAsia="zh-CN"/>
-        </w:rPr>
-      </w:pPr>
-      <w:r>
-        <w:rPr>
-          <w:rFonts w:hint="eastAsia"/>
-          <w:lang w:val="en-US" w:eastAsia="zh-CN"/>
-        </w:rPr>
-        <w:t>题目序号、考察的知识点、解题思路</w:t>
-      </w:r>
-    </w:p>
-    <w:p>
-      <w:pPr>
-        <w:rPr>
-          <w:rFonts w:hint="eastAsia"/>
+        <w:numPr>
+          <w:ilvl w:val="0"/>
+          <w:numId w:val="0"/>
+        </w:numPr>
+        <w:rPr>
+          <w:rFonts w:hint="default"/>
+          <w:lang w:val="en-US" w:eastAsia="zh-CN"/>
+        </w:rPr>
+      </w:pPr>
+    </w:p>
+    <w:p>
+      <w:pPr>
+        <w:rPr>
+          <w:rFonts w:hint="default"/>
+          <w:lang w:val="en-US" w:eastAsia="zh-CN"/>
+        </w:rPr>
+      </w:pPr>
+    </w:p>
+    <w:p>
+      <w:pPr>
+        <w:rPr>
+          <w:rFonts w:hint="default"/>
+          <w:lang w:val="en-US" w:eastAsia="zh-CN"/>
+        </w:rPr>
+      </w:pPr>
+    </w:p>
+    <w:p>
+      <w:pPr>
+        <w:rPr>
+          <w:rFonts w:hint="default"/>
+          <w:lang w:val="en-US" w:eastAsia="zh-CN"/>
+        </w:rPr>
+      </w:pPr>
+    </w:p>
+    <w:p>
+      <w:pPr>
+        <w:rPr>
+          <w:rFonts w:hint="default"/>
+          <w:lang w:val="en-US" w:eastAsia="zh-CN"/>
+        </w:rPr>
+      </w:pPr>
+    </w:p>
+    <w:p>
+      <w:pPr>
+        <w:rPr>
+          <w:rFonts w:hint="default"/>
+          <w:lang w:val="en-US" w:eastAsia="zh-CN"/>
+        </w:rPr>
+      </w:pPr>
+    </w:p>
+    <w:p>
+      <w:pPr>
+        <w:rPr>
+          <w:rFonts w:hint="default"/>
+          <w:lang w:val="en-US" w:eastAsia="zh-CN"/>
+        </w:rPr>
+      </w:pPr>
+    </w:p>
+    <w:p>
+      <w:pPr>
+        <w:rPr>
+          <w:rFonts w:hint="default"/>
+          <w:lang w:val="en-US" w:eastAsia="zh-CN"/>
+        </w:rPr>
+      </w:pPr>
+    </w:p>
+    <w:p>
+      <w:pPr>
+        <w:rPr>
+          <w:rFonts w:hint="default"/>
+          <w:lang w:val="en-US" w:eastAsia="zh-CN"/>
+        </w:rPr>
+      </w:pPr>
+    </w:p>
+    <w:p>
+      <w:pPr>
+        <w:rPr>
+          <w:rFonts w:hint="default"/>
+          <w:lang w:val="en-US" w:eastAsia="zh-CN"/>
+        </w:rPr>
+      </w:pPr>
+    </w:p>
+    <w:p>
+      <w:pPr>
+        <w:rPr>
+          <w:rFonts w:hint="default"/>
+          <w:lang w:val="en-US" w:eastAsia="zh-CN"/>
+        </w:rPr>
+      </w:pPr>
+    </w:p>
+    <w:p>
+      <w:pPr>
+        <w:rPr>
+          <w:rFonts w:hint="default"/>
+          <w:lang w:val="en-US" w:eastAsia="zh-CN"/>
+        </w:rPr>
+      </w:pPr>
+    </w:p>
+    <w:p>
+      <w:pPr>
+        <w:rPr>
+          <w:rFonts w:hint="default"/>
+          <w:lang w:val="en-US" w:eastAsia="zh-CN"/>
+        </w:rPr>
+      </w:pPr>
+    </w:p>
+    <w:p>
+      <w:pPr>
+        <w:rPr>
+          <w:rFonts w:hint="default"/>
           <w:lang w:val="en-US" w:eastAsia="zh-CN"/>
         </w:rPr>
       </w:pPr>
@@ -293,6 +524,30 @@
     </w:sectPr>
   </w:body>
 </w:document>
+</file>
+
+<file path=word/numbering.xml><?xml version="1.0" encoding="utf-8"?>
+<w:numbering xmlns:wpc="http://schemas.microsoft.com/office/word/2010/wordprocessingCanvas" xmlns:mc="http://schemas.openxmlformats.org/markup-compatibility/2006" xmlns:o="urn:schemas-microsoft-com:office:office" xmlns:r="http://schemas.openxmlformats.org/officeDocument/2006/relationships" xmlns:m="http://schemas.openxmlformats.org/officeDocument/2006/math" xmlns:v="urn:schemas-microsoft-com:vml" xmlns:wp14="http://schemas.microsoft.com/office/word/2010/wordprocessingDrawing" xmlns:wp="http://schemas.openxmlformats.org/drawingml/2006/wordprocessingDrawing" xmlns:w10="urn:schemas-microsoft-com:office:word" xmlns:w="http://schemas.openxmlformats.org/wordprocessingml/2006/main" xmlns:w14="http://schemas.microsoft.com/office/word/2010/wordml" xmlns:wpg="http://schemas.microsoft.com/office/word/2010/wordprocessingGroup" xmlns:wpi="http://schemas.microsoft.com/office/word/2010/wordprocessingInk" xmlns:wne="http://schemas.microsoft.com/office/word/2006/wordml" xmlns:wps="http://schemas.microsoft.com/office/word/2010/wordprocessingShape" xmlns:wpsCustomData="http://www.wps.cn/officeDocument/2013/wpsCustomData" mc:Ignorable="w14 wp14">
+  <w:abstractNum w:abstractNumId="0">
+    <w:nsid w:val="27D180AE"/>
+    <w:multiLevelType w:val="singleLevel"/>
+    <w:tmpl w:val="27D180AE"/>
+    <w:lvl w:ilvl="0" w:tentative="0">
+      <w:start w:val="88"/>
+      <w:numFmt w:val="decimal"/>
+      <w:lvlText w:val="%1."/>
+      <w:lvlJc w:val="left"/>
+      <w:pPr>
+        <w:tabs>
+          <w:tab w:val="left" w:pos="312"/>
+        </w:tabs>
+      </w:pPr>
+    </w:lvl>
+  </w:abstractNum>
+  <w:num w:numId="1">
+    <w:abstractNumId w:val="0"/>
+  </w:num>
+</w:numbering>
 </file>
 
 <file path=word/styles.xml><?xml version="1.0" encoding="utf-8"?>

--- a/DataStructAndAlgorithm.docx
+++ b/DataStructAndAlgorithm.docx
@@ -389,44 +389,315 @@
           <w:lang w:val="en-US" w:eastAsia="zh-CN"/>
         </w:rPr>
       </w:pPr>
+    </w:p>
+    <w:p>
+      <w:pPr>
+        <w:numPr>
+          <w:ilvl w:val="0"/>
+          <w:numId w:val="2"/>
+        </w:numPr>
+        <w:rPr>
+          <w:rFonts w:hint="eastAsia"/>
+          <w:lang w:val="en-US" w:eastAsia="zh-CN"/>
+        </w:rPr>
+      </w:pPr>
+      <w:r>
+        <w:rPr>
+          <w:rFonts w:hint="eastAsia"/>
+          <w:lang w:val="en-US" w:eastAsia="zh-CN"/>
+        </w:rPr>
+        <w:t>移除元素</w:t>
+      </w:r>
+    </w:p>
+    <w:p>
+      <w:pPr>
+        <w:numPr>
+          <w:ilvl w:val="0"/>
+          <w:numId w:val="0"/>
+        </w:numPr>
+        <w:rPr>
+          <w:rFonts w:hint="default"/>
+          <w:lang w:val="en-US" w:eastAsia="zh-CN"/>
+        </w:rPr>
+      </w:pPr>
+      <w:r>
+        <w:rPr>
+          <w:rFonts w:hint="eastAsia"/>
+          <w:lang w:val="en-US" w:eastAsia="zh-CN"/>
+        </w:rPr>
+        <w:t>题目信息：给定一个数组nums和一个值val，原地移除所有数值等于val的元素，返回nums中与val不同的元素的数量。</w:t>
+      </w:r>
+    </w:p>
+    <w:p>
+      <w:pPr>
+        <w:numPr>
+          <w:ilvl w:val="0"/>
+          <w:numId w:val="0"/>
+        </w:numPr>
+        <w:rPr>
+          <w:rFonts w:hint="eastAsia"/>
+          <w:lang w:val="en-US" w:eastAsia="zh-CN"/>
+        </w:rPr>
+      </w:pPr>
+      <w:r>
+        <w:rPr>
+          <w:rFonts w:hint="eastAsia"/>
+          <w:lang w:val="en-US" w:eastAsia="zh-CN"/>
+        </w:rPr>
+        <w:t>考察知识点：数组、双指针</w:t>
+      </w:r>
+    </w:p>
+    <w:p>
+      <w:pPr>
+        <w:numPr>
+          <w:ilvl w:val="0"/>
+          <w:numId w:val="0"/>
+        </w:numPr>
+        <w:rPr>
+          <w:rFonts w:hint="eastAsia"/>
+          <w:lang w:val="en-US" w:eastAsia="zh-CN"/>
+        </w:rPr>
+      </w:pPr>
+      <w:r>
+        <w:rPr>
+          <w:rFonts w:hint="eastAsia"/>
+          <w:lang w:val="en-US" w:eastAsia="zh-CN"/>
+        </w:rPr>
+        <w:t>解题思路：需要审题返回值只会考虑前面与val不同的元素的数量。因此最简单的思路是使用快慢指针，快指针遍历一次数组，慢指针指向需要返回的前面与val不同的元素部分，如果快指针指向的值不是val那么就复制到慢指针指向的位置处。这种方法时间复杂度是n。采用双指针，会更快，头指针遍历将所有val置换到尾指针，当头指针超过尾指针遍历结束。</w:t>
+      </w:r>
+    </w:p>
+    <w:p>
+      <w:pPr>
+        <w:numPr>
+          <w:ilvl w:val="0"/>
+          <w:numId w:val="0"/>
+        </w:numPr>
+        <w:rPr>
+          <w:rFonts w:hint="eastAsia"/>
+          <w:lang w:val="en-US" w:eastAsia="zh-CN"/>
+        </w:rPr>
+      </w:pPr>
+    </w:p>
+    <w:p>
+      <w:pPr>
+        <w:numPr>
+          <w:ilvl w:val="0"/>
+          <w:numId w:val="3"/>
+        </w:numPr>
+        <w:rPr>
+          <w:rFonts w:hint="eastAsia"/>
+          <w:lang w:val="en-US" w:eastAsia="zh-CN"/>
+        </w:rPr>
+      </w:pPr>
+      <w:r>
+        <w:rPr>
+          <w:rFonts w:hint="eastAsia"/>
+          <w:lang w:val="en-US" w:eastAsia="zh-CN"/>
+        </w:rPr>
+        <w:t>删除有序数组中的重复项</w:t>
+      </w:r>
+    </w:p>
+    <w:p>
+      <w:pPr>
+        <w:numPr>
+          <w:ilvl w:val="0"/>
+          <w:numId w:val="0"/>
+        </w:numPr>
+        <w:rPr>
+          <w:rFonts w:hint="eastAsia"/>
+          <w:lang w:val="en-US" w:eastAsia="zh-CN"/>
+        </w:rPr>
+      </w:pPr>
+      <w:r>
+        <w:rPr>
+          <w:rFonts w:hint="eastAsia"/>
+          <w:lang w:val="en-US" w:eastAsia="zh-CN"/>
+        </w:rPr>
+        <w:t>题目信息：已知非严格递增排列的数组nums，原地删除重复出现的元素，结果每个元素只出现一次，输出删除后数组的新长度。注意元素的相对顺序应该保持一致 ，nums被改变后前k个元素为不重复出现的，其余元素与其数组大小不重要。</w:t>
+      </w:r>
+    </w:p>
+    <w:p>
+      <w:pPr>
+        <w:numPr>
+          <w:ilvl w:val="0"/>
+          <w:numId w:val="0"/>
+        </w:numPr>
+        <w:rPr>
+          <w:rFonts w:hint="eastAsia"/>
+          <w:lang w:val="en-US" w:eastAsia="zh-CN"/>
+        </w:rPr>
+      </w:pPr>
+      <w:r>
+        <w:rPr>
+          <w:rFonts w:hint="eastAsia"/>
+          <w:lang w:val="en-US" w:eastAsia="zh-CN"/>
+        </w:rPr>
+        <w:t>考察知识点：数组、双指针</w:t>
+      </w:r>
+    </w:p>
+    <w:p>
+      <w:pPr>
+        <w:numPr>
+          <w:ilvl w:val="0"/>
+          <w:numId w:val="0"/>
+        </w:numPr>
+        <w:rPr>
+          <w:rFonts w:hint="default"/>
+          <w:lang w:val="en-US" w:eastAsia="zh-CN"/>
+        </w:rPr>
+      </w:pPr>
+      <w:r>
+        <w:rPr>
+          <w:rFonts w:hint="eastAsia"/>
+          <w:lang w:val="en-US" w:eastAsia="zh-CN"/>
+        </w:rPr>
+        <w:t>解题思路：双指针，快慢指针，慢指针指向需要返回的部分，快指针指向遍历的数组。边界条件是只有一个元素时不做处理。</w:t>
+      </w:r>
+    </w:p>
+    <w:p>
+      <w:pPr>
+        <w:rPr>
+          <w:rFonts w:hint="default"/>
+          <w:lang w:val="en-US" w:eastAsia="zh-CN"/>
+        </w:rPr>
+      </w:pPr>
+    </w:p>
+    <w:p>
+      <w:pPr>
+        <w:rPr>
+          <w:rFonts w:hint="eastAsia"/>
+          <w:b/>
+          <w:bCs/>
+          <w:lang w:val="en-US" w:eastAsia="zh-CN"/>
+        </w:rPr>
+      </w:pPr>
+      <w:r>
+        <w:rPr>
+          <w:rFonts w:hint="eastAsia"/>
+          <w:b/>
+          <w:bCs/>
+          <w:lang w:val="en-US" w:eastAsia="zh-CN"/>
+        </w:rPr>
+        <w:t>总结：考察双指针有一个特征是原位操作，不考虑数组中除返回部分的其他部分</w:t>
+      </w:r>
+    </w:p>
+    <w:p>
+      <w:pPr>
+        <w:rPr>
+          <w:rFonts w:hint="eastAsia"/>
+          <w:b/>
+          <w:bCs/>
+          <w:lang w:val="en-US" w:eastAsia="zh-CN"/>
+        </w:rPr>
+      </w:pPr>
+    </w:p>
+    <w:p>
+      <w:pPr>
+        <w:numPr>
+          <w:ilvl w:val="0"/>
+          <w:numId w:val="4"/>
+        </w:numPr>
+        <w:rPr>
+          <w:rFonts w:hint="eastAsia"/>
+          <w:b w:val="0"/>
+          <w:bCs w:val="0"/>
+          <w:lang w:val="en-US" w:eastAsia="zh-CN"/>
+        </w:rPr>
+      </w:pPr>
+      <w:r>
+        <w:rPr>
+          <w:rFonts w:hint="eastAsia"/>
+          <w:b w:val="0"/>
+          <w:bCs w:val="0"/>
+          <w:lang w:val="en-US" w:eastAsia="zh-CN"/>
+        </w:rPr>
+        <w:t>多数元素</w:t>
+      </w:r>
+    </w:p>
+    <w:p>
+      <w:pPr>
+        <w:numPr>
+          <w:ilvl w:val="0"/>
+          <w:numId w:val="0"/>
+        </w:numPr>
+        <w:rPr>
+          <w:rFonts w:hint="default"/>
+          <w:b w:val="0"/>
+          <w:bCs w:val="0"/>
+          <w:lang w:val="en-US" w:eastAsia="zh-CN"/>
+        </w:rPr>
+      </w:pPr>
+      <w:r>
+        <w:rPr>
+          <w:rFonts w:hint="eastAsia"/>
+          <w:b w:val="0"/>
+          <w:bCs w:val="0"/>
+          <w:lang w:val="en-US" w:eastAsia="zh-CN"/>
+        </w:rPr>
+        <w:t>题目信息：已知nums数组大小为n，返回其中出现次数大于n/2的元素；进阶：尝试设计时间复杂度为O(n)、空间复杂度为O(1)的算法解决此问题。</w:t>
+      </w:r>
+    </w:p>
+    <w:p>
+      <w:pPr>
+        <w:numPr>
+          <w:ilvl w:val="0"/>
+          <w:numId w:val="0"/>
+        </w:numPr>
+        <w:rPr>
+          <w:rFonts w:hint="default"/>
+          <w:b w:val="0"/>
+          <w:bCs w:val="0"/>
+          <w:lang w:val="en-US" w:eastAsia="zh-CN"/>
+        </w:rPr>
+      </w:pPr>
+      <w:r>
+        <w:rPr>
+          <w:rFonts w:hint="eastAsia"/>
+          <w:b w:val="0"/>
+          <w:bCs w:val="0"/>
+          <w:lang w:val="en-US" w:eastAsia="zh-CN"/>
+        </w:rPr>
+        <w:t>考察知识点：数组、哈希表、分治、计数、排序</w:t>
+      </w:r>
+    </w:p>
+    <w:p>
+      <w:pPr>
+        <w:numPr>
+          <w:ilvl w:val="0"/>
+          <w:numId w:val="0"/>
+        </w:numPr>
+        <w:rPr>
+          <w:rFonts w:hint="eastAsia"/>
+          <w:b w:val="0"/>
+          <w:bCs w:val="0"/>
+          <w:lang w:val="en-US" w:eastAsia="zh-CN"/>
+        </w:rPr>
+      </w:pPr>
+      <w:r>
+        <w:rPr>
+          <w:rFonts w:hint="eastAsia"/>
+          <w:b w:val="0"/>
+          <w:bCs w:val="0"/>
+          <w:lang w:val="en-US" w:eastAsia="zh-CN"/>
+        </w:rPr>
+        <w:t>解题思路：使用哈希表，空间换时间，将数据存入哈希表中，key值为数字，value为出现的次数，查找到出现次数满足条件的就返回，但注意存在一个边界条件，就是只有一个元素或者所有元素都只出现一次的情况，返回首元素。还有一种思路是排序后返回n/2位置的元素，这两种方法空间复杂度不能达到O(1)，后者时间复杂度最快nlog2n。</w:t>
+      </w:r>
+    </w:p>
+    <w:p>
+      <w:pPr>
+        <w:numPr>
+          <w:ilvl w:val="0"/>
+          <w:numId w:val="0"/>
+        </w:numPr>
+        <w:rPr>
+          <w:rFonts w:hint="default"/>
+          <w:b w:val="0"/>
+          <w:bCs w:val="0"/>
+          <w:lang w:val="en-US" w:eastAsia="zh-CN"/>
+        </w:rPr>
+      </w:pPr>
       <w:bookmarkStart w:id="0" w:name="_GoBack"/>
       <w:bookmarkEnd w:id="0"/>
-    </w:p>
-    <w:p>
-      <w:pPr>
-        <w:numPr>
-          <w:ilvl w:val="0"/>
-          <w:numId w:val="0"/>
-        </w:numPr>
-        <w:rPr>
-          <w:rFonts w:hint="default"/>
-          <w:lang w:val="en-US" w:eastAsia="zh-CN"/>
-        </w:rPr>
-      </w:pPr>
-    </w:p>
-    <w:p>
-      <w:pPr>
-        <w:rPr>
-          <w:rFonts w:hint="default"/>
-          <w:lang w:val="en-US" w:eastAsia="zh-CN"/>
-        </w:rPr>
-      </w:pPr>
-    </w:p>
-    <w:p>
-      <w:pPr>
-        <w:rPr>
-          <w:rFonts w:hint="default"/>
-          <w:lang w:val="en-US" w:eastAsia="zh-CN"/>
-        </w:rPr>
-      </w:pPr>
-    </w:p>
-    <w:p>
-      <w:pPr>
-        <w:rPr>
-          <w:rFonts w:hint="default"/>
-          <w:lang w:val="en-US" w:eastAsia="zh-CN"/>
-        </w:rPr>
-      </w:pPr>
     </w:p>
     <w:p>
       <w:pPr>
@@ -529,6 +800,54 @@
 <file path=word/numbering.xml><?xml version="1.0" encoding="utf-8"?>
 <w:numbering xmlns:wpc="http://schemas.microsoft.com/office/word/2010/wordprocessingCanvas" xmlns:mc="http://schemas.openxmlformats.org/markup-compatibility/2006" xmlns:o="urn:schemas-microsoft-com:office:office" xmlns:r="http://schemas.openxmlformats.org/officeDocument/2006/relationships" xmlns:m="http://schemas.openxmlformats.org/officeDocument/2006/math" xmlns:v="urn:schemas-microsoft-com:vml" xmlns:wp14="http://schemas.microsoft.com/office/word/2010/wordprocessingDrawing" xmlns:wp="http://schemas.openxmlformats.org/drawingml/2006/wordprocessingDrawing" xmlns:w10="urn:schemas-microsoft-com:office:word" xmlns:w="http://schemas.openxmlformats.org/wordprocessingml/2006/main" xmlns:w14="http://schemas.microsoft.com/office/word/2010/wordml" xmlns:wpg="http://schemas.microsoft.com/office/word/2010/wordprocessingGroup" xmlns:wpi="http://schemas.microsoft.com/office/word/2010/wordprocessingInk" xmlns:wne="http://schemas.microsoft.com/office/word/2006/wordml" xmlns:wps="http://schemas.microsoft.com/office/word/2010/wordprocessingShape" xmlns:wpsCustomData="http://www.wps.cn/officeDocument/2013/wpsCustomData" mc:Ignorable="w14 wp14">
   <w:abstractNum w:abstractNumId="0">
+    <w:nsid w:val="98270971"/>
+    <w:multiLevelType w:val="singleLevel"/>
+    <w:tmpl w:val="98270971"/>
+    <w:lvl w:ilvl="0" w:tentative="0">
+      <w:start w:val="27"/>
+      <w:numFmt w:val="decimal"/>
+      <w:lvlText w:val="%1."/>
+      <w:lvlJc w:val="left"/>
+      <w:pPr>
+        <w:tabs>
+          <w:tab w:val="left" w:pos="312"/>
+        </w:tabs>
+      </w:pPr>
+    </w:lvl>
+  </w:abstractNum>
+  <w:abstractNum w:abstractNumId="1">
+    <w:nsid w:val="F153B527"/>
+    <w:multiLevelType w:val="singleLevel"/>
+    <w:tmpl w:val="F153B527"/>
+    <w:lvl w:ilvl="0" w:tentative="0">
+      <w:start w:val="169"/>
+      <w:numFmt w:val="decimal"/>
+      <w:lvlText w:val="%1."/>
+      <w:lvlJc w:val="left"/>
+      <w:pPr>
+        <w:tabs>
+          <w:tab w:val="left" w:pos="312"/>
+        </w:tabs>
+      </w:pPr>
+    </w:lvl>
+  </w:abstractNum>
+  <w:abstractNum w:abstractNumId="2">
+    <w:nsid w:val="031C7CFC"/>
+    <w:multiLevelType w:val="singleLevel"/>
+    <w:tmpl w:val="031C7CFC"/>
+    <w:lvl w:ilvl="0" w:tentative="0">
+      <w:start w:val="26"/>
+      <w:numFmt w:val="decimal"/>
+      <w:lvlText w:val="%1."/>
+      <w:lvlJc w:val="left"/>
+      <w:pPr>
+        <w:tabs>
+          <w:tab w:val="left" w:pos="312"/>
+        </w:tabs>
+      </w:pPr>
+    </w:lvl>
+  </w:abstractNum>
+  <w:abstractNum w:abstractNumId="3">
     <w:nsid w:val="27D180AE"/>
     <w:multiLevelType w:val="singleLevel"/>
     <w:tmpl w:val="27D180AE"/>
@@ -545,7 +864,16 @@
     </w:lvl>
   </w:abstractNum>
   <w:num w:numId="1">
+    <w:abstractNumId w:val="3"/>
+  </w:num>
+  <w:num w:numId="2">
     <w:abstractNumId w:val="0"/>
+  </w:num>
+  <w:num w:numId="3">
+    <w:abstractNumId w:val="2"/>
+  </w:num>
+  <w:num w:numId="4">
+    <w:abstractNumId w:val="1"/>
   </w:num>
 </w:numbering>
 </file>

--- a/DataStructAndAlgorithm.docx
+++ b/DataStructAndAlgorithm.docx
@@ -690,12 +690,102 @@
           <w:numId w:val="0"/>
         </w:numPr>
         <w:rPr>
-          <w:rFonts w:hint="default"/>
-          <w:b w:val="0"/>
-          <w:bCs w:val="0"/>
-          <w:lang w:val="en-US" w:eastAsia="zh-CN"/>
-        </w:rPr>
-      </w:pPr>
+          <w:rFonts w:hint="eastAsia"/>
+          <w:b w:val="0"/>
+          <w:bCs w:val="0"/>
+          <w:lang w:val="en-US" w:eastAsia="zh-CN"/>
+        </w:rPr>
+      </w:pPr>
+    </w:p>
+    <w:p>
+      <w:pPr>
+        <w:numPr>
+          <w:ilvl w:val="0"/>
+          <w:numId w:val="5"/>
+        </w:numPr>
+        <w:rPr>
+          <w:rFonts w:hint="eastAsia"/>
+          <w:b w:val="0"/>
+          <w:bCs w:val="0"/>
+          <w:lang w:val="en-US" w:eastAsia="zh-CN"/>
+        </w:rPr>
+      </w:pPr>
+      <w:r>
+        <w:rPr>
+          <w:rFonts w:hint="eastAsia"/>
+          <w:b w:val="0"/>
+          <w:bCs w:val="0"/>
+          <w:lang w:val="en-US" w:eastAsia="zh-CN"/>
+        </w:rPr>
+        <w:t>买卖股票的最佳时机</w:t>
+      </w:r>
+    </w:p>
+    <w:p>
+      <w:pPr>
+        <w:numPr>
+          <w:numId w:val="0"/>
+        </w:numPr>
+        <w:rPr>
+          <w:rFonts w:hint="eastAsia"/>
+          <w:b w:val="0"/>
+          <w:bCs w:val="0"/>
+          <w:lang w:val="en-US" w:eastAsia="zh-CN"/>
+        </w:rPr>
+      </w:pPr>
+      <w:r>
+        <w:rPr>
+          <w:rFonts w:hint="eastAsia"/>
+          <w:b w:val="0"/>
+          <w:bCs w:val="0"/>
+          <w:lang w:val="en-US" w:eastAsia="zh-CN"/>
+        </w:rPr>
+        <w:t>给定一个数组prices，它的第i个元素prices[i]表示一支给定股票第i天的价格。选择某一天买入，在未来某一个不同的日子卖出股票。设计算法计算能获取的最大利润。若不能获取任何利润，返回0。</w:t>
+      </w:r>
+    </w:p>
+    <w:p>
+      <w:pPr>
+        <w:numPr>
+          <w:numId w:val="0"/>
+        </w:numPr>
+        <w:rPr>
+          <w:rFonts w:hint="default"/>
+          <w:b w:val="0"/>
+          <w:bCs w:val="0"/>
+          <w:lang w:val="en-US" w:eastAsia="zh-CN"/>
+        </w:rPr>
+      </w:pPr>
+      <w:r>
+        <w:rPr>
+          <w:rFonts w:hint="eastAsia"/>
+          <w:b w:val="0"/>
+          <w:bCs w:val="0"/>
+          <w:lang w:val="en-US" w:eastAsia="zh-CN"/>
+        </w:rPr>
+        <w:t>考察知识点：数组、动态规划。</w:t>
+      </w:r>
+    </w:p>
+    <w:p>
+      <w:pPr>
+        <w:numPr>
+          <w:ilvl w:val="0"/>
+          <w:numId w:val="0"/>
+        </w:numPr>
+        <w:rPr>
+          <w:rFonts w:hint="default"/>
+          <w:b w:val="0"/>
+          <w:bCs w:val="0"/>
+          <w:lang w:val="en-US" w:eastAsia="zh-CN"/>
+        </w:rPr>
+      </w:pPr>
+      <w:r>
+        <w:rPr>
+          <w:rFonts w:hint="eastAsia"/>
+          <w:b w:val="0"/>
+          <w:bCs w:val="0"/>
+          <w:lang w:val="en-US" w:eastAsia="zh-CN"/>
+        </w:rPr>
+        <w:t>解题思路：忘记动态规划的模板了，自己思考先解一下。暴力法时间复杂度太高了，两层for循环。考虑用双指针或者可以称之为滑窗法吗，前面的指针保证指向最小值，后面的尽可能指向最大值，用它们之间的差值控制两个指针的移动，如果差值小于零则前面的指针后移，说明起始数字变小了，更可能找到更大的差值。否则后面的指针向后移动找到当前起点对应的最大差值。边界条件是一个元素的时候返回0。自我感觉比官方题解清晰易懂一些。</w:t>
+      </w:r>
       <w:bookmarkStart w:id="0" w:name="_GoBack"/>
       <w:bookmarkEnd w:id="0"/>
     </w:p>
@@ -816,6 +906,22 @@
     </w:lvl>
   </w:abstractNum>
   <w:abstractNum w:abstractNumId="1">
+    <w:nsid w:val="EED3B660"/>
+    <w:multiLevelType w:val="singleLevel"/>
+    <w:tmpl w:val="EED3B660"/>
+    <w:lvl w:ilvl="0" w:tentative="0">
+      <w:start w:val="121"/>
+      <w:numFmt w:val="decimal"/>
+      <w:lvlText w:val="%1."/>
+      <w:lvlJc w:val="left"/>
+      <w:pPr>
+        <w:tabs>
+          <w:tab w:val="left" w:pos="312"/>
+        </w:tabs>
+      </w:pPr>
+    </w:lvl>
+  </w:abstractNum>
+  <w:abstractNum w:abstractNumId="2">
     <w:nsid w:val="F153B527"/>
     <w:multiLevelType w:val="singleLevel"/>
     <w:tmpl w:val="F153B527"/>
@@ -831,7 +937,7 @@
       </w:pPr>
     </w:lvl>
   </w:abstractNum>
-  <w:abstractNum w:abstractNumId="2">
+  <w:abstractNum w:abstractNumId="3">
     <w:nsid w:val="031C7CFC"/>
     <w:multiLevelType w:val="singleLevel"/>
     <w:tmpl w:val="031C7CFC"/>
@@ -847,7 +953,7 @@
       </w:pPr>
     </w:lvl>
   </w:abstractNum>
-  <w:abstractNum w:abstractNumId="3">
+  <w:abstractNum w:abstractNumId="4">
     <w:nsid w:val="27D180AE"/>
     <w:multiLevelType w:val="singleLevel"/>
     <w:tmpl w:val="27D180AE"/>
@@ -864,15 +970,18 @@
     </w:lvl>
   </w:abstractNum>
   <w:num w:numId="1">
-    <w:abstractNumId w:val="3"/>
+    <w:abstractNumId w:val="4"/>
   </w:num>
   <w:num w:numId="2">
     <w:abstractNumId w:val="0"/>
   </w:num>
   <w:num w:numId="3">
+    <w:abstractNumId w:val="3"/>
+  </w:num>
+  <w:num w:numId="4">
     <w:abstractNumId w:val="2"/>
   </w:num>
-  <w:num w:numId="4">
+  <w:num w:numId="5">
     <w:abstractNumId w:val="1"/>
   </w:num>
 </w:numbering>

--- a/DataStructAndAlgorithm.docx
+++ b/DataStructAndAlgorithm.docx
@@ -739,7 +739,7 @@
           <w:bCs w:val="0"/>
           <w:lang w:val="en-US" w:eastAsia="zh-CN"/>
         </w:rPr>
-        <w:t>给定一个数组prices，它的第i个元素prices[i]表示一支给定股票第i天的价格。选择某一天买入，在未来某一个不同的日子卖出股票。设计算法计算能获取的最大利润。若不能获取任何利润，返回0。</w:t>
+        <w:t>题目信息：给定一个数组prices，它的第i个元素prices[i]表示一支给定股票第i天的价格。选择某一天买入，在未来某一个不同的日子卖出股票。设计算法计算能获取的最大利润。若不能获取任何利润，返回0。</w:t>
       </w:r>
     </w:p>
     <w:p>
@@ -785,33 +785,84 @@
           <w:lang w:val="en-US" w:eastAsia="zh-CN"/>
         </w:rPr>
         <w:t>解题思路：忘记动态规划的模板了，自己思考先解一下。暴力法时间复杂度太高了，两层for循环。考虑用双指针或者可以称之为滑窗法吗，前面的指针保证指向最小值，后面的尽可能指向最大值，用它们之间的差值控制两个指针的移动，如果差值小于零则前面的指针后移，说明起始数字变小了，更可能找到更大的差值。否则后面的指针向后移动找到当前起点对应的最大差值。边界条件是一个元素的时候返回0。自我感觉比官方题解清晰易懂一些。</w:t>
+      </w:r>
+    </w:p>
+    <w:p>
+      <w:pPr>
+        <w:rPr>
+          <w:rFonts w:hint="default"/>
+          <w:lang w:val="en-US" w:eastAsia="zh-CN"/>
+        </w:rPr>
+      </w:pPr>
+    </w:p>
+    <w:p>
+      <w:pPr>
+        <w:numPr>
+          <w:ilvl w:val="0"/>
+          <w:numId w:val="6"/>
+        </w:numPr>
+        <w:rPr>
+          <w:rFonts w:hint="default"/>
+          <w:lang w:val="en-US" w:eastAsia="zh-CN"/>
+        </w:rPr>
+      </w:pPr>
+      <w:r>
+        <w:rPr>
+          <w:rFonts w:hint="eastAsia"/>
+          <w:lang w:val="en-US" w:eastAsia="zh-CN"/>
+        </w:rPr>
+        <w:t>罗马数字转整数</w:t>
+      </w:r>
+    </w:p>
+    <w:p>
+      <w:pPr>
+        <w:numPr>
+          <w:numId w:val="0"/>
+        </w:numPr>
+        <w:rPr>
+          <w:rFonts w:hint="default"/>
+          <w:lang w:val="en-US" w:eastAsia="zh-CN"/>
+        </w:rPr>
+      </w:pPr>
+      <w:r>
+        <w:rPr>
+          <w:rFonts w:hint="eastAsia"/>
+          <w:lang w:val="en-US" w:eastAsia="zh-CN"/>
+        </w:rPr>
+        <w:t>题目信息：罗马数字包含7种字符，对应7个数值。通常罗马数字中小的数字在大的数字的右边，但也存在特例，例如4不是4个1而是5减1表示的，只适用于1,10,100分别放在5和10,50和100,500和1000的左边。给定一个罗马数字，将其转换成整数。</w:t>
+      </w:r>
+    </w:p>
+    <w:p>
+      <w:pPr>
+        <w:rPr>
+          <w:rFonts w:hint="eastAsia"/>
+          <w:lang w:val="en-US" w:eastAsia="zh-CN"/>
+        </w:rPr>
+      </w:pPr>
+      <w:r>
+        <w:rPr>
+          <w:rFonts w:hint="eastAsia"/>
+          <w:lang w:val="en-US" w:eastAsia="zh-CN"/>
+        </w:rPr>
+        <w:t>考察知识点：哈希表，字符串，数学</w:t>
+      </w:r>
+    </w:p>
+    <w:p>
+      <w:pPr>
+        <w:rPr>
+          <w:rFonts w:hint="default"/>
+          <w:lang w:val="en-US" w:eastAsia="zh-CN"/>
+        </w:rPr>
+      </w:pPr>
+      <w:r>
+        <w:rPr>
+          <w:rFonts w:hint="eastAsia"/>
+          <w:lang w:val="en-US" w:eastAsia="zh-CN"/>
+        </w:rPr>
+        <w:t>解题思路：本来想的是遍历字符串从后往前，遇到1,10,100多个判断看后面的是不是大于它的，是就减一；看了官方解法，进一步将字符和数字用哈希表存起来，会更简便一些。利用好题目中的小数在大数前面的这一条件。注意Python的语法。</w:t>
       </w:r>
       <w:bookmarkStart w:id="0" w:name="_GoBack"/>
       <w:bookmarkEnd w:id="0"/>
-    </w:p>
-    <w:p>
-      <w:pPr>
-        <w:rPr>
-          <w:rFonts w:hint="default"/>
-          <w:lang w:val="en-US" w:eastAsia="zh-CN"/>
-        </w:rPr>
-      </w:pPr>
-    </w:p>
-    <w:p>
-      <w:pPr>
-        <w:rPr>
-          <w:rFonts w:hint="default"/>
-          <w:lang w:val="en-US" w:eastAsia="zh-CN"/>
-        </w:rPr>
-      </w:pPr>
-    </w:p>
-    <w:p>
-      <w:pPr>
-        <w:rPr>
-          <w:rFonts w:hint="default"/>
-          <w:lang w:val="en-US" w:eastAsia="zh-CN"/>
-        </w:rPr>
-      </w:pPr>
     </w:p>
     <w:p>
       <w:pPr>
@@ -969,6 +1020,18 @@
       </w:pPr>
     </w:lvl>
   </w:abstractNum>
+  <w:abstractNum w:abstractNumId="5">
+    <w:nsid w:val="5F971553"/>
+    <w:multiLevelType w:val="singleLevel"/>
+    <w:tmpl w:val="5F971553"/>
+    <w:lvl w:ilvl="0" w:tentative="0">
+      <w:start w:val="13"/>
+      <w:numFmt w:val="decimal"/>
+      <w:suff w:val="space"/>
+      <w:lvlText w:val="%1."/>
+      <w:lvlJc w:val="left"/>
+    </w:lvl>
+  </w:abstractNum>
   <w:num w:numId="1">
     <w:abstractNumId w:val="4"/>
   </w:num>
@@ -983,6 +1046,9 @@
   </w:num>
   <w:num w:numId="5">
     <w:abstractNumId w:val="1"/>
+  </w:num>
+  <w:num w:numId="6">
+    <w:abstractNumId w:val="5"/>
   </w:num>
 </w:numbering>
 </file>

--- a/DataStructAndAlgorithm.docx
+++ b/DataStructAndAlgorithm.docx
@@ -723,6 +723,7 @@
     <w:p>
       <w:pPr>
         <w:numPr>
+          <w:ilvl w:val="0"/>
           <w:numId w:val="0"/>
         </w:numPr>
         <w:rPr>
@@ -745,6 +746,7 @@
     <w:p>
       <w:pPr>
         <w:numPr>
+          <w:ilvl w:val="0"/>
           <w:numId w:val="0"/>
         </w:numPr>
         <w:rPr>
@@ -817,6 +819,7 @@
     <w:p>
       <w:pPr>
         <w:numPr>
+          <w:ilvl w:val="0"/>
           <w:numId w:val="0"/>
         </w:numPr>
         <w:rPr>
@@ -860,41 +863,196 @@
           <w:lang w:val="en-US" w:eastAsia="zh-CN"/>
         </w:rPr>
         <w:t>解题思路：本来想的是遍历字符串从后往前，遇到1,10,100多个判断看后面的是不是大于它的，是就减一；看了官方解法，进一步将字符和数字用哈希表存起来，会更简便一些。利用好题目中的小数在大数前面的这一条件。注意Python的语法。</w:t>
+      </w:r>
+    </w:p>
+    <w:p>
+      <w:pPr>
+        <w:rPr>
+          <w:rFonts w:hint="default"/>
+          <w:lang w:val="en-US" w:eastAsia="zh-CN"/>
+        </w:rPr>
+      </w:pPr>
+    </w:p>
+    <w:p>
+      <w:pPr>
+        <w:numPr>
+          <w:ilvl w:val="0"/>
+          <w:numId w:val="7"/>
+        </w:numPr>
+        <w:rPr>
+          <w:rFonts w:hint="default"/>
+          <w:lang w:val="en-US" w:eastAsia="zh-CN"/>
+        </w:rPr>
+      </w:pPr>
+      <w:r>
+        <w:rPr>
+          <w:rFonts w:hint="eastAsia"/>
+          <w:lang w:val="en-US" w:eastAsia="zh-CN"/>
+        </w:rPr>
+        <w:t>最后一个单词的长度</w:t>
+      </w:r>
+    </w:p>
+    <w:p>
+      <w:pPr>
+        <w:numPr>
+          <w:numId w:val="0"/>
+        </w:numPr>
+        <w:rPr>
+          <w:rFonts w:hint="eastAsia"/>
+          <w:lang w:val="en-US" w:eastAsia="zh-CN"/>
+        </w:rPr>
+      </w:pPr>
+      <w:r>
+        <w:rPr>
+          <w:rFonts w:hint="eastAsia"/>
+          <w:lang w:val="en-US" w:eastAsia="zh-CN"/>
+        </w:rPr>
+        <w:t>题目信息：给定一个字符串s，由若干单词组成，单词前后用一些空格字符隔开。返回字符串中最后一个单词的长度。单词是指仅由字母组成，不包含任何空格字符的最大子字符串。</w:t>
+      </w:r>
+    </w:p>
+    <w:p>
+      <w:pPr>
+        <w:numPr>
+          <w:numId w:val="0"/>
+        </w:numPr>
+        <w:rPr>
+          <w:rFonts w:hint="eastAsia"/>
+          <w:lang w:val="en-US" w:eastAsia="zh-CN"/>
+        </w:rPr>
+      </w:pPr>
+      <w:r>
+        <w:rPr>
+          <w:rFonts w:hint="eastAsia"/>
+          <w:lang w:val="en-US" w:eastAsia="zh-CN"/>
+        </w:rPr>
+        <w:t>考察知识点：字符串</w:t>
+      </w:r>
+    </w:p>
+    <w:p>
+      <w:pPr>
+        <w:numPr>
+          <w:numId w:val="0"/>
+        </w:numPr>
+        <w:rPr>
+          <w:rFonts w:hint="default"/>
+          <w:lang w:val="en-US" w:eastAsia="zh-CN"/>
+        </w:rPr>
+      </w:pPr>
+      <w:r>
+        <w:rPr>
+          <w:rFonts w:hint="eastAsia"/>
+          <w:lang w:val="en-US" w:eastAsia="zh-CN"/>
+        </w:rPr>
+        <w:t>解题思路：遍历字符串，一旦是空格就跳过，如果不是空格就从0开始计数单词的长度，直至遍历完毕，注意对于不是空格的字符需要判断前一个字符是否为空格，重新开始计数。</w:t>
+      </w:r>
+    </w:p>
+    <w:p>
+      <w:pPr>
+        <w:rPr>
+          <w:rFonts w:hint="default"/>
+          <w:lang w:val="en-US" w:eastAsia="zh-CN"/>
+        </w:rPr>
+      </w:pPr>
+    </w:p>
+    <w:p>
+      <w:pPr>
+        <w:numPr>
+          <w:ilvl w:val="0"/>
+          <w:numId w:val="6"/>
+        </w:numPr>
+        <w:ind w:left="0" w:leftChars="0" w:firstLine="0" w:firstLineChars="0"/>
+        <w:rPr>
+          <w:rFonts w:hint="eastAsia"/>
+          <w:lang w:val="en-US" w:eastAsia="zh-CN"/>
+        </w:rPr>
+      </w:pPr>
+      <w:r>
+        <w:rPr>
+          <w:rFonts w:hint="eastAsia"/>
+          <w:lang w:val="en-US" w:eastAsia="zh-CN"/>
+        </w:rPr>
+        <w:t>最长公共前缀</w:t>
+      </w:r>
+    </w:p>
+    <w:p>
+      <w:pPr>
+        <w:numPr>
+          <w:numId w:val="0"/>
+        </w:numPr>
+        <w:ind w:leftChars="0"/>
+        <w:rPr>
+          <w:rFonts w:hint="eastAsia"/>
+          <w:lang w:val="en-US" w:eastAsia="zh-CN"/>
+        </w:rPr>
+      </w:pPr>
+      <w:r>
+        <w:rPr>
+          <w:rFonts w:hint="eastAsia"/>
+          <w:lang w:val="en-US" w:eastAsia="zh-CN"/>
+        </w:rPr>
+        <w:t>题目信息：编写一个函数来查找字符串数组中的最长公共前缀。如果不存在公共前缀，返回空字符串</w:t>
+      </w:r>
+      <w:r>
+        <w:rPr>
+          <w:rFonts w:hint="default"/>
+          <w:lang w:val="en-US" w:eastAsia="zh-CN"/>
+        </w:rPr>
+        <w:t>””</w:t>
+      </w:r>
+      <w:r>
+        <w:rPr>
+          <w:rFonts w:hint="eastAsia"/>
+          <w:lang w:val="en-US" w:eastAsia="zh-CN"/>
+        </w:rPr>
+        <w:t>。</w:t>
+      </w:r>
+    </w:p>
+    <w:p>
+      <w:pPr>
+        <w:numPr>
+          <w:numId w:val="0"/>
+        </w:numPr>
+        <w:ind w:leftChars="0"/>
+        <w:rPr>
+          <w:rFonts w:hint="eastAsia"/>
+          <w:lang w:val="en-US" w:eastAsia="zh-CN"/>
+        </w:rPr>
+      </w:pPr>
+      <w:r>
+        <w:rPr>
+          <w:rFonts w:hint="eastAsia"/>
+          <w:lang w:val="en-US" w:eastAsia="zh-CN"/>
+        </w:rPr>
+        <w:t>考察知识点：字典树、字符串。</w:t>
+      </w:r>
+    </w:p>
+    <w:p>
+      <w:pPr>
+        <w:numPr>
+          <w:numId w:val="0"/>
+        </w:numPr>
+        <w:ind w:leftChars="0"/>
+        <w:rPr>
+          <w:rFonts w:hint="default"/>
+          <w:lang w:val="en-US" w:eastAsia="zh-CN"/>
+        </w:rPr>
+      </w:pPr>
+      <w:r>
+        <w:rPr>
+          <w:rFonts w:hint="eastAsia"/>
+          <w:lang w:val="en-US" w:eastAsia="zh-CN"/>
+        </w:rPr>
+        <w:t>解题思路：朴素的思路是先找出最短的字符串的长度，然后从第0位开始遍历，直到出现不一样的字符串结束，相同的长度就是需要返回的前缀。评</w:t>
       </w:r>
       <w:bookmarkStart w:id="0" w:name="_GoBack"/>
       <w:bookmarkEnd w:id="0"/>
-    </w:p>
-    <w:p>
-      <w:pPr>
-        <w:rPr>
-          <w:rFonts w:hint="default"/>
-          <w:lang w:val="en-US" w:eastAsia="zh-CN"/>
-        </w:rPr>
-      </w:pPr>
-    </w:p>
-    <w:p>
-      <w:pPr>
-        <w:rPr>
-          <w:rFonts w:hint="default"/>
-          <w:lang w:val="en-US" w:eastAsia="zh-CN"/>
-        </w:rPr>
-      </w:pPr>
-    </w:p>
-    <w:p>
-      <w:pPr>
-        <w:rPr>
-          <w:rFonts w:hint="default"/>
-          <w:lang w:val="en-US" w:eastAsia="zh-CN"/>
-        </w:rPr>
-      </w:pPr>
-    </w:p>
-    <w:p>
-      <w:pPr>
-        <w:rPr>
-          <w:rFonts w:hint="default"/>
-          <w:lang w:val="en-US" w:eastAsia="zh-CN"/>
-        </w:rPr>
-      </w:pPr>
+      <w:r>
+        <w:rPr>
+          <w:rFonts w:hint="eastAsia"/>
+          <w:lang w:val="en-US" w:eastAsia="zh-CN"/>
+        </w:rPr>
+        <w:t>论区看到一个巧妙的方法，就是将字符串们按照字典序进行排序，找出排序后第一个字符串和最后一个字符串的公共前缀。官方题解的一个理解比较关键，就是所有字符串的公共前缀是任意两个字符串的公共前缀，也就是说遍历所有字符串，两个两个去比较，不断的更新公共前缀，即可得到所有字符串的公共前缀。</w:t>
+      </w:r>
     </w:p>
     <w:p>
       <w:pPr>
@@ -957,6 +1115,22 @@
     </w:lvl>
   </w:abstractNum>
   <w:abstractNum w:abstractNumId="1">
+    <w:nsid w:val="C0B30075"/>
+    <w:multiLevelType w:val="singleLevel"/>
+    <w:tmpl w:val="C0B30075"/>
+    <w:lvl w:ilvl="0" w:tentative="0">
+      <w:start w:val="58"/>
+      <w:numFmt w:val="decimal"/>
+      <w:lvlText w:val="%1."/>
+      <w:lvlJc w:val="left"/>
+      <w:pPr>
+        <w:tabs>
+          <w:tab w:val="left" w:pos="312"/>
+        </w:tabs>
+      </w:pPr>
+    </w:lvl>
+  </w:abstractNum>
+  <w:abstractNum w:abstractNumId="2">
     <w:nsid w:val="EED3B660"/>
     <w:multiLevelType w:val="singleLevel"/>
     <w:tmpl w:val="EED3B660"/>
@@ -972,7 +1146,7 @@
       </w:pPr>
     </w:lvl>
   </w:abstractNum>
-  <w:abstractNum w:abstractNumId="2">
+  <w:abstractNum w:abstractNumId="3">
     <w:nsid w:val="F153B527"/>
     <w:multiLevelType w:val="singleLevel"/>
     <w:tmpl w:val="F153B527"/>
@@ -988,7 +1162,7 @@
       </w:pPr>
     </w:lvl>
   </w:abstractNum>
-  <w:abstractNum w:abstractNumId="3">
+  <w:abstractNum w:abstractNumId="4">
     <w:nsid w:val="031C7CFC"/>
     <w:multiLevelType w:val="singleLevel"/>
     <w:tmpl w:val="031C7CFC"/>
@@ -1004,7 +1178,7 @@
       </w:pPr>
     </w:lvl>
   </w:abstractNum>
-  <w:abstractNum w:abstractNumId="4">
+  <w:abstractNum w:abstractNumId="5">
     <w:nsid w:val="27D180AE"/>
     <w:multiLevelType w:val="singleLevel"/>
     <w:tmpl w:val="27D180AE"/>
@@ -1020,7 +1194,7 @@
       </w:pPr>
     </w:lvl>
   </w:abstractNum>
-  <w:abstractNum w:abstractNumId="5">
+  <w:abstractNum w:abstractNumId="6">
     <w:nsid w:val="5F971553"/>
     <w:multiLevelType w:val="singleLevel"/>
     <w:tmpl w:val="5F971553"/>
@@ -1033,22 +1207,25 @@
     </w:lvl>
   </w:abstractNum>
   <w:num w:numId="1">
-    <w:abstractNumId w:val="4"/>
+    <w:abstractNumId w:val="5"/>
   </w:num>
   <w:num w:numId="2">
     <w:abstractNumId w:val="0"/>
   </w:num>
   <w:num w:numId="3">
+    <w:abstractNumId w:val="4"/>
+  </w:num>
+  <w:num w:numId="4">
     <w:abstractNumId w:val="3"/>
   </w:num>
-  <w:num w:numId="4">
+  <w:num w:numId="5">
     <w:abstractNumId w:val="2"/>
   </w:num>
-  <w:num w:numId="5">
+  <w:num w:numId="6">
+    <w:abstractNumId w:val="6"/>
+  </w:num>
+  <w:num w:numId="7">
     <w:abstractNumId w:val="1"/>
-  </w:num>
-  <w:num w:numId="6">
-    <w:abstractNumId w:val="5"/>
   </w:num>
 </w:numbering>
 </file>

--- a/DataStructAndAlgorithm.docx
+++ b/DataStructAndAlgorithm.docx
@@ -895,6 +895,7 @@
     <w:p>
       <w:pPr>
         <w:numPr>
+          <w:ilvl w:val="0"/>
           <w:numId w:val="0"/>
         </w:numPr>
         <w:rPr>
@@ -913,6 +914,7 @@
     <w:p>
       <w:pPr>
         <w:numPr>
+          <w:ilvl w:val="0"/>
           <w:numId w:val="0"/>
         </w:numPr>
         <w:rPr>
@@ -931,6 +933,7 @@
     <w:p>
       <w:pPr>
         <w:numPr>
+          <w:ilvl w:val="0"/>
           <w:numId w:val="0"/>
         </w:numPr>
         <w:rPr>
@@ -977,6 +980,7 @@
     <w:p>
       <w:pPr>
         <w:numPr>
+          <w:ilvl w:val="0"/>
           <w:numId w:val="0"/>
         </w:numPr>
         <w:ind w:leftChars="0"/>
@@ -1010,6 +1014,7 @@
     <w:p>
       <w:pPr>
         <w:numPr>
+          <w:ilvl w:val="0"/>
           <w:numId w:val="0"/>
         </w:numPr>
         <w:ind w:leftChars="0"/>
@@ -1029,30 +1034,320 @@
     <w:p>
       <w:pPr>
         <w:numPr>
+          <w:ilvl w:val="0"/>
           <w:numId w:val="0"/>
         </w:numPr>
         <w:ind w:leftChars="0"/>
         <w:rPr>
-          <w:rFonts w:hint="default"/>
-          <w:lang w:val="en-US" w:eastAsia="zh-CN"/>
-        </w:rPr>
-      </w:pPr>
-      <w:r>
-        <w:rPr>
-          <w:rFonts w:hint="eastAsia"/>
-          <w:lang w:val="en-US" w:eastAsia="zh-CN"/>
-        </w:rPr>
-        <w:t>解题思路：朴素的思路是先找出最短的字符串的长度，然后从第0位开始遍历，直到出现不一样的字符串结束，相同的长度就是需要返回的前缀。评</w:t>
+          <w:rFonts w:hint="eastAsia"/>
+          <w:lang w:val="en-US" w:eastAsia="zh-CN"/>
+        </w:rPr>
+      </w:pPr>
+      <w:r>
+        <w:rPr>
+          <w:rFonts w:hint="eastAsia"/>
+          <w:lang w:val="en-US" w:eastAsia="zh-CN"/>
+        </w:rPr>
+        <w:t>解题思路：朴素的思路是先找出最短的字符串的长度，然后从第0位开始遍历，直到出现不一样的字符串结束，相同的长度就是需要返回的前缀。评论区看到一个巧妙的方法，就是将字符串们按照字典序进行排序，找出排序后第一个字符串和最后一个字符串的公共前缀。官方题解的一个理解比较关键，就是所有字符串的公共前缀是任意两个字符串的公共前缀，也就是说遍历所有字符串，两个两个去比较，不断的更新公共前缀，即可得到所有字符串的公共前缀。</w:t>
+      </w:r>
+    </w:p>
+    <w:p>
+      <w:pPr>
+        <w:numPr>
+          <w:ilvl w:val="0"/>
+          <w:numId w:val="0"/>
+        </w:numPr>
+        <w:ind w:leftChars="0"/>
+        <w:rPr>
+          <w:rFonts w:hint="eastAsia"/>
+          <w:lang w:val="en-US" w:eastAsia="zh-CN"/>
+        </w:rPr>
+      </w:pPr>
+    </w:p>
+    <w:p>
+      <w:pPr>
+        <w:numPr>
+          <w:ilvl w:val="0"/>
+          <w:numId w:val="3"/>
+        </w:numPr>
+        <w:ind w:left="0" w:leftChars="0" w:firstLine="0" w:firstLineChars="0"/>
+        <w:rPr>
+          <w:rFonts w:hint="eastAsia"/>
+          <w:lang w:val="en-US" w:eastAsia="zh-CN"/>
+        </w:rPr>
+      </w:pPr>
+      <w:r>
+        <w:rPr>
+          <w:rFonts w:hint="eastAsia"/>
+          <w:lang w:val="en-US" w:eastAsia="zh-CN"/>
+        </w:rPr>
+        <w:t>找出字符串中第一个匹配项的下标</w:t>
+      </w:r>
+    </w:p>
+    <w:p>
+      <w:pPr>
+        <w:numPr>
+          <w:ilvl w:val="0"/>
+          <w:numId w:val="0"/>
+        </w:numPr>
+        <w:ind w:leftChars="0"/>
+        <w:rPr>
+          <w:rFonts w:hint="eastAsia"/>
+          <w:lang w:val="en-US" w:eastAsia="zh-CN"/>
+        </w:rPr>
+      </w:pPr>
+      <w:r>
+        <w:rPr>
+          <w:rFonts w:hint="eastAsia"/>
+          <w:lang w:val="en-US" w:eastAsia="zh-CN"/>
+        </w:rPr>
+        <w:t>题目信息：已知两个字符串haystack和needle，在haystack字符串中找出needle字符串的第一个匹配项的下标（下标从0开始）。如果needle不是haystack的一部分，则返回-1。</w:t>
+      </w:r>
+    </w:p>
+    <w:p>
+      <w:pPr>
+        <w:numPr>
+          <w:ilvl w:val="0"/>
+          <w:numId w:val="0"/>
+        </w:numPr>
+        <w:ind w:leftChars="0"/>
+        <w:rPr>
+          <w:rFonts w:hint="eastAsia"/>
+          <w:lang w:val="en-US" w:eastAsia="zh-CN"/>
+        </w:rPr>
+      </w:pPr>
+      <w:r>
+        <w:rPr>
+          <w:rFonts w:hint="eastAsia"/>
+          <w:lang w:val="en-US" w:eastAsia="zh-CN"/>
+        </w:rPr>
+        <w:t>考察知识点：双指针、字符串和字符串匹配。</w:t>
+      </w:r>
+    </w:p>
+    <w:p>
+      <w:pPr>
+        <w:numPr>
+          <w:ilvl w:val="0"/>
+          <w:numId w:val="0"/>
+        </w:numPr>
+        <w:ind w:leftChars="0"/>
+        <w:rPr>
+          <w:rFonts w:hint="eastAsia"/>
+          <w:lang w:val="en-US" w:eastAsia="zh-CN"/>
+        </w:rPr>
+      </w:pPr>
+      <w:r>
+        <w:rPr>
+          <w:rFonts w:hint="eastAsia"/>
+          <w:lang w:val="en-US" w:eastAsia="zh-CN"/>
+        </w:rPr>
+        <w:t>解题思路：首先可以想到的是暴力法遍历haystack，遍历以每个haystack中字符为开头的字符串是否与needle一致，若一致则直接停止查找返回下标。若遍历完成后未找到，则返回-1。这种方式时间复杂度最差是O（m*n）。这种方法会导致一些重复的计算量，可以想到通过空间换时间的方式，来降低时间复杂度，一个经典的用于解决字符串匹配的算法角KMP算法。这个方法就是通过存储匹配到模式串中的某一位不等时回退的位置，从而减少比较的次数。</w:t>
+      </w:r>
+    </w:p>
+    <w:p>
+      <w:pPr>
+        <w:numPr>
+          <w:ilvl w:val="0"/>
+          <w:numId w:val="0"/>
+        </w:numPr>
+        <w:ind w:leftChars="0"/>
+        <w:rPr>
+          <w:rFonts w:hint="default"/>
+          <w:lang w:val="en-US" w:eastAsia="zh-CN"/>
+        </w:rPr>
+      </w:pPr>
+      <w:r>
+        <w:rPr>
+          <w:rFonts w:hint="eastAsia"/>
+          <w:lang w:val="en-US" w:eastAsia="zh-CN"/>
+        </w:rPr>
+        <w:t>KMP：</w:t>
       </w:r>
       <w:bookmarkStart w:id="0" w:name="_GoBack"/>
       <w:bookmarkEnd w:id="0"/>
-      <w:r>
-        <w:rPr>
-          <w:rFonts w:hint="eastAsia"/>
-          <w:lang w:val="en-US" w:eastAsia="zh-CN"/>
-        </w:rPr>
-        <w:t>论区看到一个巧妙的方法，就是将字符串们按照字典序进行排序，找出排序后第一个字符串和最后一个字符串的公共前缀。官方题解的一个理解比较关键，就是所有字符串的公共前缀是任意两个字符串的公共前缀，也就是说遍历所有字符串，两个两个去比较，不断的更新公共前缀，即可得到所有字符串的公共前缀。</w:t>
-      </w:r>
+    </w:p>
+    <w:p>
+      <w:pPr>
+        <w:rPr>
+          <w:rFonts w:hint="default"/>
+          <w:lang w:val="en-US" w:eastAsia="zh-CN"/>
+        </w:rPr>
+      </w:pPr>
+      <w:r>
+        <w:rPr>
+          <w:rFonts w:hint="eastAsia"/>
+          <w:lang w:val="en-US" w:eastAsia="zh-CN"/>
+        </w:rPr>
+        <w:t xml:space="preserve"> </w:t>
+      </w:r>
+    </w:p>
+    <w:p>
+      <w:pPr>
+        <w:rPr>
+          <w:rFonts w:hint="default"/>
+          <w:lang w:val="en-US" w:eastAsia="zh-CN"/>
+        </w:rPr>
+      </w:pPr>
+    </w:p>
+    <w:p>
+      <w:pPr>
+        <w:rPr>
+          <w:rFonts w:hint="default"/>
+          <w:lang w:val="en-US" w:eastAsia="zh-CN"/>
+        </w:rPr>
+      </w:pPr>
+    </w:p>
+    <w:p>
+      <w:pPr>
+        <w:rPr>
+          <w:rFonts w:hint="default"/>
+          <w:lang w:val="en-US" w:eastAsia="zh-CN"/>
+        </w:rPr>
+      </w:pPr>
+    </w:p>
+    <w:p>
+      <w:pPr>
+        <w:rPr>
+          <w:rFonts w:hint="default"/>
+          <w:lang w:val="en-US" w:eastAsia="zh-CN"/>
+        </w:rPr>
+      </w:pPr>
+    </w:p>
+    <w:p>
+      <w:pPr>
+        <w:rPr>
+          <w:rFonts w:hint="default"/>
+          <w:lang w:val="en-US" w:eastAsia="zh-CN"/>
+        </w:rPr>
+      </w:pPr>
+    </w:p>
+    <w:p>
+      <w:pPr>
+        <w:rPr>
+          <w:rFonts w:hint="default"/>
+          <w:lang w:val="en-US" w:eastAsia="zh-CN"/>
+        </w:rPr>
+      </w:pPr>
+    </w:p>
+    <w:p>
+      <w:pPr>
+        <w:rPr>
+          <w:rFonts w:hint="default"/>
+          <w:lang w:val="en-US" w:eastAsia="zh-CN"/>
+        </w:rPr>
+      </w:pPr>
+    </w:p>
+    <w:p>
+      <w:pPr>
+        <w:rPr>
+          <w:rFonts w:hint="default"/>
+          <w:lang w:val="en-US" w:eastAsia="zh-CN"/>
+        </w:rPr>
+      </w:pPr>
+    </w:p>
+    <w:p>
+      <w:pPr>
+        <w:rPr>
+          <w:rFonts w:hint="default"/>
+          <w:lang w:val="en-US" w:eastAsia="zh-CN"/>
+        </w:rPr>
+      </w:pPr>
+    </w:p>
+    <w:p>
+      <w:pPr>
+        <w:rPr>
+          <w:rFonts w:hint="default"/>
+          <w:lang w:val="en-US" w:eastAsia="zh-CN"/>
+        </w:rPr>
+      </w:pPr>
+    </w:p>
+    <w:p>
+      <w:pPr>
+        <w:rPr>
+          <w:rFonts w:hint="default"/>
+          <w:lang w:val="en-US" w:eastAsia="zh-CN"/>
+        </w:rPr>
+      </w:pPr>
+    </w:p>
+    <w:p>
+      <w:pPr>
+        <w:rPr>
+          <w:rFonts w:hint="default"/>
+          <w:lang w:val="en-US" w:eastAsia="zh-CN"/>
+        </w:rPr>
+      </w:pPr>
+    </w:p>
+    <w:p>
+      <w:pPr>
+        <w:rPr>
+          <w:rFonts w:hint="default"/>
+          <w:lang w:val="en-US" w:eastAsia="zh-CN"/>
+        </w:rPr>
+      </w:pPr>
+    </w:p>
+    <w:p>
+      <w:pPr>
+        <w:rPr>
+          <w:rFonts w:hint="default"/>
+          <w:lang w:val="en-US" w:eastAsia="zh-CN"/>
+        </w:rPr>
+      </w:pPr>
+    </w:p>
+    <w:p>
+      <w:pPr>
+        <w:rPr>
+          <w:rFonts w:hint="default"/>
+          <w:lang w:val="en-US" w:eastAsia="zh-CN"/>
+        </w:rPr>
+      </w:pPr>
+    </w:p>
+    <w:p>
+      <w:pPr>
+        <w:rPr>
+          <w:rFonts w:hint="default"/>
+          <w:lang w:val="en-US" w:eastAsia="zh-CN"/>
+        </w:rPr>
+      </w:pPr>
+    </w:p>
+    <w:p>
+      <w:pPr>
+        <w:rPr>
+          <w:rFonts w:hint="default"/>
+          <w:lang w:val="en-US" w:eastAsia="zh-CN"/>
+        </w:rPr>
+      </w:pPr>
+    </w:p>
+    <w:p>
+      <w:pPr>
+        <w:rPr>
+          <w:rFonts w:hint="default"/>
+          <w:lang w:val="en-US" w:eastAsia="zh-CN"/>
+        </w:rPr>
+      </w:pPr>
+    </w:p>
+    <w:p>
+      <w:pPr>
+        <w:rPr>
+          <w:rFonts w:hint="default"/>
+          <w:lang w:val="en-US" w:eastAsia="zh-CN"/>
+        </w:rPr>
+      </w:pPr>
+    </w:p>
+    <w:p>
+      <w:pPr>
+        <w:rPr>
+          <w:rFonts w:hint="default"/>
+          <w:lang w:val="en-US" w:eastAsia="zh-CN"/>
+        </w:rPr>
+      </w:pPr>
+    </w:p>
+    <w:p>
+      <w:pPr>
+        <w:rPr>
+          <w:rFonts w:hint="default"/>
+          <w:lang w:val="en-US" w:eastAsia="zh-CN"/>
+        </w:rPr>
+      </w:pPr>
     </w:p>
     <w:p>
       <w:pPr>

--- a/DataStructAndAlgorithm.docx
+++ b/DataStructAndAlgorithm.docx
@@ -1161,7 +1161,7 @@
           <w:rFonts w:hint="eastAsia"/>
           <w:lang w:val="en-US" w:eastAsia="zh-CN"/>
         </w:rPr>
-        <w:t>KMP：</w:t>
+        <w:t>KMP：核心是计算next数组，表示当前字符不匹配时，模式串的指针退回的位置，而文本串的指针永不回退，时间复杂度为O(N)，空间复杂度为O(M)。</w:t>
       </w:r>
       <w:bookmarkStart w:id="0" w:name="_GoBack"/>
       <w:bookmarkEnd w:id="0"/>
@@ -1801,13 +1801,13 @@
       <w:lang w:val="en-US" w:eastAsia="zh-CN" w:bidi="ar-SA"/>
     </w:rPr>
   </w:style>
-  <w:style w:type="character" w:default="1" w:styleId="3">
+  <w:style w:type="character" w:default="1" w:styleId="5">
     <w:name w:val="Default Paragraph Font"/>
     <w:semiHidden/>
     <w:qFormat/>
     <w:uiPriority w:val="0"/>
   </w:style>
-  <w:style w:type="table" w:default="1" w:styleId="2">
+  <w:style w:type="table" w:default="1" w:styleId="4">
     <w:name w:val="Normal Table"/>
     <w:semiHidden/>
     <w:uiPriority w:val="0"/>
@@ -1819,6 +1819,46 @@
         <w:right w:w="108" w:type="dxa"/>
       </w:tblCellMar>
     </w:tblPr>
+  </w:style>
+  <w:style w:type="paragraph" w:styleId="2">
+    <w:name w:val="footer"/>
+    <w:basedOn w:val="1"/>
+    <w:uiPriority w:val="0"/>
+    <w:pPr>
+      <w:tabs>
+        <w:tab w:val="center" w:pos="4153"/>
+        <w:tab w:val="right" w:pos="8306"/>
+      </w:tabs>
+      <w:snapToGrid w:val="0"/>
+      <w:jc w:val="left"/>
+    </w:pPr>
+    <w:rPr>
+      <w:sz w:val="18"/>
+    </w:rPr>
+  </w:style>
+  <w:style w:type="paragraph" w:styleId="3">
+    <w:name w:val="header"/>
+    <w:basedOn w:val="1"/>
+    <w:uiPriority w:val="0"/>
+    <w:pPr>
+      <w:pBdr>
+        <w:top w:val="none" w:color="auto" w:sz="0" w:space="1"/>
+        <w:left w:val="none" w:color="auto" w:sz="0" w:space="4"/>
+        <w:bottom w:val="none" w:color="auto" w:sz="0" w:space="1"/>
+        <w:right w:val="none" w:color="auto" w:sz="0" w:space="4"/>
+      </w:pBdr>
+      <w:tabs>
+        <w:tab w:val="center" w:pos="4153"/>
+        <w:tab w:val="right" w:pos="8306"/>
+      </w:tabs>
+      <w:snapToGrid w:val="0"/>
+      <w:spacing w:line="240" w:lineRule="auto"/>
+      <w:jc w:val="both"/>
+      <w:outlineLvl w:val="9"/>
+    </w:pPr>
+    <w:rPr>
+      <w:sz w:val="18"/>
+    </w:rPr>
   </w:style>
 </w:styles>
 </file>

--- a/DataStructAndAlgorithm.docx
+++ b/DataStructAndAlgorithm.docx
@@ -1163,34 +1163,196 @@
         </w:rPr>
         <w:t>KMP：核心是计算next数组，表示当前字符不匹配时，模式串的指针退回的位置，而文本串的指针永不回退，时间复杂度为O(N)，空间复杂度为O(M)。</w:t>
       </w:r>
+    </w:p>
+    <w:p>
+      <w:pPr>
+        <w:rPr>
+          <w:rFonts w:hint="default"/>
+          <w:lang w:val="en-US" w:eastAsia="zh-CN"/>
+        </w:rPr>
+      </w:pPr>
+      <w:r>
+        <w:rPr>
+          <w:rFonts w:hint="eastAsia"/>
+          <w:lang w:val="en-US" w:eastAsia="zh-CN"/>
+        </w:rPr>
+        <w:t xml:space="preserve"> </w:t>
+      </w:r>
+    </w:p>
+    <w:p>
+      <w:pPr>
+        <w:numPr>
+          <w:ilvl w:val="0"/>
+          <w:numId w:val="8"/>
+        </w:numPr>
+        <w:rPr>
+          <w:rFonts w:hint="eastAsia"/>
+          <w:lang w:val="en-US" w:eastAsia="zh-CN"/>
+        </w:rPr>
+      </w:pPr>
+      <w:r>
+        <w:rPr>
+          <w:rFonts w:hint="eastAsia"/>
+          <w:lang w:val="en-US" w:eastAsia="zh-CN"/>
+        </w:rPr>
+        <w:t>验证回文串</w:t>
+      </w:r>
+    </w:p>
+    <w:p>
+      <w:pPr>
+        <w:numPr>
+          <w:ilvl w:val="0"/>
+          <w:numId w:val="0"/>
+        </w:numPr>
+        <w:rPr>
+          <w:rFonts w:hint="default"/>
+          <w:lang w:val="en-US" w:eastAsia="zh-CN"/>
+        </w:rPr>
+      </w:pPr>
+      <w:r>
+        <w:rPr>
+          <w:rFonts w:hint="eastAsia"/>
+          <w:lang w:val="en-US" w:eastAsia="zh-CN"/>
+        </w:rPr>
+        <w:t>题目信息：如果在将所有大写字符转换为小写字符、并移除所有非字母数字字符之后，短语正着读和反着读都一样。则可以认为该短语是一个回文串。注意字母和数字都属于字母数字字符。给你一个字符串，如果它是回文串，则返回true；否则，返回false。</w:t>
+      </w:r>
+    </w:p>
+    <w:p>
+      <w:pPr>
+        <w:numPr>
+          <w:ilvl w:val="0"/>
+          <w:numId w:val="0"/>
+        </w:numPr>
+        <w:rPr>
+          <w:rFonts w:hint="default"/>
+          <w:lang w:val="en-US" w:eastAsia="zh-CN"/>
+        </w:rPr>
+      </w:pPr>
+      <w:r>
+        <w:rPr>
+          <w:rFonts w:hint="eastAsia"/>
+          <w:lang w:val="en-US" w:eastAsia="zh-CN"/>
+        </w:rPr>
+        <w:t>考察知识点：双指针、字符串。</w:t>
+      </w:r>
+    </w:p>
+    <w:p>
+      <w:pPr>
+        <w:numPr>
+          <w:ilvl w:val="0"/>
+          <w:numId w:val="0"/>
+        </w:numPr>
+        <w:rPr>
+          <w:rFonts w:hint="default"/>
+          <w:lang w:val="en-US" w:eastAsia="zh-CN"/>
+        </w:rPr>
+      </w:pPr>
+      <w:r>
+        <w:rPr>
+          <w:rFonts w:hint="eastAsia"/>
+          <w:lang w:val="en-US" w:eastAsia="zh-CN"/>
+        </w:rPr>
+        <w:t>解题思路：双指针分别指向头和尾，大写字母和小写字母之间相差32，指针移动的条件是若匹配上，或者遇到非字母数字字符。若未匹配上则返回false。边界条件是只有一个的时候直接返回true。通过这道题发现isalnum函数判断是否为字母数字字符，lower可以将大写字母转换为小写字母。</w:t>
+      </w:r>
+    </w:p>
+    <w:p>
+      <w:pPr>
+        <w:numPr>
+          <w:ilvl w:val="0"/>
+          <w:numId w:val="0"/>
+        </w:numPr>
+        <w:rPr>
+          <w:rFonts w:hint="default"/>
+          <w:lang w:val="en-US" w:eastAsia="zh-CN"/>
+        </w:rPr>
+      </w:pPr>
+    </w:p>
+    <w:p>
+      <w:pPr>
+        <w:numPr>
+          <w:ilvl w:val="0"/>
+          <w:numId w:val="9"/>
+        </w:numPr>
+        <w:rPr>
+          <w:rFonts w:hint="eastAsia"/>
+          <w:lang w:val="en-US" w:eastAsia="zh-CN"/>
+        </w:rPr>
+      </w:pPr>
+      <w:r>
+        <w:rPr>
+          <w:rFonts w:hint="eastAsia"/>
+          <w:lang w:val="en-US" w:eastAsia="zh-CN"/>
+        </w:rPr>
+        <w:t>判断子序列</w:t>
+      </w:r>
+    </w:p>
+    <w:p>
+      <w:pPr>
+        <w:widowControl w:val="0"/>
+        <w:numPr>
+          <w:numId w:val="0"/>
+        </w:numPr>
+        <w:jc w:val="both"/>
+        <w:rPr>
+          <w:rFonts w:hint="eastAsia"/>
+          <w:lang w:val="en-US" w:eastAsia="zh-CN"/>
+        </w:rPr>
+      </w:pPr>
+      <w:r>
+        <w:rPr>
+          <w:rFonts w:hint="eastAsia"/>
+          <w:lang w:val="en-US" w:eastAsia="zh-CN"/>
+        </w:rPr>
+        <w:t>题目信息：给定字符串s和t，判断s是否为t的子序列。字符串的一个子序列是原始字符串删除一些（也可以不删除）字符而不改变剩余字符相对位置形成的新字符串。</w:t>
+      </w:r>
+    </w:p>
+    <w:p>
+      <w:pPr>
+        <w:widowControl w:val="0"/>
+        <w:numPr>
+          <w:numId w:val="0"/>
+        </w:numPr>
+        <w:jc w:val="both"/>
+        <w:rPr>
+          <w:rFonts w:hint="default"/>
+          <w:lang w:val="en-US" w:eastAsia="zh-CN"/>
+        </w:rPr>
+      </w:pPr>
+      <w:r>
+        <w:rPr>
+          <w:rFonts w:hint="eastAsia"/>
+          <w:lang w:val="en-US" w:eastAsia="zh-CN"/>
+        </w:rPr>
+        <w:t>考察知识点：双指针、字符串、动态规划。</w:t>
+      </w:r>
+    </w:p>
+    <w:p>
+      <w:pPr>
+        <w:widowControl w:val="0"/>
+        <w:numPr>
+          <w:numId w:val="0"/>
+        </w:numPr>
+        <w:jc w:val="both"/>
+        <w:rPr>
+          <w:rFonts w:hint="default"/>
+          <w:lang w:val="en-US" w:eastAsia="zh-CN"/>
+        </w:rPr>
+      </w:pPr>
+      <w:r>
+        <w:rPr>
+          <w:rFonts w:hint="eastAsia"/>
+          <w:lang w:val="en-US" w:eastAsia="zh-CN"/>
+        </w:rPr>
+        <w:t>解题思路：首先想到的暴力法思路，两个指针分别指向s和t，遍历t每比对一个过程后改变依次改变t的位置，分别与s比对是否包含。至于好的双指针方法和动态规划方法还没有想出来。</w:t>
+      </w:r>
       <w:bookmarkStart w:id="0" w:name="_GoBack"/>
       <w:bookmarkEnd w:id="0"/>
     </w:p>
     <w:p>
       <w:pPr>
-        <w:rPr>
-          <w:rFonts w:hint="default"/>
-          <w:lang w:val="en-US" w:eastAsia="zh-CN"/>
-        </w:rPr>
-      </w:pPr>
-      <w:r>
-        <w:rPr>
-          <w:rFonts w:hint="eastAsia"/>
-          <w:lang w:val="en-US" w:eastAsia="zh-CN"/>
-        </w:rPr>
-        <w:t xml:space="preserve"> </w:t>
-      </w:r>
-    </w:p>
-    <w:p>
-      <w:pPr>
-        <w:rPr>
-          <w:rFonts w:hint="default"/>
-          <w:lang w:val="en-US" w:eastAsia="zh-CN"/>
-        </w:rPr>
-      </w:pPr>
-    </w:p>
-    <w:p>
-      <w:pPr>
+        <w:numPr>
+          <w:numId w:val="0"/>
+        </w:numPr>
         <w:rPr>
           <w:rFonts w:hint="default"/>
           <w:lang w:val="en-US" w:eastAsia="zh-CN"/>
@@ -1394,6 +1556,22 @@
 <file path=word/numbering.xml><?xml version="1.0" encoding="utf-8"?>
 <w:numbering xmlns:wpc="http://schemas.microsoft.com/office/word/2010/wordprocessingCanvas" xmlns:mc="http://schemas.openxmlformats.org/markup-compatibility/2006" xmlns:o="urn:schemas-microsoft-com:office:office" xmlns:r="http://schemas.openxmlformats.org/officeDocument/2006/relationships" xmlns:m="http://schemas.openxmlformats.org/officeDocument/2006/math" xmlns:v="urn:schemas-microsoft-com:vml" xmlns:wp14="http://schemas.microsoft.com/office/word/2010/wordprocessingDrawing" xmlns:wp="http://schemas.openxmlformats.org/drawingml/2006/wordprocessingDrawing" xmlns:w10="urn:schemas-microsoft-com:office:word" xmlns:w="http://schemas.openxmlformats.org/wordprocessingml/2006/main" xmlns:w14="http://schemas.microsoft.com/office/word/2010/wordml" xmlns:wpg="http://schemas.microsoft.com/office/word/2010/wordprocessingGroup" xmlns:wpi="http://schemas.microsoft.com/office/word/2010/wordprocessingInk" xmlns:wne="http://schemas.microsoft.com/office/word/2006/wordml" xmlns:wps="http://schemas.microsoft.com/office/word/2010/wordprocessingShape" xmlns:wpsCustomData="http://www.wps.cn/officeDocument/2013/wpsCustomData" mc:Ignorable="w14 wp14">
   <w:abstractNum w:abstractNumId="0">
+    <w:nsid w:val="97FF39E7"/>
+    <w:multiLevelType w:val="singleLevel"/>
+    <w:tmpl w:val="97FF39E7"/>
+    <w:lvl w:ilvl="0" w:tentative="0">
+      <w:start w:val="125"/>
+      <w:numFmt w:val="decimal"/>
+      <w:lvlText w:val="%1."/>
+      <w:lvlJc w:val="left"/>
+      <w:pPr>
+        <w:tabs>
+          <w:tab w:val="left" w:pos="312"/>
+        </w:tabs>
+      </w:pPr>
+    </w:lvl>
+  </w:abstractNum>
+  <w:abstractNum w:abstractNumId="1">
     <w:nsid w:val="98270971"/>
     <w:multiLevelType w:val="singleLevel"/>
     <w:tmpl w:val="98270971"/>
@@ -1409,7 +1587,7 @@
       </w:pPr>
     </w:lvl>
   </w:abstractNum>
-  <w:abstractNum w:abstractNumId="1">
+  <w:abstractNum w:abstractNumId="2">
     <w:nsid w:val="C0B30075"/>
     <w:multiLevelType w:val="singleLevel"/>
     <w:tmpl w:val="C0B30075"/>
@@ -1425,7 +1603,7 @@
       </w:pPr>
     </w:lvl>
   </w:abstractNum>
-  <w:abstractNum w:abstractNumId="2">
+  <w:abstractNum w:abstractNumId="3">
     <w:nsid w:val="EED3B660"/>
     <w:multiLevelType w:val="singleLevel"/>
     <w:tmpl w:val="EED3B660"/>
@@ -1441,7 +1619,7 @@
       </w:pPr>
     </w:lvl>
   </w:abstractNum>
-  <w:abstractNum w:abstractNumId="3">
+  <w:abstractNum w:abstractNumId="4">
     <w:nsid w:val="F153B527"/>
     <w:multiLevelType w:val="singleLevel"/>
     <w:tmpl w:val="F153B527"/>
@@ -1457,7 +1635,7 @@
       </w:pPr>
     </w:lvl>
   </w:abstractNum>
-  <w:abstractNum w:abstractNumId="4">
+  <w:abstractNum w:abstractNumId="5">
     <w:nsid w:val="031C7CFC"/>
     <w:multiLevelType w:val="singleLevel"/>
     <w:tmpl w:val="031C7CFC"/>
@@ -1473,7 +1651,7 @@
       </w:pPr>
     </w:lvl>
   </w:abstractNum>
-  <w:abstractNum w:abstractNumId="5">
+  <w:abstractNum w:abstractNumId="6">
     <w:nsid w:val="27D180AE"/>
     <w:multiLevelType w:val="singleLevel"/>
     <w:tmpl w:val="27D180AE"/>
@@ -1489,7 +1667,7 @@
       </w:pPr>
     </w:lvl>
   </w:abstractNum>
-  <w:abstractNum w:abstractNumId="6">
+  <w:abstractNum w:abstractNumId="7">
     <w:nsid w:val="5F971553"/>
     <w:multiLevelType w:val="singleLevel"/>
     <w:tmpl w:val="5F971553"/>
@@ -1501,26 +1679,48 @@
       <w:lvlJc w:val="left"/>
     </w:lvl>
   </w:abstractNum>
+  <w:abstractNum w:abstractNumId="8">
+    <w:nsid w:val="7C806EFE"/>
+    <w:multiLevelType w:val="singleLevel"/>
+    <w:tmpl w:val="7C806EFE"/>
+    <w:lvl w:ilvl="0" w:tentative="0">
+      <w:start w:val="392"/>
+      <w:numFmt w:val="decimal"/>
+      <w:lvlText w:val="%1."/>
+      <w:lvlJc w:val="left"/>
+      <w:pPr>
+        <w:tabs>
+          <w:tab w:val="left" w:pos="312"/>
+        </w:tabs>
+      </w:pPr>
+    </w:lvl>
+  </w:abstractNum>
   <w:num w:numId="1">
+    <w:abstractNumId w:val="6"/>
+  </w:num>
+  <w:num w:numId="2">
+    <w:abstractNumId w:val="1"/>
+  </w:num>
+  <w:num w:numId="3">
     <w:abstractNumId w:val="5"/>
   </w:num>
-  <w:num w:numId="2">
+  <w:num w:numId="4">
+    <w:abstractNumId w:val="4"/>
+  </w:num>
+  <w:num w:numId="5">
+    <w:abstractNumId w:val="3"/>
+  </w:num>
+  <w:num w:numId="6">
+    <w:abstractNumId w:val="7"/>
+  </w:num>
+  <w:num w:numId="7">
+    <w:abstractNumId w:val="2"/>
+  </w:num>
+  <w:num w:numId="8">
     <w:abstractNumId w:val="0"/>
   </w:num>
-  <w:num w:numId="3">
-    <w:abstractNumId w:val="4"/>
-  </w:num>
-  <w:num w:numId="4">
-    <w:abstractNumId w:val="3"/>
-  </w:num>
-  <w:num w:numId="5">
-    <w:abstractNumId w:val="2"/>
-  </w:num>
-  <w:num w:numId="6">
-    <w:abstractNumId w:val="6"/>
-  </w:num>
-  <w:num w:numId="7">
-    <w:abstractNumId w:val="1"/>
+  <w:num w:numId="9">
+    <w:abstractNumId w:val="8"/>
   </w:num>
 </w:numbering>
 </file>
@@ -1567,8 +1767,8 @@
     <w:lsdException w:unhideWhenUsed="0" w:uiPriority="0" w:semiHidden="0" w:name="Normal Indent"/>
     <w:lsdException w:unhideWhenUsed="0" w:uiPriority="0" w:semiHidden="0" w:name="footnote text"/>
     <w:lsdException w:unhideWhenUsed="0" w:uiPriority="0" w:semiHidden="0" w:name="annotation text"/>
-    <w:lsdException w:unhideWhenUsed="0" w:uiPriority="0" w:semiHidden="0" w:name="header"/>
-    <w:lsdException w:unhideWhenUsed="0" w:uiPriority="0" w:semiHidden="0" w:name="footer"/>
+    <w:lsdException w:qFormat="1" w:unhideWhenUsed="0" w:uiPriority="0" w:semiHidden="0" w:name="header"/>
+    <w:lsdException w:qFormat="1" w:unhideWhenUsed="0" w:uiPriority="0" w:semiHidden="0" w:name="footer"/>
     <w:lsdException w:unhideWhenUsed="0" w:uiPriority="0" w:semiHidden="0" w:name="index heading"/>
     <w:lsdException w:qFormat="1" w:uiPriority="0" w:name="caption"/>
     <w:lsdException w:unhideWhenUsed="0" w:uiPriority="0" w:semiHidden="0" w:name="table of figures"/>
@@ -1823,6 +2023,7 @@
   <w:style w:type="paragraph" w:styleId="2">
     <w:name w:val="footer"/>
     <w:basedOn w:val="1"/>
+    <w:qFormat/>
     <w:uiPriority w:val="0"/>
     <w:pPr>
       <w:tabs>
@@ -1839,6 +2040,7 @@
   <w:style w:type="paragraph" w:styleId="3">
     <w:name w:val="header"/>
     <w:basedOn w:val="1"/>
+    <w:qFormat/>
     <w:uiPriority w:val="0"/>
     <w:pPr>
       <w:pBdr>

--- a/DataStructAndAlgorithm.docx
+++ b/DataStructAndAlgorithm.docx
@@ -1290,6 +1290,7 @@
       <w:pPr>
         <w:widowControl w:val="0"/>
         <w:numPr>
+          <w:ilvl w:val="0"/>
           <w:numId w:val="0"/>
         </w:numPr>
         <w:jc w:val="both"/>
@@ -1310,6 +1311,7 @@
       <w:pPr>
         <w:widowControl w:val="0"/>
         <w:numPr>
+          <w:ilvl w:val="0"/>
           <w:numId w:val="0"/>
         </w:numPr>
         <w:jc w:val="both"/>
@@ -1330,6 +1332,7 @@
       <w:pPr>
         <w:widowControl w:val="0"/>
         <w:numPr>
+          <w:ilvl w:val="0"/>
           <w:numId w:val="0"/>
         </w:numPr>
         <w:jc w:val="both"/>
@@ -1343,45 +1346,127 @@
           <w:rFonts w:hint="eastAsia"/>
           <w:lang w:val="en-US" w:eastAsia="zh-CN"/>
         </w:rPr>
-        <w:t>解题思路：首先想到的暴力法思路，两个指针分别指向s和t，遍历t每比对一个过程后改变依次改变t的位置，分别与s比对是否包含。至于好的双指针方法和动态规划方法还没有想出来。</w:t>
-      </w:r>
+        <w:t>解题思路：首先想到的暴力法思路，两个指针分别指向s和t，遍历t每比对一个过程后改变依次改变t的位置，分别与s比对是否包含。至于好的双指针方法和动态规划方法还没有想出来。因为无需考虑是否连续的字符串，所以双指针法即可，且无需回退。</w:t>
+      </w:r>
+    </w:p>
+    <w:p>
+      <w:pPr>
+        <w:numPr>
+          <w:ilvl w:val="0"/>
+          <w:numId w:val="0"/>
+        </w:numPr>
+        <w:rPr>
+          <w:rFonts w:hint="default"/>
+          <w:lang w:val="en-US" w:eastAsia="zh-CN"/>
+        </w:rPr>
+      </w:pPr>
+    </w:p>
+    <w:p>
+      <w:pPr>
+        <w:numPr>
+          <w:ilvl w:val="0"/>
+          <w:numId w:val="10"/>
+        </w:numPr>
+        <w:rPr>
+          <w:rFonts w:hint="eastAsia"/>
+          <w:lang w:val="en-US" w:eastAsia="zh-CN"/>
+        </w:rPr>
+      </w:pPr>
+      <w:r>
+        <w:rPr>
+          <w:rFonts w:hint="eastAsia"/>
+          <w:lang w:val="en-US" w:eastAsia="zh-CN"/>
+        </w:rPr>
+        <w:t>赎金信</w:t>
+      </w:r>
+    </w:p>
+    <w:p>
+      <w:pPr>
+        <w:numPr>
+          <w:numId w:val="0"/>
+        </w:numPr>
+        <w:rPr>
+          <w:rFonts w:hint="default"/>
+          <w:lang w:val="en-US" w:eastAsia="zh-CN"/>
+        </w:rPr>
+      </w:pPr>
+      <w:r>
+        <w:rPr>
+          <w:rFonts w:hint="eastAsia"/>
+          <w:lang w:val="en-US" w:eastAsia="zh-CN"/>
+        </w:rPr>
+        <w:t>题目信息：给你两个字符串：ransomNote和magazine，判断ransomNote能不能由magazine里面的字符构成。如果可以，返回true，否则返回false。magazine中的每个字符只能在ransomNote中使用一次。</w:t>
+      </w:r>
+    </w:p>
+    <w:p>
+      <w:pPr>
+        <w:rPr>
+          <w:rFonts w:hint="eastAsia"/>
+          <w:lang w:val="en-US" w:eastAsia="zh-CN"/>
+        </w:rPr>
+      </w:pPr>
+      <w:r>
+        <w:rPr>
+          <w:rFonts w:hint="eastAsia"/>
+          <w:lang w:val="en-US" w:eastAsia="zh-CN"/>
+        </w:rPr>
+        <w:t>考察知识点：哈希表、字符串、计数</w:t>
+      </w:r>
+    </w:p>
+    <w:p>
+      <w:pPr>
+        <w:rPr>
+          <w:rFonts w:hint="default"/>
+          <w:lang w:val="en-US" w:eastAsia="zh-CN"/>
+        </w:rPr>
+      </w:pPr>
+      <w:r>
+        <w:rPr>
+          <w:rFonts w:hint="eastAsia"/>
+          <w:lang w:val="en-US" w:eastAsia="zh-CN"/>
+        </w:rPr>
+        <w:t>解题思路：先遍历一次magazine，用哈希表记录下每个字符出现的次数，再遍历ransomNote，去哈希表里找当前字符是否存在，存在计数器减一，若哈希表中不存在需要的字符，则返回false。官方题解的思路是，首先判断magazine长度是否大于ransomNote，否则返回false，然后由于只包含26个字母，用数组来存储，遍历magazine，存每个字母出现的次数，遍历ransomNote，出现的字母次数减一，结果小于0则返回false。</w:t>
+      </w:r>
+    </w:p>
+    <w:p>
+      <w:pPr>
+        <w:rPr>
+          <w:rFonts w:hint="default"/>
+          <w:lang w:val="en-US" w:eastAsia="zh-CN"/>
+        </w:rPr>
+      </w:pPr>
+    </w:p>
+    <w:p>
+      <w:pPr>
+        <w:numPr>
+          <w:ilvl w:val="0"/>
+          <w:numId w:val="11"/>
+        </w:numPr>
+        <w:rPr>
+          <w:rFonts w:hint="eastAsia"/>
+          <w:lang w:val="en-US" w:eastAsia="zh-CN"/>
+        </w:rPr>
+      </w:pPr>
+      <w:r>
+        <w:rPr>
+          <w:rFonts w:hint="eastAsia"/>
+          <w:lang w:val="en-US" w:eastAsia="zh-CN"/>
+        </w:rPr>
+        <w:t>同构字符串</w:t>
+      </w:r>
+    </w:p>
+    <w:p>
+      <w:pPr>
+        <w:numPr>
+          <w:numId w:val="0"/>
+        </w:numPr>
+        <w:rPr>
+          <w:rFonts w:hint="default"/>
+          <w:lang w:val="en-US" w:eastAsia="zh-CN"/>
+        </w:rPr>
+      </w:pPr>
       <w:bookmarkStart w:id="0" w:name="_GoBack"/>
       <w:bookmarkEnd w:id="0"/>
-    </w:p>
-    <w:p>
-      <w:pPr>
-        <w:numPr>
-          <w:numId w:val="0"/>
-        </w:numPr>
-        <w:rPr>
-          <w:rFonts w:hint="default"/>
-          <w:lang w:val="en-US" w:eastAsia="zh-CN"/>
-        </w:rPr>
-      </w:pPr>
-    </w:p>
-    <w:p>
-      <w:pPr>
-        <w:rPr>
-          <w:rFonts w:hint="default"/>
-          <w:lang w:val="en-US" w:eastAsia="zh-CN"/>
-        </w:rPr>
-      </w:pPr>
-    </w:p>
-    <w:p>
-      <w:pPr>
-        <w:rPr>
-          <w:rFonts w:hint="default"/>
-          <w:lang w:val="en-US" w:eastAsia="zh-CN"/>
-        </w:rPr>
-      </w:pPr>
-    </w:p>
-    <w:p>
-      <w:pPr>
-        <w:rPr>
-          <w:rFonts w:hint="default"/>
-          <w:lang w:val="en-US" w:eastAsia="zh-CN"/>
-        </w:rPr>
-      </w:pPr>
     </w:p>
     <w:p>
       <w:pPr>
@@ -1556,6 +1641,22 @@
 <file path=word/numbering.xml><?xml version="1.0" encoding="utf-8"?>
 <w:numbering xmlns:wpc="http://schemas.microsoft.com/office/word/2010/wordprocessingCanvas" xmlns:mc="http://schemas.openxmlformats.org/markup-compatibility/2006" xmlns:o="urn:schemas-microsoft-com:office:office" xmlns:r="http://schemas.openxmlformats.org/officeDocument/2006/relationships" xmlns:m="http://schemas.openxmlformats.org/officeDocument/2006/math" xmlns:v="urn:schemas-microsoft-com:vml" xmlns:wp14="http://schemas.microsoft.com/office/word/2010/wordprocessingDrawing" xmlns:wp="http://schemas.openxmlformats.org/drawingml/2006/wordprocessingDrawing" xmlns:w10="urn:schemas-microsoft-com:office:word" xmlns:w="http://schemas.openxmlformats.org/wordprocessingml/2006/main" xmlns:w14="http://schemas.microsoft.com/office/word/2010/wordml" xmlns:wpg="http://schemas.microsoft.com/office/word/2010/wordprocessingGroup" xmlns:wpi="http://schemas.microsoft.com/office/word/2010/wordprocessingInk" xmlns:wne="http://schemas.microsoft.com/office/word/2006/wordml" xmlns:wps="http://schemas.microsoft.com/office/word/2010/wordprocessingShape" xmlns:wpsCustomData="http://www.wps.cn/officeDocument/2013/wpsCustomData" mc:Ignorable="w14 wp14">
   <w:abstractNum w:abstractNumId="0">
+    <w:nsid w:val="8A839A98"/>
+    <w:multiLevelType w:val="singleLevel"/>
+    <w:tmpl w:val="8A839A98"/>
+    <w:lvl w:ilvl="0" w:tentative="0">
+      <w:start w:val="205"/>
+      <w:numFmt w:val="decimal"/>
+      <w:lvlText w:val="%1."/>
+      <w:lvlJc w:val="left"/>
+      <w:pPr>
+        <w:tabs>
+          <w:tab w:val="left" w:pos="312"/>
+        </w:tabs>
+      </w:pPr>
+    </w:lvl>
+  </w:abstractNum>
+  <w:abstractNum w:abstractNumId="1">
     <w:nsid w:val="97FF39E7"/>
     <w:multiLevelType w:val="singleLevel"/>
     <w:tmpl w:val="97FF39E7"/>
@@ -1571,7 +1672,7 @@
       </w:pPr>
     </w:lvl>
   </w:abstractNum>
-  <w:abstractNum w:abstractNumId="1">
+  <w:abstractNum w:abstractNumId="2">
     <w:nsid w:val="98270971"/>
     <w:multiLevelType w:val="singleLevel"/>
     <w:tmpl w:val="98270971"/>
@@ -1587,7 +1688,7 @@
       </w:pPr>
     </w:lvl>
   </w:abstractNum>
-  <w:abstractNum w:abstractNumId="2">
+  <w:abstractNum w:abstractNumId="3">
     <w:nsid w:val="C0B30075"/>
     <w:multiLevelType w:val="singleLevel"/>
     <w:tmpl w:val="C0B30075"/>
@@ -1603,7 +1704,23 @@
       </w:pPr>
     </w:lvl>
   </w:abstractNum>
-  <w:abstractNum w:abstractNumId="3">
+  <w:abstractNum w:abstractNumId="4">
+    <w:nsid w:val="E6B763B7"/>
+    <w:multiLevelType w:val="singleLevel"/>
+    <w:tmpl w:val="E6B763B7"/>
+    <w:lvl w:ilvl="0" w:tentative="0">
+      <w:start w:val="383"/>
+      <w:numFmt w:val="decimal"/>
+      <w:lvlText w:val="%1."/>
+      <w:lvlJc w:val="left"/>
+      <w:pPr>
+        <w:tabs>
+          <w:tab w:val="left" w:pos="312"/>
+        </w:tabs>
+      </w:pPr>
+    </w:lvl>
+  </w:abstractNum>
+  <w:abstractNum w:abstractNumId="5">
     <w:nsid w:val="EED3B660"/>
     <w:multiLevelType w:val="singleLevel"/>
     <w:tmpl w:val="EED3B660"/>
@@ -1619,7 +1736,7 @@
       </w:pPr>
     </w:lvl>
   </w:abstractNum>
-  <w:abstractNum w:abstractNumId="4">
+  <w:abstractNum w:abstractNumId="6">
     <w:nsid w:val="F153B527"/>
     <w:multiLevelType w:val="singleLevel"/>
     <w:tmpl w:val="F153B527"/>
@@ -1635,7 +1752,7 @@
       </w:pPr>
     </w:lvl>
   </w:abstractNum>
-  <w:abstractNum w:abstractNumId="5">
+  <w:abstractNum w:abstractNumId="7">
     <w:nsid w:val="031C7CFC"/>
     <w:multiLevelType w:val="singleLevel"/>
     <w:tmpl w:val="031C7CFC"/>
@@ -1651,7 +1768,7 @@
       </w:pPr>
     </w:lvl>
   </w:abstractNum>
-  <w:abstractNum w:abstractNumId="6">
+  <w:abstractNum w:abstractNumId="8">
     <w:nsid w:val="27D180AE"/>
     <w:multiLevelType w:val="singleLevel"/>
     <w:tmpl w:val="27D180AE"/>
@@ -1667,7 +1784,7 @@
       </w:pPr>
     </w:lvl>
   </w:abstractNum>
-  <w:abstractNum w:abstractNumId="7">
+  <w:abstractNum w:abstractNumId="9">
     <w:nsid w:val="5F971553"/>
     <w:multiLevelType w:val="singleLevel"/>
     <w:tmpl w:val="5F971553"/>
@@ -1679,7 +1796,7 @@
       <w:lvlJc w:val="left"/>
     </w:lvl>
   </w:abstractNum>
-  <w:abstractNum w:abstractNumId="8">
+  <w:abstractNum w:abstractNumId="10">
     <w:nsid w:val="7C806EFE"/>
     <w:multiLevelType w:val="singleLevel"/>
     <w:tmpl w:val="7C806EFE"/>
@@ -1696,31 +1813,37 @@
     </w:lvl>
   </w:abstractNum>
   <w:num w:numId="1">
+    <w:abstractNumId w:val="8"/>
+  </w:num>
+  <w:num w:numId="2">
+    <w:abstractNumId w:val="2"/>
+  </w:num>
+  <w:num w:numId="3">
+    <w:abstractNumId w:val="7"/>
+  </w:num>
+  <w:num w:numId="4">
     <w:abstractNumId w:val="6"/>
   </w:num>
-  <w:num w:numId="2">
+  <w:num w:numId="5">
+    <w:abstractNumId w:val="5"/>
+  </w:num>
+  <w:num w:numId="6">
+    <w:abstractNumId w:val="9"/>
+  </w:num>
+  <w:num w:numId="7">
+    <w:abstractNumId w:val="3"/>
+  </w:num>
+  <w:num w:numId="8">
     <w:abstractNumId w:val="1"/>
   </w:num>
-  <w:num w:numId="3">
-    <w:abstractNumId w:val="5"/>
+  <w:num w:numId="9">
+    <w:abstractNumId w:val="10"/>
   </w:num>
-  <w:num w:numId="4">
+  <w:num w:numId="10">
     <w:abstractNumId w:val="4"/>
   </w:num>
-  <w:num w:numId="5">
-    <w:abstractNumId w:val="3"/>
-  </w:num>
-  <w:num w:numId="6">
-    <w:abstractNumId w:val="7"/>
-  </w:num>
-  <w:num w:numId="7">
-    <w:abstractNumId w:val="2"/>
-  </w:num>
-  <w:num w:numId="8">
+  <w:num w:numId="11">
     <w:abstractNumId w:val="0"/>
-  </w:num>
-  <w:num w:numId="9">
-    <w:abstractNumId w:val="8"/>
   </w:num>
 </w:numbering>
 </file>

--- a/DataStructAndAlgorithm.docx
+++ b/DataStructAndAlgorithm.docx
@@ -1383,6 +1383,7 @@
     <w:p>
       <w:pPr>
         <w:numPr>
+          <w:ilvl w:val="0"/>
           <w:numId w:val="0"/>
         </w:numPr>
         <w:rPr>
@@ -1458,6 +1459,64 @@
     <w:p>
       <w:pPr>
         <w:numPr>
+          <w:ilvl w:val="0"/>
+          <w:numId w:val="0"/>
+        </w:numPr>
+        <w:rPr>
+          <w:rFonts w:hint="eastAsia"/>
+          <w:lang w:val="en-US" w:eastAsia="zh-CN"/>
+        </w:rPr>
+      </w:pPr>
+      <w:r>
+        <w:rPr>
+          <w:rFonts w:hint="eastAsia"/>
+          <w:lang w:val="en-US" w:eastAsia="zh-CN"/>
+        </w:rPr>
+        <w:t>题目信息：给定两个字符串s和t，判断他们是否是同构的。如果s中的字符可以按某种映射关系得到t，那么这两个字符串是同构的。不改变顺序，每个出现的字符都应当映射到另一个字符上，不同字符不能映射到同一个字符上，字符可以映射到自己本身。</w:t>
+      </w:r>
+    </w:p>
+    <w:p>
+      <w:pPr>
+        <w:numPr>
+          <w:ilvl w:val="0"/>
+          <w:numId w:val="0"/>
+        </w:numPr>
+        <w:rPr>
+          <w:rFonts w:hint="eastAsia"/>
+          <w:lang w:val="en-US" w:eastAsia="zh-CN"/>
+        </w:rPr>
+      </w:pPr>
+      <w:r>
+        <w:rPr>
+          <w:rFonts w:hint="eastAsia"/>
+          <w:lang w:val="en-US" w:eastAsia="zh-CN"/>
+        </w:rPr>
+        <w:t>考察知识点：哈希表、字符串。</w:t>
+      </w:r>
+    </w:p>
+    <w:p>
+      <w:pPr>
+        <w:numPr>
+          <w:ilvl w:val="0"/>
+          <w:numId w:val="0"/>
+        </w:numPr>
+        <w:rPr>
+          <w:rFonts w:hint="eastAsia"/>
+          <w:lang w:val="en-US" w:eastAsia="zh-CN"/>
+        </w:rPr>
+      </w:pPr>
+      <w:r>
+        <w:rPr>
+          <w:rFonts w:hint="eastAsia"/>
+          <w:lang w:val="en-US" w:eastAsia="zh-CN"/>
+        </w:rPr>
+        <w:t>解题思路：首先判断两个字符串的长度是否一致，不一致不可同构。然后遍历两个字符串，s串的字符为key值，t串的字符为val值构建一个哈希表。反过来key和value构建另一个哈希表。在构建过程中如若出现key值存在但是，与当前value不匹配，即不可映射。两个哈希表的空间复杂度是双倍的，时间复杂度均为遍历1次即可。</w:t>
+      </w:r>
+    </w:p>
+    <w:p>
+      <w:pPr>
+        <w:numPr>
+          <w:ilvl w:val="0"/>
           <w:numId w:val="0"/>
         </w:numPr>
         <w:rPr>

--- a/DataStructAndAlgorithm.docx
+++ b/DataStructAndAlgorithm.docx
@@ -1520,10 +1520,105 @@
           <w:numId w:val="0"/>
         </w:numPr>
         <w:rPr>
-          <w:rFonts w:hint="default"/>
-          <w:lang w:val="en-US" w:eastAsia="zh-CN"/>
-        </w:rPr>
-      </w:pPr>
+          <w:rFonts w:hint="eastAsia"/>
+          <w:lang w:val="en-US" w:eastAsia="zh-CN"/>
+        </w:rPr>
+      </w:pPr>
+    </w:p>
+    <w:p>
+      <w:pPr>
+        <w:numPr>
+          <w:ilvl w:val="0"/>
+          <w:numId w:val="12"/>
+        </w:numPr>
+        <w:rPr>
+          <w:rFonts w:hint="eastAsia"/>
+          <w:lang w:val="en-US" w:eastAsia="zh-CN"/>
+        </w:rPr>
+      </w:pPr>
+      <w:r>
+        <w:rPr>
+          <w:rFonts w:hint="eastAsia"/>
+          <w:lang w:val="en-US" w:eastAsia="zh-CN"/>
+        </w:rPr>
+        <w:t>单词规律</w:t>
+      </w:r>
+    </w:p>
+    <w:p>
+      <w:pPr>
+        <w:numPr>
+          <w:ilvl w:val="0"/>
+          <w:numId w:val="0"/>
+        </w:numPr>
+        <w:rPr>
+          <w:rFonts w:hint="default"/>
+          <w:lang w:val="en-US" w:eastAsia="zh-CN"/>
+        </w:rPr>
+      </w:pPr>
+      <w:r>
+        <w:rPr>
+          <w:rFonts w:hint="eastAsia"/>
+          <w:lang w:val="en-US" w:eastAsia="zh-CN"/>
+        </w:rPr>
+        <w:t>题目信息：给定一个模式和一个字符串，判断它们是否遵循相同的模式。要求精确匹配，在字符串模式中的每个字母和每个非空单词之间存在对应关系。</w:t>
+      </w:r>
+    </w:p>
+    <w:p>
+      <w:pPr>
+        <w:numPr>
+          <w:ilvl w:val="0"/>
+          <w:numId w:val="0"/>
+        </w:numPr>
+        <w:rPr>
+          <w:rFonts w:hint="default"/>
+          <w:lang w:val="en-US" w:eastAsia="zh-CN"/>
+        </w:rPr>
+      </w:pPr>
+      <w:r>
+        <w:rPr>
+          <w:rFonts w:hint="eastAsia"/>
+          <w:lang w:val="en-US" w:eastAsia="zh-CN"/>
+        </w:rPr>
+        <w:t>考察知识点：哈希表、字符串</w:t>
+      </w:r>
+    </w:p>
+    <w:p>
+      <w:pPr>
+        <w:numPr>
+          <w:ilvl w:val="0"/>
+          <w:numId w:val="0"/>
+        </w:numPr>
+        <w:rPr>
+          <w:rFonts w:hint="default"/>
+          <w:lang w:val="en-US" w:eastAsia="zh-CN"/>
+        </w:rPr>
+      </w:pPr>
+      <w:r>
+        <w:rPr>
+          <w:rFonts w:hint="eastAsia"/>
+          <w:lang w:val="en-US" w:eastAsia="zh-CN"/>
+        </w:rPr>
+        <w:t>解题思路：利用哈希表，key为模式串中的字母value为字符串中的单词，遍历模式串，向哈希表中添加键值对，如果哈希表中key已经存在，判断此时的字符串和value是否相等。</w:t>
+      </w:r>
+    </w:p>
+    <w:p>
+      <w:pPr>
+        <w:numPr>
+          <w:ilvl w:val="0"/>
+          <w:numId w:val="0"/>
+        </w:numPr>
+        <w:rPr>
+          <w:rFonts w:hint="default"/>
+          <w:lang w:val="en-US" w:eastAsia="zh-CN"/>
+        </w:rPr>
+      </w:pPr>
+      <w:r>
+        <w:rPr>
+          <w:rFonts w:hint="eastAsia"/>
+          <w:lang w:val="en-US" w:eastAsia="zh-CN"/>
+        </w:rPr>
+        <w:t>在中文版中提交后未通过，但是wandbox上复现后输出是对的！中文版LeetCode...</w:t>
+      </w:r>
       <w:bookmarkStart w:id="0" w:name="_GoBack"/>
       <w:bookmarkEnd w:id="0"/>
     </w:p>
@@ -1534,6 +1629,13 @@
           <w:lang w:val="en-US" w:eastAsia="zh-CN"/>
         </w:rPr>
       </w:pPr>
+      <w:r>
+        <w:rPr>
+          <w:rFonts w:hint="eastAsia"/>
+          <w:lang w:val="en-US" w:eastAsia="zh-CN"/>
+        </w:rPr>
+        <w:t xml:space="preserve"> </w:t>
+      </w:r>
     </w:p>
     <w:p>
       <w:pPr>
@@ -1844,6 +1946,22 @@
     </w:lvl>
   </w:abstractNum>
   <w:abstractNum w:abstractNumId="9">
+    <w:nsid w:val="56B1CD71"/>
+    <w:multiLevelType w:val="singleLevel"/>
+    <w:tmpl w:val="56B1CD71"/>
+    <w:lvl w:ilvl="0" w:tentative="0">
+      <w:start w:val="290"/>
+      <w:numFmt w:val="decimal"/>
+      <w:lvlText w:val="%1."/>
+      <w:lvlJc w:val="left"/>
+      <w:pPr>
+        <w:tabs>
+          <w:tab w:val="left" w:pos="312"/>
+        </w:tabs>
+      </w:pPr>
+    </w:lvl>
+  </w:abstractNum>
+  <w:abstractNum w:abstractNumId="10">
     <w:nsid w:val="5F971553"/>
     <w:multiLevelType w:val="singleLevel"/>
     <w:tmpl w:val="5F971553"/>
@@ -1855,7 +1973,7 @@
       <w:lvlJc w:val="left"/>
     </w:lvl>
   </w:abstractNum>
-  <w:abstractNum w:abstractNumId="10">
+  <w:abstractNum w:abstractNumId="11">
     <w:nsid w:val="7C806EFE"/>
     <w:multiLevelType w:val="singleLevel"/>
     <w:tmpl w:val="7C806EFE"/>
@@ -1887,7 +2005,7 @@
     <w:abstractNumId w:val="5"/>
   </w:num>
   <w:num w:numId="6">
-    <w:abstractNumId w:val="9"/>
+    <w:abstractNumId w:val="10"/>
   </w:num>
   <w:num w:numId="7">
     <w:abstractNumId w:val="3"/>
@@ -1896,13 +2014,16 @@
     <w:abstractNumId w:val="1"/>
   </w:num>
   <w:num w:numId="9">
-    <w:abstractNumId w:val="10"/>
+    <w:abstractNumId w:val="11"/>
   </w:num>
   <w:num w:numId="10">
     <w:abstractNumId w:val="4"/>
   </w:num>
   <w:num w:numId="11">
     <w:abstractNumId w:val="0"/>
+  </w:num>
+  <w:num w:numId="12">
+    <w:abstractNumId w:val="9"/>
   </w:num>
 </w:numbering>
 </file>

--- a/DataStructAndAlgorithm.docx
+++ b/DataStructAndAlgorithm.docx
@@ -1608,7 +1608,7 @@
           <w:numId w:val="0"/>
         </w:numPr>
         <w:rPr>
-          <w:rFonts w:hint="default"/>
+          <w:rFonts w:hint="eastAsia"/>
           <w:lang w:val="en-US" w:eastAsia="zh-CN"/>
         </w:rPr>
       </w:pPr>
@@ -1618,6 +1618,91 @@
           <w:lang w:val="en-US" w:eastAsia="zh-CN"/>
         </w:rPr>
         <w:t>在中文版中提交后未通过，但是wandbox上复现后输出是对的！中文版LeetCode...</w:t>
+      </w:r>
+    </w:p>
+    <w:p>
+      <w:pPr>
+        <w:numPr>
+          <w:ilvl w:val="0"/>
+          <w:numId w:val="0"/>
+        </w:numPr>
+        <w:rPr>
+          <w:rFonts w:hint="eastAsia"/>
+          <w:lang w:val="en-US" w:eastAsia="zh-CN"/>
+        </w:rPr>
+      </w:pPr>
+    </w:p>
+    <w:p>
+      <w:pPr>
+        <w:numPr>
+          <w:ilvl w:val="0"/>
+          <w:numId w:val="13"/>
+        </w:numPr>
+        <w:rPr>
+          <w:rFonts w:hint="eastAsia"/>
+          <w:lang w:val="en-US" w:eastAsia="zh-CN"/>
+        </w:rPr>
+      </w:pPr>
+      <w:r>
+        <w:rPr>
+          <w:rFonts w:hint="eastAsia"/>
+          <w:lang w:val="en-US" w:eastAsia="zh-CN"/>
+        </w:rPr>
+        <w:t>有效的字母异位词</w:t>
+      </w:r>
+    </w:p>
+    <w:p>
+      <w:pPr>
+        <w:numPr>
+          <w:numId w:val="0"/>
+        </w:numPr>
+        <w:rPr>
+          <w:rFonts w:hint="default"/>
+          <w:lang w:val="en-US" w:eastAsia="zh-CN"/>
+        </w:rPr>
+      </w:pPr>
+      <w:r>
+        <w:rPr>
+          <w:rFonts w:hint="eastAsia"/>
+          <w:lang w:val="en-US" w:eastAsia="zh-CN"/>
+        </w:rPr>
+        <w:t>题目信息：给定两个字符串s和t，编写一个函数来判断t是否是s的字母异位词。若s和t中每个字符出现的次数相同，则称s和t互为字母异位词。</w:t>
+      </w:r>
+    </w:p>
+    <w:p>
+      <w:pPr>
+        <w:numPr>
+          <w:numId w:val="0"/>
+        </w:numPr>
+        <w:rPr>
+          <w:rFonts w:hint="default"/>
+          <w:lang w:val="en-US" w:eastAsia="zh-CN"/>
+        </w:rPr>
+      </w:pPr>
+      <w:r>
+        <w:rPr>
+          <w:rFonts w:hint="eastAsia"/>
+          <w:lang w:val="en-US" w:eastAsia="zh-CN"/>
+        </w:rPr>
+        <w:t>考察知识点：哈希表、字符串、排序</w:t>
+      </w:r>
+    </w:p>
+    <w:p>
+      <w:pPr>
+        <w:numPr>
+          <w:numId w:val="0"/>
+        </w:numPr>
+        <w:rPr>
+          <w:rFonts w:hint="default"/>
+          <w:lang w:val="en-US" w:eastAsia="zh-CN"/>
+        </w:rPr>
+      </w:pPr>
+      <w:r>
+        <w:rPr>
+          <w:rFonts w:hint="eastAsia"/>
+          <w:lang w:val="en-US" w:eastAsia="zh-CN"/>
+        </w:rPr>
+        <w:t>解题思路：由于题目限制了只包含小写字母，所以创建两个数组，size都是26，每个元素初始值都是0，用于记录每个字符出现的次数，统计完两个字符串出现的次数后，在比对两个数组是否一致。另外一种方式就是对原始的字符串进行排序，排序后是否一致，一致则互为字母异位词。</w:t>
       </w:r>
       <w:bookmarkStart w:id="0" w:name="_GoBack"/>
       <w:bookmarkEnd w:id="0"/>
@@ -1979,6 +2064,22 @@
     <w:tmpl w:val="7C806EFE"/>
     <w:lvl w:ilvl="0" w:tentative="0">
       <w:start w:val="392"/>
+      <w:numFmt w:val="decimal"/>
+      <w:lvlText w:val="%1."/>
+      <w:lvlJc w:val="left"/>
+      <w:pPr>
+        <w:tabs>
+          <w:tab w:val="left" w:pos="312"/>
+        </w:tabs>
+      </w:pPr>
+    </w:lvl>
+  </w:abstractNum>
+  <w:abstractNum w:abstractNumId="12">
+    <w:nsid w:val="7D61CC8F"/>
+    <w:multiLevelType w:val="singleLevel"/>
+    <w:tmpl w:val="7D61CC8F"/>
+    <w:lvl w:ilvl="0" w:tentative="0">
+      <w:start w:val="242"/>
       <w:numFmt w:val="decimal"/>
       <w:lvlText w:val="%1."/>
       <w:lvlJc w:val="left"/>
@@ -2024,6 +2125,9 @@
   </w:num>
   <w:num w:numId="12">
     <w:abstractNumId w:val="9"/>
+  </w:num>
+  <w:num w:numId="13">
+    <w:abstractNumId w:val="12"/>
   </w:num>
 </w:numbering>
 </file>

--- a/DataStructAndAlgorithm.docx
+++ b/DataStructAndAlgorithm.docx
@@ -1704,26 +1704,113 @@
         </w:rPr>
         <w:t>解题思路：由于题目限制了只包含小写字母，所以创建两个数组，size都是26，每个元素初始值都是0，用于记录每个字符出现的次数，统计完两个字符串出现的次数后，在比对两个数组是否一致。另外一种方式就是对原始的字符串进行排序，排序后是否一致，一致则互为字母异位词。</w:t>
       </w:r>
+    </w:p>
+    <w:p>
+      <w:pPr>
+        <w:rPr>
+          <w:rFonts w:hint="default"/>
+          <w:lang w:val="en-US" w:eastAsia="zh-CN"/>
+        </w:rPr>
+      </w:pPr>
+      <w:r>
+        <w:rPr>
+          <w:rFonts w:hint="eastAsia"/>
+          <w:lang w:val="en-US" w:eastAsia="zh-CN"/>
+        </w:rPr>
+        <w:t xml:space="preserve"> </w:t>
+      </w:r>
+    </w:p>
+    <w:p>
+      <w:pPr>
+        <w:numPr>
+          <w:ilvl w:val="0"/>
+          <w:numId w:val="14"/>
+        </w:numPr>
+        <w:rPr>
+          <w:rFonts w:hint="eastAsia"/>
+          <w:lang w:val="en-US" w:eastAsia="zh-CN"/>
+        </w:rPr>
+      </w:pPr>
+      <w:r>
+        <w:rPr>
+          <w:rFonts w:hint="eastAsia"/>
+          <w:lang w:val="en-US" w:eastAsia="zh-CN"/>
+        </w:rPr>
+        <w:t>快乐数</w:t>
+      </w:r>
+    </w:p>
+    <w:p>
+      <w:pPr>
+        <w:numPr>
+          <w:numId w:val="0"/>
+        </w:numPr>
+        <w:rPr>
+          <w:rFonts w:hint="default"/>
+          <w:lang w:val="en-US" w:eastAsia="zh-CN"/>
+        </w:rPr>
+      </w:pPr>
+      <w:r>
+        <w:rPr>
+          <w:rFonts w:hint="eastAsia"/>
+          <w:lang w:val="en-US" w:eastAsia="zh-CN"/>
+        </w:rPr>
+        <w:t>题目信息：快乐数定义，对于一个正整数，每一次将该数替换为它每个位置上的数字的平方和。然后重复这个过程直到这个数变为1，也可能是无限循环但始终变不到1。如果这个过程结果为1，那么这个数就是快乐数。</w:t>
+      </w:r>
+    </w:p>
+    <w:p>
+      <w:pPr>
+        <w:numPr>
+          <w:numId w:val="0"/>
+        </w:numPr>
+        <w:rPr>
+          <w:rFonts w:hint="default"/>
+          <w:lang w:val="en-US" w:eastAsia="zh-CN"/>
+        </w:rPr>
+      </w:pPr>
+      <w:r>
+        <w:rPr>
+          <w:rFonts w:hint="eastAsia"/>
+          <w:lang w:val="en-US" w:eastAsia="zh-CN"/>
+        </w:rPr>
+        <w:t>考察知识点：哈希表、数学、双指针。</w:t>
+      </w:r>
+    </w:p>
+    <w:p>
+      <w:pPr>
+        <w:numPr>
+          <w:numId w:val="0"/>
+        </w:numPr>
+        <w:rPr>
+          <w:rFonts w:hint="default"/>
+          <w:lang w:val="en-US" w:eastAsia="zh-CN"/>
+        </w:rPr>
+      </w:pPr>
+      <w:r>
+        <w:rPr>
+          <w:rFonts w:hint="eastAsia"/>
+          <w:lang w:val="en-US" w:eastAsia="zh-CN"/>
+        </w:rPr>
+        <w:t>解题思路：对于快乐数的计算过程，每个整数依次求取每次经过各个位平方和的结果，判断是否为1。如果不是快乐数，这个计算过程会出现重复的数字，那么需要终止这个运算，并返回false。所以用哈希表来记录是比较合适的。</w:t>
+      </w:r>
       <w:bookmarkStart w:id="0" w:name="_GoBack"/>
       <w:bookmarkEnd w:id="0"/>
     </w:p>
     <w:p>
       <w:pPr>
-        <w:rPr>
-          <w:rFonts w:hint="default"/>
-          <w:lang w:val="en-US" w:eastAsia="zh-CN"/>
-        </w:rPr>
-      </w:pPr>
-      <w:r>
-        <w:rPr>
-          <w:rFonts w:hint="eastAsia"/>
-          <w:lang w:val="en-US" w:eastAsia="zh-CN"/>
-        </w:rPr>
-        <w:t xml:space="preserve"> </w:t>
-      </w:r>
-    </w:p>
-    <w:p>
-      <w:pPr>
+        <w:numPr>
+          <w:numId w:val="0"/>
+        </w:numPr>
+        <w:rPr>
+          <w:rFonts w:hint="default"/>
+          <w:lang w:val="en-US" w:eastAsia="zh-CN"/>
+        </w:rPr>
+      </w:pPr>
+    </w:p>
+    <w:p>
+      <w:pPr>
+        <w:numPr>
+          <w:numId w:val="0"/>
+        </w:numPr>
         <w:rPr>
           <w:rFonts w:hint="default"/>
           <w:lang w:val="en-US" w:eastAsia="zh-CN"/>
@@ -2015,6 +2102,22 @@
     </w:lvl>
   </w:abstractNum>
   <w:abstractNum w:abstractNumId="8">
+    <w:nsid w:val="15AC8910"/>
+    <w:multiLevelType w:val="singleLevel"/>
+    <w:tmpl w:val="15AC8910"/>
+    <w:lvl w:ilvl="0" w:tentative="0">
+      <w:start w:val="202"/>
+      <w:numFmt w:val="decimal"/>
+      <w:lvlText w:val="%1."/>
+      <w:lvlJc w:val="left"/>
+      <w:pPr>
+        <w:tabs>
+          <w:tab w:val="left" w:pos="312"/>
+        </w:tabs>
+      </w:pPr>
+    </w:lvl>
+  </w:abstractNum>
+  <w:abstractNum w:abstractNumId="9">
     <w:nsid w:val="27D180AE"/>
     <w:multiLevelType w:val="singleLevel"/>
     <w:tmpl w:val="27D180AE"/>
@@ -2030,7 +2133,7 @@
       </w:pPr>
     </w:lvl>
   </w:abstractNum>
-  <w:abstractNum w:abstractNumId="9">
+  <w:abstractNum w:abstractNumId="10">
     <w:nsid w:val="56B1CD71"/>
     <w:multiLevelType w:val="singleLevel"/>
     <w:tmpl w:val="56B1CD71"/>
@@ -2046,7 +2149,7 @@
       </w:pPr>
     </w:lvl>
   </w:abstractNum>
-  <w:abstractNum w:abstractNumId="10">
+  <w:abstractNum w:abstractNumId="11">
     <w:nsid w:val="5F971553"/>
     <w:multiLevelType w:val="singleLevel"/>
     <w:tmpl w:val="5F971553"/>
@@ -2058,7 +2161,7 @@
       <w:lvlJc w:val="left"/>
     </w:lvl>
   </w:abstractNum>
-  <w:abstractNum w:abstractNumId="11">
+  <w:abstractNum w:abstractNumId="12">
     <w:nsid w:val="7C806EFE"/>
     <w:multiLevelType w:val="singleLevel"/>
     <w:tmpl w:val="7C806EFE"/>
@@ -2074,7 +2177,7 @@
       </w:pPr>
     </w:lvl>
   </w:abstractNum>
-  <w:abstractNum w:abstractNumId="12">
+  <w:abstractNum w:abstractNumId="13">
     <w:nsid w:val="7D61CC8F"/>
     <w:multiLevelType w:val="singleLevel"/>
     <w:tmpl w:val="7D61CC8F"/>
@@ -2091,7 +2194,7 @@
     </w:lvl>
   </w:abstractNum>
   <w:num w:numId="1">
-    <w:abstractNumId w:val="8"/>
+    <w:abstractNumId w:val="9"/>
   </w:num>
   <w:num w:numId="2">
     <w:abstractNumId w:val="2"/>
@@ -2106,7 +2209,7 @@
     <w:abstractNumId w:val="5"/>
   </w:num>
   <w:num w:numId="6">
-    <w:abstractNumId w:val="10"/>
+    <w:abstractNumId w:val="11"/>
   </w:num>
   <w:num w:numId="7">
     <w:abstractNumId w:val="3"/>
@@ -2115,7 +2218,7 @@
     <w:abstractNumId w:val="1"/>
   </w:num>
   <w:num w:numId="9">
-    <w:abstractNumId w:val="11"/>
+    <w:abstractNumId w:val="12"/>
   </w:num>
   <w:num w:numId="10">
     <w:abstractNumId w:val="4"/>
@@ -2124,10 +2227,13 @@
     <w:abstractNumId w:val="0"/>
   </w:num>
   <w:num w:numId="12">
-    <w:abstractNumId w:val="9"/>
+    <w:abstractNumId w:val="10"/>
   </w:num>
   <w:num w:numId="13">
-    <w:abstractNumId w:val="12"/>
+    <w:abstractNumId w:val="13"/>
+  </w:num>
+  <w:num w:numId="14">
+    <w:abstractNumId w:val="8"/>
   </w:num>
 </w:numbering>
 </file>

--- a/DataStructAndAlgorithm.docx
+++ b/DataStructAndAlgorithm.docx
@@ -1792,19 +1792,99 @@
         </w:rPr>
         <w:t>解题思路：对于快乐数的计算过程，每个整数依次求取每次经过各个位平方和的结果，判断是否为1。如果不是快乐数，这个计算过程会出现重复的数字，那么需要终止这个运算，并返回false。所以用哈希表来记录是比较合适的。</w:t>
       </w:r>
+    </w:p>
+    <w:p>
+      <w:pPr>
+        <w:numPr>
+          <w:numId w:val="0"/>
+        </w:numPr>
+        <w:rPr>
+          <w:rFonts w:hint="default"/>
+          <w:lang w:val="en-US" w:eastAsia="zh-CN"/>
+        </w:rPr>
+      </w:pPr>
+    </w:p>
+    <w:p>
+      <w:pPr>
+        <w:numPr>
+          <w:ilvl w:val="0"/>
+          <w:numId w:val="15"/>
+        </w:numPr>
+        <w:rPr>
+          <w:rFonts w:hint="eastAsia"/>
+          <w:lang w:val="en-US" w:eastAsia="zh-CN"/>
+        </w:rPr>
+      </w:pPr>
+      <w:r>
+        <w:rPr>
+          <w:rFonts w:hint="eastAsia"/>
+          <w:lang w:val="en-US" w:eastAsia="zh-CN"/>
+        </w:rPr>
+        <w:t>存在重复元素2</w:t>
+      </w:r>
+    </w:p>
+    <w:p>
+      <w:pPr>
+        <w:numPr>
+          <w:numId w:val="0"/>
+        </w:numPr>
+        <w:rPr>
+          <w:rFonts w:hint="default"/>
+          <w:lang w:val="en-US" w:eastAsia="zh-CN"/>
+        </w:rPr>
+      </w:pPr>
+      <w:r>
+        <w:rPr>
+          <w:rFonts w:hint="eastAsia"/>
+          <w:lang w:val="en-US" w:eastAsia="zh-CN"/>
+        </w:rPr>
+        <w:t>题目信息：给定一个数组nums和一个整数k，判断数组中是否存在两个不同的索引nums[i] = nums[j]，且满足（i-j）&lt;=k。存在返回true，不存在则返回false。</w:t>
+      </w:r>
+    </w:p>
+    <w:p>
+      <w:pPr>
+        <w:numPr>
+          <w:numId w:val="0"/>
+        </w:numPr>
+        <w:rPr>
+          <w:rFonts w:hint="default"/>
+          <w:lang w:val="en-US" w:eastAsia="zh-CN"/>
+        </w:rPr>
+      </w:pPr>
+      <w:r>
+        <w:rPr>
+          <w:rFonts w:hint="eastAsia"/>
+          <w:lang w:val="en-US" w:eastAsia="zh-CN"/>
+        </w:rPr>
+        <w:t>考察知识点：数组、哈希表、滑动窗口。</w:t>
+      </w:r>
+    </w:p>
+    <w:p>
+      <w:pPr>
+        <w:numPr>
+          <w:numId w:val="0"/>
+        </w:numPr>
+        <w:rPr>
+          <w:rFonts w:hint="default"/>
+          <w:lang w:val="en-US" w:eastAsia="zh-CN"/>
+        </w:rPr>
+      </w:pPr>
+      <w:r>
+        <w:rPr>
+          <w:rFonts w:hint="eastAsia"/>
+          <w:lang w:val="en-US" w:eastAsia="zh-CN"/>
+        </w:rPr>
+        <w:t>解题思路：采用哈希表，构建key为元素值，val为index的哈希表，遍历一次数组，每次出现哈希表中已有的key可以计算index的差值是否满足要求。注意在索引差值</w:t>
+      </w:r>
       <w:bookmarkStart w:id="0" w:name="_GoBack"/>
       <w:bookmarkEnd w:id="0"/>
-    </w:p>
-    <w:p>
-      <w:pPr>
-        <w:numPr>
-          <w:numId w:val="0"/>
-        </w:numPr>
-        <w:rPr>
-          <w:rFonts w:hint="default"/>
-          <w:lang w:val="en-US" w:eastAsia="zh-CN"/>
-        </w:rPr>
-      </w:pPr>
+      <w:r>
+        <w:rPr>
+          <w:rFonts w:hint="eastAsia"/>
+          <w:lang w:val="en-US" w:eastAsia="zh-CN"/>
+        </w:rPr>
+        <w:t>超过k时更新当前key的index。</w:t>
+      </w:r>
     </w:p>
     <w:p>
       <w:pPr>
@@ -2086,6 +2166,22 @@
     </w:lvl>
   </w:abstractNum>
   <w:abstractNum w:abstractNumId="7">
+    <w:nsid w:val="FD25B833"/>
+    <w:multiLevelType w:val="singleLevel"/>
+    <w:tmpl w:val="FD25B833"/>
+    <w:lvl w:ilvl="0" w:tentative="0">
+      <w:start w:val="219"/>
+      <w:numFmt w:val="decimal"/>
+      <w:lvlText w:val="%1."/>
+      <w:lvlJc w:val="left"/>
+      <w:pPr>
+        <w:tabs>
+          <w:tab w:val="left" w:pos="312"/>
+        </w:tabs>
+      </w:pPr>
+    </w:lvl>
+  </w:abstractNum>
+  <w:abstractNum w:abstractNumId="8">
     <w:nsid w:val="031C7CFC"/>
     <w:multiLevelType w:val="singleLevel"/>
     <w:tmpl w:val="031C7CFC"/>
@@ -2101,7 +2197,7 @@
       </w:pPr>
     </w:lvl>
   </w:abstractNum>
-  <w:abstractNum w:abstractNumId="8">
+  <w:abstractNum w:abstractNumId="9">
     <w:nsid w:val="15AC8910"/>
     <w:multiLevelType w:val="singleLevel"/>
     <w:tmpl w:val="15AC8910"/>
@@ -2117,7 +2213,7 @@
       </w:pPr>
     </w:lvl>
   </w:abstractNum>
-  <w:abstractNum w:abstractNumId="9">
+  <w:abstractNum w:abstractNumId="10">
     <w:nsid w:val="27D180AE"/>
     <w:multiLevelType w:val="singleLevel"/>
     <w:tmpl w:val="27D180AE"/>
@@ -2133,7 +2229,7 @@
       </w:pPr>
     </w:lvl>
   </w:abstractNum>
-  <w:abstractNum w:abstractNumId="10">
+  <w:abstractNum w:abstractNumId="11">
     <w:nsid w:val="56B1CD71"/>
     <w:multiLevelType w:val="singleLevel"/>
     <w:tmpl w:val="56B1CD71"/>
@@ -2149,7 +2245,7 @@
       </w:pPr>
     </w:lvl>
   </w:abstractNum>
-  <w:abstractNum w:abstractNumId="11">
+  <w:abstractNum w:abstractNumId="12">
     <w:nsid w:val="5F971553"/>
     <w:multiLevelType w:val="singleLevel"/>
     <w:tmpl w:val="5F971553"/>
@@ -2161,7 +2257,7 @@
       <w:lvlJc w:val="left"/>
     </w:lvl>
   </w:abstractNum>
-  <w:abstractNum w:abstractNumId="12">
+  <w:abstractNum w:abstractNumId="13">
     <w:nsid w:val="7C806EFE"/>
     <w:multiLevelType w:val="singleLevel"/>
     <w:tmpl w:val="7C806EFE"/>
@@ -2177,7 +2273,7 @@
       </w:pPr>
     </w:lvl>
   </w:abstractNum>
-  <w:abstractNum w:abstractNumId="13">
+  <w:abstractNum w:abstractNumId="14">
     <w:nsid w:val="7D61CC8F"/>
     <w:multiLevelType w:val="singleLevel"/>
     <w:tmpl w:val="7D61CC8F"/>
@@ -2194,13 +2290,13 @@
     </w:lvl>
   </w:abstractNum>
   <w:num w:numId="1">
-    <w:abstractNumId w:val="9"/>
+    <w:abstractNumId w:val="10"/>
   </w:num>
   <w:num w:numId="2">
     <w:abstractNumId w:val="2"/>
   </w:num>
   <w:num w:numId="3">
-    <w:abstractNumId w:val="7"/>
+    <w:abstractNumId w:val="8"/>
   </w:num>
   <w:num w:numId="4">
     <w:abstractNumId w:val="6"/>
@@ -2209,7 +2305,7 @@
     <w:abstractNumId w:val="5"/>
   </w:num>
   <w:num w:numId="6">
-    <w:abstractNumId w:val="11"/>
+    <w:abstractNumId w:val="12"/>
   </w:num>
   <w:num w:numId="7">
     <w:abstractNumId w:val="3"/>
@@ -2218,7 +2314,7 @@
     <w:abstractNumId w:val="1"/>
   </w:num>
   <w:num w:numId="9">
-    <w:abstractNumId w:val="12"/>
+    <w:abstractNumId w:val="13"/>
   </w:num>
   <w:num w:numId="10">
     <w:abstractNumId w:val="4"/>
@@ -2227,13 +2323,16 @@
     <w:abstractNumId w:val="0"/>
   </w:num>
   <w:num w:numId="12">
-    <w:abstractNumId w:val="10"/>
+    <w:abstractNumId w:val="11"/>
   </w:num>
   <w:num w:numId="13">
-    <w:abstractNumId w:val="13"/>
+    <w:abstractNumId w:val="14"/>
   </w:num>
   <w:num w:numId="14">
-    <w:abstractNumId w:val="8"/>
+    <w:abstractNumId w:val="9"/>
+  </w:num>
+  <w:num w:numId="15">
+    <w:abstractNumId w:val="7"/>
   </w:num>
 </w:numbering>
 </file>
@@ -2243,7 +2342,7 @@
   <w:docDefaults>
     <w:rPrDefault>
       <w:rPr>
-        <w:rFonts w:asciiTheme="minorHAnsi" w:hAnsiTheme="minorHAnsi" w:eastAsiaTheme="minorEastAsia" w:cstheme="minorBidi"/>
+        <w:rFonts w:ascii="Times New Roman" w:hAnsi="Times New Roman" w:eastAsia="宋体" w:cs="Times New Roman"/>
       </w:rPr>
     </w:rPrDefault>
     <w:pPrDefault/>

--- a/DataStructAndAlgorithm.docx
+++ b/DataStructAndAlgorithm.docx
@@ -1654,6 +1654,7 @@
     <w:p>
       <w:pPr>
         <w:numPr>
+          <w:ilvl w:val="0"/>
           <w:numId w:val="0"/>
         </w:numPr>
         <w:rPr>
@@ -1672,6 +1673,7 @@
     <w:p>
       <w:pPr>
         <w:numPr>
+          <w:ilvl w:val="0"/>
           <w:numId w:val="0"/>
         </w:numPr>
         <w:rPr>
@@ -1690,6 +1692,7 @@
     <w:p>
       <w:pPr>
         <w:numPr>
+          <w:ilvl w:val="0"/>
           <w:numId w:val="0"/>
         </w:numPr>
         <w:rPr>
@@ -1742,6 +1745,7 @@
     <w:p>
       <w:pPr>
         <w:numPr>
+          <w:ilvl w:val="0"/>
           <w:numId w:val="0"/>
         </w:numPr>
         <w:rPr>
@@ -1760,6 +1764,7 @@
     <w:p>
       <w:pPr>
         <w:numPr>
+          <w:ilvl w:val="0"/>
           <w:numId w:val="0"/>
         </w:numPr>
         <w:rPr>
@@ -1778,6 +1783,7 @@
     <w:p>
       <w:pPr>
         <w:numPr>
+          <w:ilvl w:val="0"/>
           <w:numId w:val="0"/>
         </w:numPr>
         <w:rPr>
@@ -1796,6 +1802,7 @@
     <w:p>
       <w:pPr>
         <w:numPr>
+          <w:ilvl w:val="0"/>
           <w:numId w:val="0"/>
         </w:numPr>
         <w:rPr>
@@ -1826,6 +1833,7 @@
     <w:p>
       <w:pPr>
         <w:numPr>
+          <w:ilvl w:val="0"/>
           <w:numId w:val="0"/>
         </w:numPr>
         <w:rPr>
@@ -1844,6 +1852,7 @@
     <w:p>
       <w:pPr>
         <w:numPr>
+          <w:ilvl w:val="0"/>
           <w:numId w:val="0"/>
         </w:numPr>
         <w:rPr>
@@ -1862,48 +1871,102 @@
     <w:p>
       <w:pPr>
         <w:numPr>
-          <w:numId w:val="0"/>
-        </w:numPr>
-        <w:rPr>
-          <w:rFonts w:hint="default"/>
-          <w:lang w:val="en-US" w:eastAsia="zh-CN"/>
-        </w:rPr>
-      </w:pPr>
-      <w:r>
-        <w:rPr>
-          <w:rFonts w:hint="eastAsia"/>
-          <w:lang w:val="en-US" w:eastAsia="zh-CN"/>
-        </w:rPr>
-        <w:t>解题思路：采用哈希表，构建key为元素值，val为index的哈希表，遍历一次数组，每次出现哈希表中已有的key可以计算index的差值是否满足要求。注意在索引差值</w:t>
+          <w:ilvl w:val="0"/>
+          <w:numId w:val="0"/>
+        </w:numPr>
+        <w:rPr>
+          <w:rFonts w:hint="default"/>
+          <w:lang w:val="en-US" w:eastAsia="zh-CN"/>
+        </w:rPr>
+      </w:pPr>
+      <w:r>
+        <w:rPr>
+          <w:rFonts w:hint="eastAsia"/>
+          <w:lang w:val="en-US" w:eastAsia="zh-CN"/>
+        </w:rPr>
+        <w:t>解题思路：采用哈希表，构建key为元素值，val为index的哈希表，遍历一次数组，每次出现哈希表中已有的key可以计算index的差值是否满足要求。注意在索引差值超过k时更新当前key的index。</w:t>
+      </w:r>
+    </w:p>
+    <w:p>
+      <w:pPr>
+        <w:numPr>
+          <w:ilvl w:val="0"/>
+          <w:numId w:val="0"/>
+        </w:numPr>
+        <w:rPr>
+          <w:rFonts w:hint="default"/>
+          <w:lang w:val="en-US" w:eastAsia="zh-CN"/>
+        </w:rPr>
+      </w:pPr>
+    </w:p>
+    <w:p>
+      <w:pPr>
+        <w:numPr>
+          <w:ilvl w:val="0"/>
+          <w:numId w:val="16"/>
+        </w:numPr>
+        <w:rPr>
+          <w:rFonts w:hint="eastAsia"/>
+          <w:lang w:val="en-US" w:eastAsia="zh-CN"/>
+        </w:rPr>
+      </w:pPr>
+      <w:r>
+        <w:rPr>
+          <w:rFonts w:hint="eastAsia"/>
+          <w:lang w:val="en-US" w:eastAsia="zh-CN"/>
+        </w:rPr>
+        <w:t>汇总区间</w:t>
+      </w:r>
+    </w:p>
+    <w:p>
+      <w:pPr>
+        <w:numPr>
+          <w:numId w:val="0"/>
+        </w:numPr>
+        <w:rPr>
+          <w:rFonts w:hint="default"/>
+          <w:lang w:val="en-US" w:eastAsia="zh-CN"/>
+        </w:rPr>
+      </w:pPr>
+      <w:r>
+        <w:rPr>
+          <w:rFonts w:hint="eastAsia"/>
+          <w:lang w:val="en-US" w:eastAsia="zh-CN"/>
+        </w:rPr>
+        <w:t>题目信息：给定一个无重复元素的有序整数数组。返回恰好覆盖数组中年所有数字的最小有序区间范围列表。输出格式：“a-&gt;b”或“a”。</w:t>
+      </w:r>
+    </w:p>
+    <w:p>
+      <w:pPr>
+        <w:rPr>
+          <w:rFonts w:hint="eastAsia"/>
+          <w:lang w:val="en-US" w:eastAsia="zh-CN"/>
+        </w:rPr>
+      </w:pPr>
+      <w:r>
+        <w:rPr>
+          <w:rFonts w:hint="eastAsia"/>
+          <w:lang w:val="en-US" w:eastAsia="zh-CN"/>
+        </w:rPr>
+        <w:t>考察知识点：数组。</w:t>
+      </w:r>
+    </w:p>
+    <w:p>
+      <w:pPr>
+        <w:rPr>
+          <w:rFonts w:hint="default"/>
+          <w:lang w:val="en-US" w:eastAsia="zh-CN"/>
+        </w:rPr>
+      </w:pPr>
+      <w:r>
+        <w:rPr>
+          <w:rFonts w:hint="eastAsia"/>
+          <w:lang w:val="en-US" w:eastAsia="zh-CN"/>
+        </w:rPr>
+        <w:t>解题思路：首先数组的长度可能为0，此时返回空的结果。定义一个需要返回的数组，遍历源数组，记录下连续出现数字区间的start和end，将结果依次添加到结果数组中。若start和end不相等用第一种输出格式，否则用第二种输出格式。这里需要注意几个边界条件，一个是原数组只有一个元素与结尾有一个单独元素的情况，需要在for循环后面添加一个判断以免遗漏这部分数据，另外end的初值需要设置为start，另外判断是否连续采用前一个值加1等于后一个值以免出现溢出情况。</w:t>
       </w:r>
       <w:bookmarkStart w:id="0" w:name="_GoBack"/>
       <w:bookmarkEnd w:id="0"/>
-      <w:r>
-        <w:rPr>
-          <w:rFonts w:hint="eastAsia"/>
-          <w:lang w:val="en-US" w:eastAsia="zh-CN"/>
-        </w:rPr>
-        <w:t>超过k时更新当前key的index。</w:t>
-      </w:r>
-    </w:p>
-    <w:p>
-      <w:pPr>
-        <w:numPr>
-          <w:numId w:val="0"/>
-        </w:numPr>
-        <w:rPr>
-          <w:rFonts w:hint="default"/>
-          <w:lang w:val="en-US" w:eastAsia="zh-CN"/>
-        </w:rPr>
-      </w:pPr>
-    </w:p>
-    <w:p>
-      <w:pPr>
-        <w:rPr>
-          <w:rFonts w:hint="default"/>
-          <w:lang w:val="en-US" w:eastAsia="zh-CN"/>
-        </w:rPr>
-      </w:pPr>
     </w:p>
     <w:p>
       <w:pPr>
@@ -2118,6 +2181,22 @@
     </w:lvl>
   </w:abstractNum>
   <w:abstractNum w:abstractNumId="4">
+    <w:nsid w:val="E3A34F13"/>
+    <w:multiLevelType w:val="singleLevel"/>
+    <w:tmpl w:val="E3A34F13"/>
+    <w:lvl w:ilvl="0" w:tentative="0">
+      <w:start w:val="228"/>
+      <w:numFmt w:val="decimal"/>
+      <w:lvlText w:val="%1."/>
+      <w:lvlJc w:val="left"/>
+      <w:pPr>
+        <w:tabs>
+          <w:tab w:val="left" w:pos="312"/>
+        </w:tabs>
+      </w:pPr>
+    </w:lvl>
+  </w:abstractNum>
+  <w:abstractNum w:abstractNumId="5">
     <w:nsid w:val="E6B763B7"/>
     <w:multiLevelType w:val="singleLevel"/>
     <w:tmpl w:val="E6B763B7"/>
@@ -2133,7 +2212,7 @@
       </w:pPr>
     </w:lvl>
   </w:abstractNum>
-  <w:abstractNum w:abstractNumId="5">
+  <w:abstractNum w:abstractNumId="6">
     <w:nsid w:val="EED3B660"/>
     <w:multiLevelType w:val="singleLevel"/>
     <w:tmpl w:val="EED3B660"/>
@@ -2149,7 +2228,7 @@
       </w:pPr>
     </w:lvl>
   </w:abstractNum>
-  <w:abstractNum w:abstractNumId="6">
+  <w:abstractNum w:abstractNumId="7">
     <w:nsid w:val="F153B527"/>
     <w:multiLevelType w:val="singleLevel"/>
     <w:tmpl w:val="F153B527"/>
@@ -2165,7 +2244,7 @@
       </w:pPr>
     </w:lvl>
   </w:abstractNum>
-  <w:abstractNum w:abstractNumId="7">
+  <w:abstractNum w:abstractNumId="8">
     <w:nsid w:val="FD25B833"/>
     <w:multiLevelType w:val="singleLevel"/>
     <w:tmpl w:val="FD25B833"/>
@@ -2181,7 +2260,7 @@
       </w:pPr>
     </w:lvl>
   </w:abstractNum>
-  <w:abstractNum w:abstractNumId="8">
+  <w:abstractNum w:abstractNumId="9">
     <w:nsid w:val="031C7CFC"/>
     <w:multiLevelType w:val="singleLevel"/>
     <w:tmpl w:val="031C7CFC"/>
@@ -2197,7 +2276,7 @@
       </w:pPr>
     </w:lvl>
   </w:abstractNum>
-  <w:abstractNum w:abstractNumId="9">
+  <w:abstractNum w:abstractNumId="10">
     <w:nsid w:val="15AC8910"/>
     <w:multiLevelType w:val="singleLevel"/>
     <w:tmpl w:val="15AC8910"/>
@@ -2213,7 +2292,7 @@
       </w:pPr>
     </w:lvl>
   </w:abstractNum>
-  <w:abstractNum w:abstractNumId="10">
+  <w:abstractNum w:abstractNumId="11">
     <w:nsid w:val="27D180AE"/>
     <w:multiLevelType w:val="singleLevel"/>
     <w:tmpl w:val="27D180AE"/>
@@ -2229,7 +2308,7 @@
       </w:pPr>
     </w:lvl>
   </w:abstractNum>
-  <w:abstractNum w:abstractNumId="11">
+  <w:abstractNum w:abstractNumId="12">
     <w:nsid w:val="56B1CD71"/>
     <w:multiLevelType w:val="singleLevel"/>
     <w:tmpl w:val="56B1CD71"/>
@@ -2245,7 +2324,7 @@
       </w:pPr>
     </w:lvl>
   </w:abstractNum>
-  <w:abstractNum w:abstractNumId="12">
+  <w:abstractNum w:abstractNumId="13">
     <w:nsid w:val="5F971553"/>
     <w:multiLevelType w:val="singleLevel"/>
     <w:tmpl w:val="5F971553"/>
@@ -2257,7 +2336,7 @@
       <w:lvlJc w:val="left"/>
     </w:lvl>
   </w:abstractNum>
-  <w:abstractNum w:abstractNumId="13">
+  <w:abstractNum w:abstractNumId="14">
     <w:nsid w:val="7C806EFE"/>
     <w:multiLevelType w:val="singleLevel"/>
     <w:tmpl w:val="7C806EFE"/>
@@ -2273,7 +2352,7 @@
       </w:pPr>
     </w:lvl>
   </w:abstractNum>
-  <w:abstractNum w:abstractNumId="14">
+  <w:abstractNum w:abstractNumId="15">
     <w:nsid w:val="7D61CC8F"/>
     <w:multiLevelType w:val="singleLevel"/>
     <w:tmpl w:val="7D61CC8F"/>
@@ -2290,22 +2369,22 @@
     </w:lvl>
   </w:abstractNum>
   <w:num w:numId="1">
-    <w:abstractNumId w:val="10"/>
+    <w:abstractNumId w:val="11"/>
   </w:num>
   <w:num w:numId="2">
     <w:abstractNumId w:val="2"/>
   </w:num>
   <w:num w:numId="3">
-    <w:abstractNumId w:val="8"/>
+    <w:abstractNumId w:val="9"/>
   </w:num>
   <w:num w:numId="4">
+    <w:abstractNumId w:val="7"/>
+  </w:num>
+  <w:num w:numId="5">
     <w:abstractNumId w:val="6"/>
   </w:num>
-  <w:num w:numId="5">
-    <w:abstractNumId w:val="5"/>
-  </w:num>
   <w:num w:numId="6">
-    <w:abstractNumId w:val="12"/>
+    <w:abstractNumId w:val="13"/>
   </w:num>
   <w:num w:numId="7">
     <w:abstractNumId w:val="3"/>
@@ -2314,25 +2393,28 @@
     <w:abstractNumId w:val="1"/>
   </w:num>
   <w:num w:numId="9">
-    <w:abstractNumId w:val="13"/>
+    <w:abstractNumId w:val="14"/>
   </w:num>
   <w:num w:numId="10">
-    <w:abstractNumId w:val="4"/>
+    <w:abstractNumId w:val="5"/>
   </w:num>
   <w:num w:numId="11">
     <w:abstractNumId w:val="0"/>
   </w:num>
   <w:num w:numId="12">
-    <w:abstractNumId w:val="11"/>
+    <w:abstractNumId w:val="12"/>
   </w:num>
   <w:num w:numId="13">
-    <w:abstractNumId w:val="14"/>
+    <w:abstractNumId w:val="15"/>
   </w:num>
   <w:num w:numId="14">
-    <w:abstractNumId w:val="9"/>
+    <w:abstractNumId w:val="10"/>
   </w:num>
   <w:num w:numId="15">
-    <w:abstractNumId w:val="7"/>
+    <w:abstractNumId w:val="8"/>
+  </w:num>
+  <w:num w:numId="16">
+    <w:abstractNumId w:val="4"/>
   </w:num>
 </w:numbering>
 </file>

--- a/DataStructAndAlgorithm.docx
+++ b/DataStructAndAlgorithm.docx
@@ -1627,346 +1627,366 @@
           <w:numId w:val="0"/>
         </w:numPr>
         <w:rPr>
-          <w:rFonts w:hint="eastAsia"/>
-          <w:lang w:val="en-US" w:eastAsia="zh-CN"/>
-        </w:rPr>
-      </w:pPr>
-    </w:p>
-    <w:p>
-      <w:pPr>
-        <w:numPr>
-          <w:ilvl w:val="0"/>
-          <w:numId w:val="13"/>
-        </w:numPr>
-        <w:rPr>
-          <w:rFonts w:hint="eastAsia"/>
-          <w:lang w:val="en-US" w:eastAsia="zh-CN"/>
-        </w:rPr>
-      </w:pPr>
-      <w:r>
-        <w:rPr>
-          <w:rFonts w:hint="eastAsia"/>
-          <w:lang w:val="en-US" w:eastAsia="zh-CN"/>
-        </w:rPr>
-        <w:t>有效的字母异位词</w:t>
-      </w:r>
-    </w:p>
-    <w:p>
-      <w:pPr>
-        <w:numPr>
-          <w:ilvl w:val="0"/>
-          <w:numId w:val="0"/>
-        </w:numPr>
-        <w:rPr>
-          <w:rFonts w:hint="default"/>
-          <w:lang w:val="en-US" w:eastAsia="zh-CN"/>
-        </w:rPr>
-      </w:pPr>
-      <w:r>
-        <w:rPr>
-          <w:rFonts w:hint="eastAsia"/>
-          <w:lang w:val="en-US" w:eastAsia="zh-CN"/>
-        </w:rPr>
-        <w:t>题目信息：给定两个字符串s和t，编写一个函数来判断t是否是s的字母异位词。若s和t中每个字符出现的次数相同，则称s和t互为字母异位词。</w:t>
-      </w:r>
-    </w:p>
-    <w:p>
-      <w:pPr>
-        <w:numPr>
-          <w:ilvl w:val="0"/>
-          <w:numId w:val="0"/>
-        </w:numPr>
-        <w:rPr>
-          <w:rFonts w:hint="default"/>
-          <w:lang w:val="en-US" w:eastAsia="zh-CN"/>
-        </w:rPr>
-      </w:pPr>
-      <w:r>
-        <w:rPr>
-          <w:rFonts w:hint="eastAsia"/>
-          <w:lang w:val="en-US" w:eastAsia="zh-CN"/>
-        </w:rPr>
-        <w:t>考察知识点：哈希表、字符串、排序</w:t>
-      </w:r>
-    </w:p>
-    <w:p>
-      <w:pPr>
-        <w:numPr>
-          <w:ilvl w:val="0"/>
-          <w:numId w:val="0"/>
-        </w:numPr>
-        <w:rPr>
-          <w:rFonts w:hint="default"/>
-          <w:lang w:val="en-US" w:eastAsia="zh-CN"/>
-        </w:rPr>
-      </w:pPr>
-      <w:r>
-        <w:rPr>
-          <w:rFonts w:hint="eastAsia"/>
-          <w:lang w:val="en-US" w:eastAsia="zh-CN"/>
-        </w:rPr>
-        <w:t>解题思路：由于题目限制了只包含小写字母，所以创建两个数组，size都是26，每个元素初始值都是0，用于记录每个字符出现的次数，统计完两个字符串出现的次数后，在比对两个数组是否一致。另外一种方式就是对原始的字符串进行排序，排序后是否一致，一致则互为字母异位词。</w:t>
-      </w:r>
-    </w:p>
-    <w:p>
-      <w:pPr>
-        <w:rPr>
-          <w:rFonts w:hint="default"/>
-          <w:lang w:val="en-US" w:eastAsia="zh-CN"/>
-        </w:rPr>
-      </w:pPr>
-      <w:r>
-        <w:rPr>
-          <w:rFonts w:hint="eastAsia"/>
-          <w:lang w:val="en-US" w:eastAsia="zh-CN"/>
-        </w:rPr>
-        <w:t xml:space="preserve"> </w:t>
-      </w:r>
-    </w:p>
-    <w:p>
-      <w:pPr>
-        <w:numPr>
-          <w:ilvl w:val="0"/>
-          <w:numId w:val="14"/>
-        </w:numPr>
-        <w:rPr>
-          <w:rFonts w:hint="eastAsia"/>
-          <w:lang w:val="en-US" w:eastAsia="zh-CN"/>
-        </w:rPr>
-      </w:pPr>
-      <w:r>
-        <w:rPr>
-          <w:rFonts w:hint="eastAsia"/>
-          <w:lang w:val="en-US" w:eastAsia="zh-CN"/>
-        </w:rPr>
-        <w:t>快乐数</w:t>
-      </w:r>
-    </w:p>
-    <w:p>
-      <w:pPr>
-        <w:numPr>
-          <w:ilvl w:val="0"/>
-          <w:numId w:val="0"/>
-        </w:numPr>
-        <w:rPr>
-          <w:rFonts w:hint="default"/>
-          <w:lang w:val="en-US" w:eastAsia="zh-CN"/>
-        </w:rPr>
-      </w:pPr>
-      <w:r>
-        <w:rPr>
-          <w:rFonts w:hint="eastAsia"/>
-          <w:lang w:val="en-US" w:eastAsia="zh-CN"/>
-        </w:rPr>
-        <w:t>题目信息：快乐数定义，对于一个正整数，每一次将该数替换为它每个位置上的数字的平方和。然后重复这个过程直到这个数变为1，也可能是无限循环但始终变不到1。如果这个过程结果为1，那么这个数就是快乐数。</w:t>
-      </w:r>
-    </w:p>
-    <w:p>
-      <w:pPr>
-        <w:numPr>
-          <w:ilvl w:val="0"/>
-          <w:numId w:val="0"/>
-        </w:numPr>
-        <w:rPr>
-          <w:rFonts w:hint="default"/>
-          <w:lang w:val="en-US" w:eastAsia="zh-CN"/>
-        </w:rPr>
-      </w:pPr>
-      <w:r>
-        <w:rPr>
-          <w:rFonts w:hint="eastAsia"/>
-          <w:lang w:val="en-US" w:eastAsia="zh-CN"/>
-        </w:rPr>
-        <w:t>考察知识点：哈希表、数学、双指针。</w:t>
-      </w:r>
-    </w:p>
-    <w:p>
-      <w:pPr>
-        <w:numPr>
-          <w:ilvl w:val="0"/>
-          <w:numId w:val="0"/>
-        </w:numPr>
-        <w:rPr>
-          <w:rFonts w:hint="default"/>
-          <w:lang w:val="en-US" w:eastAsia="zh-CN"/>
-        </w:rPr>
-      </w:pPr>
-      <w:r>
-        <w:rPr>
-          <w:rFonts w:hint="eastAsia"/>
-          <w:lang w:val="en-US" w:eastAsia="zh-CN"/>
-        </w:rPr>
-        <w:t>解题思路：对于快乐数的计算过程，每个整数依次求取每次经过各个位平方和的结果，判断是否为1。如果不是快乐数，这个计算过程会出现重复的数字，那么需要终止这个运算，并返回false。所以用哈希表来记录是比较合适的。</w:t>
-      </w:r>
-    </w:p>
-    <w:p>
-      <w:pPr>
-        <w:numPr>
-          <w:ilvl w:val="0"/>
-          <w:numId w:val="0"/>
-        </w:numPr>
-        <w:rPr>
-          <w:rFonts w:hint="default"/>
-          <w:lang w:val="en-US" w:eastAsia="zh-CN"/>
-        </w:rPr>
-      </w:pPr>
-    </w:p>
-    <w:p>
-      <w:pPr>
-        <w:numPr>
-          <w:ilvl w:val="0"/>
-          <w:numId w:val="15"/>
-        </w:numPr>
-        <w:rPr>
-          <w:rFonts w:hint="eastAsia"/>
-          <w:lang w:val="en-US" w:eastAsia="zh-CN"/>
-        </w:rPr>
-      </w:pPr>
-      <w:r>
-        <w:rPr>
-          <w:rFonts w:hint="eastAsia"/>
-          <w:lang w:val="en-US" w:eastAsia="zh-CN"/>
-        </w:rPr>
-        <w:t>存在重复元素2</w:t>
-      </w:r>
-    </w:p>
-    <w:p>
-      <w:pPr>
-        <w:numPr>
-          <w:ilvl w:val="0"/>
-          <w:numId w:val="0"/>
-        </w:numPr>
-        <w:rPr>
-          <w:rFonts w:hint="default"/>
-          <w:lang w:val="en-US" w:eastAsia="zh-CN"/>
-        </w:rPr>
-      </w:pPr>
-      <w:r>
-        <w:rPr>
-          <w:rFonts w:hint="eastAsia"/>
-          <w:lang w:val="en-US" w:eastAsia="zh-CN"/>
-        </w:rPr>
-        <w:t>题目信息：给定一个数组nums和一个整数k，判断数组中是否存在两个不同的索引nums[i] = nums[j]，且满足（i-j）&lt;=k。存在返回true，不存在则返回false。</w:t>
-      </w:r>
-    </w:p>
-    <w:p>
-      <w:pPr>
-        <w:numPr>
-          <w:ilvl w:val="0"/>
-          <w:numId w:val="0"/>
-        </w:numPr>
-        <w:rPr>
-          <w:rFonts w:hint="default"/>
-          <w:lang w:val="en-US" w:eastAsia="zh-CN"/>
-        </w:rPr>
-      </w:pPr>
-      <w:r>
-        <w:rPr>
-          <w:rFonts w:hint="eastAsia"/>
-          <w:lang w:val="en-US" w:eastAsia="zh-CN"/>
-        </w:rPr>
-        <w:t>考察知识点：数组、哈希表、滑动窗口。</w:t>
-      </w:r>
-    </w:p>
-    <w:p>
-      <w:pPr>
-        <w:numPr>
-          <w:ilvl w:val="0"/>
-          <w:numId w:val="0"/>
-        </w:numPr>
-        <w:rPr>
-          <w:rFonts w:hint="default"/>
-          <w:lang w:val="en-US" w:eastAsia="zh-CN"/>
-        </w:rPr>
-      </w:pPr>
-      <w:r>
-        <w:rPr>
-          <w:rFonts w:hint="eastAsia"/>
-          <w:lang w:val="en-US" w:eastAsia="zh-CN"/>
-        </w:rPr>
-        <w:t>解题思路：采用哈希表，构建key为元素值，val为index的哈希表，遍历一次数组，每次出现哈希表中已有的key可以计算index的差值是否满足要求。注意在索引差值超过k时更新当前key的index。</w:t>
-      </w:r>
-    </w:p>
-    <w:p>
-      <w:pPr>
-        <w:numPr>
-          <w:ilvl w:val="0"/>
-          <w:numId w:val="0"/>
-        </w:numPr>
-        <w:rPr>
-          <w:rFonts w:hint="default"/>
-          <w:lang w:val="en-US" w:eastAsia="zh-CN"/>
-        </w:rPr>
-      </w:pPr>
-    </w:p>
-    <w:p>
-      <w:pPr>
-        <w:numPr>
-          <w:ilvl w:val="0"/>
-          <w:numId w:val="16"/>
-        </w:numPr>
-        <w:rPr>
-          <w:rFonts w:hint="eastAsia"/>
-          <w:lang w:val="en-US" w:eastAsia="zh-CN"/>
-        </w:rPr>
-      </w:pPr>
-      <w:r>
-        <w:rPr>
-          <w:rFonts w:hint="eastAsia"/>
-          <w:lang w:val="en-US" w:eastAsia="zh-CN"/>
-        </w:rPr>
-        <w:t>汇总区间</w:t>
-      </w:r>
-    </w:p>
-    <w:p>
-      <w:pPr>
-        <w:numPr>
-          <w:numId w:val="0"/>
-        </w:numPr>
-        <w:rPr>
-          <w:rFonts w:hint="default"/>
-          <w:lang w:val="en-US" w:eastAsia="zh-CN"/>
-        </w:rPr>
-      </w:pPr>
-      <w:r>
-        <w:rPr>
-          <w:rFonts w:hint="eastAsia"/>
-          <w:lang w:val="en-US" w:eastAsia="zh-CN"/>
-        </w:rPr>
-        <w:t>题目信息：给定一个无重复元素的有序整数数组。返回恰好覆盖数组中年所有数字的最小有序区间范围列表。输出格式：“a-&gt;b”或“a”。</w:t>
-      </w:r>
-    </w:p>
-    <w:p>
-      <w:pPr>
-        <w:rPr>
-          <w:rFonts w:hint="eastAsia"/>
-          <w:lang w:val="en-US" w:eastAsia="zh-CN"/>
-        </w:rPr>
-      </w:pPr>
-      <w:r>
-        <w:rPr>
-          <w:rFonts w:hint="eastAsia"/>
-          <w:lang w:val="en-US" w:eastAsia="zh-CN"/>
-        </w:rPr>
-        <w:t>考察知识点：数组。</w:t>
-      </w:r>
-    </w:p>
-    <w:p>
-      <w:pPr>
-        <w:rPr>
-          <w:rFonts w:hint="default"/>
-          <w:lang w:val="en-US" w:eastAsia="zh-CN"/>
-        </w:rPr>
-      </w:pPr>
-      <w:r>
-        <w:rPr>
-          <w:rFonts w:hint="eastAsia"/>
-          <w:lang w:val="en-US" w:eastAsia="zh-CN"/>
-        </w:rPr>
-        <w:t>解题思路：首先数组的长度可能为0，此时返回空的结果。定义一个需要返回的数组，遍历源数组，记录下连续出现数字区间的start和end，将结果依次添加到结果数组中。若start和end不相等用第一种输出格式，否则用第二种输出格式。这里需要注意几个边界条件，一个是原数组只有一个元素与结尾有一个单独元素的情况，需要在for循环后面添加一个判断以免遗漏这部分数据，另外end的初值需要设置为start，另外判断是否连续采用前一个值加1等于后一个值以免出现溢出情况。</w:t>
+          <w:rFonts w:hint="default"/>
+          <w:lang w:val="en-US" w:eastAsia="zh-CN"/>
+        </w:rPr>
+      </w:pPr>
+      <w:r>
+        <w:rPr>
+          <w:rFonts w:hint="eastAsia"/>
+          <w:lang w:val="en-US" w:eastAsia="zh-CN"/>
+        </w:rPr>
+        <w:t>这道题需要注意的是模式和字符串长度可能不一致，需要判断；此外除了要求模式和字符串匹配，反过来字符串和模式也需要键值对去匹配，所以需要构建两个哈希表，双向配对。</w:t>
       </w:r>
       <w:bookmarkStart w:id="0" w:name="_GoBack"/>
       <w:bookmarkEnd w:id="0"/>
+    </w:p>
+    <w:p>
+      <w:pPr>
+        <w:numPr>
+          <w:ilvl w:val="0"/>
+          <w:numId w:val="0"/>
+        </w:numPr>
+        <w:rPr>
+          <w:rFonts w:hint="eastAsia"/>
+          <w:lang w:val="en-US" w:eastAsia="zh-CN"/>
+        </w:rPr>
+      </w:pPr>
+    </w:p>
+    <w:p>
+      <w:pPr>
+        <w:numPr>
+          <w:ilvl w:val="0"/>
+          <w:numId w:val="13"/>
+        </w:numPr>
+        <w:rPr>
+          <w:rFonts w:hint="eastAsia"/>
+          <w:lang w:val="en-US" w:eastAsia="zh-CN"/>
+        </w:rPr>
+      </w:pPr>
+      <w:r>
+        <w:rPr>
+          <w:rFonts w:hint="eastAsia"/>
+          <w:lang w:val="en-US" w:eastAsia="zh-CN"/>
+        </w:rPr>
+        <w:t>有效的字母异位词</w:t>
+      </w:r>
+    </w:p>
+    <w:p>
+      <w:pPr>
+        <w:numPr>
+          <w:ilvl w:val="0"/>
+          <w:numId w:val="0"/>
+        </w:numPr>
+        <w:rPr>
+          <w:rFonts w:hint="default"/>
+          <w:lang w:val="en-US" w:eastAsia="zh-CN"/>
+        </w:rPr>
+      </w:pPr>
+      <w:r>
+        <w:rPr>
+          <w:rFonts w:hint="eastAsia"/>
+          <w:lang w:val="en-US" w:eastAsia="zh-CN"/>
+        </w:rPr>
+        <w:t>题目信息：给定两个字符串s和t，编写一个函数来判断t是否是s的字母异位词。若s和t中每个字符出现的次数相同，则称s和t互为字母异位词。</w:t>
+      </w:r>
+    </w:p>
+    <w:p>
+      <w:pPr>
+        <w:numPr>
+          <w:ilvl w:val="0"/>
+          <w:numId w:val="0"/>
+        </w:numPr>
+        <w:rPr>
+          <w:rFonts w:hint="default"/>
+          <w:lang w:val="en-US" w:eastAsia="zh-CN"/>
+        </w:rPr>
+      </w:pPr>
+      <w:r>
+        <w:rPr>
+          <w:rFonts w:hint="eastAsia"/>
+          <w:lang w:val="en-US" w:eastAsia="zh-CN"/>
+        </w:rPr>
+        <w:t>考察知识点：哈希表、字符串、排序</w:t>
+      </w:r>
+    </w:p>
+    <w:p>
+      <w:pPr>
+        <w:numPr>
+          <w:ilvl w:val="0"/>
+          <w:numId w:val="0"/>
+        </w:numPr>
+        <w:rPr>
+          <w:rFonts w:hint="default"/>
+          <w:lang w:val="en-US" w:eastAsia="zh-CN"/>
+        </w:rPr>
+      </w:pPr>
+      <w:r>
+        <w:rPr>
+          <w:rFonts w:hint="eastAsia"/>
+          <w:lang w:val="en-US" w:eastAsia="zh-CN"/>
+        </w:rPr>
+        <w:t>解题思路：由于题目限制了只包含小写字母，所以创建两个数组，size都是26，每个元素初始值都是0，用于记录每个字符出现的次数，统计完两个字符串出现的次数后，在比对两个数组是否一致。另外一种方式就是对原始的字符串进行排序，排序后是否一致，一致则互为字母异位词。</w:t>
+      </w:r>
+    </w:p>
+    <w:p>
+      <w:pPr>
+        <w:rPr>
+          <w:rFonts w:hint="default"/>
+          <w:lang w:val="en-US" w:eastAsia="zh-CN"/>
+        </w:rPr>
+      </w:pPr>
+      <w:r>
+        <w:rPr>
+          <w:rFonts w:hint="eastAsia"/>
+          <w:lang w:val="en-US" w:eastAsia="zh-CN"/>
+        </w:rPr>
+        <w:t xml:space="preserve"> </w:t>
+      </w:r>
+    </w:p>
+    <w:p>
+      <w:pPr>
+        <w:numPr>
+          <w:ilvl w:val="0"/>
+          <w:numId w:val="14"/>
+        </w:numPr>
+        <w:rPr>
+          <w:rFonts w:hint="eastAsia"/>
+          <w:lang w:val="en-US" w:eastAsia="zh-CN"/>
+        </w:rPr>
+      </w:pPr>
+      <w:r>
+        <w:rPr>
+          <w:rFonts w:hint="eastAsia"/>
+          <w:lang w:val="en-US" w:eastAsia="zh-CN"/>
+        </w:rPr>
+        <w:t>快乐数</w:t>
+      </w:r>
+    </w:p>
+    <w:p>
+      <w:pPr>
+        <w:numPr>
+          <w:ilvl w:val="0"/>
+          <w:numId w:val="0"/>
+        </w:numPr>
+        <w:rPr>
+          <w:rFonts w:hint="default"/>
+          <w:lang w:val="en-US" w:eastAsia="zh-CN"/>
+        </w:rPr>
+      </w:pPr>
+      <w:r>
+        <w:rPr>
+          <w:rFonts w:hint="eastAsia"/>
+          <w:lang w:val="en-US" w:eastAsia="zh-CN"/>
+        </w:rPr>
+        <w:t>题目信息：快乐数定义，对于一个正整数，每一次将该数替换为它每个位置上的数字的平方和。然后重复这个过程直到这个数变为1，也可能是无限循环但始终变不到1。如果这个过程结果为1，那么这个数就是快乐数。</w:t>
+      </w:r>
+    </w:p>
+    <w:p>
+      <w:pPr>
+        <w:numPr>
+          <w:ilvl w:val="0"/>
+          <w:numId w:val="0"/>
+        </w:numPr>
+        <w:rPr>
+          <w:rFonts w:hint="default"/>
+          <w:lang w:val="en-US" w:eastAsia="zh-CN"/>
+        </w:rPr>
+      </w:pPr>
+      <w:r>
+        <w:rPr>
+          <w:rFonts w:hint="eastAsia"/>
+          <w:lang w:val="en-US" w:eastAsia="zh-CN"/>
+        </w:rPr>
+        <w:t>考察知识点：哈希表、数学、双指针。</w:t>
+      </w:r>
+    </w:p>
+    <w:p>
+      <w:pPr>
+        <w:numPr>
+          <w:ilvl w:val="0"/>
+          <w:numId w:val="0"/>
+        </w:numPr>
+        <w:rPr>
+          <w:rFonts w:hint="default"/>
+          <w:lang w:val="en-US" w:eastAsia="zh-CN"/>
+        </w:rPr>
+      </w:pPr>
+      <w:r>
+        <w:rPr>
+          <w:rFonts w:hint="eastAsia"/>
+          <w:lang w:val="en-US" w:eastAsia="zh-CN"/>
+        </w:rPr>
+        <w:t>解题思路：对于快乐数的计算过程，每个整数依次求取每次经过各个位平方和的结果，判断是否为1。如果不是快乐数，这个计算过程会出现重复的数字，那么需要终止这个运算，并返回false。所以用哈希表来记录是比较合适的。</w:t>
+      </w:r>
+    </w:p>
+    <w:p>
+      <w:pPr>
+        <w:numPr>
+          <w:ilvl w:val="0"/>
+          <w:numId w:val="0"/>
+        </w:numPr>
+        <w:rPr>
+          <w:rFonts w:hint="default"/>
+          <w:lang w:val="en-US" w:eastAsia="zh-CN"/>
+        </w:rPr>
+      </w:pPr>
+    </w:p>
+    <w:p>
+      <w:pPr>
+        <w:numPr>
+          <w:ilvl w:val="0"/>
+          <w:numId w:val="15"/>
+        </w:numPr>
+        <w:rPr>
+          <w:rFonts w:hint="eastAsia"/>
+          <w:lang w:val="en-US" w:eastAsia="zh-CN"/>
+        </w:rPr>
+      </w:pPr>
+      <w:r>
+        <w:rPr>
+          <w:rFonts w:hint="eastAsia"/>
+          <w:lang w:val="en-US" w:eastAsia="zh-CN"/>
+        </w:rPr>
+        <w:t>存在重复元素2</w:t>
+      </w:r>
+    </w:p>
+    <w:p>
+      <w:pPr>
+        <w:numPr>
+          <w:ilvl w:val="0"/>
+          <w:numId w:val="0"/>
+        </w:numPr>
+        <w:rPr>
+          <w:rFonts w:hint="default"/>
+          <w:lang w:val="en-US" w:eastAsia="zh-CN"/>
+        </w:rPr>
+      </w:pPr>
+      <w:r>
+        <w:rPr>
+          <w:rFonts w:hint="eastAsia"/>
+          <w:lang w:val="en-US" w:eastAsia="zh-CN"/>
+        </w:rPr>
+        <w:t>题目信息：给定一个数组nums和一个整数k，判断数组中是否存在两个不同的索引nums[i] = nums[j]，且满足（i-j）&lt;=k。存在返回true，不存在则返回false。</w:t>
+      </w:r>
+    </w:p>
+    <w:p>
+      <w:pPr>
+        <w:numPr>
+          <w:ilvl w:val="0"/>
+          <w:numId w:val="0"/>
+        </w:numPr>
+        <w:rPr>
+          <w:rFonts w:hint="default"/>
+          <w:lang w:val="en-US" w:eastAsia="zh-CN"/>
+        </w:rPr>
+      </w:pPr>
+      <w:r>
+        <w:rPr>
+          <w:rFonts w:hint="eastAsia"/>
+          <w:lang w:val="en-US" w:eastAsia="zh-CN"/>
+        </w:rPr>
+        <w:t>考察知识点：数组、哈希表、滑动窗口。</w:t>
+      </w:r>
+    </w:p>
+    <w:p>
+      <w:pPr>
+        <w:numPr>
+          <w:ilvl w:val="0"/>
+          <w:numId w:val="0"/>
+        </w:numPr>
+        <w:rPr>
+          <w:rFonts w:hint="default"/>
+          <w:lang w:val="en-US" w:eastAsia="zh-CN"/>
+        </w:rPr>
+      </w:pPr>
+      <w:r>
+        <w:rPr>
+          <w:rFonts w:hint="eastAsia"/>
+          <w:lang w:val="en-US" w:eastAsia="zh-CN"/>
+        </w:rPr>
+        <w:t>解题思路：采用哈希表，构建key为元素值，val为index的哈希表，遍历一次数组，每次出现哈希表中已有的key可以计算index的差值是否满足要求。注意在索引差值超过k时更新当前key的index。</w:t>
+      </w:r>
+    </w:p>
+    <w:p>
+      <w:pPr>
+        <w:numPr>
+          <w:ilvl w:val="0"/>
+          <w:numId w:val="0"/>
+        </w:numPr>
+        <w:rPr>
+          <w:rFonts w:hint="default"/>
+          <w:lang w:val="en-US" w:eastAsia="zh-CN"/>
+        </w:rPr>
+      </w:pPr>
+    </w:p>
+    <w:p>
+      <w:pPr>
+        <w:numPr>
+          <w:ilvl w:val="0"/>
+          <w:numId w:val="16"/>
+        </w:numPr>
+        <w:rPr>
+          <w:rFonts w:hint="eastAsia"/>
+          <w:lang w:val="en-US" w:eastAsia="zh-CN"/>
+        </w:rPr>
+      </w:pPr>
+      <w:r>
+        <w:rPr>
+          <w:rFonts w:hint="eastAsia"/>
+          <w:lang w:val="en-US" w:eastAsia="zh-CN"/>
+        </w:rPr>
+        <w:t>汇总区间</w:t>
+      </w:r>
+    </w:p>
+    <w:p>
+      <w:pPr>
+        <w:numPr>
+          <w:ilvl w:val="0"/>
+          <w:numId w:val="0"/>
+        </w:numPr>
+        <w:rPr>
+          <w:rFonts w:hint="default"/>
+          <w:lang w:val="en-US" w:eastAsia="zh-CN"/>
+        </w:rPr>
+      </w:pPr>
+      <w:r>
+        <w:rPr>
+          <w:rFonts w:hint="eastAsia"/>
+          <w:lang w:val="en-US" w:eastAsia="zh-CN"/>
+        </w:rPr>
+        <w:t>题目信息：给定一个无重复元素的有序整数数组。返回恰好覆盖数组中年所有数字的最小有序区间范围列表。输出格式：“a-&gt;b”或“a”。</w:t>
+      </w:r>
+    </w:p>
+    <w:p>
+      <w:pPr>
+        <w:rPr>
+          <w:rFonts w:hint="eastAsia"/>
+          <w:lang w:val="en-US" w:eastAsia="zh-CN"/>
+        </w:rPr>
+      </w:pPr>
+      <w:r>
+        <w:rPr>
+          <w:rFonts w:hint="eastAsia"/>
+          <w:lang w:val="en-US" w:eastAsia="zh-CN"/>
+        </w:rPr>
+        <w:t>考察知识点：数组。</w:t>
+      </w:r>
+    </w:p>
+    <w:p>
+      <w:pPr>
+        <w:rPr>
+          <w:rFonts w:hint="default"/>
+          <w:lang w:val="en-US" w:eastAsia="zh-CN"/>
+        </w:rPr>
+      </w:pPr>
+      <w:r>
+        <w:rPr>
+          <w:rFonts w:hint="eastAsia"/>
+          <w:lang w:val="en-US" w:eastAsia="zh-CN"/>
+        </w:rPr>
+        <w:t>解题思路：首先数组的长度可能为0，此时返回空的结果。定义一个需要返回的数组，遍历源数组，记录下连续出现数字区间的start和end，将结果依次添加到结果数组中。若start和end不相等用第一种输出格式，否则用第二种输出格式。这里需要注意几个边界条件，一个是原数组只有一个元素与结尾有一个单独元素的情况，需要在for循环后面添加一个判断以免遗漏这部分数据，另外end的初值需要设置为start，另外判断是否连续采用前一个值加1等于后一个值以免出现溢出情况。</w:t>
+      </w:r>
     </w:p>
     <w:p>
       <w:pPr>

--- a/DataStructAndAlgorithm.docx
+++ b/DataStructAndAlgorithm.docx
@@ -1638,371 +1638,461 @@
         </w:rPr>
         <w:t>这道题需要注意的是模式和字符串长度可能不一致，需要判断；此外除了要求模式和字符串匹配，反过来字符串和模式也需要键值对去匹配，所以需要构建两个哈希表，双向配对。</w:t>
       </w:r>
+    </w:p>
+    <w:p>
+      <w:pPr>
+        <w:numPr>
+          <w:ilvl w:val="0"/>
+          <w:numId w:val="0"/>
+        </w:numPr>
+        <w:rPr>
+          <w:rFonts w:hint="eastAsia"/>
+          <w:lang w:val="en-US" w:eastAsia="zh-CN"/>
+        </w:rPr>
+      </w:pPr>
+    </w:p>
+    <w:p>
+      <w:pPr>
+        <w:numPr>
+          <w:ilvl w:val="0"/>
+          <w:numId w:val="13"/>
+        </w:numPr>
+        <w:rPr>
+          <w:rFonts w:hint="eastAsia"/>
+          <w:lang w:val="en-US" w:eastAsia="zh-CN"/>
+        </w:rPr>
+      </w:pPr>
+      <w:r>
+        <w:rPr>
+          <w:rFonts w:hint="eastAsia"/>
+          <w:lang w:val="en-US" w:eastAsia="zh-CN"/>
+        </w:rPr>
+        <w:t>有效的字母异位词</w:t>
+      </w:r>
+    </w:p>
+    <w:p>
+      <w:pPr>
+        <w:numPr>
+          <w:ilvl w:val="0"/>
+          <w:numId w:val="0"/>
+        </w:numPr>
+        <w:rPr>
+          <w:rFonts w:hint="default"/>
+          <w:lang w:val="en-US" w:eastAsia="zh-CN"/>
+        </w:rPr>
+      </w:pPr>
+      <w:r>
+        <w:rPr>
+          <w:rFonts w:hint="eastAsia"/>
+          <w:lang w:val="en-US" w:eastAsia="zh-CN"/>
+        </w:rPr>
+        <w:t>题目信息：给定两个字符串s和t，编写一个函数来判断t是否是s的字母异位词。若s和t中每个字符出现的次数相同，则称s和t互为字母异位词。</w:t>
+      </w:r>
+    </w:p>
+    <w:p>
+      <w:pPr>
+        <w:numPr>
+          <w:ilvl w:val="0"/>
+          <w:numId w:val="0"/>
+        </w:numPr>
+        <w:rPr>
+          <w:rFonts w:hint="default"/>
+          <w:lang w:val="en-US" w:eastAsia="zh-CN"/>
+        </w:rPr>
+      </w:pPr>
+      <w:r>
+        <w:rPr>
+          <w:rFonts w:hint="eastAsia"/>
+          <w:lang w:val="en-US" w:eastAsia="zh-CN"/>
+        </w:rPr>
+        <w:t>考察知识点：哈希表、字符串、排序</w:t>
+      </w:r>
+    </w:p>
+    <w:p>
+      <w:pPr>
+        <w:numPr>
+          <w:ilvl w:val="0"/>
+          <w:numId w:val="0"/>
+        </w:numPr>
+        <w:rPr>
+          <w:rFonts w:hint="default"/>
+          <w:lang w:val="en-US" w:eastAsia="zh-CN"/>
+        </w:rPr>
+      </w:pPr>
+      <w:r>
+        <w:rPr>
+          <w:rFonts w:hint="eastAsia"/>
+          <w:lang w:val="en-US" w:eastAsia="zh-CN"/>
+        </w:rPr>
+        <w:t>解题思路：由于题目限制了只包含小写字母，所以创建两个数组，size都是26，每个元素初始值都是0，用于记录每个字符出现的次数，统计完两个字符串出现的次数后，在比对两个数组是否一致。另外一种方式就是对原始的字符串进行排序，排序后是否一致，一致则互为字母异位词。</w:t>
+      </w:r>
+    </w:p>
+    <w:p>
+      <w:pPr>
+        <w:rPr>
+          <w:rFonts w:hint="default"/>
+          <w:lang w:val="en-US" w:eastAsia="zh-CN"/>
+        </w:rPr>
+      </w:pPr>
+      <w:r>
+        <w:rPr>
+          <w:rFonts w:hint="eastAsia"/>
+          <w:lang w:val="en-US" w:eastAsia="zh-CN"/>
+        </w:rPr>
+        <w:t xml:space="preserve"> </w:t>
+      </w:r>
+    </w:p>
+    <w:p>
+      <w:pPr>
+        <w:numPr>
+          <w:ilvl w:val="0"/>
+          <w:numId w:val="14"/>
+        </w:numPr>
+        <w:rPr>
+          <w:rFonts w:hint="eastAsia"/>
+          <w:lang w:val="en-US" w:eastAsia="zh-CN"/>
+        </w:rPr>
+      </w:pPr>
+      <w:r>
+        <w:rPr>
+          <w:rFonts w:hint="eastAsia"/>
+          <w:lang w:val="en-US" w:eastAsia="zh-CN"/>
+        </w:rPr>
+        <w:t>快乐数</w:t>
+      </w:r>
+    </w:p>
+    <w:p>
+      <w:pPr>
+        <w:numPr>
+          <w:ilvl w:val="0"/>
+          <w:numId w:val="0"/>
+        </w:numPr>
+        <w:rPr>
+          <w:rFonts w:hint="default"/>
+          <w:lang w:val="en-US" w:eastAsia="zh-CN"/>
+        </w:rPr>
+      </w:pPr>
+      <w:r>
+        <w:rPr>
+          <w:rFonts w:hint="eastAsia"/>
+          <w:lang w:val="en-US" w:eastAsia="zh-CN"/>
+        </w:rPr>
+        <w:t>题目信息：快乐数定义，对于一个正整数，每一次将该数替换为它每个位置上的数字的平方和。然后重复这个过程直到这个数变为1，也可能是无限循环但始终变不到1。如果这个过程结果为1，那么这个数就是快乐数。</w:t>
+      </w:r>
+    </w:p>
+    <w:p>
+      <w:pPr>
+        <w:numPr>
+          <w:ilvl w:val="0"/>
+          <w:numId w:val="0"/>
+        </w:numPr>
+        <w:rPr>
+          <w:rFonts w:hint="default"/>
+          <w:lang w:val="en-US" w:eastAsia="zh-CN"/>
+        </w:rPr>
+      </w:pPr>
+      <w:r>
+        <w:rPr>
+          <w:rFonts w:hint="eastAsia"/>
+          <w:lang w:val="en-US" w:eastAsia="zh-CN"/>
+        </w:rPr>
+        <w:t>考察知识点：哈希表、数学、双指针。</w:t>
+      </w:r>
+    </w:p>
+    <w:p>
+      <w:pPr>
+        <w:numPr>
+          <w:ilvl w:val="0"/>
+          <w:numId w:val="0"/>
+        </w:numPr>
+        <w:rPr>
+          <w:rFonts w:hint="default"/>
+          <w:lang w:val="en-US" w:eastAsia="zh-CN"/>
+        </w:rPr>
+      </w:pPr>
+      <w:r>
+        <w:rPr>
+          <w:rFonts w:hint="eastAsia"/>
+          <w:lang w:val="en-US" w:eastAsia="zh-CN"/>
+        </w:rPr>
+        <w:t>解题思路：对于快乐数的计算过程，每个整数依次求取每次经过各个位平方和的结果，判断是否为1。如果不是快乐数，这个计算过程会出现重复的数字，那么需要终止这个运算，并返回false。所以用哈希表来记录是比较合适的。</w:t>
+      </w:r>
+    </w:p>
+    <w:p>
+      <w:pPr>
+        <w:numPr>
+          <w:ilvl w:val="0"/>
+          <w:numId w:val="0"/>
+        </w:numPr>
+        <w:rPr>
+          <w:rFonts w:hint="default"/>
+          <w:lang w:val="en-US" w:eastAsia="zh-CN"/>
+        </w:rPr>
+      </w:pPr>
+    </w:p>
+    <w:p>
+      <w:pPr>
+        <w:numPr>
+          <w:ilvl w:val="0"/>
+          <w:numId w:val="15"/>
+        </w:numPr>
+        <w:rPr>
+          <w:rFonts w:hint="eastAsia"/>
+          <w:lang w:val="en-US" w:eastAsia="zh-CN"/>
+        </w:rPr>
+      </w:pPr>
+      <w:r>
+        <w:rPr>
+          <w:rFonts w:hint="eastAsia"/>
+          <w:lang w:val="en-US" w:eastAsia="zh-CN"/>
+        </w:rPr>
+        <w:t>存在重复元素2</w:t>
+      </w:r>
+    </w:p>
+    <w:p>
+      <w:pPr>
+        <w:numPr>
+          <w:ilvl w:val="0"/>
+          <w:numId w:val="0"/>
+        </w:numPr>
+        <w:rPr>
+          <w:rFonts w:hint="default"/>
+          <w:lang w:val="en-US" w:eastAsia="zh-CN"/>
+        </w:rPr>
+      </w:pPr>
+      <w:r>
+        <w:rPr>
+          <w:rFonts w:hint="eastAsia"/>
+          <w:lang w:val="en-US" w:eastAsia="zh-CN"/>
+        </w:rPr>
+        <w:t>题目信息：给定一个数组nums和一个整数k，判断数组中是否存在两个不同的索引nums[i] = nums[j]，且满足（i-j）&lt;=k。存在返回true，不存在则返回false。</w:t>
+      </w:r>
+    </w:p>
+    <w:p>
+      <w:pPr>
+        <w:numPr>
+          <w:ilvl w:val="0"/>
+          <w:numId w:val="0"/>
+        </w:numPr>
+        <w:rPr>
+          <w:rFonts w:hint="default"/>
+          <w:lang w:val="en-US" w:eastAsia="zh-CN"/>
+        </w:rPr>
+      </w:pPr>
+      <w:r>
+        <w:rPr>
+          <w:rFonts w:hint="eastAsia"/>
+          <w:lang w:val="en-US" w:eastAsia="zh-CN"/>
+        </w:rPr>
+        <w:t>考察知识点：数组、哈希表、滑动窗口。</w:t>
+      </w:r>
+    </w:p>
+    <w:p>
+      <w:pPr>
+        <w:numPr>
+          <w:ilvl w:val="0"/>
+          <w:numId w:val="0"/>
+        </w:numPr>
+        <w:rPr>
+          <w:rFonts w:hint="default"/>
+          <w:lang w:val="en-US" w:eastAsia="zh-CN"/>
+        </w:rPr>
+      </w:pPr>
+      <w:r>
+        <w:rPr>
+          <w:rFonts w:hint="eastAsia"/>
+          <w:lang w:val="en-US" w:eastAsia="zh-CN"/>
+        </w:rPr>
+        <w:t>解题思路：采用哈希表，构建key为元素值，val为index的哈希表，遍历一次数组，每次出现哈希表中已有的key可以计算index的差值是否满足要求。注意在索引差值超过k时更新当前key的index。</w:t>
+      </w:r>
+    </w:p>
+    <w:p>
+      <w:pPr>
+        <w:numPr>
+          <w:ilvl w:val="0"/>
+          <w:numId w:val="0"/>
+        </w:numPr>
+        <w:rPr>
+          <w:rFonts w:hint="default"/>
+          <w:lang w:val="en-US" w:eastAsia="zh-CN"/>
+        </w:rPr>
+      </w:pPr>
+    </w:p>
+    <w:p>
+      <w:pPr>
+        <w:numPr>
+          <w:ilvl w:val="0"/>
+          <w:numId w:val="16"/>
+        </w:numPr>
+        <w:rPr>
+          <w:rFonts w:hint="eastAsia"/>
+          <w:lang w:val="en-US" w:eastAsia="zh-CN"/>
+        </w:rPr>
+      </w:pPr>
+      <w:r>
+        <w:rPr>
+          <w:rFonts w:hint="eastAsia"/>
+          <w:lang w:val="en-US" w:eastAsia="zh-CN"/>
+        </w:rPr>
+        <w:t>汇总区间</w:t>
+      </w:r>
+    </w:p>
+    <w:p>
+      <w:pPr>
+        <w:numPr>
+          <w:ilvl w:val="0"/>
+          <w:numId w:val="0"/>
+        </w:numPr>
+        <w:rPr>
+          <w:rFonts w:hint="default"/>
+          <w:lang w:val="en-US" w:eastAsia="zh-CN"/>
+        </w:rPr>
+      </w:pPr>
+      <w:r>
+        <w:rPr>
+          <w:rFonts w:hint="eastAsia"/>
+          <w:lang w:val="en-US" w:eastAsia="zh-CN"/>
+        </w:rPr>
+        <w:t>题目信息：给定一个无重复元素的有序整数数组。返回恰好覆盖数组中年所有数字的最小有序区间范围列表。输出格式：“a-&gt;b”或“a”。</w:t>
+      </w:r>
+    </w:p>
+    <w:p>
+      <w:pPr>
+        <w:rPr>
+          <w:rFonts w:hint="eastAsia"/>
+          <w:lang w:val="en-US" w:eastAsia="zh-CN"/>
+        </w:rPr>
+      </w:pPr>
+      <w:r>
+        <w:rPr>
+          <w:rFonts w:hint="eastAsia"/>
+          <w:lang w:val="en-US" w:eastAsia="zh-CN"/>
+        </w:rPr>
+        <w:t>考察知识点：数组。</w:t>
+      </w:r>
+    </w:p>
+    <w:p>
+      <w:pPr>
+        <w:rPr>
+          <w:rFonts w:hint="default"/>
+          <w:lang w:val="en-US" w:eastAsia="zh-CN"/>
+        </w:rPr>
+      </w:pPr>
+      <w:r>
+        <w:rPr>
+          <w:rFonts w:hint="eastAsia"/>
+          <w:lang w:val="en-US" w:eastAsia="zh-CN"/>
+        </w:rPr>
+        <w:t>解题思路：首先数组的长度可能为0，此时返回空的结果。定义一个需要返回的数组，遍历源数组，记录下连续出现数字区间的start和end，将结果依次添加到结果数组中。若start和end不相等用第一种输出格式，否则用第二种输出格式。这里需要注意几个边界条件，一个是原数组只有一个元素与结尾有一个单独元素的情况，需要在for循环后面添加一个判断以免遗漏这部分数据，另外end的初值需要设置为start，另外判断是否连续采用前一个值加1等于后一个值以免出现溢出情况。</w:t>
+      </w:r>
+    </w:p>
+    <w:p>
+      <w:pPr>
+        <w:rPr>
+          <w:rFonts w:hint="default"/>
+          <w:lang w:val="en-US" w:eastAsia="zh-CN"/>
+        </w:rPr>
+      </w:pPr>
+    </w:p>
+    <w:p>
+      <w:pPr>
+        <w:numPr>
+          <w:ilvl w:val="0"/>
+          <w:numId w:val="17"/>
+        </w:numPr>
+        <w:rPr>
+          <w:rFonts w:hint="eastAsia"/>
+          <w:lang w:val="en-US" w:eastAsia="zh-CN"/>
+        </w:rPr>
+      </w:pPr>
+      <w:r>
+        <w:rPr>
+          <w:rFonts w:hint="eastAsia"/>
+          <w:lang w:val="en-US" w:eastAsia="zh-CN"/>
+        </w:rPr>
+        <w:t>有效括号</w:t>
+      </w:r>
+    </w:p>
+    <w:p>
+      <w:pPr>
+        <w:numPr>
+          <w:numId w:val="0"/>
+        </w:numPr>
+        <w:rPr>
+          <w:rFonts w:hint="eastAsia"/>
+          <w:lang w:val="en-US" w:eastAsia="zh-CN"/>
+        </w:rPr>
+      </w:pPr>
+      <w:r>
+        <w:rPr>
+          <w:rFonts w:hint="eastAsia"/>
+          <w:lang w:val="en-US" w:eastAsia="zh-CN"/>
+        </w:rPr>
+        <w:t>题目信息：给定一个只包括圆括号、花括号、方括号的字符串S，判断字符串是否有效。</w:t>
+      </w:r>
+    </w:p>
+    <w:p>
+      <w:pPr>
+        <w:numPr>
+          <w:numId w:val="0"/>
+        </w:numPr>
+        <w:rPr>
+          <w:rFonts w:hint="eastAsia"/>
+          <w:lang w:val="en-US" w:eastAsia="zh-CN"/>
+        </w:rPr>
+      </w:pPr>
+      <w:r>
+        <w:rPr>
+          <w:rFonts w:hint="eastAsia"/>
+          <w:lang w:val="en-US" w:eastAsia="zh-CN"/>
+        </w:rPr>
+        <w:t>有效字符串需要满足：左括号必须用相同类型的右括号闭合；左括号必须以正确的顺序闭合；每个右括号都有一个对应的相同类型的左括号。</w:t>
+      </w:r>
+    </w:p>
+    <w:p>
+      <w:pPr>
+        <w:numPr>
+          <w:numId w:val="0"/>
+        </w:numPr>
+        <w:rPr>
+          <w:rFonts w:hint="eastAsia"/>
+          <w:lang w:val="en-US" w:eastAsia="zh-CN"/>
+        </w:rPr>
+      </w:pPr>
+      <w:r>
+        <w:rPr>
+          <w:rFonts w:hint="eastAsia"/>
+          <w:lang w:val="en-US" w:eastAsia="zh-CN"/>
+        </w:rPr>
+        <w:t>考察知识点：栈、字符串</w:t>
+      </w:r>
+    </w:p>
+    <w:p>
+      <w:pPr>
+        <w:numPr>
+          <w:numId w:val="0"/>
+        </w:numPr>
+        <w:rPr>
+          <w:rFonts w:hint="default"/>
+          <w:lang w:val="en-US" w:eastAsia="zh-CN"/>
+        </w:rPr>
+      </w:pPr>
+      <w:r>
+        <w:rPr>
+          <w:rFonts w:hint="eastAsia"/>
+          <w:lang w:val="en-US" w:eastAsia="zh-CN"/>
+        </w:rPr>
+        <w:t>解题思路：遍历一次字符串，若是左括号入栈，若是右括号，判断栈顶元素是否匹配（栈为空也返回false</w:t>
+      </w:r>
       <w:bookmarkStart w:id="0" w:name="_GoBack"/>
       <w:bookmarkEnd w:id="0"/>
-    </w:p>
-    <w:p>
-      <w:pPr>
-        <w:numPr>
-          <w:ilvl w:val="0"/>
-          <w:numId w:val="0"/>
-        </w:numPr>
-        <w:rPr>
-          <w:rFonts w:hint="eastAsia"/>
-          <w:lang w:val="en-US" w:eastAsia="zh-CN"/>
-        </w:rPr>
-      </w:pPr>
-    </w:p>
-    <w:p>
-      <w:pPr>
-        <w:numPr>
-          <w:ilvl w:val="0"/>
-          <w:numId w:val="13"/>
-        </w:numPr>
-        <w:rPr>
-          <w:rFonts w:hint="eastAsia"/>
-          <w:lang w:val="en-US" w:eastAsia="zh-CN"/>
-        </w:rPr>
-      </w:pPr>
-      <w:r>
-        <w:rPr>
-          <w:rFonts w:hint="eastAsia"/>
-          <w:lang w:val="en-US" w:eastAsia="zh-CN"/>
-        </w:rPr>
-        <w:t>有效的字母异位词</w:t>
-      </w:r>
-    </w:p>
-    <w:p>
-      <w:pPr>
-        <w:numPr>
-          <w:ilvl w:val="0"/>
-          <w:numId w:val="0"/>
-        </w:numPr>
-        <w:rPr>
-          <w:rFonts w:hint="default"/>
-          <w:lang w:val="en-US" w:eastAsia="zh-CN"/>
-        </w:rPr>
-      </w:pPr>
-      <w:r>
-        <w:rPr>
-          <w:rFonts w:hint="eastAsia"/>
-          <w:lang w:val="en-US" w:eastAsia="zh-CN"/>
-        </w:rPr>
-        <w:t>题目信息：给定两个字符串s和t，编写一个函数来判断t是否是s的字母异位词。若s和t中每个字符出现的次数相同，则称s和t互为字母异位词。</w:t>
-      </w:r>
-    </w:p>
-    <w:p>
-      <w:pPr>
-        <w:numPr>
-          <w:ilvl w:val="0"/>
-          <w:numId w:val="0"/>
-        </w:numPr>
-        <w:rPr>
-          <w:rFonts w:hint="default"/>
-          <w:lang w:val="en-US" w:eastAsia="zh-CN"/>
-        </w:rPr>
-      </w:pPr>
-      <w:r>
-        <w:rPr>
-          <w:rFonts w:hint="eastAsia"/>
-          <w:lang w:val="en-US" w:eastAsia="zh-CN"/>
-        </w:rPr>
-        <w:t>考察知识点：哈希表、字符串、排序</w:t>
-      </w:r>
-    </w:p>
-    <w:p>
-      <w:pPr>
-        <w:numPr>
-          <w:ilvl w:val="0"/>
-          <w:numId w:val="0"/>
-        </w:numPr>
-        <w:rPr>
-          <w:rFonts w:hint="default"/>
-          <w:lang w:val="en-US" w:eastAsia="zh-CN"/>
-        </w:rPr>
-      </w:pPr>
-      <w:r>
-        <w:rPr>
-          <w:rFonts w:hint="eastAsia"/>
-          <w:lang w:val="en-US" w:eastAsia="zh-CN"/>
-        </w:rPr>
-        <w:t>解题思路：由于题目限制了只包含小写字母，所以创建两个数组，size都是26，每个元素初始值都是0，用于记录每个字符出现的次数，统计完两个字符串出现的次数后，在比对两个数组是否一致。另外一种方式就是对原始的字符串进行排序，排序后是否一致，一致则互为字母异位词。</w:t>
-      </w:r>
-    </w:p>
-    <w:p>
-      <w:pPr>
-        <w:rPr>
-          <w:rFonts w:hint="default"/>
-          <w:lang w:val="en-US" w:eastAsia="zh-CN"/>
-        </w:rPr>
-      </w:pPr>
-      <w:r>
-        <w:rPr>
-          <w:rFonts w:hint="eastAsia"/>
-          <w:lang w:val="en-US" w:eastAsia="zh-CN"/>
-        </w:rPr>
-        <w:t xml:space="preserve"> </w:t>
-      </w:r>
-    </w:p>
-    <w:p>
-      <w:pPr>
-        <w:numPr>
-          <w:ilvl w:val="0"/>
-          <w:numId w:val="14"/>
-        </w:numPr>
-        <w:rPr>
-          <w:rFonts w:hint="eastAsia"/>
-          <w:lang w:val="en-US" w:eastAsia="zh-CN"/>
-        </w:rPr>
-      </w:pPr>
-      <w:r>
-        <w:rPr>
-          <w:rFonts w:hint="eastAsia"/>
-          <w:lang w:val="en-US" w:eastAsia="zh-CN"/>
-        </w:rPr>
-        <w:t>快乐数</w:t>
-      </w:r>
-    </w:p>
-    <w:p>
-      <w:pPr>
-        <w:numPr>
-          <w:ilvl w:val="0"/>
-          <w:numId w:val="0"/>
-        </w:numPr>
-        <w:rPr>
-          <w:rFonts w:hint="default"/>
-          <w:lang w:val="en-US" w:eastAsia="zh-CN"/>
-        </w:rPr>
-      </w:pPr>
-      <w:r>
-        <w:rPr>
-          <w:rFonts w:hint="eastAsia"/>
-          <w:lang w:val="en-US" w:eastAsia="zh-CN"/>
-        </w:rPr>
-        <w:t>题目信息：快乐数定义，对于一个正整数，每一次将该数替换为它每个位置上的数字的平方和。然后重复这个过程直到这个数变为1，也可能是无限循环但始终变不到1。如果这个过程结果为1，那么这个数就是快乐数。</w:t>
-      </w:r>
-    </w:p>
-    <w:p>
-      <w:pPr>
-        <w:numPr>
-          <w:ilvl w:val="0"/>
-          <w:numId w:val="0"/>
-        </w:numPr>
-        <w:rPr>
-          <w:rFonts w:hint="default"/>
-          <w:lang w:val="en-US" w:eastAsia="zh-CN"/>
-        </w:rPr>
-      </w:pPr>
-      <w:r>
-        <w:rPr>
-          <w:rFonts w:hint="eastAsia"/>
-          <w:lang w:val="en-US" w:eastAsia="zh-CN"/>
-        </w:rPr>
-        <w:t>考察知识点：哈希表、数学、双指针。</w:t>
-      </w:r>
-    </w:p>
-    <w:p>
-      <w:pPr>
-        <w:numPr>
-          <w:ilvl w:val="0"/>
-          <w:numId w:val="0"/>
-        </w:numPr>
-        <w:rPr>
-          <w:rFonts w:hint="default"/>
-          <w:lang w:val="en-US" w:eastAsia="zh-CN"/>
-        </w:rPr>
-      </w:pPr>
-      <w:r>
-        <w:rPr>
-          <w:rFonts w:hint="eastAsia"/>
-          <w:lang w:val="en-US" w:eastAsia="zh-CN"/>
-        </w:rPr>
-        <w:t>解题思路：对于快乐数的计算过程，每个整数依次求取每次经过各个位平方和的结果，判断是否为1。如果不是快乐数，这个计算过程会出现重复的数字，那么需要终止这个运算，并返回false。所以用哈希表来记录是比较合适的。</w:t>
-      </w:r>
-    </w:p>
-    <w:p>
-      <w:pPr>
-        <w:numPr>
-          <w:ilvl w:val="0"/>
-          <w:numId w:val="0"/>
-        </w:numPr>
-        <w:rPr>
-          <w:rFonts w:hint="default"/>
-          <w:lang w:val="en-US" w:eastAsia="zh-CN"/>
-        </w:rPr>
-      </w:pPr>
-    </w:p>
-    <w:p>
-      <w:pPr>
-        <w:numPr>
-          <w:ilvl w:val="0"/>
-          <w:numId w:val="15"/>
-        </w:numPr>
-        <w:rPr>
-          <w:rFonts w:hint="eastAsia"/>
-          <w:lang w:val="en-US" w:eastAsia="zh-CN"/>
-        </w:rPr>
-      </w:pPr>
-      <w:r>
-        <w:rPr>
-          <w:rFonts w:hint="eastAsia"/>
-          <w:lang w:val="en-US" w:eastAsia="zh-CN"/>
-        </w:rPr>
-        <w:t>存在重复元素2</w:t>
-      </w:r>
-    </w:p>
-    <w:p>
-      <w:pPr>
-        <w:numPr>
-          <w:ilvl w:val="0"/>
-          <w:numId w:val="0"/>
-        </w:numPr>
-        <w:rPr>
-          <w:rFonts w:hint="default"/>
-          <w:lang w:val="en-US" w:eastAsia="zh-CN"/>
-        </w:rPr>
-      </w:pPr>
-      <w:r>
-        <w:rPr>
-          <w:rFonts w:hint="eastAsia"/>
-          <w:lang w:val="en-US" w:eastAsia="zh-CN"/>
-        </w:rPr>
-        <w:t>题目信息：给定一个数组nums和一个整数k，判断数组中是否存在两个不同的索引nums[i] = nums[j]，且满足（i-j）&lt;=k。存在返回true，不存在则返回false。</w:t>
-      </w:r>
-    </w:p>
-    <w:p>
-      <w:pPr>
-        <w:numPr>
-          <w:ilvl w:val="0"/>
-          <w:numId w:val="0"/>
-        </w:numPr>
-        <w:rPr>
-          <w:rFonts w:hint="default"/>
-          <w:lang w:val="en-US" w:eastAsia="zh-CN"/>
-        </w:rPr>
-      </w:pPr>
-      <w:r>
-        <w:rPr>
-          <w:rFonts w:hint="eastAsia"/>
-          <w:lang w:val="en-US" w:eastAsia="zh-CN"/>
-        </w:rPr>
-        <w:t>考察知识点：数组、哈希表、滑动窗口。</w:t>
-      </w:r>
-    </w:p>
-    <w:p>
-      <w:pPr>
-        <w:numPr>
-          <w:ilvl w:val="0"/>
-          <w:numId w:val="0"/>
-        </w:numPr>
-        <w:rPr>
-          <w:rFonts w:hint="default"/>
-          <w:lang w:val="en-US" w:eastAsia="zh-CN"/>
-        </w:rPr>
-      </w:pPr>
-      <w:r>
-        <w:rPr>
-          <w:rFonts w:hint="eastAsia"/>
-          <w:lang w:val="en-US" w:eastAsia="zh-CN"/>
-        </w:rPr>
-        <w:t>解题思路：采用哈希表，构建key为元素值，val为index的哈希表，遍历一次数组，每次出现哈希表中已有的key可以计算index的差值是否满足要求。注意在索引差值超过k时更新当前key的index。</w:t>
-      </w:r>
-    </w:p>
-    <w:p>
-      <w:pPr>
-        <w:numPr>
-          <w:ilvl w:val="0"/>
-          <w:numId w:val="0"/>
-        </w:numPr>
-        <w:rPr>
-          <w:rFonts w:hint="default"/>
-          <w:lang w:val="en-US" w:eastAsia="zh-CN"/>
-        </w:rPr>
-      </w:pPr>
-    </w:p>
-    <w:p>
-      <w:pPr>
-        <w:numPr>
-          <w:ilvl w:val="0"/>
-          <w:numId w:val="16"/>
-        </w:numPr>
-        <w:rPr>
-          <w:rFonts w:hint="eastAsia"/>
-          <w:lang w:val="en-US" w:eastAsia="zh-CN"/>
-        </w:rPr>
-      </w:pPr>
-      <w:r>
-        <w:rPr>
-          <w:rFonts w:hint="eastAsia"/>
-          <w:lang w:val="en-US" w:eastAsia="zh-CN"/>
-        </w:rPr>
-        <w:t>汇总区间</w:t>
-      </w:r>
-    </w:p>
-    <w:p>
-      <w:pPr>
-        <w:numPr>
-          <w:ilvl w:val="0"/>
-          <w:numId w:val="0"/>
-        </w:numPr>
-        <w:rPr>
-          <w:rFonts w:hint="default"/>
-          <w:lang w:val="en-US" w:eastAsia="zh-CN"/>
-        </w:rPr>
-      </w:pPr>
-      <w:r>
-        <w:rPr>
-          <w:rFonts w:hint="eastAsia"/>
-          <w:lang w:val="en-US" w:eastAsia="zh-CN"/>
-        </w:rPr>
-        <w:t>题目信息：给定一个无重复元素的有序整数数组。返回恰好覆盖数组中年所有数字的最小有序区间范围列表。输出格式：“a-&gt;b”或“a”。</w:t>
-      </w:r>
-    </w:p>
-    <w:p>
-      <w:pPr>
-        <w:rPr>
-          <w:rFonts w:hint="eastAsia"/>
-          <w:lang w:val="en-US" w:eastAsia="zh-CN"/>
-        </w:rPr>
-      </w:pPr>
-      <w:r>
-        <w:rPr>
-          <w:rFonts w:hint="eastAsia"/>
-          <w:lang w:val="en-US" w:eastAsia="zh-CN"/>
-        </w:rPr>
-        <w:t>考察知识点：数组。</w:t>
-      </w:r>
-    </w:p>
-    <w:p>
-      <w:pPr>
-        <w:rPr>
-          <w:rFonts w:hint="default"/>
-          <w:lang w:val="en-US" w:eastAsia="zh-CN"/>
-        </w:rPr>
-      </w:pPr>
-      <w:r>
-        <w:rPr>
-          <w:rFonts w:hint="eastAsia"/>
-          <w:lang w:val="en-US" w:eastAsia="zh-CN"/>
-        </w:rPr>
-        <w:t>解题思路：首先数组的长度可能为0，此时返回空的结果。定义一个需要返回的数组，遍历源数组，记录下连续出现数字区间的start和end，将结果依次添加到结果数组中。若start和end不相等用第一种输出格式，否则用第二种输出格式。这里需要注意几个边界条件，一个是原数组只有一个元素与结尾有一个单独元素的情况，需要在for循环后面添加一个判断以免遗漏这部分数据，另外end的初值需要设置为start，另外判断是否连续采用前一个值加1等于后一个值以免出现溢出情况。</w:t>
-      </w:r>
-    </w:p>
-    <w:p>
-      <w:pPr>
-        <w:rPr>
-          <w:rFonts w:hint="default"/>
-          <w:lang w:val="en-US" w:eastAsia="zh-CN"/>
-        </w:rPr>
-      </w:pPr>
-    </w:p>
-    <w:p>
-      <w:pPr>
-        <w:rPr>
-          <w:rFonts w:hint="default"/>
-          <w:lang w:val="en-US" w:eastAsia="zh-CN"/>
-        </w:rPr>
-      </w:pPr>
+      <w:r>
+        <w:rPr>
+          <w:rFonts w:hint="eastAsia"/>
+          <w:lang w:val="en-US" w:eastAsia="zh-CN"/>
+        </w:rPr>
+        <w:t>），匹配将栈顶删除，否则返回false，遍历结束后栈不为空返回false，否则返回true。</w:t>
+      </w:r>
     </w:p>
     <w:p>
       <w:pPr>
@@ -2329,6 +2419,22 @@
     </w:lvl>
   </w:abstractNum>
   <w:abstractNum w:abstractNumId="12">
+    <w:nsid w:val="375CF7D9"/>
+    <w:multiLevelType w:val="singleLevel"/>
+    <w:tmpl w:val="375CF7D9"/>
+    <w:lvl w:ilvl="0" w:tentative="0">
+      <w:start w:val="20"/>
+      <w:numFmt w:val="decimal"/>
+      <w:lvlText w:val="%1."/>
+      <w:lvlJc w:val="left"/>
+      <w:pPr>
+        <w:tabs>
+          <w:tab w:val="left" w:pos="312"/>
+        </w:tabs>
+      </w:pPr>
+    </w:lvl>
+  </w:abstractNum>
+  <w:abstractNum w:abstractNumId="13">
     <w:nsid w:val="56B1CD71"/>
     <w:multiLevelType w:val="singleLevel"/>
     <w:tmpl w:val="56B1CD71"/>
@@ -2344,7 +2450,7 @@
       </w:pPr>
     </w:lvl>
   </w:abstractNum>
-  <w:abstractNum w:abstractNumId="13">
+  <w:abstractNum w:abstractNumId="14">
     <w:nsid w:val="5F971553"/>
     <w:multiLevelType w:val="singleLevel"/>
     <w:tmpl w:val="5F971553"/>
@@ -2356,7 +2462,7 @@
       <w:lvlJc w:val="left"/>
     </w:lvl>
   </w:abstractNum>
-  <w:abstractNum w:abstractNumId="14">
+  <w:abstractNum w:abstractNumId="15">
     <w:nsid w:val="7C806EFE"/>
     <w:multiLevelType w:val="singleLevel"/>
     <w:tmpl w:val="7C806EFE"/>
@@ -2372,7 +2478,7 @@
       </w:pPr>
     </w:lvl>
   </w:abstractNum>
-  <w:abstractNum w:abstractNumId="15">
+  <w:abstractNum w:abstractNumId="16">
     <w:nsid w:val="7D61CC8F"/>
     <w:multiLevelType w:val="singleLevel"/>
     <w:tmpl w:val="7D61CC8F"/>
@@ -2404,7 +2510,7 @@
     <w:abstractNumId w:val="6"/>
   </w:num>
   <w:num w:numId="6">
-    <w:abstractNumId w:val="13"/>
+    <w:abstractNumId w:val="14"/>
   </w:num>
   <w:num w:numId="7">
     <w:abstractNumId w:val="3"/>
@@ -2413,7 +2519,7 @@
     <w:abstractNumId w:val="1"/>
   </w:num>
   <w:num w:numId="9">
-    <w:abstractNumId w:val="14"/>
+    <w:abstractNumId w:val="15"/>
   </w:num>
   <w:num w:numId="10">
     <w:abstractNumId w:val="5"/>
@@ -2422,10 +2528,10 @@
     <w:abstractNumId w:val="0"/>
   </w:num>
   <w:num w:numId="12">
-    <w:abstractNumId w:val="12"/>
+    <w:abstractNumId w:val="13"/>
   </w:num>
   <w:num w:numId="13">
-    <w:abstractNumId w:val="15"/>
+    <w:abstractNumId w:val="16"/>
   </w:num>
   <w:num w:numId="14">
     <w:abstractNumId w:val="10"/>
@@ -2435,6 +2541,9 @@
   </w:num>
   <w:num w:numId="16">
     <w:abstractNumId w:val="4"/>
+  </w:num>
+  <w:num w:numId="17">
+    <w:abstractNumId w:val="12"/>
   </w:num>
 </w:numbering>
 </file>

--- a/DataStructAndAlgorithm.docx
+++ b/DataStructAndAlgorithm.docx
@@ -2082,49 +2082,204 @@
           <w:rFonts w:hint="eastAsia"/>
           <w:lang w:val="en-US" w:eastAsia="zh-CN"/>
         </w:rPr>
-        <w:t>解题思路：遍历一次字符串，若是左括号入栈，若是右括号，判断栈顶元素是否匹配（栈为空也返回false</w:t>
+        <w:t>解题思路：遍历一次字符串，若是左括号入栈，若是右括号，判断栈顶元素是否匹配（栈为空也返回false），匹配将栈顶删除，否则返回false，遍历结束后栈不为空返回false，否则返回true。</w:t>
+      </w:r>
+    </w:p>
+    <w:p>
+      <w:pPr>
+        <w:rPr>
+          <w:rFonts w:hint="default"/>
+          <w:lang w:val="en-US" w:eastAsia="zh-CN"/>
+        </w:rPr>
+      </w:pPr>
+    </w:p>
+    <w:p>
+      <w:pPr>
+        <w:numPr>
+          <w:ilvl w:val="0"/>
+          <w:numId w:val="18"/>
+        </w:numPr>
+        <w:rPr>
+          <w:rFonts w:hint="eastAsia"/>
+          <w:lang w:val="en-US" w:eastAsia="zh-CN"/>
+        </w:rPr>
+      </w:pPr>
+      <w:r>
+        <w:rPr>
+          <w:rFonts w:hint="eastAsia"/>
+          <w:lang w:val="en-US" w:eastAsia="zh-CN"/>
+        </w:rPr>
+        <w:t>环形链表</w:t>
+      </w:r>
+    </w:p>
+    <w:p>
+      <w:pPr>
+        <w:numPr>
+          <w:numId w:val="0"/>
+        </w:numPr>
+        <w:tabs>
+          <w:tab w:val="left" w:pos="1947"/>
+        </w:tabs>
+        <w:rPr>
+          <w:rFonts w:hint="eastAsia"/>
+          <w:lang w:val="en-US" w:eastAsia="zh-CN"/>
+        </w:rPr>
+      </w:pPr>
+      <w:r>
+        <w:rPr>
+          <w:rFonts w:hint="eastAsia"/>
+          <w:lang w:val="en-US" w:eastAsia="zh-CN"/>
+        </w:rPr>
+        <w:t>题目信息：给你一个链表的头结点，判断链表是否有环。</w:t>
+      </w:r>
+    </w:p>
+    <w:p>
+      <w:pPr>
+        <w:numPr>
+          <w:numId w:val="0"/>
+        </w:numPr>
+        <w:tabs>
+          <w:tab w:val="left" w:pos="1947"/>
+        </w:tabs>
+        <w:rPr>
+          <w:rFonts w:hint="eastAsia"/>
+          <w:lang w:val="en-US" w:eastAsia="zh-CN"/>
+        </w:rPr>
+      </w:pPr>
+      <w:r>
+        <w:rPr>
+          <w:rFonts w:hint="eastAsia"/>
+          <w:lang w:val="en-US" w:eastAsia="zh-CN"/>
+        </w:rPr>
+        <w:t>考察知识点：哈希表、链表、双指针</w:t>
+      </w:r>
+    </w:p>
+    <w:p>
+      <w:pPr>
+        <w:numPr>
+          <w:numId w:val="0"/>
+        </w:numPr>
+        <w:tabs>
+          <w:tab w:val="left" w:pos="1947"/>
+        </w:tabs>
+        <w:rPr>
+          <w:rFonts w:hint="default"/>
+          <w:lang w:val="en-US" w:eastAsia="zh-CN"/>
+        </w:rPr>
+      </w:pPr>
+      <w:r>
+        <w:rPr>
+          <w:rFonts w:hint="eastAsia"/>
+          <w:lang w:val="en-US" w:eastAsia="zh-CN"/>
+        </w:rPr>
+        <w:t>解题思路：定义快慢指针，遍历链表，若连个指针相遇，则存在环。注意在取指针的next时判断是否为空的条件。</w:t>
+      </w:r>
+    </w:p>
+    <w:p>
+      <w:pPr>
+        <w:rPr>
+          <w:rFonts w:hint="default"/>
+          <w:lang w:val="en-US" w:eastAsia="zh-CN"/>
+        </w:rPr>
+      </w:pPr>
+    </w:p>
+    <w:p>
+      <w:pPr>
+        <w:numPr>
+          <w:ilvl w:val="0"/>
+          <w:numId w:val="17"/>
+        </w:numPr>
+        <w:ind w:left="0" w:leftChars="0" w:firstLine="0" w:firstLineChars="0"/>
+        <w:rPr>
+          <w:rFonts w:hint="eastAsia"/>
+          <w:lang w:val="en-US" w:eastAsia="zh-CN"/>
+        </w:rPr>
+      </w:pPr>
+      <w:r>
+        <w:rPr>
+          <w:rFonts w:hint="eastAsia"/>
+          <w:lang w:val="en-US" w:eastAsia="zh-CN"/>
+        </w:rPr>
+        <w:t>合并两个有序链表</w:t>
+      </w:r>
+    </w:p>
+    <w:p>
+      <w:pPr>
+        <w:numPr>
+          <w:numId w:val="0"/>
+        </w:numPr>
+        <w:ind w:leftChars="0"/>
+        <w:rPr>
+          <w:rFonts w:hint="eastAsia"/>
+          <w:lang w:val="en-US" w:eastAsia="zh-CN"/>
+        </w:rPr>
+      </w:pPr>
+      <w:r>
+        <w:rPr>
+          <w:rFonts w:hint="eastAsia"/>
+          <w:lang w:val="en-US" w:eastAsia="zh-CN"/>
+        </w:rPr>
+        <w:t xml:space="preserve">题目信息：将两个升序链表合并为一个新的升序链表并返回。新链表是通过拼接给定的两个链表的所有节点组成的。 </w:t>
+      </w:r>
+    </w:p>
+    <w:p>
+      <w:pPr>
+        <w:numPr>
+          <w:numId w:val="0"/>
+        </w:numPr>
+        <w:ind w:leftChars="0"/>
+        <w:rPr>
+          <w:rFonts w:hint="eastAsia"/>
+          <w:lang w:val="en-US" w:eastAsia="zh-CN"/>
+        </w:rPr>
+      </w:pPr>
+      <w:r>
+        <w:rPr>
+          <w:rFonts w:hint="eastAsia"/>
+          <w:lang w:val="en-US" w:eastAsia="zh-CN"/>
+        </w:rPr>
+        <w:t>考察知识点：递归、链表</w:t>
+      </w:r>
+    </w:p>
+    <w:p>
+      <w:pPr>
+        <w:numPr>
+          <w:numId w:val="0"/>
+        </w:numPr>
+        <w:ind w:leftChars="0"/>
+        <w:rPr>
+          <w:rFonts w:hint="default"/>
+          <w:lang w:val="en-US" w:eastAsia="zh-CN"/>
+        </w:rPr>
+      </w:pPr>
+      <w:r>
+        <w:rPr>
+          <w:rFonts w:hint="eastAsia"/>
+          <w:lang w:val="en-US" w:eastAsia="zh-CN"/>
+        </w:rPr>
+        <w:t>解题思路：首先若其中一个链表是空的则返回另一个链表。新建一个表头，遍历两个链表，依次向新建的表头后添加元素。</w:t>
       </w:r>
       <w:bookmarkStart w:id="0" w:name="_GoBack"/>
       <w:bookmarkEnd w:id="0"/>
-      <w:r>
-        <w:rPr>
-          <w:rFonts w:hint="eastAsia"/>
-          <w:lang w:val="en-US" w:eastAsia="zh-CN"/>
-        </w:rPr>
-        <w:t>），匹配将栈顶删除，否则返回false，遍历结束后栈不为空返回false，否则返回true。</w:t>
-      </w:r>
-    </w:p>
-    <w:p>
-      <w:pPr>
-        <w:rPr>
-          <w:rFonts w:hint="default"/>
-          <w:lang w:val="en-US" w:eastAsia="zh-CN"/>
-        </w:rPr>
-      </w:pPr>
-    </w:p>
-    <w:p>
-      <w:pPr>
-        <w:rPr>
-          <w:rFonts w:hint="default"/>
-          <w:lang w:val="en-US" w:eastAsia="zh-CN"/>
-        </w:rPr>
-      </w:pPr>
-    </w:p>
-    <w:p>
-      <w:pPr>
-        <w:rPr>
-          <w:rFonts w:hint="default"/>
-          <w:lang w:val="en-US" w:eastAsia="zh-CN"/>
-        </w:rPr>
-      </w:pPr>
-    </w:p>
-    <w:p>
-      <w:pPr>
-        <w:rPr>
-          <w:rFonts w:hint="default"/>
-          <w:lang w:val="en-US" w:eastAsia="zh-CN"/>
-        </w:rPr>
-      </w:pPr>
+    </w:p>
+    <w:p>
+      <w:pPr>
+        <w:numPr>
+          <w:numId w:val="0"/>
+        </w:numPr>
+        <w:ind w:leftChars="0"/>
+        <w:rPr>
+          <w:rFonts w:hint="default"/>
+          <w:lang w:val="en-US" w:eastAsia="zh-CN"/>
+        </w:rPr>
+      </w:pPr>
+      <w:r>
+        <w:rPr>
+          <w:rFonts w:hint="eastAsia"/>
+          <w:lang w:val="en-US" w:eastAsia="zh-CN"/>
+        </w:rPr>
+        <w:t xml:space="preserve"> </w:t>
+      </w:r>
     </w:p>
     <w:p>
       <w:pPr>
@@ -2435,6 +2590,22 @@
     </w:lvl>
   </w:abstractNum>
   <w:abstractNum w:abstractNumId="13">
+    <w:nsid w:val="3CDDF655"/>
+    <w:multiLevelType w:val="singleLevel"/>
+    <w:tmpl w:val="3CDDF655"/>
+    <w:lvl w:ilvl="0" w:tentative="0">
+      <w:start w:val="141"/>
+      <w:numFmt w:val="decimal"/>
+      <w:lvlText w:val="%1."/>
+      <w:lvlJc w:val="left"/>
+      <w:pPr>
+        <w:tabs>
+          <w:tab w:val="left" w:pos="312"/>
+        </w:tabs>
+      </w:pPr>
+    </w:lvl>
+  </w:abstractNum>
+  <w:abstractNum w:abstractNumId="14">
     <w:nsid w:val="56B1CD71"/>
     <w:multiLevelType w:val="singleLevel"/>
     <w:tmpl w:val="56B1CD71"/>
@@ -2450,7 +2621,7 @@
       </w:pPr>
     </w:lvl>
   </w:abstractNum>
-  <w:abstractNum w:abstractNumId="14">
+  <w:abstractNum w:abstractNumId="15">
     <w:nsid w:val="5F971553"/>
     <w:multiLevelType w:val="singleLevel"/>
     <w:tmpl w:val="5F971553"/>
@@ -2462,7 +2633,7 @@
       <w:lvlJc w:val="left"/>
     </w:lvl>
   </w:abstractNum>
-  <w:abstractNum w:abstractNumId="15">
+  <w:abstractNum w:abstractNumId="16">
     <w:nsid w:val="7C806EFE"/>
     <w:multiLevelType w:val="singleLevel"/>
     <w:tmpl w:val="7C806EFE"/>
@@ -2478,7 +2649,7 @@
       </w:pPr>
     </w:lvl>
   </w:abstractNum>
-  <w:abstractNum w:abstractNumId="16">
+  <w:abstractNum w:abstractNumId="17">
     <w:nsid w:val="7D61CC8F"/>
     <w:multiLevelType w:val="singleLevel"/>
     <w:tmpl w:val="7D61CC8F"/>
@@ -2510,7 +2681,7 @@
     <w:abstractNumId w:val="6"/>
   </w:num>
   <w:num w:numId="6">
-    <w:abstractNumId w:val="14"/>
+    <w:abstractNumId w:val="15"/>
   </w:num>
   <w:num w:numId="7">
     <w:abstractNumId w:val="3"/>
@@ -2519,7 +2690,7 @@
     <w:abstractNumId w:val="1"/>
   </w:num>
   <w:num w:numId="9">
-    <w:abstractNumId w:val="15"/>
+    <w:abstractNumId w:val="16"/>
   </w:num>
   <w:num w:numId="10">
     <w:abstractNumId w:val="5"/>
@@ -2528,10 +2699,10 @@
     <w:abstractNumId w:val="0"/>
   </w:num>
   <w:num w:numId="12">
-    <w:abstractNumId w:val="13"/>
+    <w:abstractNumId w:val="14"/>
   </w:num>
   <w:num w:numId="13">
-    <w:abstractNumId w:val="16"/>
+    <w:abstractNumId w:val="17"/>
   </w:num>
   <w:num w:numId="14">
     <w:abstractNumId w:val="10"/>
@@ -2544,6 +2715,9 @@
   </w:num>
   <w:num w:numId="17">
     <w:abstractNumId w:val="12"/>
+  </w:num>
+  <w:num w:numId="18">
+    <w:abstractNumId w:val="13"/>
   </w:num>
 </w:numbering>
 </file>
@@ -2824,13 +2998,13 @@
       <w:lang w:val="en-US" w:eastAsia="zh-CN" w:bidi="ar-SA"/>
     </w:rPr>
   </w:style>
-  <w:style w:type="character" w:default="1" w:styleId="5">
+  <w:style w:type="character" w:default="1" w:styleId="6">
     <w:name w:val="Default Paragraph Font"/>
     <w:semiHidden/>
     <w:qFormat/>
     <w:uiPriority w:val="0"/>
   </w:style>
-  <w:style w:type="table" w:default="1" w:styleId="4">
+  <w:style w:type="table" w:default="1" w:styleId="5">
     <w:name w:val="Normal Table"/>
     <w:semiHidden/>
     <w:uiPriority w:val="0"/>
@@ -2883,6 +3057,39 @@
     </w:pPr>
     <w:rPr>
       <w:sz w:val="18"/>
+    </w:rPr>
+  </w:style>
+  <w:style w:type="paragraph" w:styleId="4">
+    <w:name w:val="Normal (Web)"/>
+    <w:basedOn w:val="1"/>
+    <w:uiPriority w:val="0"/>
+    <w:pPr>
+      <w:spacing w:before="0" w:beforeAutospacing="1" w:after="0" w:afterAutospacing="1"/>
+      <w:ind w:left="0" w:right="0"/>
+      <w:jc w:val="left"/>
+    </w:pPr>
+    <w:rPr>
+      <w:kern w:val="0"/>
+      <w:sz w:val="24"/>
+      <w:lang w:val="en-US" w:eastAsia="zh-CN" w:bidi="ar"/>
+    </w:rPr>
+  </w:style>
+  <w:style w:type="character" w:styleId="7">
+    <w:name w:val="Strong"/>
+    <w:basedOn w:val="6"/>
+    <w:qFormat/>
+    <w:uiPriority w:val="0"/>
+    <w:rPr>
+      <w:b/>
+    </w:rPr>
+  </w:style>
+  <w:style w:type="character" w:styleId="8">
+    <w:name w:val="HTML Code"/>
+    <w:basedOn w:val="6"/>
+    <w:uiPriority w:val="0"/>
+    <w:rPr>
+      <w:rFonts w:ascii="Courier New" w:hAnsi="Courier New"/>
+      <w:sz w:val="20"/>
     </w:rPr>
   </w:style>
 </w:styles>

--- a/DataStructAndAlgorithm.docx
+++ b/DataStructAndAlgorithm.docx
@@ -2016,6 +2016,7 @@
     <w:p>
       <w:pPr>
         <w:numPr>
+          <w:ilvl w:val="0"/>
           <w:numId w:val="0"/>
         </w:numPr>
         <w:rPr>
@@ -2034,6 +2035,7 @@
     <w:p>
       <w:pPr>
         <w:numPr>
+          <w:ilvl w:val="0"/>
           <w:numId w:val="0"/>
         </w:numPr>
         <w:rPr>
@@ -2052,6 +2054,7 @@
     <w:p>
       <w:pPr>
         <w:numPr>
+          <w:ilvl w:val="0"/>
           <w:numId w:val="0"/>
         </w:numPr>
         <w:rPr>
@@ -2070,6 +2073,7 @@
     <w:p>
       <w:pPr>
         <w:numPr>
+          <w:ilvl w:val="0"/>
           <w:numId w:val="0"/>
         </w:numPr>
         <w:rPr>
@@ -2115,6 +2119,7 @@
     <w:p>
       <w:pPr>
         <w:numPr>
+          <w:ilvl w:val="0"/>
           <w:numId w:val="0"/>
         </w:numPr>
         <w:tabs>
@@ -2136,6 +2141,7 @@
     <w:p>
       <w:pPr>
         <w:numPr>
+          <w:ilvl w:val="0"/>
           <w:numId w:val="0"/>
         </w:numPr>
         <w:tabs>
@@ -2157,6 +2163,7 @@
     <w:p>
       <w:pPr>
         <w:numPr>
+          <w:ilvl w:val="0"/>
           <w:numId w:val="0"/>
         </w:numPr>
         <w:tabs>
@@ -2206,6 +2213,7 @@
     <w:p>
       <w:pPr>
         <w:numPr>
+          <w:ilvl w:val="0"/>
           <w:numId w:val="0"/>
         </w:numPr>
         <w:ind w:leftChars="0"/>
@@ -2225,6 +2233,7 @@
     <w:p>
       <w:pPr>
         <w:numPr>
+          <w:ilvl w:val="0"/>
           <w:numId w:val="0"/>
         </w:numPr>
         <w:ind w:leftChars="0"/>
@@ -2244,6 +2253,7 @@
     <w:p>
       <w:pPr>
         <w:numPr>
+          <w:ilvl w:val="0"/>
           <w:numId w:val="0"/>
         </w:numPr>
         <w:ind w:leftChars="0"/>
@@ -2258,6 +2268,106 @@
           <w:lang w:val="en-US" w:eastAsia="zh-CN"/>
         </w:rPr>
         <w:t>解题思路：首先若其中一个链表是空的则返回另一个链表。新建一个表头，遍历两个链表，依次向新建的表头后添加元素。</w:t>
+      </w:r>
+    </w:p>
+    <w:p>
+      <w:pPr>
+        <w:numPr>
+          <w:ilvl w:val="0"/>
+          <w:numId w:val="0"/>
+        </w:numPr>
+        <w:ind w:leftChars="0"/>
+        <w:rPr>
+          <w:rFonts w:hint="default"/>
+          <w:lang w:val="en-US" w:eastAsia="zh-CN"/>
+        </w:rPr>
+      </w:pPr>
+      <w:r>
+        <w:rPr>
+          <w:rFonts w:hint="eastAsia"/>
+          <w:lang w:val="en-US" w:eastAsia="zh-CN"/>
+        </w:rPr>
+        <w:t xml:space="preserve"> </w:t>
+      </w:r>
+    </w:p>
+    <w:p>
+      <w:pPr>
+        <w:numPr>
+          <w:ilvl w:val="0"/>
+          <w:numId w:val="19"/>
+        </w:numPr>
+        <w:rPr>
+          <w:rFonts w:hint="eastAsia"/>
+          <w:lang w:val="en-US" w:eastAsia="zh-CN"/>
+        </w:rPr>
+      </w:pPr>
+      <w:r>
+        <w:rPr>
+          <w:rFonts w:hint="eastAsia"/>
+          <w:lang w:val="en-US" w:eastAsia="zh-CN"/>
+        </w:rPr>
+        <w:t>二叉树的最大深度</w:t>
+      </w:r>
+    </w:p>
+    <w:p>
+      <w:pPr>
+        <w:numPr>
+          <w:numId w:val="0"/>
+        </w:numPr>
+        <w:rPr>
+          <w:rFonts w:hint="default"/>
+          <w:lang w:val="en-US" w:eastAsia="zh-CN"/>
+        </w:rPr>
+      </w:pPr>
+      <w:r>
+        <w:rPr>
+          <w:rFonts w:hint="eastAsia"/>
+          <w:lang w:val="en-US" w:eastAsia="zh-CN"/>
+        </w:rPr>
+        <w:t>题目信息：</w:t>
+      </w:r>
+      <w:r>
+        <w:rPr>
+          <w:rFonts w:hint="default"/>
+          <w:lang w:val="en-US" w:eastAsia="zh-CN"/>
+        </w:rPr>
+        <w:t>给定一个二叉树 root ，返回其最大深度。二叉树的最大深度是指从根节点到最远叶子节点的最长路径上的节点数。</w:t>
+      </w:r>
+    </w:p>
+    <w:p>
+      <w:pPr>
+        <w:numPr>
+          <w:numId w:val="0"/>
+        </w:numPr>
+        <w:rPr>
+          <w:rFonts w:hint="eastAsia"/>
+          <w:lang w:val="en-US" w:eastAsia="zh-CN"/>
+        </w:rPr>
+      </w:pPr>
+      <w:r>
+        <w:rPr>
+          <w:rFonts w:hint="eastAsia"/>
+          <w:lang w:val="en-US" w:eastAsia="zh-CN"/>
+        </w:rPr>
+        <w:t>考察知识点：树、深度优先遍历、广度优先遍历、二叉树</w:t>
+      </w:r>
+    </w:p>
+    <w:p>
+      <w:pPr>
+        <w:numPr>
+          <w:numId w:val="0"/>
+        </w:numPr>
+        <w:rPr>
+          <w:rFonts w:hint="default"/>
+          <w:lang w:val="en-US" w:eastAsia="zh-CN"/>
+        </w:rPr>
+      </w:pPr>
+      <w:r>
+        <w:rPr>
+          <w:rFonts w:hint="eastAsia"/>
+          <w:lang w:val="en-US" w:eastAsia="zh-CN"/>
+        </w:rPr>
+        <w:t>解题思路：深度优先遍历，递归，返回当前左右子节点最大深度加1。广度优先遍历，遍历每一层，用队列存储当前层的结点，记录遍历的层数。</w:t>
       </w:r>
       <w:bookmarkStart w:id="0" w:name="_GoBack"/>
       <w:bookmarkEnd w:id="0"/>
@@ -2267,27 +2377,18 @@
         <w:numPr>
           <w:numId w:val="0"/>
         </w:numPr>
-        <w:ind w:leftChars="0"/>
-        <w:rPr>
-          <w:rFonts w:hint="default"/>
-          <w:lang w:val="en-US" w:eastAsia="zh-CN"/>
-        </w:rPr>
-      </w:pPr>
-      <w:r>
-        <w:rPr>
-          <w:rFonts w:hint="eastAsia"/>
+        <w:rPr>
+          <w:rFonts w:hint="default"/>
+          <w:lang w:val="en-US" w:eastAsia="zh-CN"/>
+        </w:rPr>
+      </w:pPr>
+      <w:r>
+        <w:rPr>
+          <w:rFonts w:hint="default"/>
           <w:lang w:val="en-US" w:eastAsia="zh-CN"/>
         </w:rPr>
         <w:t xml:space="preserve"> </w:t>
       </w:r>
-    </w:p>
-    <w:p>
-      <w:pPr>
-        <w:rPr>
-          <w:rFonts w:hint="default"/>
-          <w:lang w:val="en-US" w:eastAsia="zh-CN"/>
-        </w:rPr>
-      </w:pPr>
     </w:p>
     <w:p>
       <w:pPr>
@@ -2558,6 +2659,22 @@
     </w:lvl>
   </w:abstractNum>
   <w:abstractNum w:abstractNumId="11">
+    <w:nsid w:val="1B30CF64"/>
+    <w:multiLevelType w:val="singleLevel"/>
+    <w:tmpl w:val="1B30CF64"/>
+    <w:lvl w:ilvl="0" w:tentative="0">
+      <w:start w:val="104"/>
+      <w:numFmt w:val="decimal"/>
+      <w:lvlText w:val="%1."/>
+      <w:lvlJc w:val="left"/>
+      <w:pPr>
+        <w:tabs>
+          <w:tab w:val="left" w:pos="312"/>
+        </w:tabs>
+      </w:pPr>
+    </w:lvl>
+  </w:abstractNum>
+  <w:abstractNum w:abstractNumId="12">
     <w:nsid w:val="27D180AE"/>
     <w:multiLevelType w:val="singleLevel"/>
     <w:tmpl w:val="27D180AE"/>
@@ -2573,7 +2690,7 @@
       </w:pPr>
     </w:lvl>
   </w:abstractNum>
-  <w:abstractNum w:abstractNumId="12">
+  <w:abstractNum w:abstractNumId="13">
     <w:nsid w:val="375CF7D9"/>
     <w:multiLevelType w:val="singleLevel"/>
     <w:tmpl w:val="375CF7D9"/>
@@ -2589,7 +2706,7 @@
       </w:pPr>
     </w:lvl>
   </w:abstractNum>
-  <w:abstractNum w:abstractNumId="13">
+  <w:abstractNum w:abstractNumId="14">
     <w:nsid w:val="3CDDF655"/>
     <w:multiLevelType w:val="singleLevel"/>
     <w:tmpl w:val="3CDDF655"/>
@@ -2605,7 +2722,7 @@
       </w:pPr>
     </w:lvl>
   </w:abstractNum>
-  <w:abstractNum w:abstractNumId="14">
+  <w:abstractNum w:abstractNumId="15">
     <w:nsid w:val="56B1CD71"/>
     <w:multiLevelType w:val="singleLevel"/>
     <w:tmpl w:val="56B1CD71"/>
@@ -2621,7 +2738,7 @@
       </w:pPr>
     </w:lvl>
   </w:abstractNum>
-  <w:abstractNum w:abstractNumId="15">
+  <w:abstractNum w:abstractNumId="16">
     <w:nsid w:val="5F971553"/>
     <w:multiLevelType w:val="singleLevel"/>
     <w:tmpl w:val="5F971553"/>
@@ -2633,7 +2750,7 @@
       <w:lvlJc w:val="left"/>
     </w:lvl>
   </w:abstractNum>
-  <w:abstractNum w:abstractNumId="16">
+  <w:abstractNum w:abstractNumId="17">
     <w:nsid w:val="7C806EFE"/>
     <w:multiLevelType w:val="singleLevel"/>
     <w:tmpl w:val="7C806EFE"/>
@@ -2649,7 +2766,7 @@
       </w:pPr>
     </w:lvl>
   </w:abstractNum>
-  <w:abstractNum w:abstractNumId="17">
+  <w:abstractNum w:abstractNumId="18">
     <w:nsid w:val="7D61CC8F"/>
     <w:multiLevelType w:val="singleLevel"/>
     <w:tmpl w:val="7D61CC8F"/>
@@ -2666,7 +2783,7 @@
     </w:lvl>
   </w:abstractNum>
   <w:num w:numId="1">
-    <w:abstractNumId w:val="11"/>
+    <w:abstractNumId w:val="12"/>
   </w:num>
   <w:num w:numId="2">
     <w:abstractNumId w:val="2"/>
@@ -2681,7 +2798,7 @@
     <w:abstractNumId w:val="6"/>
   </w:num>
   <w:num w:numId="6">
-    <w:abstractNumId w:val="15"/>
+    <w:abstractNumId w:val="16"/>
   </w:num>
   <w:num w:numId="7">
     <w:abstractNumId w:val="3"/>
@@ -2690,7 +2807,7 @@
     <w:abstractNumId w:val="1"/>
   </w:num>
   <w:num w:numId="9">
-    <w:abstractNumId w:val="16"/>
+    <w:abstractNumId w:val="17"/>
   </w:num>
   <w:num w:numId="10">
     <w:abstractNumId w:val="5"/>
@@ -2699,10 +2816,10 @@
     <w:abstractNumId w:val="0"/>
   </w:num>
   <w:num w:numId="12">
-    <w:abstractNumId w:val="14"/>
+    <w:abstractNumId w:val="15"/>
   </w:num>
   <w:num w:numId="13">
-    <w:abstractNumId w:val="17"/>
+    <w:abstractNumId w:val="18"/>
   </w:num>
   <w:num w:numId="14">
     <w:abstractNumId w:val="10"/>
@@ -2714,10 +2831,13 @@
     <w:abstractNumId w:val="4"/>
   </w:num>
   <w:num w:numId="17">
-    <w:abstractNumId w:val="12"/>
+    <w:abstractNumId w:val="13"/>
   </w:num>
   <w:num w:numId="18">
-    <w:abstractNumId w:val="13"/>
+    <w:abstractNumId w:val="14"/>
+  </w:num>
+  <w:num w:numId="19">
+    <w:abstractNumId w:val="11"/>
   </w:num>
 </w:numbering>
 </file>
@@ -2825,18 +2945,18 @@
     <w:lsdException w:unhideWhenUsed="0" w:uiPriority="0" w:semiHidden="0" w:name="Document Map"/>
     <w:lsdException w:unhideWhenUsed="0" w:uiPriority="0" w:semiHidden="0" w:name="Plain Text"/>
     <w:lsdException w:unhideWhenUsed="0" w:uiPriority="0" w:semiHidden="0" w:name="E-mail Signature"/>
-    <w:lsdException w:unhideWhenUsed="0" w:uiPriority="0" w:semiHidden="0" w:name="Normal (Web)"/>
+    <w:lsdException w:qFormat="1" w:unhideWhenUsed="0" w:uiPriority="0" w:semiHidden="0" w:name="Normal (Web)"/>
     <w:lsdException w:unhideWhenUsed="0" w:uiPriority="0" w:semiHidden="0" w:name="HTML Acronym"/>
     <w:lsdException w:unhideWhenUsed="0" w:uiPriority="0" w:semiHidden="0" w:name="HTML Address"/>
     <w:lsdException w:unhideWhenUsed="0" w:uiPriority="0" w:semiHidden="0" w:name="HTML Cite"/>
-    <w:lsdException w:unhideWhenUsed="0" w:uiPriority="0" w:semiHidden="0" w:name="HTML Code"/>
+    <w:lsdException w:qFormat="1" w:unhideWhenUsed="0" w:uiPriority="0" w:semiHidden="0" w:name="HTML Code"/>
     <w:lsdException w:unhideWhenUsed="0" w:uiPriority="0" w:semiHidden="0" w:name="HTML Definition"/>
     <w:lsdException w:unhideWhenUsed="0" w:uiPriority="0" w:semiHidden="0" w:name="HTML Keyboard"/>
     <w:lsdException w:unhideWhenUsed="0" w:uiPriority="0" w:semiHidden="0" w:name="HTML Preformatted"/>
     <w:lsdException w:unhideWhenUsed="0" w:uiPriority="0" w:semiHidden="0" w:name="HTML Sample"/>
     <w:lsdException w:unhideWhenUsed="0" w:uiPriority="0" w:semiHidden="0" w:name="HTML Typewriter"/>
     <w:lsdException w:unhideWhenUsed="0" w:uiPriority="0" w:semiHidden="0" w:name="HTML Variable"/>
-    <w:lsdException w:unhideWhenUsed="0" w:uiPriority="0" w:name="Normal Table"/>
+    <w:lsdException w:qFormat="1" w:unhideWhenUsed="0" w:uiPriority="0" w:name="Normal Table"/>
     <w:lsdException w:unhideWhenUsed="0" w:uiPriority="0" w:semiHidden="0" w:name="annotation subject"/>
     <w:lsdException w:unhideWhenUsed="0" w:uiPriority="0" w:semiHidden="0" w:name="Table Simple 1"/>
     <w:lsdException w:unhideWhenUsed="0" w:uiPriority="0" w:semiHidden="0" w:name="Table Simple 2"/>
@@ -3007,6 +3127,7 @@
   <w:style w:type="table" w:default="1" w:styleId="5">
     <w:name w:val="Normal Table"/>
     <w:semiHidden/>
+    <w:qFormat/>
     <w:uiPriority w:val="0"/>
     <w:tblPr>
       <w:tblCellMar>
@@ -3062,6 +3183,7 @@
   <w:style w:type="paragraph" w:styleId="4">
     <w:name w:val="Normal (Web)"/>
     <w:basedOn w:val="1"/>
+    <w:qFormat/>
     <w:uiPriority w:val="0"/>
     <w:pPr>
       <w:spacing w:before="0" w:beforeAutospacing="1" w:after="0" w:afterAutospacing="1"/>
@@ -3086,6 +3208,7 @@
   <w:style w:type="character" w:styleId="8">
     <w:name w:val="HTML Code"/>
     <w:basedOn w:val="6"/>
+    <w:qFormat/>
     <w:uiPriority w:val="0"/>
     <w:rPr>
       <w:rFonts w:ascii="Courier New" w:hAnsi="Courier New"/>

--- a/DataStructAndAlgorithm.docx
+++ b/DataStructAndAlgorithm.docx
@@ -2312,6 +2312,7 @@
     <w:p>
       <w:pPr>
         <w:numPr>
+          <w:ilvl w:val="0"/>
           <w:numId w:val="0"/>
         </w:numPr>
         <w:rPr>
@@ -2337,6 +2338,7 @@
     <w:p>
       <w:pPr>
         <w:numPr>
+          <w:ilvl w:val="0"/>
           <w:numId w:val="0"/>
         </w:numPr>
         <w:rPr>
@@ -2355,6 +2357,7 @@
     <w:p>
       <w:pPr>
         <w:numPr>
+          <w:ilvl w:val="0"/>
           <w:numId w:val="0"/>
         </w:numPr>
         <w:rPr>
@@ -2368,15 +2371,128 @@
           <w:lang w:val="en-US" w:eastAsia="zh-CN"/>
         </w:rPr>
         <w:t>解题思路：深度优先遍历，递归，返回当前左右子节点最大深度加1。广度优先遍历，遍历每一层，用队列存储当前层的结点，记录遍历的层数。</w:t>
+      </w:r>
+    </w:p>
+    <w:p>
+      <w:pPr>
+        <w:numPr>
+          <w:ilvl w:val="0"/>
+          <w:numId w:val="0"/>
+        </w:numPr>
+        <w:rPr>
+          <w:rFonts w:hint="default"/>
+          <w:lang w:val="en-US" w:eastAsia="zh-CN"/>
+        </w:rPr>
+      </w:pPr>
+      <w:r>
+        <w:rPr>
+          <w:rFonts w:hint="default"/>
+          <w:lang w:val="en-US" w:eastAsia="zh-CN"/>
+        </w:rPr>
+        <w:t xml:space="preserve"> </w:t>
+      </w:r>
+    </w:p>
+    <w:p>
+      <w:pPr>
+        <w:numPr>
+          <w:ilvl w:val="0"/>
+          <w:numId w:val="20"/>
+        </w:numPr>
+        <w:rPr>
+          <w:rFonts w:hint="eastAsia"/>
+          <w:lang w:val="en-US" w:eastAsia="zh-CN"/>
+        </w:rPr>
+      </w:pPr>
+      <w:r>
+        <w:rPr>
+          <w:rFonts w:hint="eastAsia"/>
+          <w:lang w:val="en-US" w:eastAsia="zh-CN"/>
+        </w:rPr>
+        <w:t>相同的树</w:t>
+      </w:r>
+    </w:p>
+    <w:p>
+      <w:pPr>
+        <w:numPr>
+          <w:numId w:val="0"/>
+        </w:numPr>
+        <w:rPr>
+          <w:rFonts w:hint="default"/>
+          <w:lang w:val="en-US" w:eastAsia="zh-CN"/>
+        </w:rPr>
+      </w:pPr>
+      <w:r>
+        <w:rPr>
+          <w:rFonts w:hint="eastAsia"/>
+          <w:lang w:val="en-US" w:eastAsia="zh-CN"/>
+        </w:rPr>
+        <w:t>题目信息：</w:t>
+      </w:r>
+      <w:r>
+        <w:rPr>
+          <w:rFonts w:hint="default"/>
+          <w:lang w:val="en-US" w:eastAsia="zh-CN"/>
+        </w:rPr>
+        <w:t>给你两棵二叉树的根节点 p 和 q ，编写一个函数来检验这两棵树是否相同。</w:t>
+      </w:r>
+    </w:p>
+    <w:p>
+      <w:pPr>
+        <w:rPr>
+          <w:rFonts w:hint="default"/>
+          <w:lang w:val="en-US" w:eastAsia="zh-CN"/>
+        </w:rPr>
+      </w:pPr>
+      <w:r>
+        <w:rPr>
+          <w:rFonts w:hint="default"/>
+          <w:lang w:val="en-US" w:eastAsia="zh-CN"/>
+        </w:rPr>
+        <w:t>如果两个树在结构上相同，并且节点具有相同的值，则认为它们是相同的。</w:t>
+      </w:r>
+    </w:p>
+    <w:p>
+      <w:pPr>
+        <w:rPr>
+          <w:rFonts w:hint="eastAsia"/>
+          <w:lang w:val="en-US" w:eastAsia="zh-CN"/>
+        </w:rPr>
+      </w:pPr>
+      <w:r>
+        <w:rPr>
+          <w:rFonts w:hint="eastAsia"/>
+          <w:lang w:val="en-US" w:eastAsia="zh-CN"/>
+        </w:rPr>
+        <w:t>考察知识点：树、深度优先遍历、广度优先遍历、二叉树。</w:t>
+      </w:r>
+    </w:p>
+    <w:p>
+      <w:pPr>
+        <w:rPr>
+          <w:rFonts w:hint="default"/>
+          <w:lang w:val="en-US" w:eastAsia="zh-CN"/>
+        </w:rPr>
+      </w:pPr>
+      <w:r>
+        <w:rPr>
+          <w:rFonts w:hint="eastAsia"/>
+          <w:lang w:val="en-US" w:eastAsia="zh-CN"/>
+        </w:rPr>
+        <w:t>解题思路：深度优先遍历，当前结点以及子节点是否相等。广度优先遍历，同时遍历两个二叉树，比较每一个结点的val是否相同，若二叉树长度不同或者val不同，则返回false。</w:t>
       </w:r>
       <w:bookmarkStart w:id="0" w:name="_GoBack"/>
       <w:bookmarkEnd w:id="0"/>
     </w:p>
     <w:p>
       <w:pPr>
-        <w:numPr>
-          <w:numId w:val="0"/>
-        </w:numPr>
+        <w:rPr>
+          <w:rFonts w:hint="default"/>
+          <w:lang w:val="en-US" w:eastAsia="zh-CN"/>
+        </w:rPr>
+      </w:pPr>
+    </w:p>
+    <w:p>
+      <w:pPr>
         <w:rPr>
           <w:rFonts w:hint="default"/>
           <w:lang w:val="en-US" w:eastAsia="zh-CN"/>
@@ -2389,22 +2505,6 @@
         </w:rPr>
         <w:t xml:space="preserve"> </w:t>
       </w:r>
-    </w:p>
-    <w:p>
-      <w:pPr>
-        <w:rPr>
-          <w:rFonts w:hint="default"/>
-          <w:lang w:val="en-US" w:eastAsia="zh-CN"/>
-        </w:rPr>
-      </w:pPr>
-    </w:p>
-    <w:p>
-      <w:pPr>
-        <w:rPr>
-          <w:rFonts w:hint="default"/>
-          <w:lang w:val="en-US" w:eastAsia="zh-CN"/>
-        </w:rPr>
-      </w:pPr>
     </w:p>
     <w:p>
       <w:pPr>
@@ -2739,6 +2839,22 @@
     </w:lvl>
   </w:abstractNum>
   <w:abstractNum w:abstractNumId="16">
+    <w:nsid w:val="583FAD8B"/>
+    <w:multiLevelType w:val="singleLevel"/>
+    <w:tmpl w:val="583FAD8B"/>
+    <w:lvl w:ilvl="0" w:tentative="0">
+      <w:start w:val="100"/>
+      <w:numFmt w:val="decimal"/>
+      <w:lvlText w:val="%1."/>
+      <w:lvlJc w:val="left"/>
+      <w:pPr>
+        <w:tabs>
+          <w:tab w:val="left" w:pos="312"/>
+        </w:tabs>
+      </w:pPr>
+    </w:lvl>
+  </w:abstractNum>
+  <w:abstractNum w:abstractNumId="17">
     <w:nsid w:val="5F971553"/>
     <w:multiLevelType w:val="singleLevel"/>
     <w:tmpl w:val="5F971553"/>
@@ -2750,7 +2866,7 @@
       <w:lvlJc w:val="left"/>
     </w:lvl>
   </w:abstractNum>
-  <w:abstractNum w:abstractNumId="17">
+  <w:abstractNum w:abstractNumId="18">
     <w:nsid w:val="7C806EFE"/>
     <w:multiLevelType w:val="singleLevel"/>
     <w:tmpl w:val="7C806EFE"/>
@@ -2766,7 +2882,7 @@
       </w:pPr>
     </w:lvl>
   </w:abstractNum>
-  <w:abstractNum w:abstractNumId="18">
+  <w:abstractNum w:abstractNumId="19">
     <w:nsid w:val="7D61CC8F"/>
     <w:multiLevelType w:val="singleLevel"/>
     <w:tmpl w:val="7D61CC8F"/>
@@ -2798,7 +2914,7 @@
     <w:abstractNumId w:val="6"/>
   </w:num>
   <w:num w:numId="6">
-    <w:abstractNumId w:val="16"/>
+    <w:abstractNumId w:val="17"/>
   </w:num>
   <w:num w:numId="7">
     <w:abstractNumId w:val="3"/>
@@ -2807,7 +2923,7 @@
     <w:abstractNumId w:val="1"/>
   </w:num>
   <w:num w:numId="9">
-    <w:abstractNumId w:val="17"/>
+    <w:abstractNumId w:val="18"/>
   </w:num>
   <w:num w:numId="10">
     <w:abstractNumId w:val="5"/>
@@ -2819,7 +2935,7 @@
     <w:abstractNumId w:val="15"/>
   </w:num>
   <w:num w:numId="13">
-    <w:abstractNumId w:val="18"/>
+    <w:abstractNumId w:val="19"/>
   </w:num>
   <w:num w:numId="14">
     <w:abstractNumId w:val="10"/>
@@ -2838,6 +2954,9 @@
   </w:num>
   <w:num w:numId="19">
     <w:abstractNumId w:val="11"/>
+  </w:num>
+  <w:num w:numId="20">
+    <w:abstractNumId w:val="16"/>
   </w:num>
 </w:numbering>
 </file>

--- a/DataStructAndAlgorithm.docx
+++ b/DataStructAndAlgorithm.docx
@@ -2414,6 +2414,7 @@
     <w:p>
       <w:pPr>
         <w:numPr>
+          <w:ilvl w:val="0"/>
           <w:numId w:val="0"/>
         </w:numPr>
         <w:rPr>
@@ -2478,33 +2479,111 @@
           <w:rFonts w:hint="eastAsia"/>
           <w:lang w:val="en-US" w:eastAsia="zh-CN"/>
         </w:rPr>
-        <w:t>解题思路：深度优先遍历，当前结点以及子节点是否相等。广度优先遍历，同时遍历两个二叉树，比较每一个结点的val是否相同，若二叉树长度不同或者val不同，则返回false。</w:t>
+        <w:t>解题思路：深度优先遍历，当前结点以及子节点是否相等。首先是否结构不同广度优先遍历，同时遍历两个二叉树，比较每一个结点的val是否相同，若二叉树长度不同或者val不同，则返回false。</w:t>
+      </w:r>
+    </w:p>
+    <w:p>
+      <w:pPr>
+        <w:rPr>
+          <w:rFonts w:hint="default"/>
+          <w:lang w:val="en-US" w:eastAsia="zh-CN"/>
+        </w:rPr>
+      </w:pPr>
+    </w:p>
+    <w:p>
+      <w:pPr>
+        <w:numPr>
+          <w:ilvl w:val="0"/>
+          <w:numId w:val="20"/>
+        </w:numPr>
+        <w:ind w:left="0" w:leftChars="0" w:firstLine="0" w:firstLineChars="0"/>
+        <w:rPr>
+          <w:rFonts w:hint="eastAsia"/>
+          <w:lang w:val="en-US" w:eastAsia="zh-CN"/>
+        </w:rPr>
+      </w:pPr>
+      <w:r>
+        <w:rPr>
+          <w:rFonts w:hint="eastAsia"/>
+          <w:lang w:val="en-US" w:eastAsia="zh-CN"/>
+        </w:rPr>
+        <w:t>对称二叉树</w:t>
+      </w:r>
+    </w:p>
+    <w:p>
+      <w:pPr>
+        <w:numPr>
+          <w:ilvl w:val="0"/>
+          <w:numId w:val="0"/>
+        </w:numPr>
+        <w:ind w:leftChars="0"/>
+        <w:rPr>
+          <w:rFonts w:hint="default"/>
+          <w:lang w:val="en-US" w:eastAsia="zh-CN"/>
+        </w:rPr>
+      </w:pPr>
+      <w:r>
+        <w:rPr>
+          <w:rFonts w:hint="default"/>
+          <w:lang w:val="en-US" w:eastAsia="zh-CN"/>
+        </w:rPr>
+        <w:t>给你一个二叉树的根节点 root ， 检查它是否轴对称。</w:t>
+      </w:r>
+    </w:p>
+    <w:p>
+      <w:pPr>
+        <w:numPr>
+          <w:ilvl w:val="0"/>
+          <w:numId w:val="0"/>
+        </w:numPr>
+        <w:ind w:leftChars="0"/>
+        <w:rPr>
+          <w:rFonts w:hint="eastAsia"/>
+          <w:lang w:val="en-US" w:eastAsia="zh-CN"/>
+        </w:rPr>
+      </w:pPr>
+      <w:r>
+        <w:rPr>
+          <w:rFonts w:hint="eastAsia"/>
+          <w:lang w:val="en-US" w:eastAsia="zh-CN"/>
+        </w:rPr>
+        <w:t>考察知识点：树、深度优先遍历、广度优先遍历、二叉树</w:t>
+      </w:r>
+    </w:p>
+    <w:p>
+      <w:pPr>
+        <w:numPr>
+          <w:ilvl w:val="0"/>
+          <w:numId w:val="0"/>
+        </w:numPr>
+        <w:ind w:leftChars="0"/>
+        <w:rPr>
+          <w:rFonts w:hint="default"/>
+          <w:lang w:val="en-US" w:eastAsia="zh-CN"/>
+        </w:rPr>
+      </w:pPr>
+      <w:r>
+        <w:rPr>
+          <w:rFonts w:hint="eastAsia"/>
+          <w:lang w:val="en-US" w:eastAsia="zh-CN"/>
+        </w:rPr>
+        <w:t>解题思路：广度优先遍历，将每一层的数据，正着和反着放入队列，比较是否相同。深度优先不知道如何实现。看了题解，深度优先遍历是，左右对称意味着对于两个结点，1的left和2的right，1的right和2的left是相等的，且这两个结点相等。</w:t>
       </w:r>
       <w:bookmarkStart w:id="0" w:name="_GoBack"/>
       <w:bookmarkEnd w:id="0"/>
     </w:p>
     <w:p>
       <w:pPr>
-        <w:rPr>
-          <w:rFonts w:hint="default"/>
-          <w:lang w:val="en-US" w:eastAsia="zh-CN"/>
-        </w:rPr>
-      </w:pPr>
-    </w:p>
-    <w:p>
-      <w:pPr>
-        <w:rPr>
-          <w:rFonts w:hint="default"/>
-          <w:lang w:val="en-US" w:eastAsia="zh-CN"/>
-        </w:rPr>
-      </w:pPr>
-      <w:r>
-        <w:rPr>
-          <w:rFonts w:hint="default"/>
-          <w:lang w:val="en-US" w:eastAsia="zh-CN"/>
-        </w:rPr>
-        <w:t xml:space="preserve"> </w:t>
-      </w:r>
+        <w:numPr>
+          <w:ilvl w:val="0"/>
+          <w:numId w:val="0"/>
+        </w:numPr>
+        <w:ind w:leftChars="0"/>
+        <w:rPr>
+          <w:rFonts w:hint="default"/>
+          <w:lang w:val="en-US" w:eastAsia="zh-CN"/>
+        </w:rPr>
+      </w:pPr>
     </w:p>
     <w:p>
       <w:pPr>

--- a/DataStructAndAlgorithm.docx
+++ b/DataStructAndAlgorithm.docx
@@ -2524,6 +2524,13 @@
       </w:pPr>
       <w:r>
         <w:rPr>
+          <w:rFonts w:hint="eastAsia"/>
+          <w:lang w:val="en-US" w:eastAsia="zh-CN"/>
+        </w:rPr>
+        <w:t>题目信息：</w:t>
+      </w:r>
+      <w:r>
+        <w:rPr>
           <w:rFonts w:hint="default"/>
           <w:lang w:val="en-US" w:eastAsia="zh-CN"/>
         </w:rPr>
@@ -2558,7 +2565,7 @@
         </w:numPr>
         <w:ind w:leftChars="0"/>
         <w:rPr>
-          <w:rFonts w:hint="default"/>
+          <w:rFonts w:hint="eastAsia"/>
           <w:lang w:val="en-US" w:eastAsia="zh-CN"/>
         </w:rPr>
       </w:pPr>
@@ -2568,30 +2575,107 @@
           <w:lang w:val="en-US" w:eastAsia="zh-CN"/>
         </w:rPr>
         <w:t>解题思路：广度优先遍历，将每一层的数据，正着和反着放入队列，比较是否相同。深度优先不知道如何实现。看了题解，深度优先遍历是，左右对称意味着对于两个结点，1的left和2的right，1的right和2的left是相等的，且这两个结点相等。</w:t>
+      </w:r>
+    </w:p>
+    <w:p>
+      <w:pPr>
+        <w:numPr>
+          <w:ilvl w:val="0"/>
+          <w:numId w:val="0"/>
+        </w:numPr>
+        <w:ind w:leftChars="0"/>
+        <w:rPr>
+          <w:rFonts w:hint="default"/>
+          <w:lang w:val="en-US" w:eastAsia="zh-CN"/>
+        </w:rPr>
+      </w:pPr>
+    </w:p>
+    <w:p>
+      <w:pPr>
+        <w:numPr>
+          <w:ilvl w:val="0"/>
+          <w:numId w:val="21"/>
+        </w:numPr>
+        <w:ind w:leftChars="0"/>
+        <w:rPr>
+          <w:rFonts w:hint="eastAsia"/>
+          <w:lang w:val="en-US" w:eastAsia="zh-CN"/>
+        </w:rPr>
+      </w:pPr>
+      <w:r>
+        <w:rPr>
+          <w:rFonts w:hint="eastAsia"/>
+          <w:lang w:val="en-US" w:eastAsia="zh-CN"/>
+        </w:rPr>
+        <w:t>翻转二叉树</w:t>
+      </w:r>
+    </w:p>
+    <w:p>
+      <w:pPr>
+        <w:numPr>
+          <w:numId w:val="0"/>
+        </w:numPr>
+        <w:rPr>
+          <w:rFonts w:hint="default"/>
+          <w:lang w:val="en-US" w:eastAsia="zh-CN"/>
+        </w:rPr>
+      </w:pPr>
+      <w:r>
+        <w:rPr>
+          <w:rFonts w:hint="eastAsia"/>
+          <w:lang w:val="en-US" w:eastAsia="zh-CN"/>
+        </w:rPr>
+        <w:t>题目信息：给你一棵二叉树的根节点 root ，翻转这棵二叉树，并返回其根节点。</w:t>
+      </w:r>
+    </w:p>
+    <w:p>
+      <w:pPr>
+        <w:numPr>
+          <w:ilvl w:val="0"/>
+          <w:numId w:val="0"/>
+        </w:numPr>
+        <w:ind w:leftChars="0"/>
+        <w:rPr>
+          <w:rFonts w:hint="eastAsia"/>
+          <w:lang w:val="en-US" w:eastAsia="zh-CN"/>
+        </w:rPr>
+      </w:pPr>
+      <w:r>
+        <w:rPr>
+          <w:rFonts w:hint="eastAsia"/>
+          <w:lang w:val="en-US" w:eastAsia="zh-CN"/>
+        </w:rPr>
+        <w:t>考察知识点：树、深度优先遍历、广度优先遍历、二叉树</w:t>
+      </w:r>
+    </w:p>
+    <w:p>
+      <w:pPr>
+        <w:numPr>
+          <w:ilvl w:val="0"/>
+          <w:numId w:val="0"/>
+        </w:numPr>
+        <w:ind w:leftChars="0"/>
+        <w:rPr>
+          <w:rFonts w:hint="default"/>
+          <w:lang w:val="en-US" w:eastAsia="zh-CN"/>
+        </w:rPr>
+      </w:pPr>
+      <w:r>
+        <w:rPr>
+          <w:rFonts w:hint="eastAsia"/>
+          <w:lang w:val="en-US" w:eastAsia="zh-CN"/>
+        </w:rPr>
+        <w:t>解题思路：深度优先遍历，可以新建一个函数来递归，对于当前结点若为空则返回，否则交换左右结点，对交换后的左右结点递归执行当前函数。也可以不新建一个函数来递归，对于当前结点若为空则返回空，否则将该结点的左右子节点交换（等号右侧的子节点递归调用函数</w:t>
       </w:r>
       <w:bookmarkStart w:id="0" w:name="_GoBack"/>
       <w:bookmarkEnd w:id="0"/>
-    </w:p>
-    <w:p>
-      <w:pPr>
-        <w:numPr>
-          <w:ilvl w:val="0"/>
-          <w:numId w:val="0"/>
-        </w:numPr>
-        <w:ind w:leftChars="0"/>
-        <w:rPr>
-          <w:rFonts w:hint="default"/>
-          <w:lang w:val="en-US" w:eastAsia="zh-CN"/>
-        </w:rPr>
-      </w:pPr>
-    </w:p>
-    <w:p>
-      <w:pPr>
-        <w:rPr>
-          <w:rFonts w:hint="default"/>
-          <w:lang w:val="en-US" w:eastAsia="zh-CN"/>
-        </w:rPr>
-      </w:pPr>
+      <w:r>
+        <w:rPr>
+          <w:rFonts w:hint="eastAsia"/>
+          <w:lang w:val="en-US" w:eastAsia="zh-CN"/>
+        </w:rPr>
+        <w:t>），返回当前结点。</w:t>
+      </w:r>
     </w:p>
     <w:p>
       <w:pPr>
@@ -2758,6 +2842,22 @@
     </w:lvl>
   </w:abstractNum>
   <w:abstractNum w:abstractNumId="6">
+    <w:nsid w:val="EC2955AC"/>
+    <w:multiLevelType w:val="singleLevel"/>
+    <w:tmpl w:val="EC2955AC"/>
+    <w:lvl w:ilvl="0" w:tentative="0">
+      <w:start w:val="226"/>
+      <w:numFmt w:val="decimal"/>
+      <w:lvlText w:val="%1."/>
+      <w:lvlJc w:val="left"/>
+      <w:pPr>
+        <w:tabs>
+          <w:tab w:val="left" w:pos="312"/>
+        </w:tabs>
+      </w:pPr>
+    </w:lvl>
+  </w:abstractNum>
+  <w:abstractNum w:abstractNumId="7">
     <w:nsid w:val="EED3B660"/>
     <w:multiLevelType w:val="singleLevel"/>
     <w:tmpl w:val="EED3B660"/>
@@ -2773,7 +2873,7 @@
       </w:pPr>
     </w:lvl>
   </w:abstractNum>
-  <w:abstractNum w:abstractNumId="7">
+  <w:abstractNum w:abstractNumId="8">
     <w:nsid w:val="F153B527"/>
     <w:multiLevelType w:val="singleLevel"/>
     <w:tmpl w:val="F153B527"/>
@@ -2789,7 +2889,7 @@
       </w:pPr>
     </w:lvl>
   </w:abstractNum>
-  <w:abstractNum w:abstractNumId="8">
+  <w:abstractNum w:abstractNumId="9">
     <w:nsid w:val="FD25B833"/>
     <w:multiLevelType w:val="singleLevel"/>
     <w:tmpl w:val="FD25B833"/>
@@ -2805,7 +2905,7 @@
       </w:pPr>
     </w:lvl>
   </w:abstractNum>
-  <w:abstractNum w:abstractNumId="9">
+  <w:abstractNum w:abstractNumId="10">
     <w:nsid w:val="031C7CFC"/>
     <w:multiLevelType w:val="singleLevel"/>
     <w:tmpl w:val="031C7CFC"/>
@@ -2821,7 +2921,7 @@
       </w:pPr>
     </w:lvl>
   </w:abstractNum>
-  <w:abstractNum w:abstractNumId="10">
+  <w:abstractNum w:abstractNumId="11">
     <w:nsid w:val="15AC8910"/>
     <w:multiLevelType w:val="singleLevel"/>
     <w:tmpl w:val="15AC8910"/>
@@ -2837,7 +2937,7 @@
       </w:pPr>
     </w:lvl>
   </w:abstractNum>
-  <w:abstractNum w:abstractNumId="11">
+  <w:abstractNum w:abstractNumId="12">
     <w:nsid w:val="1B30CF64"/>
     <w:multiLevelType w:val="singleLevel"/>
     <w:tmpl w:val="1B30CF64"/>
@@ -2853,7 +2953,7 @@
       </w:pPr>
     </w:lvl>
   </w:abstractNum>
-  <w:abstractNum w:abstractNumId="12">
+  <w:abstractNum w:abstractNumId="13">
     <w:nsid w:val="27D180AE"/>
     <w:multiLevelType w:val="singleLevel"/>
     <w:tmpl w:val="27D180AE"/>
@@ -2869,7 +2969,7 @@
       </w:pPr>
     </w:lvl>
   </w:abstractNum>
-  <w:abstractNum w:abstractNumId="13">
+  <w:abstractNum w:abstractNumId="14">
     <w:nsid w:val="375CF7D9"/>
     <w:multiLevelType w:val="singleLevel"/>
     <w:tmpl w:val="375CF7D9"/>
@@ -2885,7 +2985,7 @@
       </w:pPr>
     </w:lvl>
   </w:abstractNum>
-  <w:abstractNum w:abstractNumId="14">
+  <w:abstractNum w:abstractNumId="15">
     <w:nsid w:val="3CDDF655"/>
     <w:multiLevelType w:val="singleLevel"/>
     <w:tmpl w:val="3CDDF655"/>
@@ -2901,7 +3001,7 @@
       </w:pPr>
     </w:lvl>
   </w:abstractNum>
-  <w:abstractNum w:abstractNumId="15">
+  <w:abstractNum w:abstractNumId="16">
     <w:nsid w:val="56B1CD71"/>
     <w:multiLevelType w:val="singleLevel"/>
     <w:tmpl w:val="56B1CD71"/>
@@ -2917,7 +3017,7 @@
       </w:pPr>
     </w:lvl>
   </w:abstractNum>
-  <w:abstractNum w:abstractNumId="16">
+  <w:abstractNum w:abstractNumId="17">
     <w:nsid w:val="583FAD8B"/>
     <w:multiLevelType w:val="singleLevel"/>
     <w:tmpl w:val="583FAD8B"/>
@@ -2933,7 +3033,7 @@
       </w:pPr>
     </w:lvl>
   </w:abstractNum>
-  <w:abstractNum w:abstractNumId="17">
+  <w:abstractNum w:abstractNumId="18">
     <w:nsid w:val="5F971553"/>
     <w:multiLevelType w:val="singleLevel"/>
     <w:tmpl w:val="5F971553"/>
@@ -2945,7 +3045,7 @@
       <w:lvlJc w:val="left"/>
     </w:lvl>
   </w:abstractNum>
-  <w:abstractNum w:abstractNumId="18">
+  <w:abstractNum w:abstractNumId="19">
     <w:nsid w:val="7C806EFE"/>
     <w:multiLevelType w:val="singleLevel"/>
     <w:tmpl w:val="7C806EFE"/>
@@ -2961,7 +3061,7 @@
       </w:pPr>
     </w:lvl>
   </w:abstractNum>
-  <w:abstractNum w:abstractNumId="19">
+  <w:abstractNum w:abstractNumId="20">
     <w:nsid w:val="7D61CC8F"/>
     <w:multiLevelType w:val="singleLevel"/>
     <w:tmpl w:val="7D61CC8F"/>
@@ -2978,22 +3078,22 @@
     </w:lvl>
   </w:abstractNum>
   <w:num w:numId="1">
-    <w:abstractNumId w:val="12"/>
+    <w:abstractNumId w:val="13"/>
   </w:num>
   <w:num w:numId="2">
     <w:abstractNumId w:val="2"/>
   </w:num>
   <w:num w:numId="3">
-    <w:abstractNumId w:val="9"/>
+    <w:abstractNumId w:val="10"/>
   </w:num>
   <w:num w:numId="4">
+    <w:abstractNumId w:val="8"/>
+  </w:num>
+  <w:num w:numId="5">
     <w:abstractNumId w:val="7"/>
   </w:num>
-  <w:num w:numId="5">
-    <w:abstractNumId w:val="6"/>
-  </w:num>
   <w:num w:numId="6">
-    <w:abstractNumId w:val="17"/>
+    <w:abstractNumId w:val="18"/>
   </w:num>
   <w:num w:numId="7">
     <w:abstractNumId w:val="3"/>
@@ -3002,7 +3102,7 @@
     <w:abstractNumId w:val="1"/>
   </w:num>
   <w:num w:numId="9">
-    <w:abstractNumId w:val="18"/>
+    <w:abstractNumId w:val="19"/>
   </w:num>
   <w:num w:numId="10">
     <w:abstractNumId w:val="5"/>
@@ -3011,31 +3111,34 @@
     <w:abstractNumId w:val="0"/>
   </w:num>
   <w:num w:numId="12">
-    <w:abstractNumId w:val="15"/>
+    <w:abstractNumId w:val="16"/>
   </w:num>
   <w:num w:numId="13">
-    <w:abstractNumId w:val="19"/>
+    <w:abstractNumId w:val="20"/>
   </w:num>
   <w:num w:numId="14">
-    <w:abstractNumId w:val="10"/>
+    <w:abstractNumId w:val="11"/>
   </w:num>
   <w:num w:numId="15">
-    <w:abstractNumId w:val="8"/>
+    <w:abstractNumId w:val="9"/>
   </w:num>
   <w:num w:numId="16">
     <w:abstractNumId w:val="4"/>
   </w:num>
   <w:num w:numId="17">
-    <w:abstractNumId w:val="13"/>
+    <w:abstractNumId w:val="14"/>
   </w:num>
   <w:num w:numId="18">
-    <w:abstractNumId w:val="14"/>
+    <w:abstractNumId w:val="15"/>
   </w:num>
   <w:num w:numId="19">
-    <w:abstractNumId w:val="11"/>
+    <w:abstractNumId w:val="12"/>
   </w:num>
   <w:num w:numId="20">
-    <w:abstractNumId w:val="16"/>
+    <w:abstractNumId w:val="17"/>
+  </w:num>
+  <w:num w:numId="21">
+    <w:abstractNumId w:val="6"/>
   </w:num>
 </w:numbering>
 </file>

--- a/DataStructAndAlgorithm.docx
+++ b/DataStructAndAlgorithm.docx
@@ -2665,41 +2665,118 @@
           <w:rFonts w:hint="eastAsia"/>
           <w:lang w:val="en-US" w:eastAsia="zh-CN"/>
         </w:rPr>
-        <w:t>解题思路：深度优先遍历，可以新建一个函数来递归，对于当前结点若为空则返回，否则交换左右结点，对交换后的左右结点递归执行当前函数。也可以不新建一个函数来递归，对于当前结点若为空则返回空，否则将该结点的左右子节点交换（等号右侧的子节点递归调用函数</w:t>
-      </w:r>
+        <w:t>解题思路：深度优先遍历，可以新建一个函数来递归，对于当前结点若为空则返回，否则交换左右结点，对交换后的左右结点递归执行当前函数。也可以不新建一个函数来递归，对于当前结点若为空则返回空，否则将该结点的左右子节点交换（等号右侧的子节点递归调用函数），返回当前结点。</w:t>
+      </w:r>
+    </w:p>
+    <w:p>
+      <w:pPr>
+        <w:rPr>
+          <w:rFonts w:hint="default"/>
+          <w:lang w:val="en-US" w:eastAsia="zh-CN"/>
+        </w:rPr>
+      </w:pPr>
+    </w:p>
+    <w:p>
+      <w:pPr>
+        <w:numPr>
+          <w:ilvl w:val="0"/>
+          <w:numId w:val="22"/>
+        </w:numPr>
+        <w:rPr>
+          <w:rFonts w:hint="eastAsia"/>
+          <w:lang w:val="en-US" w:eastAsia="zh-CN"/>
+        </w:rPr>
+      </w:pPr>
+      <w:r>
+        <w:rPr>
+          <w:rFonts w:hint="eastAsia"/>
+          <w:lang w:val="en-US" w:eastAsia="zh-CN"/>
+        </w:rPr>
+        <w:t>路径总和</w:t>
+      </w:r>
+    </w:p>
+    <w:p>
+      <w:pPr>
+        <w:numPr>
+          <w:numId w:val="0"/>
+        </w:numPr>
+        <w:rPr>
+          <w:rFonts w:hint="default"/>
+          <w:lang w:val="en-US" w:eastAsia="zh-CN"/>
+        </w:rPr>
+      </w:pPr>
+      <w:r>
+        <w:rPr>
+          <w:rFonts w:hint="eastAsia"/>
+          <w:lang w:val="en-US" w:eastAsia="zh-CN"/>
+        </w:rPr>
+        <w:t>题目信息：</w:t>
+      </w:r>
+      <w:r>
+        <w:rPr>
+          <w:rFonts w:hint="default"/>
+          <w:lang w:val="en-US" w:eastAsia="zh-CN"/>
+        </w:rPr>
+        <w:t>给你二叉树的根节点 root 和一个表示目标和的整数 targetSum。判断该树中是否存在根节点到叶子节点的路径，这条路径上所有节点值相加等于目标和targetSum。如果存在，返回 true</w:t>
+      </w:r>
+      <w:r>
+        <w:rPr>
+          <w:rFonts w:hint="eastAsia"/>
+          <w:lang w:val="en-US" w:eastAsia="zh-CN"/>
+        </w:rPr>
+        <w:t>；</w:t>
+      </w:r>
+      <w:r>
+        <w:rPr>
+          <w:rFonts w:hint="default"/>
+          <w:lang w:val="en-US" w:eastAsia="zh-CN"/>
+        </w:rPr>
+        <w:t>否则，返回 false</w:t>
+      </w:r>
+      <w:r>
+        <w:rPr>
+          <w:rFonts w:hint="eastAsia"/>
+          <w:lang w:val="en-US" w:eastAsia="zh-CN"/>
+        </w:rPr>
+        <w:t>。</w:t>
+      </w:r>
+      <w:r>
+        <w:rPr>
+          <w:rFonts w:hint="default"/>
+          <w:lang w:val="en-US" w:eastAsia="zh-CN"/>
+        </w:rPr>
+        <w:t>叶子节点是指没有子节点的节点。</w:t>
+      </w:r>
+    </w:p>
+    <w:p>
+      <w:pPr>
+        <w:numPr>
+          <w:ilvl w:val="0"/>
+          <w:numId w:val="0"/>
+        </w:numPr>
+        <w:ind w:leftChars="0"/>
+        <w:rPr>
+          <w:rFonts w:hint="eastAsia"/>
+          <w:lang w:val="en-US" w:eastAsia="zh-CN"/>
+        </w:rPr>
+      </w:pPr>
+      <w:r>
+        <w:rPr>
+          <w:rFonts w:hint="eastAsia"/>
+          <w:lang w:val="en-US" w:eastAsia="zh-CN"/>
+        </w:rPr>
+        <w:t>考察知识点：树、深度优先遍历、广度优先遍历、二叉树</w:t>
+      </w:r>
+    </w:p>
+    <w:p>
+      <w:pPr>
+        <w:rPr>
+          <w:rFonts w:hint="default"/>
+          <w:lang w:val="en-US" w:eastAsia="zh-CN"/>
+        </w:rPr>
+      </w:pPr>
       <w:bookmarkStart w:id="0" w:name="_GoBack"/>
       <w:bookmarkEnd w:id="0"/>
-      <w:r>
-        <w:rPr>
-          <w:rFonts w:hint="eastAsia"/>
-          <w:lang w:val="en-US" w:eastAsia="zh-CN"/>
-        </w:rPr>
-        <w:t>），返回当前结点。</w:t>
-      </w:r>
-    </w:p>
-    <w:p>
-      <w:pPr>
-        <w:rPr>
-          <w:rFonts w:hint="default"/>
-          <w:lang w:val="en-US" w:eastAsia="zh-CN"/>
-        </w:rPr>
-      </w:pPr>
-    </w:p>
-    <w:p>
-      <w:pPr>
-        <w:rPr>
-          <w:rFonts w:hint="default"/>
-          <w:lang w:val="en-US" w:eastAsia="zh-CN"/>
-        </w:rPr>
-      </w:pPr>
-    </w:p>
-    <w:p>
-      <w:pPr>
-        <w:rPr>
-          <w:rFonts w:hint="default"/>
-          <w:lang w:val="en-US" w:eastAsia="zh-CN"/>
-        </w:rPr>
-      </w:pPr>
     </w:p>
     <w:p>
       <w:pPr>
@@ -2954,6 +3031,22 @@
     </w:lvl>
   </w:abstractNum>
   <w:abstractNum w:abstractNumId="13">
+    <w:nsid w:val="26EC102B"/>
+    <w:multiLevelType w:val="singleLevel"/>
+    <w:tmpl w:val="26EC102B"/>
+    <w:lvl w:ilvl="0" w:tentative="0">
+      <w:start w:val="112"/>
+      <w:numFmt w:val="decimal"/>
+      <w:lvlText w:val="%1."/>
+      <w:lvlJc w:val="left"/>
+      <w:pPr>
+        <w:tabs>
+          <w:tab w:val="left" w:pos="312"/>
+        </w:tabs>
+      </w:pPr>
+    </w:lvl>
+  </w:abstractNum>
+  <w:abstractNum w:abstractNumId="14">
     <w:nsid w:val="27D180AE"/>
     <w:multiLevelType w:val="singleLevel"/>
     <w:tmpl w:val="27D180AE"/>
@@ -2969,7 +3062,7 @@
       </w:pPr>
     </w:lvl>
   </w:abstractNum>
-  <w:abstractNum w:abstractNumId="14">
+  <w:abstractNum w:abstractNumId="15">
     <w:nsid w:val="375CF7D9"/>
     <w:multiLevelType w:val="singleLevel"/>
     <w:tmpl w:val="375CF7D9"/>
@@ -2985,7 +3078,7 @@
       </w:pPr>
     </w:lvl>
   </w:abstractNum>
-  <w:abstractNum w:abstractNumId="15">
+  <w:abstractNum w:abstractNumId="16">
     <w:nsid w:val="3CDDF655"/>
     <w:multiLevelType w:val="singleLevel"/>
     <w:tmpl w:val="3CDDF655"/>
@@ -3001,7 +3094,7 @@
       </w:pPr>
     </w:lvl>
   </w:abstractNum>
-  <w:abstractNum w:abstractNumId="16">
+  <w:abstractNum w:abstractNumId="17">
     <w:nsid w:val="56B1CD71"/>
     <w:multiLevelType w:val="singleLevel"/>
     <w:tmpl w:val="56B1CD71"/>
@@ -3017,7 +3110,7 @@
       </w:pPr>
     </w:lvl>
   </w:abstractNum>
-  <w:abstractNum w:abstractNumId="17">
+  <w:abstractNum w:abstractNumId="18">
     <w:nsid w:val="583FAD8B"/>
     <w:multiLevelType w:val="singleLevel"/>
     <w:tmpl w:val="583FAD8B"/>
@@ -3033,7 +3126,7 @@
       </w:pPr>
     </w:lvl>
   </w:abstractNum>
-  <w:abstractNum w:abstractNumId="18">
+  <w:abstractNum w:abstractNumId="19">
     <w:nsid w:val="5F971553"/>
     <w:multiLevelType w:val="singleLevel"/>
     <w:tmpl w:val="5F971553"/>
@@ -3045,7 +3138,7 @@
       <w:lvlJc w:val="left"/>
     </w:lvl>
   </w:abstractNum>
-  <w:abstractNum w:abstractNumId="19">
+  <w:abstractNum w:abstractNumId="20">
     <w:nsid w:val="7C806EFE"/>
     <w:multiLevelType w:val="singleLevel"/>
     <w:tmpl w:val="7C806EFE"/>
@@ -3061,7 +3154,7 @@
       </w:pPr>
     </w:lvl>
   </w:abstractNum>
-  <w:abstractNum w:abstractNumId="20">
+  <w:abstractNum w:abstractNumId="21">
     <w:nsid w:val="7D61CC8F"/>
     <w:multiLevelType w:val="singleLevel"/>
     <w:tmpl w:val="7D61CC8F"/>
@@ -3078,7 +3171,7 @@
     </w:lvl>
   </w:abstractNum>
   <w:num w:numId="1">
-    <w:abstractNumId w:val="13"/>
+    <w:abstractNumId w:val="14"/>
   </w:num>
   <w:num w:numId="2">
     <w:abstractNumId w:val="2"/>
@@ -3093,7 +3186,7 @@
     <w:abstractNumId w:val="7"/>
   </w:num>
   <w:num w:numId="6">
-    <w:abstractNumId w:val="18"/>
+    <w:abstractNumId w:val="19"/>
   </w:num>
   <w:num w:numId="7">
     <w:abstractNumId w:val="3"/>
@@ -3102,7 +3195,7 @@
     <w:abstractNumId w:val="1"/>
   </w:num>
   <w:num w:numId="9">
-    <w:abstractNumId w:val="19"/>
+    <w:abstractNumId w:val="20"/>
   </w:num>
   <w:num w:numId="10">
     <w:abstractNumId w:val="5"/>
@@ -3111,10 +3204,10 @@
     <w:abstractNumId w:val="0"/>
   </w:num>
   <w:num w:numId="12">
-    <w:abstractNumId w:val="16"/>
+    <w:abstractNumId w:val="17"/>
   </w:num>
   <w:num w:numId="13">
-    <w:abstractNumId w:val="20"/>
+    <w:abstractNumId w:val="21"/>
   </w:num>
   <w:num w:numId="14">
     <w:abstractNumId w:val="11"/>
@@ -3126,19 +3219,22 @@
     <w:abstractNumId w:val="4"/>
   </w:num>
   <w:num w:numId="17">
-    <w:abstractNumId w:val="14"/>
+    <w:abstractNumId w:val="15"/>
   </w:num>
   <w:num w:numId="18">
-    <w:abstractNumId w:val="15"/>
+    <w:abstractNumId w:val="16"/>
   </w:num>
   <w:num w:numId="19">
     <w:abstractNumId w:val="12"/>
   </w:num>
   <w:num w:numId="20">
-    <w:abstractNumId w:val="17"/>
+    <w:abstractNumId w:val="18"/>
   </w:num>
   <w:num w:numId="21">
     <w:abstractNumId w:val="6"/>
+  </w:num>
+  <w:num w:numId="22">
+    <w:abstractNumId w:val="13"/>
   </w:num>
 </w:numbering>
 </file>

--- a/DataStructAndAlgorithm.docx
+++ b/DataStructAndAlgorithm.docx
@@ -2770,13 +2770,33 @@
     </w:p>
     <w:p>
       <w:pPr>
-        <w:rPr>
-          <w:rFonts w:hint="default"/>
-          <w:lang w:val="en-US" w:eastAsia="zh-CN"/>
-        </w:rPr>
-      </w:pPr>
+        <w:numPr>
+          <w:ilvl w:val="0"/>
+          <w:numId w:val="0"/>
+        </w:numPr>
+        <w:ind w:leftChars="0"/>
+        <w:rPr>
+          <w:rFonts w:hint="default"/>
+          <w:lang w:val="en-US" w:eastAsia="zh-CN"/>
+        </w:rPr>
+      </w:pPr>
+      <w:r>
+        <w:rPr>
+          <w:rFonts w:hint="eastAsia"/>
+          <w:lang w:val="en-US" w:eastAsia="zh-CN"/>
+        </w:rPr>
+        <w:t>解题思路：对于当前结点，如果是空节点则不存在符合的路径，如果是叶子结点判断数值是否与targetSum相等，不是叶子结点则递归判断左子树和右子树是否有满足的路径。也可以用广度优先遍历来解决，使用队列保存遍历到的每个结点和当前路径和，若当前结点为叶子结点且路径和满足条件，则返回true。</w:t>
+      </w:r>
       <w:bookmarkStart w:id="0" w:name="_GoBack"/>
       <w:bookmarkEnd w:id="0"/>
+    </w:p>
+    <w:p>
+      <w:pPr>
+        <w:rPr>
+          <w:rFonts w:hint="default"/>
+          <w:lang w:val="en-US" w:eastAsia="zh-CN"/>
+        </w:rPr>
+      </w:pPr>
     </w:p>
     <w:p>
       <w:pPr>

--- a/DataStructAndAlgorithm.docx
+++ b/DataStructAndAlgorithm.docx
@@ -2776,7 +2776,7 @@
         </w:numPr>
         <w:ind w:leftChars="0"/>
         <w:rPr>
-          <w:rFonts w:hint="default"/>
+          <w:rFonts w:hint="eastAsia"/>
           <w:lang w:val="en-US" w:eastAsia="zh-CN"/>
         </w:rPr>
       </w:pPr>
@@ -2786,9 +2786,143 @@
           <w:lang w:val="en-US" w:eastAsia="zh-CN"/>
         </w:rPr>
         <w:t>解题思路：对于当前结点，如果是空节点则不存在符合的路径，如果是叶子结点判断数值是否与targetSum相等，不是叶子结点则递归判断左子树和右子树是否有满足的路径。也可以用广度优先遍历来解决，使用队列保存遍历到的每个结点和当前路径和，若当前结点为叶子结点且路径和满足条件，则返回true。</w:t>
+      </w:r>
+    </w:p>
+    <w:p>
+      <w:pPr>
+        <w:numPr>
+          <w:ilvl w:val="0"/>
+          <w:numId w:val="23"/>
+        </w:numPr>
+        <w:ind w:leftChars="0"/>
+        <w:rPr>
+          <w:rFonts w:hint="eastAsia"/>
+          <w:lang w:val="en-US" w:eastAsia="zh-CN"/>
+        </w:rPr>
+      </w:pPr>
+      <w:r>
+        <w:rPr>
+          <w:rFonts w:hint="eastAsia"/>
+          <w:lang w:val="en-US" w:eastAsia="zh-CN"/>
+        </w:rPr>
+        <w:t>完全二叉树的结点个数</w:t>
+      </w:r>
+    </w:p>
+    <w:p>
+      <w:pPr>
+        <w:numPr>
+          <w:numId w:val="0"/>
+        </w:numPr>
+        <w:rPr>
+          <w:rFonts w:hint="eastAsia"/>
+          <w:lang w:val="en-US" w:eastAsia="zh-CN"/>
+        </w:rPr>
+      </w:pPr>
+      <w:r>
+        <w:rPr>
+          <w:rFonts w:hint="eastAsia"/>
+          <w:lang w:val="en-US" w:eastAsia="zh-CN"/>
+        </w:rPr>
+        <w:t>题目信息：给你一棵完全二叉树的根节点 root，求出该树的节点个数。</w:t>
+      </w:r>
+    </w:p>
+    <w:p>
+      <w:pPr>
+        <w:numPr>
+          <w:numId w:val="0"/>
+        </w:numPr>
+        <w:rPr>
+          <w:rFonts w:hint="eastAsia"/>
+          <w:lang w:val="en-US" w:eastAsia="zh-CN"/>
+        </w:rPr>
+      </w:pPr>
+      <w:r>
+        <w:rPr>
+          <w:rFonts w:hint="eastAsia"/>
+          <w:lang w:val="en-US" w:eastAsia="zh-CN"/>
+        </w:rPr>
+        <w:t>完全二叉树的定义如下：在完全二叉树中，除了最底层节点可能没填满外，其余每层节点数都达到最大值，并且最下面一层的节点都集中在该层最左边的若干位置。若最底层为第 h 层，则该层包含 1~ 2^h 个节点。</w:t>
+      </w:r>
+    </w:p>
+    <w:p>
+      <w:pPr>
+        <w:numPr>
+          <w:numId w:val="0"/>
+        </w:numPr>
+        <w:rPr>
+          <w:rFonts w:hint="eastAsia"/>
+          <w:lang w:val="en-US" w:eastAsia="zh-CN"/>
+        </w:rPr>
+      </w:pPr>
+      <w:r>
+        <w:rPr>
+          <w:rFonts w:hint="eastAsia"/>
+          <w:lang w:val="en-US" w:eastAsia="zh-CN"/>
+        </w:rPr>
+        <w:t>考察知识点：位运算、树、二分查找、二叉树</w:t>
+      </w:r>
+    </w:p>
+    <w:p>
+      <w:pPr>
+        <w:numPr>
+          <w:numId w:val="0"/>
+        </w:numPr>
+        <w:rPr>
+          <w:rFonts w:hint="default"/>
+          <w:lang w:val="en-US" w:eastAsia="zh-CN"/>
+        </w:rPr>
+      </w:pPr>
+      <w:r>
+        <w:rPr>
+          <w:rFonts w:hint="eastAsia"/>
+          <w:lang w:val="en-US" w:eastAsia="zh-CN"/>
+        </w:rPr>
+        <w:t>解题思路：基础的遍历整个二叉树，采用递归的方式，对于当前结点若为空则范围0，否则为左子树加右子树长度加1。第二种方式是利用完全二叉树的性质来减少遍历的时间复杂度，对于一个满二叉树，其结点个数为2的层数次幂-1，计算二叉树左子树和右子树的层数，若左子树层数大于右子树，则右子树为满二叉树，反之左子树为满二叉树，对于满二叉树只需根据层数计算结点个数，对于另外一半递归计算。由于左子树的深度为当前结点深度减一，故左子树的深度无需遍历计算，减少计算量。二分查找方法是第三种解法，结点的总个数为最后一层结点数加满二叉树个数，后者可以用总层数减一的层数直接计算，而最后一层结点个数需要通过二分查找的方法确定。最后一层结点最大个数已知，最小是1，通过二分查找找到最后一个结点的位置，关键在于如何确定当前索引的结点是否在二叉树中。此处的技巧是通过index与中间分界线比较，确定该结点处于左子树还是右子树。</w:t>
       </w:r>
       <w:bookmarkStart w:id="0" w:name="_GoBack"/>
       <w:bookmarkEnd w:id="0"/>
+    </w:p>
+    <w:p>
+      <w:pPr>
+        <w:numPr>
+          <w:numId w:val="0"/>
+        </w:numPr>
+        <w:rPr>
+          <w:rFonts w:hint="eastAsia"/>
+          <w:lang w:val="en-US" w:eastAsia="zh-CN"/>
+        </w:rPr>
+      </w:pPr>
+    </w:p>
+    <w:p>
+      <w:pPr>
+        <w:numPr>
+          <w:numId w:val="0"/>
+        </w:numPr>
+        <w:rPr>
+          <w:rFonts w:hint="default"/>
+          <w:lang w:val="en-US" w:eastAsia="zh-CN"/>
+        </w:rPr>
+      </w:pPr>
+      <w:r>
+        <w:rPr>
+          <w:rFonts w:hint="eastAsia"/>
+          <w:lang w:val="en-US" w:eastAsia="zh-CN"/>
+        </w:rPr>
+        <w:t xml:space="preserve"> </w:t>
+      </w:r>
+    </w:p>
+    <w:p>
+      <w:pPr>
+        <w:numPr>
+          <w:ilvl w:val="0"/>
+          <w:numId w:val="0"/>
+        </w:numPr>
+        <w:ind w:leftChars="0"/>
+        <w:rPr>
+          <w:rFonts w:hint="default"/>
+          <w:lang w:val="en-US" w:eastAsia="zh-CN"/>
+        </w:rPr>
+      </w:pPr>
     </w:p>
     <w:p>
       <w:pPr>
@@ -2891,6 +3025,22 @@
     </w:lvl>
   </w:abstractNum>
   <w:abstractNum w:abstractNumId="3">
+    <w:nsid w:val="AF203A7C"/>
+    <w:multiLevelType w:val="singleLevel"/>
+    <w:tmpl w:val="AF203A7C"/>
+    <w:lvl w:ilvl="0" w:tentative="0">
+      <w:start w:val="222"/>
+      <w:numFmt w:val="decimal"/>
+      <w:lvlText w:val="%1."/>
+      <w:lvlJc w:val="left"/>
+      <w:pPr>
+        <w:tabs>
+          <w:tab w:val="left" w:pos="312"/>
+        </w:tabs>
+      </w:pPr>
+    </w:lvl>
+  </w:abstractNum>
+  <w:abstractNum w:abstractNumId="4">
     <w:nsid w:val="C0B30075"/>
     <w:multiLevelType w:val="singleLevel"/>
     <w:tmpl w:val="C0B30075"/>
@@ -2906,7 +3056,7 @@
       </w:pPr>
     </w:lvl>
   </w:abstractNum>
-  <w:abstractNum w:abstractNumId="4">
+  <w:abstractNum w:abstractNumId="5">
     <w:nsid w:val="E3A34F13"/>
     <w:multiLevelType w:val="singleLevel"/>
     <w:tmpl w:val="E3A34F13"/>
@@ -2922,7 +3072,7 @@
       </w:pPr>
     </w:lvl>
   </w:abstractNum>
-  <w:abstractNum w:abstractNumId="5">
+  <w:abstractNum w:abstractNumId="6">
     <w:nsid w:val="E6B763B7"/>
     <w:multiLevelType w:val="singleLevel"/>
     <w:tmpl w:val="E6B763B7"/>
@@ -2938,7 +3088,7 @@
       </w:pPr>
     </w:lvl>
   </w:abstractNum>
-  <w:abstractNum w:abstractNumId="6">
+  <w:abstractNum w:abstractNumId="7">
     <w:nsid w:val="EC2955AC"/>
     <w:multiLevelType w:val="singleLevel"/>
     <w:tmpl w:val="EC2955AC"/>
@@ -2954,7 +3104,7 @@
       </w:pPr>
     </w:lvl>
   </w:abstractNum>
-  <w:abstractNum w:abstractNumId="7">
+  <w:abstractNum w:abstractNumId="8">
     <w:nsid w:val="EED3B660"/>
     <w:multiLevelType w:val="singleLevel"/>
     <w:tmpl w:val="EED3B660"/>
@@ -2970,7 +3120,7 @@
       </w:pPr>
     </w:lvl>
   </w:abstractNum>
-  <w:abstractNum w:abstractNumId="8">
+  <w:abstractNum w:abstractNumId="9">
     <w:nsid w:val="F153B527"/>
     <w:multiLevelType w:val="singleLevel"/>
     <w:tmpl w:val="F153B527"/>
@@ -2986,7 +3136,7 @@
       </w:pPr>
     </w:lvl>
   </w:abstractNum>
-  <w:abstractNum w:abstractNumId="9">
+  <w:abstractNum w:abstractNumId="10">
     <w:nsid w:val="FD25B833"/>
     <w:multiLevelType w:val="singleLevel"/>
     <w:tmpl w:val="FD25B833"/>
@@ -3002,7 +3152,7 @@
       </w:pPr>
     </w:lvl>
   </w:abstractNum>
-  <w:abstractNum w:abstractNumId="10">
+  <w:abstractNum w:abstractNumId="11">
     <w:nsid w:val="031C7CFC"/>
     <w:multiLevelType w:val="singleLevel"/>
     <w:tmpl w:val="031C7CFC"/>
@@ -3018,7 +3168,7 @@
       </w:pPr>
     </w:lvl>
   </w:abstractNum>
-  <w:abstractNum w:abstractNumId="11">
+  <w:abstractNum w:abstractNumId="12">
     <w:nsid w:val="15AC8910"/>
     <w:multiLevelType w:val="singleLevel"/>
     <w:tmpl w:val="15AC8910"/>
@@ -3034,7 +3184,7 @@
       </w:pPr>
     </w:lvl>
   </w:abstractNum>
-  <w:abstractNum w:abstractNumId="12">
+  <w:abstractNum w:abstractNumId="13">
     <w:nsid w:val="1B30CF64"/>
     <w:multiLevelType w:val="singleLevel"/>
     <w:tmpl w:val="1B30CF64"/>
@@ -3050,7 +3200,7 @@
       </w:pPr>
     </w:lvl>
   </w:abstractNum>
-  <w:abstractNum w:abstractNumId="13">
+  <w:abstractNum w:abstractNumId="14">
     <w:nsid w:val="26EC102B"/>
     <w:multiLevelType w:val="singleLevel"/>
     <w:tmpl w:val="26EC102B"/>
@@ -3066,7 +3216,7 @@
       </w:pPr>
     </w:lvl>
   </w:abstractNum>
-  <w:abstractNum w:abstractNumId="14">
+  <w:abstractNum w:abstractNumId="15">
     <w:nsid w:val="27D180AE"/>
     <w:multiLevelType w:val="singleLevel"/>
     <w:tmpl w:val="27D180AE"/>
@@ -3082,7 +3232,7 @@
       </w:pPr>
     </w:lvl>
   </w:abstractNum>
-  <w:abstractNum w:abstractNumId="15">
+  <w:abstractNum w:abstractNumId="16">
     <w:nsid w:val="375CF7D9"/>
     <w:multiLevelType w:val="singleLevel"/>
     <w:tmpl w:val="375CF7D9"/>
@@ -3098,7 +3248,7 @@
       </w:pPr>
     </w:lvl>
   </w:abstractNum>
-  <w:abstractNum w:abstractNumId="16">
+  <w:abstractNum w:abstractNumId="17">
     <w:nsid w:val="3CDDF655"/>
     <w:multiLevelType w:val="singleLevel"/>
     <w:tmpl w:val="3CDDF655"/>
@@ -3114,7 +3264,7 @@
       </w:pPr>
     </w:lvl>
   </w:abstractNum>
-  <w:abstractNum w:abstractNumId="17">
+  <w:abstractNum w:abstractNumId="18">
     <w:nsid w:val="56B1CD71"/>
     <w:multiLevelType w:val="singleLevel"/>
     <w:tmpl w:val="56B1CD71"/>
@@ -3130,7 +3280,7 @@
       </w:pPr>
     </w:lvl>
   </w:abstractNum>
-  <w:abstractNum w:abstractNumId="18">
+  <w:abstractNum w:abstractNumId="19">
     <w:nsid w:val="583FAD8B"/>
     <w:multiLevelType w:val="singleLevel"/>
     <w:tmpl w:val="583FAD8B"/>
@@ -3146,7 +3296,7 @@
       </w:pPr>
     </w:lvl>
   </w:abstractNum>
-  <w:abstractNum w:abstractNumId="19">
+  <w:abstractNum w:abstractNumId="20">
     <w:nsid w:val="5F971553"/>
     <w:multiLevelType w:val="singleLevel"/>
     <w:tmpl w:val="5F971553"/>
@@ -3158,7 +3308,7 @@
       <w:lvlJc w:val="left"/>
     </w:lvl>
   </w:abstractNum>
-  <w:abstractNum w:abstractNumId="20">
+  <w:abstractNum w:abstractNumId="21">
     <w:nsid w:val="7C806EFE"/>
     <w:multiLevelType w:val="singleLevel"/>
     <w:tmpl w:val="7C806EFE"/>
@@ -3174,7 +3324,7 @@
       </w:pPr>
     </w:lvl>
   </w:abstractNum>
-  <w:abstractNum w:abstractNumId="21">
+  <w:abstractNum w:abstractNumId="22">
     <w:nsid w:val="7D61CC8F"/>
     <w:multiLevelType w:val="singleLevel"/>
     <w:tmpl w:val="7D61CC8F"/>
@@ -3191,70 +3341,73 @@
     </w:lvl>
   </w:abstractNum>
   <w:num w:numId="1">
-    <w:abstractNumId w:val="14"/>
+    <w:abstractNumId w:val="15"/>
   </w:num>
   <w:num w:numId="2">
     <w:abstractNumId w:val="2"/>
   </w:num>
   <w:num w:numId="3">
-    <w:abstractNumId w:val="10"/>
+    <w:abstractNumId w:val="11"/>
   </w:num>
   <w:num w:numId="4">
+    <w:abstractNumId w:val="9"/>
+  </w:num>
+  <w:num w:numId="5">
     <w:abstractNumId w:val="8"/>
   </w:num>
-  <w:num w:numId="5">
-    <w:abstractNumId w:val="7"/>
-  </w:num>
   <w:num w:numId="6">
-    <w:abstractNumId w:val="19"/>
+    <w:abstractNumId w:val="20"/>
   </w:num>
   <w:num w:numId="7">
-    <w:abstractNumId w:val="3"/>
+    <w:abstractNumId w:val="4"/>
   </w:num>
   <w:num w:numId="8">
     <w:abstractNumId w:val="1"/>
   </w:num>
   <w:num w:numId="9">
-    <w:abstractNumId w:val="20"/>
+    <w:abstractNumId w:val="21"/>
   </w:num>
   <w:num w:numId="10">
-    <w:abstractNumId w:val="5"/>
+    <w:abstractNumId w:val="6"/>
   </w:num>
   <w:num w:numId="11">
     <w:abstractNumId w:val="0"/>
   </w:num>
   <w:num w:numId="12">
+    <w:abstractNumId w:val="18"/>
+  </w:num>
+  <w:num w:numId="13">
+    <w:abstractNumId w:val="22"/>
+  </w:num>
+  <w:num w:numId="14">
+    <w:abstractNumId w:val="12"/>
+  </w:num>
+  <w:num w:numId="15">
+    <w:abstractNumId w:val="10"/>
+  </w:num>
+  <w:num w:numId="16">
+    <w:abstractNumId w:val="5"/>
+  </w:num>
+  <w:num w:numId="17">
+    <w:abstractNumId w:val="16"/>
+  </w:num>
+  <w:num w:numId="18">
     <w:abstractNumId w:val="17"/>
   </w:num>
-  <w:num w:numId="13">
-    <w:abstractNumId w:val="21"/>
-  </w:num>
-  <w:num w:numId="14">
-    <w:abstractNumId w:val="11"/>
-  </w:num>
-  <w:num w:numId="15">
-    <w:abstractNumId w:val="9"/>
-  </w:num>
-  <w:num w:numId="16">
-    <w:abstractNumId w:val="4"/>
-  </w:num>
-  <w:num w:numId="17">
-    <w:abstractNumId w:val="15"/>
-  </w:num>
-  <w:num w:numId="18">
-    <w:abstractNumId w:val="16"/>
-  </w:num>
   <w:num w:numId="19">
-    <w:abstractNumId w:val="12"/>
+    <w:abstractNumId w:val="13"/>
   </w:num>
   <w:num w:numId="20">
-    <w:abstractNumId w:val="18"/>
+    <w:abstractNumId w:val="19"/>
   </w:num>
   <w:num w:numId="21">
-    <w:abstractNumId w:val="6"/>
+    <w:abstractNumId w:val="7"/>
   </w:num>
   <w:num w:numId="22">
-    <w:abstractNumId w:val="13"/>
+    <w:abstractNumId w:val="14"/>
+  </w:num>
+  <w:num w:numId="23">
+    <w:abstractNumId w:val="3"/>
   </w:num>
 </w:numbering>
 </file>
@@ -3623,6 +3776,15 @@
     </w:rPr>
   </w:style>
   <w:style w:type="character" w:styleId="8">
+    <w:name w:val="Hyperlink"/>
+    <w:basedOn w:val="6"/>
+    <w:uiPriority w:val="0"/>
+    <w:rPr>
+      <w:color w:val="0000FF"/>
+      <w:u w:val="single"/>
+    </w:rPr>
+  </w:style>
+  <w:style w:type="character" w:styleId="9">
     <w:name w:val="HTML Code"/>
     <w:basedOn w:val="6"/>
     <w:qFormat/>

--- a/DataStructAndAlgorithm.docx
+++ b/DataStructAndAlgorithm.docx
@@ -2613,6 +2613,7 @@
     <w:p>
       <w:pPr>
         <w:numPr>
+          <w:ilvl w:val="0"/>
           <w:numId w:val="0"/>
         </w:numPr>
         <w:rPr>
@@ -2698,6 +2699,7 @@
     <w:p>
       <w:pPr>
         <w:numPr>
+          <w:ilvl w:val="0"/>
           <w:numId w:val="0"/>
         </w:numPr>
         <w:rPr>
@@ -2811,6 +2813,7 @@
     <w:p>
       <w:pPr>
         <w:numPr>
+          <w:ilvl w:val="0"/>
           <w:numId w:val="0"/>
         </w:numPr>
         <w:rPr>
@@ -2829,6 +2832,7 @@
     <w:p>
       <w:pPr>
         <w:numPr>
+          <w:ilvl w:val="0"/>
           <w:numId w:val="0"/>
         </w:numPr>
         <w:rPr>
@@ -2847,6 +2851,7 @@
     <w:p>
       <w:pPr>
         <w:numPr>
+          <w:ilvl w:val="0"/>
           <w:numId w:val="0"/>
         </w:numPr>
         <w:rPr>
@@ -2865,10 +2870,11 @@
     <w:p>
       <w:pPr>
         <w:numPr>
-          <w:numId w:val="0"/>
-        </w:numPr>
-        <w:rPr>
-          <w:rFonts w:hint="default"/>
+          <w:ilvl w:val="0"/>
+          <w:numId w:val="0"/>
+        </w:numPr>
+        <w:rPr>
+          <w:rFonts w:hint="eastAsia"/>
           <w:lang w:val="en-US" w:eastAsia="zh-CN"/>
         </w:rPr>
       </w:pPr>
@@ -2878,51 +2884,210 @@
           <w:lang w:val="en-US" w:eastAsia="zh-CN"/>
         </w:rPr>
         <w:t>解题思路：基础的遍历整个二叉树，采用递归的方式，对于当前结点若为空则范围0，否则为左子树加右子树长度加1。第二种方式是利用完全二叉树的性质来减少遍历的时间复杂度，对于一个满二叉树，其结点个数为2的层数次幂-1，计算二叉树左子树和右子树的层数，若左子树层数大于右子树，则右子树为满二叉树，反之左子树为满二叉树，对于满二叉树只需根据层数计算结点个数，对于另外一半递归计算。由于左子树的深度为当前结点深度减一，故左子树的深度无需遍历计算，减少计算量。二分查找方法是第三种解法，结点的总个数为最后一层结点数加满二叉树个数，后者可以用总层数减一的层数直接计算，而最后一层结点个数需要通过二分查找的方法确定。最后一层结点最大个数已知，最小是1，通过二分查找找到最后一个结点的位置，关键在于如何确定当前索引的结点是否在二叉树中。此处的技巧是通过index与中间分界线比较，确定该结点处于左子树还是右子树。</w:t>
+      </w:r>
+    </w:p>
+    <w:p>
+      <w:pPr>
+        <w:numPr>
+          <w:ilvl w:val="0"/>
+          <w:numId w:val="0"/>
+        </w:numPr>
+        <w:rPr>
+          <w:rFonts w:hint="eastAsia"/>
+          <w:lang w:val="en-US" w:eastAsia="zh-CN"/>
+        </w:rPr>
+      </w:pPr>
+    </w:p>
+    <w:p>
+      <w:pPr>
+        <w:numPr>
+          <w:ilvl w:val="0"/>
+          <w:numId w:val="24"/>
+        </w:numPr>
+        <w:rPr>
+          <w:rFonts w:hint="eastAsia"/>
+          <w:lang w:val="en-US" w:eastAsia="zh-CN"/>
+        </w:rPr>
+      </w:pPr>
+      <w:r>
+        <w:rPr>
+          <w:rFonts w:hint="eastAsia"/>
+          <w:lang w:val="en-US" w:eastAsia="zh-CN"/>
+        </w:rPr>
+        <w:t>二叉树的层平均值</w:t>
+      </w:r>
+    </w:p>
+    <w:p>
+      <w:pPr>
+        <w:numPr>
+          <w:ilvl w:val="0"/>
+          <w:numId w:val="0"/>
+        </w:numPr>
+        <w:rPr>
+          <w:rFonts w:hint="eastAsia"/>
+          <w:lang w:val="en-US" w:eastAsia="zh-CN"/>
+        </w:rPr>
+      </w:pPr>
+      <w:r>
+        <w:rPr>
+          <w:rFonts w:hint="eastAsia"/>
+          <w:lang w:val="en-US" w:eastAsia="zh-CN"/>
+        </w:rPr>
+        <w:t>题目信息：给定一个非空二叉树的根节点root , 以数组的形式返回每一层节点的平均值。与实际答案相差10^-5以内的答案可以被接受。</w:t>
+      </w:r>
+    </w:p>
+    <w:p>
+      <w:pPr>
+        <w:numPr>
+          <w:ilvl w:val="0"/>
+          <w:numId w:val="0"/>
+        </w:numPr>
+        <w:rPr>
+          <w:rFonts w:hint="eastAsia"/>
+          <w:lang w:val="en-US" w:eastAsia="zh-CN"/>
+        </w:rPr>
+      </w:pPr>
+      <w:r>
+        <w:rPr>
+          <w:rFonts w:hint="eastAsia"/>
+          <w:lang w:val="en-US" w:eastAsia="zh-CN"/>
+        </w:rPr>
+        <w:t>考察知识点：树、深度优先遍历、广度优先遍历、二叉树</w:t>
+      </w:r>
+    </w:p>
+    <w:p>
+      <w:pPr>
+        <w:numPr>
+          <w:ilvl w:val="0"/>
+          <w:numId w:val="0"/>
+        </w:numPr>
+        <w:rPr>
+          <w:rFonts w:hint="default"/>
+          <w:lang w:val="en-US" w:eastAsia="zh-CN"/>
+        </w:rPr>
+      </w:pPr>
+      <w:r>
+        <w:rPr>
+          <w:rFonts w:hint="eastAsia"/>
+          <w:lang w:val="en-US" w:eastAsia="zh-CN"/>
+        </w:rPr>
+        <w:t>解题思路：广度优先遍历，利用队列存储来计算当前层的节点的平均值。首先创建一个队列，将根节点存入队列，此时第一层的节点个数为1。通过while循环来迭代，将队列中的节点取出加到和中去，全部取完后除以节点个数，则为结果。</w:t>
+      </w:r>
+    </w:p>
+    <w:p>
+      <w:pPr>
+        <w:numPr>
+          <w:ilvl w:val="0"/>
+          <w:numId w:val="0"/>
+        </w:numPr>
+        <w:rPr>
+          <w:rFonts w:hint="default"/>
+          <w:lang w:val="en-US" w:eastAsia="zh-CN"/>
+        </w:rPr>
+      </w:pPr>
+    </w:p>
+    <w:p>
+      <w:pPr>
+        <w:numPr>
+          <w:ilvl w:val="0"/>
+          <w:numId w:val="25"/>
+        </w:numPr>
+        <w:rPr>
+          <w:rFonts w:hint="eastAsia"/>
+          <w:lang w:val="en-US" w:eastAsia="zh-CN"/>
+        </w:rPr>
+      </w:pPr>
+      <w:r>
+        <w:rPr>
+          <w:rFonts w:hint="eastAsia"/>
+          <w:lang w:val="en-US" w:eastAsia="zh-CN"/>
+        </w:rPr>
+        <w:t>二叉搜索树的最小绝对差</w:t>
+      </w:r>
+    </w:p>
+    <w:p>
+      <w:pPr>
+        <w:numPr>
+          <w:numId w:val="0"/>
+        </w:numPr>
+        <w:rPr>
+          <w:rFonts w:hint="eastAsia"/>
+          <w:lang w:val="en-US" w:eastAsia="zh-CN"/>
+        </w:rPr>
+      </w:pPr>
+      <w:r>
+        <w:rPr>
+          <w:rFonts w:hint="eastAsia"/>
+          <w:lang w:val="en-US" w:eastAsia="zh-CN"/>
+        </w:rPr>
+        <w:t>题目信息：给你一个二叉搜索树的根节点root，返回树中任意两不同节点值之间的最小差值。差值是一个正数，其数值等于两值之差的绝对值。</w:t>
+      </w:r>
+    </w:p>
+    <w:p>
+      <w:pPr>
+        <w:numPr>
+          <w:ilvl w:val="0"/>
+          <w:numId w:val="0"/>
+        </w:numPr>
+        <w:rPr>
+          <w:rFonts w:hint="eastAsia"/>
+          <w:lang w:val="en-US" w:eastAsia="zh-CN"/>
+        </w:rPr>
+      </w:pPr>
+      <w:r>
+        <w:rPr>
+          <w:rFonts w:hint="eastAsia"/>
+          <w:lang w:val="en-US" w:eastAsia="zh-CN"/>
+        </w:rPr>
+        <w:t>考察知识点：树、深度优先遍历、广度优先遍历、二叉搜索树、二叉树</w:t>
+      </w:r>
+    </w:p>
+    <w:p>
+      <w:pPr>
+        <w:numPr>
+          <w:ilvl w:val="0"/>
+          <w:numId w:val="0"/>
+        </w:numPr>
+        <w:rPr>
+          <w:rFonts w:hint="default"/>
+          <w:lang w:val="en-US" w:eastAsia="zh-CN"/>
+        </w:rPr>
+      </w:pPr>
+      <w:r>
+        <w:rPr>
+          <w:rFonts w:hint="eastAsia"/>
+          <w:lang w:val="en-US" w:eastAsia="zh-CN"/>
+        </w:rPr>
+        <w:t>解题思路：二叉搜索树是一种特殊的树形结构，它的每个结点都有一个可比较的键和一个关联的值。在二叉查找树中，对于任意结点，其左子树上所有结点的键都不大于该节点的键，而右子树上所有节点的键都不小于该节点的键。通过中序遍历可以得到非递减的数值序列，那么在遍历过程中除第一个结点之外，每个结点与前一个结点的差值与最小值相比，不断更新，直至中序遍历二叉树</w:t>
       </w:r>
       <w:bookmarkStart w:id="0" w:name="_GoBack"/>
       <w:bookmarkEnd w:id="0"/>
-    </w:p>
-    <w:p>
-      <w:pPr>
-        <w:numPr>
-          <w:numId w:val="0"/>
-        </w:numPr>
-        <w:rPr>
-          <w:rFonts w:hint="eastAsia"/>
-          <w:lang w:val="en-US" w:eastAsia="zh-CN"/>
-        </w:rPr>
-      </w:pPr>
-    </w:p>
-    <w:p>
-      <w:pPr>
-        <w:numPr>
-          <w:numId w:val="0"/>
-        </w:numPr>
-        <w:rPr>
-          <w:rFonts w:hint="default"/>
-          <w:lang w:val="en-US" w:eastAsia="zh-CN"/>
-        </w:rPr>
-      </w:pPr>
-      <w:r>
-        <w:rPr>
-          <w:rFonts w:hint="eastAsia"/>
-          <w:lang w:val="en-US" w:eastAsia="zh-CN"/>
-        </w:rPr>
-        <w:t xml:space="preserve"> </w:t>
-      </w:r>
-    </w:p>
-    <w:p>
-      <w:pPr>
-        <w:numPr>
-          <w:ilvl w:val="0"/>
-          <w:numId w:val="0"/>
-        </w:numPr>
-        <w:ind w:leftChars="0"/>
-        <w:rPr>
-          <w:rFonts w:hint="default"/>
-          <w:lang w:val="en-US" w:eastAsia="zh-CN"/>
-        </w:rPr>
-      </w:pPr>
+      <w:r>
+        <w:rPr>
+          <w:rFonts w:hint="eastAsia"/>
+          <w:lang w:val="en-US" w:eastAsia="zh-CN"/>
+        </w:rPr>
+        <w:t>结束。</w:t>
+      </w:r>
+    </w:p>
+    <w:p>
+      <w:pPr>
+        <w:numPr>
+          <w:ilvl w:val="0"/>
+          <w:numId w:val="0"/>
+        </w:numPr>
+        <w:rPr>
+          <w:rFonts w:hint="default"/>
+          <w:lang w:val="en-US" w:eastAsia="zh-CN"/>
+        </w:rPr>
+      </w:pPr>
+      <w:r>
+        <w:rPr>
+          <w:rFonts w:hint="eastAsia"/>
+          <w:lang w:val="en-US" w:eastAsia="zh-CN"/>
+        </w:rPr>
+        <w:t>复习一下：中序遍历递归实现和迭代实现。递归方法是空节点返回，递归左子结点调用，根节点读key，递归右子节点调用。迭代方法是创建一个栈，将根节点以及根节点的所有左节点顺序加入栈中，取出最后一个左节点（他没有左节点，也可看做根节点）将key值加入结果，访问其右节点重复以上步骤，这样实现了中序遍历。</w:t>
+      </w:r>
     </w:p>
     <w:p>
       <w:pPr>
@@ -3057,6 +3222,22 @@
     </w:lvl>
   </w:abstractNum>
   <w:abstractNum w:abstractNumId="5">
+    <w:nsid w:val="E1B2D419"/>
+    <w:multiLevelType w:val="singleLevel"/>
+    <w:tmpl w:val="E1B2D419"/>
+    <w:lvl w:ilvl="0" w:tentative="0">
+      <w:start w:val="637"/>
+      <w:numFmt w:val="decimal"/>
+      <w:lvlText w:val="%1."/>
+      <w:lvlJc w:val="left"/>
+      <w:pPr>
+        <w:tabs>
+          <w:tab w:val="left" w:pos="312"/>
+        </w:tabs>
+      </w:pPr>
+    </w:lvl>
+  </w:abstractNum>
+  <w:abstractNum w:abstractNumId="6">
     <w:nsid w:val="E3A34F13"/>
     <w:multiLevelType w:val="singleLevel"/>
     <w:tmpl w:val="E3A34F13"/>
@@ -3072,7 +3253,7 @@
       </w:pPr>
     </w:lvl>
   </w:abstractNum>
-  <w:abstractNum w:abstractNumId="6">
+  <w:abstractNum w:abstractNumId="7">
     <w:nsid w:val="E6B763B7"/>
     <w:multiLevelType w:val="singleLevel"/>
     <w:tmpl w:val="E6B763B7"/>
@@ -3088,7 +3269,7 @@
       </w:pPr>
     </w:lvl>
   </w:abstractNum>
-  <w:abstractNum w:abstractNumId="7">
+  <w:abstractNum w:abstractNumId="8">
     <w:nsid w:val="EC2955AC"/>
     <w:multiLevelType w:val="singleLevel"/>
     <w:tmpl w:val="EC2955AC"/>
@@ -3104,7 +3285,7 @@
       </w:pPr>
     </w:lvl>
   </w:abstractNum>
-  <w:abstractNum w:abstractNumId="8">
+  <w:abstractNum w:abstractNumId="9">
     <w:nsid w:val="EED3B660"/>
     <w:multiLevelType w:val="singleLevel"/>
     <w:tmpl w:val="EED3B660"/>
@@ -3120,7 +3301,7 @@
       </w:pPr>
     </w:lvl>
   </w:abstractNum>
-  <w:abstractNum w:abstractNumId="9">
+  <w:abstractNum w:abstractNumId="10">
     <w:nsid w:val="F153B527"/>
     <w:multiLevelType w:val="singleLevel"/>
     <w:tmpl w:val="F153B527"/>
@@ -3136,7 +3317,7 @@
       </w:pPr>
     </w:lvl>
   </w:abstractNum>
-  <w:abstractNum w:abstractNumId="10">
+  <w:abstractNum w:abstractNumId="11">
     <w:nsid w:val="FD25B833"/>
     <w:multiLevelType w:val="singleLevel"/>
     <w:tmpl w:val="FD25B833"/>
@@ -3152,7 +3333,7 @@
       </w:pPr>
     </w:lvl>
   </w:abstractNum>
-  <w:abstractNum w:abstractNumId="11">
+  <w:abstractNum w:abstractNumId="12">
     <w:nsid w:val="031C7CFC"/>
     <w:multiLevelType w:val="singleLevel"/>
     <w:tmpl w:val="031C7CFC"/>
@@ -3168,7 +3349,23 @@
       </w:pPr>
     </w:lvl>
   </w:abstractNum>
-  <w:abstractNum w:abstractNumId="12">
+  <w:abstractNum w:abstractNumId="13">
+    <w:nsid w:val="099296A8"/>
+    <w:multiLevelType w:val="singleLevel"/>
+    <w:tmpl w:val="099296A8"/>
+    <w:lvl w:ilvl="0" w:tentative="0">
+      <w:start w:val="530"/>
+      <w:numFmt w:val="decimal"/>
+      <w:lvlText w:val="%1."/>
+      <w:lvlJc w:val="left"/>
+      <w:pPr>
+        <w:tabs>
+          <w:tab w:val="left" w:pos="312"/>
+        </w:tabs>
+      </w:pPr>
+    </w:lvl>
+  </w:abstractNum>
+  <w:abstractNum w:abstractNumId="14">
     <w:nsid w:val="15AC8910"/>
     <w:multiLevelType w:val="singleLevel"/>
     <w:tmpl w:val="15AC8910"/>
@@ -3184,7 +3381,7 @@
       </w:pPr>
     </w:lvl>
   </w:abstractNum>
-  <w:abstractNum w:abstractNumId="13">
+  <w:abstractNum w:abstractNumId="15">
     <w:nsid w:val="1B30CF64"/>
     <w:multiLevelType w:val="singleLevel"/>
     <w:tmpl w:val="1B30CF64"/>
@@ -3200,7 +3397,7 @@
       </w:pPr>
     </w:lvl>
   </w:abstractNum>
-  <w:abstractNum w:abstractNumId="14">
+  <w:abstractNum w:abstractNumId="16">
     <w:nsid w:val="26EC102B"/>
     <w:multiLevelType w:val="singleLevel"/>
     <w:tmpl w:val="26EC102B"/>
@@ -3216,7 +3413,7 @@
       </w:pPr>
     </w:lvl>
   </w:abstractNum>
-  <w:abstractNum w:abstractNumId="15">
+  <w:abstractNum w:abstractNumId="17">
     <w:nsid w:val="27D180AE"/>
     <w:multiLevelType w:val="singleLevel"/>
     <w:tmpl w:val="27D180AE"/>
@@ -3232,7 +3429,7 @@
       </w:pPr>
     </w:lvl>
   </w:abstractNum>
-  <w:abstractNum w:abstractNumId="16">
+  <w:abstractNum w:abstractNumId="18">
     <w:nsid w:val="375CF7D9"/>
     <w:multiLevelType w:val="singleLevel"/>
     <w:tmpl w:val="375CF7D9"/>
@@ -3248,7 +3445,7 @@
       </w:pPr>
     </w:lvl>
   </w:abstractNum>
-  <w:abstractNum w:abstractNumId="17">
+  <w:abstractNum w:abstractNumId="19">
     <w:nsid w:val="3CDDF655"/>
     <w:multiLevelType w:val="singleLevel"/>
     <w:tmpl w:val="3CDDF655"/>
@@ -3264,7 +3461,7 @@
       </w:pPr>
     </w:lvl>
   </w:abstractNum>
-  <w:abstractNum w:abstractNumId="18">
+  <w:abstractNum w:abstractNumId="20">
     <w:nsid w:val="56B1CD71"/>
     <w:multiLevelType w:val="singleLevel"/>
     <w:tmpl w:val="56B1CD71"/>
@@ -3280,7 +3477,7 @@
       </w:pPr>
     </w:lvl>
   </w:abstractNum>
-  <w:abstractNum w:abstractNumId="19">
+  <w:abstractNum w:abstractNumId="21">
     <w:nsid w:val="583FAD8B"/>
     <w:multiLevelType w:val="singleLevel"/>
     <w:tmpl w:val="583FAD8B"/>
@@ -3296,7 +3493,7 @@
       </w:pPr>
     </w:lvl>
   </w:abstractNum>
-  <w:abstractNum w:abstractNumId="20">
+  <w:abstractNum w:abstractNumId="22">
     <w:nsid w:val="5F971553"/>
     <w:multiLevelType w:val="singleLevel"/>
     <w:tmpl w:val="5F971553"/>
@@ -3308,7 +3505,7 @@
       <w:lvlJc w:val="left"/>
     </w:lvl>
   </w:abstractNum>
-  <w:abstractNum w:abstractNumId="21">
+  <w:abstractNum w:abstractNumId="23">
     <w:nsid w:val="7C806EFE"/>
     <w:multiLevelType w:val="singleLevel"/>
     <w:tmpl w:val="7C806EFE"/>
@@ -3324,7 +3521,7 @@
       </w:pPr>
     </w:lvl>
   </w:abstractNum>
-  <w:abstractNum w:abstractNumId="22">
+  <w:abstractNum w:abstractNumId="24">
     <w:nsid w:val="7D61CC8F"/>
     <w:multiLevelType w:val="singleLevel"/>
     <w:tmpl w:val="7D61CC8F"/>
@@ -3341,22 +3538,22 @@
     </w:lvl>
   </w:abstractNum>
   <w:num w:numId="1">
-    <w:abstractNumId w:val="15"/>
+    <w:abstractNumId w:val="17"/>
   </w:num>
   <w:num w:numId="2">
     <w:abstractNumId w:val="2"/>
   </w:num>
   <w:num w:numId="3">
-    <w:abstractNumId w:val="11"/>
+    <w:abstractNumId w:val="12"/>
   </w:num>
   <w:num w:numId="4">
+    <w:abstractNumId w:val="10"/>
+  </w:num>
+  <w:num w:numId="5">
     <w:abstractNumId w:val="9"/>
   </w:num>
-  <w:num w:numId="5">
-    <w:abstractNumId w:val="8"/>
-  </w:num>
   <w:num w:numId="6">
-    <w:abstractNumId w:val="20"/>
+    <w:abstractNumId w:val="22"/>
   </w:num>
   <w:num w:numId="7">
     <w:abstractNumId w:val="4"/>
@@ -3365,49 +3562,55 @@
     <w:abstractNumId w:val="1"/>
   </w:num>
   <w:num w:numId="9">
-    <w:abstractNumId w:val="21"/>
+    <w:abstractNumId w:val="23"/>
   </w:num>
   <w:num w:numId="10">
-    <w:abstractNumId w:val="6"/>
+    <w:abstractNumId w:val="7"/>
   </w:num>
   <w:num w:numId="11">
     <w:abstractNumId w:val="0"/>
   </w:num>
   <w:num w:numId="12">
+    <w:abstractNumId w:val="20"/>
+  </w:num>
+  <w:num w:numId="13">
+    <w:abstractNumId w:val="24"/>
+  </w:num>
+  <w:num w:numId="14">
+    <w:abstractNumId w:val="14"/>
+  </w:num>
+  <w:num w:numId="15">
+    <w:abstractNumId w:val="11"/>
+  </w:num>
+  <w:num w:numId="16">
+    <w:abstractNumId w:val="6"/>
+  </w:num>
+  <w:num w:numId="17">
     <w:abstractNumId w:val="18"/>
   </w:num>
-  <w:num w:numId="13">
-    <w:abstractNumId w:val="22"/>
-  </w:num>
-  <w:num w:numId="14">
-    <w:abstractNumId w:val="12"/>
-  </w:num>
-  <w:num w:numId="15">
-    <w:abstractNumId w:val="10"/>
-  </w:num>
-  <w:num w:numId="16">
-    <w:abstractNumId w:val="5"/>
-  </w:num>
-  <w:num w:numId="17">
-    <w:abstractNumId w:val="16"/>
-  </w:num>
   <w:num w:numId="18">
-    <w:abstractNumId w:val="17"/>
+    <w:abstractNumId w:val="19"/>
   </w:num>
   <w:num w:numId="19">
-    <w:abstractNumId w:val="13"/>
+    <w:abstractNumId w:val="15"/>
   </w:num>
   <w:num w:numId="20">
-    <w:abstractNumId w:val="19"/>
+    <w:abstractNumId w:val="21"/>
   </w:num>
   <w:num w:numId="21">
-    <w:abstractNumId w:val="7"/>
+    <w:abstractNumId w:val="8"/>
   </w:num>
   <w:num w:numId="22">
-    <w:abstractNumId w:val="14"/>
+    <w:abstractNumId w:val="16"/>
   </w:num>
   <w:num w:numId="23">
     <w:abstractNumId w:val="3"/>
+  </w:num>
+  <w:num w:numId="24">
+    <w:abstractNumId w:val="5"/>
+  </w:num>
+  <w:num w:numId="25">
+    <w:abstractNumId w:val="13"/>
   </w:num>
 </w:numbering>
 </file>
@@ -3508,7 +3711,7 @@
     <w:lsdException w:unhideWhenUsed="0" w:uiPriority="0" w:semiHidden="0" w:name="Body Text Indent 2"/>
     <w:lsdException w:unhideWhenUsed="0" w:uiPriority="0" w:semiHidden="0" w:name="Body Text Indent 3"/>
     <w:lsdException w:unhideWhenUsed="0" w:uiPriority="0" w:semiHidden="0" w:name="Block Text"/>
-    <w:lsdException w:unhideWhenUsed="0" w:uiPriority="0" w:semiHidden="0" w:name="Hyperlink"/>
+    <w:lsdException w:qFormat="1" w:unhideWhenUsed="0" w:uiPriority="0" w:semiHidden="0" w:name="Hyperlink"/>
     <w:lsdException w:unhideWhenUsed="0" w:uiPriority="0" w:semiHidden="0" w:name="FollowedHyperlink"/>
     <w:lsdException w:qFormat="1" w:unhideWhenUsed="0" w:uiPriority="0" w:semiHidden="0" w:name="Strong"/>
     <w:lsdException w:qFormat="1" w:unhideWhenUsed="0" w:uiPriority="0" w:semiHidden="0" w:name="Emphasis"/>
@@ -3778,6 +3981,7 @@
   <w:style w:type="character" w:styleId="8">
     <w:name w:val="Hyperlink"/>
     <w:basedOn w:val="6"/>
+    <w:qFormat/>
     <w:uiPriority w:val="0"/>
     <w:rPr>
       <w:color w:val="0000FF"/>

--- a/DataStructAndAlgorithm.docx
+++ b/DataStructAndAlgorithm.docx
@@ -3008,6 +3008,7 @@
     <w:p>
       <w:pPr>
         <w:numPr>
+          <w:ilvl w:val="0"/>
           <w:numId w:val="0"/>
         </w:numPr>
         <w:rPr>
@@ -3058,44 +3059,157 @@
           <w:rFonts w:hint="eastAsia"/>
           <w:lang w:val="en-US" w:eastAsia="zh-CN"/>
         </w:rPr>
-        <w:t>解题思路：二叉搜索树是一种特殊的树形结构，它的每个结点都有一个可比较的键和一个关联的值。在二叉查找树中，对于任意结点，其左子树上所有结点的键都不大于该节点的键，而右子树上所有节点的键都不小于该节点的键。通过中序遍历可以得到非递减的数值序列，那么在遍历过程中除第一个结点之外，每个结点与前一个结点的差值与最小值相比，不断更新，直至中序遍历二叉树</w:t>
+        <w:t>解题思路：二叉搜索树是一种特殊的树形结构，它的每个结点都有一个可比较的键和一个关联的值。在二叉查找树中，对于任意结点，其左子树上所有结点的键都不大于该节点的键，而右子树上所有节点的键都不小于该节点的键。通过中序遍历可以得到非递减的数值序列，那么在遍历过程中除第一个结点之外，每个结点与前一个结点的差值与最小值相比，不断更新，直至中序遍历二叉树结束。</w:t>
+      </w:r>
+    </w:p>
+    <w:p>
+      <w:pPr>
+        <w:numPr>
+          <w:ilvl w:val="0"/>
+          <w:numId w:val="0"/>
+        </w:numPr>
+        <w:rPr>
+          <w:rFonts w:hint="default"/>
+          <w:lang w:val="en-US" w:eastAsia="zh-CN"/>
+        </w:rPr>
+      </w:pPr>
+      <w:r>
+        <w:rPr>
+          <w:rFonts w:hint="eastAsia"/>
+          <w:lang w:val="en-US" w:eastAsia="zh-CN"/>
+        </w:rPr>
+        <w:t>复习一下：中序遍历递归实现和迭代实现。递归方法是空节点返回，递归左子结点调用，根节点读key，递归右子节点调用。迭代方法是创建一个栈，将根节点以及根节点的所有左节点顺序加入栈中，取出最后一个左节点（他没有左节点，也可看做根节点）将key值加入结果，访问其右节点重复以上步骤，这样实现了中序遍历。</w:t>
+      </w:r>
+    </w:p>
+    <w:p>
+      <w:pPr>
+        <w:rPr>
+          <w:rFonts w:hint="default"/>
+          <w:lang w:val="en-US" w:eastAsia="zh-CN"/>
+        </w:rPr>
+      </w:pPr>
+    </w:p>
+    <w:p>
+      <w:pPr>
+        <w:numPr>
+          <w:ilvl w:val="0"/>
+          <w:numId w:val="26"/>
+        </w:numPr>
+        <w:rPr>
+          <w:rFonts w:hint="eastAsia"/>
+          <w:lang w:val="en-US" w:eastAsia="zh-CN"/>
+        </w:rPr>
+      </w:pPr>
+      <w:r>
+        <w:rPr>
+          <w:rFonts w:hint="eastAsia"/>
+          <w:lang w:val="en-US" w:eastAsia="zh-CN"/>
+        </w:rPr>
+        <w:t>将有序数组转换为二叉搜索树</w:t>
+      </w:r>
+    </w:p>
+    <w:p>
+      <w:pPr>
+        <w:numPr>
+          <w:numId w:val="0"/>
+        </w:numPr>
+        <w:rPr>
+          <w:rFonts w:hint="eastAsia"/>
+          <w:lang w:val="en-US" w:eastAsia="zh-CN"/>
+        </w:rPr>
+      </w:pPr>
+      <w:r>
+        <w:rPr>
+          <w:rFonts w:hint="eastAsia"/>
+          <w:lang w:val="en-US" w:eastAsia="zh-CN"/>
+        </w:rPr>
+        <w:t xml:space="preserve">题目信息：给你一个整数数组nums，其中元素已经按升序排列，请你将其转换为一棵 </w:t>
+      </w:r>
+    </w:p>
+    <w:p>
+      <w:pPr>
+        <w:numPr>
+          <w:numId w:val="0"/>
+        </w:numPr>
+        <w:rPr>
+          <w:rFonts w:hint="eastAsia"/>
+          <w:lang w:val="en-US" w:eastAsia="zh-CN"/>
+        </w:rPr>
+      </w:pPr>
+      <w:r>
+        <w:rPr>
+          <w:rFonts w:hint="eastAsia"/>
+          <w:lang w:val="en-US" w:eastAsia="zh-CN"/>
+        </w:rPr>
+        <w:t>平衡二叉搜索树。</w:t>
+      </w:r>
+    </w:p>
+    <w:p>
+      <w:pPr>
+        <w:numPr>
+          <w:numId w:val="0"/>
+        </w:numPr>
+        <w:rPr>
+          <w:rFonts w:hint="eastAsia"/>
+          <w:lang w:val="en-US" w:eastAsia="zh-CN"/>
+        </w:rPr>
+      </w:pPr>
+      <w:r>
+        <w:rPr>
+          <w:rFonts w:hint="eastAsia"/>
+          <w:lang w:val="en-US" w:eastAsia="zh-CN"/>
+        </w:rPr>
+        <w:t>考察知识点：树、二叉搜索树、数组、分治、二叉树</w:t>
+      </w:r>
+    </w:p>
+    <w:p>
+      <w:pPr>
+        <w:numPr>
+          <w:numId w:val="0"/>
+        </w:numPr>
+        <w:rPr>
+          <w:rFonts w:hint="default"/>
+          <w:lang w:val="en-US" w:eastAsia="zh-CN"/>
+        </w:rPr>
+      </w:pPr>
+      <w:r>
+        <w:rPr>
+          <w:rFonts w:hint="eastAsia"/>
+          <w:lang w:val="en-US" w:eastAsia="zh-CN"/>
+        </w:rPr>
+        <w:t>解题思路：注意平衡二叉树要求左右分支高度差不超过1。从升序数组构建二叉搜索树，即中序遍历二叉搜索树得到升序序列的逆过程，由于平衡二叉树的要求，根节点选在序列的中间，在递归构造其左子树和右子树。</w:t>
       </w:r>
       <w:bookmarkStart w:id="0" w:name="_GoBack"/>
       <w:bookmarkEnd w:id="0"/>
-      <w:r>
-        <w:rPr>
-          <w:rFonts w:hint="eastAsia"/>
-          <w:lang w:val="en-US" w:eastAsia="zh-CN"/>
-        </w:rPr>
-        <w:t>结束。</w:t>
-      </w:r>
-    </w:p>
-    <w:p>
-      <w:pPr>
-        <w:numPr>
-          <w:ilvl w:val="0"/>
-          <w:numId w:val="0"/>
-        </w:numPr>
-        <w:rPr>
-          <w:rFonts w:hint="default"/>
-          <w:lang w:val="en-US" w:eastAsia="zh-CN"/>
-        </w:rPr>
-      </w:pPr>
-      <w:r>
-        <w:rPr>
-          <w:rFonts w:hint="eastAsia"/>
-          <w:lang w:val="en-US" w:eastAsia="zh-CN"/>
-        </w:rPr>
-        <w:t>复习一下：中序遍历递归实现和迭代实现。递归方法是空节点返回，递归左子结点调用，根节点读key，递归右子节点调用。迭代方法是创建一个栈，将根节点以及根节点的所有左节点顺序加入栈中，取出最后一个左节点（他没有左节点，也可看做根节点）将key值加入结果，访问其右节点重复以上步骤，这样实现了中序遍历。</w:t>
-      </w:r>
-    </w:p>
-    <w:p>
-      <w:pPr>
-        <w:rPr>
-          <w:rFonts w:hint="default"/>
-          <w:lang w:val="en-US" w:eastAsia="zh-CN"/>
-        </w:rPr>
-      </w:pPr>
+    </w:p>
+    <w:p>
+      <w:pPr>
+        <w:numPr>
+          <w:numId w:val="0"/>
+        </w:numPr>
+        <w:rPr>
+          <w:rFonts w:hint="eastAsia"/>
+          <w:lang w:val="en-US" w:eastAsia="zh-CN"/>
+        </w:rPr>
+      </w:pPr>
+    </w:p>
+    <w:p>
+      <w:pPr>
+        <w:numPr>
+          <w:numId w:val="0"/>
+        </w:numPr>
+        <w:rPr>
+          <w:rFonts w:hint="default"/>
+          <w:lang w:val="en-US" w:eastAsia="zh-CN"/>
+        </w:rPr>
+      </w:pPr>
+      <w:r>
+        <w:rPr>
+          <w:rFonts w:hint="eastAsia"/>
+          <w:lang w:val="en-US" w:eastAsia="zh-CN"/>
+        </w:rPr>
+        <w:t xml:space="preserve"> </w:t>
+      </w:r>
     </w:p>
     <w:p>
       <w:pPr>
@@ -3366,6 +3480,22 @@
     </w:lvl>
   </w:abstractNum>
   <w:abstractNum w:abstractNumId="14">
+    <w:nsid w:val="0FCA3116"/>
+    <w:multiLevelType w:val="singleLevel"/>
+    <w:tmpl w:val="0FCA3116"/>
+    <w:lvl w:ilvl="0" w:tentative="0">
+      <w:start w:val="108"/>
+      <w:numFmt w:val="decimal"/>
+      <w:lvlText w:val="%1."/>
+      <w:lvlJc w:val="left"/>
+      <w:pPr>
+        <w:tabs>
+          <w:tab w:val="left" w:pos="312"/>
+        </w:tabs>
+      </w:pPr>
+    </w:lvl>
+  </w:abstractNum>
+  <w:abstractNum w:abstractNumId="15">
     <w:nsid w:val="15AC8910"/>
     <w:multiLevelType w:val="singleLevel"/>
     <w:tmpl w:val="15AC8910"/>
@@ -3381,7 +3511,7 @@
       </w:pPr>
     </w:lvl>
   </w:abstractNum>
-  <w:abstractNum w:abstractNumId="15">
+  <w:abstractNum w:abstractNumId="16">
     <w:nsid w:val="1B30CF64"/>
     <w:multiLevelType w:val="singleLevel"/>
     <w:tmpl w:val="1B30CF64"/>
@@ -3397,7 +3527,7 @@
       </w:pPr>
     </w:lvl>
   </w:abstractNum>
-  <w:abstractNum w:abstractNumId="16">
+  <w:abstractNum w:abstractNumId="17">
     <w:nsid w:val="26EC102B"/>
     <w:multiLevelType w:val="singleLevel"/>
     <w:tmpl w:val="26EC102B"/>
@@ -3413,7 +3543,7 @@
       </w:pPr>
     </w:lvl>
   </w:abstractNum>
-  <w:abstractNum w:abstractNumId="17">
+  <w:abstractNum w:abstractNumId="18">
     <w:nsid w:val="27D180AE"/>
     <w:multiLevelType w:val="singleLevel"/>
     <w:tmpl w:val="27D180AE"/>
@@ -3429,7 +3559,7 @@
       </w:pPr>
     </w:lvl>
   </w:abstractNum>
-  <w:abstractNum w:abstractNumId="18">
+  <w:abstractNum w:abstractNumId="19">
     <w:nsid w:val="375CF7D9"/>
     <w:multiLevelType w:val="singleLevel"/>
     <w:tmpl w:val="375CF7D9"/>
@@ -3445,7 +3575,7 @@
       </w:pPr>
     </w:lvl>
   </w:abstractNum>
-  <w:abstractNum w:abstractNumId="19">
+  <w:abstractNum w:abstractNumId="20">
     <w:nsid w:val="3CDDF655"/>
     <w:multiLevelType w:val="singleLevel"/>
     <w:tmpl w:val="3CDDF655"/>
@@ -3461,7 +3591,7 @@
       </w:pPr>
     </w:lvl>
   </w:abstractNum>
-  <w:abstractNum w:abstractNumId="20">
+  <w:abstractNum w:abstractNumId="21">
     <w:nsid w:val="56B1CD71"/>
     <w:multiLevelType w:val="singleLevel"/>
     <w:tmpl w:val="56B1CD71"/>
@@ -3477,7 +3607,7 @@
       </w:pPr>
     </w:lvl>
   </w:abstractNum>
-  <w:abstractNum w:abstractNumId="21">
+  <w:abstractNum w:abstractNumId="22">
     <w:nsid w:val="583FAD8B"/>
     <w:multiLevelType w:val="singleLevel"/>
     <w:tmpl w:val="583FAD8B"/>
@@ -3493,7 +3623,7 @@
       </w:pPr>
     </w:lvl>
   </w:abstractNum>
-  <w:abstractNum w:abstractNumId="22">
+  <w:abstractNum w:abstractNumId="23">
     <w:nsid w:val="5F971553"/>
     <w:multiLevelType w:val="singleLevel"/>
     <w:tmpl w:val="5F971553"/>
@@ -3505,7 +3635,7 @@
       <w:lvlJc w:val="left"/>
     </w:lvl>
   </w:abstractNum>
-  <w:abstractNum w:abstractNumId="23">
+  <w:abstractNum w:abstractNumId="24">
     <w:nsid w:val="7C806EFE"/>
     <w:multiLevelType w:val="singleLevel"/>
     <w:tmpl w:val="7C806EFE"/>
@@ -3521,7 +3651,7 @@
       </w:pPr>
     </w:lvl>
   </w:abstractNum>
-  <w:abstractNum w:abstractNumId="24">
+  <w:abstractNum w:abstractNumId="25">
     <w:nsid w:val="7D61CC8F"/>
     <w:multiLevelType w:val="singleLevel"/>
     <w:tmpl w:val="7D61CC8F"/>
@@ -3538,7 +3668,7 @@
     </w:lvl>
   </w:abstractNum>
   <w:num w:numId="1">
-    <w:abstractNumId w:val="17"/>
+    <w:abstractNumId w:val="18"/>
   </w:num>
   <w:num w:numId="2">
     <w:abstractNumId w:val="2"/>
@@ -3553,7 +3683,7 @@
     <w:abstractNumId w:val="9"/>
   </w:num>
   <w:num w:numId="6">
-    <w:abstractNumId w:val="22"/>
+    <w:abstractNumId w:val="23"/>
   </w:num>
   <w:num w:numId="7">
     <w:abstractNumId w:val="4"/>
@@ -3562,7 +3692,7 @@
     <w:abstractNumId w:val="1"/>
   </w:num>
   <w:num w:numId="9">
-    <w:abstractNumId w:val="23"/>
+    <w:abstractNumId w:val="24"/>
   </w:num>
   <w:num w:numId="10">
     <w:abstractNumId w:val="7"/>
@@ -3571,13 +3701,13 @@
     <w:abstractNumId w:val="0"/>
   </w:num>
   <w:num w:numId="12">
-    <w:abstractNumId w:val="20"/>
+    <w:abstractNumId w:val="21"/>
   </w:num>
   <w:num w:numId="13">
-    <w:abstractNumId w:val="24"/>
+    <w:abstractNumId w:val="25"/>
   </w:num>
   <w:num w:numId="14">
-    <w:abstractNumId w:val="14"/>
+    <w:abstractNumId w:val="15"/>
   </w:num>
   <w:num w:numId="15">
     <w:abstractNumId w:val="11"/>
@@ -3586,22 +3716,22 @@
     <w:abstractNumId w:val="6"/>
   </w:num>
   <w:num w:numId="17">
-    <w:abstractNumId w:val="18"/>
+    <w:abstractNumId w:val="19"/>
   </w:num>
   <w:num w:numId="18">
-    <w:abstractNumId w:val="19"/>
+    <w:abstractNumId w:val="20"/>
   </w:num>
   <w:num w:numId="19">
-    <w:abstractNumId w:val="15"/>
+    <w:abstractNumId w:val="16"/>
   </w:num>
   <w:num w:numId="20">
-    <w:abstractNumId w:val="21"/>
+    <w:abstractNumId w:val="22"/>
   </w:num>
   <w:num w:numId="21">
     <w:abstractNumId w:val="8"/>
   </w:num>
   <w:num w:numId="22">
-    <w:abstractNumId w:val="16"/>
+    <w:abstractNumId w:val="17"/>
   </w:num>
   <w:num w:numId="23">
     <w:abstractNumId w:val="3"/>
@@ -3611,6 +3741,9 @@
   </w:num>
   <w:num w:numId="25">
     <w:abstractNumId w:val="13"/>
+  </w:num>
+  <w:num w:numId="26">
+    <w:abstractNumId w:val="14"/>
   </w:num>
 </w:numbering>
 </file>

--- a/DataStructAndAlgorithm.docx
+++ b/DataStructAndAlgorithm.docx
@@ -3111,6 +3111,7 @@
     <w:p>
       <w:pPr>
         <w:numPr>
+          <w:ilvl w:val="0"/>
           <w:numId w:val="0"/>
         </w:numPr>
         <w:rPr>
@@ -3129,6 +3130,7 @@
     <w:p>
       <w:pPr>
         <w:numPr>
+          <w:ilvl w:val="0"/>
           <w:numId w:val="0"/>
         </w:numPr>
         <w:rPr>
@@ -3147,6 +3149,7 @@
     <w:p>
       <w:pPr>
         <w:numPr>
+          <w:ilvl w:val="0"/>
           <w:numId w:val="0"/>
         </w:numPr>
         <w:rPr>
@@ -3165,10 +3168,11 @@
     <w:p>
       <w:pPr>
         <w:numPr>
-          <w:numId w:val="0"/>
-        </w:numPr>
-        <w:rPr>
-          <w:rFonts w:hint="default"/>
+          <w:ilvl w:val="0"/>
+          <w:numId w:val="0"/>
+        </w:numPr>
+        <w:rPr>
+          <w:rFonts w:hint="eastAsia"/>
           <w:lang w:val="en-US" w:eastAsia="zh-CN"/>
         </w:rPr>
       </w:pPr>
@@ -3178,6 +3182,91 @@
           <w:lang w:val="en-US" w:eastAsia="zh-CN"/>
         </w:rPr>
         <w:t>解题思路：注意平衡二叉树要求左右分支高度差不超过1。从升序数组构建二叉搜索树，即中序遍历二叉搜索树得到升序序列的逆过程，由于平衡二叉树的要求，根节点选在序列的中间，在递归构造其左子树和右子树。</w:t>
+      </w:r>
+    </w:p>
+    <w:p>
+      <w:pPr>
+        <w:numPr>
+          <w:ilvl w:val="0"/>
+          <w:numId w:val="0"/>
+        </w:numPr>
+        <w:rPr>
+          <w:rFonts w:hint="eastAsia"/>
+          <w:lang w:val="en-US" w:eastAsia="zh-CN"/>
+        </w:rPr>
+      </w:pPr>
+    </w:p>
+    <w:p>
+      <w:pPr>
+        <w:numPr>
+          <w:ilvl w:val="0"/>
+          <w:numId w:val="27"/>
+        </w:numPr>
+        <w:rPr>
+          <w:rFonts w:hint="eastAsia"/>
+          <w:lang w:val="en-US" w:eastAsia="zh-CN"/>
+        </w:rPr>
+      </w:pPr>
+      <w:r>
+        <w:rPr>
+          <w:rFonts w:hint="eastAsia"/>
+          <w:lang w:val="en-US" w:eastAsia="zh-CN"/>
+        </w:rPr>
+        <w:t>搜索插入位置</w:t>
+      </w:r>
+    </w:p>
+    <w:p>
+      <w:pPr>
+        <w:numPr>
+          <w:numId w:val="0"/>
+        </w:numPr>
+        <w:rPr>
+          <w:rFonts w:hint="eastAsia"/>
+          <w:lang w:val="en-US" w:eastAsia="zh-CN"/>
+        </w:rPr>
+      </w:pPr>
+      <w:r>
+        <w:rPr>
+          <w:rFonts w:hint="eastAsia"/>
+          <w:lang w:val="en-US" w:eastAsia="zh-CN"/>
+        </w:rPr>
+        <w:t>题目信息：给定一个排序数组和一个目标值，在数组中找到目标值，并返回其索引。如果目标值不存在于数组中，返回它将会被按顺序插入的位置。请必须使用时间复杂度为O(log n) 的算法。</w:t>
+      </w:r>
+    </w:p>
+    <w:p>
+      <w:pPr>
+        <w:numPr>
+          <w:numId w:val="0"/>
+        </w:numPr>
+        <w:rPr>
+          <w:rFonts w:hint="eastAsia"/>
+          <w:lang w:val="en-US" w:eastAsia="zh-CN"/>
+        </w:rPr>
+      </w:pPr>
+      <w:r>
+        <w:rPr>
+          <w:rFonts w:hint="eastAsia"/>
+          <w:lang w:val="en-US" w:eastAsia="zh-CN"/>
+        </w:rPr>
+        <w:t>考察知识点：数组、二分查找</w:t>
+      </w:r>
+    </w:p>
+    <w:p>
+      <w:pPr>
+        <w:numPr>
+          <w:numId w:val="0"/>
+        </w:numPr>
+        <w:rPr>
+          <w:rFonts w:hint="default"/>
+          <w:lang w:val="en-US" w:eastAsia="zh-CN"/>
+        </w:rPr>
+      </w:pPr>
+      <w:r>
+        <w:rPr>
+          <w:rFonts w:hint="eastAsia"/>
+          <w:lang w:val="en-US" w:eastAsia="zh-CN"/>
+        </w:rPr>
+        <w:t>解题思路：从要求的时间复杂度可以知道题目要求我们采用二分查找的方法。定义start和end，计算出mid，用mid和目标值比较，目标值小于mid的时候将end移动到mid-1的位置，大于mid的时候将start移动到mid+1的位置，等于的时候找到。在二分查找的过程中start必须小于end，若在这个条件之前仍未找到符合的数字，则返回需要插入的位置start。</w:t>
       </w:r>
       <w:bookmarkStart w:id="0" w:name="_GoBack"/>
       <w:bookmarkEnd w:id="0"/>
@@ -3196,6 +3285,37 @@
     <w:p>
       <w:pPr>
         <w:numPr>
+          <w:numId w:val="0"/>
+        </w:numPr>
+        <w:rPr>
+          <w:rFonts w:hint="default"/>
+          <w:lang w:val="en-US" w:eastAsia="zh-CN"/>
+        </w:rPr>
+      </w:pPr>
+      <w:r>
+        <w:rPr>
+          <w:rFonts w:hint="eastAsia"/>
+          <w:lang w:val="en-US" w:eastAsia="zh-CN"/>
+        </w:rPr>
+        <w:t xml:space="preserve"> </w:t>
+      </w:r>
+    </w:p>
+    <w:p>
+      <w:pPr>
+        <w:numPr>
+          <w:ilvl w:val="0"/>
+          <w:numId w:val="0"/>
+        </w:numPr>
+        <w:rPr>
+          <w:rFonts w:hint="eastAsia"/>
+          <w:lang w:val="en-US" w:eastAsia="zh-CN"/>
+        </w:rPr>
+      </w:pPr>
+    </w:p>
+    <w:p>
+      <w:pPr>
+        <w:numPr>
+          <w:ilvl w:val="0"/>
           <w:numId w:val="0"/>
         </w:numPr>
         <w:rPr>
@@ -3636,6 +3756,22 @@
     </w:lvl>
   </w:abstractNum>
   <w:abstractNum w:abstractNumId="24">
+    <w:nsid w:val="64153C96"/>
+    <w:multiLevelType w:val="singleLevel"/>
+    <w:tmpl w:val="64153C96"/>
+    <w:lvl w:ilvl="0" w:tentative="0">
+      <w:start w:val="35"/>
+      <w:numFmt w:val="decimal"/>
+      <w:lvlText w:val="%1."/>
+      <w:lvlJc w:val="left"/>
+      <w:pPr>
+        <w:tabs>
+          <w:tab w:val="left" w:pos="312"/>
+        </w:tabs>
+      </w:pPr>
+    </w:lvl>
+  </w:abstractNum>
+  <w:abstractNum w:abstractNumId="25">
     <w:nsid w:val="7C806EFE"/>
     <w:multiLevelType w:val="singleLevel"/>
     <w:tmpl w:val="7C806EFE"/>
@@ -3651,7 +3787,7 @@
       </w:pPr>
     </w:lvl>
   </w:abstractNum>
-  <w:abstractNum w:abstractNumId="25">
+  <w:abstractNum w:abstractNumId="26">
     <w:nsid w:val="7D61CC8F"/>
     <w:multiLevelType w:val="singleLevel"/>
     <w:tmpl w:val="7D61CC8F"/>
@@ -3692,7 +3828,7 @@
     <w:abstractNumId w:val="1"/>
   </w:num>
   <w:num w:numId="9">
-    <w:abstractNumId w:val="24"/>
+    <w:abstractNumId w:val="25"/>
   </w:num>
   <w:num w:numId="10">
     <w:abstractNumId w:val="7"/>
@@ -3704,7 +3840,7 @@
     <w:abstractNumId w:val="21"/>
   </w:num>
   <w:num w:numId="13">
-    <w:abstractNumId w:val="25"/>
+    <w:abstractNumId w:val="26"/>
   </w:num>
   <w:num w:numId="14">
     <w:abstractNumId w:val="15"/>
@@ -3744,6 +3880,9 @@
   </w:num>
   <w:num w:numId="26">
     <w:abstractNumId w:val="14"/>
+  </w:num>
+  <w:num w:numId="27">
+    <w:abstractNumId w:val="24"/>
   </w:num>
 </w:numbering>
 </file>

--- a/DataStructAndAlgorithm.docx
+++ b/DataStructAndAlgorithm.docx
@@ -3218,6 +3218,7 @@
     <w:p>
       <w:pPr>
         <w:numPr>
+          <w:ilvl w:val="0"/>
           <w:numId w:val="0"/>
         </w:numPr>
         <w:rPr>
@@ -3236,6 +3237,7 @@
     <w:p>
       <w:pPr>
         <w:numPr>
+          <w:ilvl w:val="0"/>
           <w:numId w:val="0"/>
         </w:numPr>
         <w:rPr>
@@ -3254,10 +3256,11 @@
     <w:p>
       <w:pPr>
         <w:numPr>
-          <w:numId w:val="0"/>
-        </w:numPr>
-        <w:rPr>
-          <w:rFonts w:hint="default"/>
+          <w:ilvl w:val="0"/>
+          <w:numId w:val="0"/>
+        </w:numPr>
+        <w:rPr>
+          <w:rFonts w:hint="eastAsia"/>
           <w:lang w:val="en-US" w:eastAsia="zh-CN"/>
         </w:rPr>
       </w:pPr>
@@ -3267,6 +3270,91 @@
           <w:lang w:val="en-US" w:eastAsia="zh-CN"/>
         </w:rPr>
         <w:t>解题思路：从要求的时间复杂度可以知道题目要求我们采用二分查找的方法。定义start和end，计算出mid，用mid和目标值比较，目标值小于mid的时候将end移动到mid-1的位置，大于mid的时候将start移动到mid+1的位置，等于的时候找到。在二分查找的过程中start必须小于end，若在这个条件之前仍未找到符合的数字，则返回需要插入的位置start。</w:t>
+      </w:r>
+    </w:p>
+    <w:p>
+      <w:pPr>
+        <w:numPr>
+          <w:ilvl w:val="0"/>
+          <w:numId w:val="0"/>
+        </w:numPr>
+        <w:rPr>
+          <w:rFonts w:hint="eastAsia"/>
+          <w:lang w:val="en-US" w:eastAsia="zh-CN"/>
+        </w:rPr>
+      </w:pPr>
+    </w:p>
+    <w:p>
+      <w:pPr>
+        <w:numPr>
+          <w:ilvl w:val="0"/>
+          <w:numId w:val="28"/>
+        </w:numPr>
+        <w:rPr>
+          <w:rFonts w:hint="eastAsia"/>
+          <w:lang w:val="en-US" w:eastAsia="zh-CN"/>
+        </w:rPr>
+      </w:pPr>
+      <w:r>
+        <w:rPr>
+          <w:rFonts w:hint="eastAsia"/>
+          <w:lang w:val="en-US" w:eastAsia="zh-CN"/>
+        </w:rPr>
+        <w:t>二进制求和</w:t>
+      </w:r>
+    </w:p>
+    <w:p>
+      <w:pPr>
+        <w:numPr>
+          <w:numId w:val="0"/>
+        </w:numPr>
+        <w:rPr>
+          <w:rFonts w:hint="eastAsia"/>
+          <w:lang w:val="en-US" w:eastAsia="zh-CN"/>
+        </w:rPr>
+      </w:pPr>
+      <w:r>
+        <w:rPr>
+          <w:rFonts w:hint="eastAsia"/>
+          <w:lang w:val="en-US" w:eastAsia="zh-CN"/>
+        </w:rPr>
+        <w:t>题目信息：给你两个二进制字符串a和b，以二进制字符串的形式返回它们的和。</w:t>
+      </w:r>
+    </w:p>
+    <w:p>
+      <w:pPr>
+        <w:numPr>
+          <w:numId w:val="0"/>
+        </w:numPr>
+        <w:rPr>
+          <w:rFonts w:hint="eastAsia"/>
+          <w:lang w:val="en-US" w:eastAsia="zh-CN"/>
+        </w:rPr>
+      </w:pPr>
+      <w:r>
+        <w:rPr>
+          <w:rFonts w:hint="eastAsia"/>
+          <w:lang w:val="en-US" w:eastAsia="zh-CN"/>
+        </w:rPr>
+        <w:t>考察知识点：位运算、数学、字符串、模拟</w:t>
+      </w:r>
+    </w:p>
+    <w:p>
+      <w:pPr>
+        <w:numPr>
+          <w:numId w:val="0"/>
+        </w:numPr>
+        <w:rPr>
+          <w:rFonts w:hint="default"/>
+          <w:lang w:val="en-US" w:eastAsia="zh-CN"/>
+        </w:rPr>
+      </w:pPr>
+      <w:r>
+        <w:rPr>
+          <w:rFonts w:hint="eastAsia"/>
+          <w:lang w:val="en-US" w:eastAsia="zh-CN"/>
+        </w:rPr>
+        <w:t>解题思路：二进制加法，每一位相加的结果包括和与进位，参与加法包括两个字符串的当前位和进位。方向是从右向左，对于长度不一样的，现将相同长度部分做相加，在将剩余一个字符串的部分与进位相加，保存的时候也是从右往左保存。利用栈来存储结果，取出后转换为字符串。这里需要注意的是字符与数字之间的相互转换。</w:t>
       </w:r>
       <w:bookmarkStart w:id="0" w:name="_GoBack"/>
       <w:bookmarkEnd w:id="0"/>
@@ -3277,14 +3365,34 @@
           <w:numId w:val="0"/>
         </w:numPr>
         <w:rPr>
-          <w:rFonts w:hint="eastAsia"/>
-          <w:lang w:val="en-US" w:eastAsia="zh-CN"/>
-        </w:rPr>
-      </w:pPr>
-    </w:p>
-    <w:p>
-      <w:pPr>
-        <w:numPr>
+          <w:rFonts w:hint="default"/>
+          <w:lang w:val="en-US" w:eastAsia="zh-CN"/>
+        </w:rPr>
+      </w:pPr>
+      <w:r>
+        <w:rPr>
+          <w:rFonts w:hint="eastAsia"/>
+          <w:lang w:val="en-US" w:eastAsia="zh-CN"/>
+        </w:rPr>
+        <w:t xml:space="preserve"> </w:t>
+      </w:r>
+    </w:p>
+    <w:p>
+      <w:pPr>
+        <w:numPr>
+          <w:ilvl w:val="0"/>
+          <w:numId w:val="0"/>
+        </w:numPr>
+        <w:rPr>
+          <w:rFonts w:hint="eastAsia"/>
+          <w:lang w:val="en-US" w:eastAsia="zh-CN"/>
+        </w:rPr>
+      </w:pPr>
+    </w:p>
+    <w:p>
+      <w:pPr>
+        <w:numPr>
+          <w:ilvl w:val="0"/>
           <w:numId w:val="0"/>
         </w:numPr>
         <w:rPr>
@@ -3424,6 +3532,22 @@
     </w:lvl>
   </w:abstractNum>
   <w:abstractNum w:abstractNumId="3">
+    <w:nsid w:val="A9E61D6C"/>
+    <w:multiLevelType w:val="singleLevel"/>
+    <w:tmpl w:val="A9E61D6C"/>
+    <w:lvl w:ilvl="0" w:tentative="0">
+      <w:start w:val="67"/>
+      <w:numFmt w:val="decimal"/>
+      <w:lvlText w:val="%1."/>
+      <w:lvlJc w:val="left"/>
+      <w:pPr>
+        <w:tabs>
+          <w:tab w:val="left" w:pos="312"/>
+        </w:tabs>
+      </w:pPr>
+    </w:lvl>
+  </w:abstractNum>
+  <w:abstractNum w:abstractNumId="4">
     <w:nsid w:val="AF203A7C"/>
     <w:multiLevelType w:val="singleLevel"/>
     <w:tmpl w:val="AF203A7C"/>
@@ -3439,7 +3563,7 @@
       </w:pPr>
     </w:lvl>
   </w:abstractNum>
-  <w:abstractNum w:abstractNumId="4">
+  <w:abstractNum w:abstractNumId="5">
     <w:nsid w:val="C0B30075"/>
     <w:multiLevelType w:val="singleLevel"/>
     <w:tmpl w:val="C0B30075"/>
@@ -3455,7 +3579,7 @@
       </w:pPr>
     </w:lvl>
   </w:abstractNum>
-  <w:abstractNum w:abstractNumId="5">
+  <w:abstractNum w:abstractNumId="6">
     <w:nsid w:val="E1B2D419"/>
     <w:multiLevelType w:val="singleLevel"/>
     <w:tmpl w:val="E1B2D419"/>
@@ -3471,7 +3595,7 @@
       </w:pPr>
     </w:lvl>
   </w:abstractNum>
-  <w:abstractNum w:abstractNumId="6">
+  <w:abstractNum w:abstractNumId="7">
     <w:nsid w:val="E3A34F13"/>
     <w:multiLevelType w:val="singleLevel"/>
     <w:tmpl w:val="E3A34F13"/>
@@ -3487,7 +3611,7 @@
       </w:pPr>
     </w:lvl>
   </w:abstractNum>
-  <w:abstractNum w:abstractNumId="7">
+  <w:abstractNum w:abstractNumId="8">
     <w:nsid w:val="E6B763B7"/>
     <w:multiLevelType w:val="singleLevel"/>
     <w:tmpl w:val="E6B763B7"/>
@@ -3503,7 +3627,7 @@
       </w:pPr>
     </w:lvl>
   </w:abstractNum>
-  <w:abstractNum w:abstractNumId="8">
+  <w:abstractNum w:abstractNumId="9">
     <w:nsid w:val="EC2955AC"/>
     <w:multiLevelType w:val="singleLevel"/>
     <w:tmpl w:val="EC2955AC"/>
@@ -3519,7 +3643,7 @@
       </w:pPr>
     </w:lvl>
   </w:abstractNum>
-  <w:abstractNum w:abstractNumId="9">
+  <w:abstractNum w:abstractNumId="10">
     <w:nsid w:val="EED3B660"/>
     <w:multiLevelType w:val="singleLevel"/>
     <w:tmpl w:val="EED3B660"/>
@@ -3535,7 +3659,7 @@
       </w:pPr>
     </w:lvl>
   </w:abstractNum>
-  <w:abstractNum w:abstractNumId="10">
+  <w:abstractNum w:abstractNumId="11">
     <w:nsid w:val="F153B527"/>
     <w:multiLevelType w:val="singleLevel"/>
     <w:tmpl w:val="F153B527"/>
@@ -3551,7 +3675,7 @@
       </w:pPr>
     </w:lvl>
   </w:abstractNum>
-  <w:abstractNum w:abstractNumId="11">
+  <w:abstractNum w:abstractNumId="12">
     <w:nsid w:val="FD25B833"/>
     <w:multiLevelType w:val="singleLevel"/>
     <w:tmpl w:val="FD25B833"/>
@@ -3567,7 +3691,7 @@
       </w:pPr>
     </w:lvl>
   </w:abstractNum>
-  <w:abstractNum w:abstractNumId="12">
+  <w:abstractNum w:abstractNumId="13">
     <w:nsid w:val="031C7CFC"/>
     <w:multiLevelType w:val="singleLevel"/>
     <w:tmpl w:val="031C7CFC"/>
@@ -3583,7 +3707,7 @@
       </w:pPr>
     </w:lvl>
   </w:abstractNum>
-  <w:abstractNum w:abstractNumId="13">
+  <w:abstractNum w:abstractNumId="14">
     <w:nsid w:val="099296A8"/>
     <w:multiLevelType w:val="singleLevel"/>
     <w:tmpl w:val="099296A8"/>
@@ -3599,7 +3723,7 @@
       </w:pPr>
     </w:lvl>
   </w:abstractNum>
-  <w:abstractNum w:abstractNumId="14">
+  <w:abstractNum w:abstractNumId="15">
     <w:nsid w:val="0FCA3116"/>
     <w:multiLevelType w:val="singleLevel"/>
     <w:tmpl w:val="0FCA3116"/>
@@ -3615,7 +3739,7 @@
       </w:pPr>
     </w:lvl>
   </w:abstractNum>
-  <w:abstractNum w:abstractNumId="15">
+  <w:abstractNum w:abstractNumId="16">
     <w:nsid w:val="15AC8910"/>
     <w:multiLevelType w:val="singleLevel"/>
     <w:tmpl w:val="15AC8910"/>
@@ -3631,7 +3755,7 @@
       </w:pPr>
     </w:lvl>
   </w:abstractNum>
-  <w:abstractNum w:abstractNumId="16">
+  <w:abstractNum w:abstractNumId="17">
     <w:nsid w:val="1B30CF64"/>
     <w:multiLevelType w:val="singleLevel"/>
     <w:tmpl w:val="1B30CF64"/>
@@ -3647,7 +3771,7 @@
       </w:pPr>
     </w:lvl>
   </w:abstractNum>
-  <w:abstractNum w:abstractNumId="17">
+  <w:abstractNum w:abstractNumId="18">
     <w:nsid w:val="26EC102B"/>
     <w:multiLevelType w:val="singleLevel"/>
     <w:tmpl w:val="26EC102B"/>
@@ -3663,7 +3787,7 @@
       </w:pPr>
     </w:lvl>
   </w:abstractNum>
-  <w:abstractNum w:abstractNumId="18">
+  <w:abstractNum w:abstractNumId="19">
     <w:nsid w:val="27D180AE"/>
     <w:multiLevelType w:val="singleLevel"/>
     <w:tmpl w:val="27D180AE"/>
@@ -3679,7 +3803,7 @@
       </w:pPr>
     </w:lvl>
   </w:abstractNum>
-  <w:abstractNum w:abstractNumId="19">
+  <w:abstractNum w:abstractNumId="20">
     <w:nsid w:val="375CF7D9"/>
     <w:multiLevelType w:val="singleLevel"/>
     <w:tmpl w:val="375CF7D9"/>
@@ -3695,7 +3819,7 @@
       </w:pPr>
     </w:lvl>
   </w:abstractNum>
-  <w:abstractNum w:abstractNumId="20">
+  <w:abstractNum w:abstractNumId="21">
     <w:nsid w:val="3CDDF655"/>
     <w:multiLevelType w:val="singleLevel"/>
     <w:tmpl w:val="3CDDF655"/>
@@ -3711,7 +3835,7 @@
       </w:pPr>
     </w:lvl>
   </w:abstractNum>
-  <w:abstractNum w:abstractNumId="21">
+  <w:abstractNum w:abstractNumId="22">
     <w:nsid w:val="56B1CD71"/>
     <w:multiLevelType w:val="singleLevel"/>
     <w:tmpl w:val="56B1CD71"/>
@@ -3727,7 +3851,7 @@
       </w:pPr>
     </w:lvl>
   </w:abstractNum>
-  <w:abstractNum w:abstractNumId="22">
+  <w:abstractNum w:abstractNumId="23">
     <w:nsid w:val="583FAD8B"/>
     <w:multiLevelType w:val="singleLevel"/>
     <w:tmpl w:val="583FAD8B"/>
@@ -3743,7 +3867,7 @@
       </w:pPr>
     </w:lvl>
   </w:abstractNum>
-  <w:abstractNum w:abstractNumId="23">
+  <w:abstractNum w:abstractNumId="24">
     <w:nsid w:val="5F971553"/>
     <w:multiLevelType w:val="singleLevel"/>
     <w:tmpl w:val="5F971553"/>
@@ -3755,7 +3879,7 @@
       <w:lvlJc w:val="left"/>
     </w:lvl>
   </w:abstractNum>
-  <w:abstractNum w:abstractNumId="24">
+  <w:abstractNum w:abstractNumId="25">
     <w:nsid w:val="64153C96"/>
     <w:multiLevelType w:val="singleLevel"/>
     <w:tmpl w:val="64153C96"/>
@@ -3771,7 +3895,7 @@
       </w:pPr>
     </w:lvl>
   </w:abstractNum>
-  <w:abstractNum w:abstractNumId="25">
+  <w:abstractNum w:abstractNumId="26">
     <w:nsid w:val="7C806EFE"/>
     <w:multiLevelType w:val="singleLevel"/>
     <w:tmpl w:val="7C806EFE"/>
@@ -3787,7 +3911,7 @@
       </w:pPr>
     </w:lvl>
   </w:abstractNum>
-  <w:abstractNum w:abstractNumId="26">
+  <w:abstractNum w:abstractNumId="27">
     <w:nsid w:val="7D61CC8F"/>
     <w:multiLevelType w:val="singleLevel"/>
     <w:tmpl w:val="7D61CC8F"/>
@@ -3804,85 +3928,88 @@
     </w:lvl>
   </w:abstractNum>
   <w:num w:numId="1">
-    <w:abstractNumId w:val="18"/>
+    <w:abstractNumId w:val="19"/>
   </w:num>
   <w:num w:numId="2">
     <w:abstractNumId w:val="2"/>
   </w:num>
   <w:num w:numId="3">
-    <w:abstractNumId w:val="12"/>
+    <w:abstractNumId w:val="13"/>
   </w:num>
   <w:num w:numId="4">
+    <w:abstractNumId w:val="11"/>
+  </w:num>
+  <w:num w:numId="5">
     <w:abstractNumId w:val="10"/>
   </w:num>
-  <w:num w:numId="5">
-    <w:abstractNumId w:val="9"/>
-  </w:num>
   <w:num w:numId="6">
-    <w:abstractNumId w:val="23"/>
+    <w:abstractNumId w:val="24"/>
   </w:num>
   <w:num w:numId="7">
-    <w:abstractNumId w:val="4"/>
+    <w:abstractNumId w:val="5"/>
   </w:num>
   <w:num w:numId="8">
     <w:abstractNumId w:val="1"/>
   </w:num>
   <w:num w:numId="9">
-    <w:abstractNumId w:val="25"/>
+    <w:abstractNumId w:val="26"/>
   </w:num>
   <w:num w:numId="10">
-    <w:abstractNumId w:val="7"/>
+    <w:abstractNumId w:val="8"/>
   </w:num>
   <w:num w:numId="11">
     <w:abstractNumId w:val="0"/>
   </w:num>
   <w:num w:numId="12">
+    <w:abstractNumId w:val="22"/>
+  </w:num>
+  <w:num w:numId="13">
+    <w:abstractNumId w:val="27"/>
+  </w:num>
+  <w:num w:numId="14">
+    <w:abstractNumId w:val="16"/>
+  </w:num>
+  <w:num w:numId="15">
+    <w:abstractNumId w:val="12"/>
+  </w:num>
+  <w:num w:numId="16">
+    <w:abstractNumId w:val="7"/>
+  </w:num>
+  <w:num w:numId="17">
+    <w:abstractNumId w:val="20"/>
+  </w:num>
+  <w:num w:numId="18">
     <w:abstractNumId w:val="21"/>
   </w:num>
-  <w:num w:numId="13">
-    <w:abstractNumId w:val="26"/>
+  <w:num w:numId="19">
+    <w:abstractNumId w:val="17"/>
   </w:num>
-  <w:num w:numId="14">
+  <w:num w:numId="20">
+    <w:abstractNumId w:val="23"/>
+  </w:num>
+  <w:num w:numId="21">
+    <w:abstractNumId w:val="9"/>
+  </w:num>
+  <w:num w:numId="22">
+    <w:abstractNumId w:val="18"/>
+  </w:num>
+  <w:num w:numId="23">
+    <w:abstractNumId w:val="4"/>
+  </w:num>
+  <w:num w:numId="24">
+    <w:abstractNumId w:val="6"/>
+  </w:num>
+  <w:num w:numId="25">
+    <w:abstractNumId w:val="14"/>
+  </w:num>
+  <w:num w:numId="26">
     <w:abstractNumId w:val="15"/>
   </w:num>
-  <w:num w:numId="15">
-    <w:abstractNumId w:val="11"/>
+  <w:num w:numId="27">
+    <w:abstractNumId w:val="25"/>
   </w:num>
-  <w:num w:numId="16">
-    <w:abstractNumId w:val="6"/>
-  </w:num>
-  <w:num w:numId="17">
-    <w:abstractNumId w:val="19"/>
-  </w:num>
-  <w:num w:numId="18">
-    <w:abstractNumId w:val="20"/>
-  </w:num>
-  <w:num w:numId="19">
-    <w:abstractNumId w:val="16"/>
-  </w:num>
-  <w:num w:numId="20">
-    <w:abstractNumId w:val="22"/>
-  </w:num>
-  <w:num w:numId="21">
-    <w:abstractNumId w:val="8"/>
-  </w:num>
-  <w:num w:numId="22">
-    <w:abstractNumId w:val="17"/>
-  </w:num>
-  <w:num w:numId="23">
+  <w:num w:numId="28">
     <w:abstractNumId w:val="3"/>
-  </w:num>
-  <w:num w:numId="24">
-    <w:abstractNumId w:val="5"/>
-  </w:num>
-  <w:num w:numId="25">
-    <w:abstractNumId w:val="13"/>
-  </w:num>
-  <w:num w:numId="26">
-    <w:abstractNumId w:val="14"/>
-  </w:num>
-  <w:num w:numId="27">
-    <w:abstractNumId w:val="24"/>
   </w:num>
 </w:numbering>
 </file>

--- a/DataStructAndAlgorithm.docx
+++ b/DataStructAndAlgorithm.docx
@@ -3356,120 +3356,96 @@
         </w:rPr>
         <w:t>解题思路：二进制加法，每一位相加的结果包括和与进位，参与加法包括两个字符串的当前位和进位。方向是从右向左，对于长度不一样的，现将相同长度部分做相加，在将剩余一个字符串的部分与进位相加，保存的时候也是从右往左保存。利用栈来存储结果，取出后转换为字符串。这里需要注意的是字符与数字之间的相互转换。</w:t>
       </w:r>
+    </w:p>
+    <w:p>
+      <w:pPr>
+        <w:numPr>
+          <w:numId w:val="0"/>
+        </w:numPr>
+        <w:rPr>
+          <w:rFonts w:hint="default"/>
+          <w:lang w:val="en-US" w:eastAsia="zh-CN"/>
+        </w:rPr>
+      </w:pPr>
+      <w:r>
+        <w:rPr>
+          <w:rFonts w:hint="eastAsia"/>
+          <w:lang w:val="en-US" w:eastAsia="zh-CN"/>
+        </w:rPr>
+        <w:t xml:space="preserve"> </w:t>
+      </w:r>
+    </w:p>
+    <w:p>
+      <w:pPr>
+        <w:numPr>
+          <w:ilvl w:val="0"/>
+          <w:numId w:val="29"/>
+        </w:numPr>
+        <w:rPr>
+          <w:rFonts w:hint="eastAsia"/>
+          <w:lang w:val="en-US" w:eastAsia="zh-CN"/>
+        </w:rPr>
+      </w:pPr>
+      <w:r>
+        <w:rPr>
+          <w:rFonts w:hint="eastAsia"/>
+          <w:lang w:val="en-US" w:eastAsia="zh-CN"/>
+        </w:rPr>
+        <w:t>颠倒二进制位</w:t>
+      </w:r>
+    </w:p>
+    <w:p>
+      <w:pPr>
+        <w:numPr>
+          <w:numId w:val="0"/>
+        </w:numPr>
+        <w:rPr>
+          <w:rFonts w:hint="eastAsia"/>
+          <w:lang w:val="en-US" w:eastAsia="zh-CN"/>
+        </w:rPr>
+      </w:pPr>
+      <w:r>
+        <w:rPr>
+          <w:rFonts w:hint="eastAsia"/>
+          <w:lang w:val="en-US" w:eastAsia="zh-CN"/>
+        </w:rPr>
+        <w:t>题目信息：颠倒给定的 32 位无符号整数的二进制位。</w:t>
+      </w:r>
+    </w:p>
+    <w:p>
+      <w:pPr>
+        <w:numPr>
+          <w:numId w:val="0"/>
+        </w:numPr>
+        <w:rPr>
+          <w:rFonts w:hint="eastAsia"/>
+          <w:lang w:val="en-US" w:eastAsia="zh-CN"/>
+        </w:rPr>
+      </w:pPr>
+      <w:r>
+        <w:rPr>
+          <w:rFonts w:hint="eastAsia"/>
+          <w:lang w:val="en-US" w:eastAsia="zh-CN"/>
+        </w:rPr>
+        <w:t>考察知识点：位运算、分治</w:t>
+      </w:r>
+    </w:p>
+    <w:p>
+      <w:pPr>
+        <w:rPr>
+          <w:rFonts w:hint="default"/>
+          <w:lang w:val="en-US" w:eastAsia="zh-CN"/>
+        </w:rPr>
+      </w:pPr>
+      <w:r>
+        <w:rPr>
+          <w:rFonts w:hint="eastAsia"/>
+          <w:lang w:val="en-US" w:eastAsia="zh-CN"/>
+        </w:rPr>
+        <w:t>解题思路：朴素算法是循环32次，遍历每一位，result初始值为0，每次将结果乘以2并加上余数，整数右移一位。分治的方法是先将数据分成两半，然后交换这两半，在分别对这两半中的每一半重复这样的操作。</w:t>
+      </w:r>
       <w:bookmarkStart w:id="0" w:name="_GoBack"/>
       <w:bookmarkEnd w:id="0"/>
-    </w:p>
-    <w:p>
-      <w:pPr>
-        <w:numPr>
-          <w:numId w:val="0"/>
-        </w:numPr>
-        <w:rPr>
-          <w:rFonts w:hint="default"/>
-          <w:lang w:val="en-US" w:eastAsia="zh-CN"/>
-        </w:rPr>
-      </w:pPr>
-      <w:r>
-        <w:rPr>
-          <w:rFonts w:hint="eastAsia"/>
-          <w:lang w:val="en-US" w:eastAsia="zh-CN"/>
-        </w:rPr>
-        <w:t xml:space="preserve"> </w:t>
-      </w:r>
-    </w:p>
-    <w:p>
-      <w:pPr>
-        <w:numPr>
-          <w:ilvl w:val="0"/>
-          <w:numId w:val="0"/>
-        </w:numPr>
-        <w:rPr>
-          <w:rFonts w:hint="eastAsia"/>
-          <w:lang w:val="en-US" w:eastAsia="zh-CN"/>
-        </w:rPr>
-      </w:pPr>
-    </w:p>
-    <w:p>
-      <w:pPr>
-        <w:numPr>
-          <w:ilvl w:val="0"/>
-          <w:numId w:val="0"/>
-        </w:numPr>
-        <w:rPr>
-          <w:rFonts w:hint="default"/>
-          <w:lang w:val="en-US" w:eastAsia="zh-CN"/>
-        </w:rPr>
-      </w:pPr>
-      <w:r>
-        <w:rPr>
-          <w:rFonts w:hint="eastAsia"/>
-          <w:lang w:val="en-US" w:eastAsia="zh-CN"/>
-        </w:rPr>
-        <w:t xml:space="preserve"> </w:t>
-      </w:r>
-    </w:p>
-    <w:p>
-      <w:pPr>
-        <w:numPr>
-          <w:ilvl w:val="0"/>
-          <w:numId w:val="0"/>
-        </w:numPr>
-        <w:rPr>
-          <w:rFonts w:hint="eastAsia"/>
-          <w:lang w:val="en-US" w:eastAsia="zh-CN"/>
-        </w:rPr>
-      </w:pPr>
-    </w:p>
-    <w:p>
-      <w:pPr>
-        <w:numPr>
-          <w:ilvl w:val="0"/>
-          <w:numId w:val="0"/>
-        </w:numPr>
-        <w:rPr>
-          <w:rFonts w:hint="default"/>
-          <w:lang w:val="en-US" w:eastAsia="zh-CN"/>
-        </w:rPr>
-      </w:pPr>
-      <w:r>
-        <w:rPr>
-          <w:rFonts w:hint="eastAsia"/>
-          <w:lang w:val="en-US" w:eastAsia="zh-CN"/>
-        </w:rPr>
-        <w:t xml:space="preserve"> </w:t>
-      </w:r>
-    </w:p>
-    <w:p>
-      <w:pPr>
-        <w:rPr>
-          <w:rFonts w:hint="default"/>
-          <w:lang w:val="en-US" w:eastAsia="zh-CN"/>
-        </w:rPr>
-      </w:pPr>
-    </w:p>
-    <w:p>
-      <w:pPr>
-        <w:rPr>
-          <w:rFonts w:hint="default"/>
-          <w:lang w:val="en-US" w:eastAsia="zh-CN"/>
-        </w:rPr>
-      </w:pPr>
-    </w:p>
-    <w:p>
-      <w:pPr>
-        <w:rPr>
-          <w:rFonts w:hint="default"/>
-          <w:lang w:val="en-US" w:eastAsia="zh-CN"/>
-        </w:rPr>
-      </w:pPr>
-    </w:p>
-    <w:p>
-      <w:pPr>
-        <w:rPr>
-          <w:rFonts w:hint="default"/>
-          <w:lang w:val="en-US" w:eastAsia="zh-CN"/>
-        </w:rPr>
-      </w:pPr>
     </w:p>
     <w:sectPr>
       <w:pgSz w:w="11906" w:h="16838"/>
@@ -3532,6 +3508,22 @@
     </w:lvl>
   </w:abstractNum>
   <w:abstractNum w:abstractNumId="3">
+    <w:nsid w:val="A6705A97"/>
+    <w:multiLevelType w:val="singleLevel"/>
+    <w:tmpl w:val="A6705A97"/>
+    <w:lvl w:ilvl="0" w:tentative="0">
+      <w:start w:val="190"/>
+      <w:numFmt w:val="decimal"/>
+      <w:lvlText w:val="%1."/>
+      <w:lvlJc w:val="left"/>
+      <w:pPr>
+        <w:tabs>
+          <w:tab w:val="left" w:pos="312"/>
+        </w:tabs>
+      </w:pPr>
+    </w:lvl>
+  </w:abstractNum>
+  <w:abstractNum w:abstractNumId="4">
     <w:nsid w:val="A9E61D6C"/>
     <w:multiLevelType w:val="singleLevel"/>
     <w:tmpl w:val="A9E61D6C"/>
@@ -3547,7 +3539,7 @@
       </w:pPr>
     </w:lvl>
   </w:abstractNum>
-  <w:abstractNum w:abstractNumId="4">
+  <w:abstractNum w:abstractNumId="5">
     <w:nsid w:val="AF203A7C"/>
     <w:multiLevelType w:val="singleLevel"/>
     <w:tmpl w:val="AF203A7C"/>
@@ -3563,7 +3555,7 @@
       </w:pPr>
     </w:lvl>
   </w:abstractNum>
-  <w:abstractNum w:abstractNumId="5">
+  <w:abstractNum w:abstractNumId="6">
     <w:nsid w:val="C0B30075"/>
     <w:multiLevelType w:val="singleLevel"/>
     <w:tmpl w:val="C0B30075"/>
@@ -3579,7 +3571,7 @@
       </w:pPr>
     </w:lvl>
   </w:abstractNum>
-  <w:abstractNum w:abstractNumId="6">
+  <w:abstractNum w:abstractNumId="7">
     <w:nsid w:val="E1B2D419"/>
     <w:multiLevelType w:val="singleLevel"/>
     <w:tmpl w:val="E1B2D419"/>
@@ -3595,7 +3587,7 @@
       </w:pPr>
     </w:lvl>
   </w:abstractNum>
-  <w:abstractNum w:abstractNumId="7">
+  <w:abstractNum w:abstractNumId="8">
     <w:nsid w:val="E3A34F13"/>
     <w:multiLevelType w:val="singleLevel"/>
     <w:tmpl w:val="E3A34F13"/>
@@ -3611,7 +3603,7 @@
       </w:pPr>
     </w:lvl>
   </w:abstractNum>
-  <w:abstractNum w:abstractNumId="8">
+  <w:abstractNum w:abstractNumId="9">
     <w:nsid w:val="E6B763B7"/>
     <w:multiLevelType w:val="singleLevel"/>
     <w:tmpl w:val="E6B763B7"/>
@@ -3627,7 +3619,7 @@
       </w:pPr>
     </w:lvl>
   </w:abstractNum>
-  <w:abstractNum w:abstractNumId="9">
+  <w:abstractNum w:abstractNumId="10">
     <w:nsid w:val="EC2955AC"/>
     <w:multiLevelType w:val="singleLevel"/>
     <w:tmpl w:val="EC2955AC"/>
@@ -3643,7 +3635,7 @@
       </w:pPr>
     </w:lvl>
   </w:abstractNum>
-  <w:abstractNum w:abstractNumId="10">
+  <w:abstractNum w:abstractNumId="11">
     <w:nsid w:val="EED3B660"/>
     <w:multiLevelType w:val="singleLevel"/>
     <w:tmpl w:val="EED3B660"/>
@@ -3659,7 +3651,7 @@
       </w:pPr>
     </w:lvl>
   </w:abstractNum>
-  <w:abstractNum w:abstractNumId="11">
+  <w:abstractNum w:abstractNumId="12">
     <w:nsid w:val="F153B527"/>
     <w:multiLevelType w:val="singleLevel"/>
     <w:tmpl w:val="F153B527"/>
@@ -3675,7 +3667,7 @@
       </w:pPr>
     </w:lvl>
   </w:abstractNum>
-  <w:abstractNum w:abstractNumId="12">
+  <w:abstractNum w:abstractNumId="13">
     <w:nsid w:val="FD25B833"/>
     <w:multiLevelType w:val="singleLevel"/>
     <w:tmpl w:val="FD25B833"/>
@@ -3691,7 +3683,7 @@
       </w:pPr>
     </w:lvl>
   </w:abstractNum>
-  <w:abstractNum w:abstractNumId="13">
+  <w:abstractNum w:abstractNumId="14">
     <w:nsid w:val="031C7CFC"/>
     <w:multiLevelType w:val="singleLevel"/>
     <w:tmpl w:val="031C7CFC"/>
@@ -3707,7 +3699,7 @@
       </w:pPr>
     </w:lvl>
   </w:abstractNum>
-  <w:abstractNum w:abstractNumId="14">
+  <w:abstractNum w:abstractNumId="15">
     <w:nsid w:val="099296A8"/>
     <w:multiLevelType w:val="singleLevel"/>
     <w:tmpl w:val="099296A8"/>
@@ -3723,7 +3715,7 @@
       </w:pPr>
     </w:lvl>
   </w:abstractNum>
-  <w:abstractNum w:abstractNumId="15">
+  <w:abstractNum w:abstractNumId="16">
     <w:nsid w:val="0FCA3116"/>
     <w:multiLevelType w:val="singleLevel"/>
     <w:tmpl w:val="0FCA3116"/>
@@ -3739,7 +3731,7 @@
       </w:pPr>
     </w:lvl>
   </w:abstractNum>
-  <w:abstractNum w:abstractNumId="16">
+  <w:abstractNum w:abstractNumId="17">
     <w:nsid w:val="15AC8910"/>
     <w:multiLevelType w:val="singleLevel"/>
     <w:tmpl w:val="15AC8910"/>
@@ -3755,7 +3747,7 @@
       </w:pPr>
     </w:lvl>
   </w:abstractNum>
-  <w:abstractNum w:abstractNumId="17">
+  <w:abstractNum w:abstractNumId="18">
     <w:nsid w:val="1B30CF64"/>
     <w:multiLevelType w:val="singleLevel"/>
     <w:tmpl w:val="1B30CF64"/>
@@ -3771,7 +3763,7 @@
       </w:pPr>
     </w:lvl>
   </w:abstractNum>
-  <w:abstractNum w:abstractNumId="18">
+  <w:abstractNum w:abstractNumId="19">
     <w:nsid w:val="26EC102B"/>
     <w:multiLevelType w:val="singleLevel"/>
     <w:tmpl w:val="26EC102B"/>
@@ -3787,7 +3779,7 @@
       </w:pPr>
     </w:lvl>
   </w:abstractNum>
-  <w:abstractNum w:abstractNumId="19">
+  <w:abstractNum w:abstractNumId="20">
     <w:nsid w:val="27D180AE"/>
     <w:multiLevelType w:val="singleLevel"/>
     <w:tmpl w:val="27D180AE"/>
@@ -3803,7 +3795,7 @@
       </w:pPr>
     </w:lvl>
   </w:abstractNum>
-  <w:abstractNum w:abstractNumId="20">
+  <w:abstractNum w:abstractNumId="21">
     <w:nsid w:val="375CF7D9"/>
     <w:multiLevelType w:val="singleLevel"/>
     <w:tmpl w:val="375CF7D9"/>
@@ -3819,7 +3811,7 @@
       </w:pPr>
     </w:lvl>
   </w:abstractNum>
-  <w:abstractNum w:abstractNumId="21">
+  <w:abstractNum w:abstractNumId="22">
     <w:nsid w:val="3CDDF655"/>
     <w:multiLevelType w:val="singleLevel"/>
     <w:tmpl w:val="3CDDF655"/>
@@ -3835,7 +3827,7 @@
       </w:pPr>
     </w:lvl>
   </w:abstractNum>
-  <w:abstractNum w:abstractNumId="22">
+  <w:abstractNum w:abstractNumId="23">
     <w:nsid w:val="56B1CD71"/>
     <w:multiLevelType w:val="singleLevel"/>
     <w:tmpl w:val="56B1CD71"/>
@@ -3851,7 +3843,7 @@
       </w:pPr>
     </w:lvl>
   </w:abstractNum>
-  <w:abstractNum w:abstractNumId="23">
+  <w:abstractNum w:abstractNumId="24">
     <w:nsid w:val="583FAD8B"/>
     <w:multiLevelType w:val="singleLevel"/>
     <w:tmpl w:val="583FAD8B"/>
@@ -3867,7 +3859,7 @@
       </w:pPr>
     </w:lvl>
   </w:abstractNum>
-  <w:abstractNum w:abstractNumId="24">
+  <w:abstractNum w:abstractNumId="25">
     <w:nsid w:val="5F971553"/>
     <w:multiLevelType w:val="singleLevel"/>
     <w:tmpl w:val="5F971553"/>
@@ -3879,7 +3871,7 @@
       <w:lvlJc w:val="left"/>
     </w:lvl>
   </w:abstractNum>
-  <w:abstractNum w:abstractNumId="25">
+  <w:abstractNum w:abstractNumId="26">
     <w:nsid w:val="64153C96"/>
     <w:multiLevelType w:val="singleLevel"/>
     <w:tmpl w:val="64153C96"/>
@@ -3895,7 +3887,7 @@
       </w:pPr>
     </w:lvl>
   </w:abstractNum>
-  <w:abstractNum w:abstractNumId="26">
+  <w:abstractNum w:abstractNumId="27">
     <w:nsid w:val="7C806EFE"/>
     <w:multiLevelType w:val="singleLevel"/>
     <w:tmpl w:val="7C806EFE"/>
@@ -3911,7 +3903,7 @@
       </w:pPr>
     </w:lvl>
   </w:abstractNum>
-  <w:abstractNum w:abstractNumId="27">
+  <w:abstractNum w:abstractNumId="28">
     <w:nsid w:val="7D61CC8F"/>
     <w:multiLevelType w:val="singleLevel"/>
     <w:tmpl w:val="7D61CC8F"/>
@@ -3928,87 +3920,90 @@
     </w:lvl>
   </w:abstractNum>
   <w:num w:numId="1">
-    <w:abstractNumId w:val="19"/>
+    <w:abstractNumId w:val="20"/>
   </w:num>
   <w:num w:numId="2">
     <w:abstractNumId w:val="2"/>
   </w:num>
   <w:num w:numId="3">
-    <w:abstractNumId w:val="13"/>
+    <w:abstractNumId w:val="14"/>
   </w:num>
   <w:num w:numId="4">
+    <w:abstractNumId w:val="12"/>
+  </w:num>
+  <w:num w:numId="5">
     <w:abstractNumId w:val="11"/>
   </w:num>
-  <w:num w:numId="5">
-    <w:abstractNumId w:val="10"/>
-  </w:num>
   <w:num w:numId="6">
-    <w:abstractNumId w:val="24"/>
+    <w:abstractNumId w:val="25"/>
   </w:num>
   <w:num w:numId="7">
-    <w:abstractNumId w:val="5"/>
+    <w:abstractNumId w:val="6"/>
   </w:num>
   <w:num w:numId="8">
     <w:abstractNumId w:val="1"/>
   </w:num>
   <w:num w:numId="9">
-    <w:abstractNumId w:val="26"/>
+    <w:abstractNumId w:val="27"/>
   </w:num>
   <w:num w:numId="10">
-    <w:abstractNumId w:val="8"/>
+    <w:abstractNumId w:val="9"/>
   </w:num>
   <w:num w:numId="11">
     <w:abstractNumId w:val="0"/>
   </w:num>
   <w:num w:numId="12">
+    <w:abstractNumId w:val="23"/>
+  </w:num>
+  <w:num w:numId="13">
+    <w:abstractNumId w:val="28"/>
+  </w:num>
+  <w:num w:numId="14">
+    <w:abstractNumId w:val="17"/>
+  </w:num>
+  <w:num w:numId="15">
+    <w:abstractNumId w:val="13"/>
+  </w:num>
+  <w:num w:numId="16">
+    <w:abstractNumId w:val="8"/>
+  </w:num>
+  <w:num w:numId="17">
+    <w:abstractNumId w:val="21"/>
+  </w:num>
+  <w:num w:numId="18">
     <w:abstractNumId w:val="22"/>
   </w:num>
-  <w:num w:numId="13">
-    <w:abstractNumId w:val="27"/>
+  <w:num w:numId="19">
+    <w:abstractNumId w:val="18"/>
   </w:num>
-  <w:num w:numId="14">
+  <w:num w:numId="20">
+    <w:abstractNumId w:val="24"/>
+  </w:num>
+  <w:num w:numId="21">
+    <w:abstractNumId w:val="10"/>
+  </w:num>
+  <w:num w:numId="22">
+    <w:abstractNumId w:val="19"/>
+  </w:num>
+  <w:num w:numId="23">
+    <w:abstractNumId w:val="5"/>
+  </w:num>
+  <w:num w:numId="24">
+    <w:abstractNumId w:val="7"/>
+  </w:num>
+  <w:num w:numId="25">
+    <w:abstractNumId w:val="15"/>
+  </w:num>
+  <w:num w:numId="26">
     <w:abstractNumId w:val="16"/>
   </w:num>
-  <w:num w:numId="15">
-    <w:abstractNumId w:val="12"/>
+  <w:num w:numId="27">
+    <w:abstractNumId w:val="26"/>
   </w:num>
-  <w:num w:numId="16">
-    <w:abstractNumId w:val="7"/>
-  </w:num>
-  <w:num w:numId="17">
-    <w:abstractNumId w:val="20"/>
-  </w:num>
-  <w:num w:numId="18">
-    <w:abstractNumId w:val="21"/>
-  </w:num>
-  <w:num w:numId="19">
-    <w:abstractNumId w:val="17"/>
-  </w:num>
-  <w:num w:numId="20">
-    <w:abstractNumId w:val="23"/>
-  </w:num>
-  <w:num w:numId="21">
-    <w:abstractNumId w:val="9"/>
-  </w:num>
-  <w:num w:numId="22">
-    <w:abstractNumId w:val="18"/>
-  </w:num>
-  <w:num w:numId="23">
+  <w:num w:numId="28">
     <w:abstractNumId w:val="4"/>
   </w:num>
-  <w:num w:numId="24">
-    <w:abstractNumId w:val="6"/>
-  </w:num>
-  <w:num w:numId="25">
-    <w:abstractNumId w:val="14"/>
-  </w:num>
-  <w:num w:numId="26">
-    <w:abstractNumId w:val="15"/>
-  </w:num>
-  <w:num w:numId="27">
-    <w:abstractNumId w:val="25"/>
-  </w:num>
-  <w:num w:numId="28">
+  <w:num w:numId="29">
     <w:abstractNumId w:val="3"/>
   </w:num>
 </w:numbering>

--- a/DataStructAndAlgorithm.docx
+++ b/DataStructAndAlgorithm.docx
@@ -3433,7 +3433,7 @@
     <w:p>
       <w:pPr>
         <w:rPr>
-          <w:rFonts w:hint="default"/>
+          <w:rFonts w:hint="eastAsia"/>
           <w:lang w:val="en-US" w:eastAsia="zh-CN"/>
         </w:rPr>
       </w:pPr>
@@ -3443,9 +3443,125 @@
           <w:lang w:val="en-US" w:eastAsia="zh-CN"/>
         </w:rPr>
         <w:t>解题思路：朴素算法是循环32次，遍历每一位，result初始值为0，每次将结果乘以2并加上余数，整数右移一位。分治的方法是先将数据分成两半，然后交换这两半，在分别对这两半中的每一半重复这样的操作。</w:t>
+      </w:r>
+    </w:p>
+    <w:p>
+      <w:pPr>
+        <w:rPr>
+          <w:rFonts w:hint="eastAsia"/>
+          <w:lang w:val="en-US" w:eastAsia="zh-CN"/>
+        </w:rPr>
+      </w:pPr>
+    </w:p>
+    <w:p>
+      <w:pPr>
+        <w:numPr>
+          <w:ilvl w:val="0"/>
+          <w:numId w:val="29"/>
+        </w:numPr>
+        <w:ind w:left="0" w:leftChars="0" w:firstLine="0" w:firstLineChars="0"/>
+        <w:rPr>
+          <w:rFonts w:hint="eastAsia"/>
+          <w:lang w:val="en-US" w:eastAsia="zh-CN"/>
+        </w:rPr>
+      </w:pPr>
+      <w:r>
+        <w:rPr>
+          <w:rFonts w:hint="eastAsia"/>
+          <w:lang w:val="en-US" w:eastAsia="zh-CN"/>
+        </w:rPr>
+        <w:t>位1的个数</w:t>
+      </w:r>
+    </w:p>
+    <w:p>
+      <w:pPr>
+        <w:numPr>
+          <w:numId w:val="0"/>
+        </w:numPr>
+        <w:ind w:leftChars="0"/>
+        <w:rPr>
+          <w:rFonts w:hint="default"/>
+          <w:lang w:val="en-US" w:eastAsia="zh-CN"/>
+        </w:rPr>
+      </w:pPr>
+      <w:r>
+        <w:rPr>
+          <w:rFonts w:hint="eastAsia"/>
+          <w:lang w:val="en-US" w:eastAsia="zh-CN"/>
+        </w:rPr>
+        <w:t>题目信息：</w:t>
+      </w:r>
+      <w:r>
+        <w:rPr>
+          <w:rFonts w:hint="default"/>
+          <w:lang w:val="en-US" w:eastAsia="zh-CN"/>
+        </w:rPr>
+        <w:t>编写一个函数，获取一个正整数的二进制形式并返回其二进制表达式中设置位的个数（也被称为汉明重量）。</w:t>
+      </w:r>
+    </w:p>
+    <w:p>
+      <w:pPr>
+        <w:numPr>
+          <w:numId w:val="0"/>
+        </w:numPr>
+        <w:ind w:leftChars="0"/>
+        <w:rPr>
+          <w:rFonts w:hint="eastAsia"/>
+          <w:lang w:val="en-US" w:eastAsia="zh-CN"/>
+        </w:rPr>
+      </w:pPr>
+      <w:r>
+        <w:rPr>
+          <w:rFonts w:hint="eastAsia"/>
+          <w:lang w:val="en-US" w:eastAsia="zh-CN"/>
+        </w:rPr>
+        <w:t>考察知识点：位运算、分治</w:t>
+      </w:r>
+    </w:p>
+    <w:p>
+      <w:pPr>
+        <w:numPr>
+          <w:numId w:val="0"/>
+        </w:numPr>
+        <w:ind w:leftChars="0"/>
+        <w:rPr>
+          <w:rFonts w:hint="default"/>
+          <w:lang w:val="en-US" w:eastAsia="zh-CN"/>
+        </w:rPr>
+      </w:pPr>
+      <w:r>
+        <w:rPr>
+          <w:rFonts w:hint="eastAsia"/>
+          <w:lang w:val="en-US" w:eastAsia="zh-CN"/>
+        </w:rPr>
+        <w:t>解题思路：朴素的算法是遍历判断每个位是否为1，累加得道汉明权重。另外一种方法是用n&amp;(n-1)来消除n的最后一位1，迭代直至n为0，记录消除的次数即1的个数。</w:t>
       </w:r>
       <w:bookmarkStart w:id="0" w:name="_GoBack"/>
       <w:bookmarkEnd w:id="0"/>
+    </w:p>
+    <w:p>
+      <w:pPr>
+        <w:numPr>
+          <w:numId w:val="0"/>
+        </w:numPr>
+        <w:ind w:leftChars="0"/>
+        <w:rPr>
+          <w:rFonts w:hint="default"/>
+          <w:lang w:val="en-US" w:eastAsia="zh-CN"/>
+        </w:rPr>
+      </w:pPr>
+    </w:p>
+    <w:p>
+      <w:pPr>
+        <w:numPr>
+          <w:numId w:val="0"/>
+        </w:numPr>
+        <w:ind w:leftChars="0"/>
+        <w:rPr>
+          <w:rFonts w:hint="default"/>
+          <w:lang w:val="en-US" w:eastAsia="zh-CN"/>
+        </w:rPr>
+      </w:pPr>
     </w:p>
     <w:sectPr>
       <w:pgSz w:w="11906" w:h="16838"/>

--- a/DataStructAndAlgorithm.docx
+++ b/DataStructAndAlgorithm.docx
@@ -3306,6 +3306,7 @@
     <w:p>
       <w:pPr>
         <w:numPr>
+          <w:ilvl w:val="0"/>
           <w:numId w:val="0"/>
         </w:numPr>
         <w:rPr>
@@ -3324,6 +3325,7 @@
     <w:p>
       <w:pPr>
         <w:numPr>
+          <w:ilvl w:val="0"/>
           <w:numId w:val="0"/>
         </w:numPr>
         <w:rPr>
@@ -3342,6 +3344,7 @@
     <w:p>
       <w:pPr>
         <w:numPr>
+          <w:ilvl w:val="0"/>
           <w:numId w:val="0"/>
         </w:numPr>
         <w:rPr>
@@ -3360,6 +3363,7 @@
     <w:p>
       <w:pPr>
         <w:numPr>
+          <w:ilvl w:val="0"/>
           <w:numId w:val="0"/>
         </w:numPr>
         <w:rPr>
@@ -3397,6 +3401,7 @@
     <w:p>
       <w:pPr>
         <w:numPr>
+          <w:ilvl w:val="0"/>
           <w:numId w:val="0"/>
         </w:numPr>
         <w:rPr>
@@ -3415,6 +3420,7 @@
     <w:p>
       <w:pPr>
         <w:numPr>
+          <w:ilvl w:val="0"/>
           <w:numId w:val="0"/>
         </w:numPr>
         <w:rPr>
@@ -3476,6 +3482,7 @@
     <w:p>
       <w:pPr>
         <w:numPr>
+          <w:ilvl w:val="0"/>
           <w:numId w:val="0"/>
         </w:numPr>
         <w:ind w:leftChars="0"/>
@@ -3502,6 +3509,7 @@
     <w:p>
       <w:pPr>
         <w:numPr>
+          <w:ilvl w:val="0"/>
           <w:numId w:val="0"/>
         </w:numPr>
         <w:ind w:leftChars="0"/>
@@ -3521,6 +3529,7 @@
     <w:p>
       <w:pPr>
         <w:numPr>
+          <w:ilvl w:val="0"/>
           <w:numId w:val="0"/>
         </w:numPr>
         <w:ind w:leftChars="0"/>
@@ -3535,6 +3544,93 @@
           <w:lang w:val="en-US" w:eastAsia="zh-CN"/>
         </w:rPr>
         <w:t>解题思路：朴素的算法是遍历判断每个位是否为1，累加得道汉明权重。另外一种方法是用n&amp;(n-1)来消除n的最后一位1，迭代直至n为0，记录消除的次数即1的个数。</w:t>
+      </w:r>
+    </w:p>
+    <w:p>
+      <w:pPr>
+        <w:numPr>
+          <w:ilvl w:val="0"/>
+          <w:numId w:val="0"/>
+        </w:numPr>
+        <w:ind w:leftChars="0"/>
+        <w:rPr>
+          <w:rFonts w:hint="default"/>
+          <w:lang w:val="en-US" w:eastAsia="zh-CN"/>
+        </w:rPr>
+      </w:pPr>
+    </w:p>
+    <w:p>
+      <w:pPr>
+        <w:numPr>
+          <w:ilvl w:val="0"/>
+          <w:numId w:val="30"/>
+        </w:numPr>
+        <w:ind w:leftChars="0"/>
+        <w:rPr>
+          <w:rFonts w:hint="default"/>
+          <w:lang w:val="en-US" w:eastAsia="zh-CN"/>
+        </w:rPr>
+      </w:pPr>
+      <w:r>
+        <w:rPr>
+          <w:rFonts w:hint="eastAsia"/>
+          <w:lang w:val="en-US" w:eastAsia="zh-CN"/>
+        </w:rPr>
+        <w:t>只出现一次的数字</w:t>
+      </w:r>
+    </w:p>
+    <w:p>
+      <w:pPr>
+        <w:numPr>
+          <w:numId w:val="0"/>
+        </w:numPr>
+        <w:rPr>
+          <w:rFonts w:hint="eastAsia"/>
+          <w:lang w:val="en-US" w:eastAsia="zh-CN"/>
+        </w:rPr>
+      </w:pPr>
+      <w:r>
+        <w:rPr>
+          <w:rFonts w:hint="eastAsia"/>
+          <w:lang w:val="en-US" w:eastAsia="zh-CN"/>
+        </w:rPr>
+        <w:t>题目信息：给你一个非空整数数组nums，除了某个元素只出现一次以外，其余每个元素均出现两次。找出那个只出现了一次的元素。你必须设计并实现线性时间复杂度的算法来解决此问题，且该算法只使用常量额外空间。</w:t>
+      </w:r>
+    </w:p>
+    <w:p>
+      <w:pPr>
+        <w:numPr>
+          <w:numId w:val="0"/>
+        </w:numPr>
+        <w:rPr>
+          <w:rFonts w:hint="eastAsia"/>
+          <w:lang w:val="en-US" w:eastAsia="zh-CN"/>
+        </w:rPr>
+      </w:pPr>
+      <w:r>
+        <w:rPr>
+          <w:rFonts w:hint="eastAsia"/>
+          <w:lang w:val="en-US" w:eastAsia="zh-CN"/>
+        </w:rPr>
+        <w:t>考察知识点：位运算、数组；</w:t>
+      </w:r>
+    </w:p>
+    <w:p>
+      <w:pPr>
+        <w:numPr>
+          <w:numId w:val="0"/>
+        </w:numPr>
+        <w:rPr>
+          <w:rFonts w:hint="default"/>
+          <w:lang w:val="en-US" w:eastAsia="zh-CN"/>
+        </w:rPr>
+      </w:pPr>
+      <w:r>
+        <w:rPr>
+          <w:rFonts w:hint="eastAsia"/>
+          <w:lang w:val="en-US" w:eastAsia="zh-CN"/>
+        </w:rPr>
+        <w:t>解题思路：遍历所有数字做异或运算，因为其余每个元素均出现两次，所以异或的结果是唯一一个出现一次的数字。</w:t>
       </w:r>
       <w:bookmarkStart w:id="0" w:name="_GoBack"/>
       <w:bookmarkEnd w:id="0"/>
@@ -3544,24 +3640,18 @@
         <w:numPr>
           <w:numId w:val="0"/>
         </w:numPr>
-        <w:ind w:leftChars="0"/>
-        <w:rPr>
-          <w:rFonts w:hint="default"/>
-          <w:lang w:val="en-US" w:eastAsia="zh-CN"/>
-        </w:rPr>
-      </w:pPr>
-    </w:p>
-    <w:p>
-      <w:pPr>
-        <w:numPr>
-          <w:numId w:val="0"/>
-        </w:numPr>
-        <w:ind w:leftChars="0"/>
-        <w:rPr>
-          <w:rFonts w:hint="default"/>
-          <w:lang w:val="en-US" w:eastAsia="zh-CN"/>
-        </w:rPr>
-      </w:pPr>
+        <w:rPr>
+          <w:rFonts w:hint="default"/>
+          <w:lang w:val="en-US" w:eastAsia="zh-CN"/>
+        </w:rPr>
+      </w:pPr>
+      <w:r>
+        <w:rPr>
+          <w:rFonts w:hint="eastAsia"/>
+          <w:lang w:val="en-US" w:eastAsia="zh-CN"/>
+        </w:rPr>
+        <w:t xml:space="preserve"> </w:t>
+      </w:r>
     </w:p>
     <w:sectPr>
       <w:pgSz w:w="11906" w:h="16838"/>
@@ -3880,6 +3970,22 @@
     </w:lvl>
   </w:abstractNum>
   <w:abstractNum w:abstractNumId="19">
+    <w:nsid w:val="1D95273C"/>
+    <w:multiLevelType w:val="singleLevel"/>
+    <w:tmpl w:val="1D95273C"/>
+    <w:lvl w:ilvl="0" w:tentative="0">
+      <w:start w:val="136"/>
+      <w:numFmt w:val="decimal"/>
+      <w:lvlText w:val="%1."/>
+      <w:lvlJc w:val="left"/>
+      <w:pPr>
+        <w:tabs>
+          <w:tab w:val="left" w:pos="312"/>
+        </w:tabs>
+      </w:pPr>
+    </w:lvl>
+  </w:abstractNum>
+  <w:abstractNum w:abstractNumId="20">
     <w:nsid w:val="26EC102B"/>
     <w:multiLevelType w:val="singleLevel"/>
     <w:tmpl w:val="26EC102B"/>
@@ -3895,7 +4001,7 @@
       </w:pPr>
     </w:lvl>
   </w:abstractNum>
-  <w:abstractNum w:abstractNumId="20">
+  <w:abstractNum w:abstractNumId="21">
     <w:nsid w:val="27D180AE"/>
     <w:multiLevelType w:val="singleLevel"/>
     <w:tmpl w:val="27D180AE"/>
@@ -3911,7 +4017,7 @@
       </w:pPr>
     </w:lvl>
   </w:abstractNum>
-  <w:abstractNum w:abstractNumId="21">
+  <w:abstractNum w:abstractNumId="22">
     <w:nsid w:val="375CF7D9"/>
     <w:multiLevelType w:val="singleLevel"/>
     <w:tmpl w:val="375CF7D9"/>
@@ -3927,7 +4033,7 @@
       </w:pPr>
     </w:lvl>
   </w:abstractNum>
-  <w:abstractNum w:abstractNumId="22">
+  <w:abstractNum w:abstractNumId="23">
     <w:nsid w:val="3CDDF655"/>
     <w:multiLevelType w:val="singleLevel"/>
     <w:tmpl w:val="3CDDF655"/>
@@ -3943,7 +4049,7 @@
       </w:pPr>
     </w:lvl>
   </w:abstractNum>
-  <w:abstractNum w:abstractNumId="23">
+  <w:abstractNum w:abstractNumId="24">
     <w:nsid w:val="56B1CD71"/>
     <w:multiLevelType w:val="singleLevel"/>
     <w:tmpl w:val="56B1CD71"/>
@@ -3959,7 +4065,7 @@
       </w:pPr>
     </w:lvl>
   </w:abstractNum>
-  <w:abstractNum w:abstractNumId="24">
+  <w:abstractNum w:abstractNumId="25">
     <w:nsid w:val="583FAD8B"/>
     <w:multiLevelType w:val="singleLevel"/>
     <w:tmpl w:val="583FAD8B"/>
@@ -3975,7 +4081,7 @@
       </w:pPr>
     </w:lvl>
   </w:abstractNum>
-  <w:abstractNum w:abstractNumId="25">
+  <w:abstractNum w:abstractNumId="26">
     <w:nsid w:val="5F971553"/>
     <w:multiLevelType w:val="singleLevel"/>
     <w:tmpl w:val="5F971553"/>
@@ -3987,7 +4093,7 @@
       <w:lvlJc w:val="left"/>
     </w:lvl>
   </w:abstractNum>
-  <w:abstractNum w:abstractNumId="26">
+  <w:abstractNum w:abstractNumId="27">
     <w:nsid w:val="64153C96"/>
     <w:multiLevelType w:val="singleLevel"/>
     <w:tmpl w:val="64153C96"/>
@@ -4003,7 +4109,7 @@
       </w:pPr>
     </w:lvl>
   </w:abstractNum>
-  <w:abstractNum w:abstractNumId="27">
+  <w:abstractNum w:abstractNumId="28">
     <w:nsid w:val="7C806EFE"/>
     <w:multiLevelType w:val="singleLevel"/>
     <w:tmpl w:val="7C806EFE"/>
@@ -4019,7 +4125,7 @@
       </w:pPr>
     </w:lvl>
   </w:abstractNum>
-  <w:abstractNum w:abstractNumId="28">
+  <w:abstractNum w:abstractNumId="29">
     <w:nsid w:val="7D61CC8F"/>
     <w:multiLevelType w:val="singleLevel"/>
     <w:tmpl w:val="7D61CC8F"/>
@@ -4036,7 +4142,7 @@
     </w:lvl>
   </w:abstractNum>
   <w:num w:numId="1">
-    <w:abstractNumId w:val="20"/>
+    <w:abstractNumId w:val="21"/>
   </w:num>
   <w:num w:numId="2">
     <w:abstractNumId w:val="2"/>
@@ -4051,7 +4157,7 @@
     <w:abstractNumId w:val="11"/>
   </w:num>
   <w:num w:numId="6">
-    <w:abstractNumId w:val="25"/>
+    <w:abstractNumId w:val="26"/>
   </w:num>
   <w:num w:numId="7">
     <w:abstractNumId w:val="6"/>
@@ -4060,7 +4166,7 @@
     <w:abstractNumId w:val="1"/>
   </w:num>
   <w:num w:numId="9">
-    <w:abstractNumId w:val="27"/>
+    <w:abstractNumId w:val="28"/>
   </w:num>
   <w:num w:numId="10">
     <w:abstractNumId w:val="9"/>
@@ -4069,10 +4175,10 @@
     <w:abstractNumId w:val="0"/>
   </w:num>
   <w:num w:numId="12">
-    <w:abstractNumId w:val="23"/>
+    <w:abstractNumId w:val="24"/>
   </w:num>
   <w:num w:numId="13">
-    <w:abstractNumId w:val="28"/>
+    <w:abstractNumId w:val="29"/>
   </w:num>
   <w:num w:numId="14">
     <w:abstractNumId w:val="17"/>
@@ -4084,22 +4190,22 @@
     <w:abstractNumId w:val="8"/>
   </w:num>
   <w:num w:numId="17">
-    <w:abstractNumId w:val="21"/>
+    <w:abstractNumId w:val="22"/>
   </w:num>
   <w:num w:numId="18">
-    <w:abstractNumId w:val="22"/>
+    <w:abstractNumId w:val="23"/>
   </w:num>
   <w:num w:numId="19">
     <w:abstractNumId w:val="18"/>
   </w:num>
   <w:num w:numId="20">
-    <w:abstractNumId w:val="24"/>
+    <w:abstractNumId w:val="25"/>
   </w:num>
   <w:num w:numId="21">
     <w:abstractNumId w:val="10"/>
   </w:num>
   <w:num w:numId="22">
-    <w:abstractNumId w:val="19"/>
+    <w:abstractNumId w:val="20"/>
   </w:num>
   <w:num w:numId="23">
     <w:abstractNumId w:val="5"/>
@@ -4114,13 +4220,16 @@
     <w:abstractNumId w:val="16"/>
   </w:num>
   <w:num w:numId="27">
-    <w:abstractNumId w:val="26"/>
+    <w:abstractNumId w:val="27"/>
   </w:num>
   <w:num w:numId="28">
     <w:abstractNumId w:val="4"/>
   </w:num>
   <w:num w:numId="29">
     <w:abstractNumId w:val="3"/>
+  </w:num>
+  <w:num w:numId="30">
+    <w:abstractNumId w:val="19"/>
   </w:num>
 </w:numbering>
 </file>

--- a/DataStructAndAlgorithm.docx
+++ b/DataStructAndAlgorithm.docx
@@ -3632,6 +3632,339 @@
         </w:rPr>
         <w:t>解题思路：遍历所有数字做异或运算，因为其余每个元素均出现两次，所以异或的结果是唯一一个出现一次的数字。</w:t>
       </w:r>
+    </w:p>
+    <w:p>
+      <w:pPr>
+        <w:numPr>
+          <w:numId w:val="0"/>
+        </w:numPr>
+        <w:rPr>
+          <w:rFonts w:hint="eastAsia"/>
+          <w:lang w:val="en-US" w:eastAsia="zh-CN"/>
+        </w:rPr>
+      </w:pPr>
+      <w:r>
+        <w:rPr>
+          <w:rFonts w:hint="eastAsia"/>
+          <w:lang w:val="en-US" w:eastAsia="zh-CN"/>
+        </w:rPr>
+        <w:t xml:space="preserve"> </w:t>
+      </w:r>
+    </w:p>
+    <w:p>
+      <w:pPr>
+        <w:numPr>
+          <w:numId w:val="0"/>
+        </w:numPr>
+        <w:rPr>
+          <w:rFonts w:hint="eastAsia"/>
+          <w:lang w:val="en-US" w:eastAsia="zh-CN"/>
+        </w:rPr>
+      </w:pPr>
+    </w:p>
+    <w:p>
+      <w:pPr>
+        <w:numPr>
+          <w:ilvl w:val="0"/>
+          <w:numId w:val="31"/>
+        </w:numPr>
+        <w:rPr>
+          <w:rFonts w:hint="eastAsia"/>
+          <w:lang w:val="en-US" w:eastAsia="zh-CN"/>
+        </w:rPr>
+      </w:pPr>
+      <w:r>
+        <w:rPr>
+          <w:rFonts w:hint="eastAsia"/>
+          <w:lang w:val="en-US" w:eastAsia="zh-CN"/>
+        </w:rPr>
+        <w:t>回文数</w:t>
+      </w:r>
+    </w:p>
+    <w:p>
+      <w:pPr>
+        <w:numPr>
+          <w:numId w:val="0"/>
+        </w:numPr>
+        <w:rPr>
+          <w:rFonts w:hint="eastAsia"/>
+          <w:lang w:val="en-US" w:eastAsia="zh-CN"/>
+        </w:rPr>
+      </w:pPr>
+      <w:r>
+        <w:rPr>
+          <w:rFonts w:hint="eastAsia"/>
+          <w:lang w:val="en-US" w:eastAsia="zh-CN"/>
+        </w:rPr>
+        <w:t>题目信息：给你一个整数x，如果x是一个回文整数，返回true；否则，返回false。</w:t>
+      </w:r>
+    </w:p>
+    <w:p>
+      <w:pPr>
+        <w:numPr>
+          <w:numId w:val="0"/>
+        </w:numPr>
+        <w:rPr>
+          <w:rFonts w:hint="eastAsia"/>
+          <w:lang w:val="en-US" w:eastAsia="zh-CN"/>
+        </w:rPr>
+      </w:pPr>
+      <w:r>
+        <w:rPr>
+          <w:rFonts w:hint="eastAsia"/>
+          <w:lang w:val="en-US" w:eastAsia="zh-CN"/>
+        </w:rPr>
+        <w:t>回文数是指正序（从左向右）和倒序（从右向左）读都是一样的整数。</w:t>
+      </w:r>
+    </w:p>
+    <w:p>
+      <w:pPr>
+        <w:numPr>
+          <w:numId w:val="0"/>
+        </w:numPr>
+        <w:rPr>
+          <w:rFonts w:hint="eastAsia"/>
+          <w:lang w:val="en-US" w:eastAsia="zh-CN"/>
+        </w:rPr>
+      </w:pPr>
+      <w:r>
+        <w:rPr>
+          <w:rFonts w:hint="eastAsia"/>
+          <w:lang w:val="en-US" w:eastAsia="zh-CN"/>
+        </w:rPr>
+        <w:t>考察知识点：数学</w:t>
+      </w:r>
+    </w:p>
+    <w:p>
+      <w:pPr>
+        <w:numPr>
+          <w:numId w:val="0"/>
+        </w:numPr>
+        <w:rPr>
+          <w:rFonts w:hint="eastAsia"/>
+          <w:lang w:val="en-US" w:eastAsia="zh-CN"/>
+        </w:rPr>
+      </w:pPr>
+      <w:r>
+        <w:rPr>
+          <w:rFonts w:hint="eastAsia"/>
+          <w:lang w:val="en-US" w:eastAsia="zh-CN"/>
+        </w:rPr>
+        <w:t>解题思路：首先可以确定小于0的数必然不是回文数，将数的各个位倒过来计算得到的数是否与原来的数相等，但是这种方法会出现溢出错误。于是，我们考虑只翻转一半数据后停止，判断这两半是否相等，但是此时需要注意边界与数字奇偶数位的情况。边界条件是10的倍数在这种方法下会判断错误并且他们本身不是回文数，另外奇数位翻转完的数是偶数被的10倍，中间一位的数不影响回文数的判断。</w:t>
+      </w:r>
+    </w:p>
+    <w:p>
+      <w:pPr>
+        <w:numPr>
+          <w:numId w:val="0"/>
+        </w:numPr>
+        <w:rPr>
+          <w:rFonts w:hint="eastAsia"/>
+          <w:lang w:val="en-US" w:eastAsia="zh-CN"/>
+        </w:rPr>
+      </w:pPr>
+    </w:p>
+    <w:p>
+      <w:pPr>
+        <w:numPr>
+          <w:ilvl w:val="0"/>
+          <w:numId w:val="32"/>
+        </w:numPr>
+        <w:rPr>
+          <w:rFonts w:hint="eastAsia"/>
+          <w:lang w:val="en-US" w:eastAsia="zh-CN"/>
+        </w:rPr>
+      </w:pPr>
+      <w:r>
+        <w:rPr>
+          <w:rFonts w:hint="eastAsia"/>
+          <w:lang w:val="en-US" w:eastAsia="zh-CN"/>
+        </w:rPr>
+        <w:t>加一</w:t>
+      </w:r>
+    </w:p>
+    <w:p>
+      <w:pPr>
+        <w:numPr>
+          <w:numId w:val="0"/>
+        </w:numPr>
+        <w:rPr>
+          <w:rFonts w:hint="eastAsia"/>
+          <w:lang w:val="en-US" w:eastAsia="zh-CN"/>
+        </w:rPr>
+      </w:pPr>
+      <w:r>
+        <w:rPr>
+          <w:rFonts w:hint="eastAsia"/>
+          <w:lang w:val="en-US" w:eastAsia="zh-CN"/>
+        </w:rPr>
+        <w:t>题目信息：给定一个由整数组成的非空数组所表示的非负整数，在该数的基础上加一。</w:t>
+      </w:r>
+    </w:p>
+    <w:p>
+      <w:pPr>
+        <w:numPr>
+          <w:numId w:val="0"/>
+        </w:numPr>
+        <w:rPr>
+          <w:rFonts w:hint="eastAsia"/>
+          <w:lang w:val="en-US" w:eastAsia="zh-CN"/>
+        </w:rPr>
+      </w:pPr>
+      <w:r>
+        <w:rPr>
+          <w:rFonts w:hint="eastAsia"/>
+          <w:lang w:val="en-US" w:eastAsia="zh-CN"/>
+        </w:rPr>
+        <w:t>最高位数字存放在数组的首位，数组中每个元素只存储单个数字。你可以假设除了整数0之外，这个整数不会以零开头。</w:t>
+      </w:r>
+    </w:p>
+    <w:p>
+      <w:pPr>
+        <w:numPr>
+          <w:numId w:val="0"/>
+        </w:numPr>
+        <w:rPr>
+          <w:rFonts w:hint="eastAsia"/>
+          <w:lang w:val="en-US" w:eastAsia="zh-CN"/>
+        </w:rPr>
+      </w:pPr>
+      <w:r>
+        <w:rPr>
+          <w:rFonts w:hint="eastAsia"/>
+          <w:lang w:val="en-US" w:eastAsia="zh-CN"/>
+        </w:rPr>
+        <w:t>考察知识点：数组、数学</w:t>
+      </w:r>
+    </w:p>
+    <w:p>
+      <w:pPr>
+        <w:numPr>
+          <w:numId w:val="0"/>
+        </w:numPr>
+        <w:rPr>
+          <w:rFonts w:hint="eastAsia"/>
+          <w:lang w:val="en-US" w:eastAsia="zh-CN"/>
+        </w:rPr>
+      </w:pPr>
+      <w:r>
+        <w:rPr>
+          <w:rFonts w:hint="eastAsia"/>
+          <w:lang w:val="en-US" w:eastAsia="zh-CN"/>
+        </w:rPr>
+        <w:t>解题思路：朴素解法，遍历数组，计算整数加1。另外，需要利用起来加1这个信息，对于简化解题方法很重要，对于一个数字加1有两种情况9+1有进位，和其他数字加1没有进位。所以在遍历过程中若加1后没有进位（当前位没有变为0即可返回），另外在全为9的条件下，需要在最后的数组前面插入一个1。</w:t>
+      </w:r>
+    </w:p>
+    <w:p>
+      <w:pPr>
+        <w:numPr>
+          <w:numId w:val="0"/>
+        </w:numPr>
+        <w:rPr>
+          <w:rFonts w:hint="eastAsia"/>
+          <w:lang w:val="en-US" w:eastAsia="zh-CN"/>
+        </w:rPr>
+      </w:pPr>
+    </w:p>
+    <w:p>
+      <w:pPr>
+        <w:numPr>
+          <w:numId w:val="0"/>
+        </w:numPr>
+        <w:ind w:leftChars="0"/>
+        <w:rPr>
+          <w:rFonts w:hint="eastAsia"/>
+          <w:lang w:val="en-US" w:eastAsia="zh-CN"/>
+        </w:rPr>
+      </w:pPr>
+      <w:r>
+        <w:rPr>
+          <w:rFonts w:hint="eastAsia"/>
+          <w:lang w:val="en-US" w:eastAsia="zh-CN"/>
+        </w:rPr>
+        <w:t>69. x的平方根</w:t>
+      </w:r>
+    </w:p>
+    <w:p>
+      <w:pPr>
+        <w:numPr>
+          <w:numId w:val="0"/>
+        </w:numPr>
+        <w:ind w:leftChars="0"/>
+        <w:rPr>
+          <w:rFonts w:hint="eastAsia"/>
+          <w:lang w:val="en-US" w:eastAsia="zh-CN"/>
+        </w:rPr>
+      </w:pPr>
+      <w:r>
+        <w:rPr>
+          <w:rFonts w:hint="eastAsia"/>
+          <w:lang w:val="en-US" w:eastAsia="zh-CN"/>
+        </w:rPr>
+        <w:t>题目信息：给你一个非负整数x，计算并返回x的算术平方根。由于返回类型是整数，结果只保留整数部分，小数部分将被舍去。注意：不允许使用任何内置指数函数和算符，例如 pow(x, 0.5) 或者 x ** 0.5 。</w:t>
+      </w:r>
+    </w:p>
+    <w:p>
+      <w:pPr>
+        <w:numPr>
+          <w:numId w:val="0"/>
+        </w:numPr>
+        <w:ind w:leftChars="0"/>
+        <w:rPr>
+          <w:rFonts w:hint="eastAsia"/>
+          <w:lang w:val="en-US" w:eastAsia="zh-CN"/>
+        </w:rPr>
+      </w:pPr>
+      <w:r>
+        <w:rPr>
+          <w:rFonts w:hint="eastAsia"/>
+          <w:lang w:val="en-US" w:eastAsia="zh-CN"/>
+        </w:rPr>
+        <w:t>考察知识点：数学、二分查找</w:t>
+      </w:r>
+    </w:p>
+    <w:p>
+      <w:pPr>
+        <w:numPr>
+          <w:numId w:val="0"/>
+        </w:numPr>
+        <w:ind w:leftChars="0"/>
+        <w:rPr>
+          <w:rFonts w:hint="eastAsia"/>
+          <w:lang w:val="en-US" w:eastAsia="zh-CN"/>
+        </w:rPr>
+      </w:pPr>
+      <w:r>
+        <w:rPr>
+          <w:rFonts w:hint="eastAsia"/>
+          <w:lang w:val="en-US" w:eastAsia="zh-CN"/>
+        </w:rPr>
+        <w:t>解题思路：采用二分查找，边界条件0的算术平方根为0。起始为1，end为x，为了防止溢出，将mid平方与x的差值改为商作差，二分查找运算，最后返回end值。可以通过将end初始值设置为x/2来避免多余的计算。</w:t>
+      </w:r>
+    </w:p>
+    <w:p>
+      <w:pPr>
+        <w:numPr>
+          <w:numId w:val="0"/>
+        </w:numPr>
+        <w:ind w:leftChars="0"/>
+        <w:rPr>
+          <w:rFonts w:hint="eastAsia"/>
+          <w:lang w:val="en-US" w:eastAsia="zh-CN"/>
+        </w:rPr>
+      </w:pPr>
+    </w:p>
+    <w:p>
+      <w:pPr>
+        <w:numPr>
+          <w:numId w:val="0"/>
+        </w:numPr>
+        <w:ind w:leftChars="0"/>
+        <w:rPr>
+          <w:rFonts w:hint="default"/>
+          <w:lang w:val="en-US" w:eastAsia="zh-CN"/>
+        </w:rPr>
+      </w:pPr>
       <w:bookmarkStart w:id="0" w:name="_GoBack"/>
       <w:bookmarkEnd w:id="0"/>
     </w:p>
@@ -3640,18 +3973,36 @@
         <w:numPr>
           <w:numId w:val="0"/>
         </w:numPr>
-        <w:rPr>
-          <w:rFonts w:hint="default"/>
-          <w:lang w:val="en-US" w:eastAsia="zh-CN"/>
-        </w:rPr>
-      </w:pPr>
-      <w:r>
-        <w:rPr>
-          <w:rFonts w:hint="eastAsia"/>
-          <w:lang w:val="en-US" w:eastAsia="zh-CN"/>
-        </w:rPr>
-        <w:t xml:space="preserve"> </w:t>
-      </w:r>
+        <w:ind w:leftChars="0"/>
+        <w:rPr>
+          <w:rFonts w:hint="eastAsia"/>
+          <w:lang w:val="en-US" w:eastAsia="zh-CN"/>
+        </w:rPr>
+      </w:pPr>
+    </w:p>
+    <w:p>
+      <w:pPr>
+        <w:numPr>
+          <w:numId w:val="0"/>
+        </w:numPr>
+        <w:ind w:leftChars="0"/>
+        <w:rPr>
+          <w:rFonts w:hint="default"/>
+          <w:lang w:val="en-US" w:eastAsia="zh-CN"/>
+        </w:rPr>
+      </w:pPr>
+    </w:p>
+    <w:p>
+      <w:pPr>
+        <w:numPr>
+          <w:numId w:val="0"/>
+        </w:numPr>
+        <w:ind w:leftChars="0"/>
+        <w:rPr>
+          <w:rFonts w:hint="default"/>
+          <w:lang w:val="en-US" w:eastAsia="zh-CN"/>
+        </w:rPr>
+      </w:pPr>
     </w:p>
     <w:sectPr>
       <w:pgSz w:w="11906" w:h="16838"/>
@@ -3778,6 +4129,22 @@
     </w:lvl>
   </w:abstractNum>
   <w:abstractNum w:abstractNumId="7">
+    <w:nsid w:val="DF31E168"/>
+    <w:multiLevelType w:val="singleLevel"/>
+    <w:tmpl w:val="DF31E168"/>
+    <w:lvl w:ilvl="0" w:tentative="0">
+      <w:start w:val="9"/>
+      <w:numFmt w:val="decimal"/>
+      <w:lvlText w:val="%1."/>
+      <w:lvlJc w:val="left"/>
+      <w:pPr>
+        <w:tabs>
+          <w:tab w:val="left" w:pos="312"/>
+        </w:tabs>
+      </w:pPr>
+    </w:lvl>
+  </w:abstractNum>
+  <w:abstractNum w:abstractNumId="8">
     <w:nsid w:val="E1B2D419"/>
     <w:multiLevelType w:val="singleLevel"/>
     <w:tmpl w:val="E1B2D419"/>
@@ -3793,7 +4160,7 @@
       </w:pPr>
     </w:lvl>
   </w:abstractNum>
-  <w:abstractNum w:abstractNumId="8">
+  <w:abstractNum w:abstractNumId="9">
     <w:nsid w:val="E3A34F13"/>
     <w:multiLevelType w:val="singleLevel"/>
     <w:tmpl w:val="E3A34F13"/>
@@ -3809,7 +4176,7 @@
       </w:pPr>
     </w:lvl>
   </w:abstractNum>
-  <w:abstractNum w:abstractNumId="9">
+  <w:abstractNum w:abstractNumId="10">
     <w:nsid w:val="E6B763B7"/>
     <w:multiLevelType w:val="singleLevel"/>
     <w:tmpl w:val="E6B763B7"/>
@@ -3825,7 +4192,7 @@
       </w:pPr>
     </w:lvl>
   </w:abstractNum>
-  <w:abstractNum w:abstractNumId="10">
+  <w:abstractNum w:abstractNumId="11">
     <w:nsid w:val="EC2955AC"/>
     <w:multiLevelType w:val="singleLevel"/>
     <w:tmpl w:val="EC2955AC"/>
@@ -3841,7 +4208,7 @@
       </w:pPr>
     </w:lvl>
   </w:abstractNum>
-  <w:abstractNum w:abstractNumId="11">
+  <w:abstractNum w:abstractNumId="12">
     <w:nsid w:val="EED3B660"/>
     <w:multiLevelType w:val="singleLevel"/>
     <w:tmpl w:val="EED3B660"/>
@@ -3857,7 +4224,7 @@
       </w:pPr>
     </w:lvl>
   </w:abstractNum>
-  <w:abstractNum w:abstractNumId="12">
+  <w:abstractNum w:abstractNumId="13">
     <w:nsid w:val="F153B527"/>
     <w:multiLevelType w:val="singleLevel"/>
     <w:tmpl w:val="F153B527"/>
@@ -3873,7 +4240,23 @@
       </w:pPr>
     </w:lvl>
   </w:abstractNum>
-  <w:abstractNum w:abstractNumId="13">
+  <w:abstractNum w:abstractNumId="14">
+    <w:nsid w:val="FABB12CC"/>
+    <w:multiLevelType w:val="singleLevel"/>
+    <w:tmpl w:val="FABB12CC"/>
+    <w:lvl w:ilvl="0" w:tentative="0">
+      <w:start w:val="66"/>
+      <w:numFmt w:val="decimal"/>
+      <w:lvlText w:val="%1."/>
+      <w:lvlJc w:val="left"/>
+      <w:pPr>
+        <w:tabs>
+          <w:tab w:val="left" w:pos="312"/>
+        </w:tabs>
+      </w:pPr>
+    </w:lvl>
+  </w:abstractNum>
+  <w:abstractNum w:abstractNumId="15">
     <w:nsid w:val="FD25B833"/>
     <w:multiLevelType w:val="singleLevel"/>
     <w:tmpl w:val="FD25B833"/>
@@ -3889,7 +4272,7 @@
       </w:pPr>
     </w:lvl>
   </w:abstractNum>
-  <w:abstractNum w:abstractNumId="14">
+  <w:abstractNum w:abstractNumId="16">
     <w:nsid w:val="031C7CFC"/>
     <w:multiLevelType w:val="singleLevel"/>
     <w:tmpl w:val="031C7CFC"/>
@@ -3905,7 +4288,7 @@
       </w:pPr>
     </w:lvl>
   </w:abstractNum>
-  <w:abstractNum w:abstractNumId="15">
+  <w:abstractNum w:abstractNumId="17">
     <w:nsid w:val="099296A8"/>
     <w:multiLevelType w:val="singleLevel"/>
     <w:tmpl w:val="099296A8"/>
@@ -3921,7 +4304,7 @@
       </w:pPr>
     </w:lvl>
   </w:abstractNum>
-  <w:abstractNum w:abstractNumId="16">
+  <w:abstractNum w:abstractNumId="18">
     <w:nsid w:val="0FCA3116"/>
     <w:multiLevelType w:val="singleLevel"/>
     <w:tmpl w:val="0FCA3116"/>
@@ -3937,7 +4320,7 @@
       </w:pPr>
     </w:lvl>
   </w:abstractNum>
-  <w:abstractNum w:abstractNumId="17">
+  <w:abstractNum w:abstractNumId="19">
     <w:nsid w:val="15AC8910"/>
     <w:multiLevelType w:val="singleLevel"/>
     <w:tmpl w:val="15AC8910"/>
@@ -3953,7 +4336,7 @@
       </w:pPr>
     </w:lvl>
   </w:abstractNum>
-  <w:abstractNum w:abstractNumId="18">
+  <w:abstractNum w:abstractNumId="20">
     <w:nsid w:val="1B30CF64"/>
     <w:multiLevelType w:val="singleLevel"/>
     <w:tmpl w:val="1B30CF64"/>
@@ -3969,7 +4352,7 @@
       </w:pPr>
     </w:lvl>
   </w:abstractNum>
-  <w:abstractNum w:abstractNumId="19">
+  <w:abstractNum w:abstractNumId="21">
     <w:nsid w:val="1D95273C"/>
     <w:multiLevelType w:val="singleLevel"/>
     <w:tmpl w:val="1D95273C"/>
@@ -3985,7 +4368,7 @@
       </w:pPr>
     </w:lvl>
   </w:abstractNum>
-  <w:abstractNum w:abstractNumId="20">
+  <w:abstractNum w:abstractNumId="22">
     <w:nsid w:val="26EC102B"/>
     <w:multiLevelType w:val="singleLevel"/>
     <w:tmpl w:val="26EC102B"/>
@@ -4001,7 +4384,7 @@
       </w:pPr>
     </w:lvl>
   </w:abstractNum>
-  <w:abstractNum w:abstractNumId="21">
+  <w:abstractNum w:abstractNumId="23">
     <w:nsid w:val="27D180AE"/>
     <w:multiLevelType w:val="singleLevel"/>
     <w:tmpl w:val="27D180AE"/>
@@ -4017,7 +4400,7 @@
       </w:pPr>
     </w:lvl>
   </w:abstractNum>
-  <w:abstractNum w:abstractNumId="22">
+  <w:abstractNum w:abstractNumId="24">
     <w:nsid w:val="375CF7D9"/>
     <w:multiLevelType w:val="singleLevel"/>
     <w:tmpl w:val="375CF7D9"/>
@@ -4033,7 +4416,7 @@
       </w:pPr>
     </w:lvl>
   </w:abstractNum>
-  <w:abstractNum w:abstractNumId="23">
+  <w:abstractNum w:abstractNumId="25">
     <w:nsid w:val="3CDDF655"/>
     <w:multiLevelType w:val="singleLevel"/>
     <w:tmpl w:val="3CDDF655"/>
@@ -4049,7 +4432,7 @@
       </w:pPr>
     </w:lvl>
   </w:abstractNum>
-  <w:abstractNum w:abstractNumId="24">
+  <w:abstractNum w:abstractNumId="26">
     <w:nsid w:val="56B1CD71"/>
     <w:multiLevelType w:val="singleLevel"/>
     <w:tmpl w:val="56B1CD71"/>
@@ -4065,7 +4448,7 @@
       </w:pPr>
     </w:lvl>
   </w:abstractNum>
-  <w:abstractNum w:abstractNumId="25">
+  <w:abstractNum w:abstractNumId="27">
     <w:nsid w:val="583FAD8B"/>
     <w:multiLevelType w:val="singleLevel"/>
     <w:tmpl w:val="583FAD8B"/>
@@ -4081,7 +4464,7 @@
       </w:pPr>
     </w:lvl>
   </w:abstractNum>
-  <w:abstractNum w:abstractNumId="26">
+  <w:abstractNum w:abstractNumId="28">
     <w:nsid w:val="5F971553"/>
     <w:multiLevelType w:val="singleLevel"/>
     <w:tmpl w:val="5F971553"/>
@@ -4093,7 +4476,7 @@
       <w:lvlJc w:val="left"/>
     </w:lvl>
   </w:abstractNum>
-  <w:abstractNum w:abstractNumId="27">
+  <w:abstractNum w:abstractNumId="29">
     <w:nsid w:val="64153C96"/>
     <w:multiLevelType w:val="singleLevel"/>
     <w:tmpl w:val="64153C96"/>
@@ -4109,7 +4492,7 @@
       </w:pPr>
     </w:lvl>
   </w:abstractNum>
-  <w:abstractNum w:abstractNumId="28">
+  <w:abstractNum w:abstractNumId="30">
     <w:nsid w:val="7C806EFE"/>
     <w:multiLevelType w:val="singleLevel"/>
     <w:tmpl w:val="7C806EFE"/>
@@ -4125,7 +4508,7 @@
       </w:pPr>
     </w:lvl>
   </w:abstractNum>
-  <w:abstractNum w:abstractNumId="29">
+  <w:abstractNum w:abstractNumId="31">
     <w:nsid w:val="7D61CC8F"/>
     <w:multiLevelType w:val="singleLevel"/>
     <w:tmpl w:val="7D61CC8F"/>
@@ -4142,22 +4525,22 @@
     </w:lvl>
   </w:abstractNum>
   <w:num w:numId="1">
-    <w:abstractNumId w:val="21"/>
+    <w:abstractNumId w:val="23"/>
   </w:num>
   <w:num w:numId="2">
     <w:abstractNumId w:val="2"/>
   </w:num>
   <w:num w:numId="3">
-    <w:abstractNumId w:val="14"/>
+    <w:abstractNumId w:val="16"/>
   </w:num>
   <w:num w:numId="4">
+    <w:abstractNumId w:val="13"/>
+  </w:num>
+  <w:num w:numId="5">
     <w:abstractNumId w:val="12"/>
   </w:num>
-  <w:num w:numId="5">
-    <w:abstractNumId w:val="11"/>
-  </w:num>
   <w:num w:numId="6">
-    <w:abstractNumId w:val="26"/>
+    <w:abstractNumId w:val="28"/>
   </w:num>
   <w:num w:numId="7">
     <w:abstractNumId w:val="6"/>
@@ -4166,61 +4549,61 @@
     <w:abstractNumId w:val="1"/>
   </w:num>
   <w:num w:numId="9">
-    <w:abstractNumId w:val="28"/>
+    <w:abstractNumId w:val="30"/>
   </w:num>
   <w:num w:numId="10">
-    <w:abstractNumId w:val="9"/>
+    <w:abstractNumId w:val="10"/>
   </w:num>
   <w:num w:numId="11">
     <w:abstractNumId w:val="0"/>
   </w:num>
   <w:num w:numId="12">
+    <w:abstractNumId w:val="26"/>
+  </w:num>
+  <w:num w:numId="13">
+    <w:abstractNumId w:val="31"/>
+  </w:num>
+  <w:num w:numId="14">
+    <w:abstractNumId w:val="19"/>
+  </w:num>
+  <w:num w:numId="15">
+    <w:abstractNumId w:val="15"/>
+  </w:num>
+  <w:num w:numId="16">
+    <w:abstractNumId w:val="9"/>
+  </w:num>
+  <w:num w:numId="17">
     <w:abstractNumId w:val="24"/>
   </w:num>
-  <w:num w:numId="13">
-    <w:abstractNumId w:val="29"/>
-  </w:num>
-  <w:num w:numId="14">
-    <w:abstractNumId w:val="17"/>
-  </w:num>
-  <w:num w:numId="15">
-    <w:abstractNumId w:val="13"/>
-  </w:num>
-  <w:num w:numId="16">
-    <w:abstractNumId w:val="8"/>
-  </w:num>
-  <w:num w:numId="17">
-    <w:abstractNumId w:val="22"/>
-  </w:num>
   <w:num w:numId="18">
-    <w:abstractNumId w:val="23"/>
+    <w:abstractNumId w:val="25"/>
   </w:num>
   <w:num w:numId="19">
-    <w:abstractNumId w:val="18"/>
+    <w:abstractNumId w:val="20"/>
   </w:num>
   <w:num w:numId="20">
-    <w:abstractNumId w:val="25"/>
+    <w:abstractNumId w:val="27"/>
   </w:num>
   <w:num w:numId="21">
-    <w:abstractNumId w:val="10"/>
+    <w:abstractNumId w:val="11"/>
   </w:num>
   <w:num w:numId="22">
-    <w:abstractNumId w:val="20"/>
+    <w:abstractNumId w:val="22"/>
   </w:num>
   <w:num w:numId="23">
     <w:abstractNumId w:val="5"/>
   </w:num>
   <w:num w:numId="24">
-    <w:abstractNumId w:val="7"/>
+    <w:abstractNumId w:val="8"/>
   </w:num>
   <w:num w:numId="25">
-    <w:abstractNumId w:val="15"/>
+    <w:abstractNumId w:val="17"/>
   </w:num>
   <w:num w:numId="26">
-    <w:abstractNumId w:val="16"/>
+    <w:abstractNumId w:val="18"/>
   </w:num>
   <w:num w:numId="27">
-    <w:abstractNumId w:val="27"/>
+    <w:abstractNumId w:val="29"/>
   </w:num>
   <w:num w:numId="28">
     <w:abstractNumId w:val="4"/>
@@ -4229,7 +4612,13 @@
     <w:abstractNumId w:val="3"/>
   </w:num>
   <w:num w:numId="30">
-    <w:abstractNumId w:val="19"/>
+    <w:abstractNumId w:val="21"/>
+  </w:num>
+  <w:num w:numId="31">
+    <w:abstractNumId w:val="7"/>
+  </w:num>
+  <w:num w:numId="32">
+    <w:abstractNumId w:val="14"/>
   </w:num>
 </w:numbering>
 </file>

--- a/DataStructAndAlgorithm.docx
+++ b/DataStructAndAlgorithm.docx
@@ -3957,14 +3957,79 @@
     <w:p>
       <w:pPr>
         <w:numPr>
-          <w:numId w:val="0"/>
-        </w:numPr>
+          <w:ilvl w:val="0"/>
+          <w:numId w:val="33"/>
+        </w:numPr>
+        <w:tabs>
+          <w:tab w:val="clear" w:pos="312"/>
+        </w:tabs>
         <w:ind w:leftChars="0"/>
         <w:rPr>
-          <w:rFonts w:hint="default"/>
-          <w:lang w:val="en-US" w:eastAsia="zh-CN"/>
-        </w:rPr>
-      </w:pPr>
+          <w:rFonts w:hint="eastAsia"/>
+          <w:lang w:val="en-US" w:eastAsia="zh-CN"/>
+        </w:rPr>
+      </w:pPr>
+      <w:r>
+        <w:rPr>
+          <w:rFonts w:hint="eastAsia"/>
+          <w:lang w:val="en-US" w:eastAsia="zh-CN"/>
+        </w:rPr>
+        <w:t>爬楼梯</w:t>
+      </w:r>
+    </w:p>
+    <w:p>
+      <w:pPr>
+        <w:numPr>
+          <w:numId w:val="0"/>
+        </w:numPr>
+        <w:rPr>
+          <w:rFonts w:hint="eastAsia"/>
+          <w:lang w:val="en-US" w:eastAsia="zh-CN"/>
+        </w:rPr>
+      </w:pPr>
+      <w:r>
+        <w:rPr>
+          <w:rFonts w:hint="eastAsia"/>
+          <w:lang w:val="en-US" w:eastAsia="zh-CN"/>
+        </w:rPr>
+        <w:t>题目信息：假设你正在爬楼梯。需要n阶你才能到达楼顶。每次你可以爬 1 或 2 个台阶。你有多少种不同的方法可以爬到楼顶呢？</w:t>
+      </w:r>
+    </w:p>
+    <w:p>
+      <w:pPr>
+        <w:numPr>
+          <w:numId w:val="0"/>
+        </w:numPr>
+        <w:rPr>
+          <w:rFonts w:hint="default"/>
+          <w:lang w:val="en-US" w:eastAsia="zh-CN"/>
+        </w:rPr>
+      </w:pPr>
+      <w:r>
+        <w:rPr>
+          <w:rFonts w:hint="eastAsia"/>
+          <w:lang w:val="en-US" w:eastAsia="zh-CN"/>
+        </w:rPr>
+        <w:t>考察知识点：记忆化搜索、动态规划、数学</w:t>
+      </w:r>
+    </w:p>
+    <w:p>
+      <w:pPr>
+        <w:numPr>
+          <w:numId w:val="0"/>
+        </w:numPr>
+        <w:rPr>
+          <w:rFonts w:hint="default"/>
+          <w:lang w:val="en-US" w:eastAsia="zh-CN"/>
+        </w:rPr>
+      </w:pPr>
+      <w:r>
+        <w:rPr>
+          <w:rFonts w:hint="eastAsia"/>
+          <w:lang w:val="en-US" w:eastAsia="zh-CN"/>
+        </w:rPr>
+        <w:t>解题思路：从1开始记录路径数，1有1种，2有2种，3有（1 + 2）种，4有（2 + 3）中，即后一个是前两个的和，这是由于每次可以爬1或2个台阶。所以1和2是动态规划中的初值，dp数组为dp[n] = dp[n-1] + dp[n-2]。</w:t>
+      </w:r>
       <w:bookmarkStart w:id="0" w:name="_GoBack"/>
       <w:bookmarkEnd w:id="0"/>
     </w:p>
@@ -4401,6 +4466,22 @@
     </w:lvl>
   </w:abstractNum>
   <w:abstractNum w:abstractNumId="24">
+    <w:nsid w:val="34FEBDCD"/>
+    <w:multiLevelType w:val="singleLevel"/>
+    <w:tmpl w:val="34FEBDCD"/>
+    <w:lvl w:ilvl="0" w:tentative="0">
+      <w:start w:val="70"/>
+      <w:numFmt w:val="decimal"/>
+      <w:lvlText w:val="%1."/>
+      <w:lvlJc w:val="left"/>
+      <w:pPr>
+        <w:tabs>
+          <w:tab w:val="left" w:pos="312"/>
+        </w:tabs>
+      </w:pPr>
+    </w:lvl>
+  </w:abstractNum>
+  <w:abstractNum w:abstractNumId="25">
     <w:nsid w:val="375CF7D9"/>
     <w:multiLevelType w:val="singleLevel"/>
     <w:tmpl w:val="375CF7D9"/>
@@ -4416,7 +4497,7 @@
       </w:pPr>
     </w:lvl>
   </w:abstractNum>
-  <w:abstractNum w:abstractNumId="25">
+  <w:abstractNum w:abstractNumId="26">
     <w:nsid w:val="3CDDF655"/>
     <w:multiLevelType w:val="singleLevel"/>
     <w:tmpl w:val="3CDDF655"/>
@@ -4432,7 +4513,7 @@
       </w:pPr>
     </w:lvl>
   </w:abstractNum>
-  <w:abstractNum w:abstractNumId="26">
+  <w:abstractNum w:abstractNumId="27">
     <w:nsid w:val="56B1CD71"/>
     <w:multiLevelType w:val="singleLevel"/>
     <w:tmpl w:val="56B1CD71"/>
@@ -4448,7 +4529,7 @@
       </w:pPr>
     </w:lvl>
   </w:abstractNum>
-  <w:abstractNum w:abstractNumId="27">
+  <w:abstractNum w:abstractNumId="28">
     <w:nsid w:val="583FAD8B"/>
     <w:multiLevelType w:val="singleLevel"/>
     <w:tmpl w:val="583FAD8B"/>
@@ -4464,7 +4545,7 @@
       </w:pPr>
     </w:lvl>
   </w:abstractNum>
-  <w:abstractNum w:abstractNumId="28">
+  <w:abstractNum w:abstractNumId="29">
     <w:nsid w:val="5F971553"/>
     <w:multiLevelType w:val="singleLevel"/>
     <w:tmpl w:val="5F971553"/>
@@ -4476,7 +4557,7 @@
       <w:lvlJc w:val="left"/>
     </w:lvl>
   </w:abstractNum>
-  <w:abstractNum w:abstractNumId="29">
+  <w:abstractNum w:abstractNumId="30">
     <w:nsid w:val="64153C96"/>
     <w:multiLevelType w:val="singleLevel"/>
     <w:tmpl w:val="64153C96"/>
@@ -4492,7 +4573,7 @@
       </w:pPr>
     </w:lvl>
   </w:abstractNum>
-  <w:abstractNum w:abstractNumId="30">
+  <w:abstractNum w:abstractNumId="31">
     <w:nsid w:val="7C806EFE"/>
     <w:multiLevelType w:val="singleLevel"/>
     <w:tmpl w:val="7C806EFE"/>
@@ -4508,7 +4589,7 @@
       </w:pPr>
     </w:lvl>
   </w:abstractNum>
-  <w:abstractNum w:abstractNumId="31">
+  <w:abstractNum w:abstractNumId="32">
     <w:nsid w:val="7D61CC8F"/>
     <w:multiLevelType w:val="singleLevel"/>
     <w:tmpl w:val="7D61CC8F"/>
@@ -4540,7 +4621,7 @@
     <w:abstractNumId w:val="12"/>
   </w:num>
   <w:num w:numId="6">
-    <w:abstractNumId w:val="28"/>
+    <w:abstractNumId w:val="29"/>
   </w:num>
   <w:num w:numId="7">
     <w:abstractNumId w:val="6"/>
@@ -4549,7 +4630,7 @@
     <w:abstractNumId w:val="1"/>
   </w:num>
   <w:num w:numId="9">
-    <w:abstractNumId w:val="30"/>
+    <w:abstractNumId w:val="31"/>
   </w:num>
   <w:num w:numId="10">
     <w:abstractNumId w:val="10"/>
@@ -4558,10 +4639,10 @@
     <w:abstractNumId w:val="0"/>
   </w:num>
   <w:num w:numId="12">
-    <w:abstractNumId w:val="26"/>
+    <w:abstractNumId w:val="27"/>
   </w:num>
   <w:num w:numId="13">
-    <w:abstractNumId w:val="31"/>
+    <w:abstractNumId w:val="32"/>
   </w:num>
   <w:num w:numId="14">
     <w:abstractNumId w:val="19"/>
@@ -4573,16 +4654,16 @@
     <w:abstractNumId w:val="9"/>
   </w:num>
   <w:num w:numId="17">
-    <w:abstractNumId w:val="24"/>
+    <w:abstractNumId w:val="25"/>
   </w:num>
   <w:num w:numId="18">
-    <w:abstractNumId w:val="25"/>
+    <w:abstractNumId w:val="26"/>
   </w:num>
   <w:num w:numId="19">
     <w:abstractNumId w:val="20"/>
   </w:num>
   <w:num w:numId="20">
-    <w:abstractNumId w:val="27"/>
+    <w:abstractNumId w:val="28"/>
   </w:num>
   <w:num w:numId="21">
     <w:abstractNumId w:val="11"/>
@@ -4603,7 +4684,7 @@
     <w:abstractNumId w:val="18"/>
   </w:num>
   <w:num w:numId="27">
-    <w:abstractNumId w:val="29"/>
+    <w:abstractNumId w:val="30"/>
   </w:num>
   <w:num w:numId="28">
     <w:abstractNumId w:val="4"/>
@@ -4619,6 +4700,9 @@
   </w:num>
   <w:num w:numId="32">
     <w:abstractNumId w:val="14"/>
+  </w:num>
+  <w:num w:numId="33">
+    <w:abstractNumId w:val="24"/>
   </w:num>
 </w:numbering>
 </file>

--- a/DataStructAndAlgorithm.docx
+++ b/DataStructAndAlgorithm.docx
@@ -3582,6 +3582,7 @@
     <w:p>
       <w:pPr>
         <w:numPr>
+          <w:ilvl w:val="0"/>
           <w:numId w:val="0"/>
         </w:numPr>
         <w:rPr>
@@ -3600,6 +3601,7 @@
     <w:p>
       <w:pPr>
         <w:numPr>
+          <w:ilvl w:val="0"/>
           <w:numId w:val="0"/>
         </w:numPr>
         <w:rPr>
@@ -3618,6 +3620,7 @@
     <w:p>
       <w:pPr>
         <w:numPr>
+          <w:ilvl w:val="0"/>
           <w:numId w:val="0"/>
         </w:numPr>
         <w:rPr>
@@ -3636,6 +3639,7 @@
     <w:p>
       <w:pPr>
         <w:numPr>
+          <w:ilvl w:val="0"/>
           <w:numId w:val="0"/>
         </w:numPr>
         <w:rPr>
@@ -3654,6 +3658,7 @@
     <w:p>
       <w:pPr>
         <w:numPr>
+          <w:ilvl w:val="0"/>
           <w:numId w:val="0"/>
         </w:numPr>
         <w:rPr>
@@ -3684,6 +3689,7 @@
     <w:p>
       <w:pPr>
         <w:numPr>
+          <w:ilvl w:val="0"/>
           <w:numId w:val="0"/>
         </w:numPr>
         <w:rPr>
@@ -3702,6 +3708,7 @@
     <w:p>
       <w:pPr>
         <w:numPr>
+          <w:ilvl w:val="0"/>
           <w:numId w:val="0"/>
         </w:numPr>
         <w:rPr>
@@ -3720,6 +3727,7 @@
     <w:p>
       <w:pPr>
         <w:numPr>
+          <w:ilvl w:val="0"/>
           <w:numId w:val="0"/>
         </w:numPr>
         <w:rPr>
@@ -3738,6 +3746,7 @@
     <w:p>
       <w:pPr>
         <w:numPr>
+          <w:ilvl w:val="0"/>
           <w:numId w:val="0"/>
         </w:numPr>
         <w:rPr>
@@ -3756,6 +3765,7 @@
     <w:p>
       <w:pPr>
         <w:numPr>
+          <w:ilvl w:val="0"/>
           <w:numId w:val="0"/>
         </w:numPr>
         <w:rPr>
@@ -3786,6 +3796,7 @@
     <w:p>
       <w:pPr>
         <w:numPr>
+          <w:ilvl w:val="0"/>
           <w:numId w:val="0"/>
         </w:numPr>
         <w:rPr>
@@ -3804,6 +3815,7 @@
     <w:p>
       <w:pPr>
         <w:numPr>
+          <w:ilvl w:val="0"/>
           <w:numId w:val="0"/>
         </w:numPr>
         <w:rPr>
@@ -3822,6 +3834,7 @@
     <w:p>
       <w:pPr>
         <w:numPr>
+          <w:ilvl w:val="0"/>
           <w:numId w:val="0"/>
         </w:numPr>
         <w:rPr>
@@ -3840,6 +3853,7 @@
     <w:p>
       <w:pPr>
         <w:numPr>
+          <w:ilvl w:val="0"/>
           <w:numId w:val="0"/>
         </w:numPr>
         <w:rPr>
@@ -3858,17 +3872,19 @@
     <w:p>
       <w:pPr>
         <w:numPr>
-          <w:numId w:val="0"/>
-        </w:numPr>
-        <w:rPr>
-          <w:rFonts w:hint="eastAsia"/>
-          <w:lang w:val="en-US" w:eastAsia="zh-CN"/>
-        </w:rPr>
-      </w:pPr>
-    </w:p>
-    <w:p>
-      <w:pPr>
-        <w:numPr>
+          <w:ilvl w:val="0"/>
+          <w:numId w:val="0"/>
+        </w:numPr>
+        <w:rPr>
+          <w:rFonts w:hint="eastAsia"/>
+          <w:lang w:val="en-US" w:eastAsia="zh-CN"/>
+        </w:rPr>
+      </w:pPr>
+    </w:p>
+    <w:p>
+      <w:pPr>
+        <w:numPr>
+          <w:ilvl w:val="0"/>
           <w:numId w:val="0"/>
         </w:numPr>
         <w:ind w:leftChars="0"/>
@@ -3888,6 +3904,7 @@
     <w:p>
       <w:pPr>
         <w:numPr>
+          <w:ilvl w:val="0"/>
           <w:numId w:val="0"/>
         </w:numPr>
         <w:ind w:leftChars="0"/>
@@ -3907,6 +3924,7 @@
     <w:p>
       <w:pPr>
         <w:numPr>
+          <w:ilvl w:val="0"/>
           <w:numId w:val="0"/>
         </w:numPr>
         <w:ind w:leftChars="0"/>
@@ -3926,6 +3944,7 @@
     <w:p>
       <w:pPr>
         <w:numPr>
+          <w:ilvl w:val="0"/>
           <w:numId w:val="0"/>
         </w:numPr>
         <w:ind w:leftChars="0"/>
@@ -3945,6 +3964,7 @@
     <w:p>
       <w:pPr>
         <w:numPr>
+          <w:ilvl w:val="0"/>
           <w:numId w:val="0"/>
         </w:numPr>
         <w:ind w:leftChars="0"/>
@@ -3980,6 +4000,7 @@
     <w:p>
       <w:pPr>
         <w:numPr>
+          <w:ilvl w:val="0"/>
           <w:numId w:val="0"/>
         </w:numPr>
         <w:rPr>
@@ -3998,6 +4019,7 @@
     <w:p>
       <w:pPr>
         <w:numPr>
+          <w:ilvl w:val="0"/>
           <w:numId w:val="0"/>
         </w:numPr>
         <w:rPr>
@@ -4016,10 +4038,11 @@
     <w:p>
       <w:pPr>
         <w:numPr>
-          <w:numId w:val="0"/>
-        </w:numPr>
-        <w:rPr>
-          <w:rFonts w:hint="default"/>
+          <w:ilvl w:val="0"/>
+          <w:numId w:val="0"/>
+        </w:numPr>
+        <w:rPr>
+          <w:rFonts w:hint="eastAsia"/>
           <w:lang w:val="en-US" w:eastAsia="zh-CN"/>
         </w:rPr>
       </w:pPr>
@@ -4029,6 +4052,154 @@
           <w:lang w:val="en-US" w:eastAsia="zh-CN"/>
         </w:rPr>
         <w:t>解题思路：从1开始记录路径数，1有1种，2有2种，3有（1 + 2）种，4有（2 + 3）中，即后一个是前两个的和，这是由于每次可以爬1或2个台阶。所以1和2是动态规划中的初值，dp数组为dp[n] = dp[n-1] + dp[n-2]。</w:t>
+      </w:r>
+    </w:p>
+    <w:p>
+      <w:pPr>
+        <w:numPr>
+          <w:ilvl w:val="0"/>
+          <w:numId w:val="0"/>
+        </w:numPr>
+        <w:rPr>
+          <w:rFonts w:hint="eastAsia"/>
+          <w:lang w:val="en-US" w:eastAsia="zh-CN"/>
+        </w:rPr>
+      </w:pPr>
+    </w:p>
+    <w:p>
+      <w:pPr>
+        <w:numPr>
+          <w:numId w:val="0"/>
+        </w:numPr>
+        <w:ind w:leftChars="0"/>
+        <w:rPr>
+          <w:rFonts w:hint="eastAsia"/>
+          <w:lang w:val="en-US" w:eastAsia="zh-CN"/>
+        </w:rPr>
+      </w:pPr>
+      <w:r>
+        <w:rPr>
+          <w:rFonts w:hint="eastAsia"/>
+          <w:lang w:val="en-US" w:eastAsia="zh-CN"/>
+        </w:rPr>
+        <w:t>11.盛水最多的容器</w:t>
+      </w:r>
+    </w:p>
+    <w:p>
+      <w:pPr>
+        <w:numPr>
+          <w:numId w:val="0"/>
+        </w:numPr>
+        <w:ind w:leftChars="0"/>
+        <w:rPr>
+          <w:rFonts w:hint="eastAsia"/>
+          <w:lang w:val="en-US" w:eastAsia="zh-CN"/>
+        </w:rPr>
+      </w:pPr>
+      <w:r>
+        <w:rPr>
+          <w:rFonts w:hint="eastAsia"/>
+          <w:lang w:val="en-US" w:eastAsia="zh-CN"/>
+        </w:rPr>
+        <w:t>题目信息：给定一个长度为n的整数数组height。有n条垂线，第i条线的两个端点是(i, 0)和(i, height[i])。找出其中的两条线，使得它们与 x 轴共同构成的容器可以容纳最多的水。返回容器可以储存的最大水量。说明：你不能倾斜容器。</w:t>
+      </w:r>
+    </w:p>
+    <w:p>
+      <w:pPr>
+        <w:numPr>
+          <w:numId w:val="0"/>
+        </w:numPr>
+        <w:ind w:leftChars="0"/>
+        <w:rPr>
+          <w:rFonts w:hint="eastAsia"/>
+          <w:lang w:val="en-US" w:eastAsia="zh-CN"/>
+        </w:rPr>
+      </w:pPr>
+      <w:r>
+        <w:rPr>
+          <w:rFonts w:hint="eastAsia"/>
+          <w:lang w:val="en-US" w:eastAsia="zh-CN"/>
+        </w:rPr>
+        <w:t>考察知识点： 贪心、数组、双指针</w:t>
+      </w:r>
+    </w:p>
+    <w:p>
+      <w:pPr>
+        <w:numPr>
+          <w:numId w:val="0"/>
+        </w:numPr>
+        <w:ind w:leftChars="0"/>
+        <w:rPr>
+          <w:rFonts w:hint="eastAsia"/>
+          <w:lang w:val="en-US" w:eastAsia="zh-CN"/>
+        </w:rPr>
+      </w:pPr>
+      <w:r>
+        <w:rPr>
+          <w:rFonts w:hint="eastAsia"/>
+          <w:lang w:val="en-US" w:eastAsia="zh-CN"/>
+        </w:rPr>
+        <w:t>解题思路：</w:t>
+      </w:r>
+    </w:p>
+    <w:p>
+      <w:pPr>
+        <w:numPr>
+          <w:ilvl w:val="0"/>
+          <w:numId w:val="34"/>
+        </w:numPr>
+        <w:ind w:left="425" w:leftChars="0" w:hanging="425" w:firstLineChars="0"/>
+        <w:rPr>
+          <w:rFonts w:hint="eastAsia"/>
+          <w:lang w:val="en-US" w:eastAsia="zh-CN"/>
+        </w:rPr>
+      </w:pPr>
+      <w:r>
+        <w:rPr>
+          <w:rFonts w:hint="eastAsia"/>
+          <w:lang w:val="en-US" w:eastAsia="zh-CN"/>
+        </w:rPr>
+        <w:t>暴力法是遍历所有组合找出面积最大的组合，时间复杂度在O(n^2)。</w:t>
+      </w:r>
+    </w:p>
+    <w:p>
+      <w:pPr>
+        <w:numPr>
+          <w:ilvl w:val="0"/>
+          <w:numId w:val="34"/>
+        </w:numPr>
+        <w:ind w:left="425" w:leftChars="0" w:hanging="425" w:firstLineChars="0"/>
+        <w:rPr>
+          <w:rFonts w:hint="eastAsia"/>
+          <w:lang w:val="en-US" w:eastAsia="zh-CN"/>
+        </w:rPr>
+      </w:pPr>
+      <w:r>
+        <w:rPr>
+          <w:rFonts w:hint="eastAsia"/>
+          <w:lang w:val="en-US" w:eastAsia="zh-CN"/>
+        </w:rPr>
+        <w:t>考虑满足条件的结果是间隔乘以高度最小值的乘积最大。以当前柱子为桶的高度进行查找，分别遍历当前柱子为桶的左右边界进行查找。</w:t>
+      </w:r>
+    </w:p>
+    <w:p>
+      <w:pPr>
+        <w:numPr>
+          <w:ilvl w:val="0"/>
+          <w:numId w:val="34"/>
+        </w:numPr>
+        <w:ind w:left="425" w:leftChars="0" w:hanging="425" w:firstLineChars="0"/>
+        <w:rPr>
+          <w:rFonts w:hint="default"/>
+          <w:lang w:val="en-US" w:eastAsia="zh-CN"/>
+        </w:rPr>
+      </w:pPr>
+      <w:r>
+        <w:rPr>
+          <w:rFonts w:hint="eastAsia"/>
+          <w:lang w:val="en-US" w:eastAsia="zh-CN"/>
+        </w:rPr>
+        <w:t>也可以采用双指针，利用贪心的原则让它们向中间靠拢，找到最大的组合。起始时刻两个指针分别在数组首尾，此时宽度一定，最小的高度决定了当前组合的乘积结果；考虑高度低的向中间靠拢，此时宽度变小，可能会导致乘积结果变小、不变、变大，而高度高的向中间靠拢，可能会导致乘积结果变小、不变，因此为了找到更大的结果，让高度低的向中间靠拢，且找到比当前高度大的（这样才可能使得结果更大）。</w:t>
       </w:r>
       <w:bookmarkStart w:id="0" w:name="_GoBack"/>
       <w:bookmarkEnd w:id="0"/>
@@ -4036,30 +4207,20 @@
     <w:p>
       <w:pPr>
         <w:numPr>
+          <w:ilvl w:val="0"/>
           <w:numId w:val="0"/>
         </w:numPr>
         <w:ind w:leftChars="0"/>
         <w:rPr>
-          <w:rFonts w:hint="eastAsia"/>
-          <w:lang w:val="en-US" w:eastAsia="zh-CN"/>
-        </w:rPr>
-      </w:pPr>
-    </w:p>
-    <w:p>
-      <w:pPr>
-        <w:numPr>
-          <w:numId w:val="0"/>
-        </w:numPr>
-        <w:ind w:leftChars="0"/>
-        <w:rPr>
-          <w:rFonts w:hint="default"/>
-          <w:lang w:val="en-US" w:eastAsia="zh-CN"/>
-        </w:rPr>
-      </w:pPr>
-    </w:p>
-    <w:p>
-      <w:pPr>
-        <w:numPr>
+          <w:rFonts w:hint="default"/>
+          <w:lang w:val="en-US" w:eastAsia="zh-CN"/>
+        </w:rPr>
+      </w:pPr>
+    </w:p>
+    <w:p>
+      <w:pPr>
+        <w:numPr>
+          <w:ilvl w:val="0"/>
           <w:numId w:val="0"/>
         </w:numPr>
         <w:ind w:leftChars="0"/>
@@ -4574,6 +4735,23 @@
     </w:lvl>
   </w:abstractNum>
   <w:abstractNum w:abstractNumId="31">
+    <w:nsid w:val="7C000F1C"/>
+    <w:multiLevelType w:val="singleLevel"/>
+    <w:tmpl w:val="7C000F1C"/>
+    <w:lvl w:ilvl="0" w:tentative="0">
+      <w:start w:val="1"/>
+      <w:numFmt w:val="decimal"/>
+      <w:lvlText w:val="%1)"/>
+      <w:lvlJc w:val="left"/>
+      <w:pPr>
+        <w:ind w:left="425" w:hanging="425"/>
+      </w:pPr>
+      <w:rPr>
+        <w:rFonts w:hint="default"/>
+      </w:rPr>
+    </w:lvl>
+  </w:abstractNum>
+  <w:abstractNum w:abstractNumId="32">
     <w:nsid w:val="7C806EFE"/>
     <w:multiLevelType w:val="singleLevel"/>
     <w:tmpl w:val="7C806EFE"/>
@@ -4589,7 +4767,7 @@
       </w:pPr>
     </w:lvl>
   </w:abstractNum>
-  <w:abstractNum w:abstractNumId="32">
+  <w:abstractNum w:abstractNumId="33">
     <w:nsid w:val="7D61CC8F"/>
     <w:multiLevelType w:val="singleLevel"/>
     <w:tmpl w:val="7D61CC8F"/>
@@ -4630,7 +4808,7 @@
     <w:abstractNumId w:val="1"/>
   </w:num>
   <w:num w:numId="9">
-    <w:abstractNumId w:val="31"/>
+    <w:abstractNumId w:val="32"/>
   </w:num>
   <w:num w:numId="10">
     <w:abstractNumId w:val="10"/>
@@ -4642,7 +4820,7 @@
     <w:abstractNumId w:val="27"/>
   </w:num>
   <w:num w:numId="13">
-    <w:abstractNumId w:val="32"/>
+    <w:abstractNumId w:val="33"/>
   </w:num>
   <w:num w:numId="14">
     <w:abstractNumId w:val="19"/>
@@ -4703,6 +4881,9 @@
   </w:num>
   <w:num w:numId="33">
     <w:abstractNumId w:val="24"/>
+  </w:num>
+  <w:num w:numId="34">
+    <w:abstractNumId w:val="31"/>
   </w:num>
 </w:numbering>
 </file>

--- a/DataStructAndAlgorithm.docx
+++ b/DataStructAndAlgorithm.docx
@@ -4201,8 +4201,186 @@
         </w:rPr>
         <w:t>也可以采用双指针，利用贪心的原则让它们向中间靠拢，找到最大的组合。起始时刻两个指针分别在数组首尾，此时宽度一定，最小的高度决定了当前组合的乘积结果；考虑高度低的向中间靠拢，此时宽度变小，可能会导致乘积结果变小、不变、变大，而高度高的向中间靠拢，可能会导致乘积结果变小、不变，因此为了找到更大的结果，让高度低的向中间靠拢，且找到比当前高度大的（这样才可能使得结果更大）。</w:t>
       </w:r>
+    </w:p>
+    <w:p>
+      <w:pPr>
+        <w:widowControl w:val="0"/>
+        <w:numPr>
+          <w:numId w:val="0"/>
+        </w:numPr>
+        <w:jc w:val="both"/>
+        <w:rPr>
+          <w:rFonts w:hint="eastAsia"/>
+          <w:lang w:val="en-US" w:eastAsia="zh-CN"/>
+        </w:rPr>
+      </w:pPr>
+    </w:p>
+    <w:p>
+      <w:pPr>
+        <w:widowControl w:val="0"/>
+        <w:numPr>
+          <w:ilvl w:val="0"/>
+          <w:numId w:val="35"/>
+        </w:numPr>
+        <w:jc w:val="both"/>
+        <w:rPr>
+          <w:rFonts w:hint="eastAsia"/>
+          <w:lang w:val="en-US" w:eastAsia="zh-CN"/>
+        </w:rPr>
+      </w:pPr>
+      <w:r>
+        <w:rPr>
+          <w:rFonts w:hint="eastAsia"/>
+          <w:lang w:val="en-US" w:eastAsia="zh-CN"/>
+        </w:rPr>
+        <w:t>旋转链表</w:t>
+      </w:r>
+    </w:p>
+    <w:p>
+      <w:pPr>
+        <w:widowControl w:val="0"/>
+        <w:numPr>
+          <w:numId w:val="0"/>
+        </w:numPr>
+        <w:jc w:val="both"/>
+        <w:rPr>
+          <w:rFonts w:hint="eastAsia"/>
+          <w:lang w:val="en-US" w:eastAsia="zh-CN"/>
+        </w:rPr>
+      </w:pPr>
+      <w:r>
+        <w:rPr>
+          <w:rFonts w:hint="eastAsia"/>
+          <w:lang w:val="en-US" w:eastAsia="zh-CN"/>
+        </w:rPr>
+        <w:t>题目信息：给你一个链表的头节点 head，旋转链表，将链表每个节点向右移动k个位置。</w:t>
+      </w:r>
+    </w:p>
+    <w:p>
+      <w:pPr>
+        <w:widowControl w:val="0"/>
+        <w:numPr>
+          <w:numId w:val="0"/>
+        </w:numPr>
+        <w:jc w:val="both"/>
+        <w:rPr>
+          <w:rFonts w:hint="eastAsia"/>
+          <w:lang w:val="en-US" w:eastAsia="zh-CN"/>
+        </w:rPr>
+      </w:pPr>
+      <w:r>
+        <w:rPr>
+          <w:rFonts w:hint="eastAsia"/>
+          <w:lang w:val="en-US" w:eastAsia="zh-CN"/>
+        </w:rPr>
+        <w:t>考察知识点：链表、双指针</w:t>
+      </w:r>
+    </w:p>
+    <w:p>
+      <w:pPr>
+        <w:keepNext w:val="0"/>
+        <w:keepLines w:val="0"/>
+        <w:widowControl/>
+        <w:suppressLineNumbers w:val="0"/>
+        <w:shd w:val="clear" w:fill="FFFFFF"/>
+        <w:spacing w:line="270" w:lineRule="atLeast"/>
+        <w:jc w:val="left"/>
+        <w:rPr>
+          <w:rFonts w:hint="default"/>
+          <w:lang w:val="en-US" w:eastAsia="zh-CN"/>
+        </w:rPr>
+      </w:pPr>
+      <w:r>
+        <w:rPr>
+          <w:rFonts w:hint="eastAsia"/>
+          <w:lang w:val="en-US" w:eastAsia="zh-CN"/>
+        </w:rPr>
+        <w:t>解题思路：将链表的首尾连接形成一个环形并记录链表的长度len，根据k值来找到旋转后链表的head（</w:t>
+      </w:r>
+      <w:r>
+        <w:rPr>
+          <w:rFonts w:hint="default" w:ascii="Consolas" w:hAnsi="Consolas" w:eastAsia="Consolas" w:cs="Consolas"/>
+          <w:b w:val="0"/>
+          <w:bCs w:val="0"/>
+          <w:color w:val="000000"/>
+          <w:kern w:val="0"/>
+          <w:sz w:val="19"/>
+          <w:szCs w:val="19"/>
+          <w:shd w:val="clear" w:fill="FFFFFF"/>
+          <w:lang w:val="en-US" w:eastAsia="zh-CN" w:bidi="ar"/>
+        </w:rPr>
+        <w:t>step = len - k % l</w:t>
+      </w:r>
       <w:bookmarkStart w:id="0" w:name="_GoBack"/>
       <w:bookmarkEnd w:id="0"/>
+      <w:r>
+        <w:rPr>
+          <w:rFonts w:hint="default" w:ascii="Consolas" w:hAnsi="Consolas" w:eastAsia="Consolas" w:cs="Consolas"/>
+          <w:b w:val="0"/>
+          <w:bCs w:val="0"/>
+          <w:color w:val="000000"/>
+          <w:kern w:val="0"/>
+          <w:sz w:val="19"/>
+          <w:szCs w:val="19"/>
+          <w:shd w:val="clear" w:fill="FFFFFF"/>
+          <w:lang w:val="en-US" w:eastAsia="zh-CN" w:bidi="ar"/>
+        </w:rPr>
+        <w:t xml:space="preserve">en - </w:t>
+      </w:r>
+      <w:r>
+        <w:rPr>
+          <w:rFonts w:hint="default" w:ascii="Consolas" w:hAnsi="Consolas" w:eastAsia="Consolas" w:cs="Consolas"/>
+          <w:b w:val="0"/>
+          <w:bCs w:val="0"/>
+          <w:color w:val="098658"/>
+          <w:kern w:val="0"/>
+          <w:sz w:val="19"/>
+          <w:szCs w:val="19"/>
+          <w:shd w:val="clear" w:fill="FFFFFF"/>
+          <w:lang w:val="en-US" w:eastAsia="zh-CN" w:bidi="ar"/>
+        </w:rPr>
+        <w:t>1</w:t>
+      </w:r>
+      <w:r>
+        <w:rPr>
+          <w:rFonts w:hint="eastAsia"/>
+          <w:lang w:val="en-US" w:eastAsia="zh-CN"/>
+        </w:rPr>
+        <w:t>），将head与前一个结点断开，返回head结束。</w:t>
+      </w:r>
+    </w:p>
+    <w:p>
+      <w:pPr>
+        <w:widowControl w:val="0"/>
+        <w:numPr>
+          <w:numId w:val="0"/>
+        </w:numPr>
+        <w:jc w:val="both"/>
+        <w:rPr>
+          <w:rFonts w:hint="eastAsia"/>
+          <w:lang w:val="en-US" w:eastAsia="zh-CN"/>
+        </w:rPr>
+      </w:pPr>
+    </w:p>
+    <w:p>
+      <w:pPr>
+        <w:widowControl w:val="0"/>
+        <w:numPr>
+          <w:numId w:val="0"/>
+        </w:numPr>
+        <w:jc w:val="both"/>
+        <w:rPr>
+          <w:rFonts w:hint="default"/>
+          <w:lang w:val="en-US" w:eastAsia="zh-CN"/>
+        </w:rPr>
+      </w:pPr>
+      <w:r>
+        <w:rPr>
+          <w:rFonts w:hint="eastAsia"/>
+          <w:lang w:val="en-US" w:eastAsia="zh-CN"/>
+        </w:rPr>
+        <w:t xml:space="preserve"> </w:t>
+      </w:r>
     </w:p>
     <w:p>
       <w:pPr>
@@ -4675,6 +4853,22 @@
     </w:lvl>
   </w:abstractNum>
   <w:abstractNum w:abstractNumId="27">
+    <w:nsid w:val="444EC698"/>
+    <w:multiLevelType w:val="singleLevel"/>
+    <w:tmpl w:val="444EC698"/>
+    <w:lvl w:ilvl="0" w:tentative="0">
+      <w:start w:val="61"/>
+      <w:numFmt w:val="decimal"/>
+      <w:lvlText w:val="%1."/>
+      <w:lvlJc w:val="left"/>
+      <w:pPr>
+        <w:tabs>
+          <w:tab w:val="left" w:pos="312"/>
+        </w:tabs>
+      </w:pPr>
+    </w:lvl>
+  </w:abstractNum>
+  <w:abstractNum w:abstractNumId="28">
     <w:nsid w:val="56B1CD71"/>
     <w:multiLevelType w:val="singleLevel"/>
     <w:tmpl w:val="56B1CD71"/>
@@ -4690,7 +4884,7 @@
       </w:pPr>
     </w:lvl>
   </w:abstractNum>
-  <w:abstractNum w:abstractNumId="28">
+  <w:abstractNum w:abstractNumId="29">
     <w:nsid w:val="583FAD8B"/>
     <w:multiLevelType w:val="singleLevel"/>
     <w:tmpl w:val="583FAD8B"/>
@@ -4706,7 +4900,7 @@
       </w:pPr>
     </w:lvl>
   </w:abstractNum>
-  <w:abstractNum w:abstractNumId="29">
+  <w:abstractNum w:abstractNumId="30">
     <w:nsid w:val="5F971553"/>
     <w:multiLevelType w:val="singleLevel"/>
     <w:tmpl w:val="5F971553"/>
@@ -4718,7 +4912,7 @@
       <w:lvlJc w:val="left"/>
     </w:lvl>
   </w:abstractNum>
-  <w:abstractNum w:abstractNumId="30">
+  <w:abstractNum w:abstractNumId="31">
     <w:nsid w:val="64153C96"/>
     <w:multiLevelType w:val="singleLevel"/>
     <w:tmpl w:val="64153C96"/>
@@ -4734,7 +4928,7 @@
       </w:pPr>
     </w:lvl>
   </w:abstractNum>
-  <w:abstractNum w:abstractNumId="31">
+  <w:abstractNum w:abstractNumId="32">
     <w:nsid w:val="7C000F1C"/>
     <w:multiLevelType w:val="singleLevel"/>
     <w:tmpl w:val="7C000F1C"/>
@@ -4751,7 +4945,7 @@
       </w:rPr>
     </w:lvl>
   </w:abstractNum>
-  <w:abstractNum w:abstractNumId="32">
+  <w:abstractNum w:abstractNumId="33">
     <w:nsid w:val="7C806EFE"/>
     <w:multiLevelType w:val="singleLevel"/>
     <w:tmpl w:val="7C806EFE"/>
@@ -4767,7 +4961,7 @@
       </w:pPr>
     </w:lvl>
   </w:abstractNum>
-  <w:abstractNum w:abstractNumId="33">
+  <w:abstractNum w:abstractNumId="34">
     <w:nsid w:val="7D61CC8F"/>
     <w:multiLevelType w:val="singleLevel"/>
     <w:tmpl w:val="7D61CC8F"/>
@@ -4799,7 +4993,7 @@
     <w:abstractNumId w:val="12"/>
   </w:num>
   <w:num w:numId="6">
-    <w:abstractNumId w:val="29"/>
+    <w:abstractNumId w:val="30"/>
   </w:num>
   <w:num w:numId="7">
     <w:abstractNumId w:val="6"/>
@@ -4808,7 +5002,7 @@
     <w:abstractNumId w:val="1"/>
   </w:num>
   <w:num w:numId="9">
-    <w:abstractNumId w:val="32"/>
+    <w:abstractNumId w:val="33"/>
   </w:num>
   <w:num w:numId="10">
     <w:abstractNumId w:val="10"/>
@@ -4817,10 +5011,10 @@
     <w:abstractNumId w:val="0"/>
   </w:num>
   <w:num w:numId="12">
-    <w:abstractNumId w:val="27"/>
+    <w:abstractNumId w:val="28"/>
   </w:num>
   <w:num w:numId="13">
-    <w:abstractNumId w:val="33"/>
+    <w:abstractNumId w:val="34"/>
   </w:num>
   <w:num w:numId="14">
     <w:abstractNumId w:val="19"/>
@@ -4841,7 +5035,7 @@
     <w:abstractNumId w:val="20"/>
   </w:num>
   <w:num w:numId="20">
-    <w:abstractNumId w:val="28"/>
+    <w:abstractNumId w:val="29"/>
   </w:num>
   <w:num w:numId="21">
     <w:abstractNumId w:val="11"/>
@@ -4862,7 +5056,7 @@
     <w:abstractNumId w:val="18"/>
   </w:num>
   <w:num w:numId="27">
-    <w:abstractNumId w:val="30"/>
+    <w:abstractNumId w:val="31"/>
   </w:num>
   <w:num w:numId="28">
     <w:abstractNumId w:val="4"/>
@@ -4883,7 +5077,10 @@
     <w:abstractNumId w:val="24"/>
   </w:num>
   <w:num w:numId="34">
-    <w:abstractNumId w:val="31"/>
+    <w:abstractNumId w:val="32"/>
+  </w:num>
+  <w:num w:numId="35">
+    <w:abstractNumId w:val="27"/>
   </w:num>
 </w:numbering>
 </file>
@@ -5252,6 +5449,15 @@
     </w:rPr>
   </w:style>
   <w:style w:type="character" w:styleId="8">
+    <w:name w:val="Emphasis"/>
+    <w:basedOn w:val="6"/>
+    <w:qFormat/>
+    <w:uiPriority w:val="0"/>
+    <w:rPr>
+      <w:i/>
+    </w:rPr>
+  </w:style>
+  <w:style w:type="character" w:styleId="9">
     <w:name w:val="Hyperlink"/>
     <w:basedOn w:val="6"/>
     <w:qFormat/>
@@ -5261,7 +5467,7 @@
       <w:u w:val="single"/>
     </w:rPr>
   </w:style>
-  <w:style w:type="character" w:styleId="9">
+  <w:style w:type="character" w:styleId="10">
     <w:name w:val="HTML Code"/>
     <w:basedOn w:val="6"/>
     <w:qFormat/>

--- a/DataStructAndAlgorithm.docx
+++ b/DataStructAndAlgorithm.docx
@@ -4309,23 +4309,7 @@
           <w:shd w:val="clear" w:fill="FFFFFF"/>
           <w:lang w:val="en-US" w:eastAsia="zh-CN" w:bidi="ar"/>
         </w:rPr>
-        <w:t>step = len - k % l</w:t>
-      </w:r>
-      <w:bookmarkStart w:id="0" w:name="_GoBack"/>
-      <w:bookmarkEnd w:id="0"/>
-      <w:r>
-        <w:rPr>
-          <w:rFonts w:hint="default" w:ascii="Consolas" w:hAnsi="Consolas" w:eastAsia="Consolas" w:cs="Consolas"/>
-          <w:b w:val="0"/>
-          <w:bCs w:val="0"/>
-          <w:color w:val="000000"/>
-          <w:kern w:val="0"/>
-          <w:sz w:val="19"/>
-          <w:szCs w:val="19"/>
-          <w:shd w:val="clear" w:fill="FFFFFF"/>
-          <w:lang w:val="en-US" w:eastAsia="zh-CN" w:bidi="ar"/>
-        </w:rPr>
-        <w:t xml:space="preserve">en - </w:t>
+        <w:t xml:space="preserve">step = len - k % len - </w:t>
       </w:r>
       <w:r>
         <w:rPr>
@@ -4361,6 +4345,136 @@
           <w:lang w:val="en-US" w:eastAsia="zh-CN"/>
         </w:rPr>
       </w:pPr>
+    </w:p>
+    <w:p>
+      <w:pPr>
+        <w:widowControl w:val="0"/>
+        <w:numPr>
+          <w:ilvl w:val="0"/>
+          <w:numId w:val="36"/>
+        </w:numPr>
+        <w:jc w:val="both"/>
+        <w:rPr>
+          <w:rFonts w:hint="eastAsia"/>
+          <w:lang w:val="en-US" w:eastAsia="zh-CN"/>
+        </w:rPr>
+      </w:pPr>
+      <w:r>
+        <w:rPr>
+          <w:rFonts w:hint="eastAsia"/>
+          <w:lang w:val="en-US" w:eastAsia="zh-CN"/>
+        </w:rPr>
+        <w:t>无重复字符的最长字串</w:t>
+      </w:r>
+    </w:p>
+    <w:p>
+      <w:pPr>
+        <w:widowControl w:val="0"/>
+        <w:numPr>
+          <w:numId w:val="0"/>
+        </w:numPr>
+        <w:jc w:val="both"/>
+        <w:rPr>
+          <w:rFonts w:hint="eastAsia"/>
+          <w:lang w:val="en-US" w:eastAsia="zh-CN"/>
+        </w:rPr>
+      </w:pPr>
+      <w:r>
+        <w:rPr>
+          <w:rFonts w:hint="eastAsia"/>
+          <w:lang w:val="en-US" w:eastAsia="zh-CN"/>
+        </w:rPr>
+        <w:t>题目信息：给定一个字符串s，请你找出其中不含有重复字符的最长子串的长度。</w:t>
+      </w:r>
+    </w:p>
+    <w:p>
+      <w:pPr>
+        <w:widowControl w:val="0"/>
+        <w:numPr>
+          <w:numId w:val="0"/>
+        </w:numPr>
+        <w:jc w:val="both"/>
+        <w:rPr>
+          <w:rFonts w:hint="default"/>
+          <w:lang w:val="en-US" w:eastAsia="zh-CN"/>
+        </w:rPr>
+      </w:pPr>
+      <w:r>
+        <w:rPr>
+          <w:rFonts w:hint="eastAsia"/>
+          <w:lang w:val="en-US" w:eastAsia="zh-CN"/>
+        </w:rPr>
+        <w:t>考察知识点：哈希表、字符串、滑动窗口</w:t>
+      </w:r>
+    </w:p>
+    <w:p>
+      <w:pPr>
+        <w:widowControl w:val="0"/>
+        <w:numPr>
+          <w:numId w:val="0"/>
+        </w:numPr>
+        <w:jc w:val="both"/>
+        <w:rPr>
+          <w:rFonts w:hint="eastAsia"/>
+          <w:lang w:val="en-US" w:eastAsia="zh-CN"/>
+        </w:rPr>
+      </w:pPr>
+      <w:r>
+        <w:rPr>
+          <w:rFonts w:hint="eastAsia"/>
+          <w:lang w:val="en-US" w:eastAsia="zh-CN"/>
+        </w:rPr>
+        <w:t>解题思路：</w:t>
+      </w:r>
+    </w:p>
+    <w:p>
+      <w:pPr>
+        <w:widowControl w:val="0"/>
+        <w:numPr>
+          <w:numId w:val="0"/>
+        </w:numPr>
+        <w:jc w:val="both"/>
+        <w:rPr>
+          <w:rFonts w:hint="default"/>
+          <w:lang w:val="en-US" w:eastAsia="zh-CN"/>
+        </w:rPr>
+      </w:pPr>
+      <w:r>
+        <w:rPr>
+          <w:rFonts w:hint="eastAsia"/>
+          <w:lang w:val="en-US" w:eastAsia="zh-CN"/>
+        </w:rPr>
+        <w:t>遍历一遍字符串，分别以每个字符为开始，创建一个哈希表，连续添加后面的字符直至出现重复，记录其长度与当前最大长度比较。</w:t>
+      </w:r>
+    </w:p>
+    <w:p>
+      <w:pPr>
+        <w:widowControl w:val="0"/>
+        <w:numPr>
+          <w:numId w:val="0"/>
+        </w:numPr>
+        <w:jc w:val="both"/>
+        <w:rPr>
+          <w:rFonts w:hint="default"/>
+          <w:lang w:val="en-US" w:eastAsia="zh-CN"/>
+        </w:rPr>
+      </w:pPr>
+      <w:r>
+        <w:rPr>
+          <w:rFonts w:hint="eastAsia"/>
+          <w:lang w:val="en-US" w:eastAsia="zh-CN"/>
+        </w:rPr>
+        <w:t>采用双指针或者角滑动窗口，保证窗口内的字符串是不含有重复字符的。初始窗态窗口左右边界相等，将右边界右移，若未出现重复字符更新maxlen，若出现重复字符左边界右移直至无重复字符且左边界不可超过右边界。当右边界超出范围结束。窗口内的字符串使用哈希表来存储，key为字符，value为位置，新字符加入哈希表，重复出现的字符需要更新其出现的位置。需要注意的是对于重复出现的字符要同时判断left是否已经超过第一次出现该字符的位置，以免错误更新</w:t>
+      </w:r>
+      <w:bookmarkStart w:id="0" w:name="_GoBack"/>
+      <w:bookmarkEnd w:id="0"/>
+      <w:r>
+        <w:rPr>
+          <w:rFonts w:hint="eastAsia"/>
+          <w:lang w:val="en-US" w:eastAsia="zh-CN"/>
+        </w:rPr>
+        <w:t>left值，这一条件是判断窗口内该字符是否重复，哈希表存储了历史遍历的字符，大于窗口的范围。</w:t>
+      </w:r>
     </w:p>
     <w:p>
       <w:pPr>
@@ -4517,6 +4631,22 @@
     </w:lvl>
   </w:abstractNum>
   <w:abstractNum w:abstractNumId="6">
+    <w:nsid w:val="B13F7C63"/>
+    <w:multiLevelType w:val="singleLevel"/>
+    <w:tmpl w:val="B13F7C63"/>
+    <w:lvl w:ilvl="0" w:tentative="0">
+      <w:start w:val="3"/>
+      <w:numFmt w:val="decimal"/>
+      <w:lvlText w:val="%1."/>
+      <w:lvlJc w:val="left"/>
+      <w:pPr>
+        <w:tabs>
+          <w:tab w:val="left" w:pos="312"/>
+        </w:tabs>
+      </w:pPr>
+    </w:lvl>
+  </w:abstractNum>
+  <w:abstractNum w:abstractNumId="7">
     <w:nsid w:val="C0B30075"/>
     <w:multiLevelType w:val="singleLevel"/>
     <w:tmpl w:val="C0B30075"/>
@@ -4532,7 +4662,7 @@
       </w:pPr>
     </w:lvl>
   </w:abstractNum>
-  <w:abstractNum w:abstractNumId="7">
+  <w:abstractNum w:abstractNumId="8">
     <w:nsid w:val="DF31E168"/>
     <w:multiLevelType w:val="singleLevel"/>
     <w:tmpl w:val="DF31E168"/>
@@ -4548,7 +4678,7 @@
       </w:pPr>
     </w:lvl>
   </w:abstractNum>
-  <w:abstractNum w:abstractNumId="8">
+  <w:abstractNum w:abstractNumId="9">
     <w:nsid w:val="E1B2D419"/>
     <w:multiLevelType w:val="singleLevel"/>
     <w:tmpl w:val="E1B2D419"/>
@@ -4564,7 +4694,7 @@
       </w:pPr>
     </w:lvl>
   </w:abstractNum>
-  <w:abstractNum w:abstractNumId="9">
+  <w:abstractNum w:abstractNumId="10">
     <w:nsid w:val="E3A34F13"/>
     <w:multiLevelType w:val="singleLevel"/>
     <w:tmpl w:val="E3A34F13"/>
@@ -4580,7 +4710,7 @@
       </w:pPr>
     </w:lvl>
   </w:abstractNum>
-  <w:abstractNum w:abstractNumId="10">
+  <w:abstractNum w:abstractNumId="11">
     <w:nsid w:val="E6B763B7"/>
     <w:multiLevelType w:val="singleLevel"/>
     <w:tmpl w:val="E6B763B7"/>
@@ -4596,7 +4726,7 @@
       </w:pPr>
     </w:lvl>
   </w:abstractNum>
-  <w:abstractNum w:abstractNumId="11">
+  <w:abstractNum w:abstractNumId="12">
     <w:nsid w:val="EC2955AC"/>
     <w:multiLevelType w:val="singleLevel"/>
     <w:tmpl w:val="EC2955AC"/>
@@ -4612,7 +4742,7 @@
       </w:pPr>
     </w:lvl>
   </w:abstractNum>
-  <w:abstractNum w:abstractNumId="12">
+  <w:abstractNum w:abstractNumId="13">
     <w:nsid w:val="EED3B660"/>
     <w:multiLevelType w:val="singleLevel"/>
     <w:tmpl w:val="EED3B660"/>
@@ -4628,7 +4758,7 @@
       </w:pPr>
     </w:lvl>
   </w:abstractNum>
-  <w:abstractNum w:abstractNumId="13">
+  <w:abstractNum w:abstractNumId="14">
     <w:nsid w:val="F153B527"/>
     <w:multiLevelType w:val="singleLevel"/>
     <w:tmpl w:val="F153B527"/>
@@ -4644,7 +4774,7 @@
       </w:pPr>
     </w:lvl>
   </w:abstractNum>
-  <w:abstractNum w:abstractNumId="14">
+  <w:abstractNum w:abstractNumId="15">
     <w:nsid w:val="FABB12CC"/>
     <w:multiLevelType w:val="singleLevel"/>
     <w:tmpl w:val="FABB12CC"/>
@@ -4660,7 +4790,7 @@
       </w:pPr>
     </w:lvl>
   </w:abstractNum>
-  <w:abstractNum w:abstractNumId="15">
+  <w:abstractNum w:abstractNumId="16">
     <w:nsid w:val="FD25B833"/>
     <w:multiLevelType w:val="singleLevel"/>
     <w:tmpl w:val="FD25B833"/>
@@ -4676,7 +4806,7 @@
       </w:pPr>
     </w:lvl>
   </w:abstractNum>
-  <w:abstractNum w:abstractNumId="16">
+  <w:abstractNum w:abstractNumId="17">
     <w:nsid w:val="031C7CFC"/>
     <w:multiLevelType w:val="singleLevel"/>
     <w:tmpl w:val="031C7CFC"/>
@@ -4692,7 +4822,7 @@
       </w:pPr>
     </w:lvl>
   </w:abstractNum>
-  <w:abstractNum w:abstractNumId="17">
+  <w:abstractNum w:abstractNumId="18">
     <w:nsid w:val="099296A8"/>
     <w:multiLevelType w:val="singleLevel"/>
     <w:tmpl w:val="099296A8"/>
@@ -4708,7 +4838,7 @@
       </w:pPr>
     </w:lvl>
   </w:abstractNum>
-  <w:abstractNum w:abstractNumId="18">
+  <w:abstractNum w:abstractNumId="19">
     <w:nsid w:val="0FCA3116"/>
     <w:multiLevelType w:val="singleLevel"/>
     <w:tmpl w:val="0FCA3116"/>
@@ -4724,7 +4854,7 @@
       </w:pPr>
     </w:lvl>
   </w:abstractNum>
-  <w:abstractNum w:abstractNumId="19">
+  <w:abstractNum w:abstractNumId="20">
     <w:nsid w:val="15AC8910"/>
     <w:multiLevelType w:val="singleLevel"/>
     <w:tmpl w:val="15AC8910"/>
@@ -4740,7 +4870,7 @@
       </w:pPr>
     </w:lvl>
   </w:abstractNum>
-  <w:abstractNum w:abstractNumId="20">
+  <w:abstractNum w:abstractNumId="21">
     <w:nsid w:val="1B30CF64"/>
     <w:multiLevelType w:val="singleLevel"/>
     <w:tmpl w:val="1B30CF64"/>
@@ -4756,7 +4886,7 @@
       </w:pPr>
     </w:lvl>
   </w:abstractNum>
-  <w:abstractNum w:abstractNumId="21">
+  <w:abstractNum w:abstractNumId="22">
     <w:nsid w:val="1D95273C"/>
     <w:multiLevelType w:val="singleLevel"/>
     <w:tmpl w:val="1D95273C"/>
@@ -4772,7 +4902,7 @@
       </w:pPr>
     </w:lvl>
   </w:abstractNum>
-  <w:abstractNum w:abstractNumId="22">
+  <w:abstractNum w:abstractNumId="23">
     <w:nsid w:val="26EC102B"/>
     <w:multiLevelType w:val="singleLevel"/>
     <w:tmpl w:val="26EC102B"/>
@@ -4788,7 +4918,7 @@
       </w:pPr>
     </w:lvl>
   </w:abstractNum>
-  <w:abstractNum w:abstractNumId="23">
+  <w:abstractNum w:abstractNumId="24">
     <w:nsid w:val="27D180AE"/>
     <w:multiLevelType w:val="singleLevel"/>
     <w:tmpl w:val="27D180AE"/>
@@ -4804,7 +4934,7 @@
       </w:pPr>
     </w:lvl>
   </w:abstractNum>
-  <w:abstractNum w:abstractNumId="24">
+  <w:abstractNum w:abstractNumId="25">
     <w:nsid w:val="34FEBDCD"/>
     <w:multiLevelType w:val="singleLevel"/>
     <w:tmpl w:val="34FEBDCD"/>
@@ -4820,7 +4950,7 @@
       </w:pPr>
     </w:lvl>
   </w:abstractNum>
-  <w:abstractNum w:abstractNumId="25">
+  <w:abstractNum w:abstractNumId="26">
     <w:nsid w:val="375CF7D9"/>
     <w:multiLevelType w:val="singleLevel"/>
     <w:tmpl w:val="375CF7D9"/>
@@ -4836,7 +4966,7 @@
       </w:pPr>
     </w:lvl>
   </w:abstractNum>
-  <w:abstractNum w:abstractNumId="26">
+  <w:abstractNum w:abstractNumId="27">
     <w:nsid w:val="3CDDF655"/>
     <w:multiLevelType w:val="singleLevel"/>
     <w:tmpl w:val="3CDDF655"/>
@@ -4852,7 +4982,7 @@
       </w:pPr>
     </w:lvl>
   </w:abstractNum>
-  <w:abstractNum w:abstractNumId="27">
+  <w:abstractNum w:abstractNumId="28">
     <w:nsid w:val="444EC698"/>
     <w:multiLevelType w:val="singleLevel"/>
     <w:tmpl w:val="444EC698"/>
@@ -4868,7 +4998,7 @@
       </w:pPr>
     </w:lvl>
   </w:abstractNum>
-  <w:abstractNum w:abstractNumId="28">
+  <w:abstractNum w:abstractNumId="29">
     <w:nsid w:val="56B1CD71"/>
     <w:multiLevelType w:val="singleLevel"/>
     <w:tmpl w:val="56B1CD71"/>
@@ -4884,7 +5014,7 @@
       </w:pPr>
     </w:lvl>
   </w:abstractNum>
-  <w:abstractNum w:abstractNumId="29">
+  <w:abstractNum w:abstractNumId="30">
     <w:nsid w:val="583FAD8B"/>
     <w:multiLevelType w:val="singleLevel"/>
     <w:tmpl w:val="583FAD8B"/>
@@ -4900,7 +5030,7 @@
       </w:pPr>
     </w:lvl>
   </w:abstractNum>
-  <w:abstractNum w:abstractNumId="30">
+  <w:abstractNum w:abstractNumId="31">
     <w:nsid w:val="5F971553"/>
     <w:multiLevelType w:val="singleLevel"/>
     <w:tmpl w:val="5F971553"/>
@@ -4912,7 +5042,7 @@
       <w:lvlJc w:val="left"/>
     </w:lvl>
   </w:abstractNum>
-  <w:abstractNum w:abstractNumId="31">
+  <w:abstractNum w:abstractNumId="32">
     <w:nsid w:val="64153C96"/>
     <w:multiLevelType w:val="singleLevel"/>
     <w:tmpl w:val="64153C96"/>
@@ -4928,7 +5058,7 @@
       </w:pPr>
     </w:lvl>
   </w:abstractNum>
-  <w:abstractNum w:abstractNumId="32">
+  <w:abstractNum w:abstractNumId="33">
     <w:nsid w:val="7C000F1C"/>
     <w:multiLevelType w:val="singleLevel"/>
     <w:tmpl w:val="7C000F1C"/>
@@ -4945,7 +5075,7 @@
       </w:rPr>
     </w:lvl>
   </w:abstractNum>
-  <w:abstractNum w:abstractNumId="33">
+  <w:abstractNum w:abstractNumId="34">
     <w:nsid w:val="7C806EFE"/>
     <w:multiLevelType w:val="singleLevel"/>
     <w:tmpl w:val="7C806EFE"/>
@@ -4961,7 +5091,7 @@
       </w:pPr>
     </w:lvl>
   </w:abstractNum>
-  <w:abstractNum w:abstractNumId="34">
+  <w:abstractNum w:abstractNumId="35">
     <w:nsid w:val="7D61CC8F"/>
     <w:multiLevelType w:val="singleLevel"/>
     <w:tmpl w:val="7D61CC8F"/>
@@ -4978,85 +5108,85 @@
     </w:lvl>
   </w:abstractNum>
   <w:num w:numId="1">
-    <w:abstractNumId w:val="23"/>
+    <w:abstractNumId w:val="24"/>
   </w:num>
   <w:num w:numId="2">
     <w:abstractNumId w:val="2"/>
   </w:num>
   <w:num w:numId="3">
-    <w:abstractNumId w:val="16"/>
+    <w:abstractNumId w:val="17"/>
   </w:num>
   <w:num w:numId="4">
+    <w:abstractNumId w:val="14"/>
+  </w:num>
+  <w:num w:numId="5">
     <w:abstractNumId w:val="13"/>
   </w:num>
-  <w:num w:numId="5">
-    <w:abstractNumId w:val="12"/>
-  </w:num>
   <w:num w:numId="6">
-    <w:abstractNumId w:val="30"/>
+    <w:abstractNumId w:val="31"/>
   </w:num>
   <w:num w:numId="7">
-    <w:abstractNumId w:val="6"/>
+    <w:abstractNumId w:val="7"/>
   </w:num>
   <w:num w:numId="8">
     <w:abstractNumId w:val="1"/>
   </w:num>
   <w:num w:numId="9">
-    <w:abstractNumId w:val="33"/>
+    <w:abstractNumId w:val="34"/>
   </w:num>
   <w:num w:numId="10">
-    <w:abstractNumId w:val="10"/>
+    <w:abstractNumId w:val="11"/>
   </w:num>
   <w:num w:numId="11">
     <w:abstractNumId w:val="0"/>
   </w:num>
   <w:num w:numId="12">
-    <w:abstractNumId w:val="28"/>
+    <w:abstractNumId w:val="29"/>
   </w:num>
   <w:num w:numId="13">
-    <w:abstractNumId w:val="34"/>
+    <w:abstractNumId w:val="35"/>
   </w:num>
   <w:num w:numId="14">
-    <w:abstractNumId w:val="19"/>
+    <w:abstractNumId w:val="20"/>
   </w:num>
   <w:num w:numId="15">
-    <w:abstractNumId w:val="15"/>
+    <w:abstractNumId w:val="16"/>
   </w:num>
   <w:num w:numId="16">
-    <w:abstractNumId w:val="9"/>
+    <w:abstractNumId w:val="10"/>
   </w:num>
   <w:num w:numId="17">
-    <w:abstractNumId w:val="25"/>
+    <w:abstractNumId w:val="26"/>
   </w:num>
   <w:num w:numId="18">
-    <w:abstractNumId w:val="26"/>
+    <w:abstractNumId w:val="27"/>
   </w:num>
   <w:num w:numId="19">
-    <w:abstractNumId w:val="20"/>
+    <w:abstractNumId w:val="21"/>
   </w:num>
   <w:num w:numId="20">
-    <w:abstractNumId w:val="29"/>
+    <w:abstractNumId w:val="30"/>
   </w:num>
   <w:num w:numId="21">
-    <w:abstractNumId w:val="11"/>
+    <w:abstractNumId w:val="12"/>
   </w:num>
   <w:num w:numId="22">
-    <w:abstractNumId w:val="22"/>
+    <w:abstractNumId w:val="23"/>
   </w:num>
   <w:num w:numId="23">
     <w:abstractNumId w:val="5"/>
   </w:num>
   <w:num w:numId="24">
-    <w:abstractNumId w:val="8"/>
+    <w:abstractNumId w:val="9"/>
   </w:num>
   <w:num w:numId="25">
-    <w:abstractNumId w:val="17"/>
+    <w:abstractNumId w:val="18"/>
   </w:num>
   <w:num w:numId="26">
-    <w:abstractNumId w:val="18"/>
+    <w:abstractNumId w:val="19"/>
   </w:num>
   <w:num w:numId="27">
-    <w:abstractNumId w:val="31"/>
+    <w:abstractNumId w:val="32"/>
   </w:num>
   <w:num w:numId="28">
     <w:abstractNumId w:val="4"/>
@@ -5065,22 +5195,25 @@
     <w:abstractNumId w:val="3"/>
   </w:num>
   <w:num w:numId="30">
-    <w:abstractNumId w:val="21"/>
+    <w:abstractNumId w:val="22"/>
   </w:num>
   <w:num w:numId="31">
-    <w:abstractNumId w:val="7"/>
+    <w:abstractNumId w:val="8"/>
   </w:num>
   <w:num w:numId="32">
-    <w:abstractNumId w:val="14"/>
+    <w:abstractNumId w:val="15"/>
   </w:num>
   <w:num w:numId="33">
-    <w:abstractNumId w:val="24"/>
+    <w:abstractNumId w:val="25"/>
   </w:num>
   <w:num w:numId="34">
-    <w:abstractNumId w:val="32"/>
+    <w:abstractNumId w:val="33"/>
   </w:num>
   <w:num w:numId="35">
-    <w:abstractNumId w:val="27"/>
+    <w:abstractNumId w:val="28"/>
+  </w:num>
+  <w:num w:numId="36">
+    <w:abstractNumId w:val="6"/>
   </w:num>
 </w:numbering>
 </file>

--- a/DataStructAndAlgorithm.docx
+++ b/DataStructAndAlgorithm.docx
@@ -4069,6 +4069,7 @@
     <w:p>
       <w:pPr>
         <w:numPr>
+          <w:ilvl w:val="0"/>
           <w:numId w:val="0"/>
         </w:numPr>
         <w:ind w:leftChars="0"/>
@@ -4088,6 +4089,7 @@
     <w:p>
       <w:pPr>
         <w:numPr>
+          <w:ilvl w:val="0"/>
           <w:numId w:val="0"/>
         </w:numPr>
         <w:ind w:leftChars="0"/>
@@ -4107,6 +4109,7 @@
     <w:p>
       <w:pPr>
         <w:numPr>
+          <w:ilvl w:val="0"/>
           <w:numId w:val="0"/>
         </w:numPr>
         <w:ind w:leftChars="0"/>
@@ -4126,6 +4129,7 @@
     <w:p>
       <w:pPr>
         <w:numPr>
+          <w:ilvl w:val="0"/>
           <w:numId w:val="0"/>
         </w:numPr>
         <w:ind w:leftChars="0"/>
@@ -4206,6 +4210,7 @@
       <w:pPr>
         <w:widowControl w:val="0"/>
         <w:numPr>
+          <w:ilvl w:val="0"/>
           <w:numId w:val="0"/>
         </w:numPr>
         <w:jc w:val="both"/>
@@ -4240,6 +4245,7 @@
       <w:pPr>
         <w:widowControl w:val="0"/>
         <w:numPr>
+          <w:ilvl w:val="0"/>
           <w:numId w:val="0"/>
         </w:numPr>
         <w:jc w:val="both"/>
@@ -4260,6 +4266,7 @@
       <w:pPr>
         <w:widowControl w:val="0"/>
         <w:numPr>
+          <w:ilvl w:val="0"/>
           <w:numId w:val="0"/>
         </w:numPr>
         <w:jc w:val="both"/>
@@ -4337,6 +4344,7 @@
       <w:pPr>
         <w:widowControl w:val="0"/>
         <w:numPr>
+          <w:ilvl w:val="0"/>
           <w:numId w:val="0"/>
         </w:numPr>
         <w:jc w:val="both"/>
@@ -4364,107 +4372,7 @@
           <w:rFonts w:hint="eastAsia"/>
           <w:lang w:val="en-US" w:eastAsia="zh-CN"/>
         </w:rPr>
-        <w:t>无重复字符的最长字串</w:t>
-      </w:r>
-    </w:p>
-    <w:p>
-      <w:pPr>
-        <w:widowControl w:val="0"/>
-        <w:numPr>
-          <w:numId w:val="0"/>
-        </w:numPr>
-        <w:jc w:val="both"/>
-        <w:rPr>
-          <w:rFonts w:hint="eastAsia"/>
-          <w:lang w:val="en-US" w:eastAsia="zh-CN"/>
-        </w:rPr>
-      </w:pPr>
-      <w:r>
-        <w:rPr>
-          <w:rFonts w:hint="eastAsia"/>
-          <w:lang w:val="en-US" w:eastAsia="zh-CN"/>
-        </w:rPr>
-        <w:t>题目信息：给定一个字符串s，请你找出其中不含有重复字符的最长子串的长度。</w:t>
-      </w:r>
-    </w:p>
-    <w:p>
-      <w:pPr>
-        <w:widowControl w:val="0"/>
-        <w:numPr>
-          <w:numId w:val="0"/>
-        </w:numPr>
-        <w:jc w:val="both"/>
-        <w:rPr>
-          <w:rFonts w:hint="default"/>
-          <w:lang w:val="en-US" w:eastAsia="zh-CN"/>
-        </w:rPr>
-      </w:pPr>
-      <w:r>
-        <w:rPr>
-          <w:rFonts w:hint="eastAsia"/>
-          <w:lang w:val="en-US" w:eastAsia="zh-CN"/>
-        </w:rPr>
-        <w:t>考察知识点：哈希表、字符串、滑动窗口</w:t>
-      </w:r>
-    </w:p>
-    <w:p>
-      <w:pPr>
-        <w:widowControl w:val="0"/>
-        <w:numPr>
-          <w:numId w:val="0"/>
-        </w:numPr>
-        <w:jc w:val="both"/>
-        <w:rPr>
-          <w:rFonts w:hint="eastAsia"/>
-          <w:lang w:val="en-US" w:eastAsia="zh-CN"/>
-        </w:rPr>
-      </w:pPr>
-      <w:r>
-        <w:rPr>
-          <w:rFonts w:hint="eastAsia"/>
-          <w:lang w:val="en-US" w:eastAsia="zh-CN"/>
-        </w:rPr>
-        <w:t>解题思路：</w:t>
-      </w:r>
-    </w:p>
-    <w:p>
-      <w:pPr>
-        <w:widowControl w:val="0"/>
-        <w:numPr>
-          <w:numId w:val="0"/>
-        </w:numPr>
-        <w:jc w:val="both"/>
-        <w:rPr>
-          <w:rFonts w:hint="default"/>
-          <w:lang w:val="en-US" w:eastAsia="zh-CN"/>
-        </w:rPr>
-      </w:pPr>
-      <w:r>
-        <w:rPr>
-          <w:rFonts w:hint="eastAsia"/>
-          <w:lang w:val="en-US" w:eastAsia="zh-CN"/>
-        </w:rPr>
-        <w:t>遍历一遍字符串，分别以每个字符为开始，创建一个哈希表，连续添加后面的字符直至出现重复，记录其长度与当前最大长度比较。</w:t>
-      </w:r>
-    </w:p>
-    <w:p>
-      <w:pPr>
-        <w:widowControl w:val="0"/>
-        <w:numPr>
-          <w:numId w:val="0"/>
-        </w:numPr>
-        <w:jc w:val="both"/>
-        <w:rPr>
-          <w:rFonts w:hint="default"/>
-          <w:lang w:val="en-US" w:eastAsia="zh-CN"/>
-        </w:rPr>
-      </w:pPr>
-      <w:r>
-        <w:rPr>
-          <w:rFonts w:hint="eastAsia"/>
-          <w:lang w:val="en-US" w:eastAsia="zh-CN"/>
-        </w:rPr>
-        <w:t>采用双指针或者角滑动窗口，保证窗口内的字符串是不含有重复字符的。初始窗态窗口左右边界相等，将右边界右移，若未出现重复字符更新maxlen，若出现重复字符左边界右移直至无重复字符且左边界不可超过右边界。当右边界超出范围结束。窗口内的字符串使用哈希表来存储，key为字符，value为位置，新字符加入哈希表，重复出现的字符需要更新其出现的位置。需要注意的是对于重复出现的字符要同时判断left是否已经超过第一次出现该字符的位置，以免错误更新</w:t>
+        <w:t>无重复字符的最长子</w:t>
       </w:r>
       <w:bookmarkStart w:id="0" w:name="_GoBack"/>
       <w:bookmarkEnd w:id="0"/>
@@ -4473,13 +4381,119 @@
           <w:rFonts w:hint="eastAsia"/>
           <w:lang w:val="en-US" w:eastAsia="zh-CN"/>
         </w:rPr>
-        <w:t>left值，这一条件是判断窗口内该字符是否重复，哈希表存储了历史遍历的字符，大于窗口的范围。</w:t>
+        <w:t>串</w:t>
       </w:r>
     </w:p>
     <w:p>
       <w:pPr>
         <w:widowControl w:val="0"/>
         <w:numPr>
+          <w:ilvl w:val="0"/>
+          <w:numId w:val="0"/>
+        </w:numPr>
+        <w:jc w:val="both"/>
+        <w:rPr>
+          <w:rFonts w:hint="eastAsia"/>
+          <w:lang w:val="en-US" w:eastAsia="zh-CN"/>
+        </w:rPr>
+      </w:pPr>
+      <w:r>
+        <w:rPr>
+          <w:rFonts w:hint="eastAsia"/>
+          <w:lang w:val="en-US" w:eastAsia="zh-CN"/>
+        </w:rPr>
+        <w:t>题目信息：给定一个字符串s，请你找出其中不含有重复字符的最长子串的长度。</w:t>
+      </w:r>
+    </w:p>
+    <w:p>
+      <w:pPr>
+        <w:widowControl w:val="0"/>
+        <w:numPr>
+          <w:ilvl w:val="0"/>
+          <w:numId w:val="0"/>
+        </w:numPr>
+        <w:jc w:val="both"/>
+        <w:rPr>
+          <w:rFonts w:hint="default"/>
+          <w:lang w:val="en-US" w:eastAsia="zh-CN"/>
+        </w:rPr>
+      </w:pPr>
+      <w:r>
+        <w:rPr>
+          <w:rFonts w:hint="eastAsia"/>
+          <w:lang w:val="en-US" w:eastAsia="zh-CN"/>
+        </w:rPr>
+        <w:t>考察知识点：哈希表、字符串、滑动窗口</w:t>
+      </w:r>
+    </w:p>
+    <w:p>
+      <w:pPr>
+        <w:widowControl w:val="0"/>
+        <w:numPr>
+          <w:ilvl w:val="0"/>
+          <w:numId w:val="0"/>
+        </w:numPr>
+        <w:jc w:val="both"/>
+        <w:rPr>
+          <w:rFonts w:hint="eastAsia"/>
+          <w:lang w:val="en-US" w:eastAsia="zh-CN"/>
+        </w:rPr>
+      </w:pPr>
+      <w:r>
+        <w:rPr>
+          <w:rFonts w:hint="eastAsia"/>
+          <w:lang w:val="en-US" w:eastAsia="zh-CN"/>
+        </w:rPr>
+        <w:t>解题思路：</w:t>
+      </w:r>
+    </w:p>
+    <w:p>
+      <w:pPr>
+        <w:widowControl w:val="0"/>
+        <w:numPr>
+          <w:ilvl w:val="0"/>
+          <w:numId w:val="0"/>
+        </w:numPr>
+        <w:jc w:val="both"/>
+        <w:rPr>
+          <w:rFonts w:hint="default"/>
+          <w:lang w:val="en-US" w:eastAsia="zh-CN"/>
+        </w:rPr>
+      </w:pPr>
+      <w:r>
+        <w:rPr>
+          <w:rFonts w:hint="eastAsia"/>
+          <w:lang w:val="en-US" w:eastAsia="zh-CN"/>
+        </w:rPr>
+        <w:t>遍历一遍字符串，分别以每个字符为开始，创建一个哈希表，连续添加后面的字符直至出现重复，记录其长度与当前最大长度比较。</w:t>
+      </w:r>
+    </w:p>
+    <w:p>
+      <w:pPr>
+        <w:widowControl w:val="0"/>
+        <w:numPr>
+          <w:ilvl w:val="0"/>
+          <w:numId w:val="0"/>
+        </w:numPr>
+        <w:jc w:val="both"/>
+        <w:rPr>
+          <w:rFonts w:hint="default"/>
+          <w:lang w:val="en-US" w:eastAsia="zh-CN"/>
+        </w:rPr>
+      </w:pPr>
+      <w:r>
+        <w:rPr>
+          <w:rFonts w:hint="eastAsia"/>
+          <w:lang w:val="en-US" w:eastAsia="zh-CN"/>
+        </w:rPr>
+        <w:t>采用双指针或者角滑动窗口，保证窗口内的字符串是不含有重复字符的。初始窗态窗口左右边界相等，将右边界右移，若未出现重复字符更新maxlen，若出现重复字符左边界右移直至无重复字符且左边界不可超过右边界。当右边界超出范围结束。窗口内的字符串使用哈希表来存储，key为字符，value为位置，新字符加入哈希表，重复出现的字符需要更新其出现的位置。需要注意的是对于重复出现的字符要同时判断left是否已经超过第一次出现该字符的位置，以免错误更新left值，这一条件是判断窗口内该字符是否重复，哈希表存储了历史遍历的字符，大于窗口的范围。</w:t>
+      </w:r>
+    </w:p>
+    <w:p>
+      <w:pPr>
+        <w:widowControl w:val="0"/>
+        <w:numPr>
+          <w:ilvl w:val="0"/>
           <w:numId w:val="0"/>
         </w:numPr>
         <w:jc w:val="both"/>

--- a/DataStructAndAlgorithm.docx
+++ b/DataStructAndAlgorithm.docx
@@ -4372,7 +4372,245 @@
           <w:rFonts w:hint="eastAsia"/>
           <w:lang w:val="en-US" w:eastAsia="zh-CN"/>
         </w:rPr>
-        <w:t>无重复字符的最长子</w:t>
+        <w:t>无重复字符的最长子串</w:t>
+      </w:r>
+    </w:p>
+    <w:p>
+      <w:pPr>
+        <w:widowControl w:val="0"/>
+        <w:numPr>
+          <w:ilvl w:val="0"/>
+          <w:numId w:val="0"/>
+        </w:numPr>
+        <w:jc w:val="both"/>
+        <w:rPr>
+          <w:rFonts w:hint="eastAsia"/>
+          <w:lang w:val="en-US" w:eastAsia="zh-CN"/>
+        </w:rPr>
+      </w:pPr>
+      <w:r>
+        <w:rPr>
+          <w:rFonts w:hint="eastAsia"/>
+          <w:lang w:val="en-US" w:eastAsia="zh-CN"/>
+        </w:rPr>
+        <w:t>题目信息：给定一个字符串s，请你找出其中不含有重复字符的最长子串的长度。</w:t>
+      </w:r>
+    </w:p>
+    <w:p>
+      <w:pPr>
+        <w:widowControl w:val="0"/>
+        <w:numPr>
+          <w:ilvl w:val="0"/>
+          <w:numId w:val="0"/>
+        </w:numPr>
+        <w:jc w:val="both"/>
+        <w:rPr>
+          <w:rFonts w:hint="default"/>
+          <w:lang w:val="en-US" w:eastAsia="zh-CN"/>
+        </w:rPr>
+      </w:pPr>
+      <w:r>
+        <w:rPr>
+          <w:rFonts w:hint="eastAsia"/>
+          <w:lang w:val="en-US" w:eastAsia="zh-CN"/>
+        </w:rPr>
+        <w:t>考察知识点：哈希表、字符串、滑动窗口</w:t>
+      </w:r>
+    </w:p>
+    <w:p>
+      <w:pPr>
+        <w:widowControl w:val="0"/>
+        <w:numPr>
+          <w:ilvl w:val="0"/>
+          <w:numId w:val="0"/>
+        </w:numPr>
+        <w:jc w:val="both"/>
+        <w:rPr>
+          <w:rFonts w:hint="eastAsia"/>
+          <w:lang w:val="en-US" w:eastAsia="zh-CN"/>
+        </w:rPr>
+      </w:pPr>
+      <w:r>
+        <w:rPr>
+          <w:rFonts w:hint="eastAsia"/>
+          <w:lang w:val="en-US" w:eastAsia="zh-CN"/>
+        </w:rPr>
+        <w:t>解题思路：</w:t>
+      </w:r>
+    </w:p>
+    <w:p>
+      <w:pPr>
+        <w:widowControl w:val="0"/>
+        <w:numPr>
+          <w:ilvl w:val="0"/>
+          <w:numId w:val="0"/>
+        </w:numPr>
+        <w:jc w:val="both"/>
+        <w:rPr>
+          <w:rFonts w:hint="default"/>
+          <w:lang w:val="en-US" w:eastAsia="zh-CN"/>
+        </w:rPr>
+      </w:pPr>
+      <w:r>
+        <w:rPr>
+          <w:rFonts w:hint="eastAsia"/>
+          <w:lang w:val="en-US" w:eastAsia="zh-CN"/>
+        </w:rPr>
+        <w:t>遍历一遍字符串，分别以每个字符为开始，创建一个哈希表，连续添加后面的字符直至出现重复，记录其长度与当前最大长度比较。</w:t>
+      </w:r>
+    </w:p>
+    <w:p>
+      <w:pPr>
+        <w:widowControl w:val="0"/>
+        <w:numPr>
+          <w:ilvl w:val="0"/>
+          <w:numId w:val="0"/>
+        </w:numPr>
+        <w:jc w:val="both"/>
+        <w:rPr>
+          <w:rFonts w:hint="default"/>
+          <w:lang w:val="en-US" w:eastAsia="zh-CN"/>
+        </w:rPr>
+      </w:pPr>
+      <w:r>
+        <w:rPr>
+          <w:rFonts w:hint="eastAsia"/>
+          <w:lang w:val="en-US" w:eastAsia="zh-CN"/>
+        </w:rPr>
+        <w:t>采用双指针或者角滑动窗口，保证窗口内的字符串是不含有重复字符的。初始窗态窗口左右边界相等，将右边界右移，若未出现重复字符更新maxlen，若出现重复字符左边界右移直至无重复字符且左边界不可超过右边界。当右边界超出范围结束。窗口内的字符串使用哈希表来存储，key为字符，value为位置，新字符加入哈希表，重复出现的字符需要更新其出现的位置。需要注意的是对于重复出现的字符要同时判断left是否已经超过第一次出现该字符的位置，以免错误更新left值，这一条件是判断窗口内该字符是否重复，哈希表存储了历史遍历的字符，大于窗口的范围。</w:t>
+      </w:r>
+    </w:p>
+    <w:p>
+      <w:pPr>
+        <w:widowControl w:val="0"/>
+        <w:numPr>
+          <w:ilvl w:val="0"/>
+          <w:numId w:val="0"/>
+        </w:numPr>
+        <w:jc w:val="both"/>
+        <w:rPr>
+          <w:rFonts w:hint="default"/>
+          <w:lang w:val="en-US" w:eastAsia="zh-CN"/>
+        </w:rPr>
+      </w:pPr>
+      <w:r>
+        <w:rPr>
+          <w:rFonts w:hint="eastAsia"/>
+          <w:lang w:val="en-US" w:eastAsia="zh-CN"/>
+        </w:rPr>
+        <w:t xml:space="preserve"> </w:t>
+      </w:r>
+    </w:p>
+    <w:p>
+      <w:pPr>
+        <w:numPr>
+          <w:ilvl w:val="0"/>
+          <w:numId w:val="37"/>
+        </w:numPr>
+        <w:ind w:leftChars="0"/>
+        <w:rPr>
+          <w:rFonts w:hint="eastAsia"/>
+          <w:lang w:val="en-US" w:eastAsia="zh-CN"/>
+        </w:rPr>
+      </w:pPr>
+      <w:r>
+        <w:rPr>
+          <w:rFonts w:hint="eastAsia"/>
+          <w:lang w:val="en-US" w:eastAsia="zh-CN"/>
+        </w:rPr>
+        <w:t>最长递增子序列</w:t>
+      </w:r>
+    </w:p>
+    <w:p>
+      <w:pPr>
+        <w:numPr>
+          <w:numId w:val="0"/>
+        </w:numPr>
+        <w:rPr>
+          <w:rFonts w:hint="eastAsia"/>
+          <w:lang w:val="en-US" w:eastAsia="zh-CN"/>
+        </w:rPr>
+      </w:pPr>
+      <w:r>
+        <w:rPr>
+          <w:rFonts w:hint="eastAsia"/>
+          <w:lang w:val="en-US" w:eastAsia="zh-CN"/>
+        </w:rPr>
+        <w:t>题目信息：给你一个整数数组nums，找到其中最长严格递增子序列的长度。子序列是由数组派生而来的序列，删除（或不删除）数组中的元素而不改变其余元素的顺序。例如，[3,6,2,7] 是数组 [0,3,1,6,2,2,7] 的子序列。</w:t>
+      </w:r>
+    </w:p>
+    <w:p>
+      <w:pPr>
+        <w:numPr>
+          <w:numId w:val="0"/>
+        </w:numPr>
+        <w:rPr>
+          <w:rFonts w:hint="default"/>
+          <w:lang w:val="en-US" w:eastAsia="zh-CN"/>
+        </w:rPr>
+      </w:pPr>
+      <w:r>
+        <w:rPr>
+          <w:rFonts w:hint="eastAsia"/>
+          <w:lang w:val="en-US" w:eastAsia="zh-CN"/>
+        </w:rPr>
+        <w:t>考察知识点：数组、二分查找、动态规划</w:t>
+      </w:r>
+    </w:p>
+    <w:p>
+      <w:pPr>
+        <w:numPr>
+          <w:numId w:val="0"/>
+        </w:numPr>
+        <w:rPr>
+          <w:rFonts w:hint="eastAsia"/>
+          <w:lang w:val="en-US" w:eastAsia="zh-CN"/>
+        </w:rPr>
+      </w:pPr>
+      <w:r>
+        <w:rPr>
+          <w:rFonts w:hint="eastAsia"/>
+          <w:lang w:val="en-US" w:eastAsia="zh-CN"/>
+        </w:rPr>
+        <w:t>解题思路：</w:t>
+      </w:r>
+    </w:p>
+    <w:p>
+      <w:pPr>
+        <w:numPr>
+          <w:numId w:val="0"/>
+        </w:numPr>
+        <w:rPr>
+          <w:rFonts w:hint="eastAsia"/>
+          <w:lang w:val="en-US" w:eastAsia="zh-CN"/>
+        </w:rPr>
+      </w:pPr>
+      <w:r>
+        <w:rPr>
+          <w:rFonts w:hint="eastAsia"/>
+          <w:lang w:val="en-US" w:eastAsia="zh-CN"/>
+        </w:rPr>
+        <w:t>采用动态规划的方法，dp数组的含义，每个元素表示截止第i个最长子序列；初值，每个初始值为1；递推关系，dp[i]=max(dp[j]+1,dp[i])，遍历当前元素的子数组，运用这个递归关系来更新dp[i]，找到最长子序列。</w:t>
+      </w:r>
+    </w:p>
+    <w:p>
+      <w:pPr>
+        <w:numPr>
+          <w:ilvl w:val="0"/>
+          <w:numId w:val="0"/>
+        </w:numPr>
+        <w:ind w:leftChars="0"/>
+        <w:rPr>
+          <w:rFonts w:hint="default"/>
+          <w:lang w:val="en-US" w:eastAsia="zh-CN"/>
+        </w:rPr>
+      </w:pPr>
+      <w:r>
+        <w:rPr>
+          <w:rFonts w:hint="eastAsia"/>
+          <w:lang w:val="en-US" w:eastAsia="zh-CN"/>
+        </w:rPr>
+        <w:t>采用二分查找的方法，维护一个递增的序列，序列长度为最长子序列长度，如果结尾的值比新的值小序列长度加1，否则在序列中找到倒数第一个小于新的值的位置并将该新的值替换其后一个位置。这种方法也用到了贪心算法，如果上升子序列的结尾数值越小，那么遍历数组后面接上的数可能会更多，所以记录长度固定的情况下，结尾最小的那个元素</w:t>
       </w:r>
       <w:bookmarkStart w:id="0" w:name="_GoBack"/>
       <w:bookmarkEnd w:id="0"/>
@@ -4381,160 +4619,8 @@
           <w:rFonts w:hint="eastAsia"/>
           <w:lang w:val="en-US" w:eastAsia="zh-CN"/>
         </w:rPr>
-        <w:t>串</w:t>
-      </w:r>
-    </w:p>
-    <w:p>
-      <w:pPr>
-        <w:widowControl w:val="0"/>
-        <w:numPr>
-          <w:ilvl w:val="0"/>
-          <w:numId w:val="0"/>
-        </w:numPr>
-        <w:jc w:val="both"/>
-        <w:rPr>
-          <w:rFonts w:hint="eastAsia"/>
-          <w:lang w:val="en-US" w:eastAsia="zh-CN"/>
-        </w:rPr>
-      </w:pPr>
-      <w:r>
-        <w:rPr>
-          <w:rFonts w:hint="eastAsia"/>
-          <w:lang w:val="en-US" w:eastAsia="zh-CN"/>
-        </w:rPr>
-        <w:t>题目信息：给定一个字符串s，请你找出其中不含有重复字符的最长子串的长度。</w:t>
-      </w:r>
-    </w:p>
-    <w:p>
-      <w:pPr>
-        <w:widowControl w:val="0"/>
-        <w:numPr>
-          <w:ilvl w:val="0"/>
-          <w:numId w:val="0"/>
-        </w:numPr>
-        <w:jc w:val="both"/>
-        <w:rPr>
-          <w:rFonts w:hint="default"/>
-          <w:lang w:val="en-US" w:eastAsia="zh-CN"/>
-        </w:rPr>
-      </w:pPr>
-      <w:r>
-        <w:rPr>
-          <w:rFonts w:hint="eastAsia"/>
-          <w:lang w:val="en-US" w:eastAsia="zh-CN"/>
-        </w:rPr>
-        <w:t>考察知识点：哈希表、字符串、滑动窗口</w:t>
-      </w:r>
-    </w:p>
-    <w:p>
-      <w:pPr>
-        <w:widowControl w:val="0"/>
-        <w:numPr>
-          <w:ilvl w:val="0"/>
-          <w:numId w:val="0"/>
-        </w:numPr>
-        <w:jc w:val="both"/>
-        <w:rPr>
-          <w:rFonts w:hint="eastAsia"/>
-          <w:lang w:val="en-US" w:eastAsia="zh-CN"/>
-        </w:rPr>
-      </w:pPr>
-      <w:r>
-        <w:rPr>
-          <w:rFonts w:hint="eastAsia"/>
-          <w:lang w:val="en-US" w:eastAsia="zh-CN"/>
-        </w:rPr>
-        <w:t>解题思路：</w:t>
-      </w:r>
-    </w:p>
-    <w:p>
-      <w:pPr>
-        <w:widowControl w:val="0"/>
-        <w:numPr>
-          <w:ilvl w:val="0"/>
-          <w:numId w:val="0"/>
-        </w:numPr>
-        <w:jc w:val="both"/>
-        <w:rPr>
-          <w:rFonts w:hint="default"/>
-          <w:lang w:val="en-US" w:eastAsia="zh-CN"/>
-        </w:rPr>
-      </w:pPr>
-      <w:r>
-        <w:rPr>
-          <w:rFonts w:hint="eastAsia"/>
-          <w:lang w:val="en-US" w:eastAsia="zh-CN"/>
-        </w:rPr>
-        <w:t>遍历一遍字符串，分别以每个字符为开始，创建一个哈希表，连续添加后面的字符直至出现重复，记录其长度与当前最大长度比较。</w:t>
-      </w:r>
-    </w:p>
-    <w:p>
-      <w:pPr>
-        <w:widowControl w:val="0"/>
-        <w:numPr>
-          <w:ilvl w:val="0"/>
-          <w:numId w:val="0"/>
-        </w:numPr>
-        <w:jc w:val="both"/>
-        <w:rPr>
-          <w:rFonts w:hint="default"/>
-          <w:lang w:val="en-US" w:eastAsia="zh-CN"/>
-        </w:rPr>
-      </w:pPr>
-      <w:r>
-        <w:rPr>
-          <w:rFonts w:hint="eastAsia"/>
-          <w:lang w:val="en-US" w:eastAsia="zh-CN"/>
-        </w:rPr>
-        <w:t>采用双指针或者角滑动窗口，保证窗口内的字符串是不含有重复字符的。初始窗态窗口左右边界相等，将右边界右移，若未出现重复字符更新maxlen，若出现重复字符左边界右移直至无重复字符且左边界不可超过右边界。当右边界超出范围结束。窗口内的字符串使用哈希表来存储，key为字符，value为位置，新字符加入哈希表，重复出现的字符需要更新其出现的位置。需要注意的是对于重复出现的字符要同时判断left是否已经超过第一次出现该字符的位置，以免错误更新left值，这一条件是判断窗口内该字符是否重复，哈希表存储了历史遍历的字符，大于窗口的范围。</w:t>
-      </w:r>
-    </w:p>
-    <w:p>
-      <w:pPr>
-        <w:widowControl w:val="0"/>
-        <w:numPr>
-          <w:ilvl w:val="0"/>
-          <w:numId w:val="0"/>
-        </w:numPr>
-        <w:jc w:val="both"/>
-        <w:rPr>
-          <w:rFonts w:hint="default"/>
-          <w:lang w:val="en-US" w:eastAsia="zh-CN"/>
-        </w:rPr>
-      </w:pPr>
-      <w:r>
-        <w:rPr>
-          <w:rFonts w:hint="eastAsia"/>
-          <w:lang w:val="en-US" w:eastAsia="zh-CN"/>
-        </w:rPr>
-        <w:t xml:space="preserve"> </w:t>
-      </w:r>
-    </w:p>
-    <w:p>
-      <w:pPr>
-        <w:numPr>
-          <w:ilvl w:val="0"/>
-          <w:numId w:val="0"/>
-        </w:numPr>
-        <w:ind w:leftChars="0"/>
-        <w:rPr>
-          <w:rFonts w:hint="default"/>
-          <w:lang w:val="en-US" w:eastAsia="zh-CN"/>
-        </w:rPr>
-      </w:pPr>
-    </w:p>
-    <w:p>
-      <w:pPr>
-        <w:numPr>
-          <w:ilvl w:val="0"/>
-          <w:numId w:val="0"/>
-        </w:numPr>
-        <w:ind w:leftChars="0"/>
-        <w:rPr>
-          <w:rFonts w:hint="default"/>
-          <w:lang w:val="en-US" w:eastAsia="zh-CN"/>
-        </w:rPr>
-      </w:pPr>
+        <w:t>。</w:t>
+      </w:r>
     </w:p>
     <w:sectPr>
       <w:pgSz w:w="11906" w:h="16838"/>
@@ -4981,6 +5067,22 @@
     </w:lvl>
   </w:abstractNum>
   <w:abstractNum w:abstractNumId="27">
+    <w:nsid w:val="3AFF9A51"/>
+    <w:multiLevelType w:val="singleLevel"/>
+    <w:tmpl w:val="3AFF9A51"/>
+    <w:lvl w:ilvl="0" w:tentative="0">
+      <w:start w:val="300"/>
+      <w:numFmt w:val="decimal"/>
+      <w:lvlText w:val="%1."/>
+      <w:lvlJc w:val="left"/>
+      <w:pPr>
+        <w:tabs>
+          <w:tab w:val="left" w:pos="312"/>
+        </w:tabs>
+      </w:pPr>
+    </w:lvl>
+  </w:abstractNum>
+  <w:abstractNum w:abstractNumId="28">
     <w:nsid w:val="3CDDF655"/>
     <w:multiLevelType w:val="singleLevel"/>
     <w:tmpl w:val="3CDDF655"/>
@@ -4996,7 +5098,7 @@
       </w:pPr>
     </w:lvl>
   </w:abstractNum>
-  <w:abstractNum w:abstractNumId="28">
+  <w:abstractNum w:abstractNumId="29">
     <w:nsid w:val="444EC698"/>
     <w:multiLevelType w:val="singleLevel"/>
     <w:tmpl w:val="444EC698"/>
@@ -5012,7 +5114,7 @@
       </w:pPr>
     </w:lvl>
   </w:abstractNum>
-  <w:abstractNum w:abstractNumId="29">
+  <w:abstractNum w:abstractNumId="30">
     <w:nsid w:val="56B1CD71"/>
     <w:multiLevelType w:val="singleLevel"/>
     <w:tmpl w:val="56B1CD71"/>
@@ -5028,7 +5130,7 @@
       </w:pPr>
     </w:lvl>
   </w:abstractNum>
-  <w:abstractNum w:abstractNumId="30">
+  <w:abstractNum w:abstractNumId="31">
     <w:nsid w:val="583FAD8B"/>
     <w:multiLevelType w:val="singleLevel"/>
     <w:tmpl w:val="583FAD8B"/>
@@ -5044,7 +5146,7 @@
       </w:pPr>
     </w:lvl>
   </w:abstractNum>
-  <w:abstractNum w:abstractNumId="31">
+  <w:abstractNum w:abstractNumId="32">
     <w:nsid w:val="5F971553"/>
     <w:multiLevelType w:val="singleLevel"/>
     <w:tmpl w:val="5F971553"/>
@@ -5056,7 +5158,7 @@
       <w:lvlJc w:val="left"/>
     </w:lvl>
   </w:abstractNum>
-  <w:abstractNum w:abstractNumId="32">
+  <w:abstractNum w:abstractNumId="33">
     <w:nsid w:val="64153C96"/>
     <w:multiLevelType w:val="singleLevel"/>
     <w:tmpl w:val="64153C96"/>
@@ -5072,7 +5174,7 @@
       </w:pPr>
     </w:lvl>
   </w:abstractNum>
-  <w:abstractNum w:abstractNumId="33">
+  <w:abstractNum w:abstractNumId="34">
     <w:nsid w:val="7C000F1C"/>
     <w:multiLevelType w:val="singleLevel"/>
     <w:tmpl w:val="7C000F1C"/>
@@ -5089,7 +5191,7 @@
       </w:rPr>
     </w:lvl>
   </w:abstractNum>
-  <w:abstractNum w:abstractNumId="34">
+  <w:abstractNum w:abstractNumId="35">
     <w:nsid w:val="7C806EFE"/>
     <w:multiLevelType w:val="singleLevel"/>
     <w:tmpl w:val="7C806EFE"/>
@@ -5105,7 +5207,7 @@
       </w:pPr>
     </w:lvl>
   </w:abstractNum>
-  <w:abstractNum w:abstractNumId="35">
+  <w:abstractNum w:abstractNumId="36">
     <w:nsid w:val="7D61CC8F"/>
     <w:multiLevelType w:val="singleLevel"/>
     <w:tmpl w:val="7D61CC8F"/>
@@ -5137,7 +5239,7 @@
     <w:abstractNumId w:val="13"/>
   </w:num>
   <w:num w:numId="6">
-    <w:abstractNumId w:val="31"/>
+    <w:abstractNumId w:val="32"/>
   </w:num>
   <w:num w:numId="7">
     <w:abstractNumId w:val="7"/>
@@ -5146,7 +5248,7 @@
     <w:abstractNumId w:val="1"/>
   </w:num>
   <w:num w:numId="9">
-    <w:abstractNumId w:val="34"/>
+    <w:abstractNumId w:val="35"/>
   </w:num>
   <w:num w:numId="10">
     <w:abstractNumId w:val="11"/>
@@ -5155,10 +5257,10 @@
     <w:abstractNumId w:val="0"/>
   </w:num>
   <w:num w:numId="12">
-    <w:abstractNumId w:val="29"/>
+    <w:abstractNumId w:val="30"/>
   </w:num>
   <w:num w:numId="13">
-    <w:abstractNumId w:val="35"/>
+    <w:abstractNumId w:val="36"/>
   </w:num>
   <w:num w:numId="14">
     <w:abstractNumId w:val="20"/>
@@ -5173,13 +5275,13 @@
     <w:abstractNumId w:val="26"/>
   </w:num>
   <w:num w:numId="18">
-    <w:abstractNumId w:val="27"/>
+    <w:abstractNumId w:val="28"/>
   </w:num>
   <w:num w:numId="19">
     <w:abstractNumId w:val="21"/>
   </w:num>
   <w:num w:numId="20">
-    <w:abstractNumId w:val="30"/>
+    <w:abstractNumId w:val="31"/>
   </w:num>
   <w:num w:numId="21">
     <w:abstractNumId w:val="12"/>
@@ -5200,7 +5302,7 @@
     <w:abstractNumId w:val="19"/>
   </w:num>
   <w:num w:numId="27">
-    <w:abstractNumId w:val="32"/>
+    <w:abstractNumId w:val="33"/>
   </w:num>
   <w:num w:numId="28">
     <w:abstractNumId w:val="4"/>
@@ -5221,13 +5323,16 @@
     <w:abstractNumId w:val="25"/>
   </w:num>
   <w:num w:numId="34">
-    <w:abstractNumId w:val="33"/>
+    <w:abstractNumId w:val="34"/>
   </w:num>
   <w:num w:numId="35">
-    <w:abstractNumId w:val="28"/>
+    <w:abstractNumId w:val="29"/>
   </w:num>
   <w:num w:numId="36">
     <w:abstractNumId w:val="6"/>
+  </w:num>
+  <w:num w:numId="37">
+    <w:abstractNumId w:val="27"/>
   </w:num>
 </w:numbering>
 </file>

--- a/DataStructAndAlgorithm.docx
+++ b/DataStructAndAlgorithm.docx
@@ -4524,6 +4524,7 @@
     <w:p>
       <w:pPr>
         <w:numPr>
+          <w:ilvl w:val="0"/>
           <w:numId w:val="0"/>
         </w:numPr>
         <w:rPr>
@@ -4542,6 +4543,7 @@
     <w:p>
       <w:pPr>
         <w:numPr>
+          <w:ilvl w:val="0"/>
           <w:numId w:val="0"/>
         </w:numPr>
         <w:rPr>
@@ -4560,6 +4562,7 @@
     <w:p>
       <w:pPr>
         <w:numPr>
+          <w:ilvl w:val="0"/>
           <w:numId w:val="0"/>
         </w:numPr>
         <w:rPr>
@@ -4578,6 +4581,7 @@
     <w:p>
       <w:pPr>
         <w:numPr>
+          <w:ilvl w:val="0"/>
           <w:numId w:val="0"/>
         </w:numPr>
         <w:rPr>
@@ -4601,25 +4605,131 @@
         </w:numPr>
         <w:ind w:leftChars="0"/>
         <w:rPr>
-          <w:rFonts w:hint="default"/>
-          <w:lang w:val="en-US" w:eastAsia="zh-CN"/>
-        </w:rPr>
-      </w:pPr>
-      <w:r>
-        <w:rPr>
-          <w:rFonts w:hint="eastAsia"/>
-          <w:lang w:val="en-US" w:eastAsia="zh-CN"/>
-        </w:rPr>
-        <w:t>采用二分查找的方法，维护一个递增的序列，序列长度为最长子序列长度，如果结尾的值比新的值小序列长度加1，否则在序列中找到倒数第一个小于新的值的位置并将该新的值替换其后一个位置。这种方法也用到了贪心算法，如果上升子序列的结尾数值越小，那么遍历数组后面接上的数可能会更多，所以记录长度固定的情况下，结尾最小的那个元素</w:t>
+          <w:rFonts w:hint="eastAsia"/>
+          <w:lang w:val="en-US" w:eastAsia="zh-CN"/>
+        </w:rPr>
+      </w:pPr>
+      <w:r>
+        <w:rPr>
+          <w:rFonts w:hint="eastAsia"/>
+          <w:lang w:val="en-US" w:eastAsia="zh-CN"/>
+        </w:rPr>
+        <w:t>采用二分查找的方法，维护一个递增的序列，序列长度为最长子序列长度，如果结尾的值比新的值小序列长度加1，否则在序列中找到倒数第一个小于新的值的位置并将该新的值替换其后一个位置。这种方法也用到了贪心算法，如果上升子序列的结尾数值越小，那么遍历数组后面接上的数可能会更多，所以记录长度固定的情况下，结尾最小的那个元素。</w:t>
+      </w:r>
+    </w:p>
+    <w:p>
+      <w:pPr>
+        <w:numPr>
+          <w:ilvl w:val="0"/>
+          <w:numId w:val="0"/>
+        </w:numPr>
+        <w:ind w:leftChars="0"/>
+        <w:rPr>
+          <w:rFonts w:hint="eastAsia"/>
+          <w:lang w:val="en-US" w:eastAsia="zh-CN"/>
+        </w:rPr>
+      </w:pPr>
+    </w:p>
+    <w:p>
+      <w:pPr>
+        <w:numPr>
+          <w:ilvl w:val="0"/>
+          <w:numId w:val="0"/>
+        </w:numPr>
+        <w:ind w:leftChars="0"/>
+        <w:rPr>
+          <w:rFonts w:hint="eastAsia"/>
+          <w:lang w:val="en-US" w:eastAsia="zh-CN"/>
+        </w:rPr>
+      </w:pPr>
+      <w:r>
+        <w:rPr>
+          <w:rFonts w:hint="eastAsia"/>
+          <w:lang w:val="en-US" w:eastAsia="zh-CN"/>
+        </w:rPr>
+        <w:t>322.零钱兑换</w:t>
+      </w:r>
+    </w:p>
+    <w:p>
+      <w:pPr>
+        <w:numPr>
+          <w:ilvl w:val="0"/>
+          <w:numId w:val="0"/>
+        </w:numPr>
+        <w:ind w:leftChars="0"/>
+        <w:rPr>
+          <w:rFonts w:hint="eastAsia"/>
+          <w:lang w:val="en-US" w:eastAsia="zh-CN"/>
+        </w:rPr>
+      </w:pPr>
+      <w:r>
+        <w:rPr>
+          <w:rFonts w:hint="eastAsia"/>
+          <w:lang w:val="en-US" w:eastAsia="zh-CN"/>
+        </w:rPr>
+        <w:t>题目描述：给你一个整数数组coins，表示不同面额的硬币；以及一个整数amount，表示总金额。计算并返回可以凑成总金额所需的最少的硬币个数。如果没有任何一种硬币组合能组成总金额，返回-1。你可以认为每种硬币的数量是无限的。</w:t>
+      </w:r>
+    </w:p>
+    <w:p>
+      <w:pPr>
+        <w:numPr>
+          <w:ilvl w:val="0"/>
+          <w:numId w:val="0"/>
+        </w:numPr>
+        <w:ind w:leftChars="0"/>
+        <w:rPr>
+          <w:rFonts w:hint="default"/>
+          <w:lang w:val="en-US" w:eastAsia="zh-CN"/>
+        </w:rPr>
+      </w:pPr>
+      <w:r>
+        <w:rPr>
+          <w:rFonts w:hint="eastAsia"/>
+          <w:lang w:val="en-US" w:eastAsia="zh-CN"/>
+        </w:rPr>
+        <w:t>考察知识点：广度优先搜索、数组、动态规划</w:t>
+      </w:r>
+    </w:p>
+    <w:p>
+      <w:pPr>
+        <w:numPr>
+          <w:ilvl w:val="0"/>
+          <w:numId w:val="0"/>
+        </w:numPr>
+        <w:ind w:leftChars="0"/>
+        <w:rPr>
+          <w:rFonts w:hint="default"/>
+          <w:lang w:val="en-US" w:eastAsia="zh-CN"/>
+        </w:rPr>
+      </w:pPr>
+      <w:r>
+        <w:rPr>
+          <w:rFonts w:hint="eastAsia"/>
+          <w:lang w:val="en-US" w:eastAsia="zh-CN"/>
+        </w:rPr>
+        <w:t>解题思路：将问题转换为子问题的迭代，定义dp数组，dp[j]表示j金额需要的最少硬币数量，遍历当前的coins数组，对于coins[i]计算min(dp[j-coins[i]]+1,dp[j])，它表示使用硬币coins[i]当前j金额需要的最少硬币数。初始状态dp[0]=0，由于对于amount金额j的最大值是amount，所以dp数组中其他元素数值最大值设置为amount+1。</w:t>
       </w:r>
       <w:bookmarkStart w:id="0" w:name="_GoBack"/>
       <w:bookmarkEnd w:id="0"/>
-      <w:r>
-        <w:rPr>
-          <w:rFonts w:hint="eastAsia"/>
-          <w:lang w:val="en-US" w:eastAsia="zh-CN"/>
-        </w:rPr>
-        <w:t>。</w:t>
+    </w:p>
+    <w:p>
+      <w:pPr>
+        <w:numPr>
+          <w:ilvl w:val="0"/>
+          <w:numId w:val="0"/>
+        </w:numPr>
+        <w:ind w:leftChars="0"/>
+        <w:rPr>
+          <w:rFonts w:hint="default"/>
+          <w:lang w:val="en-US" w:eastAsia="zh-CN"/>
+        </w:rPr>
+      </w:pPr>
+      <w:r>
+        <w:rPr>
+          <w:rFonts w:hint="eastAsia"/>
+          <w:lang w:val="en-US" w:eastAsia="zh-CN"/>
+        </w:rPr>
+        <w:t xml:space="preserve"> </w:t>
       </w:r>
     </w:p>
     <w:sectPr>

--- a/DataStructAndAlgorithm.docx
+++ b/DataStructAndAlgorithm.docx
@@ -4707,30 +4707,43 @@
           <w:rFonts w:hint="eastAsia"/>
           <w:lang w:val="en-US" w:eastAsia="zh-CN"/>
         </w:rPr>
-        <w:t>解题思路：将问题转换为子问题的迭代，定义dp数组，dp[j]表示j金额需要的最少硬币数量，遍历当前的coins数组，对于coins[i]计算min(dp[j-coins[i]]+1,dp[j])，它表示使用硬币coins[i]当前j金额需要的最少硬币数。初始状态dp[0]=0，由于对于amount金额j的最大值是amount，所以dp数组中其他元素数值最大值设置为amount+1。</w:t>
-      </w:r>
+        <w:t>解题思路：将问题转换为子问题的迭代，定义dp数组，dp[j]表示j金额需要的最少硬币数量，遍历当前的coins数组，对于coins[i]计算min(dp[j-coins[i]]+1,dp[j])，它表示使用硬币coins[i]当前j金额需要的最少硬币数。初始状态dp[0]=0，由于对于amount金额j的最大值是amount，所以dp数组中其他元素数值最大值设置为amount+1。（背包问题，包的容量一定，给定几个值，用最少的值装满）</w:t>
+      </w:r>
+    </w:p>
+    <w:p>
+      <w:pPr>
+        <w:numPr>
+          <w:ilvl w:val="0"/>
+          <w:numId w:val="0"/>
+        </w:numPr>
+        <w:ind w:leftChars="0"/>
+        <w:rPr>
+          <w:rFonts w:hint="eastAsia"/>
+          <w:lang w:val="en-US" w:eastAsia="zh-CN"/>
+        </w:rPr>
+      </w:pPr>
+      <w:r>
+        <w:rPr>
+          <w:rFonts w:hint="eastAsia"/>
+          <w:lang w:val="en-US" w:eastAsia="zh-CN"/>
+        </w:rPr>
+        <w:t xml:space="preserve"> </w:t>
+      </w:r>
+    </w:p>
+    <w:p>
+      <w:pPr>
+        <w:numPr>
+          <w:ilvl w:val="0"/>
+          <w:numId w:val="0"/>
+        </w:numPr>
+        <w:ind w:leftChars="0"/>
+        <w:rPr>
+          <w:rFonts w:hint="default"/>
+          <w:lang w:val="en-US" w:eastAsia="zh-CN"/>
+        </w:rPr>
+      </w:pPr>
       <w:bookmarkStart w:id="0" w:name="_GoBack"/>
       <w:bookmarkEnd w:id="0"/>
-    </w:p>
-    <w:p>
-      <w:pPr>
-        <w:numPr>
-          <w:ilvl w:val="0"/>
-          <w:numId w:val="0"/>
-        </w:numPr>
-        <w:ind w:leftChars="0"/>
-        <w:rPr>
-          <w:rFonts w:hint="default"/>
-          <w:lang w:val="en-US" w:eastAsia="zh-CN"/>
-        </w:rPr>
-      </w:pPr>
-      <w:r>
-        <w:rPr>
-          <w:rFonts w:hint="eastAsia"/>
-          <w:lang w:val="en-US" w:eastAsia="zh-CN"/>
-        </w:rPr>
-        <w:t xml:space="preserve"> </w:t>
-      </w:r>
     </w:p>
     <w:sectPr>
       <w:pgSz w:w="11906" w:h="16838"/>

--- a/DataStructAndAlgorithm.docx
+++ b/DataStructAndAlgorithm.docx
@@ -4734,16 +4734,189 @@
       <w:pPr>
         <w:numPr>
           <w:ilvl w:val="0"/>
-          <w:numId w:val="0"/>
+          <w:numId w:val="38"/>
         </w:numPr>
         <w:ind w:leftChars="0"/>
         <w:rPr>
-          <w:rFonts w:hint="default"/>
-          <w:lang w:val="en-US" w:eastAsia="zh-CN"/>
-        </w:rPr>
-      </w:pPr>
+          <w:rFonts w:hint="eastAsia"/>
+          <w:lang w:val="en-US" w:eastAsia="zh-CN"/>
+        </w:rPr>
+      </w:pPr>
+      <w:r>
+        <w:rPr>
+          <w:rFonts w:hint="eastAsia"/>
+          <w:lang w:val="en-US" w:eastAsia="zh-CN"/>
+        </w:rPr>
+        <w:t>删除链表中的倒数第N个结点</w:t>
+      </w:r>
+    </w:p>
+    <w:p>
+      <w:pPr>
+        <w:numPr>
+          <w:numId w:val="0"/>
+        </w:numPr>
+        <w:rPr>
+          <w:rFonts w:hint="eastAsia"/>
+          <w:lang w:val="en-US" w:eastAsia="zh-CN"/>
+        </w:rPr>
+      </w:pPr>
+      <w:r>
+        <w:rPr>
+          <w:rFonts w:hint="eastAsia"/>
+          <w:lang w:val="en-US" w:eastAsia="zh-CN"/>
+        </w:rPr>
+        <w:t>题目描述：给你一个链表，删除链表的倒数第n个结点，并且返回链表的头结点。</w:t>
+      </w:r>
+    </w:p>
+    <w:p>
+      <w:pPr>
+        <w:numPr>
+          <w:numId w:val="0"/>
+        </w:numPr>
+        <w:rPr>
+          <w:rFonts w:hint="eastAsia"/>
+          <w:lang w:val="en-US" w:eastAsia="zh-CN"/>
+        </w:rPr>
+      </w:pPr>
+      <w:r>
+        <w:rPr>
+          <w:rFonts w:hint="eastAsia"/>
+          <w:lang w:val="en-US" w:eastAsia="zh-CN"/>
+        </w:rPr>
+        <w:t>考察知识点：链表、双指针</w:t>
+      </w:r>
+    </w:p>
+    <w:p>
+      <w:pPr>
+        <w:numPr>
+          <w:numId w:val="0"/>
+        </w:numPr>
+        <w:rPr>
+          <w:rFonts w:hint="default"/>
+          <w:lang w:val="en-US" w:eastAsia="zh-CN"/>
+        </w:rPr>
+      </w:pPr>
+      <w:r>
+        <w:rPr>
+          <w:rFonts w:hint="eastAsia"/>
+          <w:lang w:val="en-US" w:eastAsia="zh-CN"/>
+        </w:rPr>
+        <w:t>解题思路：朴素的解法，遍历链表得到链表的结点个数，删除倒数第N个结点对应正数第几个，找到要删除的结点位置做删除的操作。这需要遍历两遍链表，题目要求只遍历一遍来实现这个目标。有这样两种方法，一种是利用栈先入后出的特性，遍历一次链表将结点存到栈中，在取出N个后找到要被删除的结点的前驱结点；一种是利用双指针，这两个指针的间隔是N，当第二个指针指向最后一个结点是，第一个指针指向要删除的前驱结点。删除结点需要找到前驱结点改变它的next。有一个细节是添加一个dummy node减少删除头结点的边界判断。</w:t>
+      </w:r>
+    </w:p>
+    <w:p>
+      <w:pPr>
+        <w:numPr>
+          <w:ilvl w:val="0"/>
+          <w:numId w:val="0"/>
+        </w:numPr>
+        <w:ind w:leftChars="0"/>
+        <w:rPr>
+          <w:rFonts w:hint="default"/>
+          <w:lang w:val="en-US" w:eastAsia="zh-CN"/>
+        </w:rPr>
+      </w:pPr>
+    </w:p>
+    <w:p>
+      <w:pPr>
+        <w:numPr>
+          <w:ilvl w:val="0"/>
+          <w:numId w:val="39"/>
+        </w:numPr>
+        <w:ind w:leftChars="0"/>
+        <w:rPr>
+          <w:rFonts w:hint="eastAsia"/>
+          <w:lang w:val="en-US" w:eastAsia="zh-CN"/>
+        </w:rPr>
+      </w:pPr>
+      <w:r>
+        <w:rPr>
+          <w:rFonts w:hint="eastAsia"/>
+          <w:lang w:val="en-US" w:eastAsia="zh-CN"/>
+        </w:rPr>
+        <w:t>打家劫舍</w:t>
+      </w:r>
+    </w:p>
+    <w:p>
+      <w:pPr>
+        <w:numPr>
+          <w:numId w:val="0"/>
+        </w:numPr>
+        <w:rPr>
+          <w:rFonts w:hint="eastAsia"/>
+          <w:lang w:val="en-US" w:eastAsia="zh-CN"/>
+        </w:rPr>
+      </w:pPr>
+      <w:r>
+        <w:rPr>
+          <w:rFonts w:hint="eastAsia"/>
+          <w:lang w:val="en-US" w:eastAsia="zh-CN"/>
+        </w:rPr>
+        <w:t>题目信息：你是一个专业的小偷，计划偷窃沿街的房屋。每间房内都藏有一定的现金，影响你偷窃的唯一制约因素就是相邻的房屋装有相互连通的防盗系统，如果两间相邻的房屋在同一晚上被小偷闯入，系统会自动报警。</w:t>
+      </w:r>
+    </w:p>
+    <w:p>
+      <w:pPr>
+        <w:numPr>
+          <w:numId w:val="0"/>
+        </w:numPr>
+        <w:rPr>
+          <w:rFonts w:hint="eastAsia"/>
+          <w:lang w:val="en-US" w:eastAsia="zh-CN"/>
+        </w:rPr>
+      </w:pPr>
+      <w:r>
+        <w:rPr>
+          <w:rFonts w:hint="eastAsia"/>
+          <w:lang w:val="en-US" w:eastAsia="zh-CN"/>
+        </w:rPr>
+        <w:t>给定一个代表每个房屋存放金额的非负整数数组，计算你不触动警报装置的情况下 ，一夜之内能够偷窃到的最高金额。</w:t>
+      </w:r>
+    </w:p>
+    <w:p>
+      <w:pPr>
+        <w:numPr>
+          <w:numId w:val="0"/>
+        </w:numPr>
+        <w:rPr>
+          <w:rFonts w:hint="eastAsia"/>
+          <w:lang w:val="en-US" w:eastAsia="zh-CN"/>
+        </w:rPr>
+      </w:pPr>
+      <w:r>
+        <w:rPr>
+          <w:rFonts w:hint="eastAsia"/>
+          <w:lang w:val="en-US" w:eastAsia="zh-CN"/>
+        </w:rPr>
+        <w:t>考察知识点：数组、动态规划</w:t>
+      </w:r>
+    </w:p>
+    <w:p>
+      <w:pPr>
+        <w:numPr>
+          <w:numId w:val="0"/>
+        </w:numPr>
+        <w:rPr>
+          <w:rFonts w:hint="default"/>
+          <w:lang w:val="en-US" w:eastAsia="zh-CN"/>
+        </w:rPr>
+      </w:pPr>
+      <w:r>
+        <w:rPr>
+          <w:rFonts w:hint="eastAsia"/>
+          <w:lang w:val="en-US" w:eastAsia="zh-CN"/>
+        </w:rPr>
+        <w:t>解题思路：第一种思路，当打劫当前屋子时，前一间屋子跳过，当前最大值为前i-2中的最大值加上当前屋子的价值，最后最大值定在打劫倒数第一间屋子和倒数第二件屋子之间。第二种思路，在当前屋子可盗窃的最大值，在前一间屋子和前前一间加上当前之间取最大，返回值即为dp结尾的数</w:t>
+      </w:r>
       <w:bookmarkStart w:id="0" w:name="_GoBack"/>
       <w:bookmarkEnd w:id="0"/>
+      <w:r>
+        <w:rPr>
+          <w:rFonts w:hint="eastAsia"/>
+          <w:lang w:val="en-US" w:eastAsia="zh-CN"/>
+        </w:rPr>
+        <w:t>。</w:t>
+      </w:r>
     </w:p>
     <w:sectPr>
       <w:pgSz w:w="11906" w:h="16838"/>
@@ -4966,6 +5139,22 @@
     </w:lvl>
   </w:abstractNum>
   <w:abstractNum w:abstractNumId="13">
+    <w:nsid w:val="EDB799AA"/>
+    <w:multiLevelType w:val="singleLevel"/>
+    <w:tmpl w:val="EDB799AA"/>
+    <w:lvl w:ilvl="0" w:tentative="0">
+      <w:start w:val="19"/>
+      <w:numFmt w:val="decimal"/>
+      <w:lvlText w:val="%1."/>
+      <w:lvlJc w:val="left"/>
+      <w:pPr>
+        <w:tabs>
+          <w:tab w:val="left" w:pos="312"/>
+        </w:tabs>
+      </w:pPr>
+    </w:lvl>
+  </w:abstractNum>
+  <w:abstractNum w:abstractNumId="14">
     <w:nsid w:val="EED3B660"/>
     <w:multiLevelType w:val="singleLevel"/>
     <w:tmpl w:val="EED3B660"/>
@@ -4981,7 +5170,7 @@
       </w:pPr>
     </w:lvl>
   </w:abstractNum>
-  <w:abstractNum w:abstractNumId="14">
+  <w:abstractNum w:abstractNumId="15">
     <w:nsid w:val="F153B527"/>
     <w:multiLevelType w:val="singleLevel"/>
     <w:tmpl w:val="F153B527"/>
@@ -4997,7 +5186,7 @@
       </w:pPr>
     </w:lvl>
   </w:abstractNum>
-  <w:abstractNum w:abstractNumId="15">
+  <w:abstractNum w:abstractNumId="16">
     <w:nsid w:val="FABB12CC"/>
     <w:multiLevelType w:val="singleLevel"/>
     <w:tmpl w:val="FABB12CC"/>
@@ -5013,7 +5202,7 @@
       </w:pPr>
     </w:lvl>
   </w:abstractNum>
-  <w:abstractNum w:abstractNumId="16">
+  <w:abstractNum w:abstractNumId="17">
     <w:nsid w:val="FD25B833"/>
     <w:multiLevelType w:val="singleLevel"/>
     <w:tmpl w:val="FD25B833"/>
@@ -5029,7 +5218,7 @@
       </w:pPr>
     </w:lvl>
   </w:abstractNum>
-  <w:abstractNum w:abstractNumId="17">
+  <w:abstractNum w:abstractNumId="18">
     <w:nsid w:val="031C7CFC"/>
     <w:multiLevelType w:val="singleLevel"/>
     <w:tmpl w:val="031C7CFC"/>
@@ -5045,7 +5234,7 @@
       </w:pPr>
     </w:lvl>
   </w:abstractNum>
-  <w:abstractNum w:abstractNumId="18">
+  <w:abstractNum w:abstractNumId="19">
     <w:nsid w:val="099296A8"/>
     <w:multiLevelType w:val="singleLevel"/>
     <w:tmpl w:val="099296A8"/>
@@ -5061,7 +5250,7 @@
       </w:pPr>
     </w:lvl>
   </w:abstractNum>
-  <w:abstractNum w:abstractNumId="19">
+  <w:abstractNum w:abstractNumId="20">
     <w:nsid w:val="0FCA3116"/>
     <w:multiLevelType w:val="singleLevel"/>
     <w:tmpl w:val="0FCA3116"/>
@@ -5077,7 +5266,7 @@
       </w:pPr>
     </w:lvl>
   </w:abstractNum>
-  <w:abstractNum w:abstractNumId="20">
+  <w:abstractNum w:abstractNumId="21">
     <w:nsid w:val="15AC8910"/>
     <w:multiLevelType w:val="singleLevel"/>
     <w:tmpl w:val="15AC8910"/>
@@ -5093,7 +5282,7 @@
       </w:pPr>
     </w:lvl>
   </w:abstractNum>
-  <w:abstractNum w:abstractNumId="21">
+  <w:abstractNum w:abstractNumId="22">
     <w:nsid w:val="1B30CF64"/>
     <w:multiLevelType w:val="singleLevel"/>
     <w:tmpl w:val="1B30CF64"/>
@@ -5109,7 +5298,7 @@
       </w:pPr>
     </w:lvl>
   </w:abstractNum>
-  <w:abstractNum w:abstractNumId="22">
+  <w:abstractNum w:abstractNumId="23">
     <w:nsid w:val="1D95273C"/>
     <w:multiLevelType w:val="singleLevel"/>
     <w:tmpl w:val="1D95273C"/>
@@ -5125,7 +5314,7 @@
       </w:pPr>
     </w:lvl>
   </w:abstractNum>
-  <w:abstractNum w:abstractNumId="23">
+  <w:abstractNum w:abstractNumId="24">
     <w:nsid w:val="26EC102B"/>
     <w:multiLevelType w:val="singleLevel"/>
     <w:tmpl w:val="26EC102B"/>
@@ -5141,7 +5330,7 @@
       </w:pPr>
     </w:lvl>
   </w:abstractNum>
-  <w:abstractNum w:abstractNumId="24">
+  <w:abstractNum w:abstractNumId="25">
     <w:nsid w:val="27D180AE"/>
     <w:multiLevelType w:val="singleLevel"/>
     <w:tmpl w:val="27D180AE"/>
@@ -5157,7 +5346,7 @@
       </w:pPr>
     </w:lvl>
   </w:abstractNum>
-  <w:abstractNum w:abstractNumId="25">
+  <w:abstractNum w:abstractNumId="26">
     <w:nsid w:val="34FEBDCD"/>
     <w:multiLevelType w:val="singleLevel"/>
     <w:tmpl w:val="34FEBDCD"/>
@@ -5173,7 +5362,7 @@
       </w:pPr>
     </w:lvl>
   </w:abstractNum>
-  <w:abstractNum w:abstractNumId="26">
+  <w:abstractNum w:abstractNumId="27">
     <w:nsid w:val="375CF7D9"/>
     <w:multiLevelType w:val="singleLevel"/>
     <w:tmpl w:val="375CF7D9"/>
@@ -5189,7 +5378,7 @@
       </w:pPr>
     </w:lvl>
   </w:abstractNum>
-  <w:abstractNum w:abstractNumId="27">
+  <w:abstractNum w:abstractNumId="28">
     <w:nsid w:val="3AFF9A51"/>
     <w:multiLevelType w:val="singleLevel"/>
     <w:tmpl w:val="3AFF9A51"/>
@@ -5205,7 +5394,7 @@
       </w:pPr>
     </w:lvl>
   </w:abstractNum>
-  <w:abstractNum w:abstractNumId="28">
+  <w:abstractNum w:abstractNumId="29">
     <w:nsid w:val="3CDDF655"/>
     <w:multiLevelType w:val="singleLevel"/>
     <w:tmpl w:val="3CDDF655"/>
@@ -5221,7 +5410,7 @@
       </w:pPr>
     </w:lvl>
   </w:abstractNum>
-  <w:abstractNum w:abstractNumId="29">
+  <w:abstractNum w:abstractNumId="30">
     <w:nsid w:val="444EC698"/>
     <w:multiLevelType w:val="singleLevel"/>
     <w:tmpl w:val="444EC698"/>
@@ -5237,7 +5426,7 @@
       </w:pPr>
     </w:lvl>
   </w:abstractNum>
-  <w:abstractNum w:abstractNumId="30">
+  <w:abstractNum w:abstractNumId="31">
     <w:nsid w:val="56B1CD71"/>
     <w:multiLevelType w:val="singleLevel"/>
     <w:tmpl w:val="56B1CD71"/>
@@ -5253,7 +5442,7 @@
       </w:pPr>
     </w:lvl>
   </w:abstractNum>
-  <w:abstractNum w:abstractNumId="31">
+  <w:abstractNum w:abstractNumId="32">
     <w:nsid w:val="583FAD8B"/>
     <w:multiLevelType w:val="singleLevel"/>
     <w:tmpl w:val="583FAD8B"/>
@@ -5269,7 +5458,7 @@
       </w:pPr>
     </w:lvl>
   </w:abstractNum>
-  <w:abstractNum w:abstractNumId="32">
+  <w:abstractNum w:abstractNumId="33">
     <w:nsid w:val="5F971553"/>
     <w:multiLevelType w:val="singleLevel"/>
     <w:tmpl w:val="5F971553"/>
@@ -5281,7 +5470,7 @@
       <w:lvlJc w:val="left"/>
     </w:lvl>
   </w:abstractNum>
-  <w:abstractNum w:abstractNumId="33">
+  <w:abstractNum w:abstractNumId="34">
     <w:nsid w:val="64153C96"/>
     <w:multiLevelType w:val="singleLevel"/>
     <w:tmpl w:val="64153C96"/>
@@ -5297,7 +5486,7 @@
       </w:pPr>
     </w:lvl>
   </w:abstractNum>
-  <w:abstractNum w:abstractNumId="34">
+  <w:abstractNum w:abstractNumId="35">
     <w:nsid w:val="7C000F1C"/>
     <w:multiLevelType w:val="singleLevel"/>
     <w:tmpl w:val="7C000F1C"/>
@@ -5314,7 +5503,7 @@
       </w:rPr>
     </w:lvl>
   </w:abstractNum>
-  <w:abstractNum w:abstractNumId="35">
+  <w:abstractNum w:abstractNumId="36">
     <w:nsid w:val="7C806EFE"/>
     <w:multiLevelType w:val="singleLevel"/>
     <w:tmpl w:val="7C806EFE"/>
@@ -5330,7 +5519,7 @@
       </w:pPr>
     </w:lvl>
   </w:abstractNum>
-  <w:abstractNum w:abstractNumId="36">
+  <w:abstractNum w:abstractNumId="37">
     <w:nsid w:val="7D61CC8F"/>
     <w:multiLevelType w:val="singleLevel"/>
     <w:tmpl w:val="7D61CC8F"/>
@@ -5346,23 +5535,39 @@
       </w:pPr>
     </w:lvl>
   </w:abstractNum>
+  <w:abstractNum w:abstractNumId="38">
+    <w:nsid w:val="7E4275EB"/>
+    <w:multiLevelType w:val="singleLevel"/>
+    <w:tmpl w:val="7E4275EB"/>
+    <w:lvl w:ilvl="0" w:tentative="0">
+      <w:start w:val="198"/>
+      <w:numFmt w:val="decimal"/>
+      <w:lvlText w:val="%1."/>
+      <w:lvlJc w:val="left"/>
+      <w:pPr>
+        <w:tabs>
+          <w:tab w:val="left" w:pos="312"/>
+        </w:tabs>
+      </w:pPr>
+    </w:lvl>
+  </w:abstractNum>
   <w:num w:numId="1">
-    <w:abstractNumId w:val="24"/>
+    <w:abstractNumId w:val="25"/>
   </w:num>
   <w:num w:numId="2">
     <w:abstractNumId w:val="2"/>
   </w:num>
   <w:num w:numId="3">
-    <w:abstractNumId w:val="17"/>
+    <w:abstractNumId w:val="18"/>
   </w:num>
   <w:num w:numId="4">
+    <w:abstractNumId w:val="15"/>
+  </w:num>
+  <w:num w:numId="5">
     <w:abstractNumId w:val="14"/>
   </w:num>
-  <w:num w:numId="5">
-    <w:abstractNumId w:val="13"/>
-  </w:num>
   <w:num w:numId="6">
-    <w:abstractNumId w:val="32"/>
+    <w:abstractNumId w:val="33"/>
   </w:num>
   <w:num w:numId="7">
     <w:abstractNumId w:val="7"/>
@@ -5371,7 +5576,7 @@
     <w:abstractNumId w:val="1"/>
   </w:num>
   <w:num w:numId="9">
-    <w:abstractNumId w:val="35"/>
+    <w:abstractNumId w:val="36"/>
   </w:num>
   <w:num w:numId="10">
     <w:abstractNumId w:val="11"/>
@@ -5380,37 +5585,37 @@
     <w:abstractNumId w:val="0"/>
   </w:num>
   <w:num w:numId="12">
-    <w:abstractNumId w:val="30"/>
+    <w:abstractNumId w:val="31"/>
   </w:num>
   <w:num w:numId="13">
-    <w:abstractNumId w:val="36"/>
+    <w:abstractNumId w:val="37"/>
   </w:num>
   <w:num w:numId="14">
-    <w:abstractNumId w:val="20"/>
+    <w:abstractNumId w:val="21"/>
   </w:num>
   <w:num w:numId="15">
-    <w:abstractNumId w:val="16"/>
+    <w:abstractNumId w:val="17"/>
   </w:num>
   <w:num w:numId="16">
     <w:abstractNumId w:val="10"/>
   </w:num>
   <w:num w:numId="17">
-    <w:abstractNumId w:val="26"/>
+    <w:abstractNumId w:val="27"/>
   </w:num>
   <w:num w:numId="18">
-    <w:abstractNumId w:val="28"/>
+    <w:abstractNumId w:val="29"/>
   </w:num>
   <w:num w:numId="19">
-    <w:abstractNumId w:val="21"/>
+    <w:abstractNumId w:val="22"/>
   </w:num>
   <w:num w:numId="20">
-    <w:abstractNumId w:val="31"/>
+    <w:abstractNumId w:val="32"/>
   </w:num>
   <w:num w:numId="21">
     <w:abstractNumId w:val="12"/>
   </w:num>
   <w:num w:numId="22">
-    <w:abstractNumId w:val="23"/>
+    <w:abstractNumId w:val="24"/>
   </w:num>
   <w:num w:numId="23">
     <w:abstractNumId w:val="5"/>
@@ -5419,13 +5624,13 @@
     <w:abstractNumId w:val="9"/>
   </w:num>
   <w:num w:numId="25">
-    <w:abstractNumId w:val="18"/>
+    <w:abstractNumId w:val="19"/>
   </w:num>
   <w:num w:numId="26">
-    <w:abstractNumId w:val="19"/>
+    <w:abstractNumId w:val="20"/>
   </w:num>
   <w:num w:numId="27">
-    <w:abstractNumId w:val="33"/>
+    <w:abstractNumId w:val="34"/>
   </w:num>
   <w:num w:numId="28">
     <w:abstractNumId w:val="4"/>
@@ -5434,28 +5639,34 @@
     <w:abstractNumId w:val="3"/>
   </w:num>
   <w:num w:numId="30">
-    <w:abstractNumId w:val="22"/>
+    <w:abstractNumId w:val="23"/>
   </w:num>
   <w:num w:numId="31">
     <w:abstractNumId w:val="8"/>
   </w:num>
   <w:num w:numId="32">
-    <w:abstractNumId w:val="15"/>
+    <w:abstractNumId w:val="16"/>
   </w:num>
   <w:num w:numId="33">
-    <w:abstractNumId w:val="25"/>
+    <w:abstractNumId w:val="26"/>
   </w:num>
   <w:num w:numId="34">
-    <w:abstractNumId w:val="34"/>
+    <w:abstractNumId w:val="35"/>
   </w:num>
   <w:num w:numId="35">
-    <w:abstractNumId w:val="29"/>
+    <w:abstractNumId w:val="30"/>
   </w:num>
   <w:num w:numId="36">
     <w:abstractNumId w:val="6"/>
   </w:num>
   <w:num w:numId="37">
-    <w:abstractNumId w:val="27"/>
+    <w:abstractNumId w:val="28"/>
+  </w:num>
+  <w:num w:numId="38">
+    <w:abstractNumId w:val="13"/>
+  </w:num>
+  <w:num w:numId="39">
+    <w:abstractNumId w:val="38"/>
   </w:num>
 </w:numbering>
 </file>

--- a/DataStructAndAlgorithm.docx
+++ b/DataStructAndAlgorithm.docx
@@ -4897,25 +4897,131 @@
           <w:numId w:val="0"/>
         </w:numPr>
         <w:rPr>
-          <w:rFonts w:hint="default"/>
-          <w:lang w:val="en-US" w:eastAsia="zh-CN"/>
-        </w:rPr>
-      </w:pPr>
-      <w:r>
-        <w:rPr>
-          <w:rFonts w:hint="eastAsia"/>
-          <w:lang w:val="en-US" w:eastAsia="zh-CN"/>
-        </w:rPr>
-        <w:t>解题思路：第一种思路，当打劫当前屋子时，前一间屋子跳过，当前最大值为前i-2中的最大值加上当前屋子的价值，最后最大值定在打劫倒数第一间屋子和倒数第二件屋子之间。第二种思路，在当前屋子可盗窃的最大值，在前一间屋子和前前一间加上当前之间取最大，返回值即为dp结尾的数</w:t>
+          <w:rFonts w:hint="eastAsia"/>
+          <w:lang w:val="en-US" w:eastAsia="zh-CN"/>
+        </w:rPr>
+      </w:pPr>
+      <w:r>
+        <w:rPr>
+          <w:rFonts w:hint="eastAsia"/>
+          <w:lang w:val="en-US" w:eastAsia="zh-CN"/>
+        </w:rPr>
+        <w:t>解题思路：第一种思路，当打劫当前屋子时，前一间屋子跳过，当前最大值为前i-2中的最大值加上当前屋子的价值，最后最大值定在打劫倒数第一间屋子和倒数第二件屋子之间。第二种思路，在当前屋子可盗窃的最大值，在前一间屋子和前前一间加上当前之间取最大，返回值即为dp结尾的数。</w:t>
+      </w:r>
+    </w:p>
+    <w:p>
+      <w:pPr>
+        <w:numPr>
+          <w:numId w:val="0"/>
+        </w:numPr>
+        <w:rPr>
+          <w:rFonts w:hint="eastAsia"/>
+          <w:lang w:val="en-US" w:eastAsia="zh-CN"/>
+        </w:rPr>
+      </w:pPr>
+    </w:p>
+    <w:p>
+      <w:pPr>
+        <w:numPr>
+          <w:ilvl w:val="0"/>
+          <w:numId w:val="40"/>
+        </w:numPr>
+        <w:rPr>
+          <w:rFonts w:hint="eastAsia"/>
+          <w:lang w:val="en-US" w:eastAsia="zh-CN"/>
+        </w:rPr>
+      </w:pPr>
+      <w:r>
+        <w:rPr>
+          <w:rFonts w:hint="eastAsia"/>
+          <w:lang w:val="en-US" w:eastAsia="zh-CN"/>
+        </w:rPr>
+        <w:t>最小路径和</w:t>
+      </w:r>
+    </w:p>
+    <w:p>
+      <w:pPr>
+        <w:numPr>
+          <w:numId w:val="0"/>
+        </w:numPr>
+        <w:rPr>
+          <w:rFonts w:hint="eastAsia"/>
+          <w:lang w:val="en-US" w:eastAsia="zh-CN"/>
+        </w:rPr>
+      </w:pPr>
+      <w:r>
+        <w:rPr>
+          <w:rFonts w:hint="eastAsia"/>
+          <w:lang w:val="en-US" w:eastAsia="zh-CN"/>
+        </w:rPr>
+        <w:t>题目信息：给定一个包含非负整数的m x n网格grid，请找出一条从左上角到右下角的路径，使得路径上的数字总和为最小。说明：每次只能向下或者向右移动一步。</w:t>
+      </w:r>
+    </w:p>
+    <w:p>
+      <w:pPr>
+        <w:numPr>
+          <w:numId w:val="0"/>
+        </w:numPr>
+        <w:rPr>
+          <w:rFonts w:hint="eastAsia"/>
+          <w:lang w:val="en-US" w:eastAsia="zh-CN"/>
+        </w:rPr>
+      </w:pPr>
+      <w:r>
+        <w:rPr>
+          <w:rFonts w:hint="eastAsia"/>
+          <w:lang w:val="en-US" w:eastAsia="zh-CN"/>
+        </w:rPr>
+        <w:t>考察知识点：数组、动态规划、矩阵</w:t>
+      </w:r>
+    </w:p>
+    <w:p>
+      <w:pPr>
+        <w:numPr>
+          <w:numId w:val="0"/>
+        </w:numPr>
+        <w:rPr>
+          <w:rFonts w:hint="default"/>
+          <w:lang w:val="en-US" w:eastAsia="zh-CN"/>
+        </w:rPr>
+      </w:pPr>
+      <w:r>
+        <w:rPr>
+          <w:rFonts w:hint="eastAsia"/>
+          <w:lang w:val="en-US" w:eastAsia="zh-CN"/>
+        </w:rPr>
+        <w:t>解题思路：由于只能向下和向右运动，所以对于(i,j)元素，其路径最小值为当前值加上min((i-1,j),(i,j-1))，需要判断元素是否没有上或者左，没有上即i=0用(i,j-1)，没有左即j=0用(i-1,j)。遍历整个二维数据计算出二维dp。</w:t>
       </w:r>
       <w:bookmarkStart w:id="0" w:name="_GoBack"/>
       <w:bookmarkEnd w:id="0"/>
-      <w:r>
-        <w:rPr>
-          <w:rFonts w:hint="eastAsia"/>
-          <w:lang w:val="en-US" w:eastAsia="zh-CN"/>
-        </w:rPr>
-        <w:t>。</w:t>
+    </w:p>
+    <w:p>
+      <w:pPr>
+        <w:numPr>
+          <w:numId w:val="0"/>
+        </w:numPr>
+        <w:rPr>
+          <w:rFonts w:hint="eastAsia"/>
+          <w:lang w:val="en-US" w:eastAsia="zh-CN"/>
+        </w:rPr>
+      </w:pPr>
+    </w:p>
+    <w:p>
+      <w:pPr>
+        <w:numPr>
+          <w:numId w:val="0"/>
+        </w:numPr>
+        <w:rPr>
+          <w:rFonts w:hint="default"/>
+          <w:lang w:val="en-US" w:eastAsia="zh-CN"/>
+        </w:rPr>
+      </w:pPr>
+      <w:r>
+        <w:rPr>
+          <w:rFonts w:hint="eastAsia"/>
+          <w:lang w:val="en-US" w:eastAsia="zh-CN"/>
+        </w:rPr>
+        <w:t xml:space="preserve"> </w:t>
       </w:r>
     </w:p>
     <w:sectPr>
@@ -4979,6 +5085,22 @@
     </w:lvl>
   </w:abstractNum>
   <w:abstractNum w:abstractNumId="3">
+    <w:nsid w:val="A44A3B9E"/>
+    <w:multiLevelType w:val="singleLevel"/>
+    <w:tmpl w:val="A44A3B9E"/>
+    <w:lvl w:ilvl="0" w:tentative="0">
+      <w:start w:val="64"/>
+      <w:numFmt w:val="decimal"/>
+      <w:lvlText w:val="%1."/>
+      <w:lvlJc w:val="left"/>
+      <w:pPr>
+        <w:tabs>
+          <w:tab w:val="left" w:pos="312"/>
+        </w:tabs>
+      </w:pPr>
+    </w:lvl>
+  </w:abstractNum>
+  <w:abstractNum w:abstractNumId="4">
     <w:nsid w:val="A6705A97"/>
     <w:multiLevelType w:val="singleLevel"/>
     <w:tmpl w:val="A6705A97"/>
@@ -4994,7 +5116,7 @@
       </w:pPr>
     </w:lvl>
   </w:abstractNum>
-  <w:abstractNum w:abstractNumId="4">
+  <w:abstractNum w:abstractNumId="5">
     <w:nsid w:val="A9E61D6C"/>
     <w:multiLevelType w:val="singleLevel"/>
     <w:tmpl w:val="A9E61D6C"/>
@@ -5010,7 +5132,7 @@
       </w:pPr>
     </w:lvl>
   </w:abstractNum>
-  <w:abstractNum w:abstractNumId="5">
+  <w:abstractNum w:abstractNumId="6">
     <w:nsid w:val="AF203A7C"/>
     <w:multiLevelType w:val="singleLevel"/>
     <w:tmpl w:val="AF203A7C"/>
@@ -5026,7 +5148,7 @@
       </w:pPr>
     </w:lvl>
   </w:abstractNum>
-  <w:abstractNum w:abstractNumId="6">
+  <w:abstractNum w:abstractNumId="7">
     <w:nsid w:val="B13F7C63"/>
     <w:multiLevelType w:val="singleLevel"/>
     <w:tmpl w:val="B13F7C63"/>
@@ -5042,7 +5164,7 @@
       </w:pPr>
     </w:lvl>
   </w:abstractNum>
-  <w:abstractNum w:abstractNumId="7">
+  <w:abstractNum w:abstractNumId="8">
     <w:nsid w:val="C0B30075"/>
     <w:multiLevelType w:val="singleLevel"/>
     <w:tmpl w:val="C0B30075"/>
@@ -5058,7 +5180,7 @@
       </w:pPr>
     </w:lvl>
   </w:abstractNum>
-  <w:abstractNum w:abstractNumId="8">
+  <w:abstractNum w:abstractNumId="9">
     <w:nsid w:val="DF31E168"/>
     <w:multiLevelType w:val="singleLevel"/>
     <w:tmpl w:val="DF31E168"/>
@@ -5074,7 +5196,7 @@
       </w:pPr>
     </w:lvl>
   </w:abstractNum>
-  <w:abstractNum w:abstractNumId="9">
+  <w:abstractNum w:abstractNumId="10">
     <w:nsid w:val="E1B2D419"/>
     <w:multiLevelType w:val="singleLevel"/>
     <w:tmpl w:val="E1B2D419"/>
@@ -5090,7 +5212,7 @@
       </w:pPr>
     </w:lvl>
   </w:abstractNum>
-  <w:abstractNum w:abstractNumId="10">
+  <w:abstractNum w:abstractNumId="11">
     <w:nsid w:val="E3A34F13"/>
     <w:multiLevelType w:val="singleLevel"/>
     <w:tmpl w:val="E3A34F13"/>
@@ -5106,7 +5228,7 @@
       </w:pPr>
     </w:lvl>
   </w:abstractNum>
-  <w:abstractNum w:abstractNumId="11">
+  <w:abstractNum w:abstractNumId="12">
     <w:nsid w:val="E6B763B7"/>
     <w:multiLevelType w:val="singleLevel"/>
     <w:tmpl w:val="E6B763B7"/>
@@ -5122,7 +5244,7 @@
       </w:pPr>
     </w:lvl>
   </w:abstractNum>
-  <w:abstractNum w:abstractNumId="12">
+  <w:abstractNum w:abstractNumId="13">
     <w:nsid w:val="EC2955AC"/>
     <w:multiLevelType w:val="singleLevel"/>
     <w:tmpl w:val="EC2955AC"/>
@@ -5138,7 +5260,7 @@
       </w:pPr>
     </w:lvl>
   </w:abstractNum>
-  <w:abstractNum w:abstractNumId="13">
+  <w:abstractNum w:abstractNumId="14">
     <w:nsid w:val="EDB799AA"/>
     <w:multiLevelType w:val="singleLevel"/>
     <w:tmpl w:val="EDB799AA"/>
@@ -5154,7 +5276,7 @@
       </w:pPr>
     </w:lvl>
   </w:abstractNum>
-  <w:abstractNum w:abstractNumId="14">
+  <w:abstractNum w:abstractNumId="15">
     <w:nsid w:val="EED3B660"/>
     <w:multiLevelType w:val="singleLevel"/>
     <w:tmpl w:val="EED3B660"/>
@@ -5170,7 +5292,7 @@
       </w:pPr>
     </w:lvl>
   </w:abstractNum>
-  <w:abstractNum w:abstractNumId="15">
+  <w:abstractNum w:abstractNumId="16">
     <w:nsid w:val="F153B527"/>
     <w:multiLevelType w:val="singleLevel"/>
     <w:tmpl w:val="F153B527"/>
@@ -5186,7 +5308,7 @@
       </w:pPr>
     </w:lvl>
   </w:abstractNum>
-  <w:abstractNum w:abstractNumId="16">
+  <w:abstractNum w:abstractNumId="17">
     <w:nsid w:val="FABB12CC"/>
     <w:multiLevelType w:val="singleLevel"/>
     <w:tmpl w:val="FABB12CC"/>
@@ -5202,7 +5324,7 @@
       </w:pPr>
     </w:lvl>
   </w:abstractNum>
-  <w:abstractNum w:abstractNumId="17">
+  <w:abstractNum w:abstractNumId="18">
     <w:nsid w:val="FD25B833"/>
     <w:multiLevelType w:val="singleLevel"/>
     <w:tmpl w:val="FD25B833"/>
@@ -5218,7 +5340,7 @@
       </w:pPr>
     </w:lvl>
   </w:abstractNum>
-  <w:abstractNum w:abstractNumId="18">
+  <w:abstractNum w:abstractNumId="19">
     <w:nsid w:val="031C7CFC"/>
     <w:multiLevelType w:val="singleLevel"/>
     <w:tmpl w:val="031C7CFC"/>
@@ -5234,7 +5356,7 @@
       </w:pPr>
     </w:lvl>
   </w:abstractNum>
-  <w:abstractNum w:abstractNumId="19">
+  <w:abstractNum w:abstractNumId="20">
     <w:nsid w:val="099296A8"/>
     <w:multiLevelType w:val="singleLevel"/>
     <w:tmpl w:val="099296A8"/>
@@ -5250,7 +5372,7 @@
       </w:pPr>
     </w:lvl>
   </w:abstractNum>
-  <w:abstractNum w:abstractNumId="20">
+  <w:abstractNum w:abstractNumId="21">
     <w:nsid w:val="0FCA3116"/>
     <w:multiLevelType w:val="singleLevel"/>
     <w:tmpl w:val="0FCA3116"/>
@@ -5266,7 +5388,7 @@
       </w:pPr>
     </w:lvl>
   </w:abstractNum>
-  <w:abstractNum w:abstractNumId="21">
+  <w:abstractNum w:abstractNumId="22">
     <w:nsid w:val="15AC8910"/>
     <w:multiLevelType w:val="singleLevel"/>
     <w:tmpl w:val="15AC8910"/>
@@ -5282,7 +5404,7 @@
       </w:pPr>
     </w:lvl>
   </w:abstractNum>
-  <w:abstractNum w:abstractNumId="22">
+  <w:abstractNum w:abstractNumId="23">
     <w:nsid w:val="1B30CF64"/>
     <w:multiLevelType w:val="singleLevel"/>
     <w:tmpl w:val="1B30CF64"/>
@@ -5298,7 +5420,7 @@
       </w:pPr>
     </w:lvl>
   </w:abstractNum>
-  <w:abstractNum w:abstractNumId="23">
+  <w:abstractNum w:abstractNumId="24">
     <w:nsid w:val="1D95273C"/>
     <w:multiLevelType w:val="singleLevel"/>
     <w:tmpl w:val="1D95273C"/>
@@ -5314,7 +5436,7 @@
       </w:pPr>
     </w:lvl>
   </w:abstractNum>
-  <w:abstractNum w:abstractNumId="24">
+  <w:abstractNum w:abstractNumId="25">
     <w:nsid w:val="26EC102B"/>
     <w:multiLevelType w:val="singleLevel"/>
     <w:tmpl w:val="26EC102B"/>
@@ -5330,7 +5452,7 @@
       </w:pPr>
     </w:lvl>
   </w:abstractNum>
-  <w:abstractNum w:abstractNumId="25">
+  <w:abstractNum w:abstractNumId="26">
     <w:nsid w:val="27D180AE"/>
     <w:multiLevelType w:val="singleLevel"/>
     <w:tmpl w:val="27D180AE"/>
@@ -5346,7 +5468,7 @@
       </w:pPr>
     </w:lvl>
   </w:abstractNum>
-  <w:abstractNum w:abstractNumId="26">
+  <w:abstractNum w:abstractNumId="27">
     <w:nsid w:val="34FEBDCD"/>
     <w:multiLevelType w:val="singleLevel"/>
     <w:tmpl w:val="34FEBDCD"/>
@@ -5362,7 +5484,7 @@
       </w:pPr>
     </w:lvl>
   </w:abstractNum>
-  <w:abstractNum w:abstractNumId="27">
+  <w:abstractNum w:abstractNumId="28">
     <w:nsid w:val="375CF7D9"/>
     <w:multiLevelType w:val="singleLevel"/>
     <w:tmpl w:val="375CF7D9"/>
@@ -5378,7 +5500,7 @@
       </w:pPr>
     </w:lvl>
   </w:abstractNum>
-  <w:abstractNum w:abstractNumId="28">
+  <w:abstractNum w:abstractNumId="29">
     <w:nsid w:val="3AFF9A51"/>
     <w:multiLevelType w:val="singleLevel"/>
     <w:tmpl w:val="3AFF9A51"/>
@@ -5394,7 +5516,7 @@
       </w:pPr>
     </w:lvl>
   </w:abstractNum>
-  <w:abstractNum w:abstractNumId="29">
+  <w:abstractNum w:abstractNumId="30">
     <w:nsid w:val="3CDDF655"/>
     <w:multiLevelType w:val="singleLevel"/>
     <w:tmpl w:val="3CDDF655"/>
@@ -5410,7 +5532,7 @@
       </w:pPr>
     </w:lvl>
   </w:abstractNum>
-  <w:abstractNum w:abstractNumId="30">
+  <w:abstractNum w:abstractNumId="31">
     <w:nsid w:val="444EC698"/>
     <w:multiLevelType w:val="singleLevel"/>
     <w:tmpl w:val="444EC698"/>
@@ -5426,7 +5548,7 @@
       </w:pPr>
     </w:lvl>
   </w:abstractNum>
-  <w:abstractNum w:abstractNumId="31">
+  <w:abstractNum w:abstractNumId="32">
     <w:nsid w:val="56B1CD71"/>
     <w:multiLevelType w:val="singleLevel"/>
     <w:tmpl w:val="56B1CD71"/>
@@ -5442,7 +5564,7 @@
       </w:pPr>
     </w:lvl>
   </w:abstractNum>
-  <w:abstractNum w:abstractNumId="32">
+  <w:abstractNum w:abstractNumId="33">
     <w:nsid w:val="583FAD8B"/>
     <w:multiLevelType w:val="singleLevel"/>
     <w:tmpl w:val="583FAD8B"/>
@@ -5458,7 +5580,7 @@
       </w:pPr>
     </w:lvl>
   </w:abstractNum>
-  <w:abstractNum w:abstractNumId="33">
+  <w:abstractNum w:abstractNumId="34">
     <w:nsid w:val="5F971553"/>
     <w:multiLevelType w:val="singleLevel"/>
     <w:tmpl w:val="5F971553"/>
@@ -5470,7 +5592,7 @@
       <w:lvlJc w:val="left"/>
     </w:lvl>
   </w:abstractNum>
-  <w:abstractNum w:abstractNumId="34">
+  <w:abstractNum w:abstractNumId="35">
     <w:nsid w:val="64153C96"/>
     <w:multiLevelType w:val="singleLevel"/>
     <w:tmpl w:val="64153C96"/>
@@ -5486,7 +5608,7 @@
       </w:pPr>
     </w:lvl>
   </w:abstractNum>
-  <w:abstractNum w:abstractNumId="35">
+  <w:abstractNum w:abstractNumId="36">
     <w:nsid w:val="7C000F1C"/>
     <w:multiLevelType w:val="singleLevel"/>
     <w:tmpl w:val="7C000F1C"/>
@@ -5503,7 +5625,7 @@
       </w:rPr>
     </w:lvl>
   </w:abstractNum>
-  <w:abstractNum w:abstractNumId="36">
+  <w:abstractNum w:abstractNumId="37">
     <w:nsid w:val="7C806EFE"/>
     <w:multiLevelType w:val="singleLevel"/>
     <w:tmpl w:val="7C806EFE"/>
@@ -5519,7 +5641,7 @@
       </w:pPr>
     </w:lvl>
   </w:abstractNum>
-  <w:abstractNum w:abstractNumId="37">
+  <w:abstractNum w:abstractNumId="38">
     <w:nsid w:val="7D61CC8F"/>
     <w:multiLevelType w:val="singleLevel"/>
     <w:tmpl w:val="7D61CC8F"/>
@@ -5535,7 +5657,7 @@
       </w:pPr>
     </w:lvl>
   </w:abstractNum>
-  <w:abstractNum w:abstractNumId="38">
+  <w:abstractNum w:abstractNumId="39">
     <w:nsid w:val="7E4275EB"/>
     <w:multiLevelType w:val="singleLevel"/>
     <w:tmpl w:val="7E4275EB"/>
@@ -5552,121 +5674,124 @@
     </w:lvl>
   </w:abstractNum>
   <w:num w:numId="1">
-    <w:abstractNumId w:val="25"/>
+    <w:abstractNumId w:val="26"/>
   </w:num>
   <w:num w:numId="2">
     <w:abstractNumId w:val="2"/>
   </w:num>
   <w:num w:numId="3">
-    <w:abstractNumId w:val="18"/>
+    <w:abstractNumId w:val="19"/>
   </w:num>
   <w:num w:numId="4">
+    <w:abstractNumId w:val="16"/>
+  </w:num>
+  <w:num w:numId="5">
     <w:abstractNumId w:val="15"/>
   </w:num>
-  <w:num w:numId="5">
-    <w:abstractNumId w:val="14"/>
-  </w:num>
   <w:num w:numId="6">
-    <w:abstractNumId w:val="33"/>
+    <w:abstractNumId w:val="34"/>
   </w:num>
   <w:num w:numId="7">
-    <w:abstractNumId w:val="7"/>
+    <w:abstractNumId w:val="8"/>
   </w:num>
   <w:num w:numId="8">
     <w:abstractNumId w:val="1"/>
   </w:num>
   <w:num w:numId="9">
-    <w:abstractNumId w:val="36"/>
+    <w:abstractNumId w:val="37"/>
   </w:num>
   <w:num w:numId="10">
-    <w:abstractNumId w:val="11"/>
+    <w:abstractNumId w:val="12"/>
   </w:num>
   <w:num w:numId="11">
     <w:abstractNumId w:val="0"/>
   </w:num>
   <w:num w:numId="12">
+    <w:abstractNumId w:val="32"/>
+  </w:num>
+  <w:num w:numId="13">
+    <w:abstractNumId w:val="38"/>
+  </w:num>
+  <w:num w:numId="14">
+    <w:abstractNumId w:val="22"/>
+  </w:num>
+  <w:num w:numId="15">
+    <w:abstractNumId w:val="18"/>
+  </w:num>
+  <w:num w:numId="16">
+    <w:abstractNumId w:val="11"/>
+  </w:num>
+  <w:num w:numId="17">
+    <w:abstractNumId w:val="28"/>
+  </w:num>
+  <w:num w:numId="18">
+    <w:abstractNumId w:val="30"/>
+  </w:num>
+  <w:num w:numId="19">
+    <w:abstractNumId w:val="23"/>
+  </w:num>
+  <w:num w:numId="20">
+    <w:abstractNumId w:val="33"/>
+  </w:num>
+  <w:num w:numId="21">
+    <w:abstractNumId w:val="13"/>
+  </w:num>
+  <w:num w:numId="22">
+    <w:abstractNumId w:val="25"/>
+  </w:num>
+  <w:num w:numId="23">
+    <w:abstractNumId w:val="6"/>
+  </w:num>
+  <w:num w:numId="24">
+    <w:abstractNumId w:val="10"/>
+  </w:num>
+  <w:num w:numId="25">
+    <w:abstractNumId w:val="20"/>
+  </w:num>
+  <w:num w:numId="26">
+    <w:abstractNumId w:val="21"/>
+  </w:num>
+  <w:num w:numId="27">
+    <w:abstractNumId w:val="35"/>
+  </w:num>
+  <w:num w:numId="28">
+    <w:abstractNumId w:val="5"/>
+  </w:num>
+  <w:num w:numId="29">
+    <w:abstractNumId w:val="4"/>
+  </w:num>
+  <w:num w:numId="30">
+    <w:abstractNumId w:val="24"/>
+  </w:num>
+  <w:num w:numId="31">
+    <w:abstractNumId w:val="9"/>
+  </w:num>
+  <w:num w:numId="32">
+    <w:abstractNumId w:val="17"/>
+  </w:num>
+  <w:num w:numId="33">
+    <w:abstractNumId w:val="27"/>
+  </w:num>
+  <w:num w:numId="34">
+    <w:abstractNumId w:val="36"/>
+  </w:num>
+  <w:num w:numId="35">
     <w:abstractNumId w:val="31"/>
   </w:num>
-  <w:num w:numId="13">
-    <w:abstractNumId w:val="37"/>
+  <w:num w:numId="36">
+    <w:abstractNumId w:val="7"/>
   </w:num>
-  <w:num w:numId="14">
-    <w:abstractNumId w:val="21"/>
-  </w:num>
-  <w:num w:numId="15">
-    <w:abstractNumId w:val="17"/>
-  </w:num>
-  <w:num w:numId="16">
-    <w:abstractNumId w:val="10"/>
-  </w:num>
-  <w:num w:numId="17">
-    <w:abstractNumId w:val="27"/>
-  </w:num>
-  <w:num w:numId="18">
+  <w:num w:numId="37">
     <w:abstractNumId w:val="29"/>
   </w:num>
-  <w:num w:numId="19">
-    <w:abstractNumId w:val="22"/>
-  </w:num>
-  <w:num w:numId="20">
-    <w:abstractNumId w:val="32"/>
-  </w:num>
-  <w:num w:numId="21">
-    <w:abstractNumId w:val="12"/>
-  </w:num>
-  <w:num w:numId="22">
-    <w:abstractNumId w:val="24"/>
-  </w:num>
-  <w:num w:numId="23">
-    <w:abstractNumId w:val="5"/>
-  </w:num>
-  <w:num w:numId="24">
-    <w:abstractNumId w:val="9"/>
-  </w:num>
-  <w:num w:numId="25">
-    <w:abstractNumId w:val="19"/>
-  </w:num>
-  <w:num w:numId="26">
-    <w:abstractNumId w:val="20"/>
-  </w:num>
-  <w:num w:numId="27">
-    <w:abstractNumId w:val="34"/>
-  </w:num>
-  <w:num w:numId="28">
-    <w:abstractNumId w:val="4"/>
-  </w:num>
-  <w:num w:numId="29">
-    <w:abstractNumId w:val="3"/>
-  </w:num>
-  <w:num w:numId="30">
-    <w:abstractNumId w:val="23"/>
-  </w:num>
-  <w:num w:numId="31">
-    <w:abstractNumId w:val="8"/>
-  </w:num>
-  <w:num w:numId="32">
-    <w:abstractNumId w:val="16"/>
-  </w:num>
-  <w:num w:numId="33">
-    <w:abstractNumId w:val="26"/>
-  </w:num>
-  <w:num w:numId="34">
-    <w:abstractNumId w:val="35"/>
-  </w:num>
-  <w:num w:numId="35">
-    <w:abstractNumId w:val="30"/>
-  </w:num>
-  <w:num w:numId="36">
-    <w:abstractNumId w:val="6"/>
-  </w:num>
-  <w:num w:numId="37">
-    <w:abstractNumId w:val="28"/>
-  </w:num>
   <w:num w:numId="38">
-    <w:abstractNumId w:val="13"/>
+    <w:abstractNumId w:val="14"/>
   </w:num>
   <w:num w:numId="39">
-    <w:abstractNumId w:val="38"/>
+    <w:abstractNumId w:val="39"/>
+  </w:num>
+  <w:num w:numId="40">
+    <w:abstractNumId w:val="3"/>
   </w:num>
 </w:numbering>
 </file>

--- a/DataStructAndAlgorithm.docx
+++ b/DataStructAndAlgorithm.docx
@@ -4753,6 +4753,7 @@
     <w:p>
       <w:pPr>
         <w:numPr>
+          <w:ilvl w:val="0"/>
           <w:numId w:val="0"/>
         </w:numPr>
         <w:rPr>
@@ -4771,6 +4772,7 @@
     <w:p>
       <w:pPr>
         <w:numPr>
+          <w:ilvl w:val="0"/>
           <w:numId w:val="0"/>
         </w:numPr>
         <w:rPr>
@@ -4789,6 +4791,7 @@
     <w:p>
       <w:pPr>
         <w:numPr>
+          <w:ilvl w:val="0"/>
           <w:numId w:val="0"/>
         </w:numPr>
         <w:rPr>
@@ -4840,6 +4843,7 @@
     <w:p>
       <w:pPr>
         <w:numPr>
+          <w:ilvl w:val="0"/>
           <w:numId w:val="0"/>
         </w:numPr>
         <w:rPr>
@@ -4858,6 +4862,7 @@
     <w:p>
       <w:pPr>
         <w:numPr>
+          <w:ilvl w:val="0"/>
           <w:numId w:val="0"/>
         </w:numPr>
         <w:rPr>
@@ -4876,6 +4881,7 @@
     <w:p>
       <w:pPr>
         <w:numPr>
+          <w:ilvl w:val="0"/>
           <w:numId w:val="0"/>
         </w:numPr>
         <w:rPr>
@@ -4894,6 +4900,7 @@
     <w:p>
       <w:pPr>
         <w:numPr>
+          <w:ilvl w:val="0"/>
           <w:numId w:val="0"/>
         </w:numPr>
         <w:rPr>
@@ -4912,6 +4919,7 @@
     <w:p>
       <w:pPr>
         <w:numPr>
+          <w:ilvl w:val="0"/>
           <w:numId w:val="0"/>
         </w:numPr>
         <w:rPr>
@@ -4942,6 +4950,7 @@
     <w:p>
       <w:pPr>
         <w:numPr>
+          <w:ilvl w:val="0"/>
           <w:numId w:val="0"/>
         </w:numPr>
         <w:rPr>
@@ -4960,6 +4969,7 @@
     <w:p>
       <w:pPr>
         <w:numPr>
+          <w:ilvl w:val="0"/>
           <w:numId w:val="0"/>
         </w:numPr>
         <w:rPr>
@@ -4978,10 +4988,11 @@
     <w:p>
       <w:pPr>
         <w:numPr>
-          <w:numId w:val="0"/>
-        </w:numPr>
-        <w:rPr>
-          <w:rFonts w:hint="default"/>
+          <w:ilvl w:val="0"/>
+          <w:numId w:val="0"/>
+        </w:numPr>
+        <w:rPr>
+          <w:rFonts w:hint="eastAsia"/>
           <w:lang w:val="en-US" w:eastAsia="zh-CN"/>
         </w:rPr>
       </w:pPr>
@@ -4991,24 +5002,311 @@
           <w:lang w:val="en-US" w:eastAsia="zh-CN"/>
         </w:rPr>
         <w:t>解题思路：由于只能向下和向右运动，所以对于(i,j)元素，其路径最小值为当前值加上min((i-1,j),(i,j-1))，需要判断元素是否没有上或者左，没有上即i=0用(i,j-1)，没有左即j=0用(i-1,j)。遍历整个二维数据计算出二维dp。</w:t>
+      </w:r>
+    </w:p>
+    <w:p>
+      <w:pPr>
+        <w:numPr>
+          <w:ilvl w:val="0"/>
+          <w:numId w:val="0"/>
+        </w:numPr>
+        <w:rPr>
+          <w:rFonts w:hint="eastAsia"/>
+          <w:lang w:val="en-US" w:eastAsia="zh-CN"/>
+        </w:rPr>
+      </w:pPr>
+    </w:p>
+    <w:p>
+      <w:pPr>
+        <w:numPr>
+          <w:ilvl w:val="0"/>
+          <w:numId w:val="41"/>
+        </w:numPr>
+        <w:rPr>
+          <w:rFonts w:hint="default"/>
+          <w:lang w:val="en-US" w:eastAsia="zh-CN"/>
+        </w:rPr>
+      </w:pPr>
+      <w:r>
+        <w:rPr>
+          <w:rFonts w:hint="eastAsia"/>
+          <w:lang w:val="en-US" w:eastAsia="zh-CN"/>
+        </w:rPr>
+        <w:t>最长连续子序列</w:t>
+      </w:r>
+    </w:p>
+    <w:p>
+      <w:pPr>
+        <w:numPr>
+          <w:numId w:val="0"/>
+        </w:numPr>
+        <w:rPr>
+          <w:rFonts w:hint="default"/>
+          <w:lang w:val="en-US" w:eastAsia="zh-CN"/>
+        </w:rPr>
+      </w:pPr>
+      <w:r>
+        <w:rPr>
+          <w:rFonts w:hint="eastAsia"/>
+          <w:lang w:val="en-US" w:eastAsia="zh-CN"/>
+        </w:rPr>
+        <w:t>题目信息：给定一个未排序的整数数组nums，找出数字连续的最长序列（不要求序列元素在原数组中连续）的长度。请你设计并实现时间复杂度为O(n)的算法解决此问题。</w:t>
+      </w:r>
+    </w:p>
+    <w:p>
+      <w:pPr>
+        <w:numPr>
+          <w:ilvl w:val="0"/>
+          <w:numId w:val="0"/>
+        </w:numPr>
+        <w:rPr>
+          <w:rFonts w:hint="default"/>
+          <w:lang w:val="en-US" w:eastAsia="zh-CN"/>
+        </w:rPr>
+      </w:pPr>
+      <w:r>
+        <w:rPr>
+          <w:rFonts w:hint="eastAsia"/>
+          <w:lang w:val="en-US" w:eastAsia="zh-CN"/>
+        </w:rPr>
+        <w:t>考察知识点：并查集、数组、哈希表</w:t>
+      </w:r>
+    </w:p>
+    <w:p>
+      <w:pPr>
+        <w:numPr>
+          <w:ilvl w:val="0"/>
+          <w:numId w:val="0"/>
+        </w:numPr>
+        <w:rPr>
+          <w:rFonts w:hint="eastAsia"/>
+          <w:lang w:val="en-US" w:eastAsia="zh-CN"/>
+        </w:rPr>
+      </w:pPr>
+      <w:r>
+        <w:rPr>
+          <w:rFonts w:hint="eastAsia"/>
+          <w:lang w:val="en-US" w:eastAsia="zh-CN"/>
+        </w:rPr>
+        <w:t>解题思路：采用哈希表的方法解决，利用set先去重，然后遍历一遍set对每个元素判断num-1是否在set中，不在就是队首以此为起点开始计算长度，若存在则跳过表明存在前驱结点。</w:t>
+      </w:r>
+    </w:p>
+    <w:p>
+      <w:pPr>
+        <w:numPr>
+          <w:ilvl w:val="0"/>
+          <w:numId w:val="0"/>
+        </w:numPr>
+        <w:rPr>
+          <w:rFonts w:hint="eastAsia"/>
+          <w:lang w:val="en-US" w:eastAsia="zh-CN"/>
+        </w:rPr>
+      </w:pPr>
+    </w:p>
+    <w:p>
+      <w:pPr>
+        <w:numPr>
+          <w:ilvl w:val="0"/>
+          <w:numId w:val="42"/>
+        </w:numPr>
+        <w:rPr>
+          <w:rFonts w:hint="eastAsia"/>
+          <w:lang w:val="en-US" w:eastAsia="zh-CN"/>
+        </w:rPr>
+      </w:pPr>
+      <w:r>
+        <w:rPr>
+          <w:rFonts w:hint="eastAsia"/>
+          <w:lang w:val="en-US" w:eastAsia="zh-CN"/>
+        </w:rPr>
+        <w:t>三角形最小路径和</w:t>
+      </w:r>
+    </w:p>
+    <w:p>
+      <w:pPr>
+        <w:numPr>
+          <w:numId w:val="0"/>
+        </w:numPr>
+        <w:rPr>
+          <w:rFonts w:hint="eastAsia"/>
+          <w:lang w:val="en-US" w:eastAsia="zh-CN"/>
+        </w:rPr>
+      </w:pPr>
+      <w:r>
+        <w:rPr>
+          <w:rFonts w:hint="eastAsia"/>
+          <w:lang w:val="en-US" w:eastAsia="zh-CN"/>
+        </w:rPr>
+        <w:t>题目信息：给定一个三角形 triangle，找出自顶向下的最小路径和。每一步只能移动到下一行中相邻的结点上。相邻的结点在这里指的是下标与上一层结点下标相同或者等于上一层结点下标+ 1的两个结点。也就是说，如果正位于当前行的下标 i ，那么下一步可以移动到下一行的下标 i 或 i + 1 。</w:t>
+      </w:r>
+    </w:p>
+    <w:p>
+      <w:pPr>
+        <w:numPr>
+          <w:numId w:val="0"/>
+        </w:numPr>
+        <w:rPr>
+          <w:rFonts w:hint="eastAsia"/>
+          <w:lang w:val="en-US" w:eastAsia="zh-CN"/>
+        </w:rPr>
+      </w:pPr>
+      <w:r>
+        <w:rPr>
+          <w:rFonts w:hint="eastAsia"/>
+          <w:lang w:val="en-US" w:eastAsia="zh-CN"/>
+        </w:rPr>
+        <w:t>考察知识点：数组、动态规划</w:t>
+      </w:r>
+    </w:p>
+    <w:p>
+      <w:pPr>
+        <w:numPr>
+          <w:numId w:val="0"/>
+        </w:numPr>
+        <w:rPr>
+          <w:rFonts w:hint="eastAsia"/>
+          <w:lang w:val="en-US" w:eastAsia="zh-CN"/>
+        </w:rPr>
+      </w:pPr>
+      <w:r>
+        <w:rPr>
+          <w:rFonts w:hint="eastAsia"/>
+          <w:lang w:val="en-US" w:eastAsia="zh-CN"/>
+        </w:rPr>
+        <w:t>解题思路：定义二维dp数组，元素表示到达当前结点路径最小值，边界条件最左面和最右面的前驱结点只有一种可能，其余的选择两个中较小的一个。最终的结果在最后一行中选择最小值。</w:t>
+      </w:r>
+    </w:p>
+    <w:p>
+      <w:pPr>
+        <w:numPr>
+          <w:numId w:val="0"/>
+        </w:numPr>
+        <w:rPr>
+          <w:rFonts w:hint="eastAsia"/>
+          <w:lang w:val="en-US" w:eastAsia="zh-CN"/>
+        </w:rPr>
+      </w:pPr>
+    </w:p>
+    <w:p>
+      <w:pPr>
+        <w:numPr>
+          <w:ilvl w:val="0"/>
+          <w:numId w:val="43"/>
+        </w:numPr>
+        <w:rPr>
+          <w:rFonts w:hint="default"/>
+          <w:lang w:val="en-US" w:eastAsia="zh-CN"/>
+        </w:rPr>
+      </w:pPr>
+      <w:r>
+        <w:rPr>
+          <w:rFonts w:hint="eastAsia"/>
+          <w:lang w:val="en-US" w:eastAsia="zh-CN"/>
+        </w:rPr>
+        <w:t>Pow(x,n)</w:t>
+      </w:r>
+    </w:p>
+    <w:p>
+      <w:pPr>
+        <w:numPr>
+          <w:numId w:val="0"/>
+        </w:numPr>
+        <w:rPr>
+          <w:rFonts w:hint="eastAsia"/>
+          <w:lang w:val="en-US" w:eastAsia="zh-CN"/>
+        </w:rPr>
+      </w:pPr>
+      <w:r>
+        <w:rPr>
+          <w:rFonts w:hint="eastAsia"/>
+          <w:lang w:val="en-US" w:eastAsia="zh-CN"/>
+        </w:rPr>
+        <w:t>题目信息：实现 pow(x, n)，即计算x的整数n次幂函数。</w:t>
+      </w:r>
+    </w:p>
+    <w:p>
+      <w:pPr>
+        <w:numPr>
+          <w:numId w:val="0"/>
+        </w:numPr>
+        <w:rPr>
+          <w:rFonts w:hint="eastAsia"/>
+          <w:lang w:val="en-US" w:eastAsia="zh-CN"/>
+        </w:rPr>
+      </w:pPr>
+      <w:r>
+        <w:rPr>
+          <w:rFonts w:hint="eastAsia"/>
+          <w:lang w:val="en-US" w:eastAsia="zh-CN"/>
+        </w:rPr>
+        <w:t>考察知识点：递归、数学</w:t>
+      </w:r>
+    </w:p>
+    <w:p>
+      <w:pPr>
+        <w:numPr>
+          <w:numId w:val="0"/>
+        </w:numPr>
+        <w:rPr>
+          <w:rFonts w:hint="default"/>
+          <w:lang w:val="en-US" w:eastAsia="zh-CN"/>
+        </w:rPr>
+      </w:pPr>
+      <w:r>
+        <w:rPr>
+          <w:rFonts w:hint="eastAsia"/>
+          <w:lang w:val="en-US" w:eastAsia="zh-CN"/>
+        </w:rPr>
+        <w:t>解题思路：快速幂算法，利用移位和位运算，采用分治的思想，考虑n，若二进制最后一位为1则为奇数，将x乘到res上，x乘等到x^2，n右移一位。若n为复数则x=1/x。（从二进制的角度去理解更清晰，将n表示为二进制，则x的n次方可拆分，每次计算一位后右移计算下一位</w:t>
       </w:r>
       <w:bookmarkStart w:id="0" w:name="_GoBack"/>
       <w:bookmarkEnd w:id="0"/>
-    </w:p>
-    <w:p>
-      <w:pPr>
-        <w:numPr>
-          <w:numId w:val="0"/>
-        </w:numPr>
-        <w:rPr>
-          <w:rFonts w:hint="eastAsia"/>
-          <w:lang w:val="en-US" w:eastAsia="zh-CN"/>
-        </w:rPr>
-      </w:pPr>
-    </w:p>
-    <w:p>
-      <w:pPr>
-        <w:numPr>
+      <w:r>
+        <w:rPr>
+          <w:rFonts w:hint="eastAsia"/>
+          <w:lang w:val="en-US" w:eastAsia="zh-CN"/>
+        </w:rPr>
+        <w:t>）</w:t>
+      </w:r>
+    </w:p>
+    <w:p>
+      <w:pPr>
+        <w:numPr>
+          <w:numId w:val="0"/>
+        </w:numPr>
+        <w:rPr>
+          <w:rFonts w:hint="default"/>
+          <w:lang w:val="en-US" w:eastAsia="zh-CN"/>
+        </w:rPr>
+      </w:pPr>
+    </w:p>
+    <w:p>
+      <w:pPr>
+        <w:numPr>
+          <w:numId w:val="0"/>
+        </w:numPr>
+        <w:rPr>
+          <w:rFonts w:hint="default"/>
+          <w:lang w:val="en-US" w:eastAsia="zh-CN"/>
+        </w:rPr>
+      </w:pPr>
+    </w:p>
+    <w:p>
+      <w:pPr>
+        <w:numPr>
+          <w:ilvl w:val="0"/>
+          <w:numId w:val="0"/>
+        </w:numPr>
+        <w:rPr>
+          <w:rFonts w:hint="eastAsia"/>
+          <w:lang w:val="en-US" w:eastAsia="zh-CN"/>
+        </w:rPr>
+      </w:pPr>
+    </w:p>
+    <w:p>
+      <w:pPr>
+        <w:numPr>
+          <w:ilvl w:val="0"/>
           <w:numId w:val="0"/>
         </w:numPr>
         <w:rPr>
@@ -5293,6 +5591,22 @@
     </w:lvl>
   </w:abstractNum>
   <w:abstractNum w:abstractNumId="16">
+    <w:nsid w:val="F1250E05"/>
+    <w:multiLevelType w:val="singleLevel"/>
+    <w:tmpl w:val="F1250E05"/>
+    <w:lvl w:ilvl="0" w:tentative="0">
+      <w:start w:val="50"/>
+      <w:numFmt w:val="decimal"/>
+      <w:lvlText w:val="%1."/>
+      <w:lvlJc w:val="left"/>
+      <w:pPr>
+        <w:tabs>
+          <w:tab w:val="left" w:pos="312"/>
+        </w:tabs>
+      </w:pPr>
+    </w:lvl>
+  </w:abstractNum>
+  <w:abstractNum w:abstractNumId="17">
     <w:nsid w:val="F153B527"/>
     <w:multiLevelType w:val="singleLevel"/>
     <w:tmpl w:val="F153B527"/>
@@ -5308,7 +5622,7 @@
       </w:pPr>
     </w:lvl>
   </w:abstractNum>
-  <w:abstractNum w:abstractNumId="17">
+  <w:abstractNum w:abstractNumId="18">
     <w:nsid w:val="FABB12CC"/>
     <w:multiLevelType w:val="singleLevel"/>
     <w:tmpl w:val="FABB12CC"/>
@@ -5324,7 +5638,19 @@
       </w:pPr>
     </w:lvl>
   </w:abstractNum>
-  <w:abstractNum w:abstractNumId="18">
+  <w:abstractNum w:abstractNumId="19">
+    <w:nsid w:val="FAF665A4"/>
+    <w:multiLevelType w:val="singleLevel"/>
+    <w:tmpl w:val="FAF665A4"/>
+    <w:lvl w:ilvl="0" w:tentative="0">
+      <w:start w:val="128"/>
+      <w:numFmt w:val="decimal"/>
+      <w:suff w:val="space"/>
+      <w:lvlText w:val="%1."/>
+      <w:lvlJc w:val="left"/>
+    </w:lvl>
+  </w:abstractNum>
+  <w:abstractNum w:abstractNumId="20">
     <w:nsid w:val="FD25B833"/>
     <w:multiLevelType w:val="singleLevel"/>
     <w:tmpl w:val="FD25B833"/>
@@ -5340,7 +5666,7 @@
       </w:pPr>
     </w:lvl>
   </w:abstractNum>
-  <w:abstractNum w:abstractNumId="19">
+  <w:abstractNum w:abstractNumId="21">
     <w:nsid w:val="031C7CFC"/>
     <w:multiLevelType w:val="singleLevel"/>
     <w:tmpl w:val="031C7CFC"/>
@@ -5356,7 +5682,23 @@
       </w:pPr>
     </w:lvl>
   </w:abstractNum>
-  <w:abstractNum w:abstractNumId="20">
+  <w:abstractNum w:abstractNumId="22">
+    <w:nsid w:val="04B77B41"/>
+    <w:multiLevelType w:val="singleLevel"/>
+    <w:tmpl w:val="04B77B41"/>
+    <w:lvl w:ilvl="0" w:tentative="0">
+      <w:start w:val="120"/>
+      <w:numFmt w:val="decimal"/>
+      <w:lvlText w:val="%1."/>
+      <w:lvlJc w:val="left"/>
+      <w:pPr>
+        <w:tabs>
+          <w:tab w:val="left" w:pos="312"/>
+        </w:tabs>
+      </w:pPr>
+    </w:lvl>
+  </w:abstractNum>
+  <w:abstractNum w:abstractNumId="23">
     <w:nsid w:val="099296A8"/>
     <w:multiLevelType w:val="singleLevel"/>
     <w:tmpl w:val="099296A8"/>
@@ -5372,7 +5714,7 @@
       </w:pPr>
     </w:lvl>
   </w:abstractNum>
-  <w:abstractNum w:abstractNumId="21">
+  <w:abstractNum w:abstractNumId="24">
     <w:nsid w:val="0FCA3116"/>
     <w:multiLevelType w:val="singleLevel"/>
     <w:tmpl w:val="0FCA3116"/>
@@ -5388,7 +5730,7 @@
       </w:pPr>
     </w:lvl>
   </w:abstractNum>
-  <w:abstractNum w:abstractNumId="22">
+  <w:abstractNum w:abstractNumId="25">
     <w:nsid w:val="15AC8910"/>
     <w:multiLevelType w:val="singleLevel"/>
     <w:tmpl w:val="15AC8910"/>
@@ -5404,7 +5746,7 @@
       </w:pPr>
     </w:lvl>
   </w:abstractNum>
-  <w:abstractNum w:abstractNumId="23">
+  <w:abstractNum w:abstractNumId="26">
     <w:nsid w:val="1B30CF64"/>
     <w:multiLevelType w:val="singleLevel"/>
     <w:tmpl w:val="1B30CF64"/>
@@ -5420,7 +5762,7 @@
       </w:pPr>
     </w:lvl>
   </w:abstractNum>
-  <w:abstractNum w:abstractNumId="24">
+  <w:abstractNum w:abstractNumId="27">
     <w:nsid w:val="1D95273C"/>
     <w:multiLevelType w:val="singleLevel"/>
     <w:tmpl w:val="1D95273C"/>
@@ -5436,7 +5778,7 @@
       </w:pPr>
     </w:lvl>
   </w:abstractNum>
-  <w:abstractNum w:abstractNumId="25">
+  <w:abstractNum w:abstractNumId="28">
     <w:nsid w:val="26EC102B"/>
     <w:multiLevelType w:val="singleLevel"/>
     <w:tmpl w:val="26EC102B"/>
@@ -5452,7 +5794,7 @@
       </w:pPr>
     </w:lvl>
   </w:abstractNum>
-  <w:abstractNum w:abstractNumId="26">
+  <w:abstractNum w:abstractNumId="29">
     <w:nsid w:val="27D180AE"/>
     <w:multiLevelType w:val="singleLevel"/>
     <w:tmpl w:val="27D180AE"/>
@@ -5468,7 +5810,7 @@
       </w:pPr>
     </w:lvl>
   </w:abstractNum>
-  <w:abstractNum w:abstractNumId="27">
+  <w:abstractNum w:abstractNumId="30">
     <w:nsid w:val="34FEBDCD"/>
     <w:multiLevelType w:val="singleLevel"/>
     <w:tmpl w:val="34FEBDCD"/>
@@ -5484,7 +5826,7 @@
       </w:pPr>
     </w:lvl>
   </w:abstractNum>
-  <w:abstractNum w:abstractNumId="28">
+  <w:abstractNum w:abstractNumId="31">
     <w:nsid w:val="375CF7D9"/>
     <w:multiLevelType w:val="singleLevel"/>
     <w:tmpl w:val="375CF7D9"/>
@@ -5500,7 +5842,7 @@
       </w:pPr>
     </w:lvl>
   </w:abstractNum>
-  <w:abstractNum w:abstractNumId="29">
+  <w:abstractNum w:abstractNumId="32">
     <w:nsid w:val="3AFF9A51"/>
     <w:multiLevelType w:val="singleLevel"/>
     <w:tmpl w:val="3AFF9A51"/>
@@ -5516,7 +5858,7 @@
       </w:pPr>
     </w:lvl>
   </w:abstractNum>
-  <w:abstractNum w:abstractNumId="30">
+  <w:abstractNum w:abstractNumId="33">
     <w:nsid w:val="3CDDF655"/>
     <w:multiLevelType w:val="singleLevel"/>
     <w:tmpl w:val="3CDDF655"/>
@@ -5532,7 +5874,7 @@
       </w:pPr>
     </w:lvl>
   </w:abstractNum>
-  <w:abstractNum w:abstractNumId="31">
+  <w:abstractNum w:abstractNumId="34">
     <w:nsid w:val="444EC698"/>
     <w:multiLevelType w:val="singleLevel"/>
     <w:tmpl w:val="444EC698"/>
@@ -5548,7 +5890,7 @@
       </w:pPr>
     </w:lvl>
   </w:abstractNum>
-  <w:abstractNum w:abstractNumId="32">
+  <w:abstractNum w:abstractNumId="35">
     <w:nsid w:val="56B1CD71"/>
     <w:multiLevelType w:val="singleLevel"/>
     <w:tmpl w:val="56B1CD71"/>
@@ -5564,7 +5906,7 @@
       </w:pPr>
     </w:lvl>
   </w:abstractNum>
-  <w:abstractNum w:abstractNumId="33">
+  <w:abstractNum w:abstractNumId="36">
     <w:nsid w:val="583FAD8B"/>
     <w:multiLevelType w:val="singleLevel"/>
     <w:tmpl w:val="583FAD8B"/>
@@ -5580,7 +5922,7 @@
       </w:pPr>
     </w:lvl>
   </w:abstractNum>
-  <w:abstractNum w:abstractNumId="34">
+  <w:abstractNum w:abstractNumId="37">
     <w:nsid w:val="5F971553"/>
     <w:multiLevelType w:val="singleLevel"/>
     <w:tmpl w:val="5F971553"/>
@@ -5592,7 +5934,7 @@
       <w:lvlJc w:val="left"/>
     </w:lvl>
   </w:abstractNum>
-  <w:abstractNum w:abstractNumId="35">
+  <w:abstractNum w:abstractNumId="38">
     <w:nsid w:val="64153C96"/>
     <w:multiLevelType w:val="singleLevel"/>
     <w:tmpl w:val="64153C96"/>
@@ -5608,7 +5950,7 @@
       </w:pPr>
     </w:lvl>
   </w:abstractNum>
-  <w:abstractNum w:abstractNumId="36">
+  <w:abstractNum w:abstractNumId="39">
     <w:nsid w:val="7C000F1C"/>
     <w:multiLevelType w:val="singleLevel"/>
     <w:tmpl w:val="7C000F1C"/>
@@ -5625,7 +5967,7 @@
       </w:rPr>
     </w:lvl>
   </w:abstractNum>
-  <w:abstractNum w:abstractNumId="37">
+  <w:abstractNum w:abstractNumId="40">
     <w:nsid w:val="7C806EFE"/>
     <w:multiLevelType w:val="singleLevel"/>
     <w:tmpl w:val="7C806EFE"/>
@@ -5641,7 +5983,7 @@
       </w:pPr>
     </w:lvl>
   </w:abstractNum>
-  <w:abstractNum w:abstractNumId="38">
+  <w:abstractNum w:abstractNumId="41">
     <w:nsid w:val="7D61CC8F"/>
     <w:multiLevelType w:val="singleLevel"/>
     <w:tmpl w:val="7D61CC8F"/>
@@ -5657,7 +5999,7 @@
       </w:pPr>
     </w:lvl>
   </w:abstractNum>
-  <w:abstractNum w:abstractNumId="39">
+  <w:abstractNum w:abstractNumId="42">
     <w:nsid w:val="7E4275EB"/>
     <w:multiLevelType w:val="singleLevel"/>
     <w:tmpl w:val="7E4275EB"/>
@@ -5674,22 +6016,22 @@
     </w:lvl>
   </w:abstractNum>
   <w:num w:numId="1">
-    <w:abstractNumId w:val="26"/>
+    <w:abstractNumId w:val="29"/>
   </w:num>
   <w:num w:numId="2">
     <w:abstractNumId w:val="2"/>
   </w:num>
   <w:num w:numId="3">
-    <w:abstractNumId w:val="19"/>
+    <w:abstractNumId w:val="21"/>
   </w:num>
   <w:num w:numId="4">
-    <w:abstractNumId w:val="16"/>
+    <w:abstractNumId w:val="17"/>
   </w:num>
   <w:num w:numId="5">
     <w:abstractNumId w:val="15"/>
   </w:num>
   <w:num w:numId="6">
-    <w:abstractNumId w:val="34"/>
+    <w:abstractNumId w:val="37"/>
   </w:num>
   <w:num w:numId="7">
     <w:abstractNumId w:val="8"/>
@@ -5698,7 +6040,7 @@
     <w:abstractNumId w:val="1"/>
   </w:num>
   <w:num w:numId="9">
-    <w:abstractNumId w:val="37"/>
+    <w:abstractNumId w:val="40"/>
   </w:num>
   <w:num w:numId="10">
     <w:abstractNumId w:val="12"/>
@@ -5707,37 +6049,37 @@
     <w:abstractNumId w:val="0"/>
   </w:num>
   <w:num w:numId="12">
-    <w:abstractNumId w:val="32"/>
+    <w:abstractNumId w:val="35"/>
   </w:num>
   <w:num w:numId="13">
-    <w:abstractNumId w:val="38"/>
+    <w:abstractNumId w:val="41"/>
   </w:num>
   <w:num w:numId="14">
-    <w:abstractNumId w:val="22"/>
+    <w:abstractNumId w:val="25"/>
   </w:num>
   <w:num w:numId="15">
-    <w:abstractNumId w:val="18"/>
+    <w:abstractNumId w:val="20"/>
   </w:num>
   <w:num w:numId="16">
     <w:abstractNumId w:val="11"/>
   </w:num>
   <w:num w:numId="17">
-    <w:abstractNumId w:val="28"/>
+    <w:abstractNumId w:val="31"/>
   </w:num>
   <w:num w:numId="18">
-    <w:abstractNumId w:val="30"/>
+    <w:abstractNumId w:val="33"/>
   </w:num>
   <w:num w:numId="19">
-    <w:abstractNumId w:val="23"/>
+    <w:abstractNumId w:val="26"/>
   </w:num>
   <w:num w:numId="20">
-    <w:abstractNumId w:val="33"/>
+    <w:abstractNumId w:val="36"/>
   </w:num>
   <w:num w:numId="21">
     <w:abstractNumId w:val="13"/>
   </w:num>
   <w:num w:numId="22">
-    <w:abstractNumId w:val="25"/>
+    <w:abstractNumId w:val="28"/>
   </w:num>
   <w:num w:numId="23">
     <w:abstractNumId w:val="6"/>
@@ -5746,13 +6088,13 @@
     <w:abstractNumId w:val="10"/>
   </w:num>
   <w:num w:numId="25">
-    <w:abstractNumId w:val="20"/>
+    <w:abstractNumId w:val="23"/>
   </w:num>
   <w:num w:numId="26">
-    <w:abstractNumId w:val="21"/>
+    <w:abstractNumId w:val="24"/>
   </w:num>
   <w:num w:numId="27">
-    <w:abstractNumId w:val="35"/>
+    <w:abstractNumId w:val="38"/>
   </w:num>
   <w:num w:numId="28">
     <w:abstractNumId w:val="5"/>
@@ -5761,37 +6103,46 @@
     <w:abstractNumId w:val="4"/>
   </w:num>
   <w:num w:numId="30">
-    <w:abstractNumId w:val="24"/>
+    <w:abstractNumId w:val="27"/>
   </w:num>
   <w:num w:numId="31">
     <w:abstractNumId w:val="9"/>
   </w:num>
   <w:num w:numId="32">
-    <w:abstractNumId w:val="17"/>
+    <w:abstractNumId w:val="18"/>
   </w:num>
   <w:num w:numId="33">
-    <w:abstractNumId w:val="27"/>
+    <w:abstractNumId w:val="30"/>
   </w:num>
   <w:num w:numId="34">
-    <w:abstractNumId w:val="36"/>
+    <w:abstractNumId w:val="39"/>
   </w:num>
   <w:num w:numId="35">
-    <w:abstractNumId w:val="31"/>
+    <w:abstractNumId w:val="34"/>
   </w:num>
   <w:num w:numId="36">
     <w:abstractNumId w:val="7"/>
   </w:num>
   <w:num w:numId="37">
-    <w:abstractNumId w:val="29"/>
+    <w:abstractNumId w:val="32"/>
   </w:num>
   <w:num w:numId="38">
     <w:abstractNumId w:val="14"/>
   </w:num>
   <w:num w:numId="39">
-    <w:abstractNumId w:val="39"/>
+    <w:abstractNumId w:val="42"/>
   </w:num>
   <w:num w:numId="40">
     <w:abstractNumId w:val="3"/>
+  </w:num>
+  <w:num w:numId="41">
+    <w:abstractNumId w:val="19"/>
+  </w:num>
+  <w:num w:numId="42">
+    <w:abstractNumId w:val="22"/>
+  </w:num>
+  <w:num w:numId="43">
+    <w:abstractNumId w:val="16"/>
   </w:num>
 </w:numbering>
 </file>

--- a/DataStructAndAlgorithm.docx
+++ b/DataStructAndAlgorithm.docx
@@ -5038,6 +5038,7 @@
     <w:p>
       <w:pPr>
         <w:numPr>
+          <w:ilvl w:val="0"/>
           <w:numId w:val="0"/>
         </w:numPr>
         <w:rPr>
@@ -5125,6 +5126,7 @@
     <w:p>
       <w:pPr>
         <w:numPr>
+          <w:ilvl w:val="0"/>
           <w:numId w:val="0"/>
         </w:numPr>
         <w:rPr>
@@ -5143,6 +5145,7 @@
     <w:p>
       <w:pPr>
         <w:numPr>
+          <w:ilvl w:val="0"/>
           <w:numId w:val="0"/>
         </w:numPr>
         <w:rPr>
@@ -5161,6 +5164,7 @@
     <w:p>
       <w:pPr>
         <w:numPr>
+          <w:ilvl w:val="0"/>
           <w:numId w:val="0"/>
         </w:numPr>
         <w:rPr>
@@ -5179,6 +5183,7 @@
     <w:p>
       <w:pPr>
         <w:numPr>
+          <w:ilvl w:val="0"/>
           <w:numId w:val="0"/>
         </w:numPr>
         <w:rPr>
@@ -5209,6 +5214,7 @@
     <w:p>
       <w:pPr>
         <w:numPr>
+          <w:ilvl w:val="0"/>
           <w:numId w:val="0"/>
         </w:numPr>
         <w:rPr>
@@ -5227,6 +5233,7 @@
     <w:p>
       <w:pPr>
         <w:numPr>
+          <w:ilvl w:val="0"/>
           <w:numId w:val="0"/>
         </w:numPr>
         <w:rPr>
@@ -5245,44 +5252,113 @@
     <w:p>
       <w:pPr>
         <w:numPr>
-          <w:numId w:val="0"/>
-        </w:numPr>
-        <w:rPr>
-          <w:rFonts w:hint="default"/>
-          <w:lang w:val="en-US" w:eastAsia="zh-CN"/>
-        </w:rPr>
-      </w:pPr>
-      <w:r>
-        <w:rPr>
-          <w:rFonts w:hint="eastAsia"/>
-          <w:lang w:val="en-US" w:eastAsia="zh-CN"/>
-        </w:rPr>
-        <w:t>解题思路：快速幂算法，利用移位和位运算，采用分治的思想，考虑n，若二进制最后一位为1则为奇数，将x乘到res上，x乘等到x^2，n右移一位。若n为复数则x=1/x。（从二进制的角度去理解更清晰，将n表示为二进制，则x的n次方可拆分，每次计算一位后右移计算下一位</w:t>
+          <w:ilvl w:val="0"/>
+          <w:numId w:val="0"/>
+        </w:numPr>
+        <w:rPr>
+          <w:rFonts w:hint="default"/>
+          <w:lang w:val="en-US" w:eastAsia="zh-CN"/>
+        </w:rPr>
+      </w:pPr>
+      <w:r>
+        <w:rPr>
+          <w:rFonts w:hint="eastAsia"/>
+          <w:lang w:val="en-US" w:eastAsia="zh-CN"/>
+        </w:rPr>
+        <w:t>解题思路：快速幂算法，利用移位和位运算，采用分治的思想，考虑n，若二进制最后一位为1则为奇数，将x乘到res上，x乘等到x^2，n右移一位。若n为复数则x=1/x。（从二进制的角度去理解更清晰，将n表示为二进制，则x的n次方可拆分，每次计算一位后右移计算下一位）</w:t>
+      </w:r>
+    </w:p>
+    <w:p>
+      <w:pPr>
+        <w:numPr>
+          <w:ilvl w:val="0"/>
+          <w:numId w:val="0"/>
+        </w:numPr>
+        <w:rPr>
+          <w:rFonts w:hint="default"/>
+          <w:lang w:val="en-US" w:eastAsia="zh-CN"/>
+        </w:rPr>
+      </w:pPr>
+    </w:p>
+    <w:p>
+      <w:pPr>
+        <w:numPr>
+          <w:ilvl w:val="0"/>
+          <w:numId w:val="44"/>
+        </w:numPr>
+        <w:rPr>
+          <w:rFonts w:hint="eastAsia"/>
+          <w:lang w:val="en-US" w:eastAsia="zh-CN"/>
+        </w:rPr>
+      </w:pPr>
+      <w:r>
+        <w:rPr>
+          <w:rFonts w:hint="eastAsia"/>
+          <w:lang w:val="en-US" w:eastAsia="zh-CN"/>
+        </w:rPr>
+        <w:t>单词拆分</w:t>
+      </w:r>
+    </w:p>
+    <w:p>
+      <w:pPr>
+        <w:numPr>
+          <w:numId w:val="0"/>
+        </w:numPr>
+        <w:rPr>
+          <w:rFonts w:hint="eastAsia"/>
+          <w:lang w:val="en-US" w:eastAsia="zh-CN"/>
+        </w:rPr>
+      </w:pPr>
+      <w:r>
+        <w:rPr>
+          <w:rFonts w:hint="eastAsia"/>
+          <w:lang w:val="en-US" w:eastAsia="zh-CN"/>
+        </w:rPr>
+        <w:t>题目信息：给你一个字符串s和一个字符串列表wordDict作为字典。如果可以利用字典中出现的一个或多个单词拼接出s则返回 true。注意：不要求字典中出现的单词全部都使用，并且字典中的单词可以重复使用。</w:t>
+      </w:r>
+    </w:p>
+    <w:p>
+      <w:pPr>
+        <w:numPr>
+          <w:numId w:val="0"/>
+        </w:numPr>
+        <w:rPr>
+          <w:rFonts w:hint="default"/>
+          <w:lang w:val="en-US" w:eastAsia="zh-CN"/>
+        </w:rPr>
+      </w:pPr>
+      <w:r>
+        <w:rPr>
+          <w:rFonts w:hint="eastAsia"/>
+          <w:lang w:val="en-US" w:eastAsia="zh-CN"/>
+        </w:rPr>
+        <w:t>考察知识点：字典树、记忆化搜索、数组、哈希表、字符串、动态规划</w:t>
+      </w:r>
+    </w:p>
+    <w:p>
+      <w:pPr>
+        <w:numPr>
+          <w:numId w:val="0"/>
+        </w:numPr>
+        <w:rPr>
+          <w:rFonts w:hint="default"/>
+          <w:lang w:val="en-US" w:eastAsia="zh-CN"/>
+        </w:rPr>
+      </w:pPr>
+      <w:r>
+        <w:rPr>
+          <w:rFonts w:hint="eastAsia"/>
+          <w:lang w:val="en-US" w:eastAsia="zh-CN"/>
+        </w:rPr>
+        <w:t>解题思路：采用动态规划的方法，定义一维的dp数组，每个元素表示以当前元素为结尾的字符串是否可以用列表中的字符串拼接出来。初始状态dp[0]表示空字符串，它的值为true即有效。状态转换过程，遍历每个字符串元素，在每一次遍历字符串列表，是否存在以当前字符为结尾的子串与字符串列表中的字符串相等，若相等则dp[i]的值由dp[i-sz]决定，sz为匹配上的子串长度。这样将问题转化为了子问题，可以递归解决。</w:t>
       </w:r>
       <w:bookmarkStart w:id="0" w:name="_GoBack"/>
       <w:bookmarkEnd w:id="0"/>
-      <w:r>
-        <w:rPr>
-          <w:rFonts w:hint="eastAsia"/>
-          <w:lang w:val="en-US" w:eastAsia="zh-CN"/>
-        </w:rPr>
-        <w:t>）</w:t>
-      </w:r>
-    </w:p>
-    <w:p>
-      <w:pPr>
-        <w:numPr>
-          <w:numId w:val="0"/>
-        </w:numPr>
-        <w:rPr>
-          <w:rFonts w:hint="default"/>
-          <w:lang w:val="en-US" w:eastAsia="zh-CN"/>
-        </w:rPr>
-      </w:pPr>
-    </w:p>
-    <w:p>
-      <w:pPr>
-        <w:numPr>
+    </w:p>
+    <w:p>
+      <w:pPr>
+        <w:numPr>
+          <w:ilvl w:val="0"/>
           <w:numId w:val="0"/>
         </w:numPr>
         <w:rPr>
@@ -5479,6 +5555,22 @@
     </w:lvl>
   </w:abstractNum>
   <w:abstractNum w:abstractNumId="9">
+    <w:nsid w:val="D2F969C9"/>
+    <w:multiLevelType w:val="singleLevel"/>
+    <w:tmpl w:val="D2F969C9"/>
+    <w:lvl w:ilvl="0" w:tentative="0">
+      <w:start w:val="139"/>
+      <w:numFmt w:val="decimal"/>
+      <w:lvlText w:val="%1."/>
+      <w:lvlJc w:val="left"/>
+      <w:pPr>
+        <w:tabs>
+          <w:tab w:val="left" w:pos="312"/>
+        </w:tabs>
+      </w:pPr>
+    </w:lvl>
+  </w:abstractNum>
+  <w:abstractNum w:abstractNumId="10">
     <w:nsid w:val="DF31E168"/>
     <w:multiLevelType w:val="singleLevel"/>
     <w:tmpl w:val="DF31E168"/>
@@ -5494,7 +5586,7 @@
       </w:pPr>
     </w:lvl>
   </w:abstractNum>
-  <w:abstractNum w:abstractNumId="10">
+  <w:abstractNum w:abstractNumId="11">
     <w:nsid w:val="E1B2D419"/>
     <w:multiLevelType w:val="singleLevel"/>
     <w:tmpl w:val="E1B2D419"/>
@@ -5510,7 +5602,7 @@
       </w:pPr>
     </w:lvl>
   </w:abstractNum>
-  <w:abstractNum w:abstractNumId="11">
+  <w:abstractNum w:abstractNumId="12">
     <w:nsid w:val="E3A34F13"/>
     <w:multiLevelType w:val="singleLevel"/>
     <w:tmpl w:val="E3A34F13"/>
@@ -5526,7 +5618,7 @@
       </w:pPr>
     </w:lvl>
   </w:abstractNum>
-  <w:abstractNum w:abstractNumId="12">
+  <w:abstractNum w:abstractNumId="13">
     <w:nsid w:val="E6B763B7"/>
     <w:multiLevelType w:val="singleLevel"/>
     <w:tmpl w:val="E6B763B7"/>
@@ -5542,7 +5634,7 @@
       </w:pPr>
     </w:lvl>
   </w:abstractNum>
-  <w:abstractNum w:abstractNumId="13">
+  <w:abstractNum w:abstractNumId="14">
     <w:nsid w:val="EC2955AC"/>
     <w:multiLevelType w:val="singleLevel"/>
     <w:tmpl w:val="EC2955AC"/>
@@ -5558,7 +5650,7 @@
       </w:pPr>
     </w:lvl>
   </w:abstractNum>
-  <w:abstractNum w:abstractNumId="14">
+  <w:abstractNum w:abstractNumId="15">
     <w:nsid w:val="EDB799AA"/>
     <w:multiLevelType w:val="singleLevel"/>
     <w:tmpl w:val="EDB799AA"/>
@@ -5574,7 +5666,7 @@
       </w:pPr>
     </w:lvl>
   </w:abstractNum>
-  <w:abstractNum w:abstractNumId="15">
+  <w:abstractNum w:abstractNumId="16">
     <w:nsid w:val="EED3B660"/>
     <w:multiLevelType w:val="singleLevel"/>
     <w:tmpl w:val="EED3B660"/>
@@ -5590,7 +5682,7 @@
       </w:pPr>
     </w:lvl>
   </w:abstractNum>
-  <w:abstractNum w:abstractNumId="16">
+  <w:abstractNum w:abstractNumId="17">
     <w:nsid w:val="F1250E05"/>
     <w:multiLevelType w:val="singleLevel"/>
     <w:tmpl w:val="F1250E05"/>
@@ -5606,7 +5698,7 @@
       </w:pPr>
     </w:lvl>
   </w:abstractNum>
-  <w:abstractNum w:abstractNumId="17">
+  <w:abstractNum w:abstractNumId="18">
     <w:nsid w:val="F153B527"/>
     <w:multiLevelType w:val="singleLevel"/>
     <w:tmpl w:val="F153B527"/>
@@ -5622,7 +5714,7 @@
       </w:pPr>
     </w:lvl>
   </w:abstractNum>
-  <w:abstractNum w:abstractNumId="18">
+  <w:abstractNum w:abstractNumId="19">
     <w:nsid w:val="FABB12CC"/>
     <w:multiLevelType w:val="singleLevel"/>
     <w:tmpl w:val="FABB12CC"/>
@@ -5638,7 +5730,7 @@
       </w:pPr>
     </w:lvl>
   </w:abstractNum>
-  <w:abstractNum w:abstractNumId="19">
+  <w:abstractNum w:abstractNumId="20">
     <w:nsid w:val="FAF665A4"/>
     <w:multiLevelType w:val="singleLevel"/>
     <w:tmpl w:val="FAF665A4"/>
@@ -5650,7 +5742,7 @@
       <w:lvlJc w:val="left"/>
     </w:lvl>
   </w:abstractNum>
-  <w:abstractNum w:abstractNumId="20">
+  <w:abstractNum w:abstractNumId="21">
     <w:nsid w:val="FD25B833"/>
     <w:multiLevelType w:val="singleLevel"/>
     <w:tmpl w:val="FD25B833"/>
@@ -5666,7 +5758,7 @@
       </w:pPr>
     </w:lvl>
   </w:abstractNum>
-  <w:abstractNum w:abstractNumId="21">
+  <w:abstractNum w:abstractNumId="22">
     <w:nsid w:val="031C7CFC"/>
     <w:multiLevelType w:val="singleLevel"/>
     <w:tmpl w:val="031C7CFC"/>
@@ -5682,7 +5774,7 @@
       </w:pPr>
     </w:lvl>
   </w:abstractNum>
-  <w:abstractNum w:abstractNumId="22">
+  <w:abstractNum w:abstractNumId="23">
     <w:nsid w:val="04B77B41"/>
     <w:multiLevelType w:val="singleLevel"/>
     <w:tmpl w:val="04B77B41"/>
@@ -5698,7 +5790,7 @@
       </w:pPr>
     </w:lvl>
   </w:abstractNum>
-  <w:abstractNum w:abstractNumId="23">
+  <w:abstractNum w:abstractNumId="24">
     <w:nsid w:val="099296A8"/>
     <w:multiLevelType w:val="singleLevel"/>
     <w:tmpl w:val="099296A8"/>
@@ -5714,7 +5806,7 @@
       </w:pPr>
     </w:lvl>
   </w:abstractNum>
-  <w:abstractNum w:abstractNumId="24">
+  <w:abstractNum w:abstractNumId="25">
     <w:nsid w:val="0FCA3116"/>
     <w:multiLevelType w:val="singleLevel"/>
     <w:tmpl w:val="0FCA3116"/>
@@ -5730,7 +5822,7 @@
       </w:pPr>
     </w:lvl>
   </w:abstractNum>
-  <w:abstractNum w:abstractNumId="25">
+  <w:abstractNum w:abstractNumId="26">
     <w:nsid w:val="15AC8910"/>
     <w:multiLevelType w:val="singleLevel"/>
     <w:tmpl w:val="15AC8910"/>
@@ -5746,7 +5838,7 @@
       </w:pPr>
     </w:lvl>
   </w:abstractNum>
-  <w:abstractNum w:abstractNumId="26">
+  <w:abstractNum w:abstractNumId="27">
     <w:nsid w:val="1B30CF64"/>
     <w:multiLevelType w:val="singleLevel"/>
     <w:tmpl w:val="1B30CF64"/>
@@ -5762,7 +5854,7 @@
       </w:pPr>
     </w:lvl>
   </w:abstractNum>
-  <w:abstractNum w:abstractNumId="27">
+  <w:abstractNum w:abstractNumId="28">
     <w:nsid w:val="1D95273C"/>
     <w:multiLevelType w:val="singleLevel"/>
     <w:tmpl w:val="1D95273C"/>
@@ -5778,7 +5870,7 @@
       </w:pPr>
     </w:lvl>
   </w:abstractNum>
-  <w:abstractNum w:abstractNumId="28">
+  <w:abstractNum w:abstractNumId="29">
     <w:nsid w:val="26EC102B"/>
     <w:multiLevelType w:val="singleLevel"/>
     <w:tmpl w:val="26EC102B"/>
@@ -5794,7 +5886,7 @@
       </w:pPr>
     </w:lvl>
   </w:abstractNum>
-  <w:abstractNum w:abstractNumId="29">
+  <w:abstractNum w:abstractNumId="30">
     <w:nsid w:val="27D180AE"/>
     <w:multiLevelType w:val="singleLevel"/>
     <w:tmpl w:val="27D180AE"/>
@@ -5810,7 +5902,7 @@
       </w:pPr>
     </w:lvl>
   </w:abstractNum>
-  <w:abstractNum w:abstractNumId="30">
+  <w:abstractNum w:abstractNumId="31">
     <w:nsid w:val="34FEBDCD"/>
     <w:multiLevelType w:val="singleLevel"/>
     <w:tmpl w:val="34FEBDCD"/>
@@ -5826,7 +5918,7 @@
       </w:pPr>
     </w:lvl>
   </w:abstractNum>
-  <w:abstractNum w:abstractNumId="31">
+  <w:abstractNum w:abstractNumId="32">
     <w:nsid w:val="375CF7D9"/>
     <w:multiLevelType w:val="singleLevel"/>
     <w:tmpl w:val="375CF7D9"/>
@@ -5842,7 +5934,7 @@
       </w:pPr>
     </w:lvl>
   </w:abstractNum>
-  <w:abstractNum w:abstractNumId="32">
+  <w:abstractNum w:abstractNumId="33">
     <w:nsid w:val="3AFF9A51"/>
     <w:multiLevelType w:val="singleLevel"/>
     <w:tmpl w:val="3AFF9A51"/>
@@ -5858,7 +5950,7 @@
       </w:pPr>
     </w:lvl>
   </w:abstractNum>
-  <w:abstractNum w:abstractNumId="33">
+  <w:abstractNum w:abstractNumId="34">
     <w:nsid w:val="3CDDF655"/>
     <w:multiLevelType w:val="singleLevel"/>
     <w:tmpl w:val="3CDDF655"/>
@@ -5874,7 +5966,7 @@
       </w:pPr>
     </w:lvl>
   </w:abstractNum>
-  <w:abstractNum w:abstractNumId="34">
+  <w:abstractNum w:abstractNumId="35">
     <w:nsid w:val="444EC698"/>
     <w:multiLevelType w:val="singleLevel"/>
     <w:tmpl w:val="444EC698"/>
@@ -5890,7 +5982,7 @@
       </w:pPr>
     </w:lvl>
   </w:abstractNum>
-  <w:abstractNum w:abstractNumId="35">
+  <w:abstractNum w:abstractNumId="36">
     <w:nsid w:val="56B1CD71"/>
     <w:multiLevelType w:val="singleLevel"/>
     <w:tmpl w:val="56B1CD71"/>
@@ -5906,7 +5998,7 @@
       </w:pPr>
     </w:lvl>
   </w:abstractNum>
-  <w:abstractNum w:abstractNumId="36">
+  <w:abstractNum w:abstractNumId="37">
     <w:nsid w:val="583FAD8B"/>
     <w:multiLevelType w:val="singleLevel"/>
     <w:tmpl w:val="583FAD8B"/>
@@ -5922,7 +6014,7 @@
       </w:pPr>
     </w:lvl>
   </w:abstractNum>
-  <w:abstractNum w:abstractNumId="37">
+  <w:abstractNum w:abstractNumId="38">
     <w:nsid w:val="5F971553"/>
     <w:multiLevelType w:val="singleLevel"/>
     <w:tmpl w:val="5F971553"/>
@@ -5934,7 +6026,7 @@
       <w:lvlJc w:val="left"/>
     </w:lvl>
   </w:abstractNum>
-  <w:abstractNum w:abstractNumId="38">
+  <w:abstractNum w:abstractNumId="39">
     <w:nsid w:val="64153C96"/>
     <w:multiLevelType w:val="singleLevel"/>
     <w:tmpl w:val="64153C96"/>
@@ -5950,7 +6042,7 @@
       </w:pPr>
     </w:lvl>
   </w:abstractNum>
-  <w:abstractNum w:abstractNumId="39">
+  <w:abstractNum w:abstractNumId="40">
     <w:nsid w:val="7C000F1C"/>
     <w:multiLevelType w:val="singleLevel"/>
     <w:tmpl w:val="7C000F1C"/>
@@ -5967,7 +6059,7 @@
       </w:rPr>
     </w:lvl>
   </w:abstractNum>
-  <w:abstractNum w:abstractNumId="40">
+  <w:abstractNum w:abstractNumId="41">
     <w:nsid w:val="7C806EFE"/>
     <w:multiLevelType w:val="singleLevel"/>
     <w:tmpl w:val="7C806EFE"/>
@@ -5983,7 +6075,7 @@
       </w:pPr>
     </w:lvl>
   </w:abstractNum>
-  <w:abstractNum w:abstractNumId="41">
+  <w:abstractNum w:abstractNumId="42">
     <w:nsid w:val="7D61CC8F"/>
     <w:multiLevelType w:val="singleLevel"/>
     <w:tmpl w:val="7D61CC8F"/>
@@ -5999,7 +6091,7 @@
       </w:pPr>
     </w:lvl>
   </w:abstractNum>
-  <w:abstractNum w:abstractNumId="42">
+  <w:abstractNum w:abstractNumId="43">
     <w:nsid w:val="7E4275EB"/>
     <w:multiLevelType w:val="singleLevel"/>
     <w:tmpl w:val="7E4275EB"/>
@@ -6016,22 +6108,22 @@
     </w:lvl>
   </w:abstractNum>
   <w:num w:numId="1">
-    <w:abstractNumId w:val="29"/>
+    <w:abstractNumId w:val="30"/>
   </w:num>
   <w:num w:numId="2">
     <w:abstractNumId w:val="2"/>
   </w:num>
   <w:num w:numId="3">
-    <w:abstractNumId w:val="21"/>
+    <w:abstractNumId w:val="22"/>
   </w:num>
   <w:num w:numId="4">
-    <w:abstractNumId w:val="17"/>
+    <w:abstractNumId w:val="18"/>
   </w:num>
   <w:num w:numId="5">
-    <w:abstractNumId w:val="15"/>
+    <w:abstractNumId w:val="16"/>
   </w:num>
   <w:num w:numId="6">
-    <w:abstractNumId w:val="37"/>
+    <w:abstractNumId w:val="38"/>
   </w:num>
   <w:num w:numId="7">
     <w:abstractNumId w:val="8"/>
@@ -6040,61 +6132,61 @@
     <w:abstractNumId w:val="1"/>
   </w:num>
   <w:num w:numId="9">
-    <w:abstractNumId w:val="40"/>
+    <w:abstractNumId w:val="41"/>
   </w:num>
   <w:num w:numId="10">
-    <w:abstractNumId w:val="12"/>
+    <w:abstractNumId w:val="13"/>
   </w:num>
   <w:num w:numId="11">
     <w:abstractNumId w:val="0"/>
   </w:num>
   <w:num w:numId="12">
-    <w:abstractNumId w:val="35"/>
+    <w:abstractNumId w:val="36"/>
   </w:num>
   <w:num w:numId="13">
-    <w:abstractNumId w:val="41"/>
+    <w:abstractNumId w:val="42"/>
   </w:num>
   <w:num w:numId="14">
-    <w:abstractNumId w:val="25"/>
+    <w:abstractNumId w:val="26"/>
   </w:num>
   <w:num w:numId="15">
-    <w:abstractNumId w:val="20"/>
+    <w:abstractNumId w:val="21"/>
   </w:num>
   <w:num w:numId="16">
-    <w:abstractNumId w:val="11"/>
+    <w:abstractNumId w:val="12"/>
   </w:num>
   <w:num w:numId="17">
-    <w:abstractNumId w:val="31"/>
+    <w:abstractNumId w:val="32"/>
   </w:num>
   <w:num w:numId="18">
-    <w:abstractNumId w:val="33"/>
+    <w:abstractNumId w:val="34"/>
   </w:num>
   <w:num w:numId="19">
-    <w:abstractNumId w:val="26"/>
+    <w:abstractNumId w:val="27"/>
   </w:num>
   <w:num w:numId="20">
-    <w:abstractNumId w:val="36"/>
+    <w:abstractNumId w:val="37"/>
   </w:num>
   <w:num w:numId="21">
-    <w:abstractNumId w:val="13"/>
+    <w:abstractNumId w:val="14"/>
   </w:num>
   <w:num w:numId="22">
-    <w:abstractNumId w:val="28"/>
+    <w:abstractNumId w:val="29"/>
   </w:num>
   <w:num w:numId="23">
     <w:abstractNumId w:val="6"/>
   </w:num>
   <w:num w:numId="24">
-    <w:abstractNumId w:val="10"/>
+    <w:abstractNumId w:val="11"/>
   </w:num>
   <w:num w:numId="25">
-    <w:abstractNumId w:val="23"/>
+    <w:abstractNumId w:val="24"/>
   </w:num>
   <w:num w:numId="26">
-    <w:abstractNumId w:val="24"/>
+    <w:abstractNumId w:val="25"/>
   </w:num>
   <w:num w:numId="27">
-    <w:abstractNumId w:val="38"/>
+    <w:abstractNumId w:val="39"/>
   </w:num>
   <w:num w:numId="28">
     <w:abstractNumId w:val="5"/>
@@ -6103,46 +6195,49 @@
     <w:abstractNumId w:val="4"/>
   </w:num>
   <w:num w:numId="30">
-    <w:abstractNumId w:val="27"/>
+    <w:abstractNumId w:val="28"/>
   </w:num>
   <w:num w:numId="31">
-    <w:abstractNumId w:val="9"/>
+    <w:abstractNumId w:val="10"/>
   </w:num>
   <w:num w:numId="32">
-    <w:abstractNumId w:val="18"/>
+    <w:abstractNumId w:val="19"/>
   </w:num>
   <w:num w:numId="33">
-    <w:abstractNumId w:val="30"/>
+    <w:abstractNumId w:val="31"/>
   </w:num>
   <w:num w:numId="34">
-    <w:abstractNumId w:val="39"/>
+    <w:abstractNumId w:val="40"/>
   </w:num>
   <w:num w:numId="35">
-    <w:abstractNumId w:val="34"/>
+    <w:abstractNumId w:val="35"/>
   </w:num>
   <w:num w:numId="36">
     <w:abstractNumId w:val="7"/>
   </w:num>
   <w:num w:numId="37">
-    <w:abstractNumId w:val="32"/>
+    <w:abstractNumId w:val="33"/>
   </w:num>
   <w:num w:numId="38">
-    <w:abstractNumId w:val="14"/>
+    <w:abstractNumId w:val="15"/>
   </w:num>
   <w:num w:numId="39">
-    <w:abstractNumId w:val="42"/>
+    <w:abstractNumId w:val="43"/>
   </w:num>
   <w:num w:numId="40">
     <w:abstractNumId w:val="3"/>
   </w:num>
   <w:num w:numId="41">
-    <w:abstractNumId w:val="19"/>
+    <w:abstractNumId w:val="20"/>
   </w:num>
   <w:num w:numId="42">
-    <w:abstractNumId w:val="22"/>
+    <w:abstractNumId w:val="23"/>
   </w:num>
   <w:num w:numId="43">
-    <w:abstractNumId w:val="16"/>
+    <w:abstractNumId w:val="17"/>
+  </w:num>
+  <w:num w:numId="44">
+    <w:abstractNumId w:val="9"/>
   </w:num>
 </w:numbering>
 </file>

--- a/DataStructAndAlgorithm.docx
+++ b/DataStructAndAlgorithm.docx
@@ -5302,6 +5302,7 @@
     <w:p>
       <w:pPr>
         <w:numPr>
+          <w:ilvl w:val="0"/>
           <w:numId w:val="0"/>
         </w:numPr>
         <w:rPr>
@@ -5320,6 +5321,7 @@
     <w:p>
       <w:pPr>
         <w:numPr>
+          <w:ilvl w:val="0"/>
           <w:numId w:val="0"/>
         </w:numPr>
         <w:rPr>
@@ -5338,6 +5340,7 @@
     <w:p>
       <w:pPr>
         <w:numPr>
+          <w:ilvl w:val="0"/>
           <w:numId w:val="0"/>
         </w:numPr>
         <w:rPr>
@@ -5351,33 +5354,94 @@
           <w:lang w:val="en-US" w:eastAsia="zh-CN"/>
         </w:rPr>
         <w:t>解题思路：采用动态规划的方法，定义一维的dp数组，每个元素表示以当前元素为结尾的字符串是否可以用列表中的字符串拼接出来。初始状态dp[0]表示空字符串，它的值为true即有效。状态转换过程，遍历每个字符串元素，在每一次遍历字符串列表，是否存在以当前字符为结尾的子串与字符串列表中的字符串相等，若相等则dp[i]的值由dp[i-sz]决定，sz为匹配上的子串长度。这样将问题转化为了子问题，可以递归解决。</w:t>
+      </w:r>
+    </w:p>
+    <w:p>
+      <w:pPr>
+        <w:numPr>
+          <w:ilvl w:val="0"/>
+          <w:numId w:val="0"/>
+        </w:numPr>
+        <w:rPr>
+          <w:rFonts w:hint="default"/>
+          <w:lang w:val="en-US" w:eastAsia="zh-CN"/>
+        </w:rPr>
+      </w:pPr>
+    </w:p>
+    <w:p>
+      <w:pPr>
+        <w:numPr>
+          <w:ilvl w:val="0"/>
+          <w:numId w:val="45"/>
+        </w:numPr>
+        <w:rPr>
+          <w:rFonts w:hint="eastAsia"/>
+          <w:lang w:val="en-US" w:eastAsia="zh-CN"/>
+        </w:rPr>
+      </w:pPr>
+      <w:r>
+        <w:rPr>
+          <w:rFonts w:hint="eastAsia"/>
+          <w:lang w:val="en-US" w:eastAsia="zh-CN"/>
+        </w:rPr>
+        <w:t>分隔链表</w:t>
+      </w:r>
+    </w:p>
+    <w:p>
+      <w:pPr>
+        <w:numPr>
+          <w:numId w:val="0"/>
+        </w:numPr>
+        <w:rPr>
+          <w:rFonts w:hint="eastAsia"/>
+          <w:lang w:val="en-US" w:eastAsia="zh-CN"/>
+        </w:rPr>
+      </w:pPr>
+      <w:r>
+        <w:rPr>
+          <w:rFonts w:hint="eastAsia"/>
+          <w:lang w:val="en-US" w:eastAsia="zh-CN"/>
+        </w:rPr>
+        <w:t>题目信息：给你一个链表的头节点 head 和一个特定值x，请你对链表进行分隔，使得所有小于x的节点都出现在大于或等于x的节点之前。你应当保留两个分区中每个节点的初始相对位置。</w:t>
+      </w:r>
+    </w:p>
+    <w:p>
+      <w:pPr>
+        <w:numPr>
+          <w:numId w:val="0"/>
+        </w:numPr>
+        <w:rPr>
+          <w:rFonts w:hint="eastAsia"/>
+          <w:lang w:val="en-US" w:eastAsia="zh-CN"/>
+        </w:rPr>
+      </w:pPr>
+      <w:r>
+        <w:rPr>
+          <w:rFonts w:hint="eastAsia"/>
+          <w:lang w:val="en-US" w:eastAsia="zh-CN"/>
+        </w:rPr>
+        <w:t>考察知识点：链表、双指针</w:t>
+      </w:r>
+    </w:p>
+    <w:p>
+      <w:pPr>
+        <w:numPr>
+          <w:numId w:val="0"/>
+        </w:numPr>
+        <w:rPr>
+          <w:rFonts w:hint="default"/>
+          <w:lang w:val="en-US" w:eastAsia="zh-CN"/>
+        </w:rPr>
+      </w:pPr>
+      <w:r>
+        <w:rPr>
+          <w:rFonts w:hint="eastAsia"/>
+          <w:lang w:val="en-US" w:eastAsia="zh-CN"/>
+        </w:rPr>
+        <w:t>解题思路：先找到第一个大于等于x的位置，随后遍历剩余的结点，将每一个小于x的值插入到该位置之前。还有一种简单的方法，将小于x的放入small链表，大于等于的放入big链表，最后将它们连接上即可。</w:t>
       </w:r>
       <w:bookmarkStart w:id="0" w:name="_GoBack"/>
       <w:bookmarkEnd w:id="0"/>
-    </w:p>
-    <w:p>
-      <w:pPr>
-        <w:numPr>
-          <w:ilvl w:val="0"/>
-          <w:numId w:val="0"/>
-        </w:numPr>
-        <w:rPr>
-          <w:rFonts w:hint="default"/>
-          <w:lang w:val="en-US" w:eastAsia="zh-CN"/>
-        </w:rPr>
-      </w:pPr>
-    </w:p>
-    <w:p>
-      <w:pPr>
-        <w:numPr>
-          <w:ilvl w:val="0"/>
-          <w:numId w:val="0"/>
-        </w:numPr>
-        <w:rPr>
-          <w:rFonts w:hint="eastAsia"/>
-          <w:lang w:val="en-US" w:eastAsia="zh-CN"/>
-        </w:rPr>
-      </w:pPr>
     </w:p>
     <w:p>
       <w:pPr>
@@ -5903,6 +5967,22 @@
     </w:lvl>
   </w:abstractNum>
   <w:abstractNum w:abstractNumId="31">
+    <w:nsid w:val="2C9A1EAF"/>
+    <w:multiLevelType w:val="singleLevel"/>
+    <w:tmpl w:val="2C9A1EAF"/>
+    <w:lvl w:ilvl="0" w:tentative="0">
+      <w:start w:val="86"/>
+      <w:numFmt w:val="decimal"/>
+      <w:lvlText w:val="%1."/>
+      <w:lvlJc w:val="left"/>
+      <w:pPr>
+        <w:tabs>
+          <w:tab w:val="left" w:pos="312"/>
+        </w:tabs>
+      </w:pPr>
+    </w:lvl>
+  </w:abstractNum>
+  <w:abstractNum w:abstractNumId="32">
     <w:nsid w:val="34FEBDCD"/>
     <w:multiLevelType w:val="singleLevel"/>
     <w:tmpl w:val="34FEBDCD"/>
@@ -5918,7 +5998,7 @@
       </w:pPr>
     </w:lvl>
   </w:abstractNum>
-  <w:abstractNum w:abstractNumId="32">
+  <w:abstractNum w:abstractNumId="33">
     <w:nsid w:val="375CF7D9"/>
     <w:multiLevelType w:val="singleLevel"/>
     <w:tmpl w:val="375CF7D9"/>
@@ -5934,7 +6014,7 @@
       </w:pPr>
     </w:lvl>
   </w:abstractNum>
-  <w:abstractNum w:abstractNumId="33">
+  <w:abstractNum w:abstractNumId="34">
     <w:nsid w:val="3AFF9A51"/>
     <w:multiLevelType w:val="singleLevel"/>
     <w:tmpl w:val="3AFF9A51"/>
@@ -5950,7 +6030,7 @@
       </w:pPr>
     </w:lvl>
   </w:abstractNum>
-  <w:abstractNum w:abstractNumId="34">
+  <w:abstractNum w:abstractNumId="35">
     <w:nsid w:val="3CDDF655"/>
     <w:multiLevelType w:val="singleLevel"/>
     <w:tmpl w:val="3CDDF655"/>
@@ -5966,7 +6046,7 @@
       </w:pPr>
     </w:lvl>
   </w:abstractNum>
-  <w:abstractNum w:abstractNumId="35">
+  <w:abstractNum w:abstractNumId="36">
     <w:nsid w:val="444EC698"/>
     <w:multiLevelType w:val="singleLevel"/>
     <w:tmpl w:val="444EC698"/>
@@ -5982,7 +6062,7 @@
       </w:pPr>
     </w:lvl>
   </w:abstractNum>
-  <w:abstractNum w:abstractNumId="36">
+  <w:abstractNum w:abstractNumId="37">
     <w:nsid w:val="56B1CD71"/>
     <w:multiLevelType w:val="singleLevel"/>
     <w:tmpl w:val="56B1CD71"/>
@@ -5998,7 +6078,7 @@
       </w:pPr>
     </w:lvl>
   </w:abstractNum>
-  <w:abstractNum w:abstractNumId="37">
+  <w:abstractNum w:abstractNumId="38">
     <w:nsid w:val="583FAD8B"/>
     <w:multiLevelType w:val="singleLevel"/>
     <w:tmpl w:val="583FAD8B"/>
@@ -6014,7 +6094,7 @@
       </w:pPr>
     </w:lvl>
   </w:abstractNum>
-  <w:abstractNum w:abstractNumId="38">
+  <w:abstractNum w:abstractNumId="39">
     <w:nsid w:val="5F971553"/>
     <w:multiLevelType w:val="singleLevel"/>
     <w:tmpl w:val="5F971553"/>
@@ -6026,7 +6106,7 @@
       <w:lvlJc w:val="left"/>
     </w:lvl>
   </w:abstractNum>
-  <w:abstractNum w:abstractNumId="39">
+  <w:abstractNum w:abstractNumId="40">
     <w:nsid w:val="64153C96"/>
     <w:multiLevelType w:val="singleLevel"/>
     <w:tmpl w:val="64153C96"/>
@@ -6042,7 +6122,7 @@
       </w:pPr>
     </w:lvl>
   </w:abstractNum>
-  <w:abstractNum w:abstractNumId="40">
+  <w:abstractNum w:abstractNumId="41">
     <w:nsid w:val="7C000F1C"/>
     <w:multiLevelType w:val="singleLevel"/>
     <w:tmpl w:val="7C000F1C"/>
@@ -6059,7 +6139,7 @@
       </w:rPr>
     </w:lvl>
   </w:abstractNum>
-  <w:abstractNum w:abstractNumId="41">
+  <w:abstractNum w:abstractNumId="42">
     <w:nsid w:val="7C806EFE"/>
     <w:multiLevelType w:val="singleLevel"/>
     <w:tmpl w:val="7C806EFE"/>
@@ -6075,7 +6155,7 @@
       </w:pPr>
     </w:lvl>
   </w:abstractNum>
-  <w:abstractNum w:abstractNumId="42">
+  <w:abstractNum w:abstractNumId="43">
     <w:nsid w:val="7D61CC8F"/>
     <w:multiLevelType w:val="singleLevel"/>
     <w:tmpl w:val="7D61CC8F"/>
@@ -6091,7 +6171,7 @@
       </w:pPr>
     </w:lvl>
   </w:abstractNum>
-  <w:abstractNum w:abstractNumId="43">
+  <w:abstractNum w:abstractNumId="44">
     <w:nsid w:val="7E4275EB"/>
     <w:multiLevelType w:val="singleLevel"/>
     <w:tmpl w:val="7E4275EB"/>
@@ -6123,7 +6203,7 @@
     <w:abstractNumId w:val="16"/>
   </w:num>
   <w:num w:numId="6">
-    <w:abstractNumId w:val="38"/>
+    <w:abstractNumId w:val="39"/>
   </w:num>
   <w:num w:numId="7">
     <w:abstractNumId w:val="8"/>
@@ -6132,7 +6212,7 @@
     <w:abstractNumId w:val="1"/>
   </w:num>
   <w:num w:numId="9">
-    <w:abstractNumId w:val="41"/>
+    <w:abstractNumId w:val="42"/>
   </w:num>
   <w:num w:numId="10">
     <w:abstractNumId w:val="13"/>
@@ -6141,10 +6221,10 @@
     <w:abstractNumId w:val="0"/>
   </w:num>
   <w:num w:numId="12">
-    <w:abstractNumId w:val="36"/>
+    <w:abstractNumId w:val="37"/>
   </w:num>
   <w:num w:numId="13">
-    <w:abstractNumId w:val="42"/>
+    <w:abstractNumId w:val="43"/>
   </w:num>
   <w:num w:numId="14">
     <w:abstractNumId w:val="26"/>
@@ -6156,16 +6236,16 @@
     <w:abstractNumId w:val="12"/>
   </w:num>
   <w:num w:numId="17">
-    <w:abstractNumId w:val="32"/>
+    <w:abstractNumId w:val="33"/>
   </w:num>
   <w:num w:numId="18">
-    <w:abstractNumId w:val="34"/>
+    <w:abstractNumId w:val="35"/>
   </w:num>
   <w:num w:numId="19">
     <w:abstractNumId w:val="27"/>
   </w:num>
   <w:num w:numId="20">
-    <w:abstractNumId w:val="37"/>
+    <w:abstractNumId w:val="38"/>
   </w:num>
   <w:num w:numId="21">
     <w:abstractNumId w:val="14"/>
@@ -6186,7 +6266,7 @@
     <w:abstractNumId w:val="25"/>
   </w:num>
   <w:num w:numId="27">
-    <w:abstractNumId w:val="39"/>
+    <w:abstractNumId w:val="40"/>
   </w:num>
   <w:num w:numId="28">
     <w:abstractNumId w:val="5"/>
@@ -6204,25 +6284,25 @@
     <w:abstractNumId w:val="19"/>
   </w:num>
   <w:num w:numId="33">
-    <w:abstractNumId w:val="31"/>
+    <w:abstractNumId w:val="32"/>
   </w:num>
   <w:num w:numId="34">
-    <w:abstractNumId w:val="40"/>
+    <w:abstractNumId w:val="41"/>
   </w:num>
   <w:num w:numId="35">
-    <w:abstractNumId w:val="35"/>
+    <w:abstractNumId w:val="36"/>
   </w:num>
   <w:num w:numId="36">
     <w:abstractNumId w:val="7"/>
   </w:num>
   <w:num w:numId="37">
-    <w:abstractNumId w:val="33"/>
+    <w:abstractNumId w:val="34"/>
   </w:num>
   <w:num w:numId="38">
     <w:abstractNumId w:val="15"/>
   </w:num>
   <w:num w:numId="39">
-    <w:abstractNumId w:val="43"/>
+    <w:abstractNumId w:val="44"/>
   </w:num>
   <w:num w:numId="40">
     <w:abstractNumId w:val="3"/>
@@ -6238,6 +6318,9 @@
   </w:num>
   <w:num w:numId="44">
     <w:abstractNumId w:val="9"/>
+  </w:num>
+  <w:num w:numId="45">
+    <w:abstractNumId w:val="31"/>
   </w:num>
 </w:numbering>
 </file>

--- a/DataStructAndAlgorithm.docx
+++ b/DataStructAndAlgorithm.docx
@@ -5390,6 +5390,7 @@
     <w:p>
       <w:pPr>
         <w:numPr>
+          <w:ilvl w:val="0"/>
           <w:numId w:val="0"/>
         </w:numPr>
         <w:rPr>
@@ -5408,6 +5409,7 @@
     <w:p>
       <w:pPr>
         <w:numPr>
+          <w:ilvl w:val="0"/>
           <w:numId w:val="0"/>
         </w:numPr>
         <w:rPr>
@@ -5426,6 +5428,7 @@
     <w:p>
       <w:pPr>
         <w:numPr>
+          <w:ilvl w:val="0"/>
           <w:numId w:val="0"/>
         </w:numPr>
         <w:rPr>
@@ -5439,27 +5442,114 @@
           <w:lang w:val="en-US" w:eastAsia="zh-CN"/>
         </w:rPr>
         <w:t>解题思路：先找到第一个大于等于x的位置，随后遍历剩余的结点，将每一个小于x的值插入到该位置之前。还有一种简单的方法，将小于x的放入small链表，大于等于的放入big链表，最后将它们连接上即可。</w:t>
+      </w:r>
+    </w:p>
+    <w:p>
+      <w:pPr>
+        <w:numPr>
+          <w:ilvl w:val="0"/>
+          <w:numId w:val="0"/>
+        </w:numPr>
+        <w:rPr>
+          <w:rFonts w:hint="eastAsia"/>
+          <w:lang w:val="en-US" w:eastAsia="zh-CN"/>
+        </w:rPr>
+      </w:pPr>
+      <w:r>
+        <w:rPr>
+          <w:rFonts w:hint="eastAsia"/>
+          <w:lang w:val="en-US" w:eastAsia="zh-CN"/>
+        </w:rPr>
+        <w:t xml:space="preserve"> </w:t>
+      </w:r>
+    </w:p>
+    <w:p>
+      <w:pPr>
+        <w:numPr>
+          <w:ilvl w:val="0"/>
+          <w:numId w:val="0"/>
+        </w:numPr>
+        <w:ind w:leftChars="0"/>
+        <w:rPr>
+          <w:rFonts w:hint="eastAsia"/>
+          <w:lang w:val="en-US" w:eastAsia="zh-CN"/>
+        </w:rPr>
+      </w:pPr>
+      <w:r>
+        <w:rPr>
+          <w:rFonts w:hint="eastAsia"/>
+          <w:lang w:val="en-US" w:eastAsia="zh-CN"/>
+        </w:rPr>
+        <w:t>72.编辑距离</w:t>
+      </w:r>
+    </w:p>
+    <w:p>
+      <w:pPr>
+        <w:numPr>
+          <w:ilvl w:val="0"/>
+          <w:numId w:val="0"/>
+        </w:numPr>
+        <w:ind w:leftChars="0"/>
+        <w:rPr>
+          <w:rFonts w:hint="eastAsia"/>
+          <w:lang w:val="en-US" w:eastAsia="zh-CN"/>
+        </w:rPr>
+      </w:pPr>
+      <w:r>
+        <w:rPr>
+          <w:rFonts w:hint="eastAsia"/>
+          <w:lang w:val="en-US" w:eastAsia="zh-CN"/>
+        </w:rPr>
+        <w:t>题目信息：给你两个单词 word1和word2，请返回将word1转换成word2所使用的最少操作数。你可以对一个单词进行如下三种操作：插入一个字符，删除一个字符，替换一个字符</w:t>
+      </w:r>
+    </w:p>
+    <w:p>
+      <w:pPr>
+        <w:numPr>
+          <w:ilvl w:val="0"/>
+          <w:numId w:val="0"/>
+        </w:numPr>
+        <w:ind w:leftChars="0"/>
+        <w:rPr>
+          <w:rFonts w:hint="eastAsia"/>
+          <w:lang w:val="en-US" w:eastAsia="zh-CN"/>
+        </w:rPr>
+      </w:pPr>
+      <w:r>
+        <w:rPr>
+          <w:rFonts w:hint="eastAsia"/>
+          <w:lang w:val="en-US" w:eastAsia="zh-CN"/>
+        </w:rPr>
+        <w:t>考察知识点：字符串、动态规划</w:t>
+      </w:r>
+    </w:p>
+    <w:p>
+      <w:pPr>
+        <w:numPr>
+          <w:ilvl w:val="0"/>
+          <w:numId w:val="0"/>
+        </w:numPr>
+        <w:ind w:leftChars="0"/>
+        <w:rPr>
+          <w:rFonts w:hint="default"/>
+          <w:lang w:val="en-US" w:eastAsia="zh-CN"/>
+        </w:rPr>
+      </w:pPr>
+      <w:r>
+        <w:rPr>
+          <w:rFonts w:hint="eastAsia"/>
+          <w:lang w:val="en-US" w:eastAsia="zh-CN"/>
+        </w:rPr>
+        <w:t>解题思路：没有思路的一题，看题解学习一下。动态规划的方法，定义dp数组二维，第一个维度是word1的size+1，第二个维度是word2的size+1，dp[i][j]代表word1中到i的字符串转换成word2中到j的字符串搜需要的操作数。之所以在size上加1是考虑了空字符，即word1和word2前均加入空字符。第一行每一个元素表示空字符转换为word2的每个字串需要的操作数，第一列表示word1中的每个字串转换为空字符需要的操作数。动态规划的状态转换关系，对于遍历到的当前i和j，若word1[i]==word2[j]则dp[i][j] = dp[i-1][j-1]+1,若word1[i]!=word2[j]，考虑可做的操作为替换、删除、插入，分别对应dp[i-1][j-1]+1,dp[i-1][j]+1,dp[i][j-1]+1，将它们之间的最小值赋值给dp[i][j]即可。最后返回dp[end][end]。（注意代码中应该是word1[i-1]==word2[j-1]，因为i和j的范围是1到len</w:t>
       </w:r>
       <w:bookmarkStart w:id="0" w:name="_GoBack"/>
       <w:bookmarkEnd w:id="0"/>
-    </w:p>
-    <w:p>
-      <w:pPr>
-        <w:numPr>
-          <w:ilvl w:val="0"/>
-          <w:numId w:val="0"/>
-        </w:numPr>
-        <w:rPr>
-          <w:rFonts w:hint="default"/>
-          <w:lang w:val="en-US" w:eastAsia="zh-CN"/>
-        </w:rPr>
-      </w:pPr>
-      <w:r>
-        <w:rPr>
-          <w:rFonts w:hint="eastAsia"/>
-          <w:lang w:val="en-US" w:eastAsia="zh-CN"/>
-        </w:rPr>
-        <w:t xml:space="preserve"> </w:t>
+      <w:r>
+        <w:rPr>
+          <w:rFonts w:hint="eastAsia"/>
+          <w:lang w:val="en-US" w:eastAsia="zh-CN"/>
+        </w:rPr>
+        <w:t>）</w:t>
       </w:r>
     </w:p>
     <w:sectPr>

--- a/DataStructAndAlgorithm.docx
+++ b/DataStructAndAlgorithm.docx
@@ -5531,26 +5531,308 @@
         </w:numPr>
         <w:ind w:leftChars="0"/>
         <w:rPr>
-          <w:rFonts w:hint="default"/>
-          <w:lang w:val="en-US" w:eastAsia="zh-CN"/>
-        </w:rPr>
-      </w:pPr>
-      <w:r>
-        <w:rPr>
-          <w:rFonts w:hint="eastAsia"/>
-          <w:lang w:val="en-US" w:eastAsia="zh-CN"/>
-        </w:rPr>
-        <w:t>解题思路：没有思路的一题，看题解学习一下。动态规划的方法，定义dp数组二维，第一个维度是word1的size+1，第二个维度是word2的size+1，dp[i][j]代表word1中到i的字符串转换成word2中到j的字符串搜需要的操作数。之所以在size上加1是考虑了空字符，即word1和word2前均加入空字符。第一行每一个元素表示空字符转换为word2的每个字串需要的操作数，第一列表示word1中的每个字串转换为空字符需要的操作数。动态规划的状态转换关系，对于遍历到的当前i和j，若word1[i]==word2[j]则dp[i][j] = dp[i-1][j-1]+1,若word1[i]!=word2[j]，考虑可做的操作为替换、删除、插入，分别对应dp[i-1][j-1]+1,dp[i-1][j]+1,dp[i][j-1]+1，将它们之间的最小值赋值给dp[i][j]即可。最后返回dp[end][end]。（注意代码中应该是word1[i-1]==word2[j-1]，因为i和j的范围是1到len</w:t>
+          <w:rFonts w:hint="eastAsia"/>
+          <w:lang w:val="en-US" w:eastAsia="zh-CN"/>
+        </w:rPr>
+      </w:pPr>
+      <w:r>
+        <w:rPr>
+          <w:rFonts w:hint="eastAsia"/>
+          <w:lang w:val="en-US" w:eastAsia="zh-CN"/>
+        </w:rPr>
+        <w:t>解题思路：没有思路的一题，看题解学习一下。动态规划的方法，定义dp数组二维，第一个维度是word1的size+1，第二个维度是word2的size+1，dp[i][j]代表word1中到i的字符串转换成word2中到j的字符串搜需要的操作数。之所以在size上加1是考虑了空字符，即word1和word2前均加入空字符。第一行每一个元素表示空字符转换为word2的每个字串需要的操作数，第一列表示word1中的每个字串转换为空字符需要的操作数。动态规划的状态转换关系，对于遍历到的当前i和j，若word1[i]==word2[j]则dp[i][j] = dp[i-1][j-1]+1,若word1[i]!=word2[j]，考虑可做的操作为替换、删除、插入，分别对应dp[i-1][j-1]+1,dp[i-1][j]+1,dp[i][j-1]+1，将它们之间的最小值赋值给dp[i][j]即可。最后返回dp[end][end]。（注意代码中应该是word1[i-1]==word2[j-1]，因为i和j的范围是1到len）</w:t>
+      </w:r>
+    </w:p>
+    <w:p>
+      <w:pPr>
+        <w:numPr>
+          <w:ilvl w:val="0"/>
+          <w:numId w:val="0"/>
+        </w:numPr>
+        <w:ind w:leftChars="0"/>
+        <w:rPr>
+          <w:rFonts w:hint="eastAsia"/>
+          <w:lang w:val="en-US" w:eastAsia="zh-CN"/>
+        </w:rPr>
+      </w:pPr>
+    </w:p>
+    <w:p>
+      <w:pPr>
+        <w:numPr>
+          <w:ilvl w:val="0"/>
+          <w:numId w:val="0"/>
+        </w:numPr>
+        <w:ind w:leftChars="0"/>
+        <w:rPr>
+          <w:rFonts w:hint="eastAsia"/>
+          <w:lang w:val="en-US" w:eastAsia="zh-CN"/>
+        </w:rPr>
+      </w:pPr>
+      <w:r>
+        <w:rPr>
+          <w:rFonts w:hint="eastAsia"/>
+          <w:lang w:val="en-US" w:eastAsia="zh-CN"/>
+        </w:rPr>
+        <w:t>接下来在继续47道例题</w:t>
+      </w:r>
+    </w:p>
+    <w:p>
+      <w:pPr>
+        <w:numPr>
+          <w:ilvl w:val="0"/>
+          <w:numId w:val="46"/>
+        </w:numPr>
+        <w:ind w:leftChars="0"/>
+        <w:rPr>
+          <w:rFonts w:hint="eastAsia"/>
+          <w:lang w:val="en-US" w:eastAsia="zh-CN"/>
+        </w:rPr>
+      </w:pPr>
+      <w:r>
+        <w:rPr>
+          <w:rFonts w:hint="eastAsia"/>
+          <w:lang w:val="en-US" w:eastAsia="zh-CN"/>
+        </w:rPr>
+        <w:t>两数之和</w:t>
+      </w:r>
+    </w:p>
+    <w:p>
+      <w:pPr>
+        <w:numPr>
+          <w:numId w:val="0"/>
+        </w:numPr>
+        <w:rPr>
+          <w:rFonts w:hint="eastAsia"/>
+          <w:lang w:val="en-US" w:eastAsia="zh-CN"/>
+        </w:rPr>
+      </w:pPr>
+      <w:r>
+        <w:rPr>
+          <w:rFonts w:hint="eastAsia"/>
+          <w:lang w:val="en-US" w:eastAsia="zh-CN"/>
+        </w:rPr>
+        <w:t>题目信息：给定一个整数数组nums和一个整数目标值target，请你在该数组中找出和为目标值target的那两个整数，并返回它们的数组下标。你可以假设每种输入只会对应一个答案，并且你不能使用两次相同的元素。你可以按任意顺序返回答案。</w:t>
+      </w:r>
+    </w:p>
+    <w:p>
+      <w:pPr>
+        <w:numPr>
+          <w:numId w:val="0"/>
+        </w:numPr>
+        <w:rPr>
+          <w:rFonts w:hint="eastAsia"/>
+          <w:lang w:val="en-US" w:eastAsia="zh-CN"/>
+        </w:rPr>
+      </w:pPr>
+      <w:r>
+        <w:rPr>
+          <w:rFonts w:hint="eastAsia"/>
+          <w:lang w:val="en-US" w:eastAsia="zh-CN"/>
+        </w:rPr>
+        <w:t>考察知识点：数组、哈希表</w:t>
+      </w:r>
+    </w:p>
+    <w:p>
+      <w:pPr>
+        <w:numPr>
+          <w:numId w:val="0"/>
+        </w:numPr>
+        <w:rPr>
+          <w:rFonts w:hint="eastAsia"/>
+          <w:lang w:val="en-US" w:eastAsia="zh-CN"/>
+        </w:rPr>
+      </w:pPr>
+      <w:r>
+        <w:rPr>
+          <w:rFonts w:hint="eastAsia"/>
+          <w:lang w:val="en-US" w:eastAsia="zh-CN"/>
+        </w:rPr>
+        <w:t>解题思路：遍历一次数组，利用哈希表存储已经遍历的元素key为该元素的值，value为索引，找到的时候直接返回当前元素和哈希表中元素的索引即可。</w:t>
+      </w:r>
+    </w:p>
+    <w:p>
+      <w:pPr>
+        <w:numPr>
+          <w:numId w:val="0"/>
+        </w:numPr>
+        <w:rPr>
+          <w:rFonts w:hint="eastAsia"/>
+          <w:lang w:val="en-US" w:eastAsia="zh-CN"/>
+        </w:rPr>
+      </w:pPr>
+    </w:p>
+    <w:p>
+      <w:pPr>
+        <w:numPr>
+          <w:ilvl w:val="0"/>
+          <w:numId w:val="46"/>
+        </w:numPr>
+        <w:ind w:left="0" w:leftChars="0" w:firstLine="0" w:firstLineChars="0"/>
+        <w:rPr>
+          <w:rFonts w:hint="eastAsia"/>
+          <w:lang w:val="en-US" w:eastAsia="zh-CN"/>
+        </w:rPr>
+      </w:pPr>
+      <w:r>
+        <w:rPr>
+          <w:rFonts w:hint="eastAsia"/>
+          <w:lang w:val="en-US" w:eastAsia="zh-CN"/>
+        </w:rPr>
+        <w:t>两数相加</w:t>
+      </w:r>
+    </w:p>
+    <w:p>
+      <w:pPr>
+        <w:numPr>
+          <w:numId w:val="0"/>
+        </w:numPr>
+        <w:ind w:leftChars="0"/>
+        <w:rPr>
+          <w:rFonts w:hint="eastAsia"/>
+          <w:lang w:val="en-US" w:eastAsia="zh-CN"/>
+        </w:rPr>
+      </w:pPr>
+      <w:r>
+        <w:rPr>
+          <w:rFonts w:hint="eastAsia"/>
+          <w:lang w:val="en-US" w:eastAsia="zh-CN"/>
+        </w:rPr>
+        <w:t>题目信息：给你两个非空的链表，表示两个非负的整数。它们每位数字都是按照逆序的方式存储的，并且每个节点只能存储一位数字。请你将两个数相加，并以相同形式返回一个表示和的链表。你可以假设除了数字0之外，这两个数都不会以0开头。</w:t>
+      </w:r>
+    </w:p>
+    <w:p>
+      <w:pPr>
+        <w:numPr>
+          <w:numId w:val="0"/>
+        </w:numPr>
+        <w:ind w:leftChars="0"/>
+        <w:rPr>
+          <w:rFonts w:hint="default"/>
+          <w:lang w:val="en-US" w:eastAsia="zh-CN"/>
+        </w:rPr>
+      </w:pPr>
+      <w:r>
+        <w:rPr>
+          <w:rFonts w:hint="eastAsia"/>
+          <w:lang w:val="en-US" w:eastAsia="zh-CN"/>
+        </w:rPr>
+        <w:t>考察知识点：递归、链表、数学</w:t>
+      </w:r>
+    </w:p>
+    <w:p>
+      <w:pPr>
+        <w:numPr>
+          <w:numId w:val="0"/>
+        </w:numPr>
+        <w:ind w:leftChars="0"/>
+        <w:rPr>
+          <w:rFonts w:hint="default"/>
+          <w:lang w:val="en-US" w:eastAsia="zh-CN"/>
+        </w:rPr>
+      </w:pPr>
+      <w:r>
+        <w:rPr>
+          <w:rFonts w:hint="eastAsia"/>
+          <w:lang w:val="en-US" w:eastAsia="zh-CN"/>
+        </w:rPr>
+        <w:t>解题思路：遍历两个数，进位c初始为0，sum初始为0，当两个数存在非空结点的时候，更新计算sum和c，然后将sum连接到result后，最后需要判断c是否为1加入到result。</w:t>
+      </w:r>
+    </w:p>
+    <w:p>
+      <w:pPr>
+        <w:numPr>
+          <w:numId w:val="0"/>
+        </w:numPr>
+        <w:rPr>
+          <w:rFonts w:hint="eastAsia"/>
+          <w:lang w:val="en-US" w:eastAsia="zh-CN"/>
+        </w:rPr>
+      </w:pPr>
+    </w:p>
+    <w:p>
+      <w:pPr>
+        <w:numPr>
+          <w:numId w:val="0"/>
+        </w:numPr>
+        <w:ind w:leftChars="0"/>
+        <w:rPr>
+          <w:rFonts w:hint="default"/>
+          <w:lang w:val="en-US" w:eastAsia="zh-CN"/>
+        </w:rPr>
+      </w:pPr>
+      <w:r>
+        <w:rPr>
+          <w:rFonts w:hint="eastAsia"/>
+          <w:lang w:val="en-US" w:eastAsia="zh-CN"/>
+        </w:rPr>
+        <w:t xml:space="preserve">4. </w:t>
+      </w:r>
+      <w:r>
+        <w:rPr>
+          <w:rFonts w:hint="default"/>
+          <w:lang w:val="en-US" w:eastAsia="zh-CN"/>
+        </w:rPr>
+        <w:t>寻找两个正序数组的中位数</w:t>
+      </w:r>
+    </w:p>
+    <w:p>
+      <w:pPr>
+        <w:numPr>
+          <w:numId w:val="0"/>
+        </w:numPr>
+        <w:ind w:leftChars="0"/>
+        <w:rPr>
+          <w:rFonts w:hint="eastAsia"/>
+          <w:lang w:val="en-US" w:eastAsia="zh-CN"/>
+        </w:rPr>
+      </w:pPr>
+      <w:r>
+        <w:rPr>
+          <w:rFonts w:hint="eastAsia"/>
+          <w:lang w:val="en-US" w:eastAsia="zh-CN"/>
+        </w:rPr>
+        <w:t>题目信息：给定两个大小分别为m和n的正序（从小到大）数组nums1和nums2。请你找出并返回这两个正序数组的中位数。算法的时间复杂度应该为O(log (m+n))。</w:t>
+      </w:r>
+    </w:p>
+    <w:p>
+      <w:pPr>
+        <w:numPr>
+          <w:numId w:val="0"/>
+        </w:numPr>
+        <w:ind w:leftChars="0"/>
+        <w:rPr>
+          <w:rFonts w:hint="default"/>
+          <w:lang w:val="en-US" w:eastAsia="zh-CN"/>
+        </w:rPr>
+      </w:pPr>
+      <w:r>
+        <w:rPr>
+          <w:rFonts w:hint="eastAsia"/>
+          <w:lang w:val="en-US" w:eastAsia="zh-CN"/>
+        </w:rPr>
+        <w:t>考察知识点：数组、二分查找、分治</w:t>
+      </w:r>
+    </w:p>
+    <w:p>
+      <w:pPr>
+        <w:numPr>
+          <w:numId w:val="0"/>
+        </w:numPr>
+        <w:ind w:leftChars="0"/>
+        <w:rPr>
+          <w:rFonts w:hint="default"/>
+          <w:lang w:val="en-US" w:eastAsia="zh-CN"/>
+        </w:rPr>
+      </w:pPr>
+      <w:r>
+        <w:rPr>
+          <w:rFonts w:hint="eastAsia"/>
+          <w:lang w:val="en-US" w:eastAsia="zh-CN"/>
+        </w:rPr>
+        <w:t>解题思路：从算法的时间复杂度要求可以看出暴力法是不满足的，需要采用二分查找的方法。暴力法是将两者合并，如果是奇数个选择中间的一个数，如果是偶数个选择中间的两个数的平均值。思考两个数组，如果一个数组的左边界大于另一个的右边界，则中位数是数值小的那个数组（m+n）/2个数，不够的在数值大的数组中取。如果一个数组的左边界小于另一个数组的右边界，则中位数是他们混合后的中间数值，中位数位置之前，两个数组中的数据满足这样的规律，num1中的right1大于num2中的left2，num2中的right2大于num1中left1.</w:t>
       </w:r>
       <w:bookmarkStart w:id="0" w:name="_GoBack"/>
       <w:bookmarkEnd w:id="0"/>
-      <w:r>
-        <w:rPr>
-          <w:rFonts w:hint="eastAsia"/>
-          <w:lang w:val="en-US" w:eastAsia="zh-CN"/>
-        </w:rPr>
-        <w:t>）</w:t>
-      </w:r>
     </w:p>
     <w:sectPr>
       <w:pgSz w:w="11906" w:h="16838"/>
@@ -5869,6 +6151,22 @@
     </w:lvl>
   </w:abstractNum>
   <w:abstractNum w:abstractNumId="19">
+    <w:nsid w:val="F712C6F1"/>
+    <w:multiLevelType w:val="singleLevel"/>
+    <w:tmpl w:val="F712C6F1"/>
+    <w:lvl w:ilvl="0" w:tentative="0">
+      <w:start w:val="1"/>
+      <w:numFmt w:val="decimal"/>
+      <w:lvlText w:val="%1."/>
+      <w:lvlJc w:val="left"/>
+      <w:pPr>
+        <w:tabs>
+          <w:tab w:val="left" w:pos="312"/>
+        </w:tabs>
+      </w:pPr>
+    </w:lvl>
+  </w:abstractNum>
+  <w:abstractNum w:abstractNumId="20">
     <w:nsid w:val="FABB12CC"/>
     <w:multiLevelType w:val="singleLevel"/>
     <w:tmpl w:val="FABB12CC"/>
@@ -5884,7 +6182,7 @@
       </w:pPr>
     </w:lvl>
   </w:abstractNum>
-  <w:abstractNum w:abstractNumId="20">
+  <w:abstractNum w:abstractNumId="21">
     <w:nsid w:val="FAF665A4"/>
     <w:multiLevelType w:val="singleLevel"/>
     <w:tmpl w:val="FAF665A4"/>
@@ -5896,7 +6194,7 @@
       <w:lvlJc w:val="left"/>
     </w:lvl>
   </w:abstractNum>
-  <w:abstractNum w:abstractNumId="21">
+  <w:abstractNum w:abstractNumId="22">
     <w:nsid w:val="FD25B833"/>
     <w:multiLevelType w:val="singleLevel"/>
     <w:tmpl w:val="FD25B833"/>
@@ -5912,7 +6210,7 @@
       </w:pPr>
     </w:lvl>
   </w:abstractNum>
-  <w:abstractNum w:abstractNumId="22">
+  <w:abstractNum w:abstractNumId="23">
     <w:nsid w:val="031C7CFC"/>
     <w:multiLevelType w:val="singleLevel"/>
     <w:tmpl w:val="031C7CFC"/>
@@ -5928,7 +6226,7 @@
       </w:pPr>
     </w:lvl>
   </w:abstractNum>
-  <w:abstractNum w:abstractNumId="23">
+  <w:abstractNum w:abstractNumId="24">
     <w:nsid w:val="04B77B41"/>
     <w:multiLevelType w:val="singleLevel"/>
     <w:tmpl w:val="04B77B41"/>
@@ -5944,7 +6242,7 @@
       </w:pPr>
     </w:lvl>
   </w:abstractNum>
-  <w:abstractNum w:abstractNumId="24">
+  <w:abstractNum w:abstractNumId="25">
     <w:nsid w:val="099296A8"/>
     <w:multiLevelType w:val="singleLevel"/>
     <w:tmpl w:val="099296A8"/>
@@ -5960,7 +6258,7 @@
       </w:pPr>
     </w:lvl>
   </w:abstractNum>
-  <w:abstractNum w:abstractNumId="25">
+  <w:abstractNum w:abstractNumId="26">
     <w:nsid w:val="0FCA3116"/>
     <w:multiLevelType w:val="singleLevel"/>
     <w:tmpl w:val="0FCA3116"/>
@@ -5976,7 +6274,7 @@
       </w:pPr>
     </w:lvl>
   </w:abstractNum>
-  <w:abstractNum w:abstractNumId="26">
+  <w:abstractNum w:abstractNumId="27">
     <w:nsid w:val="15AC8910"/>
     <w:multiLevelType w:val="singleLevel"/>
     <w:tmpl w:val="15AC8910"/>
@@ -5992,7 +6290,7 @@
       </w:pPr>
     </w:lvl>
   </w:abstractNum>
-  <w:abstractNum w:abstractNumId="27">
+  <w:abstractNum w:abstractNumId="28">
     <w:nsid w:val="1B30CF64"/>
     <w:multiLevelType w:val="singleLevel"/>
     <w:tmpl w:val="1B30CF64"/>
@@ -6008,7 +6306,7 @@
       </w:pPr>
     </w:lvl>
   </w:abstractNum>
-  <w:abstractNum w:abstractNumId="28">
+  <w:abstractNum w:abstractNumId="29">
     <w:nsid w:val="1D95273C"/>
     <w:multiLevelType w:val="singleLevel"/>
     <w:tmpl w:val="1D95273C"/>
@@ -6024,7 +6322,7 @@
       </w:pPr>
     </w:lvl>
   </w:abstractNum>
-  <w:abstractNum w:abstractNumId="29">
+  <w:abstractNum w:abstractNumId="30">
     <w:nsid w:val="26EC102B"/>
     <w:multiLevelType w:val="singleLevel"/>
     <w:tmpl w:val="26EC102B"/>
@@ -6040,7 +6338,7 @@
       </w:pPr>
     </w:lvl>
   </w:abstractNum>
-  <w:abstractNum w:abstractNumId="30">
+  <w:abstractNum w:abstractNumId="31">
     <w:nsid w:val="27D180AE"/>
     <w:multiLevelType w:val="singleLevel"/>
     <w:tmpl w:val="27D180AE"/>
@@ -6056,7 +6354,7 @@
       </w:pPr>
     </w:lvl>
   </w:abstractNum>
-  <w:abstractNum w:abstractNumId="31">
+  <w:abstractNum w:abstractNumId="32">
     <w:nsid w:val="2C9A1EAF"/>
     <w:multiLevelType w:val="singleLevel"/>
     <w:tmpl w:val="2C9A1EAF"/>
@@ -6072,7 +6370,7 @@
       </w:pPr>
     </w:lvl>
   </w:abstractNum>
-  <w:abstractNum w:abstractNumId="32">
+  <w:abstractNum w:abstractNumId="33">
     <w:nsid w:val="34FEBDCD"/>
     <w:multiLevelType w:val="singleLevel"/>
     <w:tmpl w:val="34FEBDCD"/>
@@ -6088,7 +6386,7 @@
       </w:pPr>
     </w:lvl>
   </w:abstractNum>
-  <w:abstractNum w:abstractNumId="33">
+  <w:abstractNum w:abstractNumId="34">
     <w:nsid w:val="375CF7D9"/>
     <w:multiLevelType w:val="singleLevel"/>
     <w:tmpl w:val="375CF7D9"/>
@@ -6104,7 +6402,7 @@
       </w:pPr>
     </w:lvl>
   </w:abstractNum>
-  <w:abstractNum w:abstractNumId="34">
+  <w:abstractNum w:abstractNumId="35">
     <w:nsid w:val="3AFF9A51"/>
     <w:multiLevelType w:val="singleLevel"/>
     <w:tmpl w:val="3AFF9A51"/>
@@ -6120,7 +6418,7 @@
       </w:pPr>
     </w:lvl>
   </w:abstractNum>
-  <w:abstractNum w:abstractNumId="35">
+  <w:abstractNum w:abstractNumId="36">
     <w:nsid w:val="3CDDF655"/>
     <w:multiLevelType w:val="singleLevel"/>
     <w:tmpl w:val="3CDDF655"/>
@@ -6136,7 +6434,7 @@
       </w:pPr>
     </w:lvl>
   </w:abstractNum>
-  <w:abstractNum w:abstractNumId="36">
+  <w:abstractNum w:abstractNumId="37">
     <w:nsid w:val="444EC698"/>
     <w:multiLevelType w:val="singleLevel"/>
     <w:tmpl w:val="444EC698"/>
@@ -6152,7 +6450,7 @@
       </w:pPr>
     </w:lvl>
   </w:abstractNum>
-  <w:abstractNum w:abstractNumId="37">
+  <w:abstractNum w:abstractNumId="38">
     <w:nsid w:val="56B1CD71"/>
     <w:multiLevelType w:val="singleLevel"/>
     <w:tmpl w:val="56B1CD71"/>
@@ -6168,7 +6466,7 @@
       </w:pPr>
     </w:lvl>
   </w:abstractNum>
-  <w:abstractNum w:abstractNumId="38">
+  <w:abstractNum w:abstractNumId="39">
     <w:nsid w:val="583FAD8B"/>
     <w:multiLevelType w:val="singleLevel"/>
     <w:tmpl w:val="583FAD8B"/>
@@ -6184,7 +6482,7 @@
       </w:pPr>
     </w:lvl>
   </w:abstractNum>
-  <w:abstractNum w:abstractNumId="39">
+  <w:abstractNum w:abstractNumId="40">
     <w:nsid w:val="5F971553"/>
     <w:multiLevelType w:val="singleLevel"/>
     <w:tmpl w:val="5F971553"/>
@@ -6196,7 +6494,7 @@
       <w:lvlJc w:val="left"/>
     </w:lvl>
   </w:abstractNum>
-  <w:abstractNum w:abstractNumId="40">
+  <w:abstractNum w:abstractNumId="41">
     <w:nsid w:val="64153C96"/>
     <w:multiLevelType w:val="singleLevel"/>
     <w:tmpl w:val="64153C96"/>
@@ -6212,7 +6510,7 @@
       </w:pPr>
     </w:lvl>
   </w:abstractNum>
-  <w:abstractNum w:abstractNumId="41">
+  <w:abstractNum w:abstractNumId="42">
     <w:nsid w:val="7C000F1C"/>
     <w:multiLevelType w:val="singleLevel"/>
     <w:tmpl w:val="7C000F1C"/>
@@ -6229,7 +6527,7 @@
       </w:rPr>
     </w:lvl>
   </w:abstractNum>
-  <w:abstractNum w:abstractNumId="42">
+  <w:abstractNum w:abstractNumId="43">
     <w:nsid w:val="7C806EFE"/>
     <w:multiLevelType w:val="singleLevel"/>
     <w:tmpl w:val="7C806EFE"/>
@@ -6245,7 +6543,7 @@
       </w:pPr>
     </w:lvl>
   </w:abstractNum>
-  <w:abstractNum w:abstractNumId="43">
+  <w:abstractNum w:abstractNumId="44">
     <w:nsid w:val="7D61CC8F"/>
     <w:multiLevelType w:val="singleLevel"/>
     <w:tmpl w:val="7D61CC8F"/>
@@ -6261,7 +6559,7 @@
       </w:pPr>
     </w:lvl>
   </w:abstractNum>
-  <w:abstractNum w:abstractNumId="44">
+  <w:abstractNum w:abstractNumId="45">
     <w:nsid w:val="7E4275EB"/>
     <w:multiLevelType w:val="singleLevel"/>
     <w:tmpl w:val="7E4275EB"/>
@@ -6278,13 +6576,13 @@
     </w:lvl>
   </w:abstractNum>
   <w:num w:numId="1">
-    <w:abstractNumId w:val="30"/>
+    <w:abstractNumId w:val="31"/>
   </w:num>
   <w:num w:numId="2">
     <w:abstractNumId w:val="2"/>
   </w:num>
   <w:num w:numId="3">
-    <w:abstractNumId w:val="22"/>
+    <w:abstractNumId w:val="23"/>
   </w:num>
   <w:num w:numId="4">
     <w:abstractNumId w:val="18"/>
@@ -6293,7 +6591,7 @@
     <w:abstractNumId w:val="16"/>
   </w:num>
   <w:num w:numId="6">
-    <w:abstractNumId w:val="39"/>
+    <w:abstractNumId w:val="40"/>
   </w:num>
   <w:num w:numId="7">
     <w:abstractNumId w:val="8"/>
@@ -6302,7 +6600,7 @@
     <w:abstractNumId w:val="1"/>
   </w:num>
   <w:num w:numId="9">
-    <w:abstractNumId w:val="42"/>
+    <w:abstractNumId w:val="43"/>
   </w:num>
   <w:num w:numId="10">
     <w:abstractNumId w:val="13"/>
@@ -6311,37 +6609,37 @@
     <w:abstractNumId w:val="0"/>
   </w:num>
   <w:num w:numId="12">
-    <w:abstractNumId w:val="37"/>
+    <w:abstractNumId w:val="38"/>
   </w:num>
   <w:num w:numId="13">
-    <w:abstractNumId w:val="43"/>
+    <w:abstractNumId w:val="44"/>
   </w:num>
   <w:num w:numId="14">
-    <w:abstractNumId w:val="26"/>
+    <w:abstractNumId w:val="27"/>
   </w:num>
   <w:num w:numId="15">
-    <w:abstractNumId w:val="21"/>
+    <w:abstractNumId w:val="22"/>
   </w:num>
   <w:num w:numId="16">
     <w:abstractNumId w:val="12"/>
   </w:num>
   <w:num w:numId="17">
-    <w:abstractNumId w:val="33"/>
+    <w:abstractNumId w:val="34"/>
   </w:num>
   <w:num w:numId="18">
-    <w:abstractNumId w:val="35"/>
+    <w:abstractNumId w:val="36"/>
   </w:num>
   <w:num w:numId="19">
-    <w:abstractNumId w:val="27"/>
+    <w:abstractNumId w:val="28"/>
   </w:num>
   <w:num w:numId="20">
-    <w:abstractNumId w:val="38"/>
+    <w:abstractNumId w:val="39"/>
   </w:num>
   <w:num w:numId="21">
     <w:abstractNumId w:val="14"/>
   </w:num>
   <w:num w:numId="22">
-    <w:abstractNumId w:val="29"/>
+    <w:abstractNumId w:val="30"/>
   </w:num>
   <w:num w:numId="23">
     <w:abstractNumId w:val="6"/>
@@ -6350,13 +6648,13 @@
     <w:abstractNumId w:val="11"/>
   </w:num>
   <w:num w:numId="25">
-    <w:abstractNumId w:val="24"/>
+    <w:abstractNumId w:val="25"/>
   </w:num>
   <w:num w:numId="26">
-    <w:abstractNumId w:val="25"/>
+    <w:abstractNumId w:val="26"/>
   </w:num>
   <w:num w:numId="27">
-    <w:abstractNumId w:val="40"/>
+    <w:abstractNumId w:val="41"/>
   </w:num>
   <w:num w:numId="28">
     <w:abstractNumId w:val="5"/>
@@ -6365,43 +6663,43 @@
     <w:abstractNumId w:val="4"/>
   </w:num>
   <w:num w:numId="30">
-    <w:abstractNumId w:val="28"/>
+    <w:abstractNumId w:val="29"/>
   </w:num>
   <w:num w:numId="31">
     <w:abstractNumId w:val="10"/>
   </w:num>
   <w:num w:numId="32">
-    <w:abstractNumId w:val="19"/>
+    <w:abstractNumId w:val="20"/>
   </w:num>
   <w:num w:numId="33">
-    <w:abstractNumId w:val="32"/>
+    <w:abstractNumId w:val="33"/>
   </w:num>
   <w:num w:numId="34">
-    <w:abstractNumId w:val="41"/>
+    <w:abstractNumId w:val="42"/>
   </w:num>
   <w:num w:numId="35">
-    <w:abstractNumId w:val="36"/>
+    <w:abstractNumId w:val="37"/>
   </w:num>
   <w:num w:numId="36">
     <w:abstractNumId w:val="7"/>
   </w:num>
   <w:num w:numId="37">
-    <w:abstractNumId w:val="34"/>
+    <w:abstractNumId w:val="35"/>
   </w:num>
   <w:num w:numId="38">
     <w:abstractNumId w:val="15"/>
   </w:num>
   <w:num w:numId="39">
-    <w:abstractNumId w:val="44"/>
+    <w:abstractNumId w:val="45"/>
   </w:num>
   <w:num w:numId="40">
     <w:abstractNumId w:val="3"/>
   </w:num>
   <w:num w:numId="41">
-    <w:abstractNumId w:val="20"/>
+    <w:abstractNumId w:val="21"/>
   </w:num>
   <w:num w:numId="42">
-    <w:abstractNumId w:val="23"/>
+    <w:abstractNumId w:val="24"/>
   </w:num>
   <w:num w:numId="43">
     <w:abstractNumId w:val="17"/>
@@ -6410,7 +6708,10 @@
     <w:abstractNumId w:val="9"/>
   </w:num>
   <w:num w:numId="45">
-    <w:abstractNumId w:val="31"/>
+    <w:abstractNumId w:val="32"/>
+  </w:num>
+  <w:num w:numId="46">
+    <w:abstractNumId w:val="19"/>
   </w:num>
 </w:numbering>
 </file>

--- a/DataStructAndAlgorithm.docx
+++ b/DataStructAndAlgorithm.docx
@@ -5599,6 +5599,7 @@
     <w:p>
       <w:pPr>
         <w:numPr>
+          <w:ilvl w:val="0"/>
           <w:numId w:val="0"/>
         </w:numPr>
         <w:rPr>
@@ -5617,6 +5618,7 @@
     <w:p>
       <w:pPr>
         <w:numPr>
+          <w:ilvl w:val="0"/>
           <w:numId w:val="0"/>
         </w:numPr>
         <w:rPr>
@@ -5635,6 +5637,7 @@
     <w:p>
       <w:pPr>
         <w:numPr>
+          <w:ilvl w:val="0"/>
           <w:numId w:val="0"/>
         </w:numPr>
         <w:rPr>
@@ -5653,6 +5656,7 @@
     <w:p>
       <w:pPr>
         <w:numPr>
+          <w:ilvl w:val="0"/>
           <w:numId w:val="0"/>
         </w:numPr>
         <w:rPr>
@@ -5684,6 +5688,7 @@
     <w:p>
       <w:pPr>
         <w:numPr>
+          <w:ilvl w:val="0"/>
           <w:numId w:val="0"/>
         </w:numPr>
         <w:ind w:leftChars="0"/>
@@ -5703,6 +5708,7 @@
     <w:p>
       <w:pPr>
         <w:numPr>
+          <w:ilvl w:val="0"/>
           <w:numId w:val="0"/>
         </w:numPr>
         <w:ind w:leftChars="0"/>
@@ -5722,6 +5728,7 @@
     <w:p>
       <w:pPr>
         <w:numPr>
+          <w:ilvl w:val="0"/>
           <w:numId w:val="0"/>
         </w:numPr>
         <w:ind w:leftChars="0"/>
@@ -5741,17 +5748,19 @@
     <w:p>
       <w:pPr>
         <w:numPr>
-          <w:numId w:val="0"/>
-        </w:numPr>
-        <w:rPr>
-          <w:rFonts w:hint="eastAsia"/>
-          <w:lang w:val="en-US" w:eastAsia="zh-CN"/>
-        </w:rPr>
-      </w:pPr>
-    </w:p>
-    <w:p>
-      <w:pPr>
-        <w:numPr>
+          <w:ilvl w:val="0"/>
+          <w:numId w:val="0"/>
+        </w:numPr>
+        <w:rPr>
+          <w:rFonts w:hint="eastAsia"/>
+          <w:lang w:val="en-US" w:eastAsia="zh-CN"/>
+        </w:rPr>
+      </w:pPr>
+    </w:p>
+    <w:p>
+      <w:pPr>
+        <w:numPr>
+          <w:ilvl w:val="0"/>
           <w:numId w:val="0"/>
         </w:numPr>
         <w:ind w:leftChars="0"/>
@@ -5778,6 +5787,7 @@
     <w:p>
       <w:pPr>
         <w:numPr>
+          <w:ilvl w:val="0"/>
           <w:numId w:val="0"/>
         </w:numPr>
         <w:ind w:leftChars="0"/>
@@ -5797,6 +5807,7 @@
     <w:p>
       <w:pPr>
         <w:numPr>
+          <w:ilvl w:val="0"/>
           <w:numId w:val="0"/>
         </w:numPr>
         <w:ind w:leftChars="0"/>
@@ -5816,6 +5827,7 @@
     <w:p>
       <w:pPr>
         <w:numPr>
+          <w:ilvl w:val="0"/>
           <w:numId w:val="0"/>
         </w:numPr>
         <w:ind w:leftChars="0"/>
@@ -5829,7 +5841,7 @@
           <w:rFonts w:hint="eastAsia"/>
           <w:lang w:val="en-US" w:eastAsia="zh-CN"/>
         </w:rPr>
-        <w:t>解题思路：从算法的时间复杂度要求可以看出暴力法是不满足的，需要采用二分查找的方法。暴力法是将两者合并，如果是奇数个选择中间的一个数，如果是偶数个选择中间的两个数的平均值。思考两个数组，如果一个数组的左边界大于另一个的右边界，则中位数是数值小的那个数组（m+n）/2个数，不够的在数值大的数组中取。如果一个数组的左边界小于另一个数组的右边界，则中位数是他们混合后的中间数值，中位数位置之前，两个数组中的数据满足这样的规律，num1中的right1大于num2中的left2，num2中的right2大于num1中left1.</w:t>
+        <w:t>解题思路：从算法的时间复杂度要求可以看出暴力法是不满足的，需要采用二分查找的方法。暴力法是将两者合并，如果是奇数个选择中间的一个数，如果是偶数个选择中间的两个数的平均值。思考两个数组，如果一个数组的左边界大于另一个的右边界，则中位数是数值小的那个数组（m+n）/2个数，不够的在数值大的数组中取。如果一个数组的左边界小于另一个数组的右边界，则中位数是他们混合后的中间数值，中位数位置之前，两个数组中的数据满足这样的规律，num1中的right1大于num2中的left2，num2中的right2大于num1中left1.根据这样的规律，看到一个题解的思路是固定值找出前一半数，不固定的是在两个数组中切割下来的部分，在短的数组中二分查找即短数组切位置二分，长数组用固定值减去它，根据前面的关系来判断lo和hi的移动，right1&lt;left2则lo在mid上加一，left1&gt;right2则hi在mid上减1；为了统一奇数个和偶数个的区别，虚拟将所有数的前后插入字符，数据索引号增加一倍。</w:t>
       </w:r>
       <w:bookmarkStart w:id="0" w:name="_GoBack"/>
       <w:bookmarkEnd w:id="0"/>

--- a/DataStructAndAlgorithm.docx
+++ b/DataStructAndAlgorithm.docx
@@ -5832,7 +5832,7 @@
         </w:numPr>
         <w:ind w:leftChars="0"/>
         <w:rPr>
-          <w:rFonts w:hint="default"/>
+          <w:rFonts w:hint="eastAsia"/>
           <w:lang w:val="en-US" w:eastAsia="zh-CN"/>
         </w:rPr>
       </w:pPr>
@@ -5842,6 +5842,184 @@
           <w:lang w:val="en-US" w:eastAsia="zh-CN"/>
         </w:rPr>
         <w:t>解题思路：从算法的时间复杂度要求可以看出暴力法是不满足的，需要采用二分查找的方法。暴力法是将两者合并，如果是奇数个选择中间的一个数，如果是偶数个选择中间的两个数的平均值。思考两个数组，如果一个数组的左边界大于另一个的右边界，则中位数是数值小的那个数组（m+n）/2个数，不够的在数值大的数组中取。如果一个数组的左边界小于另一个数组的右边界，则中位数是他们混合后的中间数值，中位数位置之前，两个数组中的数据满足这样的规律，num1中的right1大于num2中的left2，num2中的right2大于num1中left1.根据这样的规律，看到一个题解的思路是固定值找出前一半数，不固定的是在两个数组中切割下来的部分，在短的数组中二分查找即短数组切位置二分，长数组用固定值减去它，根据前面的关系来判断lo和hi的移动，right1&lt;left2则lo在mid上加一，left1&gt;right2则hi在mid上减1；为了统一奇数个和偶数个的区别，虚拟将所有数的前后插入字符，数据索引号增加一倍。</w:t>
+      </w:r>
+    </w:p>
+    <w:p>
+      <w:pPr>
+        <w:numPr>
+          <w:ilvl w:val="0"/>
+          <w:numId w:val="0"/>
+        </w:numPr>
+        <w:ind w:leftChars="0"/>
+        <w:rPr>
+          <w:rFonts w:hint="eastAsia"/>
+          <w:lang w:val="en-US" w:eastAsia="zh-CN"/>
+        </w:rPr>
+      </w:pPr>
+    </w:p>
+    <w:p>
+      <w:pPr>
+        <w:numPr>
+          <w:numId w:val="0"/>
+        </w:numPr>
+        <w:ind w:leftChars="0"/>
+        <w:rPr>
+          <w:rFonts w:hint="eastAsia"/>
+          <w:lang w:val="en-US" w:eastAsia="zh-CN"/>
+        </w:rPr>
+      </w:pPr>
+      <w:r>
+        <w:rPr>
+          <w:rFonts w:hint="eastAsia"/>
+          <w:lang w:val="en-US" w:eastAsia="zh-CN"/>
+        </w:rPr>
+        <w:t>5.最长回文字串</w:t>
+      </w:r>
+    </w:p>
+    <w:p>
+      <w:pPr>
+        <w:numPr>
+          <w:numId w:val="0"/>
+        </w:numPr>
+        <w:ind w:leftChars="0"/>
+        <w:rPr>
+          <w:rFonts w:hint="eastAsia"/>
+          <w:lang w:val="en-US" w:eastAsia="zh-CN"/>
+        </w:rPr>
+      </w:pPr>
+      <w:r>
+        <w:rPr>
+          <w:rFonts w:hint="eastAsia"/>
+          <w:lang w:val="en-US" w:eastAsia="zh-CN"/>
+        </w:rPr>
+        <w:t xml:space="preserve">题目信息：给你一个字符串s，找到s中最长的回文子串。 </w:t>
+      </w:r>
+    </w:p>
+    <w:p>
+      <w:pPr>
+        <w:numPr>
+          <w:numId w:val="0"/>
+        </w:numPr>
+        <w:ind w:leftChars="0"/>
+        <w:rPr>
+          <w:rFonts w:hint="default"/>
+          <w:lang w:val="en-US" w:eastAsia="zh-CN"/>
+        </w:rPr>
+      </w:pPr>
+      <w:r>
+        <w:rPr>
+          <w:rFonts w:hint="eastAsia"/>
+          <w:lang w:val="en-US" w:eastAsia="zh-CN"/>
+        </w:rPr>
+        <w:t>考察知识点：双指针、字符串、动态规划</w:t>
+      </w:r>
+    </w:p>
+    <w:p>
+      <w:pPr>
+        <w:numPr>
+          <w:numId w:val="0"/>
+        </w:numPr>
+        <w:ind w:leftChars="0"/>
+        <w:rPr>
+          <w:rFonts w:hint="eastAsia"/>
+          <w:lang w:val="en-US" w:eastAsia="zh-CN"/>
+        </w:rPr>
+      </w:pPr>
+      <w:r>
+        <w:rPr>
+          <w:rFonts w:hint="eastAsia"/>
+          <w:lang w:val="en-US" w:eastAsia="zh-CN"/>
+        </w:rPr>
+        <w:t>解题思路：回文串指的是正向和反向读都是一样的字符串，所以判断字符串是否为回文串需要用双指针。在动态规划方法中定义dp数组为二维的其中dp[i][j]表示i到j这一闭区间内的字符串是否为回文串，这里注意j一定是大于或等于i的，当j-i &lt;3的情况下dp[i][j]是否为回文串取决于s[i]和s[j]是否相等。其他时候dp[i][j]还取决于dp[i+1][j-1]。画出二维的格子图，可以知道我们需要按列去写dp数组。</w:t>
+      </w:r>
+    </w:p>
+    <w:p>
+      <w:pPr>
+        <w:numPr>
+          <w:numId w:val="0"/>
+        </w:numPr>
+        <w:ind w:leftChars="0"/>
+        <w:rPr>
+          <w:rFonts w:hint="eastAsia"/>
+          <w:lang w:val="en-US" w:eastAsia="zh-CN"/>
+        </w:rPr>
+      </w:pPr>
+    </w:p>
+    <w:p>
+      <w:pPr>
+        <w:numPr>
+          <w:ilvl w:val="0"/>
+          <w:numId w:val="6"/>
+        </w:numPr>
+        <w:ind w:left="0" w:leftChars="0" w:firstLine="0" w:firstLineChars="0"/>
+        <w:rPr>
+          <w:rFonts w:hint="eastAsia"/>
+          <w:lang w:val="en-US" w:eastAsia="zh-CN"/>
+        </w:rPr>
+      </w:pPr>
+      <w:r>
+        <w:rPr>
+          <w:rFonts w:hint="eastAsia"/>
+          <w:lang w:val="en-US" w:eastAsia="zh-CN"/>
+        </w:rPr>
+        <w:t>三数之和</w:t>
+      </w:r>
+    </w:p>
+    <w:p>
+      <w:pPr>
+        <w:numPr>
+          <w:numId w:val="0"/>
+        </w:numPr>
+        <w:ind w:leftChars="0"/>
+        <w:rPr>
+          <w:rFonts w:hint="eastAsia"/>
+          <w:lang w:val="en-US" w:eastAsia="zh-CN"/>
+        </w:rPr>
+      </w:pPr>
+      <w:r>
+        <w:rPr>
+          <w:rFonts w:hint="eastAsia"/>
+          <w:lang w:val="en-US" w:eastAsia="zh-CN"/>
+        </w:rPr>
+        <w:t>题目信息：给你一个整数数组nums，判断是否存在三元组 [nums[i], nums[j], nums[k]]满足 i != j、i != k 且 j != k ，同时还满足 nums[i] + nums[j] + nums[k] == 0 。请你返回所有和为 0 且不重复的三元组。注意：答案中不可以包含重复的三元组。</w:t>
+      </w:r>
+    </w:p>
+    <w:p>
+      <w:pPr>
+        <w:numPr>
+          <w:numId w:val="0"/>
+        </w:numPr>
+        <w:ind w:leftChars="0"/>
+        <w:rPr>
+          <w:rFonts w:hint="default"/>
+          <w:lang w:val="en-US" w:eastAsia="zh-CN"/>
+        </w:rPr>
+      </w:pPr>
+      <w:r>
+        <w:rPr>
+          <w:rFonts w:hint="eastAsia"/>
+          <w:lang w:val="en-US" w:eastAsia="zh-CN"/>
+        </w:rPr>
+        <w:t>考察知识点：数组、双指针、排序</w:t>
+      </w:r>
+    </w:p>
+    <w:p>
+      <w:pPr>
+        <w:numPr>
+          <w:numId w:val="0"/>
+        </w:numPr>
+        <w:ind w:leftChars="0"/>
+        <w:rPr>
+          <w:rFonts w:hint="default"/>
+          <w:lang w:val="en-US" w:eastAsia="zh-CN"/>
+        </w:rPr>
+      </w:pPr>
+      <w:r>
+        <w:rPr>
+          <w:rFonts w:hint="eastAsia"/>
+          <w:lang w:val="en-US" w:eastAsia="zh-CN"/>
+        </w:rPr>
+        <w:t>解题思路：对于找出三数之和等于固定值，可以通过两层遍历原数组，并采用哈希表来存储已经遍历的值来判断是否满足要求。题目要求不重复，对原数组排序，在每次遍历元素的时候，出现与前一个重复的元素则跳过。在每次找到满足要求的数值后，跳过后面与当前数值相同的数。</w:t>
       </w:r>
       <w:bookmarkStart w:id="0" w:name="_GoBack"/>
       <w:bookmarkEnd w:id="0"/>

--- a/DataStructAndAlgorithm.docx
+++ b/DataStructAndAlgorithm.docx
@@ -5860,6 +5860,7 @@
     <w:p>
       <w:pPr>
         <w:numPr>
+          <w:ilvl w:val="0"/>
           <w:numId w:val="0"/>
         </w:numPr>
         <w:ind w:leftChars="0"/>
@@ -5879,6 +5880,7 @@
     <w:p>
       <w:pPr>
         <w:numPr>
+          <w:ilvl w:val="0"/>
           <w:numId w:val="0"/>
         </w:numPr>
         <w:ind w:leftChars="0"/>
@@ -5898,6 +5900,7 @@
     <w:p>
       <w:pPr>
         <w:numPr>
+          <w:ilvl w:val="0"/>
           <w:numId w:val="0"/>
         </w:numPr>
         <w:ind w:leftChars="0"/>
@@ -5917,6 +5920,7 @@
     <w:p>
       <w:pPr>
         <w:numPr>
+          <w:ilvl w:val="0"/>
           <w:numId w:val="0"/>
         </w:numPr>
         <w:ind w:leftChars="0"/>
@@ -5936,6 +5940,7 @@
     <w:p>
       <w:pPr>
         <w:numPr>
+          <w:ilvl w:val="0"/>
           <w:numId w:val="0"/>
         </w:numPr>
         <w:ind w:leftChars="0"/>
@@ -5968,6 +5973,7 @@
     <w:p>
       <w:pPr>
         <w:numPr>
+          <w:ilvl w:val="0"/>
           <w:numId w:val="0"/>
         </w:numPr>
         <w:ind w:leftChars="0"/>
@@ -5987,6 +5993,7 @@
     <w:p>
       <w:pPr>
         <w:numPr>
+          <w:ilvl w:val="0"/>
           <w:numId w:val="0"/>
         </w:numPr>
         <w:ind w:leftChars="0"/>
@@ -6006,11 +6013,12 @@
     <w:p>
       <w:pPr>
         <w:numPr>
+          <w:ilvl w:val="0"/>
           <w:numId w:val="0"/>
         </w:numPr>
         <w:ind w:leftChars="0"/>
         <w:rPr>
-          <w:rFonts w:hint="default"/>
+          <w:rFonts w:hint="eastAsia"/>
           <w:lang w:val="en-US" w:eastAsia="zh-CN"/>
         </w:rPr>
       </w:pPr>
@@ -6020,9 +6028,125 @@
           <w:lang w:val="en-US" w:eastAsia="zh-CN"/>
         </w:rPr>
         <w:t>解题思路：对于找出三数之和等于固定值，可以通过两层遍历原数组，并采用哈希表来存储已经遍历的值来判断是否满足要求。题目要求不重复，对原数组排序，在每次遍历元素的时候，出现与前一个重复的元素则跳过。在每次找到满足要求的数值后，跳过后面与当前数值相同的数。</w:t>
+      </w:r>
+    </w:p>
+    <w:p>
+      <w:pPr>
+        <w:numPr>
+          <w:ilvl w:val="0"/>
+          <w:numId w:val="0"/>
+        </w:numPr>
+        <w:ind w:leftChars="0"/>
+        <w:rPr>
+          <w:rFonts w:hint="eastAsia"/>
+          <w:lang w:val="en-US" w:eastAsia="zh-CN"/>
+        </w:rPr>
+      </w:pPr>
+    </w:p>
+    <w:p>
+      <w:pPr>
+        <w:numPr>
+          <w:ilvl w:val="0"/>
+          <w:numId w:val="47"/>
+        </w:numPr>
+        <w:ind w:leftChars="0"/>
+        <w:rPr>
+          <w:rFonts w:hint="eastAsia"/>
+          <w:lang w:val="en-US" w:eastAsia="zh-CN"/>
+        </w:rPr>
+      </w:pPr>
+      <w:r>
+        <w:rPr>
+          <w:rFonts w:hint="eastAsia"/>
+          <w:lang w:val="en-US" w:eastAsia="zh-CN"/>
+        </w:rPr>
+        <w:t>最大子数组和</w:t>
+      </w:r>
+    </w:p>
+    <w:p>
+      <w:pPr>
+        <w:numPr>
+          <w:numId w:val="0"/>
+        </w:numPr>
+        <w:rPr>
+          <w:rFonts w:hint="eastAsia"/>
+          <w:lang w:val="en-US" w:eastAsia="zh-CN"/>
+        </w:rPr>
+      </w:pPr>
+      <w:r>
+        <w:rPr>
+          <w:rFonts w:hint="eastAsia"/>
+          <w:lang w:val="en-US" w:eastAsia="zh-CN"/>
+        </w:rPr>
+        <w:t>题目信息：给你一个整数数组nums，请你找出一个具有最大和的连续子数组（子数组最少包含一个元素），返回其最大和。子数组是数组中的一个连续部分。</w:t>
+      </w:r>
+    </w:p>
+    <w:p>
+      <w:pPr>
+        <w:numPr>
+          <w:numId w:val="0"/>
+        </w:numPr>
+        <w:rPr>
+          <w:rFonts w:hint="eastAsia"/>
+          <w:lang w:val="en-US" w:eastAsia="zh-CN"/>
+        </w:rPr>
+      </w:pPr>
+      <w:r>
+        <w:rPr>
+          <w:rFonts w:hint="eastAsia"/>
+          <w:lang w:val="en-US" w:eastAsia="zh-CN"/>
+        </w:rPr>
+        <w:t>考察知识点：数组、分治、动态规划</w:t>
+      </w:r>
+    </w:p>
+    <w:p>
+      <w:pPr>
+        <w:numPr>
+          <w:numId w:val="0"/>
+        </w:numPr>
+        <w:rPr>
+          <w:rFonts w:hint="default"/>
+          <w:lang w:val="en-US" w:eastAsia="zh-CN"/>
+        </w:rPr>
+      </w:pPr>
+      <w:r>
+        <w:rPr>
+          <w:rFonts w:hint="eastAsia"/>
+          <w:lang w:val="en-US" w:eastAsia="zh-CN"/>
+        </w:rPr>
+        <w:t>解题思路：暴力法是遍历所有子数组，计算和，找出最大值。用动态规划，一维dp数组，dp[i]表示当前元素为结尾的最大和，dp[i]和dp[i-1]的关系，当num[i]大于0且dp[i-1]&gt;0则加上，否则不加，当num[i]小于0且dp[i-1]&gt;0则加上，否则不加。</w:t>
       </w:r>
       <w:bookmarkStart w:id="0" w:name="_GoBack"/>
       <w:bookmarkEnd w:id="0"/>
+    </w:p>
+    <w:p>
+      <w:pPr>
+        <w:numPr>
+          <w:numId w:val="0"/>
+        </w:numPr>
+        <w:rPr>
+          <w:rFonts w:hint="eastAsia"/>
+          <w:lang w:val="en-US" w:eastAsia="zh-CN"/>
+        </w:rPr>
+      </w:pPr>
+    </w:p>
+    <w:p>
+      <w:pPr>
+        <w:numPr>
+          <w:numId w:val="0"/>
+        </w:numPr>
+        <w:rPr>
+          <w:rFonts w:hint="default"/>
+          <w:lang w:val="en-US" w:eastAsia="zh-CN"/>
+        </w:rPr>
+      </w:pPr>
+      <w:r>
+        <w:rPr>
+          <w:rFonts w:hint="eastAsia"/>
+          <w:lang w:val="en-US" w:eastAsia="zh-CN"/>
+        </w:rPr>
+        <w:t xml:space="preserve"> </w:t>
+      </w:r>
     </w:p>
     <w:sectPr>
       <w:pgSz w:w="11906" w:h="16838"/>
@@ -6037,6 +6161,22 @@
 <file path=word/numbering.xml><?xml version="1.0" encoding="utf-8"?>
 <w:numbering xmlns:wpc="http://schemas.microsoft.com/office/word/2010/wordprocessingCanvas" xmlns:mc="http://schemas.openxmlformats.org/markup-compatibility/2006" xmlns:o="urn:schemas-microsoft-com:office:office" xmlns:r="http://schemas.openxmlformats.org/officeDocument/2006/relationships" xmlns:m="http://schemas.openxmlformats.org/officeDocument/2006/math" xmlns:v="urn:schemas-microsoft-com:vml" xmlns:wp14="http://schemas.microsoft.com/office/word/2010/wordprocessingDrawing" xmlns:wp="http://schemas.openxmlformats.org/drawingml/2006/wordprocessingDrawing" xmlns:w10="urn:schemas-microsoft-com:office:word" xmlns:w="http://schemas.openxmlformats.org/wordprocessingml/2006/main" xmlns:w14="http://schemas.microsoft.com/office/word/2010/wordml" xmlns:wpg="http://schemas.microsoft.com/office/word/2010/wordprocessingGroup" xmlns:wpi="http://schemas.microsoft.com/office/word/2010/wordprocessingInk" xmlns:wne="http://schemas.microsoft.com/office/word/2006/wordml" xmlns:wps="http://schemas.microsoft.com/office/word/2010/wordprocessingShape" xmlns:wpsCustomData="http://www.wps.cn/officeDocument/2013/wpsCustomData" mc:Ignorable="w14 wp14">
   <w:abstractNum w:abstractNumId="0">
+    <w:nsid w:val="854963EA"/>
+    <w:multiLevelType w:val="singleLevel"/>
+    <w:tmpl w:val="854963EA"/>
+    <w:lvl w:ilvl="0" w:tentative="0">
+      <w:start w:val="53"/>
+      <w:numFmt w:val="decimal"/>
+      <w:lvlText w:val="%1."/>
+      <w:lvlJc w:val="left"/>
+      <w:pPr>
+        <w:tabs>
+          <w:tab w:val="left" w:pos="312"/>
+        </w:tabs>
+      </w:pPr>
+    </w:lvl>
+  </w:abstractNum>
+  <w:abstractNum w:abstractNumId="1">
     <w:nsid w:val="8A839A98"/>
     <w:multiLevelType w:val="singleLevel"/>
     <w:tmpl w:val="8A839A98"/>
@@ -6052,7 +6192,7 @@
       </w:pPr>
     </w:lvl>
   </w:abstractNum>
-  <w:abstractNum w:abstractNumId="1">
+  <w:abstractNum w:abstractNumId="2">
     <w:nsid w:val="97FF39E7"/>
     <w:multiLevelType w:val="singleLevel"/>
     <w:tmpl w:val="97FF39E7"/>
@@ -6068,7 +6208,7 @@
       </w:pPr>
     </w:lvl>
   </w:abstractNum>
-  <w:abstractNum w:abstractNumId="2">
+  <w:abstractNum w:abstractNumId="3">
     <w:nsid w:val="98270971"/>
     <w:multiLevelType w:val="singleLevel"/>
     <w:tmpl w:val="98270971"/>
@@ -6084,7 +6224,7 @@
       </w:pPr>
     </w:lvl>
   </w:abstractNum>
-  <w:abstractNum w:abstractNumId="3">
+  <w:abstractNum w:abstractNumId="4">
     <w:nsid w:val="A44A3B9E"/>
     <w:multiLevelType w:val="singleLevel"/>
     <w:tmpl w:val="A44A3B9E"/>
@@ -6100,7 +6240,7 @@
       </w:pPr>
     </w:lvl>
   </w:abstractNum>
-  <w:abstractNum w:abstractNumId="4">
+  <w:abstractNum w:abstractNumId="5">
     <w:nsid w:val="A6705A97"/>
     <w:multiLevelType w:val="singleLevel"/>
     <w:tmpl w:val="A6705A97"/>
@@ -6116,7 +6256,7 @@
       </w:pPr>
     </w:lvl>
   </w:abstractNum>
-  <w:abstractNum w:abstractNumId="5">
+  <w:abstractNum w:abstractNumId="6">
     <w:nsid w:val="A9E61D6C"/>
     <w:multiLevelType w:val="singleLevel"/>
     <w:tmpl w:val="A9E61D6C"/>
@@ -6132,7 +6272,7 @@
       </w:pPr>
     </w:lvl>
   </w:abstractNum>
-  <w:abstractNum w:abstractNumId="6">
+  <w:abstractNum w:abstractNumId="7">
     <w:nsid w:val="AF203A7C"/>
     <w:multiLevelType w:val="singleLevel"/>
     <w:tmpl w:val="AF203A7C"/>
@@ -6148,7 +6288,7 @@
       </w:pPr>
     </w:lvl>
   </w:abstractNum>
-  <w:abstractNum w:abstractNumId="7">
+  <w:abstractNum w:abstractNumId="8">
     <w:nsid w:val="B13F7C63"/>
     <w:multiLevelType w:val="singleLevel"/>
     <w:tmpl w:val="B13F7C63"/>
@@ -6164,7 +6304,7 @@
       </w:pPr>
     </w:lvl>
   </w:abstractNum>
-  <w:abstractNum w:abstractNumId="8">
+  <w:abstractNum w:abstractNumId="9">
     <w:nsid w:val="C0B30075"/>
     <w:multiLevelType w:val="singleLevel"/>
     <w:tmpl w:val="C0B30075"/>
@@ -6180,7 +6320,7 @@
       </w:pPr>
     </w:lvl>
   </w:abstractNum>
-  <w:abstractNum w:abstractNumId="9">
+  <w:abstractNum w:abstractNumId="10">
     <w:nsid w:val="D2F969C9"/>
     <w:multiLevelType w:val="singleLevel"/>
     <w:tmpl w:val="D2F969C9"/>
@@ -6196,7 +6336,7 @@
       </w:pPr>
     </w:lvl>
   </w:abstractNum>
-  <w:abstractNum w:abstractNumId="10">
+  <w:abstractNum w:abstractNumId="11">
     <w:nsid w:val="DF31E168"/>
     <w:multiLevelType w:val="singleLevel"/>
     <w:tmpl w:val="DF31E168"/>
@@ -6212,7 +6352,7 @@
       </w:pPr>
     </w:lvl>
   </w:abstractNum>
-  <w:abstractNum w:abstractNumId="11">
+  <w:abstractNum w:abstractNumId="12">
     <w:nsid w:val="E1B2D419"/>
     <w:multiLevelType w:val="singleLevel"/>
     <w:tmpl w:val="E1B2D419"/>
@@ -6228,7 +6368,7 @@
       </w:pPr>
     </w:lvl>
   </w:abstractNum>
-  <w:abstractNum w:abstractNumId="12">
+  <w:abstractNum w:abstractNumId="13">
     <w:nsid w:val="E3A34F13"/>
     <w:multiLevelType w:val="singleLevel"/>
     <w:tmpl w:val="E3A34F13"/>
@@ -6244,7 +6384,7 @@
       </w:pPr>
     </w:lvl>
   </w:abstractNum>
-  <w:abstractNum w:abstractNumId="13">
+  <w:abstractNum w:abstractNumId="14">
     <w:nsid w:val="E6B763B7"/>
     <w:multiLevelType w:val="singleLevel"/>
     <w:tmpl w:val="E6B763B7"/>
@@ -6260,7 +6400,7 @@
       </w:pPr>
     </w:lvl>
   </w:abstractNum>
-  <w:abstractNum w:abstractNumId="14">
+  <w:abstractNum w:abstractNumId="15">
     <w:nsid w:val="EC2955AC"/>
     <w:multiLevelType w:val="singleLevel"/>
     <w:tmpl w:val="EC2955AC"/>
@@ -6276,7 +6416,7 @@
       </w:pPr>
     </w:lvl>
   </w:abstractNum>
-  <w:abstractNum w:abstractNumId="15">
+  <w:abstractNum w:abstractNumId="16">
     <w:nsid w:val="EDB799AA"/>
     <w:multiLevelType w:val="singleLevel"/>
     <w:tmpl w:val="EDB799AA"/>
@@ -6292,7 +6432,7 @@
       </w:pPr>
     </w:lvl>
   </w:abstractNum>
-  <w:abstractNum w:abstractNumId="16">
+  <w:abstractNum w:abstractNumId="17">
     <w:nsid w:val="EED3B660"/>
     <w:multiLevelType w:val="singleLevel"/>
     <w:tmpl w:val="EED3B660"/>
@@ -6308,7 +6448,7 @@
       </w:pPr>
     </w:lvl>
   </w:abstractNum>
-  <w:abstractNum w:abstractNumId="17">
+  <w:abstractNum w:abstractNumId="18">
     <w:nsid w:val="F1250E05"/>
     <w:multiLevelType w:val="singleLevel"/>
     <w:tmpl w:val="F1250E05"/>
@@ -6324,7 +6464,7 @@
       </w:pPr>
     </w:lvl>
   </w:abstractNum>
-  <w:abstractNum w:abstractNumId="18">
+  <w:abstractNum w:abstractNumId="19">
     <w:nsid w:val="F153B527"/>
     <w:multiLevelType w:val="singleLevel"/>
     <w:tmpl w:val="F153B527"/>
@@ -6340,7 +6480,7 @@
       </w:pPr>
     </w:lvl>
   </w:abstractNum>
-  <w:abstractNum w:abstractNumId="19">
+  <w:abstractNum w:abstractNumId="20">
     <w:nsid w:val="F712C6F1"/>
     <w:multiLevelType w:val="singleLevel"/>
     <w:tmpl w:val="F712C6F1"/>
@@ -6356,7 +6496,7 @@
       </w:pPr>
     </w:lvl>
   </w:abstractNum>
-  <w:abstractNum w:abstractNumId="20">
+  <w:abstractNum w:abstractNumId="21">
     <w:nsid w:val="FABB12CC"/>
     <w:multiLevelType w:val="singleLevel"/>
     <w:tmpl w:val="FABB12CC"/>
@@ -6372,7 +6512,7 @@
       </w:pPr>
     </w:lvl>
   </w:abstractNum>
-  <w:abstractNum w:abstractNumId="21">
+  <w:abstractNum w:abstractNumId="22">
     <w:nsid w:val="FAF665A4"/>
     <w:multiLevelType w:val="singleLevel"/>
     <w:tmpl w:val="FAF665A4"/>
@@ -6384,7 +6524,7 @@
       <w:lvlJc w:val="left"/>
     </w:lvl>
   </w:abstractNum>
-  <w:abstractNum w:abstractNumId="22">
+  <w:abstractNum w:abstractNumId="23">
     <w:nsid w:val="FD25B833"/>
     <w:multiLevelType w:val="singleLevel"/>
     <w:tmpl w:val="FD25B833"/>
@@ -6400,7 +6540,7 @@
       </w:pPr>
     </w:lvl>
   </w:abstractNum>
-  <w:abstractNum w:abstractNumId="23">
+  <w:abstractNum w:abstractNumId="24">
     <w:nsid w:val="031C7CFC"/>
     <w:multiLevelType w:val="singleLevel"/>
     <w:tmpl w:val="031C7CFC"/>
@@ -6416,7 +6556,7 @@
       </w:pPr>
     </w:lvl>
   </w:abstractNum>
-  <w:abstractNum w:abstractNumId="24">
+  <w:abstractNum w:abstractNumId="25">
     <w:nsid w:val="04B77B41"/>
     <w:multiLevelType w:val="singleLevel"/>
     <w:tmpl w:val="04B77B41"/>
@@ -6432,7 +6572,7 @@
       </w:pPr>
     </w:lvl>
   </w:abstractNum>
-  <w:abstractNum w:abstractNumId="25">
+  <w:abstractNum w:abstractNumId="26">
     <w:nsid w:val="099296A8"/>
     <w:multiLevelType w:val="singleLevel"/>
     <w:tmpl w:val="099296A8"/>
@@ -6448,7 +6588,7 @@
       </w:pPr>
     </w:lvl>
   </w:abstractNum>
-  <w:abstractNum w:abstractNumId="26">
+  <w:abstractNum w:abstractNumId="27">
     <w:nsid w:val="0FCA3116"/>
     <w:multiLevelType w:val="singleLevel"/>
     <w:tmpl w:val="0FCA3116"/>
@@ -6464,7 +6604,7 @@
       </w:pPr>
     </w:lvl>
   </w:abstractNum>
-  <w:abstractNum w:abstractNumId="27">
+  <w:abstractNum w:abstractNumId="28">
     <w:nsid w:val="15AC8910"/>
     <w:multiLevelType w:val="singleLevel"/>
     <w:tmpl w:val="15AC8910"/>
@@ -6480,7 +6620,7 @@
       </w:pPr>
     </w:lvl>
   </w:abstractNum>
-  <w:abstractNum w:abstractNumId="28">
+  <w:abstractNum w:abstractNumId="29">
     <w:nsid w:val="1B30CF64"/>
     <w:multiLevelType w:val="singleLevel"/>
     <w:tmpl w:val="1B30CF64"/>
@@ -6496,7 +6636,7 @@
       </w:pPr>
     </w:lvl>
   </w:abstractNum>
-  <w:abstractNum w:abstractNumId="29">
+  <w:abstractNum w:abstractNumId="30">
     <w:nsid w:val="1D95273C"/>
     <w:multiLevelType w:val="singleLevel"/>
     <w:tmpl w:val="1D95273C"/>
@@ -6512,7 +6652,7 @@
       </w:pPr>
     </w:lvl>
   </w:abstractNum>
-  <w:abstractNum w:abstractNumId="30">
+  <w:abstractNum w:abstractNumId="31">
     <w:nsid w:val="26EC102B"/>
     <w:multiLevelType w:val="singleLevel"/>
     <w:tmpl w:val="26EC102B"/>
@@ -6528,7 +6668,7 @@
       </w:pPr>
     </w:lvl>
   </w:abstractNum>
-  <w:abstractNum w:abstractNumId="31">
+  <w:abstractNum w:abstractNumId="32">
     <w:nsid w:val="27D180AE"/>
     <w:multiLevelType w:val="singleLevel"/>
     <w:tmpl w:val="27D180AE"/>
@@ -6544,7 +6684,7 @@
       </w:pPr>
     </w:lvl>
   </w:abstractNum>
-  <w:abstractNum w:abstractNumId="32">
+  <w:abstractNum w:abstractNumId="33">
     <w:nsid w:val="2C9A1EAF"/>
     <w:multiLevelType w:val="singleLevel"/>
     <w:tmpl w:val="2C9A1EAF"/>
@@ -6560,7 +6700,7 @@
       </w:pPr>
     </w:lvl>
   </w:abstractNum>
-  <w:abstractNum w:abstractNumId="33">
+  <w:abstractNum w:abstractNumId="34">
     <w:nsid w:val="34FEBDCD"/>
     <w:multiLevelType w:val="singleLevel"/>
     <w:tmpl w:val="34FEBDCD"/>
@@ -6576,7 +6716,7 @@
       </w:pPr>
     </w:lvl>
   </w:abstractNum>
-  <w:abstractNum w:abstractNumId="34">
+  <w:abstractNum w:abstractNumId="35">
     <w:nsid w:val="375CF7D9"/>
     <w:multiLevelType w:val="singleLevel"/>
     <w:tmpl w:val="375CF7D9"/>
@@ -6592,7 +6732,7 @@
       </w:pPr>
     </w:lvl>
   </w:abstractNum>
-  <w:abstractNum w:abstractNumId="35">
+  <w:abstractNum w:abstractNumId="36">
     <w:nsid w:val="3AFF9A51"/>
     <w:multiLevelType w:val="singleLevel"/>
     <w:tmpl w:val="3AFF9A51"/>
@@ -6608,7 +6748,7 @@
       </w:pPr>
     </w:lvl>
   </w:abstractNum>
-  <w:abstractNum w:abstractNumId="36">
+  <w:abstractNum w:abstractNumId="37">
     <w:nsid w:val="3CDDF655"/>
     <w:multiLevelType w:val="singleLevel"/>
     <w:tmpl w:val="3CDDF655"/>
@@ -6624,7 +6764,7 @@
       </w:pPr>
     </w:lvl>
   </w:abstractNum>
-  <w:abstractNum w:abstractNumId="37">
+  <w:abstractNum w:abstractNumId="38">
     <w:nsid w:val="444EC698"/>
     <w:multiLevelType w:val="singleLevel"/>
     <w:tmpl w:val="444EC698"/>
@@ -6640,7 +6780,7 @@
       </w:pPr>
     </w:lvl>
   </w:abstractNum>
-  <w:abstractNum w:abstractNumId="38">
+  <w:abstractNum w:abstractNumId="39">
     <w:nsid w:val="56B1CD71"/>
     <w:multiLevelType w:val="singleLevel"/>
     <w:tmpl w:val="56B1CD71"/>
@@ -6656,7 +6796,7 @@
       </w:pPr>
     </w:lvl>
   </w:abstractNum>
-  <w:abstractNum w:abstractNumId="39">
+  <w:abstractNum w:abstractNumId="40">
     <w:nsid w:val="583FAD8B"/>
     <w:multiLevelType w:val="singleLevel"/>
     <w:tmpl w:val="583FAD8B"/>
@@ -6672,7 +6812,7 @@
       </w:pPr>
     </w:lvl>
   </w:abstractNum>
-  <w:abstractNum w:abstractNumId="40">
+  <w:abstractNum w:abstractNumId="41">
     <w:nsid w:val="5F971553"/>
     <w:multiLevelType w:val="singleLevel"/>
     <w:tmpl w:val="5F971553"/>
@@ -6684,7 +6824,7 @@
       <w:lvlJc w:val="left"/>
     </w:lvl>
   </w:abstractNum>
-  <w:abstractNum w:abstractNumId="41">
+  <w:abstractNum w:abstractNumId="42">
     <w:nsid w:val="64153C96"/>
     <w:multiLevelType w:val="singleLevel"/>
     <w:tmpl w:val="64153C96"/>
@@ -6700,7 +6840,7 @@
       </w:pPr>
     </w:lvl>
   </w:abstractNum>
-  <w:abstractNum w:abstractNumId="42">
+  <w:abstractNum w:abstractNumId="43">
     <w:nsid w:val="7C000F1C"/>
     <w:multiLevelType w:val="singleLevel"/>
     <w:tmpl w:val="7C000F1C"/>
@@ -6717,7 +6857,7 @@
       </w:rPr>
     </w:lvl>
   </w:abstractNum>
-  <w:abstractNum w:abstractNumId="43">
+  <w:abstractNum w:abstractNumId="44">
     <w:nsid w:val="7C806EFE"/>
     <w:multiLevelType w:val="singleLevel"/>
     <w:tmpl w:val="7C806EFE"/>
@@ -6733,7 +6873,7 @@
       </w:pPr>
     </w:lvl>
   </w:abstractNum>
-  <w:abstractNum w:abstractNumId="44">
+  <w:abstractNum w:abstractNumId="45">
     <w:nsid w:val="7D61CC8F"/>
     <w:multiLevelType w:val="singleLevel"/>
     <w:tmpl w:val="7D61CC8F"/>
@@ -6749,7 +6889,7 @@
       </w:pPr>
     </w:lvl>
   </w:abstractNum>
-  <w:abstractNum w:abstractNumId="45">
+  <w:abstractNum w:abstractNumId="46">
     <w:nsid w:val="7E4275EB"/>
     <w:multiLevelType w:val="singleLevel"/>
     <w:tmpl w:val="7E4275EB"/>
@@ -6766,142 +6906,145 @@
     </w:lvl>
   </w:abstractNum>
   <w:num w:numId="1">
+    <w:abstractNumId w:val="32"/>
+  </w:num>
+  <w:num w:numId="2">
+    <w:abstractNumId w:val="3"/>
+  </w:num>
+  <w:num w:numId="3">
+    <w:abstractNumId w:val="24"/>
+  </w:num>
+  <w:num w:numId="4">
+    <w:abstractNumId w:val="19"/>
+  </w:num>
+  <w:num w:numId="5">
+    <w:abstractNumId w:val="17"/>
+  </w:num>
+  <w:num w:numId="6">
+    <w:abstractNumId w:val="41"/>
+  </w:num>
+  <w:num w:numId="7">
+    <w:abstractNumId w:val="9"/>
+  </w:num>
+  <w:num w:numId="8">
+    <w:abstractNumId w:val="2"/>
+  </w:num>
+  <w:num w:numId="9">
+    <w:abstractNumId w:val="44"/>
+  </w:num>
+  <w:num w:numId="10">
+    <w:abstractNumId w:val="14"/>
+  </w:num>
+  <w:num w:numId="11">
+    <w:abstractNumId w:val="1"/>
+  </w:num>
+  <w:num w:numId="12">
+    <w:abstractNumId w:val="39"/>
+  </w:num>
+  <w:num w:numId="13">
+    <w:abstractNumId w:val="45"/>
+  </w:num>
+  <w:num w:numId="14">
+    <w:abstractNumId w:val="28"/>
+  </w:num>
+  <w:num w:numId="15">
+    <w:abstractNumId w:val="23"/>
+  </w:num>
+  <w:num w:numId="16">
+    <w:abstractNumId w:val="13"/>
+  </w:num>
+  <w:num w:numId="17">
+    <w:abstractNumId w:val="35"/>
+  </w:num>
+  <w:num w:numId="18">
+    <w:abstractNumId w:val="37"/>
+  </w:num>
+  <w:num w:numId="19">
+    <w:abstractNumId w:val="29"/>
+  </w:num>
+  <w:num w:numId="20">
+    <w:abstractNumId w:val="40"/>
+  </w:num>
+  <w:num w:numId="21">
+    <w:abstractNumId w:val="15"/>
+  </w:num>
+  <w:num w:numId="22">
     <w:abstractNumId w:val="31"/>
   </w:num>
-  <w:num w:numId="2">
-    <w:abstractNumId w:val="2"/>
+  <w:num w:numId="23">
+    <w:abstractNumId w:val="7"/>
   </w:num>
-  <w:num w:numId="3">
-    <w:abstractNumId w:val="23"/>
+  <w:num w:numId="24">
+    <w:abstractNumId w:val="12"/>
   </w:num>
-  <w:num w:numId="4">
+  <w:num w:numId="25">
+    <w:abstractNumId w:val="26"/>
+  </w:num>
+  <w:num w:numId="26">
+    <w:abstractNumId w:val="27"/>
+  </w:num>
+  <w:num w:numId="27">
+    <w:abstractNumId w:val="42"/>
+  </w:num>
+  <w:num w:numId="28">
+    <w:abstractNumId w:val="6"/>
+  </w:num>
+  <w:num w:numId="29">
+    <w:abstractNumId w:val="5"/>
+  </w:num>
+  <w:num w:numId="30">
+    <w:abstractNumId w:val="30"/>
+  </w:num>
+  <w:num w:numId="31">
+    <w:abstractNumId w:val="11"/>
+  </w:num>
+  <w:num w:numId="32">
+    <w:abstractNumId w:val="21"/>
+  </w:num>
+  <w:num w:numId="33">
+    <w:abstractNumId w:val="34"/>
+  </w:num>
+  <w:num w:numId="34">
+    <w:abstractNumId w:val="43"/>
+  </w:num>
+  <w:num w:numId="35">
+    <w:abstractNumId w:val="38"/>
+  </w:num>
+  <w:num w:numId="36">
+    <w:abstractNumId w:val="8"/>
+  </w:num>
+  <w:num w:numId="37">
+    <w:abstractNumId w:val="36"/>
+  </w:num>
+  <w:num w:numId="38">
+    <w:abstractNumId w:val="16"/>
+  </w:num>
+  <w:num w:numId="39">
+    <w:abstractNumId w:val="46"/>
+  </w:num>
+  <w:num w:numId="40">
+    <w:abstractNumId w:val="4"/>
+  </w:num>
+  <w:num w:numId="41">
+    <w:abstractNumId w:val="22"/>
+  </w:num>
+  <w:num w:numId="42">
+    <w:abstractNumId w:val="25"/>
+  </w:num>
+  <w:num w:numId="43">
     <w:abstractNumId w:val="18"/>
   </w:num>
-  <w:num w:numId="5">
-    <w:abstractNumId w:val="16"/>
-  </w:num>
-  <w:num w:numId="6">
-    <w:abstractNumId w:val="40"/>
-  </w:num>
-  <w:num w:numId="7">
-    <w:abstractNumId w:val="8"/>
-  </w:num>
-  <w:num w:numId="8">
-    <w:abstractNumId w:val="1"/>
-  </w:num>
-  <w:num w:numId="9">
-    <w:abstractNumId w:val="43"/>
-  </w:num>
-  <w:num w:numId="10">
-    <w:abstractNumId w:val="13"/>
-  </w:num>
-  <w:num w:numId="11">
-    <w:abstractNumId w:val="0"/>
-  </w:num>
-  <w:num w:numId="12">
-    <w:abstractNumId w:val="38"/>
-  </w:num>
-  <w:num w:numId="13">
-    <w:abstractNumId w:val="44"/>
-  </w:num>
-  <w:num w:numId="14">
-    <w:abstractNumId w:val="27"/>
-  </w:num>
-  <w:num w:numId="15">
-    <w:abstractNumId w:val="22"/>
-  </w:num>
-  <w:num w:numId="16">
-    <w:abstractNumId w:val="12"/>
-  </w:num>
-  <w:num w:numId="17">
-    <w:abstractNumId w:val="34"/>
-  </w:num>
-  <w:num w:numId="18">
-    <w:abstractNumId w:val="36"/>
-  </w:num>
-  <w:num w:numId="19">
-    <w:abstractNumId w:val="28"/>
-  </w:num>
-  <w:num w:numId="20">
-    <w:abstractNumId w:val="39"/>
-  </w:num>
-  <w:num w:numId="21">
-    <w:abstractNumId w:val="14"/>
-  </w:num>
-  <w:num w:numId="22">
-    <w:abstractNumId w:val="30"/>
-  </w:num>
-  <w:num w:numId="23">
-    <w:abstractNumId w:val="6"/>
-  </w:num>
-  <w:num w:numId="24">
-    <w:abstractNumId w:val="11"/>
-  </w:num>
-  <w:num w:numId="25">
-    <w:abstractNumId w:val="25"/>
-  </w:num>
-  <w:num w:numId="26">
-    <w:abstractNumId w:val="26"/>
-  </w:num>
-  <w:num w:numId="27">
-    <w:abstractNumId w:val="41"/>
-  </w:num>
-  <w:num w:numId="28">
-    <w:abstractNumId w:val="5"/>
-  </w:num>
-  <w:num w:numId="29">
-    <w:abstractNumId w:val="4"/>
-  </w:num>
-  <w:num w:numId="30">
-    <w:abstractNumId w:val="29"/>
-  </w:num>
-  <w:num w:numId="31">
+  <w:num w:numId="44">
     <w:abstractNumId w:val="10"/>
   </w:num>
-  <w:num w:numId="32">
+  <w:num w:numId="45">
+    <w:abstractNumId w:val="33"/>
+  </w:num>
+  <w:num w:numId="46">
     <w:abstractNumId w:val="20"/>
   </w:num>
-  <w:num w:numId="33">
-    <w:abstractNumId w:val="33"/>
-  </w:num>
-  <w:num w:numId="34">
-    <w:abstractNumId w:val="42"/>
-  </w:num>
-  <w:num w:numId="35">
-    <w:abstractNumId w:val="37"/>
-  </w:num>
-  <w:num w:numId="36">
-    <w:abstractNumId w:val="7"/>
-  </w:num>
-  <w:num w:numId="37">
-    <w:abstractNumId w:val="35"/>
-  </w:num>
-  <w:num w:numId="38">
-    <w:abstractNumId w:val="15"/>
-  </w:num>
-  <w:num w:numId="39">
-    <w:abstractNumId w:val="45"/>
-  </w:num>
-  <w:num w:numId="40">
-    <w:abstractNumId w:val="3"/>
-  </w:num>
-  <w:num w:numId="41">
-    <w:abstractNumId w:val="21"/>
-  </w:num>
-  <w:num w:numId="42">
-    <w:abstractNumId w:val="24"/>
-  </w:num>
-  <w:num w:numId="43">
-    <w:abstractNumId w:val="17"/>
-  </w:num>
-  <w:num w:numId="44">
-    <w:abstractNumId w:val="9"/>
-  </w:num>
-  <w:num w:numId="45">
-    <w:abstractNumId w:val="32"/>
-  </w:num>
-  <w:num w:numId="46">
-    <w:abstractNumId w:val="19"/>
+  <w:num w:numId="47">
+    <w:abstractNumId w:val="0"/>
   </w:num>
 </w:numbering>
 </file>

--- a/DataStructAndAlgorithm.docx
+++ b/DataStructAndAlgorithm.docx
@@ -6066,6 +6066,7 @@
     <w:p>
       <w:pPr>
         <w:numPr>
+          <w:ilvl w:val="0"/>
           <w:numId w:val="0"/>
         </w:numPr>
         <w:rPr>
@@ -6084,6 +6085,7 @@
     <w:p>
       <w:pPr>
         <w:numPr>
+          <w:ilvl w:val="0"/>
           <w:numId w:val="0"/>
         </w:numPr>
         <w:rPr>
@@ -6102,10 +6104,11 @@
     <w:p>
       <w:pPr>
         <w:numPr>
-          <w:numId w:val="0"/>
-        </w:numPr>
-        <w:rPr>
-          <w:rFonts w:hint="default"/>
+          <w:ilvl w:val="0"/>
+          <w:numId w:val="0"/>
+        </w:numPr>
+        <w:rPr>
+          <w:rFonts w:hint="eastAsia"/>
           <w:lang w:val="en-US" w:eastAsia="zh-CN"/>
         </w:rPr>
       </w:pPr>
@@ -6115,6 +6118,179 @@
           <w:lang w:val="en-US" w:eastAsia="zh-CN"/>
         </w:rPr>
         <w:t>解题思路：暴力法是遍历所有子数组，计算和，找出最大值。用动态规划，一维dp数组，dp[i]表示当前元素为结尾的最大和，dp[i]和dp[i-1]的关系，当num[i]大于0且dp[i-1]&gt;0则加上，否则不加，当num[i]小于0且dp[i-1]&gt;0则加上，否则不加。</w:t>
+      </w:r>
+    </w:p>
+    <w:p>
+      <w:pPr>
+        <w:numPr>
+          <w:ilvl w:val="0"/>
+          <w:numId w:val="0"/>
+        </w:numPr>
+        <w:rPr>
+          <w:rFonts w:hint="eastAsia"/>
+          <w:lang w:val="en-US" w:eastAsia="zh-CN"/>
+        </w:rPr>
+      </w:pPr>
+    </w:p>
+    <w:p>
+      <w:pPr>
+        <w:numPr>
+          <w:ilvl w:val="0"/>
+          <w:numId w:val="0"/>
+        </w:numPr>
+        <w:rPr>
+          <w:rFonts w:hint="default"/>
+          <w:lang w:val="en-US" w:eastAsia="zh-CN"/>
+        </w:rPr>
+      </w:pPr>
+      <w:r>
+        <w:rPr>
+          <w:rFonts w:hint="eastAsia"/>
+          <w:lang w:val="en-US" w:eastAsia="zh-CN"/>
+        </w:rPr>
+        <w:t>7.整数反转</w:t>
+      </w:r>
+    </w:p>
+    <w:p>
+      <w:pPr>
+        <w:numPr>
+          <w:ilvl w:val="0"/>
+          <w:numId w:val="0"/>
+        </w:numPr>
+        <w:rPr>
+          <w:rFonts w:hint="eastAsia"/>
+          <w:lang w:val="en-US" w:eastAsia="zh-CN"/>
+        </w:rPr>
+      </w:pPr>
+      <w:r>
+        <w:rPr>
+          <w:rFonts w:hint="eastAsia"/>
+          <w:lang w:val="en-US" w:eastAsia="zh-CN"/>
+        </w:rPr>
+        <w:t>题目信息：给你一个32位的有符号整数x，返回将x中的数字部分反转后的结果。如果反转后整数超过32位的有符号整数的范围[−2^31, 2^31−1] ，就返回0。假设环境不允许存储64位整数（有符号或无符号）。</w:t>
+      </w:r>
+    </w:p>
+    <w:p>
+      <w:pPr>
+        <w:numPr>
+          <w:ilvl w:val="0"/>
+          <w:numId w:val="0"/>
+        </w:numPr>
+        <w:rPr>
+          <w:rFonts w:hint="default"/>
+          <w:lang w:val="en-US" w:eastAsia="zh-CN"/>
+        </w:rPr>
+      </w:pPr>
+      <w:r>
+        <w:rPr>
+          <w:rFonts w:hint="eastAsia"/>
+          <w:lang w:val="en-US" w:eastAsia="zh-CN"/>
+        </w:rPr>
+        <w:t>考察知识点：数学</w:t>
+      </w:r>
+    </w:p>
+    <w:p>
+      <w:pPr>
+        <w:numPr>
+          <w:ilvl w:val="0"/>
+          <w:numId w:val="0"/>
+        </w:numPr>
+        <w:rPr>
+          <w:rFonts w:hint="eastAsia"/>
+          <w:lang w:val="en-US" w:eastAsia="zh-CN"/>
+        </w:rPr>
+      </w:pPr>
+      <w:r>
+        <w:rPr>
+          <w:rFonts w:hint="eastAsia"/>
+          <w:lang w:val="en-US" w:eastAsia="zh-CN"/>
+        </w:rPr>
+        <w:t>解题思路：反转整数是求余数得到n，x*10+n，再除以10缩小的这一过程。题目存不下超过32位有符号数表示范围的数值，所以要提前判断是否超出范围。对于x*10+n&gt;INT_MAX的情况，x&gt;INT_MAX/10并且还要附加一个n的情况下，一定会溢出，此外x=INT_MAX/10且n&gt;7的情况下也会溢出，对于x*10+n &lt; INT_MIN的情况，x&lt;INT_MIN/10且需要添加n的情况下必会溢出，此外x=INT_MIN/10且n&lt;-8的情况下会溢出。</w:t>
+      </w:r>
+    </w:p>
+    <w:p>
+      <w:pPr>
+        <w:numPr>
+          <w:ilvl w:val="0"/>
+          <w:numId w:val="0"/>
+        </w:numPr>
+        <w:rPr>
+          <w:rFonts w:hint="eastAsia"/>
+          <w:lang w:val="en-US" w:eastAsia="zh-CN"/>
+        </w:rPr>
+      </w:pPr>
+    </w:p>
+    <w:p>
+      <w:pPr>
+        <w:numPr>
+          <w:ilvl w:val="0"/>
+          <w:numId w:val="48"/>
+        </w:numPr>
+        <w:rPr>
+          <w:rFonts w:hint="eastAsia"/>
+          <w:lang w:val="en-US" w:eastAsia="zh-CN"/>
+        </w:rPr>
+      </w:pPr>
+      <w:r>
+        <w:rPr>
+          <w:rFonts w:hint="eastAsia"/>
+          <w:lang w:val="en-US" w:eastAsia="zh-CN"/>
+        </w:rPr>
+        <w:t>接雨水</w:t>
+      </w:r>
+    </w:p>
+    <w:p>
+      <w:pPr>
+        <w:numPr>
+          <w:numId w:val="0"/>
+        </w:numPr>
+        <w:rPr>
+          <w:rFonts w:hint="eastAsia"/>
+          <w:lang w:val="en-US" w:eastAsia="zh-CN"/>
+        </w:rPr>
+      </w:pPr>
+      <w:r>
+        <w:rPr>
+          <w:rFonts w:hint="eastAsia"/>
+          <w:lang w:val="en-US" w:eastAsia="zh-CN"/>
+        </w:rPr>
+        <w:t>题目信息：给定n个非负整数表示每个宽度为1的柱子的高度图，计算按此排列的柱子，下雨之后能接多少雨水。</w:t>
+      </w:r>
+    </w:p>
+    <w:p>
+      <w:pPr>
+        <w:numPr>
+          <w:numId w:val="0"/>
+        </w:numPr>
+        <w:rPr>
+          <w:rFonts w:hint="default"/>
+          <w:lang w:val="en-US" w:eastAsia="zh-CN"/>
+        </w:rPr>
+      </w:pPr>
+      <w:r>
+        <w:rPr>
+          <w:rFonts w:hint="eastAsia"/>
+          <w:lang w:val="en-US" w:eastAsia="zh-CN"/>
+        </w:rPr>
+        <w:t>考察知识点：栈、数组、双指针、动态规划、单调栈</w:t>
+      </w:r>
+    </w:p>
+    <w:p>
+      <w:pPr>
+        <w:numPr>
+          <w:numId w:val="0"/>
+        </w:numPr>
+        <w:rPr>
+          <w:rFonts w:hint="default"/>
+          <w:lang w:val="en-US" w:eastAsia="zh-CN"/>
+        </w:rPr>
+      </w:pPr>
+      <w:r>
+        <w:rPr>
+          <w:rFonts w:hint="eastAsia"/>
+          <w:lang w:val="en-US" w:eastAsia="zh-CN"/>
+        </w:rPr>
+        <w:t>解题思路：暴力法是遍历每一个柱子，计算它可以接到雨水的数值。通过计算其左侧最高和右侧最高，再从这两个最高值中找到最小值，该最小值若大于该柱子高度，可接到雨水，数值是他们的差值。最后每个柱子可以接到雨水的数值之和即为结果。为了减少时间复杂度，用两个数组分别存储左侧最大和右侧最大的高度值，空间换时间。为了节省空间，左侧的最大值可以用一个变量存储，因为历史数据不需要存储。进一步，同时用两个柱子接雨水，这样左侧和右侧均可以用一个变量来存储。注意：当前index的左侧计算方法，max（max_left，index-1）即该元素左侧一个和左侧的左侧最大值比较，递推得到。右侧求解方法同理。可以接雨水的柱子不包括首和尾。还有一种栈、单调栈的方法，栈中存储的index对应的元素值不递增。当前元素和栈顶元素比更大，则取出栈顶元素，新栈顶元素和当前元素计算原栈顶的雨水，知道当前的元素不大于栈顶或栈空当前元素入栈，在此之前循环计算雨水的操作。</w:t>
       </w:r>
       <w:bookmarkStart w:id="0" w:name="_GoBack"/>
       <w:bookmarkEnd w:id="0"/>
@@ -6125,14 +6301,39 @@
           <w:numId w:val="0"/>
         </w:numPr>
         <w:rPr>
-          <w:rFonts w:hint="eastAsia"/>
-          <w:lang w:val="en-US" w:eastAsia="zh-CN"/>
-        </w:rPr>
-      </w:pPr>
-    </w:p>
-    <w:p>
-      <w:pPr>
-        <w:numPr>
+          <w:rFonts w:hint="default"/>
+          <w:lang w:val="en-US" w:eastAsia="zh-CN"/>
+        </w:rPr>
+      </w:pPr>
+    </w:p>
+    <w:p>
+      <w:pPr>
+        <w:numPr>
+          <w:ilvl w:val="0"/>
+          <w:numId w:val="0"/>
+        </w:numPr>
+        <w:rPr>
+          <w:rFonts w:hint="eastAsia"/>
+          <w:lang w:val="en-US" w:eastAsia="zh-CN"/>
+        </w:rPr>
+      </w:pPr>
+    </w:p>
+    <w:p>
+      <w:pPr>
+        <w:numPr>
+          <w:ilvl w:val="0"/>
+          <w:numId w:val="0"/>
+        </w:numPr>
+        <w:rPr>
+          <w:rFonts w:hint="default"/>
+          <w:lang w:val="en-US" w:eastAsia="zh-CN"/>
+        </w:rPr>
+      </w:pPr>
+    </w:p>
+    <w:p>
+      <w:pPr>
+        <w:numPr>
+          <w:ilvl w:val="0"/>
           <w:numId w:val="0"/>
         </w:numPr>
         <w:rPr>
@@ -6813,6 +7014,22 @@
     </w:lvl>
   </w:abstractNum>
   <w:abstractNum w:abstractNumId="41">
+    <w:nsid w:val="5B2E9D59"/>
+    <w:multiLevelType w:val="singleLevel"/>
+    <w:tmpl w:val="5B2E9D59"/>
+    <w:lvl w:ilvl="0" w:tentative="0">
+      <w:start w:val="42"/>
+      <w:numFmt w:val="decimal"/>
+      <w:lvlText w:val="%1."/>
+      <w:lvlJc w:val="left"/>
+      <w:pPr>
+        <w:tabs>
+          <w:tab w:val="left" w:pos="312"/>
+        </w:tabs>
+      </w:pPr>
+    </w:lvl>
+  </w:abstractNum>
+  <w:abstractNum w:abstractNumId="42">
     <w:nsid w:val="5F971553"/>
     <w:multiLevelType w:val="singleLevel"/>
     <w:tmpl w:val="5F971553"/>
@@ -6824,7 +7041,7 @@
       <w:lvlJc w:val="left"/>
     </w:lvl>
   </w:abstractNum>
-  <w:abstractNum w:abstractNumId="42">
+  <w:abstractNum w:abstractNumId="43">
     <w:nsid w:val="64153C96"/>
     <w:multiLevelType w:val="singleLevel"/>
     <w:tmpl w:val="64153C96"/>
@@ -6840,7 +7057,7 @@
       </w:pPr>
     </w:lvl>
   </w:abstractNum>
-  <w:abstractNum w:abstractNumId="43">
+  <w:abstractNum w:abstractNumId="44">
     <w:nsid w:val="7C000F1C"/>
     <w:multiLevelType w:val="singleLevel"/>
     <w:tmpl w:val="7C000F1C"/>
@@ -6857,7 +7074,7 @@
       </w:rPr>
     </w:lvl>
   </w:abstractNum>
-  <w:abstractNum w:abstractNumId="44">
+  <w:abstractNum w:abstractNumId="45">
     <w:nsid w:val="7C806EFE"/>
     <w:multiLevelType w:val="singleLevel"/>
     <w:tmpl w:val="7C806EFE"/>
@@ -6873,7 +7090,7 @@
       </w:pPr>
     </w:lvl>
   </w:abstractNum>
-  <w:abstractNum w:abstractNumId="45">
+  <w:abstractNum w:abstractNumId="46">
     <w:nsid w:val="7D61CC8F"/>
     <w:multiLevelType w:val="singleLevel"/>
     <w:tmpl w:val="7D61CC8F"/>
@@ -6889,7 +7106,7 @@
       </w:pPr>
     </w:lvl>
   </w:abstractNum>
-  <w:abstractNum w:abstractNumId="46">
+  <w:abstractNum w:abstractNumId="47">
     <w:nsid w:val="7E4275EB"/>
     <w:multiLevelType w:val="singleLevel"/>
     <w:tmpl w:val="7E4275EB"/>
@@ -6921,7 +7138,7 @@
     <w:abstractNumId w:val="17"/>
   </w:num>
   <w:num w:numId="6">
-    <w:abstractNumId w:val="41"/>
+    <w:abstractNumId w:val="42"/>
   </w:num>
   <w:num w:numId="7">
     <w:abstractNumId w:val="9"/>
@@ -6930,7 +7147,7 @@
     <w:abstractNumId w:val="2"/>
   </w:num>
   <w:num w:numId="9">
-    <w:abstractNumId w:val="44"/>
+    <w:abstractNumId w:val="45"/>
   </w:num>
   <w:num w:numId="10">
     <w:abstractNumId w:val="14"/>
@@ -6942,7 +7159,7 @@
     <w:abstractNumId w:val="39"/>
   </w:num>
   <w:num w:numId="13">
-    <w:abstractNumId w:val="45"/>
+    <w:abstractNumId w:val="46"/>
   </w:num>
   <w:num w:numId="14">
     <w:abstractNumId w:val="28"/>
@@ -6984,7 +7201,7 @@
     <w:abstractNumId w:val="27"/>
   </w:num>
   <w:num w:numId="27">
-    <w:abstractNumId w:val="42"/>
+    <w:abstractNumId w:val="43"/>
   </w:num>
   <w:num w:numId="28">
     <w:abstractNumId w:val="6"/>
@@ -7005,7 +7222,7 @@
     <w:abstractNumId w:val="34"/>
   </w:num>
   <w:num w:numId="34">
-    <w:abstractNumId w:val="43"/>
+    <w:abstractNumId w:val="44"/>
   </w:num>
   <w:num w:numId="35">
     <w:abstractNumId w:val="38"/>
@@ -7020,7 +7237,7 @@
     <w:abstractNumId w:val="16"/>
   </w:num>
   <w:num w:numId="39">
-    <w:abstractNumId w:val="46"/>
+    <w:abstractNumId w:val="47"/>
   </w:num>
   <w:num w:numId="40">
     <w:abstractNumId w:val="4"/>
@@ -7045,6 +7262,9 @@
   </w:num>
   <w:num w:numId="47">
     <w:abstractNumId w:val="0"/>
+  </w:num>
+  <w:num w:numId="48">
+    <w:abstractNumId w:val="41"/>
   </w:num>
 </w:numbering>
 </file>

--- a/DataStructAndAlgorithm.docx
+++ b/DataStructAndAlgorithm.docx
@@ -6242,6 +6242,7 @@
     <w:p>
       <w:pPr>
         <w:numPr>
+          <w:ilvl w:val="0"/>
           <w:numId w:val="0"/>
         </w:numPr>
         <w:rPr>
@@ -6260,6 +6261,7 @@
     <w:p>
       <w:pPr>
         <w:numPr>
+          <w:ilvl w:val="0"/>
           <w:numId w:val="0"/>
         </w:numPr>
         <w:rPr>
@@ -6278,26 +6280,35 @@
     <w:p>
       <w:pPr>
         <w:numPr>
-          <w:numId w:val="0"/>
-        </w:numPr>
-        <w:rPr>
-          <w:rFonts w:hint="default"/>
-          <w:lang w:val="en-US" w:eastAsia="zh-CN"/>
-        </w:rPr>
-      </w:pPr>
-      <w:r>
-        <w:rPr>
-          <w:rFonts w:hint="eastAsia"/>
-          <w:lang w:val="en-US" w:eastAsia="zh-CN"/>
-        </w:rPr>
-        <w:t>解题思路：暴力法是遍历每一个柱子，计算它可以接到雨水的数值。通过计算其左侧最高和右侧最高，再从这两个最高值中找到最小值，该最小值若大于该柱子高度，可接到雨水，数值是他们的差值。最后每个柱子可以接到雨水的数值之和即为结果。为了减少时间复杂度，用两个数组分别存储左侧最大和右侧最大的高度值，空间换时间。为了节省空间，左侧的最大值可以用一个变量存储，因为历史数据不需要存储。进一步，同时用两个柱子接雨水，这样左侧和右侧均可以用一个变量来存储。注意：当前index的左侧计算方法，max（max_left，index-1）即该元素左侧一个和左侧的左侧最大值比较，递推得到。右侧求解方法同理。可以接雨水的柱子不包括首和尾。还有一种栈、单调栈的方法，栈中存储的index对应的元素值不递增。当前元素和栈顶元素比更大，则取出栈顶元素，新栈顶元素和当前元素计算原栈顶的雨水，知道当前的元素不大于栈顶或栈空当前元素入栈，在此之前循环计算雨水的操作。</w:t>
+          <w:ilvl w:val="0"/>
+          <w:numId w:val="0"/>
+        </w:numPr>
+        <w:rPr>
+          <w:rFonts w:hint="default"/>
+          <w:lang w:val="en-US" w:eastAsia="zh-CN"/>
+        </w:rPr>
+      </w:pPr>
+      <w:r>
+        <w:rPr>
+          <w:rFonts w:hint="eastAsia"/>
+          <w:lang w:val="en-US" w:eastAsia="zh-CN"/>
+        </w:rPr>
+        <w:t>解题思路：暴力法是遍历每一个柱子，计算它可以接到雨水的数值。通过计算其左侧最高和右侧最高，再从这两个最高值中找到最小值，该最小值若大于该柱子高度，可接到雨水，数值是他们的差值。最后每个柱子可以接到雨水的数值之和即为结果。为了减少时间复杂度，用两个数组分别存储左侧最大和右侧最大的高度值，空间换时间。为了节省空间，左侧的最大值可以用一个变量存储，因为历史数据不需要存储。进一步，同时用两个柱子接雨水，这样左侧和右侧均可以用一个变量来存储。注意：当前index的左侧计算方法，max（max_left，index-1）即该元素左侧一个和左侧的左侧最大值比较，递推得到。右侧求解方法同理。可以接雨水的柱子不包括首和尾。还有一种栈、单调栈的方法，栈中存储的index对应的元素值不递增。当前元素和栈顶元素比更大，则取出栈顶元素，新栈顶元素和当前元素计算原栈顶的雨水，直到当前的元素不大于栈顶或栈空当前元素入栈，在此之前循环计算雨水的操作。若当前元素小于等于栈顶直接入栈，或者栈是空的直接入栈。</w:t>
       </w:r>
       <w:bookmarkStart w:id="0" w:name="_GoBack"/>
       <w:bookmarkEnd w:id="0"/>
-    </w:p>
-    <w:p>
-      <w:pPr>
-        <w:numPr>
+      <w:r>
+        <w:rPr>
+          <w:rFonts w:hint="eastAsia"/>
+          <w:lang w:val="en-US" w:eastAsia="zh-CN"/>
+        </w:rPr>
+        <w:t>这个过程类似与匹配括号，遇到空隙就接雨水，它与前面四种方法接雨水计算的方式不一样，采用区间乘以高度差的形式。</w:t>
+      </w:r>
+    </w:p>
+    <w:p>
+      <w:pPr>
+        <w:numPr>
+          <w:ilvl w:val="0"/>
           <w:numId w:val="0"/>
         </w:numPr>
         <w:rPr>

--- a/DataStructAndAlgorithm.docx
+++ b/DataStructAndAlgorithm.docx
@@ -6284,26 +6284,136 @@
           <w:numId w:val="0"/>
         </w:numPr>
         <w:rPr>
-          <w:rFonts w:hint="default"/>
-          <w:lang w:val="en-US" w:eastAsia="zh-CN"/>
-        </w:rPr>
-      </w:pPr>
-      <w:r>
-        <w:rPr>
-          <w:rFonts w:hint="eastAsia"/>
-          <w:lang w:val="en-US" w:eastAsia="zh-CN"/>
-        </w:rPr>
-        <w:t>解题思路：暴力法是遍历每一个柱子，计算它可以接到雨水的数值。通过计算其左侧最高和右侧最高，再从这两个最高值中找到最小值，该最小值若大于该柱子高度，可接到雨水，数值是他们的差值。最后每个柱子可以接到雨水的数值之和即为结果。为了减少时间复杂度，用两个数组分别存储左侧最大和右侧最大的高度值，空间换时间。为了节省空间，左侧的最大值可以用一个变量存储，因为历史数据不需要存储。进一步，同时用两个柱子接雨水，这样左侧和右侧均可以用一个变量来存储。注意：当前index的左侧计算方法，max（max_left，index-1）即该元素左侧一个和左侧的左侧最大值比较，递推得到。右侧求解方法同理。可以接雨水的柱子不包括首和尾。还有一种栈、单调栈的方法，栈中存储的index对应的元素值不递增。当前元素和栈顶元素比更大，则取出栈顶元素，新栈顶元素和当前元素计算原栈顶的雨水，直到当前的元素不大于栈顶或栈空当前元素入栈，在此之前循环计算雨水的操作。若当前元素小于等于栈顶直接入栈，或者栈是空的直接入栈。</w:t>
+          <w:rFonts w:hint="eastAsia"/>
+          <w:lang w:val="en-US" w:eastAsia="zh-CN"/>
+        </w:rPr>
+      </w:pPr>
+      <w:r>
+        <w:rPr>
+          <w:rFonts w:hint="eastAsia"/>
+          <w:lang w:val="en-US" w:eastAsia="zh-CN"/>
+        </w:rPr>
+        <w:t>解题思路：暴力法是遍历每一个柱子，计算它可以接到雨水的数值。通过计算其左侧最高和右侧最高，再从这两个最高值中找到最小值，该最小值若大于该柱子高度，可接到雨水，数值是他们的差值。最后每个柱子可以接到雨水的数值之和即为结果。为了减少时间复杂度，用两个数组分别存储左侧最大和右侧最大的高度值，空间换时间。为了节省空间，左侧的最大值可以用一个变量存储，因为历史数据不需要存储。进一步，同时用两个柱子接雨水，这样左侧和右侧均可以用一个变量来存储。注意：当前index的左侧计算方法，max（max_left，index-1）即该元素左侧一个和左侧的左侧最大值比较，递推得到。右侧求解方法同理。可以接雨水的柱子不包括首和尾。还有一种栈、单调栈的方法，栈中存储的index对应的元素值不递增。当前元素和栈顶元素比更大，则取出栈顶元素，新栈顶元素和当前元素计算原栈顶的雨水，直到当前的元素不大于栈顶或栈空当前元素入栈，在此之前循环计算雨水的操作。若当前元素小于等于栈顶直接入栈，或者栈是空的直接入栈。这个过程类似与匹配括号，遇到空隙就接雨水，它与前面四种方法接雨水计算的方式不一样，采用区间乘以高度差的形式。</w:t>
+      </w:r>
+    </w:p>
+    <w:p>
+      <w:pPr>
+        <w:numPr>
+          <w:ilvl w:val="0"/>
+          <w:numId w:val="0"/>
+        </w:numPr>
+        <w:rPr>
+          <w:rFonts w:hint="eastAsia"/>
+          <w:lang w:val="en-US" w:eastAsia="zh-CN"/>
+        </w:rPr>
+      </w:pPr>
+    </w:p>
+    <w:p>
+      <w:pPr>
+        <w:numPr>
+          <w:ilvl w:val="0"/>
+          <w:numId w:val="31"/>
+        </w:numPr>
+        <w:ind w:left="0" w:leftChars="0" w:firstLine="0" w:firstLineChars="0"/>
+        <w:rPr>
+          <w:rFonts w:hint="eastAsia"/>
+          <w:lang w:val="en-US" w:eastAsia="zh-CN"/>
+        </w:rPr>
+      </w:pPr>
+      <w:r>
+        <w:rPr>
+          <w:rFonts w:hint="eastAsia"/>
+          <w:lang w:val="en-US" w:eastAsia="zh-CN"/>
+        </w:rPr>
+        <w:t>正则表达式匹配</w:t>
+      </w:r>
+    </w:p>
+    <w:p>
+      <w:pPr>
+        <w:numPr>
+          <w:numId w:val="0"/>
+        </w:numPr>
+        <w:ind w:leftChars="0"/>
+        <w:rPr>
+          <w:rFonts w:hint="eastAsia"/>
+          <w:lang w:val="en-US" w:eastAsia="zh-CN"/>
+        </w:rPr>
+      </w:pPr>
+      <w:r>
+        <w:rPr>
+          <w:rFonts w:hint="eastAsia"/>
+          <w:lang w:val="en-US" w:eastAsia="zh-CN"/>
+        </w:rPr>
+        <w:t>题目信息：给你一个字符串s和一个字符规律p，请你来实现一个支持'.'和'*'的正则表达式匹配。'.' 匹配任意单个字符；'*' 匹配零个或多个前面的那一个元素，所谓匹配，是要涵盖 整个字符串s的，而不是部分字符串。</w:t>
+      </w:r>
+    </w:p>
+    <w:p>
+      <w:pPr>
+        <w:numPr>
+          <w:numId w:val="0"/>
+        </w:numPr>
+        <w:ind w:leftChars="0"/>
+        <w:rPr>
+          <w:rFonts w:hint="default"/>
+          <w:lang w:val="en-US" w:eastAsia="zh-CN"/>
+        </w:rPr>
+      </w:pPr>
+      <w:r>
+        <w:rPr>
+          <w:rFonts w:hint="eastAsia"/>
+          <w:lang w:val="en-US" w:eastAsia="zh-CN"/>
+        </w:rPr>
+        <w:t>考察知识点：递归、字符串、动态规划</w:t>
+      </w:r>
+    </w:p>
+    <w:p>
+      <w:pPr>
+        <w:numPr>
+          <w:numId w:val="0"/>
+        </w:numPr>
+        <w:ind w:leftChars="0"/>
+        <w:rPr>
+          <w:rFonts w:hint="default"/>
+          <w:lang w:val="en-US" w:eastAsia="zh-CN"/>
+        </w:rPr>
+      </w:pPr>
+      <w:r>
+        <w:rPr>
+          <w:rFonts w:hint="eastAsia"/>
+          <w:lang w:val="en-US" w:eastAsia="zh-CN"/>
+        </w:rPr>
+        <w:t>解题思路：定义dp数组，size为lens+1和lenz+1。从后往前进行匹配，因为从前往后匹配需要考虑的点比较复杂，反过来更容易分析。s的索引从0~i-1,p从0~j-1，s和p匹配上，则dp[i][j]为true。考虑当前i-1和j-1是否匹配，若字母相等或者j-1为‘.’则它们匹配上了，dp[i][j] = dp[i-1][j-1]。若没匹配上且j-1为‘*’,考虑‘*’前面的字符，重复0次，1次或者大于等于2次；重复0次意味着前一个字符和当前也不匹配，则dp[i][j] = dp[i][j-2],重复1次时dp[i][j] = dp[i-1][j-2]，重复大于等于2次，拿出一个和当前的匹配dp[i][j]=dp[i-1][j]。否则就为false。考虑边界条件，p为空且s不为空则必不可匹配，p不为空且s为空可能匹配上在p的结尾是</w:t>
+      </w:r>
+      <w:r>
+        <w:rPr>
+          <w:rFonts w:hint="default"/>
+          <w:lang w:val="en-US" w:eastAsia="zh-CN"/>
+        </w:rPr>
+        <w:t>’</w:t>
+      </w:r>
+      <w:r>
+        <w:rPr>
+          <w:rFonts w:hint="eastAsia"/>
+          <w:lang w:val="en-US" w:eastAsia="zh-CN"/>
+        </w:rPr>
+        <w:t>*</w:t>
+      </w:r>
+      <w:r>
+        <w:rPr>
+          <w:rFonts w:hint="default"/>
+          <w:lang w:val="en-US" w:eastAsia="zh-CN"/>
+        </w:rPr>
+        <w:t>’</w:t>
+      </w:r>
+      <w:r>
+        <w:rPr>
+          <w:rFonts w:hint="eastAsia"/>
+          <w:lang w:val="en-US" w:eastAsia="zh-CN"/>
+        </w:rPr>
+        <w:t>时，此外匹配补上。</w:t>
       </w:r>
       <w:bookmarkStart w:id="0" w:name="_GoBack"/>
       <w:bookmarkEnd w:id="0"/>
-      <w:r>
-        <w:rPr>
-          <w:rFonts w:hint="eastAsia"/>
-          <w:lang w:val="en-US" w:eastAsia="zh-CN"/>
-        </w:rPr>
-        <w:t>这个过程类似与匹配括号，遇到空隙就接雨水，它与前面四种方法接雨水计算的方式不一样，采用区间乘以高度差的形式。</w:t>
-      </w:r>
     </w:p>
     <w:p>
       <w:pPr>

--- a/DataStructAndAlgorithm.docx
+++ b/DataStructAndAlgorithm.docx
@@ -35,7 +35,7 @@
     <w:p>
       <w:pPr>
         <w:rPr>
-          <w:rFonts w:hint="default"/>
+          <w:rFonts w:hint="eastAsia" w:eastAsiaTheme="minorEastAsia"/>
           <w:lang w:val="en-US" w:eastAsia="zh-CN"/>
         </w:rPr>
       </w:pPr>
@@ -6331,6 +6331,7 @@
     <w:p>
       <w:pPr>
         <w:numPr>
+          <w:ilvl w:val="0"/>
           <w:numId w:val="0"/>
         </w:numPr>
         <w:ind w:leftChars="0"/>
@@ -6350,6 +6351,7 @@
     <w:p>
       <w:pPr>
         <w:numPr>
+          <w:ilvl w:val="0"/>
           <w:numId w:val="0"/>
         </w:numPr>
         <w:ind w:leftChars="0"/>
@@ -6369,6 +6371,7 @@
     <w:p>
       <w:pPr>
         <w:numPr>
+          <w:ilvl w:val="0"/>
           <w:numId w:val="0"/>
         </w:numPr>
         <w:ind w:leftChars="0"/>
@@ -6411,64 +6414,120 @@
           <w:lang w:val="en-US" w:eastAsia="zh-CN"/>
         </w:rPr>
         <w:t>时，此外匹配补上。</w:t>
+      </w:r>
+    </w:p>
+    <w:p>
+      <w:pPr>
+        <w:numPr>
+          <w:ilvl w:val="0"/>
+          <w:numId w:val="0"/>
+        </w:numPr>
+        <w:rPr>
+          <w:rFonts w:hint="eastAsia"/>
+          <w:lang w:val="en-US" w:eastAsia="zh-CN"/>
+        </w:rPr>
+      </w:pPr>
+    </w:p>
+    <w:p>
+      <w:pPr>
+        <w:numPr>
+          <w:ilvl w:val="0"/>
+          <w:numId w:val="17"/>
+        </w:numPr>
+        <w:ind w:left="0" w:leftChars="0" w:firstLine="0" w:firstLineChars="0"/>
+        <w:rPr>
+          <w:rFonts w:hint="eastAsia"/>
+          <w:lang w:val="en-US" w:eastAsia="zh-CN"/>
+        </w:rPr>
+      </w:pPr>
+      <w:r>
+        <w:rPr>
+          <w:rFonts w:hint="eastAsia"/>
+          <w:lang w:val="en-US" w:eastAsia="zh-CN"/>
+        </w:rPr>
+        <w:t>括号生成</w:t>
+      </w:r>
+    </w:p>
+    <w:p>
+      <w:pPr>
+        <w:numPr>
+          <w:ilvl w:val="0"/>
+          <w:numId w:val="0"/>
+        </w:numPr>
+        <w:ind w:leftChars="0"/>
+        <w:rPr>
+          <w:rFonts w:hint="eastAsia"/>
+          <w:lang w:val="en-US" w:eastAsia="zh-CN"/>
+        </w:rPr>
+      </w:pPr>
+      <w:r>
+        <w:rPr>
+          <w:rFonts w:hint="eastAsia"/>
+          <w:lang w:val="en-US" w:eastAsia="zh-CN"/>
+        </w:rPr>
+        <w:t>题目描述：数字n代表生成括号的对数，请你设计一个函数，用于能够生成所有可能的并且 有效的括号组合。</w:t>
+      </w:r>
+    </w:p>
+    <w:p>
+      <w:pPr>
+        <w:numPr>
+          <w:ilvl w:val="0"/>
+          <w:numId w:val="0"/>
+        </w:numPr>
+        <w:ind w:leftChars="0"/>
+        <w:rPr>
+          <w:rFonts w:hint="eastAsia"/>
+          <w:lang w:val="en-US" w:eastAsia="zh-CN"/>
+        </w:rPr>
+      </w:pPr>
+      <w:r>
+        <w:rPr>
+          <w:rFonts w:hint="eastAsia"/>
+          <w:lang w:val="en-US" w:eastAsia="zh-CN"/>
+        </w:rPr>
+        <w:t>考察知识点：字符串、动态规划、回溯</w:t>
+      </w:r>
+    </w:p>
+    <w:p>
+      <w:pPr>
+        <w:numPr>
+          <w:ilvl w:val="0"/>
+          <w:numId w:val="0"/>
+        </w:numPr>
+        <w:ind w:leftChars="0"/>
+        <w:rPr>
+          <w:rFonts w:hint="default"/>
+          <w:lang w:val="en-US" w:eastAsia="zh-CN"/>
+        </w:rPr>
+      </w:pPr>
+      <w:r>
+        <w:rPr>
+          <w:rFonts w:hint="eastAsia"/>
+          <w:lang w:val="en-US" w:eastAsia="zh-CN"/>
+        </w:rPr>
+        <w:t>解题思路：动态规划，如何由n-1到n，新增加的括号固定在最左侧，那么n-1个括号可能在左侧括号的里面或者在它的右侧。括号里面的括号个数为p，括号右侧的括号个数q，p从0到n-1遍历，q从n-1到0遍历，它们的和为n-1。当括号里为p时，则p个括号所有可能的组合，括号外为q时，则q个括号所有可能的组合，遍历这些所有组合得到不重复且完整的括号组合</w:t>
       </w:r>
       <w:bookmarkStart w:id="0" w:name="_GoBack"/>
       <w:bookmarkEnd w:id="0"/>
-    </w:p>
-    <w:p>
-      <w:pPr>
-        <w:numPr>
-          <w:ilvl w:val="0"/>
-          <w:numId w:val="0"/>
-        </w:numPr>
-        <w:rPr>
-          <w:rFonts w:hint="default"/>
-          <w:lang w:val="en-US" w:eastAsia="zh-CN"/>
-        </w:rPr>
-      </w:pPr>
-    </w:p>
-    <w:p>
-      <w:pPr>
-        <w:numPr>
-          <w:ilvl w:val="0"/>
-          <w:numId w:val="0"/>
-        </w:numPr>
-        <w:rPr>
-          <w:rFonts w:hint="eastAsia"/>
-          <w:lang w:val="en-US" w:eastAsia="zh-CN"/>
-        </w:rPr>
-      </w:pPr>
-    </w:p>
-    <w:p>
-      <w:pPr>
-        <w:numPr>
-          <w:ilvl w:val="0"/>
-          <w:numId w:val="0"/>
-        </w:numPr>
-        <w:rPr>
-          <w:rFonts w:hint="default"/>
-          <w:lang w:val="en-US" w:eastAsia="zh-CN"/>
-        </w:rPr>
-      </w:pPr>
-    </w:p>
-    <w:p>
-      <w:pPr>
-        <w:numPr>
-          <w:ilvl w:val="0"/>
-          <w:numId w:val="0"/>
-        </w:numPr>
-        <w:rPr>
-          <w:rFonts w:hint="default"/>
-          <w:lang w:val="en-US" w:eastAsia="zh-CN"/>
-        </w:rPr>
-      </w:pPr>
-      <w:r>
-        <w:rPr>
-          <w:rFonts w:hint="eastAsia"/>
-          <w:lang w:val="en-US" w:eastAsia="zh-CN"/>
-        </w:rPr>
-        <w:t xml:space="preserve"> </w:t>
-      </w:r>
+      <w:r>
+        <w:rPr>
+          <w:rFonts w:hint="eastAsia"/>
+          <w:lang w:val="en-US" w:eastAsia="zh-CN"/>
+        </w:rPr>
+        <w:t>。</w:t>
+      </w:r>
+    </w:p>
+    <w:p>
+      <w:pPr>
+        <w:numPr>
+          <w:ilvl w:val="0"/>
+          <w:numId w:val="0"/>
+        </w:numPr>
+        <w:rPr>
+          <w:rFonts w:hint="default"/>
+          <w:lang w:val="en-US" w:eastAsia="zh-CN"/>
+        </w:rPr>
+      </w:pPr>
     </w:p>
     <w:sectPr>
       <w:pgSz w:w="11906" w:h="16838"/>

--- a/DataStructAndAlgorithm.docx
+++ b/DataStructAndAlgorithm.docx
@@ -6496,26 +6496,121 @@
         </w:numPr>
         <w:ind w:leftChars="0"/>
         <w:rPr>
-          <w:rFonts w:hint="default"/>
-          <w:lang w:val="en-US" w:eastAsia="zh-CN"/>
-        </w:rPr>
-      </w:pPr>
-      <w:r>
-        <w:rPr>
-          <w:rFonts w:hint="eastAsia"/>
-          <w:lang w:val="en-US" w:eastAsia="zh-CN"/>
-        </w:rPr>
-        <w:t>解题思路：动态规划，如何由n-1到n，新增加的括号固定在最左侧，那么n-1个括号可能在左侧括号的里面或者在它的右侧。括号里面的括号个数为p，括号右侧的括号个数q，p从0到n-1遍历，q从n-1到0遍历，它们的和为n-1。当括号里为p时，则p个括号所有可能的组合，括号外为q时，则q个括号所有可能的组合，遍历这些所有组合得到不重复且完整的括号组合</w:t>
+          <w:rFonts w:hint="eastAsia"/>
+          <w:lang w:val="en-US" w:eastAsia="zh-CN"/>
+        </w:rPr>
+      </w:pPr>
+      <w:r>
+        <w:rPr>
+          <w:rFonts w:hint="eastAsia"/>
+          <w:lang w:val="en-US" w:eastAsia="zh-CN"/>
+        </w:rPr>
+        <w:t>解题思路：动态规划，如何由n-1到n，新增加的括号固定在最左侧，那么n-1个括号可能在左侧括号的里面或者在它的右侧。括号里面的括号个数为p，括号右侧的括号个数q，p从0到n-1遍历，q从n-1到0遍历，它们的和为n-1。当括号里为p时，则p个括号所有可能的组合，括号外为q时，则q个括号所有可能的组合，遍历这些所有组合得到不重复且完整的括号组合。</w:t>
+      </w:r>
+    </w:p>
+    <w:p>
+      <w:pPr>
+        <w:numPr>
+          <w:ilvl w:val="0"/>
+          <w:numId w:val="0"/>
+        </w:numPr>
+        <w:ind w:leftChars="0"/>
+        <w:rPr>
+          <w:rFonts w:hint="eastAsia"/>
+          <w:lang w:val="en-US" w:eastAsia="zh-CN"/>
+        </w:rPr>
+      </w:pPr>
+    </w:p>
+    <w:p>
+      <w:pPr>
+        <w:numPr>
+          <w:ilvl w:val="0"/>
+          <w:numId w:val="11"/>
+        </w:numPr>
+        <w:ind w:left="0" w:leftChars="0" w:firstLine="0" w:firstLineChars="0"/>
+        <w:rPr>
+          <w:rFonts w:hint="default"/>
+          <w:lang w:val="en-US" w:eastAsia="zh-CN"/>
+        </w:rPr>
+      </w:pPr>
+      <w:r>
+        <w:rPr>
+          <w:rFonts w:hint="eastAsia"/>
+          <w:lang w:val="en-US" w:eastAsia="zh-CN"/>
+        </w:rPr>
+        <w:t>链表反转</w:t>
+      </w:r>
+    </w:p>
+    <w:p>
+      <w:pPr>
+        <w:numPr>
+          <w:numId w:val="0"/>
+        </w:numPr>
+        <w:ind w:leftChars="0"/>
+        <w:rPr>
+          <w:rFonts w:hint="eastAsia"/>
+          <w:lang w:val="en-US" w:eastAsia="zh-CN"/>
+        </w:rPr>
+      </w:pPr>
+      <w:r>
+        <w:rPr>
+          <w:rFonts w:hint="eastAsia"/>
+          <w:lang w:val="en-US" w:eastAsia="zh-CN"/>
+        </w:rPr>
+        <w:t>题目描述：给你单链表的头节点head，请你反转链表，并返回反转后的链表。</w:t>
+      </w:r>
+    </w:p>
+    <w:p>
+      <w:pPr>
+        <w:numPr>
+          <w:numId w:val="0"/>
+        </w:numPr>
+        <w:ind w:leftChars="0"/>
+        <w:rPr>
+          <w:rFonts w:hint="default"/>
+          <w:lang w:val="en-US" w:eastAsia="zh-CN"/>
+        </w:rPr>
+      </w:pPr>
+      <w:r>
+        <w:rPr>
+          <w:rFonts w:hint="eastAsia"/>
+          <w:lang w:val="en-US" w:eastAsia="zh-CN"/>
+        </w:rPr>
+        <w:t>考察知识点：递归、链表</w:t>
+      </w:r>
+    </w:p>
+    <w:p>
+      <w:pPr>
+        <w:numPr>
+          <w:numId w:val="0"/>
+        </w:numPr>
+        <w:ind w:leftChars="0"/>
+        <w:rPr>
+          <w:rFonts w:hint="default"/>
+          <w:lang w:val="en-US" w:eastAsia="zh-CN"/>
+        </w:rPr>
+      </w:pPr>
+      <w:r>
+        <w:rPr>
+          <w:rFonts w:hint="eastAsia"/>
+          <w:lang w:val="en-US" w:eastAsia="zh-CN"/>
+        </w:rPr>
+        <w:t>解题思路：新建一个哑结点，遍历原始阶段，将每一个遍历到的结点插入到哑结点后面。</w:t>
       </w:r>
       <w:bookmarkStart w:id="0" w:name="_GoBack"/>
       <w:bookmarkEnd w:id="0"/>
-      <w:r>
-        <w:rPr>
-          <w:rFonts w:hint="eastAsia"/>
-          <w:lang w:val="en-US" w:eastAsia="zh-CN"/>
-        </w:rPr>
-        <w:t>。</w:t>
-      </w:r>
+    </w:p>
+    <w:p>
+      <w:pPr>
+        <w:numPr>
+          <w:numId w:val="0"/>
+        </w:numPr>
+        <w:ind w:leftChars="0"/>
+        <w:rPr>
+          <w:rFonts w:hint="default"/>
+          <w:lang w:val="en-US" w:eastAsia="zh-CN"/>
+        </w:rPr>
+      </w:pPr>
     </w:p>
     <w:p>
       <w:pPr>

--- a/DataStructAndAlgorithm.docx
+++ b/DataStructAndAlgorithm.docx
@@ -6544,6 +6544,7 @@
     <w:p>
       <w:pPr>
         <w:numPr>
+          <w:ilvl w:val="0"/>
           <w:numId w:val="0"/>
         </w:numPr>
         <w:ind w:leftChars="0"/>
@@ -6563,6 +6564,7 @@
     <w:p>
       <w:pPr>
         <w:numPr>
+          <w:ilvl w:val="0"/>
           <w:numId w:val="0"/>
         </w:numPr>
         <w:ind w:leftChars="0"/>
@@ -6582,6 +6584,7 @@
     <w:p>
       <w:pPr>
         <w:numPr>
+          <w:ilvl w:val="0"/>
           <w:numId w:val="0"/>
         </w:numPr>
         <w:ind w:leftChars="0"/>
@@ -6596,33 +6599,222 @@
           <w:lang w:val="en-US" w:eastAsia="zh-CN"/>
         </w:rPr>
         <w:t>解题思路：新建一个哑结点，遍历原始阶段，将每一个遍历到的结点插入到哑结点后面。</w:t>
+      </w:r>
+    </w:p>
+    <w:p>
+      <w:pPr>
+        <w:numPr>
+          <w:ilvl w:val="0"/>
+          <w:numId w:val="0"/>
+        </w:numPr>
+        <w:ind w:leftChars="0"/>
+        <w:rPr>
+          <w:rFonts w:hint="default"/>
+          <w:lang w:val="en-US" w:eastAsia="zh-CN"/>
+        </w:rPr>
+      </w:pPr>
+    </w:p>
+    <w:p>
+      <w:pPr>
+        <w:numPr>
+          <w:ilvl w:val="0"/>
+          <w:numId w:val="49"/>
+        </w:numPr>
+        <w:rPr>
+          <w:rFonts w:hint="eastAsia"/>
+          <w:lang w:val="en-US" w:eastAsia="zh-CN"/>
+        </w:rPr>
+      </w:pPr>
+      <w:r>
+        <w:rPr>
+          <w:rFonts w:hint="eastAsia"/>
+          <w:lang w:val="en-US" w:eastAsia="zh-CN"/>
+        </w:rPr>
+        <w:t>LRU缓存机制</w:t>
+      </w:r>
+    </w:p>
+    <w:p>
+      <w:pPr>
+        <w:numPr>
+          <w:ilvl w:val="0"/>
+          <w:numId w:val="0"/>
+        </w:numPr>
+        <w:rPr>
+          <w:rFonts w:hint="eastAsia"/>
+          <w:lang w:val="en-US" w:eastAsia="zh-CN"/>
+        </w:rPr>
+      </w:pPr>
+      <w:r>
+        <w:rPr>
+          <w:rFonts w:hint="eastAsia"/>
+          <w:lang w:val="en-US" w:eastAsia="zh-CN"/>
+        </w:rPr>
+        <w:t>题目描述：请你设计并实现一个满足LRU (最近最少使用)缓存约束的数据结构。</w:t>
+      </w:r>
+    </w:p>
+    <w:p>
+      <w:pPr>
+        <w:numPr>
+          <w:ilvl w:val="0"/>
+          <w:numId w:val="0"/>
+        </w:numPr>
+        <w:rPr>
+          <w:rFonts w:hint="eastAsia"/>
+          <w:lang w:val="en-US" w:eastAsia="zh-CN"/>
+        </w:rPr>
+      </w:pPr>
+      <w:r>
+        <w:rPr>
+          <w:rFonts w:hint="eastAsia"/>
+          <w:lang w:val="en-US" w:eastAsia="zh-CN"/>
+        </w:rPr>
+        <w:t>实现 LRUCache 类：LRUCache(int capacity) 以正整数作为容量 capacity 初始化LRU缓存</w:t>
+      </w:r>
+    </w:p>
+    <w:p>
+      <w:pPr>
+        <w:numPr>
+          <w:ilvl w:val="0"/>
+          <w:numId w:val="0"/>
+        </w:numPr>
+        <w:rPr>
+          <w:rFonts w:hint="eastAsia"/>
+          <w:lang w:val="en-US" w:eastAsia="zh-CN"/>
+        </w:rPr>
+      </w:pPr>
+      <w:r>
+        <w:rPr>
+          <w:rFonts w:hint="eastAsia"/>
+          <w:lang w:val="en-US" w:eastAsia="zh-CN"/>
+        </w:rPr>
+        <w:t>int get(int key)如果关键字key存在于缓存中，则返回关键字的值，否则返回-1。</w:t>
+      </w:r>
+    </w:p>
+    <w:p>
+      <w:pPr>
+        <w:numPr>
+          <w:ilvl w:val="0"/>
+          <w:numId w:val="0"/>
+        </w:numPr>
+        <w:rPr>
+          <w:rFonts w:hint="eastAsia"/>
+          <w:lang w:val="en-US" w:eastAsia="zh-CN"/>
+        </w:rPr>
+      </w:pPr>
+      <w:r>
+        <w:rPr>
+          <w:rFonts w:hint="eastAsia"/>
+          <w:lang w:val="en-US" w:eastAsia="zh-CN"/>
+        </w:rPr>
+        <w:t>void put(int key, int value)如果关键字key已经存在，则变更其数据值value；如果不存在，则向缓存中插入该组key-value。如果插入操作导致关键字数量超过capacity，则应该逐出最久未使用的关键字。函数get和put必须以O(1)的平均时间复杂度运行。</w:t>
+      </w:r>
+    </w:p>
+    <w:p>
+      <w:pPr>
+        <w:numPr>
+          <w:ilvl w:val="0"/>
+          <w:numId w:val="0"/>
+        </w:numPr>
+        <w:tabs>
+          <w:tab w:val="left" w:pos="2990"/>
+        </w:tabs>
+        <w:rPr>
+          <w:rFonts w:hint="eastAsia"/>
+          <w:lang w:val="en-US" w:eastAsia="zh-CN"/>
+        </w:rPr>
+      </w:pPr>
+      <w:r>
+        <w:rPr>
+          <w:rFonts w:hint="eastAsia"/>
+          <w:lang w:val="en-US" w:eastAsia="zh-CN"/>
+        </w:rPr>
+        <w:t>考察知识点：设计、哈希表、链表、双向链表</w:t>
+      </w:r>
+      <w:r>
+        <w:rPr>
+          <w:rFonts w:hint="eastAsia"/>
+          <w:lang w:val="en-US" w:eastAsia="zh-CN"/>
+        </w:rPr>
+        <w:tab/>
+      </w:r>
+    </w:p>
+    <w:p>
+      <w:pPr>
+        <w:numPr>
+          <w:ilvl w:val="0"/>
+          <w:numId w:val="0"/>
+        </w:numPr>
+        <w:rPr>
+          <w:rFonts w:hint="eastAsia"/>
+          <w:lang w:val="en-US" w:eastAsia="zh-CN"/>
+        </w:rPr>
+      </w:pPr>
+      <w:r>
+        <w:rPr>
+          <w:rFonts w:hint="eastAsia"/>
+          <w:lang w:val="en-US" w:eastAsia="zh-CN"/>
+        </w:rPr>
+        <w:t>解题思路：这道题关键是理解两点，1.LRU的功能可以使用双向链表实现，访问到的节点移动到头部，超出容量的从尾部删除。2.要实现O(1)得使用HashMap，里面存储key与链表节点即可，这样可以快速定位节点，然后删除它，将它移动到链表头部。</w:t>
+      </w:r>
+    </w:p>
+    <w:p>
+      <w:pPr>
+        <w:numPr>
+          <w:ilvl w:val="0"/>
+          <w:numId w:val="0"/>
+        </w:numPr>
+        <w:rPr>
+          <w:rFonts w:hint="eastAsia"/>
+          <w:lang w:val="en-US" w:eastAsia="zh-CN"/>
+        </w:rPr>
+      </w:pPr>
+      <w:r>
+        <w:rPr>
+          <w:rFonts w:hint="eastAsia"/>
+          <w:lang w:val="en-US" w:eastAsia="zh-CN"/>
+        </w:rPr>
+        <w:t>首先，定义双向链表节点，每个节点包含key、value、前驱节点以及后驱节点，定义其构造函数。</w:t>
+      </w:r>
+    </w:p>
+    <w:p>
+      <w:pPr>
+        <w:numPr>
+          <w:ilvl w:val="0"/>
+          <w:numId w:val="0"/>
+        </w:numPr>
+        <w:rPr>
+          <w:rFonts w:hint="eastAsia"/>
+          <w:lang w:val="en-US" w:eastAsia="zh-CN"/>
+        </w:rPr>
+      </w:pPr>
+      <w:r>
+        <w:rPr>
+          <w:rFonts w:hint="eastAsia"/>
+          <w:lang w:val="en-US" w:eastAsia="zh-CN"/>
+        </w:rPr>
+        <w:t>然后对于LRUCache类，定义私有成员变量，包括哈希表，每个节点存key和链表节点地址，还包含链表伪头结点、伪尾结点、链表当前的sise、Cache的最大缓存容量。</w:t>
+      </w:r>
+    </w:p>
+    <w:p>
+      <w:pPr>
+        <w:numPr>
+          <w:ilvl w:val="0"/>
+          <w:numId w:val="0"/>
+        </w:numPr>
+        <w:rPr>
+          <w:rFonts w:hint="default"/>
+          <w:lang w:val="en-US" w:eastAsia="zh-CN"/>
+        </w:rPr>
+      </w:pPr>
+      <w:r>
+        <w:rPr>
+          <w:rFonts w:hint="eastAsia"/>
+          <w:lang w:val="en-US" w:eastAsia="zh-CN"/>
+        </w:rPr>
+        <w:t>定义public类型的成员函数，包含构造函数，get，put，addToHead，removeNode，moveToHead，removeTail。其中，构造函数是根据缓存容量构造一个size为0的空链表，get是查找key节点，不存在返回-1，存在则返回其value，并将它移动到头部；put是将节点添加到链表，若不存在，创建该节点添加至哈希表并添加到链表的头部，此后如果链表的size超过了缓存容量，将尾部的节点删除同时哈希表中对应的项删除，若存在那么修改该节点的value并将它移动到头部。</w:t>
       </w:r>
       <w:bookmarkStart w:id="0" w:name="_GoBack"/>
       <w:bookmarkEnd w:id="0"/>
-    </w:p>
-    <w:p>
-      <w:pPr>
-        <w:numPr>
-          <w:numId w:val="0"/>
-        </w:numPr>
-        <w:ind w:leftChars="0"/>
-        <w:rPr>
-          <w:rFonts w:hint="default"/>
-          <w:lang w:val="en-US" w:eastAsia="zh-CN"/>
-        </w:rPr>
-      </w:pPr>
-    </w:p>
-    <w:p>
-      <w:pPr>
-        <w:numPr>
-          <w:ilvl w:val="0"/>
-          <w:numId w:val="0"/>
-        </w:numPr>
-        <w:rPr>
-          <w:rFonts w:hint="default"/>
-          <w:lang w:val="en-US" w:eastAsia="zh-CN"/>
-        </w:rPr>
-      </w:pPr>
     </w:p>
     <w:sectPr>
       <w:pgSz w:w="11906" w:h="16838"/>
@@ -7241,6 +7433,22 @@
     </w:lvl>
   </w:abstractNum>
   <w:abstractNum w:abstractNumId="38">
+    <w:nsid w:val="42CC89EB"/>
+    <w:multiLevelType w:val="singleLevel"/>
+    <w:tmpl w:val="42CC89EB"/>
+    <w:lvl w:ilvl="0" w:tentative="0">
+      <w:start w:val="146"/>
+      <w:numFmt w:val="decimal"/>
+      <w:lvlText w:val="%1."/>
+      <w:lvlJc w:val="left"/>
+      <w:pPr>
+        <w:tabs>
+          <w:tab w:val="left" w:pos="312"/>
+        </w:tabs>
+      </w:pPr>
+    </w:lvl>
+  </w:abstractNum>
+  <w:abstractNum w:abstractNumId="39">
     <w:nsid w:val="444EC698"/>
     <w:multiLevelType w:val="singleLevel"/>
     <w:tmpl w:val="444EC698"/>
@@ -7256,7 +7464,7 @@
       </w:pPr>
     </w:lvl>
   </w:abstractNum>
-  <w:abstractNum w:abstractNumId="39">
+  <w:abstractNum w:abstractNumId="40">
     <w:nsid w:val="56B1CD71"/>
     <w:multiLevelType w:val="singleLevel"/>
     <w:tmpl w:val="56B1CD71"/>
@@ -7272,7 +7480,7 @@
       </w:pPr>
     </w:lvl>
   </w:abstractNum>
-  <w:abstractNum w:abstractNumId="40">
+  <w:abstractNum w:abstractNumId="41">
     <w:nsid w:val="583FAD8B"/>
     <w:multiLevelType w:val="singleLevel"/>
     <w:tmpl w:val="583FAD8B"/>
@@ -7288,7 +7496,7 @@
       </w:pPr>
     </w:lvl>
   </w:abstractNum>
-  <w:abstractNum w:abstractNumId="41">
+  <w:abstractNum w:abstractNumId="42">
     <w:nsid w:val="5B2E9D59"/>
     <w:multiLevelType w:val="singleLevel"/>
     <w:tmpl w:val="5B2E9D59"/>
@@ -7304,7 +7512,7 @@
       </w:pPr>
     </w:lvl>
   </w:abstractNum>
-  <w:abstractNum w:abstractNumId="42">
+  <w:abstractNum w:abstractNumId="43">
     <w:nsid w:val="5F971553"/>
     <w:multiLevelType w:val="singleLevel"/>
     <w:tmpl w:val="5F971553"/>
@@ -7316,7 +7524,7 @@
       <w:lvlJc w:val="left"/>
     </w:lvl>
   </w:abstractNum>
-  <w:abstractNum w:abstractNumId="43">
+  <w:abstractNum w:abstractNumId="44">
     <w:nsid w:val="64153C96"/>
     <w:multiLevelType w:val="singleLevel"/>
     <w:tmpl w:val="64153C96"/>
@@ -7332,7 +7540,7 @@
       </w:pPr>
     </w:lvl>
   </w:abstractNum>
-  <w:abstractNum w:abstractNumId="44">
+  <w:abstractNum w:abstractNumId="45">
     <w:nsid w:val="7C000F1C"/>
     <w:multiLevelType w:val="singleLevel"/>
     <w:tmpl w:val="7C000F1C"/>
@@ -7349,7 +7557,7 @@
       </w:rPr>
     </w:lvl>
   </w:abstractNum>
-  <w:abstractNum w:abstractNumId="45">
+  <w:abstractNum w:abstractNumId="46">
     <w:nsid w:val="7C806EFE"/>
     <w:multiLevelType w:val="singleLevel"/>
     <w:tmpl w:val="7C806EFE"/>
@@ -7365,7 +7573,7 @@
       </w:pPr>
     </w:lvl>
   </w:abstractNum>
-  <w:abstractNum w:abstractNumId="46">
+  <w:abstractNum w:abstractNumId="47">
     <w:nsid w:val="7D61CC8F"/>
     <w:multiLevelType w:val="singleLevel"/>
     <w:tmpl w:val="7D61CC8F"/>
@@ -7381,7 +7589,7 @@
       </w:pPr>
     </w:lvl>
   </w:abstractNum>
-  <w:abstractNum w:abstractNumId="47">
+  <w:abstractNum w:abstractNumId="48">
     <w:nsid w:val="7E4275EB"/>
     <w:multiLevelType w:val="singleLevel"/>
     <w:tmpl w:val="7E4275EB"/>
@@ -7413,7 +7621,7 @@
     <w:abstractNumId w:val="17"/>
   </w:num>
   <w:num w:numId="6">
-    <w:abstractNumId w:val="42"/>
+    <w:abstractNumId w:val="43"/>
   </w:num>
   <w:num w:numId="7">
     <w:abstractNumId w:val="9"/>
@@ -7422,7 +7630,7 @@
     <w:abstractNumId w:val="2"/>
   </w:num>
   <w:num w:numId="9">
-    <w:abstractNumId w:val="45"/>
+    <w:abstractNumId w:val="46"/>
   </w:num>
   <w:num w:numId="10">
     <w:abstractNumId w:val="14"/>
@@ -7431,10 +7639,10 @@
     <w:abstractNumId w:val="1"/>
   </w:num>
   <w:num w:numId="12">
-    <w:abstractNumId w:val="39"/>
+    <w:abstractNumId w:val="40"/>
   </w:num>
   <w:num w:numId="13">
-    <w:abstractNumId w:val="46"/>
+    <w:abstractNumId w:val="47"/>
   </w:num>
   <w:num w:numId="14">
     <w:abstractNumId w:val="28"/>
@@ -7455,7 +7663,7 @@
     <w:abstractNumId w:val="29"/>
   </w:num>
   <w:num w:numId="20">
-    <w:abstractNumId w:val="40"/>
+    <w:abstractNumId w:val="41"/>
   </w:num>
   <w:num w:numId="21">
     <w:abstractNumId w:val="15"/>
@@ -7476,7 +7684,7 @@
     <w:abstractNumId w:val="27"/>
   </w:num>
   <w:num w:numId="27">
-    <w:abstractNumId w:val="43"/>
+    <w:abstractNumId w:val="44"/>
   </w:num>
   <w:num w:numId="28">
     <w:abstractNumId w:val="6"/>
@@ -7497,10 +7705,10 @@
     <w:abstractNumId w:val="34"/>
   </w:num>
   <w:num w:numId="34">
-    <w:abstractNumId w:val="44"/>
+    <w:abstractNumId w:val="45"/>
   </w:num>
   <w:num w:numId="35">
-    <w:abstractNumId w:val="38"/>
+    <w:abstractNumId w:val="39"/>
   </w:num>
   <w:num w:numId="36">
     <w:abstractNumId w:val="8"/>
@@ -7512,7 +7720,7 @@
     <w:abstractNumId w:val="16"/>
   </w:num>
   <w:num w:numId="39">
-    <w:abstractNumId w:val="47"/>
+    <w:abstractNumId w:val="48"/>
   </w:num>
   <w:num w:numId="40">
     <w:abstractNumId w:val="4"/>
@@ -7539,7 +7747,10 @@
     <w:abstractNumId w:val="0"/>
   </w:num>
   <w:num w:numId="48">
-    <w:abstractNumId w:val="41"/>
+    <w:abstractNumId w:val="42"/>
+  </w:num>
+  <w:num w:numId="49">
+    <w:abstractNumId w:val="38"/>
   </w:num>
 </w:numbering>
 </file>

--- a/DataStructAndAlgorithm.docx
+++ b/DataStructAndAlgorithm.docx
@@ -6773,48 +6773,55 @@
           <w:rFonts w:hint="eastAsia"/>
           <w:lang w:val="en-US" w:eastAsia="zh-CN"/>
         </w:rPr>
-        <w:t>首先，定义双向链表节点，每个节点包含key、value、前驱节点以及后驱节点，定义其构造函数。</w:t>
-      </w:r>
-    </w:p>
-    <w:p>
-      <w:pPr>
-        <w:numPr>
-          <w:ilvl w:val="0"/>
-          <w:numId w:val="0"/>
-        </w:numPr>
-        <w:rPr>
-          <w:rFonts w:hint="eastAsia"/>
-          <w:lang w:val="en-US" w:eastAsia="zh-CN"/>
-        </w:rPr>
-      </w:pPr>
-      <w:r>
-        <w:rPr>
-          <w:rFonts w:hint="eastAsia"/>
-          <w:lang w:val="en-US" w:eastAsia="zh-CN"/>
-        </w:rPr>
-        <w:t>然后对于LRUCache类，定义私有成员变量，包括哈希表，每个节点存key和链表节点地址，还包含链表伪头结点、伪尾结点、链表当前的sise、Cache的最大缓存容量。</w:t>
-      </w:r>
-    </w:p>
-    <w:p>
-      <w:pPr>
-        <w:numPr>
-          <w:ilvl w:val="0"/>
-          <w:numId w:val="0"/>
-        </w:numPr>
-        <w:rPr>
-          <w:rFonts w:hint="default"/>
-          <w:lang w:val="en-US" w:eastAsia="zh-CN"/>
-        </w:rPr>
-      </w:pPr>
-      <w:r>
-        <w:rPr>
-          <w:rFonts w:hint="eastAsia"/>
-          <w:lang w:val="en-US" w:eastAsia="zh-CN"/>
-        </w:rPr>
-        <w:t>定义public类型的成员函数，包含构造函数，get，put，addToHead，removeNode，moveToHead，removeTail。其中，构造函数是根据缓存容量构造一个size为0的空链表，get是查找key节点，不存在返回-1，存在则返回其value，并将它移动到头部；put是将节点添加到链表，若不存在，创建该节点添加至哈希表并添加到链表的头部，此后如果链表的size超过了缓存容量，将尾部的节点删除同时哈希表中对应的项删除，若存在那么修改该节点的value并将它移动到头部。</w:t>
+        <w:t>首先，定义双向链表节点结构体，每个节点包含key、value、前驱节点以及后驱节点，定义其构造函数，包含有参数的和无参数的构造函数</w:t>
       </w:r>
       <w:bookmarkStart w:id="0" w:name="_GoBack"/>
       <w:bookmarkEnd w:id="0"/>
+      <w:r>
+        <w:rPr>
+          <w:rFonts w:hint="eastAsia"/>
+          <w:lang w:val="en-US" w:eastAsia="zh-CN"/>
+        </w:rPr>
+        <w:t>。</w:t>
+      </w:r>
+    </w:p>
+    <w:p>
+      <w:pPr>
+        <w:numPr>
+          <w:ilvl w:val="0"/>
+          <w:numId w:val="0"/>
+        </w:numPr>
+        <w:rPr>
+          <w:rFonts w:hint="eastAsia"/>
+          <w:lang w:val="en-US" w:eastAsia="zh-CN"/>
+        </w:rPr>
+      </w:pPr>
+      <w:r>
+        <w:rPr>
+          <w:rFonts w:hint="eastAsia"/>
+          <w:lang w:val="en-US" w:eastAsia="zh-CN"/>
+        </w:rPr>
+        <w:t>然后对于LRUCache类，定义私有成员变量，包括哈希表，每个节点存key和链表节点地址，还包含链表伪头结点、伪尾结点、链表当前的sise、Cache的最大缓存容量。</w:t>
+      </w:r>
+    </w:p>
+    <w:p>
+      <w:pPr>
+        <w:numPr>
+          <w:ilvl w:val="0"/>
+          <w:numId w:val="0"/>
+        </w:numPr>
+        <w:rPr>
+          <w:rFonts w:hint="default"/>
+          <w:lang w:val="en-US" w:eastAsia="zh-CN"/>
+        </w:rPr>
+      </w:pPr>
+      <w:r>
+        <w:rPr>
+          <w:rFonts w:hint="eastAsia"/>
+          <w:lang w:val="en-US" w:eastAsia="zh-CN"/>
+        </w:rPr>
+        <w:t>定义public类型的成员函数，包含构造函数，get，put，addToHead，removeNode，moveToHead，removeTail。其中，构造函数是根据缓存容量构造一个size为0的空链表，get是查找key节点，不存在返回-1，存在则返回其value，并将它移动到头部；put是将节点添加到链表，若不存在，创建该节点添加至哈希表并添加到链表的头部，此后如果链表的size超过了缓存容量，将尾部的节点删除同时哈希表中对应的项删除，若存在那么修改该节点的value并将它移动到头部。</w:t>
+      </w:r>
     </w:p>
     <w:sectPr>
       <w:pgSz w:w="11906" w:h="16838"/>

--- a/DataStructAndAlgorithm.docx
+++ b/DataStructAndAlgorithm.docx
@@ -6773,55 +6773,48 @@
           <w:rFonts w:hint="eastAsia"/>
           <w:lang w:val="en-US" w:eastAsia="zh-CN"/>
         </w:rPr>
-        <w:t>首先，定义双向链表节点结构体，每个节点包含key、value、前驱节点以及后驱节点，定义其构造函数，包含有参数的和无参数的构造函数</w:t>
+        <w:t>首先，定义双向链表节点结构体，每个节点包含key、value、前驱节点以及后驱节点，定义其构造函数，包含有参数的和无参数的构造函数。</w:t>
+      </w:r>
+    </w:p>
+    <w:p>
+      <w:pPr>
+        <w:numPr>
+          <w:ilvl w:val="0"/>
+          <w:numId w:val="0"/>
+        </w:numPr>
+        <w:rPr>
+          <w:rFonts w:hint="eastAsia"/>
+          <w:lang w:val="en-US" w:eastAsia="zh-CN"/>
+        </w:rPr>
+      </w:pPr>
+      <w:r>
+        <w:rPr>
+          <w:rFonts w:hint="eastAsia"/>
+          <w:lang w:val="en-US" w:eastAsia="zh-CN"/>
+        </w:rPr>
+        <w:t>然后对于LRUCache类，定义私有成员变量，包括哈希表，每个节点存key和链表节点地址，还包含链表伪头结点、伪尾结点、链表当前的sise、Cache的最大缓存容量。</w:t>
+      </w:r>
+    </w:p>
+    <w:p>
+      <w:pPr>
+        <w:numPr>
+          <w:ilvl w:val="0"/>
+          <w:numId w:val="0"/>
+        </w:numPr>
+        <w:rPr>
+          <w:rFonts w:hint="default"/>
+          <w:lang w:val="en-US" w:eastAsia="zh-CN"/>
+        </w:rPr>
+      </w:pPr>
+      <w:r>
+        <w:rPr>
+          <w:rFonts w:hint="eastAsia"/>
+          <w:lang w:val="en-US" w:eastAsia="zh-CN"/>
+        </w:rPr>
+        <w:t>定义public类型的成员函数，包含构造函数，get，put，addToHead，removeNode，moveToHead，removeTail。其中，构造函数是根据缓存容量构造一个size为0的空链表，get是查找key节点，不存在返回-1，存在则返回其value，并将它移动到头部；put是将节点添加到链表，若不存在，创建该节点添加至哈希表并添加到链表的头部，此后如果链表的size超过了缓存容量，将尾部的节点删除同时哈希表中对应的项删除，若存在那么修改该节点的value并将它移动到头部。而get函数需要使用moveToHead，put函数需要使用addToHead、removeTail、removeToHead，而removeTohead包含removeNode和addToHead两个操作。</w:t>
       </w:r>
       <w:bookmarkStart w:id="0" w:name="_GoBack"/>
       <w:bookmarkEnd w:id="0"/>
-      <w:r>
-        <w:rPr>
-          <w:rFonts w:hint="eastAsia"/>
-          <w:lang w:val="en-US" w:eastAsia="zh-CN"/>
-        </w:rPr>
-        <w:t>。</w:t>
-      </w:r>
-    </w:p>
-    <w:p>
-      <w:pPr>
-        <w:numPr>
-          <w:ilvl w:val="0"/>
-          <w:numId w:val="0"/>
-        </w:numPr>
-        <w:rPr>
-          <w:rFonts w:hint="eastAsia"/>
-          <w:lang w:val="en-US" w:eastAsia="zh-CN"/>
-        </w:rPr>
-      </w:pPr>
-      <w:r>
-        <w:rPr>
-          <w:rFonts w:hint="eastAsia"/>
-          <w:lang w:val="en-US" w:eastAsia="zh-CN"/>
-        </w:rPr>
-        <w:t>然后对于LRUCache类，定义私有成员变量，包括哈希表，每个节点存key和链表节点地址，还包含链表伪头结点、伪尾结点、链表当前的sise、Cache的最大缓存容量。</w:t>
-      </w:r>
-    </w:p>
-    <w:p>
-      <w:pPr>
-        <w:numPr>
-          <w:ilvl w:val="0"/>
-          <w:numId w:val="0"/>
-        </w:numPr>
-        <w:rPr>
-          <w:rFonts w:hint="default"/>
-          <w:lang w:val="en-US" w:eastAsia="zh-CN"/>
-        </w:rPr>
-      </w:pPr>
-      <w:r>
-        <w:rPr>
-          <w:rFonts w:hint="eastAsia"/>
-          <w:lang w:val="en-US" w:eastAsia="zh-CN"/>
-        </w:rPr>
-        <w:t>定义public类型的成员函数，包含构造函数，get，put，addToHead，removeNode，moveToHead，removeTail。其中，构造函数是根据缓存容量构造一个size为0的空链表，get是查找key节点，不存在返回-1，存在则返回其value，并将它移动到头部；put是将节点添加到链表，若不存在，创建该节点添加至哈希表并添加到链表的头部，此后如果链表的size超过了缓存容量，将尾部的节点删除同时哈希表中对应的项删除，若存在那么修改该节点的value并将它移动到头部。</w:t>
-      </w:r>
     </w:p>
     <w:sectPr>
       <w:pgSz w:w="11906" w:h="16838"/>

--- a/DataStructAndAlgorithm.docx
+++ b/DataStructAndAlgorithm.docx
@@ -6802,7 +6802,7 @@
           <w:numId w:val="0"/>
         </w:numPr>
         <w:rPr>
-          <w:rFonts w:hint="default"/>
+          <w:rFonts w:hint="eastAsia"/>
           <w:lang w:val="en-US" w:eastAsia="zh-CN"/>
         </w:rPr>
       </w:pPr>
@@ -6812,9 +6812,206 @@
           <w:lang w:val="en-US" w:eastAsia="zh-CN"/>
         </w:rPr>
         <w:t>定义public类型的成员函数，包含构造函数，get，put，addToHead，removeNode，moveToHead，removeTail。其中，构造函数是根据缓存容量构造一个size为0的空链表，get是查找key节点，不存在返回-1，存在则返回其value，并将它移动到头部；put是将节点添加到链表，若不存在，创建该节点添加至哈希表并添加到链表的头部，此后如果链表的size超过了缓存容量，将尾部的节点删除同时哈希表中对应的项删除，若存在那么修改该节点的value并将它移动到头部。而get函数需要使用moveToHead，put函数需要使用addToHead、removeTail、removeToHead，而removeTohead包含removeNode和addToHead两个操作。</w:t>
+      </w:r>
+    </w:p>
+    <w:p>
+      <w:pPr>
+        <w:numPr>
+          <w:ilvl w:val="0"/>
+          <w:numId w:val="0"/>
+        </w:numPr>
+        <w:rPr>
+          <w:rFonts w:hint="eastAsia"/>
+          <w:lang w:val="en-US" w:eastAsia="zh-CN"/>
+        </w:rPr>
+      </w:pPr>
+    </w:p>
+    <w:p>
+      <w:pPr>
+        <w:numPr>
+          <w:ilvl w:val="0"/>
+          <w:numId w:val="50"/>
+        </w:numPr>
+        <w:rPr>
+          <w:rFonts w:hint="eastAsia"/>
+          <w:lang w:val="en-US" w:eastAsia="zh-CN"/>
+        </w:rPr>
+      </w:pPr>
+      <w:r>
+        <w:rPr>
+          <w:rFonts w:hint="eastAsia"/>
+          <w:lang w:val="en-US" w:eastAsia="zh-CN"/>
+        </w:rPr>
+        <w:t>搜索旋转排序数组</w:t>
+      </w:r>
+    </w:p>
+    <w:p>
+      <w:pPr>
+        <w:numPr>
+          <w:ilvl w:val="0"/>
+          <w:numId w:val="0"/>
+        </w:numPr>
+        <w:rPr>
+          <w:rFonts w:hint="default"/>
+          <w:lang w:val="en-US" w:eastAsia="zh-CN"/>
+        </w:rPr>
+      </w:pPr>
+      <w:r>
+        <w:rPr>
+          <w:rFonts w:hint="eastAsia"/>
+          <w:lang w:val="en-US" w:eastAsia="zh-CN"/>
+        </w:rPr>
+        <w:t>题目信息：不存在重复元素的整数数组在k处旋转，给出一个target，若不存在返回-1，否则返回它在数组中的下标（旋转后的），时间复杂度必须为O(logn)。</w:t>
+      </w:r>
+    </w:p>
+    <w:p>
+      <w:pPr>
+        <w:numPr>
+          <w:ilvl w:val="0"/>
+          <w:numId w:val="0"/>
+        </w:numPr>
+        <w:rPr>
+          <w:rFonts w:hint="default"/>
+          <w:lang w:val="en-US" w:eastAsia="zh-CN"/>
+        </w:rPr>
+      </w:pPr>
+      <w:r>
+        <w:rPr>
+          <w:rFonts w:hint="eastAsia"/>
+          <w:lang w:val="en-US" w:eastAsia="zh-CN"/>
+        </w:rPr>
+        <w:t>考察知识点：数组、二分查找</w:t>
+      </w:r>
+    </w:p>
+    <w:p>
+      <w:pPr>
+        <w:numPr>
+          <w:ilvl w:val="0"/>
+          <w:numId w:val="0"/>
+        </w:numPr>
+        <w:rPr>
+          <w:rFonts w:hint="eastAsia"/>
+          <w:lang w:val="en-US" w:eastAsia="zh-CN"/>
+        </w:rPr>
+      </w:pPr>
+      <w:r>
+        <w:rPr>
+          <w:rFonts w:hint="eastAsia"/>
+          <w:lang w:val="en-US" w:eastAsia="zh-CN"/>
+        </w:rPr>
+        <w:t>解题思路：与未旋转的数组相比，这种情况下整个数组是非单调递增的，存在骤减的两个点。需要这样思考，当前半段是递增的且target在前半段则向前规约，当后半段是递增的且target在后半段则向后规约，否则向相反的方向规约。</w:t>
+      </w:r>
+    </w:p>
+    <w:p>
+      <w:pPr>
+        <w:numPr>
+          <w:ilvl w:val="0"/>
+          <w:numId w:val="0"/>
+        </w:numPr>
+        <w:rPr>
+          <w:rFonts w:hint="eastAsia"/>
+          <w:lang w:val="en-US" w:eastAsia="zh-CN"/>
+        </w:rPr>
+      </w:pPr>
+    </w:p>
+    <w:p>
+      <w:pPr>
+        <w:numPr>
+          <w:ilvl w:val="0"/>
+          <w:numId w:val="51"/>
+        </w:numPr>
+        <w:rPr>
+          <w:rFonts w:hint="eastAsia"/>
+          <w:lang w:val="en-US" w:eastAsia="zh-CN"/>
+        </w:rPr>
+      </w:pPr>
+      <w:r>
+        <w:rPr>
+          <w:rFonts w:hint="eastAsia"/>
+          <w:lang w:val="en-US" w:eastAsia="zh-CN"/>
+        </w:rPr>
+        <w:t>全排列</w:t>
+      </w:r>
+    </w:p>
+    <w:p>
+      <w:pPr>
+        <w:numPr>
+          <w:numId w:val="0"/>
+        </w:numPr>
+        <w:rPr>
+          <w:rFonts w:hint="default"/>
+          <w:lang w:val="en-US" w:eastAsia="zh-CN"/>
+        </w:rPr>
+      </w:pPr>
+      <w:r>
+        <w:rPr>
+          <w:rFonts w:hint="eastAsia"/>
+          <w:lang w:val="en-US" w:eastAsia="zh-CN"/>
+        </w:rPr>
+        <w:t>题目信息：给定一个不含重复元素的数组，返回其所有可能的全排列，顺序可任意。</w:t>
+      </w:r>
+    </w:p>
+    <w:p>
+      <w:pPr>
+        <w:numPr>
+          <w:numId w:val="0"/>
+        </w:numPr>
+        <w:rPr>
+          <w:rFonts w:hint="default"/>
+          <w:lang w:val="en-US" w:eastAsia="zh-CN"/>
+        </w:rPr>
+      </w:pPr>
+      <w:r>
+        <w:rPr>
+          <w:rFonts w:hint="eastAsia"/>
+          <w:lang w:val="en-US" w:eastAsia="zh-CN"/>
+        </w:rPr>
+        <w:t>考察知识点：数组、回溯</w:t>
+      </w:r>
+    </w:p>
+    <w:p>
+      <w:pPr>
+        <w:numPr>
+          <w:numId w:val="0"/>
+        </w:numPr>
+        <w:rPr>
+          <w:rFonts w:hint="default"/>
+          <w:lang w:val="en-US" w:eastAsia="zh-CN"/>
+        </w:rPr>
+      </w:pPr>
+      <w:r>
+        <w:rPr>
+          <w:rFonts w:hint="eastAsia"/>
+          <w:lang w:val="en-US" w:eastAsia="zh-CN"/>
+        </w:rPr>
+        <w:t>解题思路：一种方法是采用深度优先遍历，通过元素交换来固定当前深度的数值，递归终止条件是当前位为结尾位，可将结果加入到res集合中；递推是对当前深度进行固定数值，然后对下一深度同样操作，直至达到终止条件。还有另外一种方法是采用深度优先遍历，遍历所有分支，用数组存储元素是否使用，该条件作为剪枝的条件。与第一种方法类似。</w:t>
       </w:r>
       <w:bookmarkStart w:id="0" w:name="_GoBack"/>
       <w:bookmarkEnd w:id="0"/>
+    </w:p>
+    <w:p>
+      <w:pPr>
+        <w:numPr>
+          <w:ilvl w:val="0"/>
+          <w:numId w:val="0"/>
+        </w:numPr>
+        <w:rPr>
+          <w:rFonts w:hint="eastAsia"/>
+          <w:lang w:val="en-US" w:eastAsia="zh-CN"/>
+        </w:rPr>
+      </w:pPr>
+    </w:p>
+    <w:p>
+      <w:pPr>
+        <w:numPr>
+          <w:ilvl w:val="0"/>
+          <w:numId w:val="0"/>
+        </w:numPr>
+        <w:rPr>
+          <w:rFonts w:hint="default"/>
+          <w:lang w:val="en-US" w:eastAsia="zh-CN"/>
+        </w:rPr>
+      </w:pPr>
     </w:p>
     <w:sectPr>
       <w:pgSz w:w="11906" w:h="16838"/>
@@ -6941,6 +7138,22 @@
     </w:lvl>
   </w:abstractNum>
   <w:abstractNum w:abstractNumId="7">
+    <w:nsid w:val="AE88C417"/>
+    <w:multiLevelType w:val="singleLevel"/>
+    <w:tmpl w:val="AE88C417"/>
+    <w:lvl w:ilvl="0" w:tentative="0">
+      <w:start w:val="33"/>
+      <w:numFmt w:val="decimal"/>
+      <w:lvlText w:val="%1."/>
+      <w:lvlJc w:val="left"/>
+      <w:pPr>
+        <w:tabs>
+          <w:tab w:val="left" w:pos="312"/>
+        </w:tabs>
+      </w:pPr>
+    </w:lvl>
+  </w:abstractNum>
+  <w:abstractNum w:abstractNumId="8">
     <w:nsid w:val="AF203A7C"/>
     <w:multiLevelType w:val="singleLevel"/>
     <w:tmpl w:val="AF203A7C"/>
@@ -6956,7 +7169,7 @@
       </w:pPr>
     </w:lvl>
   </w:abstractNum>
-  <w:abstractNum w:abstractNumId="8">
+  <w:abstractNum w:abstractNumId="9">
     <w:nsid w:val="B13F7C63"/>
     <w:multiLevelType w:val="singleLevel"/>
     <w:tmpl w:val="B13F7C63"/>
@@ -6972,7 +7185,7 @@
       </w:pPr>
     </w:lvl>
   </w:abstractNum>
-  <w:abstractNum w:abstractNumId="9">
+  <w:abstractNum w:abstractNumId="10">
     <w:nsid w:val="C0B30075"/>
     <w:multiLevelType w:val="singleLevel"/>
     <w:tmpl w:val="C0B30075"/>
@@ -6988,7 +7201,7 @@
       </w:pPr>
     </w:lvl>
   </w:abstractNum>
-  <w:abstractNum w:abstractNumId="10">
+  <w:abstractNum w:abstractNumId="11">
     <w:nsid w:val="D2F969C9"/>
     <w:multiLevelType w:val="singleLevel"/>
     <w:tmpl w:val="D2F969C9"/>
@@ -7004,7 +7217,7 @@
       </w:pPr>
     </w:lvl>
   </w:abstractNum>
-  <w:abstractNum w:abstractNumId="11">
+  <w:abstractNum w:abstractNumId="12">
     <w:nsid w:val="DF31E168"/>
     <w:multiLevelType w:val="singleLevel"/>
     <w:tmpl w:val="DF31E168"/>
@@ -7020,7 +7233,7 @@
       </w:pPr>
     </w:lvl>
   </w:abstractNum>
-  <w:abstractNum w:abstractNumId="12">
+  <w:abstractNum w:abstractNumId="13">
     <w:nsid w:val="E1B2D419"/>
     <w:multiLevelType w:val="singleLevel"/>
     <w:tmpl w:val="E1B2D419"/>
@@ -7036,7 +7249,7 @@
       </w:pPr>
     </w:lvl>
   </w:abstractNum>
-  <w:abstractNum w:abstractNumId="13">
+  <w:abstractNum w:abstractNumId="14">
     <w:nsid w:val="E3A34F13"/>
     <w:multiLevelType w:val="singleLevel"/>
     <w:tmpl w:val="E3A34F13"/>
@@ -7052,7 +7265,7 @@
       </w:pPr>
     </w:lvl>
   </w:abstractNum>
-  <w:abstractNum w:abstractNumId="14">
+  <w:abstractNum w:abstractNumId="15">
     <w:nsid w:val="E6B763B7"/>
     <w:multiLevelType w:val="singleLevel"/>
     <w:tmpl w:val="E6B763B7"/>
@@ -7068,7 +7281,7 @@
       </w:pPr>
     </w:lvl>
   </w:abstractNum>
-  <w:abstractNum w:abstractNumId="15">
+  <w:abstractNum w:abstractNumId="16">
     <w:nsid w:val="EC2955AC"/>
     <w:multiLevelType w:val="singleLevel"/>
     <w:tmpl w:val="EC2955AC"/>
@@ -7084,7 +7297,7 @@
       </w:pPr>
     </w:lvl>
   </w:abstractNum>
-  <w:abstractNum w:abstractNumId="16">
+  <w:abstractNum w:abstractNumId="17">
     <w:nsid w:val="EDB799AA"/>
     <w:multiLevelType w:val="singleLevel"/>
     <w:tmpl w:val="EDB799AA"/>
@@ -7100,7 +7313,7 @@
       </w:pPr>
     </w:lvl>
   </w:abstractNum>
-  <w:abstractNum w:abstractNumId="17">
+  <w:abstractNum w:abstractNumId="18">
     <w:nsid w:val="EED3B660"/>
     <w:multiLevelType w:val="singleLevel"/>
     <w:tmpl w:val="EED3B660"/>
@@ -7116,7 +7329,7 @@
       </w:pPr>
     </w:lvl>
   </w:abstractNum>
-  <w:abstractNum w:abstractNumId="18">
+  <w:abstractNum w:abstractNumId="19">
     <w:nsid w:val="F1250E05"/>
     <w:multiLevelType w:val="singleLevel"/>
     <w:tmpl w:val="F1250E05"/>
@@ -7132,7 +7345,7 @@
       </w:pPr>
     </w:lvl>
   </w:abstractNum>
-  <w:abstractNum w:abstractNumId="19">
+  <w:abstractNum w:abstractNumId="20">
     <w:nsid w:val="F153B527"/>
     <w:multiLevelType w:val="singleLevel"/>
     <w:tmpl w:val="F153B527"/>
@@ -7148,7 +7361,7 @@
       </w:pPr>
     </w:lvl>
   </w:abstractNum>
-  <w:abstractNum w:abstractNumId="20">
+  <w:abstractNum w:abstractNumId="21">
     <w:nsid w:val="F712C6F1"/>
     <w:multiLevelType w:val="singleLevel"/>
     <w:tmpl w:val="F712C6F1"/>
@@ -7164,7 +7377,7 @@
       </w:pPr>
     </w:lvl>
   </w:abstractNum>
-  <w:abstractNum w:abstractNumId="21">
+  <w:abstractNum w:abstractNumId="22">
     <w:nsid w:val="FABB12CC"/>
     <w:multiLevelType w:val="singleLevel"/>
     <w:tmpl w:val="FABB12CC"/>
@@ -7180,7 +7393,7 @@
       </w:pPr>
     </w:lvl>
   </w:abstractNum>
-  <w:abstractNum w:abstractNumId="22">
+  <w:abstractNum w:abstractNumId="23">
     <w:nsid w:val="FAF665A4"/>
     <w:multiLevelType w:val="singleLevel"/>
     <w:tmpl w:val="FAF665A4"/>
@@ -7192,7 +7405,7 @@
       <w:lvlJc w:val="left"/>
     </w:lvl>
   </w:abstractNum>
-  <w:abstractNum w:abstractNumId="23">
+  <w:abstractNum w:abstractNumId="24">
     <w:nsid w:val="FD25B833"/>
     <w:multiLevelType w:val="singleLevel"/>
     <w:tmpl w:val="FD25B833"/>
@@ -7208,7 +7421,7 @@
       </w:pPr>
     </w:lvl>
   </w:abstractNum>
-  <w:abstractNum w:abstractNumId="24">
+  <w:abstractNum w:abstractNumId="25">
     <w:nsid w:val="031C7CFC"/>
     <w:multiLevelType w:val="singleLevel"/>
     <w:tmpl w:val="031C7CFC"/>
@@ -7224,7 +7437,7 @@
       </w:pPr>
     </w:lvl>
   </w:abstractNum>
-  <w:abstractNum w:abstractNumId="25">
+  <w:abstractNum w:abstractNumId="26">
     <w:nsid w:val="04B77B41"/>
     <w:multiLevelType w:val="singleLevel"/>
     <w:tmpl w:val="04B77B41"/>
@@ -7240,7 +7453,7 @@
       </w:pPr>
     </w:lvl>
   </w:abstractNum>
-  <w:abstractNum w:abstractNumId="26">
+  <w:abstractNum w:abstractNumId="27">
     <w:nsid w:val="099296A8"/>
     <w:multiLevelType w:val="singleLevel"/>
     <w:tmpl w:val="099296A8"/>
@@ -7256,7 +7469,7 @@
       </w:pPr>
     </w:lvl>
   </w:abstractNum>
-  <w:abstractNum w:abstractNumId="27">
+  <w:abstractNum w:abstractNumId="28">
     <w:nsid w:val="0FCA3116"/>
     <w:multiLevelType w:val="singleLevel"/>
     <w:tmpl w:val="0FCA3116"/>
@@ -7272,7 +7485,7 @@
       </w:pPr>
     </w:lvl>
   </w:abstractNum>
-  <w:abstractNum w:abstractNumId="28">
+  <w:abstractNum w:abstractNumId="29">
     <w:nsid w:val="15AC8910"/>
     <w:multiLevelType w:val="singleLevel"/>
     <w:tmpl w:val="15AC8910"/>
@@ -7288,7 +7501,7 @@
       </w:pPr>
     </w:lvl>
   </w:abstractNum>
-  <w:abstractNum w:abstractNumId="29">
+  <w:abstractNum w:abstractNumId="30">
     <w:nsid w:val="1B30CF64"/>
     <w:multiLevelType w:val="singleLevel"/>
     <w:tmpl w:val="1B30CF64"/>
@@ -7304,7 +7517,7 @@
       </w:pPr>
     </w:lvl>
   </w:abstractNum>
-  <w:abstractNum w:abstractNumId="30">
+  <w:abstractNum w:abstractNumId="31">
     <w:nsid w:val="1D95273C"/>
     <w:multiLevelType w:val="singleLevel"/>
     <w:tmpl w:val="1D95273C"/>
@@ -7320,7 +7533,23 @@
       </w:pPr>
     </w:lvl>
   </w:abstractNum>
-  <w:abstractNum w:abstractNumId="31">
+  <w:abstractNum w:abstractNumId="32">
+    <w:nsid w:val="2129DAFA"/>
+    <w:multiLevelType w:val="singleLevel"/>
+    <w:tmpl w:val="2129DAFA"/>
+    <w:lvl w:ilvl="0" w:tentative="0">
+      <w:start w:val="46"/>
+      <w:numFmt w:val="decimal"/>
+      <w:lvlText w:val="%1."/>
+      <w:lvlJc w:val="left"/>
+      <w:pPr>
+        <w:tabs>
+          <w:tab w:val="left" w:pos="312"/>
+        </w:tabs>
+      </w:pPr>
+    </w:lvl>
+  </w:abstractNum>
+  <w:abstractNum w:abstractNumId="33">
     <w:nsid w:val="26EC102B"/>
     <w:multiLevelType w:val="singleLevel"/>
     <w:tmpl w:val="26EC102B"/>
@@ -7336,7 +7565,7 @@
       </w:pPr>
     </w:lvl>
   </w:abstractNum>
-  <w:abstractNum w:abstractNumId="32">
+  <w:abstractNum w:abstractNumId="34">
     <w:nsid w:val="27D180AE"/>
     <w:multiLevelType w:val="singleLevel"/>
     <w:tmpl w:val="27D180AE"/>
@@ -7352,7 +7581,7 @@
       </w:pPr>
     </w:lvl>
   </w:abstractNum>
-  <w:abstractNum w:abstractNumId="33">
+  <w:abstractNum w:abstractNumId="35">
     <w:nsid w:val="2C9A1EAF"/>
     <w:multiLevelType w:val="singleLevel"/>
     <w:tmpl w:val="2C9A1EAF"/>
@@ -7368,7 +7597,7 @@
       </w:pPr>
     </w:lvl>
   </w:abstractNum>
-  <w:abstractNum w:abstractNumId="34">
+  <w:abstractNum w:abstractNumId="36">
     <w:nsid w:val="34FEBDCD"/>
     <w:multiLevelType w:val="singleLevel"/>
     <w:tmpl w:val="34FEBDCD"/>
@@ -7384,7 +7613,7 @@
       </w:pPr>
     </w:lvl>
   </w:abstractNum>
-  <w:abstractNum w:abstractNumId="35">
+  <w:abstractNum w:abstractNumId="37">
     <w:nsid w:val="375CF7D9"/>
     <w:multiLevelType w:val="singleLevel"/>
     <w:tmpl w:val="375CF7D9"/>
@@ -7400,7 +7629,7 @@
       </w:pPr>
     </w:lvl>
   </w:abstractNum>
-  <w:abstractNum w:abstractNumId="36">
+  <w:abstractNum w:abstractNumId="38">
     <w:nsid w:val="3AFF9A51"/>
     <w:multiLevelType w:val="singleLevel"/>
     <w:tmpl w:val="3AFF9A51"/>
@@ -7416,7 +7645,7 @@
       </w:pPr>
     </w:lvl>
   </w:abstractNum>
-  <w:abstractNum w:abstractNumId="37">
+  <w:abstractNum w:abstractNumId="39">
     <w:nsid w:val="3CDDF655"/>
     <w:multiLevelType w:val="singleLevel"/>
     <w:tmpl w:val="3CDDF655"/>
@@ -7432,7 +7661,7 @@
       </w:pPr>
     </w:lvl>
   </w:abstractNum>
-  <w:abstractNum w:abstractNumId="38">
+  <w:abstractNum w:abstractNumId="40">
     <w:nsid w:val="42CC89EB"/>
     <w:multiLevelType w:val="singleLevel"/>
     <w:tmpl w:val="42CC89EB"/>
@@ -7448,7 +7677,7 @@
       </w:pPr>
     </w:lvl>
   </w:abstractNum>
-  <w:abstractNum w:abstractNumId="39">
+  <w:abstractNum w:abstractNumId="41">
     <w:nsid w:val="444EC698"/>
     <w:multiLevelType w:val="singleLevel"/>
     <w:tmpl w:val="444EC698"/>
@@ -7464,7 +7693,7 @@
       </w:pPr>
     </w:lvl>
   </w:abstractNum>
-  <w:abstractNum w:abstractNumId="40">
+  <w:abstractNum w:abstractNumId="42">
     <w:nsid w:val="56B1CD71"/>
     <w:multiLevelType w:val="singleLevel"/>
     <w:tmpl w:val="56B1CD71"/>
@@ -7480,7 +7709,7 @@
       </w:pPr>
     </w:lvl>
   </w:abstractNum>
-  <w:abstractNum w:abstractNumId="41">
+  <w:abstractNum w:abstractNumId="43">
     <w:nsid w:val="583FAD8B"/>
     <w:multiLevelType w:val="singleLevel"/>
     <w:tmpl w:val="583FAD8B"/>
@@ -7496,7 +7725,7 @@
       </w:pPr>
     </w:lvl>
   </w:abstractNum>
-  <w:abstractNum w:abstractNumId="42">
+  <w:abstractNum w:abstractNumId="44">
     <w:nsid w:val="5B2E9D59"/>
     <w:multiLevelType w:val="singleLevel"/>
     <w:tmpl w:val="5B2E9D59"/>
@@ -7512,7 +7741,7 @@
       </w:pPr>
     </w:lvl>
   </w:abstractNum>
-  <w:abstractNum w:abstractNumId="43">
+  <w:abstractNum w:abstractNumId="45">
     <w:nsid w:val="5F971553"/>
     <w:multiLevelType w:val="singleLevel"/>
     <w:tmpl w:val="5F971553"/>
@@ -7524,7 +7753,7 @@
       <w:lvlJc w:val="left"/>
     </w:lvl>
   </w:abstractNum>
-  <w:abstractNum w:abstractNumId="44">
+  <w:abstractNum w:abstractNumId="46">
     <w:nsid w:val="64153C96"/>
     <w:multiLevelType w:val="singleLevel"/>
     <w:tmpl w:val="64153C96"/>
@@ -7540,7 +7769,7 @@
       </w:pPr>
     </w:lvl>
   </w:abstractNum>
-  <w:abstractNum w:abstractNumId="45">
+  <w:abstractNum w:abstractNumId="47">
     <w:nsid w:val="7C000F1C"/>
     <w:multiLevelType w:val="singleLevel"/>
     <w:tmpl w:val="7C000F1C"/>
@@ -7557,7 +7786,7 @@
       </w:rPr>
     </w:lvl>
   </w:abstractNum>
-  <w:abstractNum w:abstractNumId="46">
+  <w:abstractNum w:abstractNumId="48">
     <w:nsid w:val="7C806EFE"/>
     <w:multiLevelType w:val="singleLevel"/>
     <w:tmpl w:val="7C806EFE"/>
@@ -7573,7 +7802,7 @@
       </w:pPr>
     </w:lvl>
   </w:abstractNum>
-  <w:abstractNum w:abstractNumId="47">
+  <w:abstractNum w:abstractNumId="49">
     <w:nsid w:val="7D61CC8F"/>
     <w:multiLevelType w:val="singleLevel"/>
     <w:tmpl w:val="7D61CC8F"/>
@@ -7589,7 +7818,7 @@
       </w:pPr>
     </w:lvl>
   </w:abstractNum>
-  <w:abstractNum w:abstractNumId="48">
+  <w:abstractNum w:abstractNumId="50">
     <w:nsid w:val="7E4275EB"/>
     <w:multiLevelType w:val="singleLevel"/>
     <w:tmpl w:val="7E4275EB"/>
@@ -7606,85 +7835,85 @@
     </w:lvl>
   </w:abstractNum>
   <w:num w:numId="1">
-    <w:abstractNumId w:val="32"/>
+    <w:abstractNumId w:val="34"/>
   </w:num>
   <w:num w:numId="2">
     <w:abstractNumId w:val="3"/>
   </w:num>
   <w:num w:numId="3">
-    <w:abstractNumId w:val="24"/>
+    <w:abstractNumId w:val="25"/>
   </w:num>
   <w:num w:numId="4">
-    <w:abstractNumId w:val="19"/>
+    <w:abstractNumId w:val="20"/>
   </w:num>
   <w:num w:numId="5">
-    <w:abstractNumId w:val="17"/>
+    <w:abstractNumId w:val="18"/>
   </w:num>
   <w:num w:numId="6">
-    <w:abstractNumId w:val="43"/>
+    <w:abstractNumId w:val="45"/>
   </w:num>
   <w:num w:numId="7">
-    <w:abstractNumId w:val="9"/>
+    <w:abstractNumId w:val="10"/>
   </w:num>
   <w:num w:numId="8">
     <w:abstractNumId w:val="2"/>
   </w:num>
   <w:num w:numId="9">
-    <w:abstractNumId w:val="46"/>
+    <w:abstractNumId w:val="48"/>
   </w:num>
   <w:num w:numId="10">
-    <w:abstractNumId w:val="14"/>
+    <w:abstractNumId w:val="15"/>
   </w:num>
   <w:num w:numId="11">
     <w:abstractNumId w:val="1"/>
   </w:num>
   <w:num w:numId="12">
-    <w:abstractNumId w:val="40"/>
+    <w:abstractNumId w:val="42"/>
   </w:num>
   <w:num w:numId="13">
-    <w:abstractNumId w:val="47"/>
+    <w:abstractNumId w:val="49"/>
   </w:num>
   <w:num w:numId="14">
+    <w:abstractNumId w:val="29"/>
+  </w:num>
+  <w:num w:numId="15">
+    <w:abstractNumId w:val="24"/>
+  </w:num>
+  <w:num w:numId="16">
+    <w:abstractNumId w:val="14"/>
+  </w:num>
+  <w:num w:numId="17">
+    <w:abstractNumId w:val="37"/>
+  </w:num>
+  <w:num w:numId="18">
+    <w:abstractNumId w:val="39"/>
+  </w:num>
+  <w:num w:numId="19">
+    <w:abstractNumId w:val="30"/>
+  </w:num>
+  <w:num w:numId="20">
+    <w:abstractNumId w:val="43"/>
+  </w:num>
+  <w:num w:numId="21">
+    <w:abstractNumId w:val="16"/>
+  </w:num>
+  <w:num w:numId="22">
+    <w:abstractNumId w:val="33"/>
+  </w:num>
+  <w:num w:numId="23">
+    <w:abstractNumId w:val="8"/>
+  </w:num>
+  <w:num w:numId="24">
+    <w:abstractNumId w:val="13"/>
+  </w:num>
+  <w:num w:numId="25">
+    <w:abstractNumId w:val="27"/>
+  </w:num>
+  <w:num w:numId="26">
     <w:abstractNumId w:val="28"/>
   </w:num>
-  <w:num w:numId="15">
-    <w:abstractNumId w:val="23"/>
-  </w:num>
-  <w:num w:numId="16">
-    <w:abstractNumId w:val="13"/>
-  </w:num>
-  <w:num w:numId="17">
-    <w:abstractNumId w:val="35"/>
-  </w:num>
-  <w:num w:numId="18">
-    <w:abstractNumId w:val="37"/>
-  </w:num>
-  <w:num w:numId="19">
-    <w:abstractNumId w:val="29"/>
-  </w:num>
-  <w:num w:numId="20">
-    <w:abstractNumId w:val="41"/>
-  </w:num>
-  <w:num w:numId="21">
-    <w:abstractNumId w:val="15"/>
-  </w:num>
-  <w:num w:numId="22">
-    <w:abstractNumId w:val="31"/>
-  </w:num>
-  <w:num w:numId="23">
-    <w:abstractNumId w:val="7"/>
-  </w:num>
-  <w:num w:numId="24">
-    <w:abstractNumId w:val="12"/>
-  </w:num>
-  <w:num w:numId="25">
-    <w:abstractNumId w:val="26"/>
-  </w:num>
-  <w:num w:numId="26">
-    <w:abstractNumId w:val="27"/>
-  </w:num>
   <w:num w:numId="27">
-    <w:abstractNumId w:val="44"/>
+    <w:abstractNumId w:val="46"/>
   </w:num>
   <w:num w:numId="28">
     <w:abstractNumId w:val="6"/>
@@ -7693,64 +7922,70 @@
     <w:abstractNumId w:val="5"/>
   </w:num>
   <w:num w:numId="30">
-    <w:abstractNumId w:val="30"/>
+    <w:abstractNumId w:val="31"/>
   </w:num>
   <w:num w:numId="31">
-    <w:abstractNumId w:val="11"/>
+    <w:abstractNumId w:val="12"/>
   </w:num>
   <w:num w:numId="32">
-    <w:abstractNumId w:val="21"/>
+    <w:abstractNumId w:val="22"/>
   </w:num>
   <w:num w:numId="33">
-    <w:abstractNumId w:val="34"/>
+    <w:abstractNumId w:val="36"/>
   </w:num>
   <w:num w:numId="34">
-    <w:abstractNumId w:val="45"/>
+    <w:abstractNumId w:val="47"/>
   </w:num>
   <w:num w:numId="35">
-    <w:abstractNumId w:val="39"/>
+    <w:abstractNumId w:val="41"/>
   </w:num>
   <w:num w:numId="36">
-    <w:abstractNumId w:val="8"/>
+    <w:abstractNumId w:val="9"/>
   </w:num>
   <w:num w:numId="37">
-    <w:abstractNumId w:val="36"/>
+    <w:abstractNumId w:val="38"/>
   </w:num>
   <w:num w:numId="38">
-    <w:abstractNumId w:val="16"/>
+    <w:abstractNumId w:val="17"/>
   </w:num>
   <w:num w:numId="39">
-    <w:abstractNumId w:val="48"/>
+    <w:abstractNumId w:val="50"/>
   </w:num>
   <w:num w:numId="40">
     <w:abstractNumId w:val="4"/>
   </w:num>
   <w:num w:numId="41">
-    <w:abstractNumId w:val="22"/>
+    <w:abstractNumId w:val="23"/>
   </w:num>
   <w:num w:numId="42">
-    <w:abstractNumId w:val="25"/>
+    <w:abstractNumId w:val="26"/>
   </w:num>
   <w:num w:numId="43">
-    <w:abstractNumId w:val="18"/>
+    <w:abstractNumId w:val="19"/>
   </w:num>
   <w:num w:numId="44">
-    <w:abstractNumId w:val="10"/>
+    <w:abstractNumId w:val="11"/>
   </w:num>
   <w:num w:numId="45">
-    <w:abstractNumId w:val="33"/>
+    <w:abstractNumId w:val="35"/>
   </w:num>
   <w:num w:numId="46">
-    <w:abstractNumId w:val="20"/>
+    <w:abstractNumId w:val="21"/>
   </w:num>
   <w:num w:numId="47">
     <w:abstractNumId w:val="0"/>
   </w:num>
   <w:num w:numId="48">
-    <w:abstractNumId w:val="42"/>
+    <w:abstractNumId w:val="44"/>
   </w:num>
   <w:num w:numId="49">
-    <w:abstractNumId w:val="38"/>
+    <w:abstractNumId w:val="40"/>
+  </w:num>
+  <w:num w:numId="50">
+    <w:abstractNumId w:val="7"/>
+  </w:num>
+  <w:num w:numId="51">
+    <w:abstractNumId w:val="32"/>
   </w:num>
 </w:numbering>
 </file>

--- a/DataStructAndAlgorithm.docx
+++ b/DataStructAndAlgorithm.docx
@@ -6936,6 +6936,7 @@
     <w:p>
       <w:pPr>
         <w:numPr>
+          <w:ilvl w:val="0"/>
           <w:numId w:val="0"/>
         </w:numPr>
         <w:rPr>
@@ -6954,6 +6955,7 @@
     <w:p>
       <w:pPr>
         <w:numPr>
+          <w:ilvl w:val="0"/>
           <w:numId w:val="0"/>
         </w:numPr>
         <w:rPr>
@@ -6972,19 +6974,20 @@
     <w:p>
       <w:pPr>
         <w:numPr>
-          <w:numId w:val="0"/>
-        </w:numPr>
-        <w:rPr>
-          <w:rFonts w:hint="default"/>
-          <w:lang w:val="en-US" w:eastAsia="zh-CN"/>
-        </w:rPr>
-      </w:pPr>
-      <w:r>
-        <w:rPr>
-          <w:rFonts w:hint="eastAsia"/>
-          <w:lang w:val="en-US" w:eastAsia="zh-CN"/>
-        </w:rPr>
-        <w:t>解题思路：一种方法是采用深度优先遍历，通过元素交换来固定当前深度的数值，递归终止条件是当前位为结尾位，可将结果加入到res集合中；递推是对当前深度进行固定数值，然后对下一深度同样操作，直至达到终止条件。还有另外一种方法是采用深度优先遍历，遍历所有分支，用数组存储元素是否使用，该条件作为剪枝的条件。与第一种方法类似。</w:t>
+          <w:ilvl w:val="0"/>
+          <w:numId w:val="0"/>
+        </w:numPr>
+        <w:rPr>
+          <w:rFonts w:hint="default"/>
+          <w:lang w:val="en-US" w:eastAsia="zh-CN"/>
+        </w:rPr>
+      </w:pPr>
+      <w:r>
+        <w:rPr>
+          <w:rFonts w:hint="eastAsia"/>
+          <w:lang w:val="en-US" w:eastAsia="zh-CN"/>
+        </w:rPr>
+        <w:t>解题思路：一种方法是采用深度优先遍历，通过元素交换来固定当前深度的数值，递归终止条件是当前位为结尾位，可将结果加入到res集合中；递推是对当前深度进行固定数值，然后对下一深度同样操作，直至达到终止条件。还有另外一种方法是采用深度优先遍历，遍历所有分支，用数组存储元素是否使用，该条件作为剪枝的条件。与第一种方法类似。总结一下，两种方法均为递归，采用深度优先遍历的思想，遍历所有路径。递归的入口是当前处于的深度，递归的过程是对下一层进行遍历，递归的出口是深度到达边界，该路径被记录下来。需要在回溯的时候将状态重置或者恢复到下一层遍历之前。</w:t>
       </w:r>
       <w:bookmarkStart w:id="0" w:name="_GoBack"/>
       <w:bookmarkEnd w:id="0"/>

--- a/DataStructAndAlgorithm.docx
+++ b/DataStructAndAlgorithm.docx
@@ -6989,32 +6989,96 @@
         </w:rPr>
         <w:t>解题思路：一种方法是采用深度优先遍历，通过元素交换来固定当前深度的数值，递归终止条件是当前位为结尾位，可将结果加入到res集合中；递推是对当前深度进行固定数值，然后对下一深度同样操作，直至达到终止条件。还有另外一种方法是采用深度优先遍历，遍历所有分支，用数组存储元素是否使用，该条件作为剪枝的条件。与第一种方法类似。总结一下，两种方法均为递归，采用深度优先遍历的思想，遍历所有路径。递归的入口是当前处于的深度，递归的过程是对下一层进行遍历，递归的出口是深度到达边界，该路径被记录下来。需要在回溯的时候将状态重置或者恢复到下一层遍历之前。</w:t>
       </w:r>
+    </w:p>
+    <w:p>
+      <w:pPr>
+        <w:numPr>
+          <w:ilvl w:val="0"/>
+          <w:numId w:val="0"/>
+        </w:numPr>
+        <w:rPr>
+          <w:rFonts w:hint="eastAsia"/>
+          <w:lang w:val="en-US" w:eastAsia="zh-CN"/>
+        </w:rPr>
+      </w:pPr>
+    </w:p>
+    <w:p>
+      <w:pPr>
+        <w:numPr>
+          <w:ilvl w:val="0"/>
+          <w:numId w:val="52"/>
+        </w:numPr>
+        <w:rPr>
+          <w:rFonts w:hint="eastAsia"/>
+          <w:lang w:val="en-US" w:eastAsia="zh-CN"/>
+        </w:rPr>
+      </w:pPr>
+      <w:r>
+        <w:rPr>
+          <w:rFonts w:hint="eastAsia"/>
+          <w:lang w:val="en-US" w:eastAsia="zh-CN"/>
+        </w:rPr>
+        <w:t>柱状图中最大的矩形</w:t>
+      </w:r>
+    </w:p>
+    <w:p>
+      <w:pPr>
+        <w:numPr>
+          <w:ilvl w:val="0"/>
+          <w:numId w:val="0"/>
+        </w:numPr>
+        <w:rPr>
+          <w:rFonts w:hint="default"/>
+          <w:lang w:val="en-US" w:eastAsia="zh-CN"/>
+        </w:rPr>
+      </w:pPr>
+      <w:r>
+        <w:rPr>
+          <w:rFonts w:hint="eastAsia"/>
+          <w:lang w:val="en-US" w:eastAsia="zh-CN"/>
+        </w:rPr>
+        <w:t>题目信息：给定一组非负整数，用来表示每个柱子的高度，柱子的宽度是1，求在该柱状图中，能够勾勒出的矩形的最大面积。</w:t>
+      </w:r>
+    </w:p>
+    <w:p>
+      <w:pPr>
+        <w:numPr>
+          <w:ilvl w:val="0"/>
+          <w:numId w:val="0"/>
+        </w:numPr>
+        <w:rPr>
+          <w:rFonts w:hint="default"/>
+          <w:lang w:val="en-US" w:eastAsia="zh-CN"/>
+        </w:rPr>
+      </w:pPr>
+      <w:r>
+        <w:rPr>
+          <w:rFonts w:hint="eastAsia"/>
+          <w:lang w:val="en-US" w:eastAsia="zh-CN"/>
+        </w:rPr>
+        <w:t>考察知识点：栈、数组、单调栈</w:t>
+      </w:r>
+    </w:p>
+    <w:p>
+      <w:pPr>
+        <w:numPr>
+          <w:ilvl w:val="0"/>
+          <w:numId w:val="0"/>
+        </w:numPr>
+        <w:rPr>
+          <w:rFonts w:hint="default"/>
+          <w:lang w:val="en-US" w:eastAsia="zh-CN"/>
+        </w:rPr>
+      </w:pPr>
+      <w:r>
+        <w:rPr>
+          <w:rFonts w:hint="eastAsia"/>
+          <w:lang w:val="en-US" w:eastAsia="zh-CN"/>
+        </w:rPr>
+        <w:t>解题思路：矩形的面积等于长乘以高，长是单位1乘以柱子个数，高是柱子中最矮的高度。首先用暴力法，对于当前的元素以此为起点向左找到第一个小于它的，向右找到第一个小于它的，然后计算以当前元素为高度的该区间内矩形面积，遍历所有元素计算的最大值为结果。但是暴力法超出了时间限制。或者另外一种暴力法是枚举宽度，在所有宽度内找到最小的高度计算面积，遍历所有可能求出最大值。采用单调栈的方法，维护一个单调递增的栈，栈中存储heights中元素的位置，为了减少边界的特殊判断，将heights首和尾插入一个0。遍历heights，若栈为空或者当前的元素大于等于栈顶则入栈，若栈不为空且当前元素小于栈顶则计算栈顶元素的矩形面积，当前元素位置和其前一个元素位置区间内乘以该栈顶元素的高度。这种方法采用栈存储了其左侧第一个小于它的数值，空间换时间，降低了时间复杂度。</w:t>
+      </w:r>
       <w:bookmarkStart w:id="0" w:name="_GoBack"/>
       <w:bookmarkEnd w:id="0"/>
-    </w:p>
-    <w:p>
-      <w:pPr>
-        <w:numPr>
-          <w:ilvl w:val="0"/>
-          <w:numId w:val="0"/>
-        </w:numPr>
-        <w:rPr>
-          <w:rFonts w:hint="eastAsia"/>
-          <w:lang w:val="en-US" w:eastAsia="zh-CN"/>
-        </w:rPr>
-      </w:pPr>
-    </w:p>
-    <w:p>
-      <w:pPr>
-        <w:numPr>
-          <w:ilvl w:val="0"/>
-          <w:numId w:val="0"/>
-        </w:numPr>
-        <w:rPr>
-          <w:rFonts w:hint="default"/>
-          <w:lang w:val="en-US" w:eastAsia="zh-CN"/>
-        </w:rPr>
-      </w:pPr>
     </w:p>
     <w:sectPr>
       <w:pgSz w:w="11906" w:h="16838"/>
@@ -7601,6 +7665,22 @@
     </w:lvl>
   </w:abstractNum>
   <w:abstractNum w:abstractNumId="36">
+    <w:nsid w:val="2E97817F"/>
+    <w:multiLevelType w:val="singleLevel"/>
+    <w:tmpl w:val="2E97817F"/>
+    <w:lvl w:ilvl="0" w:tentative="0">
+      <w:start w:val="84"/>
+      <w:numFmt w:val="decimal"/>
+      <w:lvlText w:val="%1."/>
+      <w:lvlJc w:val="left"/>
+      <w:pPr>
+        <w:tabs>
+          <w:tab w:val="left" w:pos="312"/>
+        </w:tabs>
+      </w:pPr>
+    </w:lvl>
+  </w:abstractNum>
+  <w:abstractNum w:abstractNumId="37">
     <w:nsid w:val="34FEBDCD"/>
     <w:multiLevelType w:val="singleLevel"/>
     <w:tmpl w:val="34FEBDCD"/>
@@ -7616,7 +7696,7 @@
       </w:pPr>
     </w:lvl>
   </w:abstractNum>
-  <w:abstractNum w:abstractNumId="37">
+  <w:abstractNum w:abstractNumId="38">
     <w:nsid w:val="375CF7D9"/>
     <w:multiLevelType w:val="singleLevel"/>
     <w:tmpl w:val="375CF7D9"/>
@@ -7632,7 +7712,7 @@
       </w:pPr>
     </w:lvl>
   </w:abstractNum>
-  <w:abstractNum w:abstractNumId="38">
+  <w:abstractNum w:abstractNumId="39">
     <w:nsid w:val="3AFF9A51"/>
     <w:multiLevelType w:val="singleLevel"/>
     <w:tmpl w:val="3AFF9A51"/>
@@ -7648,7 +7728,7 @@
       </w:pPr>
     </w:lvl>
   </w:abstractNum>
-  <w:abstractNum w:abstractNumId="39">
+  <w:abstractNum w:abstractNumId="40">
     <w:nsid w:val="3CDDF655"/>
     <w:multiLevelType w:val="singleLevel"/>
     <w:tmpl w:val="3CDDF655"/>
@@ -7664,7 +7744,7 @@
       </w:pPr>
     </w:lvl>
   </w:abstractNum>
-  <w:abstractNum w:abstractNumId="40">
+  <w:abstractNum w:abstractNumId="41">
     <w:nsid w:val="42CC89EB"/>
     <w:multiLevelType w:val="singleLevel"/>
     <w:tmpl w:val="42CC89EB"/>
@@ -7680,7 +7760,7 @@
       </w:pPr>
     </w:lvl>
   </w:abstractNum>
-  <w:abstractNum w:abstractNumId="41">
+  <w:abstractNum w:abstractNumId="42">
     <w:nsid w:val="444EC698"/>
     <w:multiLevelType w:val="singleLevel"/>
     <w:tmpl w:val="444EC698"/>
@@ -7696,7 +7776,7 @@
       </w:pPr>
     </w:lvl>
   </w:abstractNum>
-  <w:abstractNum w:abstractNumId="42">
+  <w:abstractNum w:abstractNumId="43">
     <w:nsid w:val="56B1CD71"/>
     <w:multiLevelType w:val="singleLevel"/>
     <w:tmpl w:val="56B1CD71"/>
@@ -7712,7 +7792,7 @@
       </w:pPr>
     </w:lvl>
   </w:abstractNum>
-  <w:abstractNum w:abstractNumId="43">
+  <w:abstractNum w:abstractNumId="44">
     <w:nsid w:val="583FAD8B"/>
     <w:multiLevelType w:val="singleLevel"/>
     <w:tmpl w:val="583FAD8B"/>
@@ -7728,7 +7808,7 @@
       </w:pPr>
     </w:lvl>
   </w:abstractNum>
-  <w:abstractNum w:abstractNumId="44">
+  <w:abstractNum w:abstractNumId="45">
     <w:nsid w:val="5B2E9D59"/>
     <w:multiLevelType w:val="singleLevel"/>
     <w:tmpl w:val="5B2E9D59"/>
@@ -7744,7 +7824,7 @@
       </w:pPr>
     </w:lvl>
   </w:abstractNum>
-  <w:abstractNum w:abstractNumId="45">
+  <w:abstractNum w:abstractNumId="46">
     <w:nsid w:val="5F971553"/>
     <w:multiLevelType w:val="singleLevel"/>
     <w:tmpl w:val="5F971553"/>
@@ -7756,7 +7836,7 @@
       <w:lvlJc w:val="left"/>
     </w:lvl>
   </w:abstractNum>
-  <w:abstractNum w:abstractNumId="46">
+  <w:abstractNum w:abstractNumId="47">
     <w:nsid w:val="64153C96"/>
     <w:multiLevelType w:val="singleLevel"/>
     <w:tmpl w:val="64153C96"/>
@@ -7772,7 +7852,7 @@
       </w:pPr>
     </w:lvl>
   </w:abstractNum>
-  <w:abstractNum w:abstractNumId="47">
+  <w:abstractNum w:abstractNumId="48">
     <w:nsid w:val="7C000F1C"/>
     <w:multiLevelType w:val="singleLevel"/>
     <w:tmpl w:val="7C000F1C"/>
@@ -7789,7 +7869,7 @@
       </w:rPr>
     </w:lvl>
   </w:abstractNum>
-  <w:abstractNum w:abstractNumId="48">
+  <w:abstractNum w:abstractNumId="49">
     <w:nsid w:val="7C806EFE"/>
     <w:multiLevelType w:val="singleLevel"/>
     <w:tmpl w:val="7C806EFE"/>
@@ -7805,7 +7885,7 @@
       </w:pPr>
     </w:lvl>
   </w:abstractNum>
-  <w:abstractNum w:abstractNumId="49">
+  <w:abstractNum w:abstractNumId="50">
     <w:nsid w:val="7D61CC8F"/>
     <w:multiLevelType w:val="singleLevel"/>
     <w:tmpl w:val="7D61CC8F"/>
@@ -7821,7 +7901,7 @@
       </w:pPr>
     </w:lvl>
   </w:abstractNum>
-  <w:abstractNum w:abstractNumId="50">
+  <w:abstractNum w:abstractNumId="51">
     <w:nsid w:val="7E4275EB"/>
     <w:multiLevelType w:val="singleLevel"/>
     <w:tmpl w:val="7E4275EB"/>
@@ -7853,7 +7933,7 @@
     <w:abstractNumId w:val="18"/>
   </w:num>
   <w:num w:numId="6">
-    <w:abstractNumId w:val="45"/>
+    <w:abstractNumId w:val="46"/>
   </w:num>
   <w:num w:numId="7">
     <w:abstractNumId w:val="10"/>
@@ -7862,7 +7942,7 @@
     <w:abstractNumId w:val="2"/>
   </w:num>
   <w:num w:numId="9">
-    <w:abstractNumId w:val="48"/>
+    <w:abstractNumId w:val="49"/>
   </w:num>
   <w:num w:numId="10">
     <w:abstractNumId w:val="15"/>
@@ -7871,10 +7951,10 @@
     <w:abstractNumId w:val="1"/>
   </w:num>
   <w:num w:numId="12">
-    <w:abstractNumId w:val="42"/>
+    <w:abstractNumId w:val="43"/>
   </w:num>
   <w:num w:numId="13">
-    <w:abstractNumId w:val="49"/>
+    <w:abstractNumId w:val="50"/>
   </w:num>
   <w:num w:numId="14">
     <w:abstractNumId w:val="29"/>
@@ -7886,16 +7966,16 @@
     <w:abstractNumId w:val="14"/>
   </w:num>
   <w:num w:numId="17">
-    <w:abstractNumId w:val="37"/>
+    <w:abstractNumId w:val="38"/>
   </w:num>
   <w:num w:numId="18">
-    <w:abstractNumId w:val="39"/>
+    <w:abstractNumId w:val="40"/>
   </w:num>
   <w:num w:numId="19">
     <w:abstractNumId w:val="30"/>
   </w:num>
   <w:num w:numId="20">
-    <w:abstractNumId w:val="43"/>
+    <w:abstractNumId w:val="44"/>
   </w:num>
   <w:num w:numId="21">
     <w:abstractNumId w:val="16"/>
@@ -7916,7 +7996,7 @@
     <w:abstractNumId w:val="28"/>
   </w:num>
   <w:num w:numId="27">
-    <w:abstractNumId w:val="46"/>
+    <w:abstractNumId w:val="47"/>
   </w:num>
   <w:num w:numId="28">
     <w:abstractNumId w:val="6"/>
@@ -7934,25 +8014,25 @@
     <w:abstractNumId w:val="22"/>
   </w:num>
   <w:num w:numId="33">
-    <w:abstractNumId w:val="36"/>
+    <w:abstractNumId w:val="37"/>
   </w:num>
   <w:num w:numId="34">
-    <w:abstractNumId w:val="47"/>
+    <w:abstractNumId w:val="48"/>
   </w:num>
   <w:num w:numId="35">
-    <w:abstractNumId w:val="41"/>
+    <w:abstractNumId w:val="42"/>
   </w:num>
   <w:num w:numId="36">
     <w:abstractNumId w:val="9"/>
   </w:num>
   <w:num w:numId="37">
-    <w:abstractNumId w:val="38"/>
+    <w:abstractNumId w:val="39"/>
   </w:num>
   <w:num w:numId="38">
     <w:abstractNumId w:val="17"/>
   </w:num>
   <w:num w:numId="39">
-    <w:abstractNumId w:val="50"/>
+    <w:abstractNumId w:val="51"/>
   </w:num>
   <w:num w:numId="40">
     <w:abstractNumId w:val="4"/>
@@ -7979,16 +8059,19 @@
     <w:abstractNumId w:val="0"/>
   </w:num>
   <w:num w:numId="48">
-    <w:abstractNumId w:val="44"/>
+    <w:abstractNumId w:val="45"/>
   </w:num>
   <w:num w:numId="49">
-    <w:abstractNumId w:val="40"/>
+    <w:abstractNumId w:val="41"/>
   </w:num>
   <w:num w:numId="50">
     <w:abstractNumId w:val="7"/>
   </w:num>
   <w:num w:numId="51">
     <w:abstractNumId w:val="32"/>
+  </w:num>
+  <w:num w:numId="52">
+    <w:abstractNumId w:val="36"/>
   </w:num>
 </w:numbering>
 </file>

--- a/DataStructAndAlgorithm.docx
+++ b/DataStructAndAlgorithm.docx
@@ -7066,7 +7066,7 @@
           <w:numId w:val="0"/>
         </w:numPr>
         <w:rPr>
-          <w:rFonts w:hint="default"/>
+          <w:rFonts w:hint="eastAsia"/>
           <w:lang w:val="en-US" w:eastAsia="zh-CN"/>
         </w:rPr>
       </w:pPr>
@@ -7076,9 +7076,101 @@
           <w:lang w:val="en-US" w:eastAsia="zh-CN"/>
         </w:rPr>
         <w:t>解题思路：矩形的面积等于长乘以高，长是单位1乘以柱子个数，高是柱子中最矮的高度。首先用暴力法，对于当前的元素以此为起点向左找到第一个小于它的，向右找到第一个小于它的，然后计算以当前元素为高度的该区间内矩形面积，遍历所有元素计算的最大值为结果。但是暴力法超出了时间限制。或者另外一种暴力法是枚举宽度，在所有宽度内找到最小的高度计算面积，遍历所有可能求出最大值。采用单调栈的方法，维护一个单调递增的栈，栈中存储heights中元素的位置，为了减少边界的特殊判断，将heights首和尾插入一个0。遍历heights，若栈为空或者当前的元素大于等于栈顶则入栈，若栈不为空且当前元素小于栈顶则计算栈顶元素的矩形面积，当前元素位置和其前一个元素位置区间内乘以该栈顶元素的高度。这种方法采用栈存储了其左侧第一个小于它的数值，空间换时间，降低了时间复杂度。</w:t>
+      </w:r>
+    </w:p>
+    <w:p>
+      <w:pPr>
+        <w:numPr>
+          <w:ilvl w:val="0"/>
+          <w:numId w:val="0"/>
+        </w:numPr>
+        <w:rPr>
+          <w:rFonts w:hint="eastAsia"/>
+          <w:lang w:val="en-US" w:eastAsia="zh-CN"/>
+        </w:rPr>
+      </w:pPr>
+    </w:p>
+    <w:p>
+      <w:pPr>
+        <w:numPr>
+          <w:ilvl w:val="0"/>
+          <w:numId w:val="53"/>
+        </w:numPr>
+        <w:rPr>
+          <w:rFonts w:hint="eastAsia"/>
+          <w:lang w:val="en-US" w:eastAsia="zh-CN"/>
+        </w:rPr>
+      </w:pPr>
+      <w:r>
+        <w:rPr>
+          <w:rFonts w:hint="eastAsia"/>
+          <w:lang w:val="en-US" w:eastAsia="zh-CN"/>
+        </w:rPr>
+        <w:t>组合总和</w:t>
+      </w:r>
+    </w:p>
+    <w:p>
+      <w:pPr>
+        <w:numPr>
+          <w:numId w:val="0"/>
+        </w:numPr>
+        <w:rPr>
+          <w:rFonts w:hint="default"/>
+          <w:lang w:val="en-US" w:eastAsia="zh-CN"/>
+        </w:rPr>
+      </w:pPr>
+      <w:r>
+        <w:rPr>
+          <w:rFonts w:hint="eastAsia"/>
+          <w:lang w:val="en-US" w:eastAsia="zh-CN"/>
+        </w:rPr>
+        <w:t>题目信息：给定一个无重复数字的数组，已知目标整数target，在数组中取数，每个数取的次数不限制，给出所有满足目标整数的组合，所有结果可以按照任意顺序返回。</w:t>
+      </w:r>
+    </w:p>
+    <w:p>
+      <w:pPr>
+        <w:numPr>
+          <w:numId w:val="0"/>
+        </w:numPr>
+        <w:rPr>
+          <w:rFonts w:hint="default"/>
+          <w:lang w:val="en-US" w:eastAsia="zh-CN"/>
+        </w:rPr>
+      </w:pPr>
+      <w:r>
+        <w:rPr>
+          <w:rFonts w:hint="eastAsia"/>
+          <w:lang w:val="en-US" w:eastAsia="zh-CN"/>
+        </w:rPr>
+        <w:t>考察知识点：数组、回溯</w:t>
+      </w:r>
+    </w:p>
+    <w:p>
+      <w:pPr>
+        <w:numPr>
+          <w:numId w:val="0"/>
+        </w:numPr>
+        <w:rPr>
+          <w:rFonts w:hint="default"/>
+          <w:lang w:val="en-US" w:eastAsia="zh-CN"/>
+        </w:rPr>
+      </w:pPr>
+      <w:r>
+        <w:rPr>
+          <w:rFonts w:hint="eastAsia"/>
+          <w:lang w:val="en-US" w:eastAsia="zh-CN"/>
+        </w:rPr>
+        <w:t>解题思路：首先画出树状图，按照题目的描述画出完整数状图，每次可选的数字是数组中的所有数字，但是会出现重复的路径（路径的数字顺序不同但包含的数字完全相同），这是因为我们在每一层的每一个元素都考虑了所有候选。去重的操作就是在第2层开始已经被选的数字，其后的结点将其从候选结点去掉，也就是改变候选数组begin的值</w:t>
       </w:r>
       <w:bookmarkStart w:id="0" w:name="_GoBack"/>
       <w:bookmarkEnd w:id="0"/>
+      <w:r>
+        <w:rPr>
+          <w:rFonts w:hint="eastAsia"/>
+          <w:lang w:val="en-US" w:eastAsia="zh-CN"/>
+        </w:rPr>
+        <w:t>。例如[2,3,5]，target为8，根节点是8，三个分支，分别减去这三个数字，第二层中-2的分支候选结点为2,3,5，而-3这条路径的分支候选结点为3,5，而-5这条路径的分支候选结点为5，这样子不会出现重复路径。返回的条件有两个，一个是该路径满足target，另外一个是该路径和超过了target不继续遍历下去了。</w:t>
+      </w:r>
     </w:p>
     <w:sectPr>
       <w:pgSz w:w="11906" w:h="16838"/>
@@ -7253,6 +7345,22 @@
     </w:lvl>
   </w:abstractNum>
   <w:abstractNum w:abstractNumId="10">
+    <w:nsid w:val="BE5C3BA6"/>
+    <w:multiLevelType w:val="singleLevel"/>
+    <w:tmpl w:val="BE5C3BA6"/>
+    <w:lvl w:ilvl="0" w:tentative="0">
+      <w:start w:val="39"/>
+      <w:numFmt w:val="decimal"/>
+      <w:lvlText w:val="%1."/>
+      <w:lvlJc w:val="left"/>
+      <w:pPr>
+        <w:tabs>
+          <w:tab w:val="left" w:pos="312"/>
+        </w:tabs>
+      </w:pPr>
+    </w:lvl>
+  </w:abstractNum>
+  <w:abstractNum w:abstractNumId="11">
     <w:nsid w:val="C0B30075"/>
     <w:multiLevelType w:val="singleLevel"/>
     <w:tmpl w:val="C0B30075"/>
@@ -7268,7 +7376,7 @@
       </w:pPr>
     </w:lvl>
   </w:abstractNum>
-  <w:abstractNum w:abstractNumId="11">
+  <w:abstractNum w:abstractNumId="12">
     <w:nsid w:val="D2F969C9"/>
     <w:multiLevelType w:val="singleLevel"/>
     <w:tmpl w:val="D2F969C9"/>
@@ -7284,7 +7392,7 @@
       </w:pPr>
     </w:lvl>
   </w:abstractNum>
-  <w:abstractNum w:abstractNumId="12">
+  <w:abstractNum w:abstractNumId="13">
     <w:nsid w:val="DF31E168"/>
     <w:multiLevelType w:val="singleLevel"/>
     <w:tmpl w:val="DF31E168"/>
@@ -7300,7 +7408,7 @@
       </w:pPr>
     </w:lvl>
   </w:abstractNum>
-  <w:abstractNum w:abstractNumId="13">
+  <w:abstractNum w:abstractNumId="14">
     <w:nsid w:val="E1B2D419"/>
     <w:multiLevelType w:val="singleLevel"/>
     <w:tmpl w:val="E1B2D419"/>
@@ -7316,7 +7424,7 @@
       </w:pPr>
     </w:lvl>
   </w:abstractNum>
-  <w:abstractNum w:abstractNumId="14">
+  <w:abstractNum w:abstractNumId="15">
     <w:nsid w:val="E3A34F13"/>
     <w:multiLevelType w:val="singleLevel"/>
     <w:tmpl w:val="E3A34F13"/>
@@ -7332,7 +7440,7 @@
       </w:pPr>
     </w:lvl>
   </w:abstractNum>
-  <w:abstractNum w:abstractNumId="15">
+  <w:abstractNum w:abstractNumId="16">
     <w:nsid w:val="E6B763B7"/>
     <w:multiLevelType w:val="singleLevel"/>
     <w:tmpl w:val="E6B763B7"/>
@@ -7348,7 +7456,7 @@
       </w:pPr>
     </w:lvl>
   </w:abstractNum>
-  <w:abstractNum w:abstractNumId="16">
+  <w:abstractNum w:abstractNumId="17">
     <w:nsid w:val="EC2955AC"/>
     <w:multiLevelType w:val="singleLevel"/>
     <w:tmpl w:val="EC2955AC"/>
@@ -7364,7 +7472,7 @@
       </w:pPr>
     </w:lvl>
   </w:abstractNum>
-  <w:abstractNum w:abstractNumId="17">
+  <w:abstractNum w:abstractNumId="18">
     <w:nsid w:val="EDB799AA"/>
     <w:multiLevelType w:val="singleLevel"/>
     <w:tmpl w:val="EDB799AA"/>
@@ -7380,7 +7488,7 @@
       </w:pPr>
     </w:lvl>
   </w:abstractNum>
-  <w:abstractNum w:abstractNumId="18">
+  <w:abstractNum w:abstractNumId="19">
     <w:nsid w:val="EED3B660"/>
     <w:multiLevelType w:val="singleLevel"/>
     <w:tmpl w:val="EED3B660"/>
@@ -7396,7 +7504,7 @@
       </w:pPr>
     </w:lvl>
   </w:abstractNum>
-  <w:abstractNum w:abstractNumId="19">
+  <w:abstractNum w:abstractNumId="20">
     <w:nsid w:val="F1250E05"/>
     <w:multiLevelType w:val="singleLevel"/>
     <w:tmpl w:val="F1250E05"/>
@@ -7412,7 +7520,7 @@
       </w:pPr>
     </w:lvl>
   </w:abstractNum>
-  <w:abstractNum w:abstractNumId="20">
+  <w:abstractNum w:abstractNumId="21">
     <w:nsid w:val="F153B527"/>
     <w:multiLevelType w:val="singleLevel"/>
     <w:tmpl w:val="F153B527"/>
@@ -7428,7 +7536,7 @@
       </w:pPr>
     </w:lvl>
   </w:abstractNum>
-  <w:abstractNum w:abstractNumId="21">
+  <w:abstractNum w:abstractNumId="22">
     <w:nsid w:val="F712C6F1"/>
     <w:multiLevelType w:val="singleLevel"/>
     <w:tmpl w:val="F712C6F1"/>
@@ -7444,7 +7552,7 @@
       </w:pPr>
     </w:lvl>
   </w:abstractNum>
-  <w:abstractNum w:abstractNumId="22">
+  <w:abstractNum w:abstractNumId="23">
     <w:nsid w:val="FABB12CC"/>
     <w:multiLevelType w:val="singleLevel"/>
     <w:tmpl w:val="FABB12CC"/>
@@ -7460,7 +7568,7 @@
       </w:pPr>
     </w:lvl>
   </w:abstractNum>
-  <w:abstractNum w:abstractNumId="23">
+  <w:abstractNum w:abstractNumId="24">
     <w:nsid w:val="FAF665A4"/>
     <w:multiLevelType w:val="singleLevel"/>
     <w:tmpl w:val="FAF665A4"/>
@@ -7472,7 +7580,7 @@
       <w:lvlJc w:val="left"/>
     </w:lvl>
   </w:abstractNum>
-  <w:abstractNum w:abstractNumId="24">
+  <w:abstractNum w:abstractNumId="25">
     <w:nsid w:val="FD25B833"/>
     <w:multiLevelType w:val="singleLevel"/>
     <w:tmpl w:val="FD25B833"/>
@@ -7488,7 +7596,7 @@
       </w:pPr>
     </w:lvl>
   </w:abstractNum>
-  <w:abstractNum w:abstractNumId="25">
+  <w:abstractNum w:abstractNumId="26">
     <w:nsid w:val="031C7CFC"/>
     <w:multiLevelType w:val="singleLevel"/>
     <w:tmpl w:val="031C7CFC"/>
@@ -7504,7 +7612,7 @@
       </w:pPr>
     </w:lvl>
   </w:abstractNum>
-  <w:abstractNum w:abstractNumId="26">
+  <w:abstractNum w:abstractNumId="27">
     <w:nsid w:val="04B77B41"/>
     <w:multiLevelType w:val="singleLevel"/>
     <w:tmpl w:val="04B77B41"/>
@@ -7520,7 +7628,7 @@
       </w:pPr>
     </w:lvl>
   </w:abstractNum>
-  <w:abstractNum w:abstractNumId="27">
+  <w:abstractNum w:abstractNumId="28">
     <w:nsid w:val="099296A8"/>
     <w:multiLevelType w:val="singleLevel"/>
     <w:tmpl w:val="099296A8"/>
@@ -7536,7 +7644,7 @@
       </w:pPr>
     </w:lvl>
   </w:abstractNum>
-  <w:abstractNum w:abstractNumId="28">
+  <w:abstractNum w:abstractNumId="29">
     <w:nsid w:val="0FCA3116"/>
     <w:multiLevelType w:val="singleLevel"/>
     <w:tmpl w:val="0FCA3116"/>
@@ -7552,7 +7660,7 @@
       </w:pPr>
     </w:lvl>
   </w:abstractNum>
-  <w:abstractNum w:abstractNumId="29">
+  <w:abstractNum w:abstractNumId="30">
     <w:nsid w:val="15AC8910"/>
     <w:multiLevelType w:val="singleLevel"/>
     <w:tmpl w:val="15AC8910"/>
@@ -7568,7 +7676,7 @@
       </w:pPr>
     </w:lvl>
   </w:abstractNum>
-  <w:abstractNum w:abstractNumId="30">
+  <w:abstractNum w:abstractNumId="31">
     <w:nsid w:val="1B30CF64"/>
     <w:multiLevelType w:val="singleLevel"/>
     <w:tmpl w:val="1B30CF64"/>
@@ -7584,7 +7692,7 @@
       </w:pPr>
     </w:lvl>
   </w:abstractNum>
-  <w:abstractNum w:abstractNumId="31">
+  <w:abstractNum w:abstractNumId="32">
     <w:nsid w:val="1D95273C"/>
     <w:multiLevelType w:val="singleLevel"/>
     <w:tmpl w:val="1D95273C"/>
@@ -7600,7 +7708,7 @@
       </w:pPr>
     </w:lvl>
   </w:abstractNum>
-  <w:abstractNum w:abstractNumId="32">
+  <w:abstractNum w:abstractNumId="33">
     <w:nsid w:val="2129DAFA"/>
     <w:multiLevelType w:val="singleLevel"/>
     <w:tmpl w:val="2129DAFA"/>
@@ -7616,7 +7724,7 @@
       </w:pPr>
     </w:lvl>
   </w:abstractNum>
-  <w:abstractNum w:abstractNumId="33">
+  <w:abstractNum w:abstractNumId="34">
     <w:nsid w:val="26EC102B"/>
     <w:multiLevelType w:val="singleLevel"/>
     <w:tmpl w:val="26EC102B"/>
@@ -7632,7 +7740,7 @@
       </w:pPr>
     </w:lvl>
   </w:abstractNum>
-  <w:abstractNum w:abstractNumId="34">
+  <w:abstractNum w:abstractNumId="35">
     <w:nsid w:val="27D180AE"/>
     <w:multiLevelType w:val="singleLevel"/>
     <w:tmpl w:val="27D180AE"/>
@@ -7648,7 +7756,7 @@
       </w:pPr>
     </w:lvl>
   </w:abstractNum>
-  <w:abstractNum w:abstractNumId="35">
+  <w:abstractNum w:abstractNumId="36">
     <w:nsid w:val="2C9A1EAF"/>
     <w:multiLevelType w:val="singleLevel"/>
     <w:tmpl w:val="2C9A1EAF"/>
@@ -7664,7 +7772,7 @@
       </w:pPr>
     </w:lvl>
   </w:abstractNum>
-  <w:abstractNum w:abstractNumId="36">
+  <w:abstractNum w:abstractNumId="37">
     <w:nsid w:val="2E97817F"/>
     <w:multiLevelType w:val="singleLevel"/>
     <w:tmpl w:val="2E97817F"/>
@@ -7680,7 +7788,7 @@
       </w:pPr>
     </w:lvl>
   </w:abstractNum>
-  <w:abstractNum w:abstractNumId="37">
+  <w:abstractNum w:abstractNumId="38">
     <w:nsid w:val="34FEBDCD"/>
     <w:multiLevelType w:val="singleLevel"/>
     <w:tmpl w:val="34FEBDCD"/>
@@ -7696,7 +7804,7 @@
       </w:pPr>
     </w:lvl>
   </w:abstractNum>
-  <w:abstractNum w:abstractNumId="38">
+  <w:abstractNum w:abstractNumId="39">
     <w:nsid w:val="375CF7D9"/>
     <w:multiLevelType w:val="singleLevel"/>
     <w:tmpl w:val="375CF7D9"/>
@@ -7712,7 +7820,7 @@
       </w:pPr>
     </w:lvl>
   </w:abstractNum>
-  <w:abstractNum w:abstractNumId="39">
+  <w:abstractNum w:abstractNumId="40">
     <w:nsid w:val="3AFF9A51"/>
     <w:multiLevelType w:val="singleLevel"/>
     <w:tmpl w:val="3AFF9A51"/>
@@ -7728,7 +7836,7 @@
       </w:pPr>
     </w:lvl>
   </w:abstractNum>
-  <w:abstractNum w:abstractNumId="40">
+  <w:abstractNum w:abstractNumId="41">
     <w:nsid w:val="3CDDF655"/>
     <w:multiLevelType w:val="singleLevel"/>
     <w:tmpl w:val="3CDDF655"/>
@@ -7744,7 +7852,7 @@
       </w:pPr>
     </w:lvl>
   </w:abstractNum>
-  <w:abstractNum w:abstractNumId="41">
+  <w:abstractNum w:abstractNumId="42">
     <w:nsid w:val="42CC89EB"/>
     <w:multiLevelType w:val="singleLevel"/>
     <w:tmpl w:val="42CC89EB"/>
@@ -7760,7 +7868,7 @@
       </w:pPr>
     </w:lvl>
   </w:abstractNum>
-  <w:abstractNum w:abstractNumId="42">
+  <w:abstractNum w:abstractNumId="43">
     <w:nsid w:val="444EC698"/>
     <w:multiLevelType w:val="singleLevel"/>
     <w:tmpl w:val="444EC698"/>
@@ -7776,7 +7884,7 @@
       </w:pPr>
     </w:lvl>
   </w:abstractNum>
-  <w:abstractNum w:abstractNumId="43">
+  <w:abstractNum w:abstractNumId="44">
     <w:nsid w:val="56B1CD71"/>
     <w:multiLevelType w:val="singleLevel"/>
     <w:tmpl w:val="56B1CD71"/>
@@ -7792,7 +7900,7 @@
       </w:pPr>
     </w:lvl>
   </w:abstractNum>
-  <w:abstractNum w:abstractNumId="44">
+  <w:abstractNum w:abstractNumId="45">
     <w:nsid w:val="583FAD8B"/>
     <w:multiLevelType w:val="singleLevel"/>
     <w:tmpl w:val="583FAD8B"/>
@@ -7808,7 +7916,7 @@
       </w:pPr>
     </w:lvl>
   </w:abstractNum>
-  <w:abstractNum w:abstractNumId="45">
+  <w:abstractNum w:abstractNumId="46">
     <w:nsid w:val="5B2E9D59"/>
     <w:multiLevelType w:val="singleLevel"/>
     <w:tmpl w:val="5B2E9D59"/>
@@ -7824,7 +7932,7 @@
       </w:pPr>
     </w:lvl>
   </w:abstractNum>
-  <w:abstractNum w:abstractNumId="46">
+  <w:abstractNum w:abstractNumId="47">
     <w:nsid w:val="5F971553"/>
     <w:multiLevelType w:val="singleLevel"/>
     <w:tmpl w:val="5F971553"/>
@@ -7836,7 +7944,7 @@
       <w:lvlJc w:val="left"/>
     </w:lvl>
   </w:abstractNum>
-  <w:abstractNum w:abstractNumId="47">
+  <w:abstractNum w:abstractNumId="48">
     <w:nsid w:val="64153C96"/>
     <w:multiLevelType w:val="singleLevel"/>
     <w:tmpl w:val="64153C96"/>
@@ -7852,7 +7960,7 @@
       </w:pPr>
     </w:lvl>
   </w:abstractNum>
-  <w:abstractNum w:abstractNumId="48">
+  <w:abstractNum w:abstractNumId="49">
     <w:nsid w:val="7C000F1C"/>
     <w:multiLevelType w:val="singleLevel"/>
     <w:tmpl w:val="7C000F1C"/>
@@ -7869,7 +7977,7 @@
       </w:rPr>
     </w:lvl>
   </w:abstractNum>
-  <w:abstractNum w:abstractNumId="49">
+  <w:abstractNum w:abstractNumId="50">
     <w:nsid w:val="7C806EFE"/>
     <w:multiLevelType w:val="singleLevel"/>
     <w:tmpl w:val="7C806EFE"/>
@@ -7885,7 +7993,7 @@
       </w:pPr>
     </w:lvl>
   </w:abstractNum>
-  <w:abstractNum w:abstractNumId="50">
+  <w:abstractNum w:abstractNumId="51">
     <w:nsid w:val="7D61CC8F"/>
     <w:multiLevelType w:val="singleLevel"/>
     <w:tmpl w:val="7D61CC8F"/>
@@ -7901,7 +8009,7 @@
       </w:pPr>
     </w:lvl>
   </w:abstractNum>
-  <w:abstractNum w:abstractNumId="51">
+  <w:abstractNum w:abstractNumId="52">
     <w:nsid w:val="7E4275EB"/>
     <w:multiLevelType w:val="singleLevel"/>
     <w:tmpl w:val="7E4275EB"/>
@@ -7918,85 +8026,85 @@
     </w:lvl>
   </w:abstractNum>
   <w:num w:numId="1">
-    <w:abstractNumId w:val="34"/>
+    <w:abstractNumId w:val="35"/>
   </w:num>
   <w:num w:numId="2">
     <w:abstractNumId w:val="3"/>
   </w:num>
   <w:num w:numId="3">
-    <w:abstractNumId w:val="25"/>
+    <w:abstractNumId w:val="26"/>
   </w:num>
   <w:num w:numId="4">
-    <w:abstractNumId w:val="20"/>
+    <w:abstractNumId w:val="21"/>
   </w:num>
   <w:num w:numId="5">
-    <w:abstractNumId w:val="18"/>
+    <w:abstractNumId w:val="19"/>
   </w:num>
   <w:num w:numId="6">
-    <w:abstractNumId w:val="46"/>
+    <w:abstractNumId w:val="47"/>
   </w:num>
   <w:num w:numId="7">
-    <w:abstractNumId w:val="10"/>
+    <w:abstractNumId w:val="11"/>
   </w:num>
   <w:num w:numId="8">
     <w:abstractNumId w:val="2"/>
   </w:num>
   <w:num w:numId="9">
-    <w:abstractNumId w:val="49"/>
+    <w:abstractNumId w:val="50"/>
   </w:num>
   <w:num w:numId="10">
-    <w:abstractNumId w:val="15"/>
+    <w:abstractNumId w:val="16"/>
   </w:num>
   <w:num w:numId="11">
     <w:abstractNumId w:val="1"/>
   </w:num>
   <w:num w:numId="12">
-    <w:abstractNumId w:val="43"/>
+    <w:abstractNumId w:val="44"/>
   </w:num>
   <w:num w:numId="13">
-    <w:abstractNumId w:val="50"/>
+    <w:abstractNumId w:val="51"/>
   </w:num>
   <w:num w:numId="14">
-    <w:abstractNumId w:val="29"/>
+    <w:abstractNumId w:val="30"/>
   </w:num>
   <w:num w:numId="15">
-    <w:abstractNumId w:val="24"/>
+    <w:abstractNumId w:val="25"/>
   </w:num>
   <w:num w:numId="16">
-    <w:abstractNumId w:val="14"/>
+    <w:abstractNumId w:val="15"/>
   </w:num>
   <w:num w:numId="17">
-    <w:abstractNumId w:val="38"/>
+    <w:abstractNumId w:val="39"/>
   </w:num>
   <w:num w:numId="18">
-    <w:abstractNumId w:val="40"/>
+    <w:abstractNumId w:val="41"/>
   </w:num>
   <w:num w:numId="19">
-    <w:abstractNumId w:val="30"/>
+    <w:abstractNumId w:val="31"/>
   </w:num>
   <w:num w:numId="20">
-    <w:abstractNumId w:val="44"/>
+    <w:abstractNumId w:val="45"/>
   </w:num>
   <w:num w:numId="21">
-    <w:abstractNumId w:val="16"/>
+    <w:abstractNumId w:val="17"/>
   </w:num>
   <w:num w:numId="22">
-    <w:abstractNumId w:val="33"/>
+    <w:abstractNumId w:val="34"/>
   </w:num>
   <w:num w:numId="23">
     <w:abstractNumId w:val="8"/>
   </w:num>
   <w:num w:numId="24">
-    <w:abstractNumId w:val="13"/>
+    <w:abstractNumId w:val="14"/>
   </w:num>
   <w:num w:numId="25">
-    <w:abstractNumId w:val="27"/>
+    <w:abstractNumId w:val="28"/>
   </w:num>
   <w:num w:numId="26">
-    <w:abstractNumId w:val="28"/>
+    <w:abstractNumId w:val="29"/>
   </w:num>
   <w:num w:numId="27">
-    <w:abstractNumId w:val="47"/>
+    <w:abstractNumId w:val="48"/>
   </w:num>
   <w:num w:numId="28">
     <w:abstractNumId w:val="6"/>
@@ -8005,73 +8113,76 @@
     <w:abstractNumId w:val="5"/>
   </w:num>
   <w:num w:numId="30">
-    <w:abstractNumId w:val="31"/>
+    <w:abstractNumId w:val="32"/>
   </w:num>
   <w:num w:numId="31">
-    <w:abstractNumId w:val="12"/>
+    <w:abstractNumId w:val="13"/>
   </w:num>
   <w:num w:numId="32">
-    <w:abstractNumId w:val="22"/>
+    <w:abstractNumId w:val="23"/>
   </w:num>
   <w:num w:numId="33">
-    <w:abstractNumId w:val="37"/>
+    <w:abstractNumId w:val="38"/>
   </w:num>
   <w:num w:numId="34">
-    <w:abstractNumId w:val="48"/>
+    <w:abstractNumId w:val="49"/>
   </w:num>
   <w:num w:numId="35">
-    <w:abstractNumId w:val="42"/>
+    <w:abstractNumId w:val="43"/>
   </w:num>
   <w:num w:numId="36">
     <w:abstractNumId w:val="9"/>
   </w:num>
   <w:num w:numId="37">
-    <w:abstractNumId w:val="39"/>
+    <w:abstractNumId w:val="40"/>
   </w:num>
   <w:num w:numId="38">
-    <w:abstractNumId w:val="17"/>
+    <w:abstractNumId w:val="18"/>
   </w:num>
   <w:num w:numId="39">
-    <w:abstractNumId w:val="51"/>
+    <w:abstractNumId w:val="52"/>
   </w:num>
   <w:num w:numId="40">
     <w:abstractNumId w:val="4"/>
   </w:num>
   <w:num w:numId="41">
-    <w:abstractNumId w:val="23"/>
+    <w:abstractNumId w:val="24"/>
   </w:num>
   <w:num w:numId="42">
-    <w:abstractNumId w:val="26"/>
+    <w:abstractNumId w:val="27"/>
   </w:num>
   <w:num w:numId="43">
-    <w:abstractNumId w:val="19"/>
+    <w:abstractNumId w:val="20"/>
   </w:num>
   <w:num w:numId="44">
-    <w:abstractNumId w:val="11"/>
+    <w:abstractNumId w:val="12"/>
   </w:num>
   <w:num w:numId="45">
-    <w:abstractNumId w:val="35"/>
+    <w:abstractNumId w:val="36"/>
   </w:num>
   <w:num w:numId="46">
-    <w:abstractNumId w:val="21"/>
+    <w:abstractNumId w:val="22"/>
   </w:num>
   <w:num w:numId="47">
     <w:abstractNumId w:val="0"/>
   </w:num>
   <w:num w:numId="48">
-    <w:abstractNumId w:val="45"/>
+    <w:abstractNumId w:val="46"/>
   </w:num>
   <w:num w:numId="49">
-    <w:abstractNumId w:val="41"/>
+    <w:abstractNumId w:val="42"/>
   </w:num>
   <w:num w:numId="50">
     <w:abstractNumId w:val="7"/>
   </w:num>
   <w:num w:numId="51">
-    <w:abstractNumId w:val="32"/>
+    <w:abstractNumId w:val="33"/>
   </w:num>
   <w:num w:numId="52">
-    <w:abstractNumId w:val="36"/>
+    <w:abstractNumId w:val="37"/>
+  </w:num>
+  <w:num w:numId="53">
+    <w:abstractNumId w:val="10"/>
   </w:num>
 </w:numbering>
 </file>

--- a/DataStructAndAlgorithm.docx
+++ b/DataStructAndAlgorithm.docx
@@ -7112,6 +7112,7 @@
     <w:p>
       <w:pPr>
         <w:numPr>
+          <w:ilvl w:val="0"/>
           <w:numId w:val="0"/>
         </w:numPr>
         <w:rPr>
@@ -7130,6 +7131,7 @@
     <w:p>
       <w:pPr>
         <w:numPr>
+          <w:ilvl w:val="0"/>
           <w:numId w:val="0"/>
         </w:numPr>
         <w:rPr>
@@ -7148,19 +7150,112 @@
     <w:p>
       <w:pPr>
         <w:numPr>
-          <w:numId w:val="0"/>
-        </w:numPr>
-        <w:rPr>
-          <w:rFonts w:hint="default"/>
-          <w:lang w:val="en-US" w:eastAsia="zh-CN"/>
-        </w:rPr>
-      </w:pPr>
-      <w:r>
-        <w:rPr>
-          <w:rFonts w:hint="eastAsia"/>
-          <w:lang w:val="en-US" w:eastAsia="zh-CN"/>
-        </w:rPr>
-        <w:t>解题思路：首先画出树状图，按照题目的描述画出完整数状图，每次可选的数字是数组中的所有数字，但是会出现重复的路径（路径的数字顺序不同但包含的数字完全相同），这是因为我们在每一层的每一个元素都考虑了所有候选。去重的操作就是在第2层开始已经被选的数字，其后的结点将其从候选结点去掉，也就是改变候选数组begin的值</w:t>
+          <w:ilvl w:val="0"/>
+          <w:numId w:val="0"/>
+        </w:numPr>
+        <w:rPr>
+          <w:rFonts w:hint="eastAsia"/>
+          <w:lang w:val="en-US" w:eastAsia="zh-CN"/>
+        </w:rPr>
+      </w:pPr>
+      <w:r>
+        <w:rPr>
+          <w:rFonts w:hint="eastAsia"/>
+          <w:lang w:val="en-US" w:eastAsia="zh-CN"/>
+        </w:rPr>
+        <w:t>解题思路：首先画出树状图，按照题目的描述画出完整数状图，每次可选的数字是数组中的所有数字，但是会出现重复的路径（路径的数字顺序不同但包含的数字完全相同），这是因为我们在每一层的每一个元素都考虑了所有候选。去重的操作就是在第2层开始已经被选的数字，其后的结点将其从候选结点去掉，也就是改变候选数组begin的值。例如[2,3,5]，target为8，根节点是8，三个分支，分别减去这三个数字，第二层中-2的分支候选结点为2,3,5，而-3这条路径的分支候选结点为3,5，而-5这条路径的分支候选结点为5，这样子不会出现重复路径。返回的条件有两个，一个是该路径满足target，另外一个是该路径和超过了target不继续遍历下去了。</w:t>
+      </w:r>
+    </w:p>
+    <w:p>
+      <w:pPr>
+        <w:numPr>
+          <w:ilvl w:val="0"/>
+          <w:numId w:val="0"/>
+        </w:numPr>
+        <w:rPr>
+          <w:rFonts w:hint="eastAsia"/>
+          <w:lang w:val="en-US" w:eastAsia="zh-CN"/>
+        </w:rPr>
+      </w:pPr>
+    </w:p>
+    <w:p>
+      <w:pPr>
+        <w:numPr>
+          <w:ilvl w:val="0"/>
+          <w:numId w:val="17"/>
+        </w:numPr>
+        <w:ind w:left="0" w:leftChars="0" w:firstLine="0" w:firstLineChars="0"/>
+        <w:rPr>
+          <w:rFonts w:hint="eastAsia"/>
+          <w:lang w:val="en-US" w:eastAsia="zh-CN"/>
+        </w:rPr>
+      </w:pPr>
+      <w:r>
+        <w:rPr>
+          <w:rFonts w:hint="eastAsia"/>
+          <w:lang w:val="en-US" w:eastAsia="zh-CN"/>
+        </w:rPr>
+        <w:t>合并K个升序链表</w:t>
+      </w:r>
+    </w:p>
+    <w:p>
+      <w:pPr>
+        <w:numPr>
+          <w:ilvl w:val="0"/>
+          <w:numId w:val="0"/>
+        </w:numPr>
+        <w:ind w:leftChars="0"/>
+        <w:rPr>
+          <w:rFonts w:hint="default"/>
+          <w:lang w:val="en-US" w:eastAsia="zh-CN"/>
+        </w:rPr>
+      </w:pPr>
+      <w:r>
+        <w:rPr>
+          <w:rFonts w:hint="eastAsia"/>
+          <w:lang w:val="en-US" w:eastAsia="zh-CN"/>
+        </w:rPr>
+        <w:t>题目信息：给定一个链表数组，所有链表都已经按照升序排序，请将所有链表合并到一个升序链表中，并返回它。</w:t>
+      </w:r>
+    </w:p>
+    <w:p>
+      <w:pPr>
+        <w:numPr>
+          <w:ilvl w:val="0"/>
+          <w:numId w:val="0"/>
+        </w:numPr>
+        <w:ind w:leftChars="0"/>
+        <w:rPr>
+          <w:rFonts w:hint="default"/>
+          <w:lang w:val="en-US" w:eastAsia="zh-CN"/>
+        </w:rPr>
+      </w:pPr>
+      <w:r>
+        <w:rPr>
+          <w:rFonts w:hint="eastAsia"/>
+          <w:lang w:val="en-US" w:eastAsia="zh-CN"/>
+        </w:rPr>
+        <w:t>考察知识点：链表、分治、堆（优先队列）、归并排序</w:t>
+      </w:r>
+    </w:p>
+    <w:p>
+      <w:pPr>
+        <w:numPr>
+          <w:ilvl w:val="0"/>
+          <w:numId w:val="0"/>
+        </w:numPr>
+        <w:ind w:leftChars="0"/>
+        <w:rPr>
+          <w:rFonts w:hint="default"/>
+          <w:lang w:val="en-US" w:eastAsia="zh-CN"/>
+        </w:rPr>
+      </w:pPr>
+      <w:r>
+        <w:rPr>
+          <w:rFonts w:hint="eastAsia"/>
+          <w:lang w:val="en-US" w:eastAsia="zh-CN"/>
+        </w:rPr>
+        <w:t>解题思路：首先考虑合并两个升序链表的实现方式，链表数量由2变为k，则遍历链表数组，维护一个指向结果的指针ans，依次将ans与链表进行合并，将两两合并后的结果赋值给ans。为了减少时间复杂度，可以考虑采用分治的思想去合并链表。第一次合并后得到k/2个链表，第二次合并后得到k/4个链表，第三次合并后得到k/8个链表，以此类推。在实现的过程中，采用递归方法，二分链表数组，递归调用二分函数。当左右边界重合时返回当前链表，当左边界超过右边界时，返回空链表。分治的思想使得迭代的次数减少，每个合并操作是两个新的链表合并</w:t>
       </w:r>
       <w:bookmarkStart w:id="0" w:name="_GoBack"/>
       <w:bookmarkEnd w:id="0"/>
@@ -7169,7 +7264,7 @@
           <w:rFonts w:hint="eastAsia"/>
           <w:lang w:val="en-US" w:eastAsia="zh-CN"/>
         </w:rPr>
-        <w:t>。例如[2,3,5]，target为8，根节点是8，三个分支，分别减去这三个数字，第二层中-2的分支候选结点为2,3,5，而-3这条路径的分支候选结点为3,5，而-5这条路径的分支候选结点为5，这样子不会出现重复路径。返回的条件有两个，一个是该路径满足target，另外一个是该路径和超过了target不继续遍历下去了。</w:t>
+        <w:t>。</w:t>
       </w:r>
     </w:p>
     <w:sectPr>

--- a/DataStructAndAlgorithm.docx
+++ b/DataStructAndAlgorithm.docx
@@ -7246,16 +7246,165 @@
         </w:numPr>
         <w:ind w:leftChars="0"/>
         <w:rPr>
-          <w:rFonts w:hint="default"/>
-          <w:lang w:val="en-US" w:eastAsia="zh-CN"/>
-        </w:rPr>
-      </w:pPr>
-      <w:r>
-        <w:rPr>
-          <w:rFonts w:hint="eastAsia"/>
-          <w:lang w:val="en-US" w:eastAsia="zh-CN"/>
-        </w:rPr>
-        <w:t>解题思路：首先考虑合并两个升序链表的实现方式，链表数量由2变为k，则遍历链表数组，维护一个指向结果的指针ans，依次将ans与链表进行合并，将两两合并后的结果赋值给ans。为了减少时间复杂度，可以考虑采用分治的思想去合并链表。第一次合并后得到k/2个链表，第二次合并后得到k/4个链表，第三次合并后得到k/8个链表，以此类推。在实现的过程中，采用递归方法，二分链表数组，递归调用二分函数。当左右边界重合时返回当前链表，当左边界超过右边界时，返回空链表。分治的思想使得迭代的次数减少，每个合并操作是两个新的链表合并</w:t>
+          <w:rFonts w:hint="eastAsia"/>
+          <w:lang w:val="en-US" w:eastAsia="zh-CN"/>
+        </w:rPr>
+      </w:pPr>
+      <w:r>
+        <w:rPr>
+          <w:rFonts w:hint="eastAsia"/>
+          <w:lang w:val="en-US" w:eastAsia="zh-CN"/>
+        </w:rPr>
+        <w:t>解题思路：首先考虑合并两个升序链表的实现方式，链表数量由2变为k，则遍历链表数组，维护一个指向结果的指针ans，依次将ans与链表进行合并，将两两合并后的结果赋值给ans。为了减少时间复杂度，可以考虑采用分治的思想去合并链表。第一次合并后得到k/2个链表，第二次合并后得到k/4个链表，第三次合并后得到k/8个链表，以此类推。在实现的过程中，采用递归方法，二分链表数组，递归调用二分函数。当左右边界重合时返回当前链表，当左边界超过右边界时，返回空链表。分治的思想使得迭代的次数减少，每个合并操作是两个新的链表合并。</w:t>
+      </w:r>
+    </w:p>
+    <w:p>
+      <w:pPr>
+        <w:numPr>
+          <w:ilvl w:val="0"/>
+          <w:numId w:val="0"/>
+        </w:numPr>
+        <w:ind w:leftChars="0"/>
+        <w:rPr>
+          <w:rFonts w:hint="eastAsia"/>
+          <w:lang w:val="en-US" w:eastAsia="zh-CN"/>
+        </w:rPr>
+      </w:pPr>
+    </w:p>
+    <w:p>
+      <w:pPr>
+        <w:numPr>
+          <w:ilvl w:val="0"/>
+          <w:numId w:val="0"/>
+        </w:numPr>
+        <w:ind w:leftChars="0"/>
+        <w:rPr>
+          <w:rFonts w:hint="eastAsia"/>
+          <w:lang w:val="en-US" w:eastAsia="zh-CN"/>
+        </w:rPr>
+      </w:pPr>
+      <w:r>
+        <w:rPr>
+          <w:rFonts w:hint="eastAsia"/>
+          <w:lang w:val="en-US" w:eastAsia="zh-CN"/>
+        </w:rPr>
+        <w:t>17.电话号码的字母组合</w:t>
+      </w:r>
+    </w:p>
+    <w:p>
+      <w:pPr>
+        <w:numPr>
+          <w:ilvl w:val="0"/>
+          <w:numId w:val="0"/>
+        </w:numPr>
+        <w:ind w:leftChars="0"/>
+        <w:rPr>
+          <w:rFonts w:hint="eastAsia"/>
+          <w:lang w:val="en-US" w:eastAsia="zh-CN"/>
+        </w:rPr>
+      </w:pPr>
+      <w:r>
+        <w:rPr>
+          <w:rFonts w:hint="eastAsia"/>
+          <w:lang w:val="en-US" w:eastAsia="zh-CN"/>
+        </w:rPr>
+        <w:t>题目信息：给定一个仅包含‘2’-‘9’的字符串，返回其所有字母的组合，不分先后顺序。每个数字映射具体的多个字母。</w:t>
+      </w:r>
+    </w:p>
+    <w:p>
+      <w:pPr>
+        <w:numPr>
+          <w:ilvl w:val="0"/>
+          <w:numId w:val="0"/>
+        </w:numPr>
+        <w:ind w:leftChars="0"/>
+        <w:rPr>
+          <w:rFonts w:hint="default"/>
+          <w:lang w:val="en-US" w:eastAsia="zh-CN"/>
+        </w:rPr>
+      </w:pPr>
+      <w:r>
+        <w:drawing>
+          <wp:inline distT="0" distB="0" distL="114300" distR="114300">
+            <wp:extent cx="1752600" cy="1266825"/>
+            <wp:effectExtent l="0" t="0" r="0" b="9525"/>
+            <wp:docPr id="1" name="图片 1"/>
+            <wp:cNvGraphicFramePr>
+              <a:graphicFrameLocks xmlns:a="http://schemas.openxmlformats.org/drawingml/2006/main" noChangeAspect="1"/>
+            </wp:cNvGraphicFramePr>
+            <a:graphic xmlns:a="http://schemas.openxmlformats.org/drawingml/2006/main">
+              <a:graphicData uri="http://schemas.openxmlformats.org/drawingml/2006/picture">
+                <pic:pic xmlns:pic="http://schemas.openxmlformats.org/drawingml/2006/picture">
+                  <pic:nvPicPr>
+                    <pic:cNvPr id="1" name="图片 1"/>
+                    <pic:cNvPicPr>
+                      <a:picLocks noChangeAspect="1"/>
+                    </pic:cNvPicPr>
+                  </pic:nvPicPr>
+                  <pic:blipFill>
+                    <a:blip r:embed="rId4"/>
+                    <a:stretch>
+                      <a:fillRect/>
+                    </a:stretch>
+                  </pic:blipFill>
+                  <pic:spPr>
+                    <a:xfrm>
+                      <a:off x="0" y="0"/>
+                      <a:ext cx="1752600" cy="1266825"/>
+                    </a:xfrm>
+                    <a:prstGeom prst="rect">
+                      <a:avLst/>
+                    </a:prstGeom>
+                    <a:noFill/>
+                    <a:ln>
+                      <a:noFill/>
+                    </a:ln>
+                  </pic:spPr>
+                </pic:pic>
+              </a:graphicData>
+            </a:graphic>
+          </wp:inline>
+        </w:drawing>
+      </w:r>
+    </w:p>
+    <w:p>
+      <w:pPr>
+        <w:numPr>
+          <w:ilvl w:val="0"/>
+          <w:numId w:val="0"/>
+        </w:numPr>
+        <w:ind w:leftChars="0"/>
+        <w:rPr>
+          <w:rFonts w:hint="default"/>
+          <w:lang w:val="en-US" w:eastAsia="zh-CN"/>
+        </w:rPr>
+      </w:pPr>
+      <w:r>
+        <w:rPr>
+          <w:rFonts w:hint="eastAsia"/>
+          <w:lang w:val="en-US" w:eastAsia="zh-CN"/>
+        </w:rPr>
+        <w:t>考察知识点：哈希表、字符串、回溯</w:t>
+      </w:r>
+    </w:p>
+    <w:p>
+      <w:pPr>
+        <w:numPr>
+          <w:ilvl w:val="0"/>
+          <w:numId w:val="0"/>
+        </w:numPr>
+        <w:ind w:leftChars="0"/>
+        <w:rPr>
+          <w:rFonts w:hint="default"/>
+          <w:lang w:val="en-US" w:eastAsia="zh-CN"/>
+        </w:rPr>
+      </w:pPr>
+      <w:r>
+        <w:rPr>
+          <w:rFonts w:hint="eastAsia"/>
+          <w:lang w:val="en-US" w:eastAsia="zh-CN"/>
+        </w:rPr>
+        <w:t>解题思路：画出树状图，可以看出每个路径都是一个结果，每一层可选子结点个数都是当前数字对应的字母个数，如2+3，第一层是2对应的3个字母，到了第二层，第一层结点对应的可选子节点个数为3对应的所有字母，所有路径对应所有结果的集合。此外，由于一个数字对应多个字母，需要使用哈希表来记录下来，通过查找这个表得到每一层子节点的候选元素。编写dfs算法，递归终止条件有两种，一种是数字字符串是空的，此时返回即可，另外一种是深度与字符串长度相等此时将该路径添加到结果中，递归过程是遍历当前深度的结点，加入到路径中，深度优先遍历下一层，在完成当前遍历后需要重置状态回溯到未添加之前，递归的接口包含当前路径，digits，以及深度</w:t>
       </w:r>
       <w:bookmarkStart w:id="0" w:name="_GoBack"/>
       <w:bookmarkEnd w:id="0"/>
@@ -7266,6 +7415,32 @@
         </w:rPr>
         <w:t>。</w:t>
       </w:r>
+    </w:p>
+    <w:p>
+      <w:pPr>
+        <w:numPr>
+          <w:ilvl w:val="0"/>
+          <w:numId w:val="0"/>
+        </w:numPr>
+        <w:ind w:leftChars="0"/>
+        <w:rPr>
+          <w:rFonts w:hint="eastAsia"/>
+          <w:lang w:val="en-US" w:eastAsia="zh-CN"/>
+        </w:rPr>
+      </w:pPr>
+    </w:p>
+    <w:p>
+      <w:pPr>
+        <w:numPr>
+          <w:ilvl w:val="0"/>
+          <w:numId w:val="0"/>
+        </w:numPr>
+        <w:ind w:leftChars="0"/>
+        <w:rPr>
+          <w:rFonts w:hint="default"/>
+          <w:lang w:val="en-US" w:eastAsia="zh-CN"/>
+        </w:rPr>
+      </w:pPr>
     </w:p>
     <w:sectPr>
       <w:pgSz w:w="11906" w:h="16838"/>

--- a/DataStructAndAlgorithm.docx
+++ b/DataStructAndAlgorithm.docx
@@ -7404,43 +7404,100 @@
           <w:rFonts w:hint="eastAsia"/>
           <w:lang w:val="en-US" w:eastAsia="zh-CN"/>
         </w:rPr>
-        <w:t>解题思路：画出树状图，可以看出每个路径都是一个结果，每一层可选子结点个数都是当前数字对应的字母个数，如2+3，第一层是2对应的3个字母，到了第二层，第一层结点对应的可选子节点个数为3对应的所有字母，所有路径对应所有结果的集合。此外，由于一个数字对应多个字母，需要使用哈希表来记录下来，通过查找这个表得到每一层子节点的候选元素。编写dfs算法，递归终止条件有两种，一种是数字字符串是空的，此时返回即可，另外一种是深度与字符串长度相等此时将该路径添加到结果中，递归过程是遍历当前深度的结点，加入到路径中，深度优先遍历下一层，在完成当前遍历后需要重置状态回溯到未添加之前，递归的接口包含当前路径，digits，以及深度</w:t>
+        <w:t>解题思路：画出树状图，可以看出每个路径都是一个结果，每一层可选子结点个数都是当前数字对应的字母个数，如2+3，第一层是2对应的3个字母，到了第二层，第一层结点对应的可选子节点个数为3对应的所有字母，所有路径对应所有结果的集合。此外，由于一个数字对应多个字母，需要使用哈希表来记录下来，通过查找这个表得到每一层子节点的候选元素。编写dfs算法，递归终止条件有两种，一种是数字字符串是空的，此时返回即可，另外一种是深度与字符串长度相等此时将该路径添加到结果中，递归过程是遍历当前深度的结点，加入到路径中，深度优先遍历下一层，在完成当前遍历后需要重置状态回溯到未添加之前，递归的接口包含当前路径，digits，以及深度。</w:t>
+      </w:r>
+    </w:p>
+    <w:p>
+      <w:pPr>
+        <w:numPr>
+          <w:ilvl w:val="0"/>
+          <w:numId w:val="0"/>
+        </w:numPr>
+        <w:ind w:leftChars="0"/>
+        <w:rPr>
+          <w:rFonts w:hint="eastAsia"/>
+          <w:lang w:val="en-US" w:eastAsia="zh-CN"/>
+        </w:rPr>
+      </w:pPr>
+    </w:p>
+    <w:p>
+      <w:pPr>
+        <w:numPr>
+          <w:ilvl w:val="0"/>
+          <w:numId w:val="54"/>
+        </w:numPr>
+        <w:ind w:leftChars="0"/>
+        <w:rPr>
+          <w:rFonts w:hint="eastAsia"/>
+          <w:lang w:val="en-US" w:eastAsia="zh-CN"/>
+        </w:rPr>
+      </w:pPr>
+      <w:r>
+        <w:rPr>
+          <w:rFonts w:hint="eastAsia"/>
+          <w:lang w:val="en-US" w:eastAsia="zh-CN"/>
+        </w:rPr>
+        <w:t>最长有效括号</w:t>
+      </w:r>
+    </w:p>
+    <w:p>
+      <w:pPr>
+        <w:numPr>
+          <w:ilvl w:val="0"/>
+          <w:numId w:val="0"/>
+        </w:numPr>
+        <w:rPr>
+          <w:rFonts w:hint="default"/>
+          <w:lang w:val="en-US" w:eastAsia="zh-CN"/>
+        </w:rPr>
+      </w:pPr>
+      <w:r>
+        <w:rPr>
+          <w:rFonts w:hint="eastAsia"/>
+          <w:lang w:val="en-US" w:eastAsia="zh-CN"/>
+        </w:rPr>
+        <w:t>题目信息：给你一个只包含‘（’和‘）’的字符串，找出最长有效括号子串返回其长度，该子串中括号匹配正确且连续。</w:t>
+      </w:r>
+    </w:p>
+    <w:p>
+      <w:pPr>
+        <w:numPr>
+          <w:ilvl w:val="0"/>
+          <w:numId w:val="0"/>
+        </w:numPr>
+        <w:rPr>
+          <w:rFonts w:hint="default"/>
+          <w:lang w:val="en-US" w:eastAsia="zh-CN"/>
+        </w:rPr>
+      </w:pPr>
+      <w:r>
+        <w:rPr>
+          <w:rFonts w:hint="eastAsia"/>
+          <w:lang w:val="en-US" w:eastAsia="zh-CN"/>
+        </w:rPr>
+        <w:t>考察知识点：栈、字符串、动态规划</w:t>
+      </w:r>
+    </w:p>
+    <w:p>
+      <w:pPr>
+        <w:numPr>
+          <w:ilvl w:val="0"/>
+          <w:numId w:val="0"/>
+        </w:numPr>
+        <w:rPr>
+          <w:rFonts w:hint="default"/>
+          <w:lang w:val="en-US" w:eastAsia="zh-CN"/>
+        </w:rPr>
+      </w:pPr>
+      <w:r>
+        <w:rPr>
+          <w:rFonts w:hint="eastAsia"/>
+          <w:lang w:val="en-US" w:eastAsia="zh-CN"/>
+        </w:rPr>
+        <w:t>解题思路：题解给出的思路是维护一个栈，栈底元素是最后一个匹配不上的右括号的索引，栈中存储的其他内容均为左括号的索引。若是左括号直接入栈，若是右括号，则栈顶出栈，如果此时栈空了那么意味着没有与之匹配上的左括号，该右括号入栈，没空则说明有左括号匹配上了，用该元素的index减去栈顶即可得到当前右括号为结尾的匹配字串长度。求出每一个右括号的长度值，最大值为结果。为了防止判空，第一个元素就是右括号，将栈底的初始值设置为-1。动态规划的方法，将问题拆分为子问题，dp[i]表示以当前字符为结尾的匹配括号长度，若当前字符为左括号则长度为0，若当前字符为右括号，需要判断s[i-1]是左括号还是右括号。若为左括号则匹配上了，以当前为结尾的dp值为2加上dp[i-2],若i-2不存在则为2；如果为右括号，则需要考虑以i-1为结尾的字串之前的字符是否为左括号，若不存在该字符或者该字符是右括号那么当前dp值为0，若s[i-dp[i-1]-1]存在且为左括号，那么当前dp[i] = 2 + dp[i-1] + dp[i-dp[i-1]-2],若第三项不存在那么该项为0.</w:t>
       </w:r>
       <w:bookmarkStart w:id="0" w:name="_GoBack"/>
       <w:bookmarkEnd w:id="0"/>
-      <w:r>
-        <w:rPr>
-          <w:rFonts w:hint="eastAsia"/>
-          <w:lang w:val="en-US" w:eastAsia="zh-CN"/>
-        </w:rPr>
-        <w:t>。</w:t>
-      </w:r>
-    </w:p>
-    <w:p>
-      <w:pPr>
-        <w:numPr>
-          <w:ilvl w:val="0"/>
-          <w:numId w:val="0"/>
-        </w:numPr>
-        <w:ind w:leftChars="0"/>
-        <w:rPr>
-          <w:rFonts w:hint="eastAsia"/>
-          <w:lang w:val="en-US" w:eastAsia="zh-CN"/>
-        </w:rPr>
-      </w:pPr>
-    </w:p>
-    <w:p>
-      <w:pPr>
-        <w:numPr>
-          <w:ilvl w:val="0"/>
-          <w:numId w:val="0"/>
-        </w:numPr>
-        <w:ind w:leftChars="0"/>
-        <w:rPr>
-          <w:rFonts w:hint="default"/>
-          <w:lang w:val="en-US" w:eastAsia="zh-CN"/>
-        </w:rPr>
-      </w:pPr>
     </w:p>
     <w:sectPr>
       <w:pgSz w:w="11906" w:h="16838"/>
@@ -7615,6 +7672,22 @@
     </w:lvl>
   </w:abstractNum>
   <w:abstractNum w:abstractNumId="10">
+    <w:nsid w:val="BBC3A691"/>
+    <w:multiLevelType w:val="singleLevel"/>
+    <w:tmpl w:val="BBC3A691"/>
+    <w:lvl w:ilvl="0" w:tentative="0">
+      <w:start w:val="32"/>
+      <w:numFmt w:val="decimal"/>
+      <w:lvlText w:val="%1."/>
+      <w:lvlJc w:val="left"/>
+      <w:pPr>
+        <w:tabs>
+          <w:tab w:val="left" w:pos="312"/>
+        </w:tabs>
+      </w:pPr>
+    </w:lvl>
+  </w:abstractNum>
+  <w:abstractNum w:abstractNumId="11">
     <w:nsid w:val="BE5C3BA6"/>
     <w:multiLevelType w:val="singleLevel"/>
     <w:tmpl w:val="BE5C3BA6"/>
@@ -7630,7 +7703,7 @@
       </w:pPr>
     </w:lvl>
   </w:abstractNum>
-  <w:abstractNum w:abstractNumId="11">
+  <w:abstractNum w:abstractNumId="12">
     <w:nsid w:val="C0B30075"/>
     <w:multiLevelType w:val="singleLevel"/>
     <w:tmpl w:val="C0B30075"/>
@@ -7646,7 +7719,7 @@
       </w:pPr>
     </w:lvl>
   </w:abstractNum>
-  <w:abstractNum w:abstractNumId="12">
+  <w:abstractNum w:abstractNumId="13">
     <w:nsid w:val="D2F969C9"/>
     <w:multiLevelType w:val="singleLevel"/>
     <w:tmpl w:val="D2F969C9"/>
@@ -7662,7 +7735,7 @@
       </w:pPr>
     </w:lvl>
   </w:abstractNum>
-  <w:abstractNum w:abstractNumId="13">
+  <w:abstractNum w:abstractNumId="14">
     <w:nsid w:val="DF31E168"/>
     <w:multiLevelType w:val="singleLevel"/>
     <w:tmpl w:val="DF31E168"/>
@@ -7678,7 +7751,7 @@
       </w:pPr>
     </w:lvl>
   </w:abstractNum>
-  <w:abstractNum w:abstractNumId="14">
+  <w:abstractNum w:abstractNumId="15">
     <w:nsid w:val="E1B2D419"/>
     <w:multiLevelType w:val="singleLevel"/>
     <w:tmpl w:val="E1B2D419"/>
@@ -7694,7 +7767,7 @@
       </w:pPr>
     </w:lvl>
   </w:abstractNum>
-  <w:abstractNum w:abstractNumId="15">
+  <w:abstractNum w:abstractNumId="16">
     <w:nsid w:val="E3A34F13"/>
     <w:multiLevelType w:val="singleLevel"/>
     <w:tmpl w:val="E3A34F13"/>
@@ -7710,7 +7783,7 @@
       </w:pPr>
     </w:lvl>
   </w:abstractNum>
-  <w:abstractNum w:abstractNumId="16">
+  <w:abstractNum w:abstractNumId="17">
     <w:nsid w:val="E6B763B7"/>
     <w:multiLevelType w:val="singleLevel"/>
     <w:tmpl w:val="E6B763B7"/>
@@ -7726,7 +7799,7 @@
       </w:pPr>
     </w:lvl>
   </w:abstractNum>
-  <w:abstractNum w:abstractNumId="17">
+  <w:abstractNum w:abstractNumId="18">
     <w:nsid w:val="EC2955AC"/>
     <w:multiLevelType w:val="singleLevel"/>
     <w:tmpl w:val="EC2955AC"/>
@@ -7742,7 +7815,7 @@
       </w:pPr>
     </w:lvl>
   </w:abstractNum>
-  <w:abstractNum w:abstractNumId="18">
+  <w:abstractNum w:abstractNumId="19">
     <w:nsid w:val="EDB799AA"/>
     <w:multiLevelType w:val="singleLevel"/>
     <w:tmpl w:val="EDB799AA"/>
@@ -7758,7 +7831,7 @@
       </w:pPr>
     </w:lvl>
   </w:abstractNum>
-  <w:abstractNum w:abstractNumId="19">
+  <w:abstractNum w:abstractNumId="20">
     <w:nsid w:val="EED3B660"/>
     <w:multiLevelType w:val="singleLevel"/>
     <w:tmpl w:val="EED3B660"/>
@@ -7774,7 +7847,7 @@
       </w:pPr>
     </w:lvl>
   </w:abstractNum>
-  <w:abstractNum w:abstractNumId="20">
+  <w:abstractNum w:abstractNumId="21">
     <w:nsid w:val="F1250E05"/>
     <w:multiLevelType w:val="singleLevel"/>
     <w:tmpl w:val="F1250E05"/>
@@ -7790,7 +7863,7 @@
       </w:pPr>
     </w:lvl>
   </w:abstractNum>
-  <w:abstractNum w:abstractNumId="21">
+  <w:abstractNum w:abstractNumId="22">
     <w:nsid w:val="F153B527"/>
     <w:multiLevelType w:val="singleLevel"/>
     <w:tmpl w:val="F153B527"/>
@@ -7806,7 +7879,7 @@
       </w:pPr>
     </w:lvl>
   </w:abstractNum>
-  <w:abstractNum w:abstractNumId="22">
+  <w:abstractNum w:abstractNumId="23">
     <w:nsid w:val="F712C6F1"/>
     <w:multiLevelType w:val="singleLevel"/>
     <w:tmpl w:val="F712C6F1"/>
@@ -7822,7 +7895,7 @@
       </w:pPr>
     </w:lvl>
   </w:abstractNum>
-  <w:abstractNum w:abstractNumId="23">
+  <w:abstractNum w:abstractNumId="24">
     <w:nsid w:val="FABB12CC"/>
     <w:multiLevelType w:val="singleLevel"/>
     <w:tmpl w:val="FABB12CC"/>
@@ -7838,7 +7911,7 @@
       </w:pPr>
     </w:lvl>
   </w:abstractNum>
-  <w:abstractNum w:abstractNumId="24">
+  <w:abstractNum w:abstractNumId="25">
     <w:nsid w:val="FAF665A4"/>
     <w:multiLevelType w:val="singleLevel"/>
     <w:tmpl w:val="FAF665A4"/>
@@ -7850,7 +7923,7 @@
       <w:lvlJc w:val="left"/>
     </w:lvl>
   </w:abstractNum>
-  <w:abstractNum w:abstractNumId="25">
+  <w:abstractNum w:abstractNumId="26">
     <w:nsid w:val="FD25B833"/>
     <w:multiLevelType w:val="singleLevel"/>
     <w:tmpl w:val="FD25B833"/>
@@ -7866,7 +7939,7 @@
       </w:pPr>
     </w:lvl>
   </w:abstractNum>
-  <w:abstractNum w:abstractNumId="26">
+  <w:abstractNum w:abstractNumId="27">
     <w:nsid w:val="031C7CFC"/>
     <w:multiLevelType w:val="singleLevel"/>
     <w:tmpl w:val="031C7CFC"/>
@@ -7882,7 +7955,7 @@
       </w:pPr>
     </w:lvl>
   </w:abstractNum>
-  <w:abstractNum w:abstractNumId="27">
+  <w:abstractNum w:abstractNumId="28">
     <w:nsid w:val="04B77B41"/>
     <w:multiLevelType w:val="singleLevel"/>
     <w:tmpl w:val="04B77B41"/>
@@ -7898,7 +7971,7 @@
       </w:pPr>
     </w:lvl>
   </w:abstractNum>
-  <w:abstractNum w:abstractNumId="28">
+  <w:abstractNum w:abstractNumId="29">
     <w:nsid w:val="099296A8"/>
     <w:multiLevelType w:val="singleLevel"/>
     <w:tmpl w:val="099296A8"/>
@@ -7914,7 +7987,7 @@
       </w:pPr>
     </w:lvl>
   </w:abstractNum>
-  <w:abstractNum w:abstractNumId="29">
+  <w:abstractNum w:abstractNumId="30">
     <w:nsid w:val="0FCA3116"/>
     <w:multiLevelType w:val="singleLevel"/>
     <w:tmpl w:val="0FCA3116"/>
@@ -7930,7 +8003,7 @@
       </w:pPr>
     </w:lvl>
   </w:abstractNum>
-  <w:abstractNum w:abstractNumId="30">
+  <w:abstractNum w:abstractNumId="31">
     <w:nsid w:val="15AC8910"/>
     <w:multiLevelType w:val="singleLevel"/>
     <w:tmpl w:val="15AC8910"/>
@@ -7946,7 +8019,7 @@
       </w:pPr>
     </w:lvl>
   </w:abstractNum>
-  <w:abstractNum w:abstractNumId="31">
+  <w:abstractNum w:abstractNumId="32">
     <w:nsid w:val="1B30CF64"/>
     <w:multiLevelType w:val="singleLevel"/>
     <w:tmpl w:val="1B30CF64"/>
@@ -7962,7 +8035,7 @@
       </w:pPr>
     </w:lvl>
   </w:abstractNum>
-  <w:abstractNum w:abstractNumId="32">
+  <w:abstractNum w:abstractNumId="33">
     <w:nsid w:val="1D95273C"/>
     <w:multiLevelType w:val="singleLevel"/>
     <w:tmpl w:val="1D95273C"/>
@@ -7978,7 +8051,7 @@
       </w:pPr>
     </w:lvl>
   </w:abstractNum>
-  <w:abstractNum w:abstractNumId="33">
+  <w:abstractNum w:abstractNumId="34">
     <w:nsid w:val="2129DAFA"/>
     <w:multiLevelType w:val="singleLevel"/>
     <w:tmpl w:val="2129DAFA"/>
@@ -7994,7 +8067,7 @@
       </w:pPr>
     </w:lvl>
   </w:abstractNum>
-  <w:abstractNum w:abstractNumId="34">
+  <w:abstractNum w:abstractNumId="35">
     <w:nsid w:val="26EC102B"/>
     <w:multiLevelType w:val="singleLevel"/>
     <w:tmpl w:val="26EC102B"/>
@@ -8010,7 +8083,7 @@
       </w:pPr>
     </w:lvl>
   </w:abstractNum>
-  <w:abstractNum w:abstractNumId="35">
+  <w:abstractNum w:abstractNumId="36">
     <w:nsid w:val="27D180AE"/>
     <w:multiLevelType w:val="singleLevel"/>
     <w:tmpl w:val="27D180AE"/>
@@ -8026,7 +8099,7 @@
       </w:pPr>
     </w:lvl>
   </w:abstractNum>
-  <w:abstractNum w:abstractNumId="36">
+  <w:abstractNum w:abstractNumId="37">
     <w:nsid w:val="2C9A1EAF"/>
     <w:multiLevelType w:val="singleLevel"/>
     <w:tmpl w:val="2C9A1EAF"/>
@@ -8042,7 +8115,7 @@
       </w:pPr>
     </w:lvl>
   </w:abstractNum>
-  <w:abstractNum w:abstractNumId="37">
+  <w:abstractNum w:abstractNumId="38">
     <w:nsid w:val="2E97817F"/>
     <w:multiLevelType w:val="singleLevel"/>
     <w:tmpl w:val="2E97817F"/>
@@ -8058,7 +8131,7 @@
       </w:pPr>
     </w:lvl>
   </w:abstractNum>
-  <w:abstractNum w:abstractNumId="38">
+  <w:abstractNum w:abstractNumId="39">
     <w:nsid w:val="34FEBDCD"/>
     <w:multiLevelType w:val="singleLevel"/>
     <w:tmpl w:val="34FEBDCD"/>
@@ -8074,7 +8147,7 @@
       </w:pPr>
     </w:lvl>
   </w:abstractNum>
-  <w:abstractNum w:abstractNumId="39">
+  <w:abstractNum w:abstractNumId="40">
     <w:nsid w:val="375CF7D9"/>
     <w:multiLevelType w:val="singleLevel"/>
     <w:tmpl w:val="375CF7D9"/>
@@ -8090,7 +8163,7 @@
       </w:pPr>
     </w:lvl>
   </w:abstractNum>
-  <w:abstractNum w:abstractNumId="40">
+  <w:abstractNum w:abstractNumId="41">
     <w:nsid w:val="3AFF9A51"/>
     <w:multiLevelType w:val="singleLevel"/>
     <w:tmpl w:val="3AFF9A51"/>
@@ -8106,7 +8179,7 @@
       </w:pPr>
     </w:lvl>
   </w:abstractNum>
-  <w:abstractNum w:abstractNumId="41">
+  <w:abstractNum w:abstractNumId="42">
     <w:nsid w:val="3CDDF655"/>
     <w:multiLevelType w:val="singleLevel"/>
     <w:tmpl w:val="3CDDF655"/>
@@ -8122,7 +8195,7 @@
       </w:pPr>
     </w:lvl>
   </w:abstractNum>
-  <w:abstractNum w:abstractNumId="42">
+  <w:abstractNum w:abstractNumId="43">
     <w:nsid w:val="42CC89EB"/>
     <w:multiLevelType w:val="singleLevel"/>
     <w:tmpl w:val="42CC89EB"/>
@@ -8138,7 +8211,7 @@
       </w:pPr>
     </w:lvl>
   </w:abstractNum>
-  <w:abstractNum w:abstractNumId="43">
+  <w:abstractNum w:abstractNumId="44">
     <w:nsid w:val="444EC698"/>
     <w:multiLevelType w:val="singleLevel"/>
     <w:tmpl w:val="444EC698"/>
@@ -8154,7 +8227,7 @@
       </w:pPr>
     </w:lvl>
   </w:abstractNum>
-  <w:abstractNum w:abstractNumId="44">
+  <w:abstractNum w:abstractNumId="45">
     <w:nsid w:val="56B1CD71"/>
     <w:multiLevelType w:val="singleLevel"/>
     <w:tmpl w:val="56B1CD71"/>
@@ -8170,7 +8243,7 @@
       </w:pPr>
     </w:lvl>
   </w:abstractNum>
-  <w:abstractNum w:abstractNumId="45">
+  <w:abstractNum w:abstractNumId="46">
     <w:nsid w:val="583FAD8B"/>
     <w:multiLevelType w:val="singleLevel"/>
     <w:tmpl w:val="583FAD8B"/>
@@ -8186,7 +8259,7 @@
       </w:pPr>
     </w:lvl>
   </w:abstractNum>
-  <w:abstractNum w:abstractNumId="46">
+  <w:abstractNum w:abstractNumId="47">
     <w:nsid w:val="5B2E9D59"/>
     <w:multiLevelType w:val="singleLevel"/>
     <w:tmpl w:val="5B2E9D59"/>
@@ -8202,7 +8275,7 @@
       </w:pPr>
     </w:lvl>
   </w:abstractNum>
-  <w:abstractNum w:abstractNumId="47">
+  <w:abstractNum w:abstractNumId="48">
     <w:nsid w:val="5F971553"/>
     <w:multiLevelType w:val="singleLevel"/>
     <w:tmpl w:val="5F971553"/>
@@ -8214,7 +8287,7 @@
       <w:lvlJc w:val="left"/>
     </w:lvl>
   </w:abstractNum>
-  <w:abstractNum w:abstractNumId="48">
+  <w:abstractNum w:abstractNumId="49">
     <w:nsid w:val="64153C96"/>
     <w:multiLevelType w:val="singleLevel"/>
     <w:tmpl w:val="64153C96"/>
@@ -8230,7 +8303,7 @@
       </w:pPr>
     </w:lvl>
   </w:abstractNum>
-  <w:abstractNum w:abstractNumId="49">
+  <w:abstractNum w:abstractNumId="50">
     <w:nsid w:val="7C000F1C"/>
     <w:multiLevelType w:val="singleLevel"/>
     <w:tmpl w:val="7C000F1C"/>
@@ -8247,7 +8320,7 @@
       </w:rPr>
     </w:lvl>
   </w:abstractNum>
-  <w:abstractNum w:abstractNumId="50">
+  <w:abstractNum w:abstractNumId="51">
     <w:nsid w:val="7C806EFE"/>
     <w:multiLevelType w:val="singleLevel"/>
     <w:tmpl w:val="7C806EFE"/>
@@ -8263,7 +8336,7 @@
       </w:pPr>
     </w:lvl>
   </w:abstractNum>
-  <w:abstractNum w:abstractNumId="51">
+  <w:abstractNum w:abstractNumId="52">
     <w:nsid w:val="7D61CC8F"/>
     <w:multiLevelType w:val="singleLevel"/>
     <w:tmpl w:val="7D61CC8F"/>
@@ -8279,7 +8352,7 @@
       </w:pPr>
     </w:lvl>
   </w:abstractNum>
-  <w:abstractNum w:abstractNumId="52">
+  <w:abstractNum w:abstractNumId="53">
     <w:nsid w:val="7E4275EB"/>
     <w:multiLevelType w:val="singleLevel"/>
     <w:tmpl w:val="7E4275EB"/>
@@ -8296,85 +8369,85 @@
     </w:lvl>
   </w:abstractNum>
   <w:num w:numId="1">
-    <w:abstractNumId w:val="35"/>
+    <w:abstractNumId w:val="36"/>
   </w:num>
   <w:num w:numId="2">
     <w:abstractNumId w:val="3"/>
   </w:num>
   <w:num w:numId="3">
-    <w:abstractNumId w:val="26"/>
+    <w:abstractNumId w:val="27"/>
   </w:num>
   <w:num w:numId="4">
-    <w:abstractNumId w:val="21"/>
+    <w:abstractNumId w:val="22"/>
   </w:num>
   <w:num w:numId="5">
-    <w:abstractNumId w:val="19"/>
+    <w:abstractNumId w:val="20"/>
   </w:num>
   <w:num w:numId="6">
-    <w:abstractNumId w:val="47"/>
+    <w:abstractNumId w:val="48"/>
   </w:num>
   <w:num w:numId="7">
-    <w:abstractNumId w:val="11"/>
+    <w:abstractNumId w:val="12"/>
   </w:num>
   <w:num w:numId="8">
     <w:abstractNumId w:val="2"/>
   </w:num>
   <w:num w:numId="9">
-    <w:abstractNumId w:val="50"/>
+    <w:abstractNumId w:val="51"/>
   </w:num>
   <w:num w:numId="10">
-    <w:abstractNumId w:val="16"/>
+    <w:abstractNumId w:val="17"/>
   </w:num>
   <w:num w:numId="11">
     <w:abstractNumId w:val="1"/>
   </w:num>
   <w:num w:numId="12">
-    <w:abstractNumId w:val="44"/>
+    <w:abstractNumId w:val="45"/>
   </w:num>
   <w:num w:numId="13">
-    <w:abstractNumId w:val="51"/>
+    <w:abstractNumId w:val="52"/>
   </w:num>
   <w:num w:numId="14">
-    <w:abstractNumId w:val="30"/>
+    <w:abstractNumId w:val="31"/>
   </w:num>
   <w:num w:numId="15">
-    <w:abstractNumId w:val="25"/>
+    <w:abstractNumId w:val="26"/>
   </w:num>
   <w:num w:numId="16">
-    <w:abstractNumId w:val="15"/>
+    <w:abstractNumId w:val="16"/>
   </w:num>
   <w:num w:numId="17">
-    <w:abstractNumId w:val="39"/>
+    <w:abstractNumId w:val="40"/>
   </w:num>
   <w:num w:numId="18">
-    <w:abstractNumId w:val="41"/>
+    <w:abstractNumId w:val="42"/>
   </w:num>
   <w:num w:numId="19">
-    <w:abstractNumId w:val="31"/>
+    <w:abstractNumId w:val="32"/>
   </w:num>
   <w:num w:numId="20">
-    <w:abstractNumId w:val="45"/>
+    <w:abstractNumId w:val="46"/>
   </w:num>
   <w:num w:numId="21">
-    <w:abstractNumId w:val="17"/>
+    <w:abstractNumId w:val="18"/>
   </w:num>
   <w:num w:numId="22">
-    <w:abstractNumId w:val="34"/>
+    <w:abstractNumId w:val="35"/>
   </w:num>
   <w:num w:numId="23">
     <w:abstractNumId w:val="8"/>
   </w:num>
   <w:num w:numId="24">
-    <w:abstractNumId w:val="14"/>
+    <w:abstractNumId w:val="15"/>
   </w:num>
   <w:num w:numId="25">
-    <w:abstractNumId w:val="28"/>
+    <w:abstractNumId w:val="29"/>
   </w:num>
   <w:num w:numId="26">
-    <w:abstractNumId w:val="29"/>
+    <w:abstractNumId w:val="30"/>
   </w:num>
   <w:num w:numId="27">
-    <w:abstractNumId w:val="48"/>
+    <w:abstractNumId w:val="49"/>
   </w:num>
   <w:num w:numId="28">
     <w:abstractNumId w:val="6"/>
@@ -8383,75 +8456,78 @@
     <w:abstractNumId w:val="5"/>
   </w:num>
   <w:num w:numId="30">
-    <w:abstractNumId w:val="32"/>
+    <w:abstractNumId w:val="33"/>
   </w:num>
   <w:num w:numId="31">
-    <w:abstractNumId w:val="13"/>
+    <w:abstractNumId w:val="14"/>
   </w:num>
   <w:num w:numId="32">
-    <w:abstractNumId w:val="23"/>
+    <w:abstractNumId w:val="24"/>
   </w:num>
   <w:num w:numId="33">
-    <w:abstractNumId w:val="38"/>
+    <w:abstractNumId w:val="39"/>
   </w:num>
   <w:num w:numId="34">
-    <w:abstractNumId w:val="49"/>
+    <w:abstractNumId w:val="50"/>
   </w:num>
   <w:num w:numId="35">
-    <w:abstractNumId w:val="43"/>
+    <w:abstractNumId w:val="44"/>
   </w:num>
   <w:num w:numId="36">
     <w:abstractNumId w:val="9"/>
   </w:num>
   <w:num w:numId="37">
-    <w:abstractNumId w:val="40"/>
+    <w:abstractNumId w:val="41"/>
   </w:num>
   <w:num w:numId="38">
-    <w:abstractNumId w:val="18"/>
+    <w:abstractNumId w:val="19"/>
   </w:num>
   <w:num w:numId="39">
-    <w:abstractNumId w:val="52"/>
+    <w:abstractNumId w:val="53"/>
   </w:num>
   <w:num w:numId="40">
     <w:abstractNumId w:val="4"/>
   </w:num>
   <w:num w:numId="41">
-    <w:abstractNumId w:val="24"/>
+    <w:abstractNumId w:val="25"/>
   </w:num>
   <w:num w:numId="42">
-    <w:abstractNumId w:val="27"/>
+    <w:abstractNumId w:val="28"/>
   </w:num>
   <w:num w:numId="43">
-    <w:abstractNumId w:val="20"/>
+    <w:abstractNumId w:val="21"/>
   </w:num>
   <w:num w:numId="44">
-    <w:abstractNumId w:val="12"/>
+    <w:abstractNumId w:val="13"/>
   </w:num>
   <w:num w:numId="45">
-    <w:abstractNumId w:val="36"/>
+    <w:abstractNumId w:val="37"/>
   </w:num>
   <w:num w:numId="46">
-    <w:abstractNumId w:val="22"/>
+    <w:abstractNumId w:val="23"/>
   </w:num>
   <w:num w:numId="47">
     <w:abstractNumId w:val="0"/>
   </w:num>
   <w:num w:numId="48">
-    <w:abstractNumId w:val="46"/>
+    <w:abstractNumId w:val="47"/>
   </w:num>
   <w:num w:numId="49">
-    <w:abstractNumId w:val="42"/>
+    <w:abstractNumId w:val="43"/>
   </w:num>
   <w:num w:numId="50">
     <w:abstractNumId w:val="7"/>
   </w:num>
   <w:num w:numId="51">
-    <w:abstractNumId w:val="33"/>
+    <w:abstractNumId w:val="34"/>
   </w:num>
   <w:num w:numId="52">
-    <w:abstractNumId w:val="37"/>
+    <w:abstractNumId w:val="38"/>
   </w:num>
   <w:num w:numId="53">
+    <w:abstractNumId w:val="11"/>
+  </w:num>
+  <w:num w:numId="54">
     <w:abstractNumId w:val="10"/>
   </w:num>
 </w:numbering>

--- a/DataStructAndAlgorithm.docx
+++ b/DataStructAndAlgorithm.docx
@@ -7485,7 +7485,7 @@
           <w:numId w:val="0"/>
         </w:numPr>
         <w:rPr>
-          <w:rFonts w:hint="default"/>
+          <w:rFonts w:hint="eastAsia"/>
           <w:lang w:val="en-US" w:eastAsia="zh-CN"/>
         </w:rPr>
       </w:pPr>
@@ -7495,9 +7495,101 @@
           <w:lang w:val="en-US" w:eastAsia="zh-CN"/>
         </w:rPr>
         <w:t>解题思路：题解给出的思路是维护一个栈，栈底元素是最后一个匹配不上的右括号的索引，栈中存储的其他内容均为左括号的索引。若是左括号直接入栈，若是右括号，则栈顶出栈，如果此时栈空了那么意味着没有与之匹配上的左括号，该右括号入栈，没空则说明有左括号匹配上了，用该元素的index减去栈顶即可得到当前右括号为结尾的匹配字串长度。求出每一个右括号的长度值，最大值为结果。为了防止判空，第一个元素就是右括号，将栈底的初始值设置为-1。动态规划的方法，将问题拆分为子问题，dp[i]表示以当前字符为结尾的匹配括号长度，若当前字符为左括号则长度为0，若当前字符为右括号，需要判断s[i-1]是左括号还是右括号。若为左括号则匹配上了，以当前为结尾的dp值为2加上dp[i-2],若i-2不存在则为2；如果为右括号，则需要考虑以i-1为结尾的字串之前的字符是否为左括号，若不存在该字符或者该字符是右括号那么当前dp值为0，若s[i-dp[i-1]-1]存在且为左括号，那么当前dp[i] = 2 + dp[i-1] + dp[i-dp[i-1]-2],若第三项不存在那么该项为0.</w:t>
+      </w:r>
+    </w:p>
+    <w:p>
+      <w:pPr>
+        <w:numPr>
+          <w:ilvl w:val="0"/>
+          <w:numId w:val="0"/>
+        </w:numPr>
+        <w:rPr>
+          <w:rFonts w:hint="eastAsia"/>
+          <w:lang w:val="en-US" w:eastAsia="zh-CN"/>
+        </w:rPr>
+      </w:pPr>
+    </w:p>
+    <w:p>
+      <w:pPr>
+        <w:numPr>
+          <w:ilvl w:val="0"/>
+          <w:numId w:val="55"/>
+        </w:numPr>
+        <w:rPr>
+          <w:rFonts w:hint="eastAsia"/>
+          <w:lang w:val="en-US" w:eastAsia="zh-CN"/>
+        </w:rPr>
+      </w:pPr>
+      <w:r>
+        <w:rPr>
+          <w:rFonts w:hint="eastAsia"/>
+          <w:lang w:val="en-US" w:eastAsia="zh-CN"/>
+        </w:rPr>
+        <w:t>寻找重复数</w:t>
+      </w:r>
+    </w:p>
+    <w:p>
+      <w:pPr>
+        <w:numPr>
+          <w:numId w:val="0"/>
+        </w:numPr>
+        <w:rPr>
+          <w:rFonts w:hint="default"/>
+          <w:lang w:val="en-US" w:eastAsia="zh-CN"/>
+        </w:rPr>
+      </w:pPr>
+      <w:r>
+        <w:rPr>
+          <w:rFonts w:hint="eastAsia"/>
+          <w:lang w:val="en-US" w:eastAsia="zh-CN"/>
+        </w:rPr>
+        <w:t>题目描述：在只包含1到n的size为n+1整数数组中已知只有一个重复的数字，不修改原始数组且只用常量级O(1)的额外空间找出该重复的数字。注意这个重复的数字出现两次或者多次，其余的数字只会出现一次。</w:t>
+      </w:r>
+    </w:p>
+    <w:p>
+      <w:pPr>
+        <w:numPr>
+          <w:numId w:val="0"/>
+        </w:numPr>
+        <w:rPr>
+          <w:rFonts w:hint="default"/>
+          <w:lang w:val="en-US" w:eastAsia="zh-CN"/>
+        </w:rPr>
+      </w:pPr>
+      <w:r>
+        <w:rPr>
+          <w:rFonts w:hint="eastAsia"/>
+          <w:lang w:val="en-US" w:eastAsia="zh-CN"/>
+        </w:rPr>
+        <w:t>考察知识点：位运算，数组，双指针，二分查找</w:t>
+      </w:r>
+    </w:p>
+    <w:p>
+      <w:pPr>
+        <w:numPr>
+          <w:numId w:val="0"/>
+        </w:numPr>
+        <w:rPr>
+          <w:rFonts w:hint="default"/>
+          <w:lang w:val="en-US" w:eastAsia="zh-CN"/>
+        </w:rPr>
+      </w:pPr>
+      <w:r>
+        <w:rPr>
+          <w:rFonts w:hint="eastAsia"/>
+          <w:lang w:val="en-US" w:eastAsia="zh-CN"/>
+        </w:rPr>
+        <w:t>解题思路：暴力法，遍历数组，将两个数字相等或异或结果为0则返回，但会超出时间限制。题解中提供的思路是用环形链表的方式解答，将index和数值映射成一个函数，初始为0，得到的结果再作为索引循环下去，若不存在重复的数字那么这个循环是可以终止的，否则循环将形成闭环。以此原理，采用快慢指针的方法，他们一定会在环内相遇，相遇的时候慢指针到入口的距离和起点到入口的距离相同。可以求出入口，入口元素即为重复的数字</w:t>
       </w:r>
       <w:bookmarkStart w:id="0" w:name="_GoBack"/>
       <w:bookmarkEnd w:id="0"/>
+      <w:r>
+        <w:rPr>
+          <w:rFonts w:hint="eastAsia"/>
+          <w:lang w:val="en-US" w:eastAsia="zh-CN"/>
+        </w:rPr>
+        <w:t>。</w:t>
+      </w:r>
     </w:p>
     <w:sectPr>
       <w:pgSz w:w="11906" w:h="16838"/>
@@ -7800,6 +7892,22 @@
     </w:lvl>
   </w:abstractNum>
   <w:abstractNum w:abstractNumId="18">
+    <w:nsid w:val="E7F27047"/>
+    <w:multiLevelType w:val="singleLevel"/>
+    <w:tmpl w:val="E7F27047"/>
+    <w:lvl w:ilvl="0" w:tentative="0">
+      <w:start w:val="287"/>
+      <w:numFmt w:val="decimal"/>
+      <w:lvlText w:val="%1."/>
+      <w:lvlJc w:val="left"/>
+      <w:pPr>
+        <w:tabs>
+          <w:tab w:val="left" w:pos="312"/>
+        </w:tabs>
+      </w:pPr>
+    </w:lvl>
+  </w:abstractNum>
+  <w:abstractNum w:abstractNumId="19">
     <w:nsid w:val="EC2955AC"/>
     <w:multiLevelType w:val="singleLevel"/>
     <w:tmpl w:val="EC2955AC"/>
@@ -7815,7 +7923,7 @@
       </w:pPr>
     </w:lvl>
   </w:abstractNum>
-  <w:abstractNum w:abstractNumId="19">
+  <w:abstractNum w:abstractNumId="20">
     <w:nsid w:val="EDB799AA"/>
     <w:multiLevelType w:val="singleLevel"/>
     <w:tmpl w:val="EDB799AA"/>
@@ -7831,7 +7939,7 @@
       </w:pPr>
     </w:lvl>
   </w:abstractNum>
-  <w:abstractNum w:abstractNumId="20">
+  <w:abstractNum w:abstractNumId="21">
     <w:nsid w:val="EED3B660"/>
     <w:multiLevelType w:val="singleLevel"/>
     <w:tmpl w:val="EED3B660"/>
@@ -7847,7 +7955,7 @@
       </w:pPr>
     </w:lvl>
   </w:abstractNum>
-  <w:abstractNum w:abstractNumId="21">
+  <w:abstractNum w:abstractNumId="22">
     <w:nsid w:val="F1250E05"/>
     <w:multiLevelType w:val="singleLevel"/>
     <w:tmpl w:val="F1250E05"/>
@@ -7863,7 +7971,7 @@
       </w:pPr>
     </w:lvl>
   </w:abstractNum>
-  <w:abstractNum w:abstractNumId="22">
+  <w:abstractNum w:abstractNumId="23">
     <w:nsid w:val="F153B527"/>
     <w:multiLevelType w:val="singleLevel"/>
     <w:tmpl w:val="F153B527"/>
@@ -7879,7 +7987,7 @@
       </w:pPr>
     </w:lvl>
   </w:abstractNum>
-  <w:abstractNum w:abstractNumId="23">
+  <w:abstractNum w:abstractNumId="24">
     <w:nsid w:val="F712C6F1"/>
     <w:multiLevelType w:val="singleLevel"/>
     <w:tmpl w:val="F712C6F1"/>
@@ -7895,7 +8003,7 @@
       </w:pPr>
     </w:lvl>
   </w:abstractNum>
-  <w:abstractNum w:abstractNumId="24">
+  <w:abstractNum w:abstractNumId="25">
     <w:nsid w:val="FABB12CC"/>
     <w:multiLevelType w:val="singleLevel"/>
     <w:tmpl w:val="FABB12CC"/>
@@ -7911,7 +8019,7 @@
       </w:pPr>
     </w:lvl>
   </w:abstractNum>
-  <w:abstractNum w:abstractNumId="25">
+  <w:abstractNum w:abstractNumId="26">
     <w:nsid w:val="FAF665A4"/>
     <w:multiLevelType w:val="singleLevel"/>
     <w:tmpl w:val="FAF665A4"/>
@@ -7923,7 +8031,7 @@
       <w:lvlJc w:val="left"/>
     </w:lvl>
   </w:abstractNum>
-  <w:abstractNum w:abstractNumId="26">
+  <w:abstractNum w:abstractNumId="27">
     <w:nsid w:val="FD25B833"/>
     <w:multiLevelType w:val="singleLevel"/>
     <w:tmpl w:val="FD25B833"/>
@@ -7939,7 +8047,7 @@
       </w:pPr>
     </w:lvl>
   </w:abstractNum>
-  <w:abstractNum w:abstractNumId="27">
+  <w:abstractNum w:abstractNumId="28">
     <w:nsid w:val="031C7CFC"/>
     <w:multiLevelType w:val="singleLevel"/>
     <w:tmpl w:val="031C7CFC"/>
@@ -7955,7 +8063,7 @@
       </w:pPr>
     </w:lvl>
   </w:abstractNum>
-  <w:abstractNum w:abstractNumId="28">
+  <w:abstractNum w:abstractNumId="29">
     <w:nsid w:val="04B77B41"/>
     <w:multiLevelType w:val="singleLevel"/>
     <w:tmpl w:val="04B77B41"/>
@@ -7971,7 +8079,7 @@
       </w:pPr>
     </w:lvl>
   </w:abstractNum>
-  <w:abstractNum w:abstractNumId="29">
+  <w:abstractNum w:abstractNumId="30">
     <w:nsid w:val="099296A8"/>
     <w:multiLevelType w:val="singleLevel"/>
     <w:tmpl w:val="099296A8"/>
@@ -7987,7 +8095,7 @@
       </w:pPr>
     </w:lvl>
   </w:abstractNum>
-  <w:abstractNum w:abstractNumId="30">
+  <w:abstractNum w:abstractNumId="31">
     <w:nsid w:val="0FCA3116"/>
     <w:multiLevelType w:val="singleLevel"/>
     <w:tmpl w:val="0FCA3116"/>
@@ -8003,7 +8111,7 @@
       </w:pPr>
     </w:lvl>
   </w:abstractNum>
-  <w:abstractNum w:abstractNumId="31">
+  <w:abstractNum w:abstractNumId="32">
     <w:nsid w:val="15AC8910"/>
     <w:multiLevelType w:val="singleLevel"/>
     <w:tmpl w:val="15AC8910"/>
@@ -8019,7 +8127,7 @@
       </w:pPr>
     </w:lvl>
   </w:abstractNum>
-  <w:abstractNum w:abstractNumId="32">
+  <w:abstractNum w:abstractNumId="33">
     <w:nsid w:val="1B30CF64"/>
     <w:multiLevelType w:val="singleLevel"/>
     <w:tmpl w:val="1B30CF64"/>
@@ -8035,7 +8143,7 @@
       </w:pPr>
     </w:lvl>
   </w:abstractNum>
-  <w:abstractNum w:abstractNumId="33">
+  <w:abstractNum w:abstractNumId="34">
     <w:nsid w:val="1D95273C"/>
     <w:multiLevelType w:val="singleLevel"/>
     <w:tmpl w:val="1D95273C"/>
@@ -8051,7 +8159,7 @@
       </w:pPr>
     </w:lvl>
   </w:abstractNum>
-  <w:abstractNum w:abstractNumId="34">
+  <w:abstractNum w:abstractNumId="35">
     <w:nsid w:val="2129DAFA"/>
     <w:multiLevelType w:val="singleLevel"/>
     <w:tmpl w:val="2129DAFA"/>
@@ -8067,7 +8175,7 @@
       </w:pPr>
     </w:lvl>
   </w:abstractNum>
-  <w:abstractNum w:abstractNumId="35">
+  <w:abstractNum w:abstractNumId="36">
     <w:nsid w:val="26EC102B"/>
     <w:multiLevelType w:val="singleLevel"/>
     <w:tmpl w:val="26EC102B"/>
@@ -8083,7 +8191,7 @@
       </w:pPr>
     </w:lvl>
   </w:abstractNum>
-  <w:abstractNum w:abstractNumId="36">
+  <w:abstractNum w:abstractNumId="37">
     <w:nsid w:val="27D180AE"/>
     <w:multiLevelType w:val="singleLevel"/>
     <w:tmpl w:val="27D180AE"/>
@@ -8099,7 +8207,7 @@
       </w:pPr>
     </w:lvl>
   </w:abstractNum>
-  <w:abstractNum w:abstractNumId="37">
+  <w:abstractNum w:abstractNumId="38">
     <w:nsid w:val="2C9A1EAF"/>
     <w:multiLevelType w:val="singleLevel"/>
     <w:tmpl w:val="2C9A1EAF"/>
@@ -8115,7 +8223,7 @@
       </w:pPr>
     </w:lvl>
   </w:abstractNum>
-  <w:abstractNum w:abstractNumId="38">
+  <w:abstractNum w:abstractNumId="39">
     <w:nsid w:val="2E97817F"/>
     <w:multiLevelType w:val="singleLevel"/>
     <w:tmpl w:val="2E97817F"/>
@@ -8131,7 +8239,7 @@
       </w:pPr>
     </w:lvl>
   </w:abstractNum>
-  <w:abstractNum w:abstractNumId="39">
+  <w:abstractNum w:abstractNumId="40">
     <w:nsid w:val="34FEBDCD"/>
     <w:multiLevelType w:val="singleLevel"/>
     <w:tmpl w:val="34FEBDCD"/>
@@ -8147,7 +8255,7 @@
       </w:pPr>
     </w:lvl>
   </w:abstractNum>
-  <w:abstractNum w:abstractNumId="40">
+  <w:abstractNum w:abstractNumId="41">
     <w:nsid w:val="375CF7D9"/>
     <w:multiLevelType w:val="singleLevel"/>
     <w:tmpl w:val="375CF7D9"/>
@@ -8163,7 +8271,7 @@
       </w:pPr>
     </w:lvl>
   </w:abstractNum>
-  <w:abstractNum w:abstractNumId="41">
+  <w:abstractNum w:abstractNumId="42">
     <w:nsid w:val="3AFF9A51"/>
     <w:multiLevelType w:val="singleLevel"/>
     <w:tmpl w:val="3AFF9A51"/>
@@ -8179,7 +8287,7 @@
       </w:pPr>
     </w:lvl>
   </w:abstractNum>
-  <w:abstractNum w:abstractNumId="42">
+  <w:abstractNum w:abstractNumId="43">
     <w:nsid w:val="3CDDF655"/>
     <w:multiLevelType w:val="singleLevel"/>
     <w:tmpl w:val="3CDDF655"/>
@@ -8195,7 +8303,7 @@
       </w:pPr>
     </w:lvl>
   </w:abstractNum>
-  <w:abstractNum w:abstractNumId="43">
+  <w:abstractNum w:abstractNumId="44">
     <w:nsid w:val="42CC89EB"/>
     <w:multiLevelType w:val="singleLevel"/>
     <w:tmpl w:val="42CC89EB"/>
@@ -8211,7 +8319,7 @@
       </w:pPr>
     </w:lvl>
   </w:abstractNum>
-  <w:abstractNum w:abstractNumId="44">
+  <w:abstractNum w:abstractNumId="45">
     <w:nsid w:val="444EC698"/>
     <w:multiLevelType w:val="singleLevel"/>
     <w:tmpl w:val="444EC698"/>
@@ -8227,7 +8335,7 @@
       </w:pPr>
     </w:lvl>
   </w:abstractNum>
-  <w:abstractNum w:abstractNumId="45">
+  <w:abstractNum w:abstractNumId="46">
     <w:nsid w:val="56B1CD71"/>
     <w:multiLevelType w:val="singleLevel"/>
     <w:tmpl w:val="56B1CD71"/>
@@ -8243,7 +8351,7 @@
       </w:pPr>
     </w:lvl>
   </w:abstractNum>
-  <w:abstractNum w:abstractNumId="46">
+  <w:abstractNum w:abstractNumId="47">
     <w:nsid w:val="583FAD8B"/>
     <w:multiLevelType w:val="singleLevel"/>
     <w:tmpl w:val="583FAD8B"/>
@@ -8259,7 +8367,7 @@
       </w:pPr>
     </w:lvl>
   </w:abstractNum>
-  <w:abstractNum w:abstractNumId="47">
+  <w:abstractNum w:abstractNumId="48">
     <w:nsid w:val="5B2E9D59"/>
     <w:multiLevelType w:val="singleLevel"/>
     <w:tmpl w:val="5B2E9D59"/>
@@ -8275,7 +8383,7 @@
       </w:pPr>
     </w:lvl>
   </w:abstractNum>
-  <w:abstractNum w:abstractNumId="48">
+  <w:abstractNum w:abstractNumId="49">
     <w:nsid w:val="5F971553"/>
     <w:multiLevelType w:val="singleLevel"/>
     <w:tmpl w:val="5F971553"/>
@@ -8287,7 +8395,7 @@
       <w:lvlJc w:val="left"/>
     </w:lvl>
   </w:abstractNum>
-  <w:abstractNum w:abstractNumId="49">
+  <w:abstractNum w:abstractNumId="50">
     <w:nsid w:val="64153C96"/>
     <w:multiLevelType w:val="singleLevel"/>
     <w:tmpl w:val="64153C96"/>
@@ -8303,7 +8411,7 @@
       </w:pPr>
     </w:lvl>
   </w:abstractNum>
-  <w:abstractNum w:abstractNumId="50">
+  <w:abstractNum w:abstractNumId="51">
     <w:nsid w:val="7C000F1C"/>
     <w:multiLevelType w:val="singleLevel"/>
     <w:tmpl w:val="7C000F1C"/>
@@ -8320,7 +8428,7 @@
       </w:rPr>
     </w:lvl>
   </w:abstractNum>
-  <w:abstractNum w:abstractNumId="51">
+  <w:abstractNum w:abstractNumId="52">
     <w:nsid w:val="7C806EFE"/>
     <w:multiLevelType w:val="singleLevel"/>
     <w:tmpl w:val="7C806EFE"/>
@@ -8336,7 +8444,7 @@
       </w:pPr>
     </w:lvl>
   </w:abstractNum>
-  <w:abstractNum w:abstractNumId="52">
+  <w:abstractNum w:abstractNumId="53">
     <w:nsid w:val="7D61CC8F"/>
     <w:multiLevelType w:val="singleLevel"/>
     <w:tmpl w:val="7D61CC8F"/>
@@ -8352,7 +8460,7 @@
       </w:pPr>
     </w:lvl>
   </w:abstractNum>
-  <w:abstractNum w:abstractNumId="53">
+  <w:abstractNum w:abstractNumId="54">
     <w:nsid w:val="7E4275EB"/>
     <w:multiLevelType w:val="singleLevel"/>
     <w:tmpl w:val="7E4275EB"/>
@@ -8369,22 +8477,22 @@
     </w:lvl>
   </w:abstractNum>
   <w:num w:numId="1">
-    <w:abstractNumId w:val="36"/>
+    <w:abstractNumId w:val="37"/>
   </w:num>
   <w:num w:numId="2">
     <w:abstractNumId w:val="3"/>
   </w:num>
   <w:num w:numId="3">
-    <w:abstractNumId w:val="27"/>
+    <w:abstractNumId w:val="28"/>
   </w:num>
   <w:num w:numId="4">
-    <w:abstractNumId w:val="22"/>
+    <w:abstractNumId w:val="23"/>
   </w:num>
   <w:num w:numId="5">
-    <w:abstractNumId w:val="20"/>
+    <w:abstractNumId w:val="21"/>
   </w:num>
   <w:num w:numId="6">
-    <w:abstractNumId w:val="48"/>
+    <w:abstractNumId w:val="49"/>
   </w:num>
   <w:num w:numId="7">
     <w:abstractNumId w:val="12"/>
@@ -8393,7 +8501,7 @@
     <w:abstractNumId w:val="2"/>
   </w:num>
   <w:num w:numId="9">
-    <w:abstractNumId w:val="51"/>
+    <w:abstractNumId w:val="52"/>
   </w:num>
   <w:num w:numId="10">
     <w:abstractNumId w:val="17"/>
@@ -8402,37 +8510,37 @@
     <w:abstractNumId w:val="1"/>
   </w:num>
   <w:num w:numId="12">
-    <w:abstractNumId w:val="45"/>
+    <w:abstractNumId w:val="46"/>
   </w:num>
   <w:num w:numId="13">
-    <w:abstractNumId w:val="52"/>
+    <w:abstractNumId w:val="53"/>
   </w:num>
   <w:num w:numId="14">
-    <w:abstractNumId w:val="31"/>
+    <w:abstractNumId w:val="32"/>
   </w:num>
   <w:num w:numId="15">
-    <w:abstractNumId w:val="26"/>
+    <w:abstractNumId w:val="27"/>
   </w:num>
   <w:num w:numId="16">
     <w:abstractNumId w:val="16"/>
   </w:num>
   <w:num w:numId="17">
-    <w:abstractNumId w:val="40"/>
+    <w:abstractNumId w:val="41"/>
   </w:num>
   <w:num w:numId="18">
-    <w:abstractNumId w:val="42"/>
+    <w:abstractNumId w:val="43"/>
   </w:num>
   <w:num w:numId="19">
-    <w:abstractNumId w:val="32"/>
+    <w:abstractNumId w:val="33"/>
   </w:num>
   <w:num w:numId="20">
-    <w:abstractNumId w:val="46"/>
+    <w:abstractNumId w:val="47"/>
   </w:num>
   <w:num w:numId="21">
-    <w:abstractNumId w:val="18"/>
+    <w:abstractNumId w:val="19"/>
   </w:num>
   <w:num w:numId="22">
-    <w:abstractNumId w:val="35"/>
+    <w:abstractNumId w:val="36"/>
   </w:num>
   <w:num w:numId="23">
     <w:abstractNumId w:val="8"/>
@@ -8441,13 +8549,13 @@
     <w:abstractNumId w:val="15"/>
   </w:num>
   <w:num w:numId="25">
-    <w:abstractNumId w:val="29"/>
+    <w:abstractNumId w:val="30"/>
   </w:num>
   <w:num w:numId="26">
-    <w:abstractNumId w:val="30"/>
+    <w:abstractNumId w:val="31"/>
   </w:num>
   <w:num w:numId="27">
-    <w:abstractNumId w:val="49"/>
+    <w:abstractNumId w:val="50"/>
   </w:num>
   <w:num w:numId="28">
     <w:abstractNumId w:val="6"/>
@@ -8456,79 +8564,82 @@
     <w:abstractNumId w:val="5"/>
   </w:num>
   <w:num w:numId="30">
-    <w:abstractNumId w:val="33"/>
+    <w:abstractNumId w:val="34"/>
   </w:num>
   <w:num w:numId="31">
     <w:abstractNumId w:val="14"/>
   </w:num>
   <w:num w:numId="32">
-    <w:abstractNumId w:val="24"/>
+    <w:abstractNumId w:val="25"/>
   </w:num>
   <w:num w:numId="33">
-    <w:abstractNumId w:val="39"/>
+    <w:abstractNumId w:val="40"/>
   </w:num>
   <w:num w:numId="34">
-    <w:abstractNumId w:val="50"/>
+    <w:abstractNumId w:val="51"/>
   </w:num>
   <w:num w:numId="35">
-    <w:abstractNumId w:val="44"/>
+    <w:abstractNumId w:val="45"/>
   </w:num>
   <w:num w:numId="36">
     <w:abstractNumId w:val="9"/>
   </w:num>
   <w:num w:numId="37">
-    <w:abstractNumId w:val="41"/>
+    <w:abstractNumId w:val="42"/>
   </w:num>
   <w:num w:numId="38">
-    <w:abstractNumId w:val="19"/>
+    <w:abstractNumId w:val="20"/>
   </w:num>
   <w:num w:numId="39">
-    <w:abstractNumId w:val="53"/>
+    <w:abstractNumId w:val="54"/>
   </w:num>
   <w:num w:numId="40">
     <w:abstractNumId w:val="4"/>
   </w:num>
   <w:num w:numId="41">
-    <w:abstractNumId w:val="25"/>
+    <w:abstractNumId w:val="26"/>
   </w:num>
   <w:num w:numId="42">
-    <w:abstractNumId w:val="28"/>
+    <w:abstractNumId w:val="29"/>
   </w:num>
   <w:num w:numId="43">
-    <w:abstractNumId w:val="21"/>
+    <w:abstractNumId w:val="22"/>
   </w:num>
   <w:num w:numId="44">
     <w:abstractNumId w:val="13"/>
   </w:num>
   <w:num w:numId="45">
-    <w:abstractNumId w:val="37"/>
+    <w:abstractNumId w:val="38"/>
   </w:num>
   <w:num w:numId="46">
-    <w:abstractNumId w:val="23"/>
+    <w:abstractNumId w:val="24"/>
   </w:num>
   <w:num w:numId="47">
     <w:abstractNumId w:val="0"/>
   </w:num>
   <w:num w:numId="48">
-    <w:abstractNumId w:val="47"/>
+    <w:abstractNumId w:val="48"/>
   </w:num>
   <w:num w:numId="49">
-    <w:abstractNumId w:val="43"/>
+    <w:abstractNumId w:val="44"/>
   </w:num>
   <w:num w:numId="50">
     <w:abstractNumId w:val="7"/>
   </w:num>
   <w:num w:numId="51">
-    <w:abstractNumId w:val="34"/>
+    <w:abstractNumId w:val="35"/>
   </w:num>
   <w:num w:numId="52">
-    <w:abstractNumId w:val="38"/>
+    <w:abstractNumId w:val="39"/>
   </w:num>
   <w:num w:numId="53">
     <w:abstractNumId w:val="11"/>
   </w:num>
   <w:num w:numId="54">
     <w:abstractNumId w:val="10"/>
+  </w:num>
+  <w:num w:numId="55">
+    <w:abstractNumId w:val="18"/>
   </w:num>
 </w:numbering>
 </file>

--- a/DataStructAndAlgorithm.docx
+++ b/DataStructAndAlgorithm.docx
@@ -7531,6 +7531,7 @@
     <w:p>
       <w:pPr>
         <w:numPr>
+          <w:ilvl w:val="0"/>
           <w:numId w:val="0"/>
         </w:numPr>
         <w:rPr>
@@ -7549,6 +7550,7 @@
     <w:p>
       <w:pPr>
         <w:numPr>
+          <w:ilvl w:val="0"/>
           <w:numId w:val="0"/>
         </w:numPr>
         <w:rPr>
@@ -7567,19 +7569,108 @@
     <w:p>
       <w:pPr>
         <w:numPr>
-          <w:numId w:val="0"/>
-        </w:numPr>
-        <w:rPr>
-          <w:rFonts w:hint="default"/>
-          <w:lang w:val="en-US" w:eastAsia="zh-CN"/>
-        </w:rPr>
-      </w:pPr>
-      <w:r>
-        <w:rPr>
-          <w:rFonts w:hint="eastAsia"/>
-          <w:lang w:val="en-US" w:eastAsia="zh-CN"/>
-        </w:rPr>
-        <w:t>解题思路：暴力法，遍历数组，将两个数字相等或异或结果为0则返回，但会超出时间限制。题解中提供的思路是用环形链表的方式解答，将index和数值映射成一个函数，初始为0，得到的结果再作为索引循环下去，若不存在重复的数字那么这个循环是可以终止的，否则循环将形成闭环。以此原理，采用快慢指针的方法，他们一定会在环内相遇，相遇的时候慢指针到入口的距离和起点到入口的距离相同。可以求出入口，入口元素即为重复的数字</w:t>
+          <w:ilvl w:val="0"/>
+          <w:numId w:val="0"/>
+        </w:numPr>
+        <w:rPr>
+          <w:rFonts w:hint="eastAsia"/>
+          <w:lang w:val="en-US" w:eastAsia="zh-CN"/>
+        </w:rPr>
+      </w:pPr>
+      <w:r>
+        <w:rPr>
+          <w:rFonts w:hint="eastAsia"/>
+          <w:lang w:val="en-US" w:eastAsia="zh-CN"/>
+        </w:rPr>
+        <w:t>解题思路：暴力法，遍历数组，将两个数字相等或异或结果为0则返回，但会超出时间限制。题解中提供的思路是用环形链表的方式解答，将index和数值映射成一个函数，初始为0，得到的结果再作为索引循环下去，若不存在重复的数字那么这个循环是可以终止的，否则循环将形成闭环。以此原理，采用快慢指针的方法，他们一定会在环内相遇，相遇的时候慢指针到入口的距离和起点到入口的距离相同。可以求出入口，入口元素即为重复的数字。</w:t>
+      </w:r>
+    </w:p>
+    <w:p>
+      <w:pPr>
+        <w:numPr>
+          <w:ilvl w:val="0"/>
+          <w:numId w:val="0"/>
+        </w:numPr>
+        <w:rPr>
+          <w:rFonts w:hint="eastAsia"/>
+          <w:lang w:val="en-US" w:eastAsia="zh-CN"/>
+        </w:rPr>
+      </w:pPr>
+    </w:p>
+    <w:p>
+      <w:pPr>
+        <w:numPr>
+          <w:ilvl w:val="0"/>
+          <w:numId w:val="0"/>
+        </w:numPr>
+        <w:rPr>
+          <w:rFonts w:hint="eastAsia"/>
+          <w:lang w:val="en-US" w:eastAsia="zh-CN"/>
+        </w:rPr>
+      </w:pPr>
+      <w:r>
+        <w:rPr>
+          <w:rFonts w:hint="eastAsia"/>
+          <w:lang w:val="en-US" w:eastAsia="zh-CN"/>
+        </w:rPr>
+        <w:t>122.买股票的最佳时机2</w:t>
+      </w:r>
+    </w:p>
+    <w:p>
+      <w:pPr>
+        <w:numPr>
+          <w:ilvl w:val="0"/>
+          <w:numId w:val="0"/>
+        </w:numPr>
+        <w:rPr>
+          <w:rFonts w:hint="default"/>
+          <w:lang w:val="en-US" w:eastAsia="zh-CN"/>
+        </w:rPr>
+      </w:pPr>
+      <w:r>
+        <w:rPr>
+          <w:rFonts w:hint="eastAsia"/>
+          <w:lang w:val="en-US" w:eastAsia="zh-CN"/>
+        </w:rPr>
+        <w:t>题目描述：给定数组，数组表示某一支股票第i天的价格。你可以在每一天决定是否购买或者出售股票，最多能持有一只股票。求最大收益。</w:t>
+      </w:r>
+    </w:p>
+    <w:p>
+      <w:pPr>
+        <w:numPr>
+          <w:ilvl w:val="0"/>
+          <w:numId w:val="0"/>
+        </w:numPr>
+        <w:rPr>
+          <w:rFonts w:hint="default"/>
+          <w:lang w:val="en-US" w:eastAsia="zh-CN"/>
+        </w:rPr>
+      </w:pPr>
+      <w:r>
+        <w:rPr>
+          <w:rFonts w:hint="eastAsia"/>
+          <w:lang w:val="en-US" w:eastAsia="zh-CN"/>
+        </w:rPr>
+        <w:t>考察知识点：贪心、数组、动态规划</w:t>
+      </w:r>
+    </w:p>
+    <w:p>
+      <w:pPr>
+        <w:numPr>
+          <w:ilvl w:val="0"/>
+          <w:numId w:val="0"/>
+        </w:numPr>
+        <w:rPr>
+          <w:rFonts w:hint="default"/>
+          <w:lang w:val="en-US" w:eastAsia="zh-CN"/>
+        </w:rPr>
+      </w:pPr>
+      <w:r>
+        <w:rPr>
+          <w:rFonts w:hint="eastAsia"/>
+          <w:lang w:val="en-US" w:eastAsia="zh-CN"/>
+        </w:rPr>
+        <w:t>解题思路：贪心算法，将所有涨幅加起来，跌的不算躲开。遍历一遍数组，若是涨就买卖，跌就跳过。看到题解的动态规划是这样的，二维dp数组，dp[i][0]和dp[i][1]分别表示第i天结束没有股票时的利润与有一支股票的利润。分别分析，没有股票时若前一天没有股票那么dp[i][0]=dp[i-1][0]，若前一天有股票dp[i][0]=dp[i-1][1]+prices[i]。有股票时若前一天没有那么等于dp[i-1][0] - prices[i]，若前一天有股票那么等于dp[i-1][1]，取他们之间的最大值。最后返回dp[n-1][0]。</w:t>
       </w:r>
       <w:bookmarkStart w:id="0" w:name="_GoBack"/>
       <w:bookmarkEnd w:id="0"/>
@@ -7588,7 +7679,7 @@
           <w:rFonts w:hint="eastAsia"/>
           <w:lang w:val="en-US" w:eastAsia="zh-CN"/>
         </w:rPr>
-        <w:t>。</w:t>
+        <w:t xml:space="preserve"> </w:t>
       </w:r>
     </w:p>
     <w:sectPr>

--- a/DataStructAndAlgorithm.docx
+++ b/DataStructAndAlgorithm.docx
@@ -7661,26 +7661,107 @@
           <w:numId w:val="0"/>
         </w:numPr>
         <w:rPr>
-          <w:rFonts w:hint="default"/>
-          <w:lang w:val="en-US" w:eastAsia="zh-CN"/>
-        </w:rPr>
-      </w:pPr>
-      <w:r>
-        <w:rPr>
-          <w:rFonts w:hint="eastAsia"/>
-          <w:lang w:val="en-US" w:eastAsia="zh-CN"/>
-        </w:rPr>
-        <w:t>解题思路：贪心算法，将所有涨幅加起来，跌的不算躲开。遍历一遍数组，若是涨就买卖，跌就跳过。看到题解的动态规划是这样的，二维dp数组，dp[i][0]和dp[i][1]分别表示第i天结束没有股票时的利润与有一支股票的利润。分别分析，没有股票时若前一天没有股票那么dp[i][0]=dp[i-1][0]，若前一天有股票dp[i][0]=dp[i-1][1]+prices[i]。有股票时若前一天没有那么等于dp[i-1][0] - prices[i]，若前一天有股票那么等于dp[i-1][1]，取他们之间的最大值。最后返回dp[n-1][0]。</w:t>
+          <w:rFonts w:hint="eastAsia"/>
+          <w:lang w:val="en-US" w:eastAsia="zh-CN"/>
+        </w:rPr>
+      </w:pPr>
+      <w:r>
+        <w:rPr>
+          <w:rFonts w:hint="eastAsia"/>
+          <w:lang w:val="en-US" w:eastAsia="zh-CN"/>
+        </w:rPr>
+        <w:t xml:space="preserve">解题思路：贪心算法，将所有涨幅加起来，跌的不算躲开。遍历一遍数组，若是涨就买卖，跌就跳过。看到题解的动态规划是这样的，二维dp数组，dp[i][0]和dp[i][1]分别表示第i天结束没有股票时的利润与有一支股票的利润。分别分析，没有股票时若前一天没有股票那么dp[i][0]=dp[i-1][0]，若前一天有股票dp[i][0]=dp[i-1][1]+prices[i]。有股票时若前一天没有那么等于dp[i-1][0] - prices[i]，若前一天有股票那么等于dp[i-1][1]，取他们之间的最大值。最后返回dp[n-1][0]。 </w:t>
+      </w:r>
+    </w:p>
+    <w:p>
+      <w:pPr>
+        <w:numPr>
+          <w:ilvl w:val="0"/>
+          <w:numId w:val="0"/>
+        </w:numPr>
+        <w:rPr>
+          <w:rFonts w:hint="eastAsia"/>
+          <w:lang w:val="en-US" w:eastAsia="zh-CN"/>
+        </w:rPr>
+      </w:pPr>
+    </w:p>
+    <w:p>
+      <w:pPr>
+        <w:numPr>
+          <w:ilvl w:val="0"/>
+          <w:numId w:val="0"/>
+        </w:numPr>
+        <w:rPr>
+          <w:rFonts w:hint="eastAsia"/>
+          <w:lang w:val="en-US" w:eastAsia="zh-CN"/>
+        </w:rPr>
+      </w:pPr>
+      <w:r>
+        <w:rPr>
+          <w:rFonts w:hint="eastAsia"/>
+          <w:lang w:val="en-US" w:eastAsia="zh-CN"/>
+        </w:rPr>
+        <w:t>23.相交链表</w:t>
+      </w:r>
+    </w:p>
+    <w:p>
+      <w:pPr>
+        <w:numPr>
+          <w:ilvl w:val="0"/>
+          <w:numId w:val="0"/>
+        </w:numPr>
+        <w:rPr>
+          <w:rFonts w:hint="default"/>
+          <w:lang w:val="en-US" w:eastAsia="zh-CN"/>
+        </w:rPr>
+      </w:pPr>
+      <w:r>
+        <w:rPr>
+          <w:rFonts w:hint="eastAsia"/>
+          <w:lang w:val="en-US" w:eastAsia="zh-CN"/>
+        </w:rPr>
+        <w:t>题目描述：给定两个链表的头节点，请找到并返回两个单向链表相交的起始节点，如果两个链表没有相交，返回null。进阶设计时间复杂度为O(n),空间复杂度为O(1)的算法。</w:t>
+      </w:r>
+    </w:p>
+    <w:p>
+      <w:pPr>
+        <w:numPr>
+          <w:ilvl w:val="0"/>
+          <w:numId w:val="0"/>
+        </w:numPr>
+        <w:rPr>
+          <w:rFonts w:hint="default"/>
+          <w:lang w:val="en-US" w:eastAsia="zh-CN"/>
+        </w:rPr>
+      </w:pPr>
+      <w:r>
+        <w:rPr>
+          <w:rFonts w:hint="eastAsia"/>
+          <w:lang w:val="en-US" w:eastAsia="zh-CN"/>
+        </w:rPr>
+        <w:t>考察知识点：哈希表、链表、双指针</w:t>
+      </w:r>
+    </w:p>
+    <w:p>
+      <w:pPr>
+        <w:numPr>
+          <w:ilvl w:val="0"/>
+          <w:numId w:val="0"/>
+        </w:numPr>
+        <w:rPr>
+          <w:rFonts w:hint="default"/>
+          <w:lang w:val="en-US" w:eastAsia="zh-CN"/>
+        </w:rPr>
+      </w:pPr>
+      <w:r>
+        <w:rPr>
+          <w:rFonts w:hint="eastAsia"/>
+          <w:lang w:val="en-US" w:eastAsia="zh-CN"/>
+        </w:rPr>
+        <w:t>解题思路：哈希表是先遍历a存入set中，然后遍历b在set中查找是否有重复的结点，存在就返回。哈希表的方法空间复杂度不满足O(1)。采用双指针遍历两个链表，可以满足进阶要求。首先判断是否存在空链表，存在直接返回null。两个指针同时遍历两个链表，若遍历完当前链表后指针指向另一个链表，若相交两个指针会相交在起点即相等，若不相交，最终两个指针都会变成null也是相等的。所以遍历的条件是不相等，循环内部执行遍历，当指针为空时赋值为另一个链表的头结点。</w:t>
       </w:r>
       <w:bookmarkStart w:id="0" w:name="_GoBack"/>
       <w:bookmarkEnd w:id="0"/>
-      <w:r>
-        <w:rPr>
-          <w:rFonts w:hint="eastAsia"/>
-          <w:lang w:val="en-US" w:eastAsia="zh-CN"/>
-        </w:rPr>
-        <w:t xml:space="preserve"> </w:t>
-      </w:r>
     </w:p>
     <w:sectPr>
       <w:pgSz w:w="11906" w:h="16838"/>

--- a/DataStructAndAlgorithm.docx
+++ b/DataStructAndAlgorithm.docx
@@ -7749,7 +7749,7 @@
           <w:numId w:val="0"/>
         </w:numPr>
         <w:rPr>
-          <w:rFonts w:hint="default"/>
+          <w:rFonts w:hint="eastAsia"/>
           <w:lang w:val="en-US" w:eastAsia="zh-CN"/>
         </w:rPr>
       </w:pPr>
@@ -7759,9 +7759,109 @@
           <w:lang w:val="en-US" w:eastAsia="zh-CN"/>
         </w:rPr>
         <w:t>解题思路：哈希表是先遍历a存入set中，然后遍历b在set中查找是否有重复的结点，存在就返回。哈希表的方法空间复杂度不满足O(1)。采用双指针遍历两个链表，可以满足进阶要求。首先判断是否存在空链表，存在直接返回null。两个指针同时遍历两个链表，若遍历完当前链表后指针指向另一个链表，若相交两个指针会相交在起点即相等，若不相交，最终两个指针都会变成null也是相等的。所以遍历的条件是不相等，循环内部执行遍历，当指针为空时赋值为另一个链表的头结点。</w:t>
+      </w:r>
+    </w:p>
+    <w:p>
+      <w:pPr>
+        <w:numPr>
+          <w:ilvl w:val="0"/>
+          <w:numId w:val="0"/>
+        </w:numPr>
+        <w:rPr>
+          <w:rFonts w:hint="eastAsia"/>
+          <w:lang w:val="en-US" w:eastAsia="zh-CN"/>
+        </w:rPr>
+      </w:pPr>
+    </w:p>
+    <w:p>
+      <w:pPr>
+        <w:numPr>
+          <w:ilvl w:val="0"/>
+          <w:numId w:val="0"/>
+        </w:numPr>
+        <w:rPr>
+          <w:rFonts w:hint="eastAsia"/>
+          <w:lang w:val="en-US" w:eastAsia="zh-CN"/>
+        </w:rPr>
+      </w:pPr>
+      <w:r>
+        <w:rPr>
+          <w:rFonts w:hint="eastAsia"/>
+          <w:lang w:val="en-US" w:eastAsia="zh-CN"/>
+        </w:rPr>
+        <w:t>55.跳跃游戏</w:t>
+      </w:r>
+    </w:p>
+    <w:p>
+      <w:pPr>
+        <w:numPr>
+          <w:ilvl w:val="0"/>
+          <w:numId w:val="0"/>
+        </w:numPr>
+        <w:rPr>
+          <w:rFonts w:hint="default"/>
+          <w:lang w:val="en-US" w:eastAsia="zh-CN"/>
+        </w:rPr>
+      </w:pPr>
+      <w:r>
+        <w:rPr>
+          <w:rFonts w:hint="eastAsia"/>
+          <w:lang w:val="en-US" w:eastAsia="zh-CN"/>
+        </w:rPr>
+        <w:t>题目描述：给你一个非负整数数组nums，你最初位于数组的第一个下标。数组中的每个元素代表你在该位置可以跳跃的最大长度。判断你是否可以到达最后一个下标。</w:t>
+      </w:r>
+    </w:p>
+    <w:p>
+      <w:pPr>
+        <w:numPr>
+          <w:ilvl w:val="0"/>
+          <w:numId w:val="0"/>
+        </w:numPr>
+        <w:rPr>
+          <w:rFonts w:hint="default"/>
+          <w:lang w:val="en-US" w:eastAsia="zh-CN"/>
+        </w:rPr>
+      </w:pPr>
+      <w:r>
+        <w:rPr>
+          <w:rFonts w:hint="eastAsia"/>
+          <w:lang w:val="en-US" w:eastAsia="zh-CN"/>
+        </w:rPr>
+        <w:t>考察知识点：贪心、数组、动态规划</w:t>
+      </w:r>
+    </w:p>
+    <w:p>
+      <w:pPr>
+        <w:numPr>
+          <w:ilvl w:val="0"/>
+          <w:numId w:val="0"/>
+        </w:numPr>
+        <w:rPr>
+          <w:rFonts w:hint="default"/>
+          <w:lang w:val="en-US" w:eastAsia="zh-CN"/>
+        </w:rPr>
+      </w:pPr>
+      <w:r>
+        <w:rPr>
+          <w:rFonts w:hint="eastAsia"/>
+          <w:lang w:val="en-US" w:eastAsia="zh-CN"/>
+        </w:rPr>
+        <w:t>解题思路：动态规划从后往前看，判断是否可以到达当前位置，看前一位置即i-1 +nums[i-1]是否超过当前位置，另外就是看dp[i-1]是否超过当前位置。dp[i]表示当前可以到达的位置。dp可用一个变量来表示，不断更新。初始值是0+nums[0]，在遍历过程中，若出现dp小于当前索引的情况，说明到不了当前位置，返回false，终止遍历。</w:t>
       </w:r>
       <w:bookmarkStart w:id="0" w:name="_GoBack"/>
       <w:bookmarkEnd w:id="0"/>
+    </w:p>
+    <w:p>
+      <w:pPr>
+        <w:numPr>
+          <w:ilvl w:val="0"/>
+          <w:numId w:val="0"/>
+        </w:numPr>
+        <w:rPr>
+          <w:rFonts w:hint="default"/>
+          <w:lang w:val="en-US" w:eastAsia="zh-CN"/>
+        </w:rPr>
+      </w:pPr>
     </w:p>
     <w:sectPr>
       <w:pgSz w:w="11906" w:h="16838"/>

--- a/DataStructAndAlgorithm.docx
+++ b/DataStructAndAlgorithm.docx
@@ -7848,20 +7848,96 @@
         </w:rPr>
         <w:t>解题思路：动态规划从后往前看，判断是否可以到达当前位置，看前一位置即i-1 +nums[i-1]是否超过当前位置，另外就是看dp[i-1]是否超过当前位置。dp[i]表示当前可以到达的位置。dp可用一个变量来表示，不断更新。初始值是0+nums[0]，在遍历过程中，若出现dp小于当前索引的情况，说明到不了当前位置，返回false，终止遍历。</w:t>
       </w:r>
+    </w:p>
+    <w:p>
+      <w:pPr>
+        <w:numPr>
+          <w:ilvl w:val="0"/>
+          <w:numId w:val="0"/>
+        </w:numPr>
+        <w:rPr>
+          <w:rFonts w:hint="default"/>
+          <w:lang w:val="en-US" w:eastAsia="zh-CN"/>
+        </w:rPr>
+      </w:pPr>
+    </w:p>
+    <w:p>
+      <w:pPr>
+        <w:numPr>
+          <w:ilvl w:val="0"/>
+          <w:numId w:val="56"/>
+        </w:numPr>
+        <w:rPr>
+          <w:rFonts w:hint="eastAsia"/>
+          <w:lang w:val="en-US" w:eastAsia="zh-CN"/>
+        </w:rPr>
+      </w:pPr>
+      <w:r>
+        <w:rPr>
+          <w:rFonts w:hint="eastAsia"/>
+          <w:lang w:val="en-US" w:eastAsia="zh-CN"/>
+        </w:rPr>
+        <w:t>最小覆盖子串</w:t>
+      </w:r>
+    </w:p>
+    <w:p>
+      <w:pPr>
+        <w:numPr>
+          <w:ilvl w:val="0"/>
+          <w:numId w:val="0"/>
+        </w:numPr>
+        <w:rPr>
+          <w:rFonts w:hint="default"/>
+          <w:lang w:val="en-US" w:eastAsia="zh-CN"/>
+        </w:rPr>
+      </w:pPr>
+      <w:r>
+        <w:rPr>
+          <w:rFonts w:hint="eastAsia"/>
+          <w:lang w:val="en-US" w:eastAsia="zh-CN"/>
+        </w:rPr>
+        <w:t>题目描述：已知字符转s和t,在s中寻找可将t包含在内的最短片段，t中如果存在重复的字符，s中字符数量不可小于t。进阶是时间复杂度O(m+n)</w:t>
+      </w:r>
+    </w:p>
+    <w:p>
+      <w:pPr>
+        <w:numPr>
+          <w:ilvl w:val="0"/>
+          <w:numId w:val="0"/>
+        </w:numPr>
+        <w:rPr>
+          <w:rFonts w:hint="default"/>
+          <w:lang w:val="en-US" w:eastAsia="zh-CN"/>
+        </w:rPr>
+      </w:pPr>
+      <w:r>
+        <w:rPr>
+          <w:rFonts w:hint="eastAsia"/>
+          <w:lang w:val="en-US" w:eastAsia="zh-CN"/>
+        </w:rPr>
+        <w:t>考察知识点：哈希表、字符串、滑动窗口</w:t>
+      </w:r>
+    </w:p>
+    <w:p>
+      <w:pPr>
+        <w:numPr>
+          <w:ilvl w:val="0"/>
+          <w:numId w:val="0"/>
+        </w:numPr>
+        <w:rPr>
+          <w:rFonts w:hint="default"/>
+          <w:lang w:val="en-US" w:eastAsia="zh-CN"/>
+        </w:rPr>
+      </w:pPr>
+      <w:r>
+        <w:rPr>
+          <w:rFonts w:hint="eastAsia"/>
+          <w:lang w:val="en-US" w:eastAsia="zh-CN"/>
+        </w:rPr>
+        <w:t>解题思路：采用滑动窗口的方法，维护一个窗口，固定窗口起始位置，不断拉长窗口，判断窗口内是否包含t，若包含则向后延迟窗口起始位置，直至刚好包含t，记录此时的窗长度是否可以更新结果。然后向后移动窗口起始位置，再重复上述步骤。为了可以判断窗口内是否包含t，定义一个字典，字典的key存储字符，value存储需要的数量，用t来初始化字典，在滑动窗口的过程中维护这个字典，若窗口内出现t的字符则改数量减一，出现其他字符也减一，数量为0表示刚刚好，数量为负表示不需要，数量为正表示缺少，为了避免遍历该字典来判断是否包含t，采用一个count来判断，count的初始值为t的数量，当count减少为0的时候表示匹配上了。代码结构：首先初始化count和字典，窗口起始位置以及res，循环遍历j，在循环中：首先当前字符记入字典，若为t中的字符count也递减，如果count值为0了表示该窗口有可能得到最短匹配片段，移动窗口起始位置，更新res，窗口起始位置后移一位。循环结束后可以返回结果了。</w:t>
+      </w:r>
       <w:bookmarkStart w:id="0" w:name="_GoBack"/>
       <w:bookmarkEnd w:id="0"/>
-    </w:p>
-    <w:p>
-      <w:pPr>
-        <w:numPr>
-          <w:ilvl w:val="0"/>
-          <w:numId w:val="0"/>
-        </w:numPr>
-        <w:rPr>
-          <w:rFonts w:hint="default"/>
-          <w:lang w:val="en-US" w:eastAsia="zh-CN"/>
-        </w:rPr>
-      </w:pPr>
     </w:p>
     <w:sectPr>
       <w:pgSz w:w="11906" w:h="16838"/>
@@ -8180,6 +8256,22 @@
     </w:lvl>
   </w:abstractNum>
   <w:abstractNum w:abstractNumId="19">
+    <w:nsid w:val="EAA49538"/>
+    <w:multiLevelType w:val="singleLevel"/>
+    <w:tmpl w:val="EAA49538"/>
+    <w:lvl w:ilvl="0" w:tentative="0">
+      <w:start w:val="76"/>
+      <w:numFmt w:val="decimal"/>
+      <w:lvlText w:val="%1."/>
+      <w:lvlJc w:val="left"/>
+      <w:pPr>
+        <w:tabs>
+          <w:tab w:val="left" w:pos="312"/>
+        </w:tabs>
+      </w:pPr>
+    </w:lvl>
+  </w:abstractNum>
+  <w:abstractNum w:abstractNumId="20">
     <w:nsid w:val="EC2955AC"/>
     <w:multiLevelType w:val="singleLevel"/>
     <w:tmpl w:val="EC2955AC"/>
@@ -8195,7 +8287,7 @@
       </w:pPr>
     </w:lvl>
   </w:abstractNum>
-  <w:abstractNum w:abstractNumId="20">
+  <w:abstractNum w:abstractNumId="21">
     <w:nsid w:val="EDB799AA"/>
     <w:multiLevelType w:val="singleLevel"/>
     <w:tmpl w:val="EDB799AA"/>
@@ -8211,7 +8303,7 @@
       </w:pPr>
     </w:lvl>
   </w:abstractNum>
-  <w:abstractNum w:abstractNumId="21">
+  <w:abstractNum w:abstractNumId="22">
     <w:nsid w:val="EED3B660"/>
     <w:multiLevelType w:val="singleLevel"/>
     <w:tmpl w:val="EED3B660"/>
@@ -8227,7 +8319,7 @@
       </w:pPr>
     </w:lvl>
   </w:abstractNum>
-  <w:abstractNum w:abstractNumId="22">
+  <w:abstractNum w:abstractNumId="23">
     <w:nsid w:val="F1250E05"/>
     <w:multiLevelType w:val="singleLevel"/>
     <w:tmpl w:val="F1250E05"/>
@@ -8243,7 +8335,7 @@
       </w:pPr>
     </w:lvl>
   </w:abstractNum>
-  <w:abstractNum w:abstractNumId="23">
+  <w:abstractNum w:abstractNumId="24">
     <w:nsid w:val="F153B527"/>
     <w:multiLevelType w:val="singleLevel"/>
     <w:tmpl w:val="F153B527"/>
@@ -8259,7 +8351,7 @@
       </w:pPr>
     </w:lvl>
   </w:abstractNum>
-  <w:abstractNum w:abstractNumId="24">
+  <w:abstractNum w:abstractNumId="25">
     <w:nsid w:val="F712C6F1"/>
     <w:multiLevelType w:val="singleLevel"/>
     <w:tmpl w:val="F712C6F1"/>
@@ -8275,7 +8367,7 @@
       </w:pPr>
     </w:lvl>
   </w:abstractNum>
-  <w:abstractNum w:abstractNumId="25">
+  <w:abstractNum w:abstractNumId="26">
     <w:nsid w:val="FABB12CC"/>
     <w:multiLevelType w:val="singleLevel"/>
     <w:tmpl w:val="FABB12CC"/>
@@ -8291,7 +8383,7 @@
       </w:pPr>
     </w:lvl>
   </w:abstractNum>
-  <w:abstractNum w:abstractNumId="26">
+  <w:abstractNum w:abstractNumId="27">
     <w:nsid w:val="FAF665A4"/>
     <w:multiLevelType w:val="singleLevel"/>
     <w:tmpl w:val="FAF665A4"/>
@@ -8303,7 +8395,7 @@
       <w:lvlJc w:val="left"/>
     </w:lvl>
   </w:abstractNum>
-  <w:abstractNum w:abstractNumId="27">
+  <w:abstractNum w:abstractNumId="28">
     <w:nsid w:val="FD25B833"/>
     <w:multiLevelType w:val="singleLevel"/>
     <w:tmpl w:val="FD25B833"/>
@@ -8319,7 +8411,7 @@
       </w:pPr>
     </w:lvl>
   </w:abstractNum>
-  <w:abstractNum w:abstractNumId="28">
+  <w:abstractNum w:abstractNumId="29">
     <w:nsid w:val="031C7CFC"/>
     <w:multiLevelType w:val="singleLevel"/>
     <w:tmpl w:val="031C7CFC"/>
@@ -8335,7 +8427,7 @@
       </w:pPr>
     </w:lvl>
   </w:abstractNum>
-  <w:abstractNum w:abstractNumId="29">
+  <w:abstractNum w:abstractNumId="30">
     <w:nsid w:val="04B77B41"/>
     <w:multiLevelType w:val="singleLevel"/>
     <w:tmpl w:val="04B77B41"/>
@@ -8351,7 +8443,7 @@
       </w:pPr>
     </w:lvl>
   </w:abstractNum>
-  <w:abstractNum w:abstractNumId="30">
+  <w:abstractNum w:abstractNumId="31">
     <w:nsid w:val="099296A8"/>
     <w:multiLevelType w:val="singleLevel"/>
     <w:tmpl w:val="099296A8"/>
@@ -8367,7 +8459,7 @@
       </w:pPr>
     </w:lvl>
   </w:abstractNum>
-  <w:abstractNum w:abstractNumId="31">
+  <w:abstractNum w:abstractNumId="32">
     <w:nsid w:val="0FCA3116"/>
     <w:multiLevelType w:val="singleLevel"/>
     <w:tmpl w:val="0FCA3116"/>
@@ -8383,7 +8475,7 @@
       </w:pPr>
     </w:lvl>
   </w:abstractNum>
-  <w:abstractNum w:abstractNumId="32">
+  <w:abstractNum w:abstractNumId="33">
     <w:nsid w:val="15AC8910"/>
     <w:multiLevelType w:val="singleLevel"/>
     <w:tmpl w:val="15AC8910"/>
@@ -8399,7 +8491,7 @@
       </w:pPr>
     </w:lvl>
   </w:abstractNum>
-  <w:abstractNum w:abstractNumId="33">
+  <w:abstractNum w:abstractNumId="34">
     <w:nsid w:val="1B30CF64"/>
     <w:multiLevelType w:val="singleLevel"/>
     <w:tmpl w:val="1B30CF64"/>
@@ -8415,7 +8507,7 @@
       </w:pPr>
     </w:lvl>
   </w:abstractNum>
-  <w:abstractNum w:abstractNumId="34">
+  <w:abstractNum w:abstractNumId="35">
     <w:nsid w:val="1D95273C"/>
     <w:multiLevelType w:val="singleLevel"/>
     <w:tmpl w:val="1D95273C"/>
@@ -8431,7 +8523,7 @@
       </w:pPr>
     </w:lvl>
   </w:abstractNum>
-  <w:abstractNum w:abstractNumId="35">
+  <w:abstractNum w:abstractNumId="36">
     <w:nsid w:val="2129DAFA"/>
     <w:multiLevelType w:val="singleLevel"/>
     <w:tmpl w:val="2129DAFA"/>
@@ -8447,7 +8539,7 @@
       </w:pPr>
     </w:lvl>
   </w:abstractNum>
-  <w:abstractNum w:abstractNumId="36">
+  <w:abstractNum w:abstractNumId="37">
     <w:nsid w:val="26EC102B"/>
     <w:multiLevelType w:val="singleLevel"/>
     <w:tmpl w:val="26EC102B"/>
@@ -8463,7 +8555,7 @@
       </w:pPr>
     </w:lvl>
   </w:abstractNum>
-  <w:abstractNum w:abstractNumId="37">
+  <w:abstractNum w:abstractNumId="38">
     <w:nsid w:val="27D180AE"/>
     <w:multiLevelType w:val="singleLevel"/>
     <w:tmpl w:val="27D180AE"/>
@@ -8479,7 +8571,7 @@
       </w:pPr>
     </w:lvl>
   </w:abstractNum>
-  <w:abstractNum w:abstractNumId="38">
+  <w:abstractNum w:abstractNumId="39">
     <w:nsid w:val="2C9A1EAF"/>
     <w:multiLevelType w:val="singleLevel"/>
     <w:tmpl w:val="2C9A1EAF"/>
@@ -8495,7 +8587,7 @@
       </w:pPr>
     </w:lvl>
   </w:abstractNum>
-  <w:abstractNum w:abstractNumId="39">
+  <w:abstractNum w:abstractNumId="40">
     <w:nsid w:val="2E97817F"/>
     <w:multiLevelType w:val="singleLevel"/>
     <w:tmpl w:val="2E97817F"/>
@@ -8511,7 +8603,7 @@
       </w:pPr>
     </w:lvl>
   </w:abstractNum>
-  <w:abstractNum w:abstractNumId="40">
+  <w:abstractNum w:abstractNumId="41">
     <w:nsid w:val="34FEBDCD"/>
     <w:multiLevelType w:val="singleLevel"/>
     <w:tmpl w:val="34FEBDCD"/>
@@ -8527,7 +8619,7 @@
       </w:pPr>
     </w:lvl>
   </w:abstractNum>
-  <w:abstractNum w:abstractNumId="41">
+  <w:abstractNum w:abstractNumId="42">
     <w:nsid w:val="375CF7D9"/>
     <w:multiLevelType w:val="singleLevel"/>
     <w:tmpl w:val="375CF7D9"/>
@@ -8543,7 +8635,7 @@
       </w:pPr>
     </w:lvl>
   </w:abstractNum>
-  <w:abstractNum w:abstractNumId="42">
+  <w:abstractNum w:abstractNumId="43">
     <w:nsid w:val="3AFF9A51"/>
     <w:multiLevelType w:val="singleLevel"/>
     <w:tmpl w:val="3AFF9A51"/>
@@ -8559,7 +8651,7 @@
       </w:pPr>
     </w:lvl>
   </w:abstractNum>
-  <w:abstractNum w:abstractNumId="43">
+  <w:abstractNum w:abstractNumId="44">
     <w:nsid w:val="3CDDF655"/>
     <w:multiLevelType w:val="singleLevel"/>
     <w:tmpl w:val="3CDDF655"/>
@@ -8575,7 +8667,7 @@
       </w:pPr>
     </w:lvl>
   </w:abstractNum>
-  <w:abstractNum w:abstractNumId="44">
+  <w:abstractNum w:abstractNumId="45">
     <w:nsid w:val="42CC89EB"/>
     <w:multiLevelType w:val="singleLevel"/>
     <w:tmpl w:val="42CC89EB"/>
@@ -8591,7 +8683,7 @@
       </w:pPr>
     </w:lvl>
   </w:abstractNum>
-  <w:abstractNum w:abstractNumId="45">
+  <w:abstractNum w:abstractNumId="46">
     <w:nsid w:val="444EC698"/>
     <w:multiLevelType w:val="singleLevel"/>
     <w:tmpl w:val="444EC698"/>
@@ -8607,7 +8699,7 @@
       </w:pPr>
     </w:lvl>
   </w:abstractNum>
-  <w:abstractNum w:abstractNumId="46">
+  <w:abstractNum w:abstractNumId="47">
     <w:nsid w:val="56B1CD71"/>
     <w:multiLevelType w:val="singleLevel"/>
     <w:tmpl w:val="56B1CD71"/>
@@ -8623,7 +8715,7 @@
       </w:pPr>
     </w:lvl>
   </w:abstractNum>
-  <w:abstractNum w:abstractNumId="47">
+  <w:abstractNum w:abstractNumId="48">
     <w:nsid w:val="583FAD8B"/>
     <w:multiLevelType w:val="singleLevel"/>
     <w:tmpl w:val="583FAD8B"/>
@@ -8639,7 +8731,7 @@
       </w:pPr>
     </w:lvl>
   </w:abstractNum>
-  <w:abstractNum w:abstractNumId="48">
+  <w:abstractNum w:abstractNumId="49">
     <w:nsid w:val="5B2E9D59"/>
     <w:multiLevelType w:val="singleLevel"/>
     <w:tmpl w:val="5B2E9D59"/>
@@ -8655,7 +8747,7 @@
       </w:pPr>
     </w:lvl>
   </w:abstractNum>
-  <w:abstractNum w:abstractNumId="49">
+  <w:abstractNum w:abstractNumId="50">
     <w:nsid w:val="5F971553"/>
     <w:multiLevelType w:val="singleLevel"/>
     <w:tmpl w:val="5F971553"/>
@@ -8667,7 +8759,7 @@
       <w:lvlJc w:val="left"/>
     </w:lvl>
   </w:abstractNum>
-  <w:abstractNum w:abstractNumId="50">
+  <w:abstractNum w:abstractNumId="51">
     <w:nsid w:val="64153C96"/>
     <w:multiLevelType w:val="singleLevel"/>
     <w:tmpl w:val="64153C96"/>
@@ -8683,7 +8775,7 @@
       </w:pPr>
     </w:lvl>
   </w:abstractNum>
-  <w:abstractNum w:abstractNumId="51">
+  <w:abstractNum w:abstractNumId="52">
     <w:nsid w:val="7C000F1C"/>
     <w:multiLevelType w:val="singleLevel"/>
     <w:tmpl w:val="7C000F1C"/>
@@ -8700,7 +8792,7 @@
       </w:rPr>
     </w:lvl>
   </w:abstractNum>
-  <w:abstractNum w:abstractNumId="52">
+  <w:abstractNum w:abstractNumId="53">
     <w:nsid w:val="7C806EFE"/>
     <w:multiLevelType w:val="singleLevel"/>
     <w:tmpl w:val="7C806EFE"/>
@@ -8716,7 +8808,7 @@
       </w:pPr>
     </w:lvl>
   </w:abstractNum>
-  <w:abstractNum w:abstractNumId="53">
+  <w:abstractNum w:abstractNumId="54">
     <w:nsid w:val="7D61CC8F"/>
     <w:multiLevelType w:val="singleLevel"/>
     <w:tmpl w:val="7D61CC8F"/>
@@ -8732,7 +8824,7 @@
       </w:pPr>
     </w:lvl>
   </w:abstractNum>
-  <w:abstractNum w:abstractNumId="54">
+  <w:abstractNum w:abstractNumId="55">
     <w:nsid w:val="7E4275EB"/>
     <w:multiLevelType w:val="singleLevel"/>
     <w:tmpl w:val="7E4275EB"/>
@@ -8749,22 +8841,22 @@
     </w:lvl>
   </w:abstractNum>
   <w:num w:numId="1">
-    <w:abstractNumId w:val="37"/>
+    <w:abstractNumId w:val="38"/>
   </w:num>
   <w:num w:numId="2">
     <w:abstractNumId w:val="3"/>
   </w:num>
   <w:num w:numId="3">
-    <w:abstractNumId w:val="28"/>
+    <w:abstractNumId w:val="29"/>
   </w:num>
   <w:num w:numId="4">
-    <w:abstractNumId w:val="23"/>
+    <w:abstractNumId w:val="24"/>
   </w:num>
   <w:num w:numId="5">
-    <w:abstractNumId w:val="21"/>
+    <w:abstractNumId w:val="22"/>
   </w:num>
   <w:num w:numId="6">
-    <w:abstractNumId w:val="49"/>
+    <w:abstractNumId w:val="50"/>
   </w:num>
   <w:num w:numId="7">
     <w:abstractNumId w:val="12"/>
@@ -8773,7 +8865,7 @@
     <w:abstractNumId w:val="2"/>
   </w:num>
   <w:num w:numId="9">
-    <w:abstractNumId w:val="52"/>
+    <w:abstractNumId w:val="53"/>
   </w:num>
   <w:num w:numId="10">
     <w:abstractNumId w:val="17"/>
@@ -8782,37 +8874,37 @@
     <w:abstractNumId w:val="1"/>
   </w:num>
   <w:num w:numId="12">
-    <w:abstractNumId w:val="46"/>
+    <w:abstractNumId w:val="47"/>
   </w:num>
   <w:num w:numId="13">
-    <w:abstractNumId w:val="53"/>
+    <w:abstractNumId w:val="54"/>
   </w:num>
   <w:num w:numId="14">
-    <w:abstractNumId w:val="32"/>
+    <w:abstractNumId w:val="33"/>
   </w:num>
   <w:num w:numId="15">
-    <w:abstractNumId w:val="27"/>
+    <w:abstractNumId w:val="28"/>
   </w:num>
   <w:num w:numId="16">
     <w:abstractNumId w:val="16"/>
   </w:num>
   <w:num w:numId="17">
-    <w:abstractNumId w:val="41"/>
+    <w:abstractNumId w:val="42"/>
   </w:num>
   <w:num w:numId="18">
-    <w:abstractNumId w:val="43"/>
+    <w:abstractNumId w:val="44"/>
   </w:num>
   <w:num w:numId="19">
-    <w:abstractNumId w:val="33"/>
+    <w:abstractNumId w:val="34"/>
   </w:num>
   <w:num w:numId="20">
-    <w:abstractNumId w:val="47"/>
+    <w:abstractNumId w:val="48"/>
   </w:num>
   <w:num w:numId="21">
-    <w:abstractNumId w:val="19"/>
+    <w:abstractNumId w:val="20"/>
   </w:num>
   <w:num w:numId="22">
-    <w:abstractNumId w:val="36"/>
+    <w:abstractNumId w:val="37"/>
   </w:num>
   <w:num w:numId="23">
     <w:abstractNumId w:val="8"/>
@@ -8821,13 +8913,13 @@
     <w:abstractNumId w:val="15"/>
   </w:num>
   <w:num w:numId="25">
-    <w:abstractNumId w:val="30"/>
+    <w:abstractNumId w:val="31"/>
   </w:num>
   <w:num w:numId="26">
-    <w:abstractNumId w:val="31"/>
+    <w:abstractNumId w:val="32"/>
   </w:num>
   <w:num w:numId="27">
-    <w:abstractNumId w:val="50"/>
+    <w:abstractNumId w:val="51"/>
   </w:num>
   <w:num w:numId="28">
     <w:abstractNumId w:val="6"/>
@@ -8836,73 +8928,73 @@
     <w:abstractNumId w:val="5"/>
   </w:num>
   <w:num w:numId="30">
-    <w:abstractNumId w:val="34"/>
+    <w:abstractNumId w:val="35"/>
   </w:num>
   <w:num w:numId="31">
     <w:abstractNumId w:val="14"/>
   </w:num>
   <w:num w:numId="32">
-    <w:abstractNumId w:val="25"/>
+    <w:abstractNumId w:val="26"/>
   </w:num>
   <w:num w:numId="33">
-    <w:abstractNumId w:val="40"/>
+    <w:abstractNumId w:val="41"/>
   </w:num>
   <w:num w:numId="34">
-    <w:abstractNumId w:val="51"/>
+    <w:abstractNumId w:val="52"/>
   </w:num>
   <w:num w:numId="35">
-    <w:abstractNumId w:val="45"/>
+    <w:abstractNumId w:val="46"/>
   </w:num>
   <w:num w:numId="36">
     <w:abstractNumId w:val="9"/>
   </w:num>
   <w:num w:numId="37">
-    <w:abstractNumId w:val="42"/>
+    <w:abstractNumId w:val="43"/>
   </w:num>
   <w:num w:numId="38">
-    <w:abstractNumId w:val="20"/>
+    <w:abstractNumId w:val="21"/>
   </w:num>
   <w:num w:numId="39">
-    <w:abstractNumId w:val="54"/>
+    <w:abstractNumId w:val="55"/>
   </w:num>
   <w:num w:numId="40">
     <w:abstractNumId w:val="4"/>
   </w:num>
   <w:num w:numId="41">
-    <w:abstractNumId w:val="26"/>
+    <w:abstractNumId w:val="27"/>
   </w:num>
   <w:num w:numId="42">
-    <w:abstractNumId w:val="29"/>
+    <w:abstractNumId w:val="30"/>
   </w:num>
   <w:num w:numId="43">
-    <w:abstractNumId w:val="22"/>
+    <w:abstractNumId w:val="23"/>
   </w:num>
   <w:num w:numId="44">
     <w:abstractNumId w:val="13"/>
   </w:num>
   <w:num w:numId="45">
-    <w:abstractNumId w:val="38"/>
+    <w:abstractNumId w:val="39"/>
   </w:num>
   <w:num w:numId="46">
-    <w:abstractNumId w:val="24"/>
+    <w:abstractNumId w:val="25"/>
   </w:num>
   <w:num w:numId="47">
     <w:abstractNumId w:val="0"/>
   </w:num>
   <w:num w:numId="48">
-    <w:abstractNumId w:val="48"/>
+    <w:abstractNumId w:val="49"/>
   </w:num>
   <w:num w:numId="49">
-    <w:abstractNumId w:val="44"/>
+    <w:abstractNumId w:val="45"/>
   </w:num>
   <w:num w:numId="50">
     <w:abstractNumId w:val="7"/>
   </w:num>
   <w:num w:numId="51">
-    <w:abstractNumId w:val="35"/>
+    <w:abstractNumId w:val="36"/>
   </w:num>
   <w:num w:numId="52">
-    <w:abstractNumId w:val="39"/>
+    <w:abstractNumId w:val="40"/>
   </w:num>
   <w:num w:numId="53">
     <w:abstractNumId w:val="11"/>
@@ -8912,6 +9004,9 @@
   </w:num>
   <w:num w:numId="55">
     <w:abstractNumId w:val="18"/>
+  </w:num>
+  <w:num w:numId="56">
+    <w:abstractNumId w:val="19"/>
   </w:num>
 </w:numbering>
 </file>

--- a/DataStructAndAlgorithm.docx
+++ b/DataStructAndAlgorithm.docx
@@ -7925,7 +7925,7 @@
           <w:numId w:val="0"/>
         </w:numPr>
         <w:rPr>
-          <w:rFonts w:hint="default"/>
+          <w:rFonts w:hint="eastAsia"/>
           <w:lang w:val="en-US" w:eastAsia="zh-CN"/>
         </w:rPr>
       </w:pPr>
@@ -7935,9 +7935,116 @@
           <w:lang w:val="en-US" w:eastAsia="zh-CN"/>
         </w:rPr>
         <w:t>解题思路：采用滑动窗口的方法，维护一个窗口，固定窗口起始位置，不断拉长窗口，判断窗口内是否包含t，若包含则向后延迟窗口起始位置，直至刚好包含t，记录此时的窗长度是否可以更新结果。然后向后移动窗口起始位置，再重复上述步骤。为了可以判断窗口内是否包含t，定义一个字典，字典的key存储字符，value存储需要的数量，用t来初始化字典，在滑动窗口的过程中维护这个字典，若窗口内出现t的字符则改数量减一，出现其他字符也减一，数量为0表示刚刚好，数量为负表示不需要，数量为正表示缺少，为了避免遍历该字典来判断是否包含t，采用一个count来判断，count的初始值为t的数量，当count减少为0的时候表示匹配上了。代码结构：首先初始化count和字典，窗口起始位置以及res，循环遍历j，在循环中：首先当前字符记入字典，若为t中的字符count也递减，如果count值为0了表示该窗口有可能得到最短匹配片段，移动窗口起始位置，更新res，窗口起始位置后移一位。循环结束后可以返回结果了。</w:t>
+      </w:r>
+    </w:p>
+    <w:p>
+      <w:pPr>
+        <w:numPr>
+          <w:ilvl w:val="0"/>
+          <w:numId w:val="0"/>
+        </w:numPr>
+        <w:rPr>
+          <w:rFonts w:hint="eastAsia"/>
+          <w:lang w:val="en-US" w:eastAsia="zh-CN"/>
+        </w:rPr>
+      </w:pPr>
+    </w:p>
+    <w:p>
+      <w:pPr>
+        <w:numPr>
+          <w:ilvl w:val="0"/>
+          <w:numId w:val="0"/>
+        </w:numPr>
+        <w:rPr>
+          <w:rFonts w:hint="eastAsia"/>
+          <w:lang w:val="en-US" w:eastAsia="zh-CN"/>
+        </w:rPr>
+      </w:pPr>
+      <w:r>
+        <w:rPr>
+          <w:rFonts w:hint="eastAsia"/>
+          <w:lang w:val="en-US" w:eastAsia="zh-CN"/>
+        </w:rPr>
+        <w:t>200.岛屿数量</w:t>
+      </w:r>
+    </w:p>
+    <w:p>
+      <w:pPr>
+        <w:numPr>
+          <w:ilvl w:val="0"/>
+          <w:numId w:val="0"/>
+        </w:numPr>
+        <w:rPr>
+          <w:rFonts w:hint="default"/>
+          <w:lang w:val="en-US" w:eastAsia="zh-CN"/>
+        </w:rPr>
+      </w:pPr>
+      <w:r>
+        <w:rPr>
+          <w:rFonts w:hint="eastAsia"/>
+          <w:lang w:val="en-US" w:eastAsia="zh-CN"/>
+        </w:rPr>
+        <w:t>题目描述：给你一个由1和0组成的二维网络，请你计算网路中岛屿的数量。岛屿总是被水包围，并且每座岛屿只能由水平方向和或竖直方向上相邻的陆地连接形成。可以假设王哥的四条边均被水包围。</w:t>
+      </w:r>
+    </w:p>
+    <w:p>
+      <w:pPr>
+        <w:numPr>
+          <w:ilvl w:val="0"/>
+          <w:numId w:val="0"/>
+        </w:numPr>
+        <w:rPr>
+          <w:rFonts w:hint="default"/>
+          <w:lang w:val="en-US" w:eastAsia="zh-CN"/>
+        </w:rPr>
+      </w:pPr>
+      <w:r>
+        <w:rPr>
+          <w:rFonts w:hint="eastAsia"/>
+          <w:lang w:val="en-US" w:eastAsia="zh-CN"/>
+        </w:rPr>
+        <w:t>考察知识点：深度优先搜索、广度优先搜索、并查集、数组、矩阵</w:t>
+      </w:r>
+    </w:p>
+    <w:p>
+      <w:pPr>
+        <w:numPr>
+          <w:ilvl w:val="0"/>
+          <w:numId w:val="0"/>
+        </w:numPr>
+        <w:rPr>
+          <w:rFonts w:hint="default"/>
+          <w:lang w:val="en-US" w:eastAsia="zh-CN"/>
+        </w:rPr>
+      </w:pPr>
+      <w:r>
+        <w:rPr>
+          <w:rFonts w:hint="eastAsia"/>
+          <w:lang w:val="en-US" w:eastAsia="zh-CN"/>
+        </w:rPr>
+        <w:t>解题思路：根据题解采用深度优先的方法，遍历网格中的每个结点，若当前节点是陆地，则深度优先遍历，其子节点为上下左右节点，递归终止条件包括该节点值不为1或该节点超出了网格范围，存在1遍历后置为2防止重复陷入无限循环。记录岛屿的个数，遍历结束后返回</w:t>
       </w:r>
       <w:bookmarkStart w:id="0" w:name="_GoBack"/>
       <w:bookmarkEnd w:id="0"/>
+      <w:r>
+        <w:rPr>
+          <w:rFonts w:hint="eastAsia"/>
+          <w:lang w:val="en-US" w:eastAsia="zh-CN"/>
+        </w:rPr>
+        <w:t>。</w:t>
+      </w:r>
+    </w:p>
+    <w:p>
+      <w:pPr>
+        <w:numPr>
+          <w:ilvl w:val="0"/>
+          <w:numId w:val="0"/>
+        </w:numPr>
+        <w:rPr>
+          <w:rFonts w:hint="default"/>
+          <w:lang w:val="en-US" w:eastAsia="zh-CN"/>
+        </w:rPr>
+      </w:pPr>
     </w:p>
     <w:sectPr>
       <w:pgSz w:w="11906" w:h="16838"/>

--- a/DataStructAndAlgorithm.docx
+++ b/DataStructAndAlgorithm.docx
@@ -8013,26 +8013,107 @@
           <w:numId w:val="0"/>
         </w:numPr>
         <w:rPr>
-          <w:rFonts w:hint="default"/>
-          <w:lang w:val="en-US" w:eastAsia="zh-CN"/>
-        </w:rPr>
-      </w:pPr>
-      <w:r>
-        <w:rPr>
-          <w:rFonts w:hint="eastAsia"/>
-          <w:lang w:val="en-US" w:eastAsia="zh-CN"/>
-        </w:rPr>
-        <w:t>解题思路：根据题解采用深度优先的方法，遍历网格中的每个结点，若当前节点是陆地，则深度优先遍历，其子节点为上下左右节点，递归终止条件包括该节点值不为1或该节点超出了网格范围，存在1遍历后置为2防止重复陷入无限循环。记录岛屿的个数，遍历结束后返回</w:t>
+          <w:rFonts w:hint="eastAsia"/>
+          <w:lang w:val="en-US" w:eastAsia="zh-CN"/>
+        </w:rPr>
+      </w:pPr>
+      <w:r>
+        <w:rPr>
+          <w:rFonts w:hint="eastAsia"/>
+          <w:lang w:val="en-US" w:eastAsia="zh-CN"/>
+        </w:rPr>
+        <w:t>解题思路：根据题解采用深度优先的方法，遍历网格中的每个结点，若当前节点是陆地，则深度优先遍历，其子节点为上下左右节点，递归终止条件包括该节点值不为1或该节点超出了网格范围，存在1遍历后置为2防止重复陷入无限循环。记录岛屿的个数，遍历结束后返回。</w:t>
+      </w:r>
+    </w:p>
+    <w:p>
+      <w:pPr>
+        <w:numPr>
+          <w:ilvl w:val="0"/>
+          <w:numId w:val="0"/>
+        </w:numPr>
+        <w:rPr>
+          <w:rFonts w:hint="eastAsia"/>
+          <w:lang w:val="en-US" w:eastAsia="zh-CN"/>
+        </w:rPr>
+      </w:pPr>
+    </w:p>
+    <w:p>
+      <w:pPr>
+        <w:numPr>
+          <w:ilvl w:val="0"/>
+          <w:numId w:val="0"/>
+        </w:numPr>
+        <w:rPr>
+          <w:rFonts w:hint="eastAsia"/>
+          <w:lang w:val="en-US" w:eastAsia="zh-CN"/>
+        </w:rPr>
+      </w:pPr>
+      <w:r>
+        <w:rPr>
+          <w:rFonts w:hint="eastAsia"/>
+          <w:lang w:val="en-US" w:eastAsia="zh-CN"/>
+        </w:rPr>
+        <w:t>78.子集</w:t>
+      </w:r>
+    </w:p>
+    <w:p>
+      <w:pPr>
+        <w:numPr>
+          <w:ilvl w:val="0"/>
+          <w:numId w:val="0"/>
+        </w:numPr>
+        <w:rPr>
+          <w:rFonts w:hint="default"/>
+          <w:lang w:val="en-US" w:eastAsia="zh-CN"/>
+        </w:rPr>
+      </w:pPr>
+      <w:r>
+        <w:rPr>
+          <w:rFonts w:hint="eastAsia"/>
+          <w:lang w:val="en-US" w:eastAsia="zh-CN"/>
+        </w:rPr>
+        <w:t>题目描述：给你一个整数数组nums，数组中的元素互不相同。返回该数值所有可能的子集。解集不能包含重复的子集，可以按照任意顺序返回解集。</w:t>
+      </w:r>
+    </w:p>
+    <w:p>
+      <w:pPr>
+        <w:numPr>
+          <w:ilvl w:val="0"/>
+          <w:numId w:val="0"/>
+        </w:numPr>
+        <w:rPr>
+          <w:rFonts w:hint="default"/>
+          <w:lang w:val="en-US" w:eastAsia="zh-CN"/>
+        </w:rPr>
+      </w:pPr>
+      <w:r>
+        <w:rPr>
+          <w:rFonts w:hint="eastAsia"/>
+          <w:lang w:val="en-US" w:eastAsia="zh-CN"/>
+        </w:rPr>
+        <w:t>考察知识点：位运算、数组、回溯</w:t>
+      </w:r>
+    </w:p>
+    <w:p>
+      <w:pPr>
+        <w:numPr>
+          <w:ilvl w:val="0"/>
+          <w:numId w:val="0"/>
+        </w:numPr>
+        <w:rPr>
+          <w:rFonts w:hint="default"/>
+          <w:lang w:val="en-US" w:eastAsia="zh-CN"/>
+        </w:rPr>
+      </w:pPr>
+      <w:r>
+        <w:rPr>
+          <w:rFonts w:hint="eastAsia"/>
+          <w:lang w:val="en-US" w:eastAsia="zh-CN"/>
+        </w:rPr>
+        <w:t>解题思路：深度优先遍历，在每次push后都将当前的组合加入结果中，递归终止条件是深度到达数组元素个数，下一深度的候选元素在当前元素之后。</w:t>
       </w:r>
       <w:bookmarkStart w:id="0" w:name="_GoBack"/>
       <w:bookmarkEnd w:id="0"/>
-      <w:r>
-        <w:rPr>
-          <w:rFonts w:hint="eastAsia"/>
-          <w:lang w:val="en-US" w:eastAsia="zh-CN"/>
-        </w:rPr>
-        <w:t>。</w:t>
-      </w:r>
     </w:p>
     <w:p>
       <w:pPr>

--- a/DataStructAndAlgorithm.docx
+++ b/DataStructAndAlgorithm.docx
@@ -8112,20 +8112,93 @@
         </w:rPr>
         <w:t>解题思路：深度优先遍历，在每次push后都将当前的组合加入结果中，递归终止条件是深度到达数组元素个数，下一深度的候选元素在当前元素之后。</w:t>
       </w:r>
+    </w:p>
+    <w:p>
+      <w:pPr>
+        <w:numPr>
+          <w:ilvl w:val="0"/>
+          <w:numId w:val="0"/>
+        </w:numPr>
+        <w:rPr>
+          <w:rFonts w:hint="default"/>
+          <w:lang w:val="en-US" w:eastAsia="zh-CN"/>
+        </w:rPr>
+      </w:pPr>
+    </w:p>
+    <w:p>
+      <w:pPr>
+        <w:numPr>
+          <w:ilvl w:val="0"/>
+          <w:numId w:val="57"/>
+        </w:numPr>
+        <w:rPr>
+          <w:rFonts w:hint="eastAsia"/>
+          <w:lang w:val="en-US" w:eastAsia="zh-CN"/>
+        </w:rPr>
+      </w:pPr>
+      <w:r>
+        <w:rPr>
+          <w:rFonts w:hint="eastAsia"/>
+          <w:lang w:val="en-US" w:eastAsia="zh-CN"/>
+        </w:rPr>
+        <w:t>下一个排列</w:t>
+      </w:r>
+    </w:p>
+    <w:p>
+      <w:pPr>
+        <w:numPr>
+          <w:numId w:val="0"/>
+        </w:numPr>
+        <w:rPr>
+          <w:rFonts w:hint="default"/>
+          <w:lang w:val="en-US" w:eastAsia="zh-CN"/>
+        </w:rPr>
+      </w:pPr>
+      <w:r>
+        <w:rPr>
+          <w:rFonts w:hint="eastAsia"/>
+          <w:lang w:val="en-US" w:eastAsia="zh-CN"/>
+        </w:rPr>
+        <w:t>题目描述：整数数组的一个排列，就是将其所有成员以序列或线性顺序排列。整数数组的下一个排列是指其整数的下一个字典序更大的排列。更正式地，如果数组的所有排列根据其字典书序从小到大排列在一个容器中，那么数组的下一个排列就是在这个有序容器中排在它后面的那个排列。如果不存在下一个更大的排列，那么这个数组必须重排为字典序最小的排列（即，其元素按升序排列）。必须原地修改，只允许使用额外常数空间。</w:t>
+      </w:r>
+    </w:p>
+    <w:p>
+      <w:pPr>
+        <w:numPr>
+          <w:numId w:val="0"/>
+        </w:numPr>
+        <w:rPr>
+          <w:rFonts w:hint="default"/>
+          <w:lang w:val="en-US" w:eastAsia="zh-CN"/>
+        </w:rPr>
+      </w:pPr>
+      <w:r>
+        <w:rPr>
+          <w:rFonts w:hint="eastAsia"/>
+          <w:lang w:val="en-US" w:eastAsia="zh-CN"/>
+        </w:rPr>
+        <w:t>考察知识点：数组、双指针</w:t>
+      </w:r>
+    </w:p>
+    <w:p>
+      <w:pPr>
+        <w:numPr>
+          <w:numId w:val="0"/>
+        </w:numPr>
+        <w:rPr>
+          <w:rFonts w:hint="default"/>
+          <w:lang w:val="en-US" w:eastAsia="zh-CN"/>
+        </w:rPr>
+      </w:pPr>
+      <w:r>
+        <w:rPr>
+          <w:rFonts w:hint="eastAsia"/>
+          <w:lang w:val="en-US" w:eastAsia="zh-CN"/>
+        </w:rPr>
+        <w:t>解题思路：这个问题可以转换为找下一个更大的数，举例子说明字典序12345,12354,12435，...54321对应着数值的递增，若输入为54321输出为12345绕回开头，问题转化为如何根据当前的排序找到最小的更大的数，对于当前的数值，从后往前找到第一个升序结尾，与降序中从后往前第一个大于该数的交换然后对降序逆序可得到满足题目要求的数值。若原始数组为降序则直接将其逆序得到最小的字典序结果。代码可以顺序写，也可以嵌套简化。</w:t>
+      </w:r>
       <w:bookmarkStart w:id="0" w:name="_GoBack"/>
       <w:bookmarkEnd w:id="0"/>
-    </w:p>
-    <w:p>
-      <w:pPr>
-        <w:numPr>
-          <w:ilvl w:val="0"/>
-          <w:numId w:val="0"/>
-        </w:numPr>
-        <w:rPr>
-          <w:rFonts w:hint="default"/>
-          <w:lang w:val="en-US" w:eastAsia="zh-CN"/>
-        </w:rPr>
-      </w:pPr>
     </w:p>
     <w:sectPr>
       <w:pgSz w:w="11906" w:h="16838"/>
@@ -8664,6 +8737,22 @@
     </w:lvl>
   </w:abstractNum>
   <w:abstractNum w:abstractNumId="33">
+    <w:nsid w:val="118B278D"/>
+    <w:multiLevelType w:val="singleLevel"/>
+    <w:tmpl w:val="118B278D"/>
+    <w:lvl w:ilvl="0" w:tentative="0">
+      <w:start w:val="31"/>
+      <w:numFmt w:val="decimal"/>
+      <w:lvlText w:val="%1."/>
+      <w:lvlJc w:val="left"/>
+      <w:pPr>
+        <w:tabs>
+          <w:tab w:val="left" w:pos="312"/>
+        </w:tabs>
+      </w:pPr>
+    </w:lvl>
+  </w:abstractNum>
+  <w:abstractNum w:abstractNumId="34">
     <w:nsid w:val="15AC8910"/>
     <w:multiLevelType w:val="singleLevel"/>
     <w:tmpl w:val="15AC8910"/>
@@ -8679,7 +8768,7 @@
       </w:pPr>
     </w:lvl>
   </w:abstractNum>
-  <w:abstractNum w:abstractNumId="34">
+  <w:abstractNum w:abstractNumId="35">
     <w:nsid w:val="1B30CF64"/>
     <w:multiLevelType w:val="singleLevel"/>
     <w:tmpl w:val="1B30CF64"/>
@@ -8695,7 +8784,7 @@
       </w:pPr>
     </w:lvl>
   </w:abstractNum>
-  <w:abstractNum w:abstractNumId="35">
+  <w:abstractNum w:abstractNumId="36">
     <w:nsid w:val="1D95273C"/>
     <w:multiLevelType w:val="singleLevel"/>
     <w:tmpl w:val="1D95273C"/>
@@ -8711,7 +8800,7 @@
       </w:pPr>
     </w:lvl>
   </w:abstractNum>
-  <w:abstractNum w:abstractNumId="36">
+  <w:abstractNum w:abstractNumId="37">
     <w:nsid w:val="2129DAFA"/>
     <w:multiLevelType w:val="singleLevel"/>
     <w:tmpl w:val="2129DAFA"/>
@@ -8727,7 +8816,7 @@
       </w:pPr>
     </w:lvl>
   </w:abstractNum>
-  <w:abstractNum w:abstractNumId="37">
+  <w:abstractNum w:abstractNumId="38">
     <w:nsid w:val="26EC102B"/>
     <w:multiLevelType w:val="singleLevel"/>
     <w:tmpl w:val="26EC102B"/>
@@ -8743,7 +8832,7 @@
       </w:pPr>
     </w:lvl>
   </w:abstractNum>
-  <w:abstractNum w:abstractNumId="38">
+  <w:abstractNum w:abstractNumId="39">
     <w:nsid w:val="27D180AE"/>
     <w:multiLevelType w:val="singleLevel"/>
     <w:tmpl w:val="27D180AE"/>
@@ -8759,7 +8848,7 @@
       </w:pPr>
     </w:lvl>
   </w:abstractNum>
-  <w:abstractNum w:abstractNumId="39">
+  <w:abstractNum w:abstractNumId="40">
     <w:nsid w:val="2C9A1EAF"/>
     <w:multiLevelType w:val="singleLevel"/>
     <w:tmpl w:val="2C9A1EAF"/>
@@ -8775,7 +8864,7 @@
       </w:pPr>
     </w:lvl>
   </w:abstractNum>
-  <w:abstractNum w:abstractNumId="40">
+  <w:abstractNum w:abstractNumId="41">
     <w:nsid w:val="2E97817F"/>
     <w:multiLevelType w:val="singleLevel"/>
     <w:tmpl w:val="2E97817F"/>
@@ -8791,7 +8880,7 @@
       </w:pPr>
     </w:lvl>
   </w:abstractNum>
-  <w:abstractNum w:abstractNumId="41">
+  <w:abstractNum w:abstractNumId="42">
     <w:nsid w:val="34FEBDCD"/>
     <w:multiLevelType w:val="singleLevel"/>
     <w:tmpl w:val="34FEBDCD"/>
@@ -8807,7 +8896,7 @@
       </w:pPr>
     </w:lvl>
   </w:abstractNum>
-  <w:abstractNum w:abstractNumId="42">
+  <w:abstractNum w:abstractNumId="43">
     <w:nsid w:val="375CF7D9"/>
     <w:multiLevelType w:val="singleLevel"/>
     <w:tmpl w:val="375CF7D9"/>
@@ -8823,7 +8912,7 @@
       </w:pPr>
     </w:lvl>
   </w:abstractNum>
-  <w:abstractNum w:abstractNumId="43">
+  <w:abstractNum w:abstractNumId="44">
     <w:nsid w:val="3AFF9A51"/>
     <w:multiLevelType w:val="singleLevel"/>
     <w:tmpl w:val="3AFF9A51"/>
@@ -8839,7 +8928,7 @@
       </w:pPr>
     </w:lvl>
   </w:abstractNum>
-  <w:abstractNum w:abstractNumId="44">
+  <w:abstractNum w:abstractNumId="45">
     <w:nsid w:val="3CDDF655"/>
     <w:multiLevelType w:val="singleLevel"/>
     <w:tmpl w:val="3CDDF655"/>
@@ -8855,7 +8944,7 @@
       </w:pPr>
     </w:lvl>
   </w:abstractNum>
-  <w:abstractNum w:abstractNumId="45">
+  <w:abstractNum w:abstractNumId="46">
     <w:nsid w:val="42CC89EB"/>
     <w:multiLevelType w:val="singleLevel"/>
     <w:tmpl w:val="42CC89EB"/>
@@ -8871,7 +8960,7 @@
       </w:pPr>
     </w:lvl>
   </w:abstractNum>
-  <w:abstractNum w:abstractNumId="46">
+  <w:abstractNum w:abstractNumId="47">
     <w:nsid w:val="444EC698"/>
     <w:multiLevelType w:val="singleLevel"/>
     <w:tmpl w:val="444EC698"/>
@@ -8887,7 +8976,7 @@
       </w:pPr>
     </w:lvl>
   </w:abstractNum>
-  <w:abstractNum w:abstractNumId="47">
+  <w:abstractNum w:abstractNumId="48">
     <w:nsid w:val="56B1CD71"/>
     <w:multiLevelType w:val="singleLevel"/>
     <w:tmpl w:val="56B1CD71"/>
@@ -8903,7 +8992,7 @@
       </w:pPr>
     </w:lvl>
   </w:abstractNum>
-  <w:abstractNum w:abstractNumId="48">
+  <w:abstractNum w:abstractNumId="49">
     <w:nsid w:val="583FAD8B"/>
     <w:multiLevelType w:val="singleLevel"/>
     <w:tmpl w:val="583FAD8B"/>
@@ -8919,7 +9008,7 @@
       </w:pPr>
     </w:lvl>
   </w:abstractNum>
-  <w:abstractNum w:abstractNumId="49">
+  <w:abstractNum w:abstractNumId="50">
     <w:nsid w:val="5B2E9D59"/>
     <w:multiLevelType w:val="singleLevel"/>
     <w:tmpl w:val="5B2E9D59"/>
@@ -8935,7 +9024,7 @@
       </w:pPr>
     </w:lvl>
   </w:abstractNum>
-  <w:abstractNum w:abstractNumId="50">
+  <w:abstractNum w:abstractNumId="51">
     <w:nsid w:val="5F971553"/>
     <w:multiLevelType w:val="singleLevel"/>
     <w:tmpl w:val="5F971553"/>
@@ -8947,7 +9036,7 @@
       <w:lvlJc w:val="left"/>
     </w:lvl>
   </w:abstractNum>
-  <w:abstractNum w:abstractNumId="51">
+  <w:abstractNum w:abstractNumId="52">
     <w:nsid w:val="64153C96"/>
     <w:multiLevelType w:val="singleLevel"/>
     <w:tmpl w:val="64153C96"/>
@@ -8963,7 +9052,7 @@
       </w:pPr>
     </w:lvl>
   </w:abstractNum>
-  <w:abstractNum w:abstractNumId="52">
+  <w:abstractNum w:abstractNumId="53">
     <w:nsid w:val="7C000F1C"/>
     <w:multiLevelType w:val="singleLevel"/>
     <w:tmpl w:val="7C000F1C"/>
@@ -8980,7 +9069,7 @@
       </w:rPr>
     </w:lvl>
   </w:abstractNum>
-  <w:abstractNum w:abstractNumId="53">
+  <w:abstractNum w:abstractNumId="54">
     <w:nsid w:val="7C806EFE"/>
     <w:multiLevelType w:val="singleLevel"/>
     <w:tmpl w:val="7C806EFE"/>
@@ -8996,7 +9085,7 @@
       </w:pPr>
     </w:lvl>
   </w:abstractNum>
-  <w:abstractNum w:abstractNumId="54">
+  <w:abstractNum w:abstractNumId="55">
     <w:nsid w:val="7D61CC8F"/>
     <w:multiLevelType w:val="singleLevel"/>
     <w:tmpl w:val="7D61CC8F"/>
@@ -9012,7 +9101,7 @@
       </w:pPr>
     </w:lvl>
   </w:abstractNum>
-  <w:abstractNum w:abstractNumId="55">
+  <w:abstractNum w:abstractNumId="56">
     <w:nsid w:val="7E4275EB"/>
     <w:multiLevelType w:val="singleLevel"/>
     <w:tmpl w:val="7E4275EB"/>
@@ -9029,7 +9118,7 @@
     </w:lvl>
   </w:abstractNum>
   <w:num w:numId="1">
-    <w:abstractNumId w:val="38"/>
+    <w:abstractNumId w:val="39"/>
   </w:num>
   <w:num w:numId="2">
     <w:abstractNumId w:val="3"/>
@@ -9044,7 +9133,7 @@
     <w:abstractNumId w:val="22"/>
   </w:num>
   <w:num w:numId="6">
-    <w:abstractNumId w:val="50"/>
+    <w:abstractNumId w:val="51"/>
   </w:num>
   <w:num w:numId="7">
     <w:abstractNumId w:val="12"/>
@@ -9053,7 +9142,7 @@
     <w:abstractNumId w:val="2"/>
   </w:num>
   <w:num w:numId="9">
-    <w:abstractNumId w:val="53"/>
+    <w:abstractNumId w:val="54"/>
   </w:num>
   <w:num w:numId="10">
     <w:abstractNumId w:val="17"/>
@@ -9062,13 +9151,13 @@
     <w:abstractNumId w:val="1"/>
   </w:num>
   <w:num w:numId="12">
-    <w:abstractNumId w:val="47"/>
+    <w:abstractNumId w:val="48"/>
   </w:num>
   <w:num w:numId="13">
-    <w:abstractNumId w:val="54"/>
+    <w:abstractNumId w:val="55"/>
   </w:num>
   <w:num w:numId="14">
-    <w:abstractNumId w:val="33"/>
+    <w:abstractNumId w:val="34"/>
   </w:num>
   <w:num w:numId="15">
     <w:abstractNumId w:val="28"/>
@@ -9077,22 +9166,22 @@
     <w:abstractNumId w:val="16"/>
   </w:num>
   <w:num w:numId="17">
-    <w:abstractNumId w:val="42"/>
+    <w:abstractNumId w:val="43"/>
   </w:num>
   <w:num w:numId="18">
-    <w:abstractNumId w:val="44"/>
+    <w:abstractNumId w:val="45"/>
   </w:num>
   <w:num w:numId="19">
-    <w:abstractNumId w:val="34"/>
+    <w:abstractNumId w:val="35"/>
   </w:num>
   <w:num w:numId="20">
-    <w:abstractNumId w:val="48"/>
+    <w:abstractNumId w:val="49"/>
   </w:num>
   <w:num w:numId="21">
     <w:abstractNumId w:val="20"/>
   </w:num>
   <w:num w:numId="22">
-    <w:abstractNumId w:val="37"/>
+    <w:abstractNumId w:val="38"/>
   </w:num>
   <w:num w:numId="23">
     <w:abstractNumId w:val="8"/>
@@ -9107,7 +9196,7 @@
     <w:abstractNumId w:val="32"/>
   </w:num>
   <w:num w:numId="27">
-    <w:abstractNumId w:val="51"/>
+    <w:abstractNumId w:val="52"/>
   </w:num>
   <w:num w:numId="28">
     <w:abstractNumId w:val="6"/>
@@ -9116,7 +9205,7 @@
     <w:abstractNumId w:val="5"/>
   </w:num>
   <w:num w:numId="30">
-    <w:abstractNumId w:val="35"/>
+    <w:abstractNumId w:val="36"/>
   </w:num>
   <w:num w:numId="31">
     <w:abstractNumId w:val="14"/>
@@ -9125,25 +9214,25 @@
     <w:abstractNumId w:val="26"/>
   </w:num>
   <w:num w:numId="33">
-    <w:abstractNumId w:val="41"/>
+    <w:abstractNumId w:val="42"/>
   </w:num>
   <w:num w:numId="34">
-    <w:abstractNumId w:val="52"/>
+    <w:abstractNumId w:val="53"/>
   </w:num>
   <w:num w:numId="35">
-    <w:abstractNumId w:val="46"/>
+    <w:abstractNumId w:val="47"/>
   </w:num>
   <w:num w:numId="36">
     <w:abstractNumId w:val="9"/>
   </w:num>
   <w:num w:numId="37">
-    <w:abstractNumId w:val="43"/>
+    <w:abstractNumId w:val="44"/>
   </w:num>
   <w:num w:numId="38">
     <w:abstractNumId w:val="21"/>
   </w:num>
   <w:num w:numId="39">
-    <w:abstractNumId w:val="55"/>
+    <w:abstractNumId w:val="56"/>
   </w:num>
   <w:num w:numId="40">
     <w:abstractNumId w:val="4"/>
@@ -9161,7 +9250,7 @@
     <w:abstractNumId w:val="13"/>
   </w:num>
   <w:num w:numId="45">
-    <w:abstractNumId w:val="39"/>
+    <w:abstractNumId w:val="40"/>
   </w:num>
   <w:num w:numId="46">
     <w:abstractNumId w:val="25"/>
@@ -9170,19 +9259,19 @@
     <w:abstractNumId w:val="0"/>
   </w:num>
   <w:num w:numId="48">
-    <w:abstractNumId w:val="49"/>
+    <w:abstractNumId w:val="50"/>
   </w:num>
   <w:num w:numId="49">
-    <w:abstractNumId w:val="45"/>
+    <w:abstractNumId w:val="46"/>
   </w:num>
   <w:num w:numId="50">
     <w:abstractNumId w:val="7"/>
   </w:num>
   <w:num w:numId="51">
-    <w:abstractNumId w:val="36"/>
+    <w:abstractNumId w:val="37"/>
   </w:num>
   <w:num w:numId="52">
-    <w:abstractNumId w:val="40"/>
+    <w:abstractNumId w:val="41"/>
   </w:num>
   <w:num w:numId="53">
     <w:abstractNumId w:val="11"/>
@@ -9195,6 +9284,9 @@
   </w:num>
   <w:num w:numId="56">
     <w:abstractNumId w:val="19"/>
+  </w:num>
+  <w:num w:numId="57">
+    <w:abstractNumId w:val="33"/>
   </w:num>
 </w:numbering>
 </file>

--- a/DataStructAndAlgorithm.docx
+++ b/DataStructAndAlgorithm.docx
@@ -8147,6 +8147,7 @@
     <w:p>
       <w:pPr>
         <w:numPr>
+          <w:ilvl w:val="0"/>
           <w:numId w:val="0"/>
         </w:numPr>
         <w:rPr>
@@ -8165,6 +8166,7 @@
     <w:p>
       <w:pPr>
         <w:numPr>
+          <w:ilvl w:val="0"/>
           <w:numId w:val="0"/>
         </w:numPr>
         <w:rPr>
@@ -8183,10 +8185,11 @@
     <w:p>
       <w:pPr>
         <w:numPr>
-          <w:numId w:val="0"/>
-        </w:numPr>
-        <w:rPr>
-          <w:rFonts w:hint="default"/>
+          <w:ilvl w:val="0"/>
+          <w:numId w:val="0"/>
+        </w:numPr>
+        <w:rPr>
+          <w:rFonts w:hint="eastAsia"/>
           <w:lang w:val="en-US" w:eastAsia="zh-CN"/>
         </w:rPr>
       </w:pPr>
@@ -8196,6 +8199,127 @@
           <w:lang w:val="en-US" w:eastAsia="zh-CN"/>
         </w:rPr>
         <w:t>解题思路：这个问题可以转换为找下一个更大的数，举例子说明字典序12345,12354,12435，...54321对应着数值的递增，若输入为54321输出为12345绕回开头，问题转化为如何根据当前的排序找到最小的更大的数，对于当前的数值，从后往前找到第一个升序结尾，与降序中从后往前第一个大于该数的交换然后对降序逆序可得到满足题目要求的数值。若原始数组为降序则直接将其逆序得到最小的字典序结果。代码可以顺序写，也可以嵌套简化。</w:t>
+      </w:r>
+    </w:p>
+    <w:p>
+      <w:pPr>
+        <w:numPr>
+          <w:ilvl w:val="0"/>
+          <w:numId w:val="0"/>
+        </w:numPr>
+        <w:rPr>
+          <w:rFonts w:hint="eastAsia"/>
+          <w:lang w:val="en-US" w:eastAsia="zh-CN"/>
+        </w:rPr>
+      </w:pPr>
+    </w:p>
+    <w:p>
+      <w:pPr>
+        <w:numPr>
+          <w:ilvl w:val="0"/>
+          <w:numId w:val="58"/>
+        </w:numPr>
+        <w:rPr>
+          <w:rFonts w:hint="eastAsia"/>
+          <w:lang w:val="en-US" w:eastAsia="zh-CN"/>
+        </w:rPr>
+      </w:pPr>
+      <w:r>
+        <w:rPr>
+          <w:rFonts w:hint="eastAsia"/>
+          <w:lang w:val="en-US" w:eastAsia="zh-CN"/>
+        </w:rPr>
+        <w:t>不同的二叉搜索树</w:t>
+      </w:r>
+    </w:p>
+    <w:p>
+      <w:pPr>
+        <w:numPr>
+          <w:numId w:val="0"/>
+        </w:numPr>
+        <w:rPr>
+          <w:rFonts w:hint="eastAsia"/>
+          <w:lang w:val="en-US" w:eastAsia="zh-CN"/>
+        </w:rPr>
+      </w:pPr>
+      <w:r>
+        <w:rPr>
+          <w:rFonts w:hint="eastAsia"/>
+          <w:lang w:val="en-US" w:eastAsia="zh-CN"/>
+        </w:rPr>
+        <w:t>题目描述：给你一个整数n，求恰由n个节点组成且节点值从1到n互不相同的二叉搜索树 有多少种？返回满足题意的二叉搜索树的种数。</w:t>
+      </w:r>
+    </w:p>
+    <w:p>
+      <w:pPr>
+        <w:numPr>
+          <w:numId w:val="0"/>
+        </w:numPr>
+        <w:rPr>
+          <w:rFonts w:hint="default"/>
+          <w:lang w:val="en-US" w:eastAsia="zh-CN"/>
+        </w:rPr>
+      </w:pPr>
+      <w:r>
+        <w:rPr>
+          <w:rFonts w:hint="eastAsia"/>
+          <w:lang w:val="en-US" w:eastAsia="zh-CN"/>
+        </w:rPr>
+        <w:t>考察知识点：树、二叉搜索树、动态规划、二叉树、数学</w:t>
+      </w:r>
+    </w:p>
+    <w:p>
+      <w:pPr>
+        <w:numPr>
+          <w:numId w:val="0"/>
+        </w:numPr>
+        <w:rPr>
+          <w:rFonts w:hint="eastAsia"/>
+          <w:lang w:val="en-US" w:eastAsia="zh-CN"/>
+        </w:rPr>
+      </w:pPr>
+      <w:r>
+        <w:rPr>
+          <w:rFonts w:hint="eastAsia"/>
+          <w:lang w:val="en-US" w:eastAsia="zh-CN"/>
+        </w:rPr>
+        <w:t>解题思路：复习二叉搜索树的特性，对于父节点其左子树的子节点们均不大于该节点，其右子树的子节点们均不小于该节点，子节点也是一样的结构。以示例中n等于3为例，1、2、3这三个数据有6种排列组合，其中5种可以构成二叉搜索树，因此结果是5。</w:t>
+      </w:r>
+    </w:p>
+    <w:p>
+      <w:pPr>
+        <w:numPr>
+          <w:numId w:val="0"/>
+        </w:numPr>
+        <w:rPr>
+          <w:rFonts w:hint="eastAsia"/>
+          <w:lang w:val="en-US" w:eastAsia="zh-CN"/>
+        </w:rPr>
+      </w:pPr>
+      <w:r>
+        <w:rPr>
+          <w:rFonts w:hint="eastAsia"/>
+          <w:lang w:val="en-US" w:eastAsia="zh-CN"/>
+        </w:rPr>
+        <w:t>看到一个比较简洁的题解，采用卡特兰数，设发f(i)表示以i为根节点的二叉搜索树个数，对于整数n，总的二叉搜索树个数为G(n)，则G(n)=f(1)+...+f(n)，当i为根节点时，其左子树个数为i-1，右子树个数为n-i,那么f(i)=G(i-1)*G(n-i)，那么i从1递增到n，G(n)=G(0)G(n-1) +...+G(n-1)G(0)，初始状态G(0)=1,G(1)=1。两层遍历，求取每一个数字的结果，直至迭代到数字n。</w:t>
+      </w:r>
+    </w:p>
+    <w:p>
+      <w:pPr>
+        <w:numPr>
+          <w:numId w:val="0"/>
+        </w:numPr>
+        <w:rPr>
+          <w:rFonts w:hint="default"/>
+          <w:lang w:val="en-US" w:eastAsia="zh-CN"/>
+        </w:rPr>
+      </w:pPr>
+      <w:r>
+        <w:rPr>
+          <w:rFonts w:hint="eastAsia"/>
+          <w:lang w:val="en-US" w:eastAsia="zh-CN"/>
+        </w:rPr>
+        <w:t>另外一种题解是根据二叉搜索树的性质分析递归计算，中序遍历题中所述二叉搜索树可得到一个递增的序列。对于原始数组中的数每个元素都可能为根节点，若i为根节点，则该节点左侧有i-1个结点能延伸出k种二叉搜索树，该节点的右侧有n-i个结点能延伸出j种二叉搜索树，它们的乘积为i结点做根节点时延伸二叉搜索树的个数，每个结点的和为结果。递归返回条件是n为0或1，返回1，递归的内容是求左子结点和右子节点的个数并相乘加到结果中，最后返回总和。这是通过递归直接计算G(n),为了减少耗时可以将已经计算的G(i)存起来。</w:t>
       </w:r>
       <w:bookmarkStart w:id="0" w:name="_GoBack"/>
       <w:bookmarkEnd w:id="0"/>
@@ -8421,6 +8545,22 @@
     </w:lvl>
   </w:abstractNum>
   <w:abstractNum w:abstractNumId="13">
+    <w:nsid w:val="D19AFDE5"/>
+    <w:multiLevelType w:val="singleLevel"/>
+    <w:tmpl w:val="D19AFDE5"/>
+    <w:lvl w:ilvl="0" w:tentative="0">
+      <w:start w:val="96"/>
+      <w:numFmt w:val="decimal"/>
+      <w:lvlText w:val="%1."/>
+      <w:lvlJc w:val="left"/>
+      <w:pPr>
+        <w:tabs>
+          <w:tab w:val="left" w:pos="312"/>
+        </w:tabs>
+      </w:pPr>
+    </w:lvl>
+  </w:abstractNum>
+  <w:abstractNum w:abstractNumId="14">
     <w:nsid w:val="D2F969C9"/>
     <w:multiLevelType w:val="singleLevel"/>
     <w:tmpl w:val="D2F969C9"/>
@@ -8436,7 +8576,7 @@
       </w:pPr>
     </w:lvl>
   </w:abstractNum>
-  <w:abstractNum w:abstractNumId="14">
+  <w:abstractNum w:abstractNumId="15">
     <w:nsid w:val="DF31E168"/>
     <w:multiLevelType w:val="singleLevel"/>
     <w:tmpl w:val="DF31E168"/>
@@ -8452,7 +8592,7 @@
       </w:pPr>
     </w:lvl>
   </w:abstractNum>
-  <w:abstractNum w:abstractNumId="15">
+  <w:abstractNum w:abstractNumId="16">
     <w:nsid w:val="E1B2D419"/>
     <w:multiLevelType w:val="singleLevel"/>
     <w:tmpl w:val="E1B2D419"/>
@@ -8468,7 +8608,7 @@
       </w:pPr>
     </w:lvl>
   </w:abstractNum>
-  <w:abstractNum w:abstractNumId="16">
+  <w:abstractNum w:abstractNumId="17">
     <w:nsid w:val="E3A34F13"/>
     <w:multiLevelType w:val="singleLevel"/>
     <w:tmpl w:val="E3A34F13"/>
@@ -8484,7 +8624,7 @@
       </w:pPr>
     </w:lvl>
   </w:abstractNum>
-  <w:abstractNum w:abstractNumId="17">
+  <w:abstractNum w:abstractNumId="18">
     <w:nsid w:val="E6B763B7"/>
     <w:multiLevelType w:val="singleLevel"/>
     <w:tmpl w:val="E6B763B7"/>
@@ -8500,7 +8640,7 @@
       </w:pPr>
     </w:lvl>
   </w:abstractNum>
-  <w:abstractNum w:abstractNumId="18">
+  <w:abstractNum w:abstractNumId="19">
     <w:nsid w:val="E7F27047"/>
     <w:multiLevelType w:val="singleLevel"/>
     <w:tmpl w:val="E7F27047"/>
@@ -8516,7 +8656,7 @@
       </w:pPr>
     </w:lvl>
   </w:abstractNum>
-  <w:abstractNum w:abstractNumId="19">
+  <w:abstractNum w:abstractNumId="20">
     <w:nsid w:val="EAA49538"/>
     <w:multiLevelType w:val="singleLevel"/>
     <w:tmpl w:val="EAA49538"/>
@@ -8532,7 +8672,7 @@
       </w:pPr>
     </w:lvl>
   </w:abstractNum>
-  <w:abstractNum w:abstractNumId="20">
+  <w:abstractNum w:abstractNumId="21">
     <w:nsid w:val="EC2955AC"/>
     <w:multiLevelType w:val="singleLevel"/>
     <w:tmpl w:val="EC2955AC"/>
@@ -8548,7 +8688,7 @@
       </w:pPr>
     </w:lvl>
   </w:abstractNum>
-  <w:abstractNum w:abstractNumId="21">
+  <w:abstractNum w:abstractNumId="22">
     <w:nsid w:val="EDB799AA"/>
     <w:multiLevelType w:val="singleLevel"/>
     <w:tmpl w:val="EDB799AA"/>
@@ -8564,7 +8704,7 @@
       </w:pPr>
     </w:lvl>
   </w:abstractNum>
-  <w:abstractNum w:abstractNumId="22">
+  <w:abstractNum w:abstractNumId="23">
     <w:nsid w:val="EED3B660"/>
     <w:multiLevelType w:val="singleLevel"/>
     <w:tmpl w:val="EED3B660"/>
@@ -8580,7 +8720,7 @@
       </w:pPr>
     </w:lvl>
   </w:abstractNum>
-  <w:abstractNum w:abstractNumId="23">
+  <w:abstractNum w:abstractNumId="24">
     <w:nsid w:val="F1250E05"/>
     <w:multiLevelType w:val="singleLevel"/>
     <w:tmpl w:val="F1250E05"/>
@@ -8596,7 +8736,7 @@
       </w:pPr>
     </w:lvl>
   </w:abstractNum>
-  <w:abstractNum w:abstractNumId="24">
+  <w:abstractNum w:abstractNumId="25">
     <w:nsid w:val="F153B527"/>
     <w:multiLevelType w:val="singleLevel"/>
     <w:tmpl w:val="F153B527"/>
@@ -8612,7 +8752,7 @@
       </w:pPr>
     </w:lvl>
   </w:abstractNum>
-  <w:abstractNum w:abstractNumId="25">
+  <w:abstractNum w:abstractNumId="26">
     <w:nsid w:val="F712C6F1"/>
     <w:multiLevelType w:val="singleLevel"/>
     <w:tmpl w:val="F712C6F1"/>
@@ -8628,7 +8768,7 @@
       </w:pPr>
     </w:lvl>
   </w:abstractNum>
-  <w:abstractNum w:abstractNumId="26">
+  <w:abstractNum w:abstractNumId="27">
     <w:nsid w:val="FABB12CC"/>
     <w:multiLevelType w:val="singleLevel"/>
     <w:tmpl w:val="FABB12CC"/>
@@ -8644,7 +8784,7 @@
       </w:pPr>
     </w:lvl>
   </w:abstractNum>
-  <w:abstractNum w:abstractNumId="27">
+  <w:abstractNum w:abstractNumId="28">
     <w:nsid w:val="FAF665A4"/>
     <w:multiLevelType w:val="singleLevel"/>
     <w:tmpl w:val="FAF665A4"/>
@@ -8656,7 +8796,7 @@
       <w:lvlJc w:val="left"/>
     </w:lvl>
   </w:abstractNum>
-  <w:abstractNum w:abstractNumId="28">
+  <w:abstractNum w:abstractNumId="29">
     <w:nsid w:val="FD25B833"/>
     <w:multiLevelType w:val="singleLevel"/>
     <w:tmpl w:val="FD25B833"/>
@@ -8672,7 +8812,7 @@
       </w:pPr>
     </w:lvl>
   </w:abstractNum>
-  <w:abstractNum w:abstractNumId="29">
+  <w:abstractNum w:abstractNumId="30">
     <w:nsid w:val="031C7CFC"/>
     <w:multiLevelType w:val="singleLevel"/>
     <w:tmpl w:val="031C7CFC"/>
@@ -8688,7 +8828,7 @@
       </w:pPr>
     </w:lvl>
   </w:abstractNum>
-  <w:abstractNum w:abstractNumId="30">
+  <w:abstractNum w:abstractNumId="31">
     <w:nsid w:val="04B77B41"/>
     <w:multiLevelType w:val="singleLevel"/>
     <w:tmpl w:val="04B77B41"/>
@@ -8704,7 +8844,7 @@
       </w:pPr>
     </w:lvl>
   </w:abstractNum>
-  <w:abstractNum w:abstractNumId="31">
+  <w:abstractNum w:abstractNumId="32">
     <w:nsid w:val="099296A8"/>
     <w:multiLevelType w:val="singleLevel"/>
     <w:tmpl w:val="099296A8"/>
@@ -8720,7 +8860,7 @@
       </w:pPr>
     </w:lvl>
   </w:abstractNum>
-  <w:abstractNum w:abstractNumId="32">
+  <w:abstractNum w:abstractNumId="33">
     <w:nsid w:val="0FCA3116"/>
     <w:multiLevelType w:val="singleLevel"/>
     <w:tmpl w:val="0FCA3116"/>
@@ -8736,7 +8876,7 @@
       </w:pPr>
     </w:lvl>
   </w:abstractNum>
-  <w:abstractNum w:abstractNumId="33">
+  <w:abstractNum w:abstractNumId="34">
     <w:nsid w:val="118B278D"/>
     <w:multiLevelType w:val="singleLevel"/>
     <w:tmpl w:val="118B278D"/>
@@ -8752,7 +8892,7 @@
       </w:pPr>
     </w:lvl>
   </w:abstractNum>
-  <w:abstractNum w:abstractNumId="34">
+  <w:abstractNum w:abstractNumId="35">
     <w:nsid w:val="15AC8910"/>
     <w:multiLevelType w:val="singleLevel"/>
     <w:tmpl w:val="15AC8910"/>
@@ -8768,7 +8908,7 @@
       </w:pPr>
     </w:lvl>
   </w:abstractNum>
-  <w:abstractNum w:abstractNumId="35">
+  <w:abstractNum w:abstractNumId="36">
     <w:nsid w:val="1B30CF64"/>
     <w:multiLevelType w:val="singleLevel"/>
     <w:tmpl w:val="1B30CF64"/>
@@ -8784,7 +8924,7 @@
       </w:pPr>
     </w:lvl>
   </w:abstractNum>
-  <w:abstractNum w:abstractNumId="36">
+  <w:abstractNum w:abstractNumId="37">
     <w:nsid w:val="1D95273C"/>
     <w:multiLevelType w:val="singleLevel"/>
     <w:tmpl w:val="1D95273C"/>
@@ -8800,7 +8940,7 @@
       </w:pPr>
     </w:lvl>
   </w:abstractNum>
-  <w:abstractNum w:abstractNumId="37">
+  <w:abstractNum w:abstractNumId="38">
     <w:nsid w:val="2129DAFA"/>
     <w:multiLevelType w:val="singleLevel"/>
     <w:tmpl w:val="2129DAFA"/>
@@ -8816,7 +8956,7 @@
       </w:pPr>
     </w:lvl>
   </w:abstractNum>
-  <w:abstractNum w:abstractNumId="38">
+  <w:abstractNum w:abstractNumId="39">
     <w:nsid w:val="26EC102B"/>
     <w:multiLevelType w:val="singleLevel"/>
     <w:tmpl w:val="26EC102B"/>
@@ -8832,7 +8972,7 @@
       </w:pPr>
     </w:lvl>
   </w:abstractNum>
-  <w:abstractNum w:abstractNumId="39">
+  <w:abstractNum w:abstractNumId="40">
     <w:nsid w:val="27D180AE"/>
     <w:multiLevelType w:val="singleLevel"/>
     <w:tmpl w:val="27D180AE"/>
@@ -8848,7 +8988,7 @@
       </w:pPr>
     </w:lvl>
   </w:abstractNum>
-  <w:abstractNum w:abstractNumId="40">
+  <w:abstractNum w:abstractNumId="41">
     <w:nsid w:val="2C9A1EAF"/>
     <w:multiLevelType w:val="singleLevel"/>
     <w:tmpl w:val="2C9A1EAF"/>
@@ -8864,7 +9004,7 @@
       </w:pPr>
     </w:lvl>
   </w:abstractNum>
-  <w:abstractNum w:abstractNumId="41">
+  <w:abstractNum w:abstractNumId="42">
     <w:nsid w:val="2E97817F"/>
     <w:multiLevelType w:val="singleLevel"/>
     <w:tmpl w:val="2E97817F"/>
@@ -8880,7 +9020,7 @@
       </w:pPr>
     </w:lvl>
   </w:abstractNum>
-  <w:abstractNum w:abstractNumId="42">
+  <w:abstractNum w:abstractNumId="43">
     <w:nsid w:val="34FEBDCD"/>
     <w:multiLevelType w:val="singleLevel"/>
     <w:tmpl w:val="34FEBDCD"/>
@@ -8896,7 +9036,7 @@
       </w:pPr>
     </w:lvl>
   </w:abstractNum>
-  <w:abstractNum w:abstractNumId="43">
+  <w:abstractNum w:abstractNumId="44">
     <w:nsid w:val="375CF7D9"/>
     <w:multiLevelType w:val="singleLevel"/>
     <w:tmpl w:val="375CF7D9"/>
@@ -8912,7 +9052,7 @@
       </w:pPr>
     </w:lvl>
   </w:abstractNum>
-  <w:abstractNum w:abstractNumId="44">
+  <w:abstractNum w:abstractNumId="45">
     <w:nsid w:val="3AFF9A51"/>
     <w:multiLevelType w:val="singleLevel"/>
     <w:tmpl w:val="3AFF9A51"/>
@@ -8928,7 +9068,7 @@
       </w:pPr>
     </w:lvl>
   </w:abstractNum>
-  <w:abstractNum w:abstractNumId="45">
+  <w:abstractNum w:abstractNumId="46">
     <w:nsid w:val="3CDDF655"/>
     <w:multiLevelType w:val="singleLevel"/>
     <w:tmpl w:val="3CDDF655"/>
@@ -8944,7 +9084,7 @@
       </w:pPr>
     </w:lvl>
   </w:abstractNum>
-  <w:abstractNum w:abstractNumId="46">
+  <w:abstractNum w:abstractNumId="47">
     <w:nsid w:val="42CC89EB"/>
     <w:multiLevelType w:val="singleLevel"/>
     <w:tmpl w:val="42CC89EB"/>
@@ -8960,7 +9100,7 @@
       </w:pPr>
     </w:lvl>
   </w:abstractNum>
-  <w:abstractNum w:abstractNumId="47">
+  <w:abstractNum w:abstractNumId="48">
     <w:nsid w:val="444EC698"/>
     <w:multiLevelType w:val="singleLevel"/>
     <w:tmpl w:val="444EC698"/>
@@ -8976,7 +9116,7 @@
       </w:pPr>
     </w:lvl>
   </w:abstractNum>
-  <w:abstractNum w:abstractNumId="48">
+  <w:abstractNum w:abstractNumId="49">
     <w:nsid w:val="56B1CD71"/>
     <w:multiLevelType w:val="singleLevel"/>
     <w:tmpl w:val="56B1CD71"/>
@@ -8992,7 +9132,7 @@
       </w:pPr>
     </w:lvl>
   </w:abstractNum>
-  <w:abstractNum w:abstractNumId="49">
+  <w:abstractNum w:abstractNumId="50">
     <w:nsid w:val="583FAD8B"/>
     <w:multiLevelType w:val="singleLevel"/>
     <w:tmpl w:val="583FAD8B"/>
@@ -9008,7 +9148,7 @@
       </w:pPr>
     </w:lvl>
   </w:abstractNum>
-  <w:abstractNum w:abstractNumId="50">
+  <w:abstractNum w:abstractNumId="51">
     <w:nsid w:val="5B2E9D59"/>
     <w:multiLevelType w:val="singleLevel"/>
     <w:tmpl w:val="5B2E9D59"/>
@@ -9024,7 +9164,7 @@
       </w:pPr>
     </w:lvl>
   </w:abstractNum>
-  <w:abstractNum w:abstractNumId="51">
+  <w:abstractNum w:abstractNumId="52">
     <w:nsid w:val="5F971553"/>
     <w:multiLevelType w:val="singleLevel"/>
     <w:tmpl w:val="5F971553"/>
@@ -9036,7 +9176,7 @@
       <w:lvlJc w:val="left"/>
     </w:lvl>
   </w:abstractNum>
-  <w:abstractNum w:abstractNumId="52">
+  <w:abstractNum w:abstractNumId="53">
     <w:nsid w:val="64153C96"/>
     <w:multiLevelType w:val="singleLevel"/>
     <w:tmpl w:val="64153C96"/>
@@ -9052,7 +9192,7 @@
       </w:pPr>
     </w:lvl>
   </w:abstractNum>
-  <w:abstractNum w:abstractNumId="53">
+  <w:abstractNum w:abstractNumId="54">
     <w:nsid w:val="7C000F1C"/>
     <w:multiLevelType w:val="singleLevel"/>
     <w:tmpl w:val="7C000F1C"/>
@@ -9069,7 +9209,7 @@
       </w:rPr>
     </w:lvl>
   </w:abstractNum>
-  <w:abstractNum w:abstractNumId="54">
+  <w:abstractNum w:abstractNumId="55">
     <w:nsid w:val="7C806EFE"/>
     <w:multiLevelType w:val="singleLevel"/>
     <w:tmpl w:val="7C806EFE"/>
@@ -9085,7 +9225,7 @@
       </w:pPr>
     </w:lvl>
   </w:abstractNum>
-  <w:abstractNum w:abstractNumId="55">
+  <w:abstractNum w:abstractNumId="56">
     <w:nsid w:val="7D61CC8F"/>
     <w:multiLevelType w:val="singleLevel"/>
     <w:tmpl w:val="7D61CC8F"/>
@@ -9101,7 +9241,7 @@
       </w:pPr>
     </w:lvl>
   </w:abstractNum>
-  <w:abstractNum w:abstractNumId="56">
+  <w:abstractNum w:abstractNumId="57">
     <w:nsid w:val="7E4275EB"/>
     <w:multiLevelType w:val="singleLevel"/>
     <w:tmpl w:val="7E4275EB"/>
@@ -9118,22 +9258,22 @@
     </w:lvl>
   </w:abstractNum>
   <w:num w:numId="1">
-    <w:abstractNumId w:val="39"/>
+    <w:abstractNumId w:val="40"/>
   </w:num>
   <w:num w:numId="2">
     <w:abstractNumId w:val="3"/>
   </w:num>
   <w:num w:numId="3">
-    <w:abstractNumId w:val="29"/>
+    <w:abstractNumId w:val="30"/>
   </w:num>
   <w:num w:numId="4">
-    <w:abstractNumId w:val="24"/>
+    <w:abstractNumId w:val="25"/>
   </w:num>
   <w:num w:numId="5">
-    <w:abstractNumId w:val="22"/>
+    <w:abstractNumId w:val="23"/>
   </w:num>
   <w:num w:numId="6">
-    <w:abstractNumId w:val="51"/>
+    <w:abstractNumId w:val="52"/>
   </w:num>
   <w:num w:numId="7">
     <w:abstractNumId w:val="12"/>
@@ -9142,61 +9282,61 @@
     <w:abstractNumId w:val="2"/>
   </w:num>
   <w:num w:numId="9">
-    <w:abstractNumId w:val="54"/>
+    <w:abstractNumId w:val="55"/>
   </w:num>
   <w:num w:numId="10">
-    <w:abstractNumId w:val="17"/>
+    <w:abstractNumId w:val="18"/>
   </w:num>
   <w:num w:numId="11">
     <w:abstractNumId w:val="1"/>
   </w:num>
   <w:num w:numId="12">
-    <w:abstractNumId w:val="48"/>
+    <w:abstractNumId w:val="49"/>
   </w:num>
   <w:num w:numId="13">
-    <w:abstractNumId w:val="55"/>
+    <w:abstractNumId w:val="56"/>
   </w:num>
   <w:num w:numId="14">
-    <w:abstractNumId w:val="34"/>
+    <w:abstractNumId w:val="35"/>
   </w:num>
   <w:num w:numId="15">
-    <w:abstractNumId w:val="28"/>
+    <w:abstractNumId w:val="29"/>
   </w:num>
   <w:num w:numId="16">
-    <w:abstractNumId w:val="16"/>
+    <w:abstractNumId w:val="17"/>
   </w:num>
   <w:num w:numId="17">
-    <w:abstractNumId w:val="43"/>
+    <w:abstractNumId w:val="44"/>
   </w:num>
   <w:num w:numId="18">
-    <w:abstractNumId w:val="45"/>
+    <w:abstractNumId w:val="46"/>
   </w:num>
   <w:num w:numId="19">
-    <w:abstractNumId w:val="35"/>
+    <w:abstractNumId w:val="36"/>
   </w:num>
   <w:num w:numId="20">
-    <w:abstractNumId w:val="49"/>
+    <w:abstractNumId w:val="50"/>
   </w:num>
   <w:num w:numId="21">
-    <w:abstractNumId w:val="20"/>
+    <w:abstractNumId w:val="21"/>
   </w:num>
   <w:num w:numId="22">
-    <w:abstractNumId w:val="38"/>
+    <w:abstractNumId w:val="39"/>
   </w:num>
   <w:num w:numId="23">
     <w:abstractNumId w:val="8"/>
   </w:num>
   <w:num w:numId="24">
-    <w:abstractNumId w:val="15"/>
+    <w:abstractNumId w:val="16"/>
   </w:num>
   <w:num w:numId="25">
-    <w:abstractNumId w:val="31"/>
+    <w:abstractNumId w:val="32"/>
   </w:num>
   <w:num w:numId="26">
-    <w:abstractNumId w:val="32"/>
+    <w:abstractNumId w:val="33"/>
   </w:num>
   <w:num w:numId="27">
-    <w:abstractNumId w:val="52"/>
+    <w:abstractNumId w:val="53"/>
   </w:num>
   <w:num w:numId="28">
     <w:abstractNumId w:val="6"/>
@@ -9205,73 +9345,73 @@
     <w:abstractNumId w:val="5"/>
   </w:num>
   <w:num w:numId="30">
-    <w:abstractNumId w:val="36"/>
+    <w:abstractNumId w:val="37"/>
   </w:num>
   <w:num w:numId="31">
-    <w:abstractNumId w:val="14"/>
+    <w:abstractNumId w:val="15"/>
   </w:num>
   <w:num w:numId="32">
-    <w:abstractNumId w:val="26"/>
+    <w:abstractNumId w:val="27"/>
   </w:num>
   <w:num w:numId="33">
-    <w:abstractNumId w:val="42"/>
+    <w:abstractNumId w:val="43"/>
   </w:num>
   <w:num w:numId="34">
-    <w:abstractNumId w:val="53"/>
+    <w:abstractNumId w:val="54"/>
   </w:num>
   <w:num w:numId="35">
-    <w:abstractNumId w:val="47"/>
+    <w:abstractNumId w:val="48"/>
   </w:num>
   <w:num w:numId="36">
     <w:abstractNumId w:val="9"/>
   </w:num>
   <w:num w:numId="37">
-    <w:abstractNumId w:val="44"/>
+    <w:abstractNumId w:val="45"/>
   </w:num>
   <w:num w:numId="38">
-    <w:abstractNumId w:val="21"/>
+    <w:abstractNumId w:val="22"/>
   </w:num>
   <w:num w:numId="39">
-    <w:abstractNumId w:val="56"/>
+    <w:abstractNumId w:val="57"/>
   </w:num>
   <w:num w:numId="40">
     <w:abstractNumId w:val="4"/>
   </w:num>
   <w:num w:numId="41">
-    <w:abstractNumId w:val="27"/>
+    <w:abstractNumId w:val="28"/>
   </w:num>
   <w:num w:numId="42">
-    <w:abstractNumId w:val="30"/>
+    <w:abstractNumId w:val="31"/>
   </w:num>
   <w:num w:numId="43">
-    <w:abstractNumId w:val="23"/>
+    <w:abstractNumId w:val="24"/>
   </w:num>
   <w:num w:numId="44">
-    <w:abstractNumId w:val="13"/>
+    <w:abstractNumId w:val="14"/>
   </w:num>
   <w:num w:numId="45">
-    <w:abstractNumId w:val="40"/>
+    <w:abstractNumId w:val="41"/>
   </w:num>
   <w:num w:numId="46">
-    <w:abstractNumId w:val="25"/>
+    <w:abstractNumId w:val="26"/>
   </w:num>
   <w:num w:numId="47">
     <w:abstractNumId w:val="0"/>
   </w:num>
   <w:num w:numId="48">
-    <w:abstractNumId w:val="50"/>
+    <w:abstractNumId w:val="51"/>
   </w:num>
   <w:num w:numId="49">
-    <w:abstractNumId w:val="46"/>
+    <w:abstractNumId w:val="47"/>
   </w:num>
   <w:num w:numId="50">
     <w:abstractNumId w:val="7"/>
   </w:num>
   <w:num w:numId="51">
-    <w:abstractNumId w:val="37"/>
+    <w:abstractNumId w:val="38"/>
   </w:num>
   <w:num w:numId="52">
-    <w:abstractNumId w:val="41"/>
+    <w:abstractNumId w:val="42"/>
   </w:num>
   <w:num w:numId="53">
     <w:abstractNumId w:val="11"/>
@@ -9280,13 +9420,16 @@
     <w:abstractNumId w:val="10"/>
   </w:num>
   <w:num w:numId="55">
-    <w:abstractNumId w:val="18"/>
+    <w:abstractNumId w:val="19"/>
   </w:num>
   <w:num w:numId="56">
-    <w:abstractNumId w:val="19"/>
+    <w:abstractNumId w:val="20"/>
   </w:num>
   <w:num w:numId="57">
-    <w:abstractNumId w:val="33"/>
+    <w:abstractNumId w:val="34"/>
+  </w:num>
+  <w:num w:numId="58">
+    <w:abstractNumId w:val="13"/>
   </w:num>
 </w:numbering>
 </file>

--- a/DataStructAndAlgorithm.docx
+++ b/DataStructAndAlgorithm.docx
@@ -8235,6 +8235,7 @@
     <w:p>
       <w:pPr>
         <w:numPr>
+          <w:ilvl w:val="0"/>
           <w:numId w:val="0"/>
         </w:numPr>
         <w:rPr>
@@ -8253,6 +8254,7 @@
     <w:p>
       <w:pPr>
         <w:numPr>
+          <w:ilvl w:val="0"/>
           <w:numId w:val="0"/>
         </w:numPr>
         <w:rPr>
@@ -8271,6 +8273,7 @@
     <w:p>
       <w:pPr>
         <w:numPr>
+          <w:ilvl w:val="0"/>
           <w:numId w:val="0"/>
         </w:numPr>
         <w:rPr>
@@ -8289,6 +8292,7 @@
     <w:p>
       <w:pPr>
         <w:numPr>
+          <w:ilvl w:val="0"/>
           <w:numId w:val="0"/>
         </w:numPr>
         <w:rPr>
@@ -8307,10 +8311,11 @@
     <w:p>
       <w:pPr>
         <w:numPr>
-          <w:numId w:val="0"/>
-        </w:numPr>
-        <w:rPr>
-          <w:rFonts w:hint="default"/>
+          <w:ilvl w:val="0"/>
+          <w:numId w:val="0"/>
+        </w:numPr>
+        <w:rPr>
+          <w:rFonts w:hint="eastAsia"/>
           <w:lang w:val="en-US" w:eastAsia="zh-CN"/>
         </w:rPr>
       </w:pPr>
@@ -8320,6 +8325,37 @@
           <w:lang w:val="en-US" w:eastAsia="zh-CN"/>
         </w:rPr>
         <w:t>另外一种题解是根据二叉搜索树的性质分析递归计算，中序遍历题中所述二叉搜索树可得到一个递增的序列。对于原始数组中的数每个元素都可能为根节点，若i为根节点，则该节点左侧有i-1个结点能延伸出k种二叉搜索树，该节点的右侧有n-i个结点能延伸出j种二叉搜索树，它们的乘积为i结点做根节点时延伸二叉搜索树的个数，每个结点的和为结果。递归返回条件是n为0或1，返回1，递归的内容是求左子结点和右子节点的个数并相乘加到结果中，最后返回总和。这是通过递归直接计算G(n),为了减少耗时可以将已经计算的G(i)存起来。</w:t>
+      </w:r>
+    </w:p>
+    <w:p>
+      <w:pPr>
+        <w:numPr>
+          <w:ilvl w:val="0"/>
+          <w:numId w:val="0"/>
+        </w:numPr>
+        <w:rPr>
+          <w:rFonts w:hint="eastAsia"/>
+          <w:lang w:val="en-US" w:eastAsia="zh-CN"/>
+        </w:rPr>
+      </w:pPr>
+    </w:p>
+    <w:p>
+      <w:pPr>
+        <w:numPr>
+          <w:ilvl w:val="0"/>
+          <w:numId w:val="0"/>
+        </w:numPr>
+        <w:rPr>
+          <w:rFonts w:hint="default"/>
+          <w:lang w:val="en-US" w:eastAsia="zh-CN"/>
+        </w:rPr>
+      </w:pPr>
+      <w:r>
+        <w:rPr>
+          <w:rFonts w:hint="eastAsia"/>
+          <w:lang w:val="en-US" w:eastAsia="zh-CN"/>
+        </w:rPr>
+        <w:t>分割线以下19道</w:t>
       </w:r>
       <w:bookmarkStart w:id="0" w:name="_GoBack"/>
       <w:bookmarkEnd w:id="0"/>

--- a/DataStructAndAlgorithm.docx
+++ b/DataStructAndAlgorithm.docx
@@ -8346,7 +8346,7 @@
           <w:numId w:val="0"/>
         </w:numPr>
         <w:rPr>
-          <w:rFonts w:hint="default"/>
+          <w:rFonts w:hint="eastAsia"/>
           <w:lang w:val="en-US" w:eastAsia="zh-CN"/>
         </w:rPr>
       </w:pPr>
@@ -8356,6 +8356,120 @@
           <w:lang w:val="en-US" w:eastAsia="zh-CN"/>
         </w:rPr>
         <w:t>分割线以下19道</w:t>
+      </w:r>
+    </w:p>
+    <w:p>
+      <w:pPr>
+        <w:numPr>
+          <w:ilvl w:val="0"/>
+          <w:numId w:val="0"/>
+        </w:numPr>
+        <w:rPr>
+          <w:rFonts w:hint="eastAsia"/>
+          <w:lang w:val="en-US" w:eastAsia="zh-CN"/>
+        </w:rPr>
+      </w:pPr>
+      <w:r>
+        <w:rPr>
+          <w:rFonts w:hint="eastAsia"/>
+          <w:lang w:val="en-US" w:eastAsia="zh-CN"/>
+        </w:rPr>
+        <w:t>148.排序链表</w:t>
+      </w:r>
+    </w:p>
+    <w:p>
+      <w:pPr>
+        <w:numPr>
+          <w:ilvl w:val="0"/>
+          <w:numId w:val="0"/>
+        </w:numPr>
+        <w:rPr>
+          <w:rFonts w:hint="eastAsia"/>
+          <w:lang w:val="en-US" w:eastAsia="zh-CN"/>
+        </w:rPr>
+      </w:pPr>
+      <w:r>
+        <w:rPr>
+          <w:rFonts w:hint="eastAsia"/>
+          <w:lang w:val="en-US" w:eastAsia="zh-CN"/>
+        </w:rPr>
+        <w:t>题目描述：给你链表的头结点head ，请将其按 升序 排列并返回排序后的链表。进阶：你可以在 O(n log n) 时间复杂度和常数级空间复杂度下，对链表进行排序吗？</w:t>
+      </w:r>
+    </w:p>
+    <w:p>
+      <w:pPr>
+        <w:numPr>
+          <w:ilvl w:val="0"/>
+          <w:numId w:val="0"/>
+        </w:numPr>
+        <w:rPr>
+          <w:rFonts w:hint="default"/>
+          <w:lang w:val="en-US" w:eastAsia="zh-CN"/>
+        </w:rPr>
+      </w:pPr>
+      <w:r>
+        <w:rPr>
+          <w:rFonts w:hint="eastAsia"/>
+          <w:lang w:val="en-US" w:eastAsia="zh-CN"/>
+        </w:rPr>
+        <w:t>考察知识点：链表、双指针、分治、排序、归并排序</w:t>
+      </w:r>
+    </w:p>
+    <w:p>
+      <w:pPr>
+        <w:numPr>
+          <w:ilvl w:val="0"/>
+          <w:numId w:val="0"/>
+        </w:numPr>
+        <w:rPr>
+          <w:rFonts w:hint="eastAsia"/>
+          <w:lang w:val="en-US" w:eastAsia="zh-CN"/>
+        </w:rPr>
+      </w:pPr>
+      <w:r>
+        <w:rPr>
+          <w:rFonts w:hint="eastAsia"/>
+          <w:lang w:val="en-US" w:eastAsia="zh-CN"/>
+        </w:rPr>
+        <w:t>解题思路：暴力法遍历整个链表，新建一个哑结点，将链表中的结点不断的插入到哑结点后面，始终与哑结点后面的结点比较，若小于可直接插入，否则找到第一个小于的，找不到就放在链表的尾部。这种思路一共30个测试用例通过了26个，提示超出时间限制。代码逻辑推测没有问题，猜测是时间复杂度较高。</w:t>
+      </w:r>
+    </w:p>
+    <w:p>
+      <w:pPr>
+        <w:numPr>
+          <w:ilvl w:val="0"/>
+          <w:numId w:val="0"/>
+        </w:numPr>
+        <w:rPr>
+          <w:rFonts w:hint="eastAsia"/>
+          <w:lang w:val="en-US" w:eastAsia="zh-CN"/>
+        </w:rPr>
+      </w:pPr>
+      <w:r>
+        <w:rPr>
+          <w:rFonts w:hint="eastAsia"/>
+          <w:lang w:val="en-US" w:eastAsia="zh-CN"/>
+        </w:rPr>
+        <w:t>采用归并排序的思想，递归实现的思路。首先是分割cut环节，需要通过fast、slow的方式找到链表的中点slow，分割的时候左侧头为head，右侧为slow-&gt;next；然后是合并的环节，将两个排序链表进行合并转化为一个排序链表，采用双指针法，建立一个辅助dummy作为表头，left和right分别指向分割后的两个子链表头部，交替将它们添加到dummy后面，最后返回dummy-&gt;next。递归的终止条件是head为nullptr或者head-&gt;next=nullptr，则返回。这种方式的空间复杂度为O(n)。</w:t>
+      </w:r>
+    </w:p>
+    <w:p>
+      <w:pPr>
+        <w:numPr>
+          <w:ilvl w:val="0"/>
+          <w:numId w:val="0"/>
+        </w:numPr>
+        <w:rPr>
+          <w:rFonts w:hint="default"/>
+          <w:lang w:val="en-US" w:eastAsia="zh-CN"/>
+        </w:rPr>
+      </w:pPr>
+      <w:r>
+        <w:rPr>
+          <w:rFonts w:hint="eastAsia"/>
+          <w:lang w:val="en-US" w:eastAsia="zh-CN"/>
+        </w:rPr>
+        <w:t>递归实现归并排序空间复杂度不能维持在常数，需要将递归改为迭代。定义迭代的步进step，为1时为最小单位长度合并，2、4...。参考一个思路较为清晰的题解，首先设置一个dummyNode，其next初始化为head，记录合并后的尾部tail初始为dummyNode，然后step从1到小于链表的长度开始迭代，在每次迭代中遍历每一组需要按照step合并的子链表加到tail后面，tail要保持更新，这其中需要的操作是merge和cut，merge为合并两个链表，cut为切断链表前step个元素，返回剩下片段的头结点。Cut函数需要注意的是若链表长度不够，则返回空指针。Merge函数需要注意的是从小到大merge。每更新一次step就是重复一遍不断将两个step长度的子链表合并，都需要从dummyNode后开始重新遍历，tail需要更新为dummyNode。每个step内，依次合并两个step长度的子链表。</w:t>
       </w:r>
       <w:bookmarkStart w:id="0" w:name="_GoBack"/>
       <w:bookmarkEnd w:id="0"/>
